--- a/docs/SciPaaS.docx
+++ b/docs/SciPaaS.docx
@@ -6,450 +6,4765 @@
       <w:pPr>
         <w:jc w:val="center"/>
         <w:rPr>
+          <w:rFonts w:ascii="Arial" w:hAnsi="Arial" w:cs="Arial"/>
           <w:b/>
-          <w:sz w:val="28"/>
-        </w:rPr>
-      </w:pPr>
-      <w:proofErr w:type="spellStart"/>
-      <w:r>
-        <w:rPr>
+          <w:sz w:val="32"/>
+        </w:rPr>
+      </w:pPr>
+      <w:r>
+        <w:rPr>
+          <w:rFonts w:ascii="Arial" w:hAnsi="Arial" w:cs="Arial"/>
           <w:b/>
-          <w:sz w:val="28"/>
-        </w:rPr>
-        <w:t>SciPaaS</w:t>
-      </w:r>
-      <w:proofErr w:type="spellEnd"/>
-      <w:r>
-        <w:rPr>
+          <w:sz w:val="32"/>
+        </w:rPr>
+        <w:t xml:space="preserve">SciPaaS: </w:t>
+      </w:r>
+      <w:r>
+        <w:rPr>
+          <w:rFonts w:ascii="Arial" w:hAnsi="Arial" w:cs="Arial"/>
           <w:b/>
-          <w:sz w:val="28"/>
-        </w:rPr>
-        <w:t xml:space="preserve">: </w:t>
-      </w:r>
-      <w:r>
-        <w:rPr>
+          <w:sz w:val="32"/>
+        </w:rPr>
+        <w:t>a P</w:t>
+      </w:r>
+      <w:r>
+        <w:rPr>
+          <w:rFonts w:ascii="Arial" w:hAnsi="Arial" w:cs="Arial"/>
           <w:b/>
-          <w:sz w:val="28"/>
-        </w:rPr>
-        <w:t>a P</w:t>
-      </w:r>
-      <w:r>
-        <w:rPr>
+          <w:sz w:val="32"/>
+        </w:rPr>
+        <w:t xml:space="preserve">ython-based </w:t>
+      </w:r>
+      <w:r>
+        <w:rPr>
+          <w:rFonts w:ascii="Arial" w:hAnsi="Arial" w:cs="Arial"/>
           <w:b/>
-          <w:sz w:val="28"/>
-        </w:rPr>
-        <w:t xml:space="preserve">ython-based </w:t>
-      </w:r>
-      <w:r>
-        <w:rPr>
+          <w:sz w:val="32"/>
+        </w:rPr>
+        <w:t>execution</w:t>
+      </w:r>
+      <w:r>
+        <w:rPr>
+          <w:rFonts w:ascii="Arial" w:hAnsi="Arial" w:cs="Arial"/>
           <w:b/>
-          <w:sz w:val="28"/>
-        </w:rPr>
-        <w:t xml:space="preserve">execution platform middleware </w:t>
-      </w:r>
-      <w:r>
-        <w:rPr>
+          <w:sz w:val="32"/>
+        </w:rPr>
+        <w:t xml:space="preserve"> </w:t>
+      </w:r>
+      <w:r>
+        <w:rPr>
+          <w:rFonts w:ascii="Arial" w:hAnsi="Arial" w:cs="Arial"/>
           <w:b/>
-          <w:sz w:val="28"/>
-        </w:rPr>
-        <w:t xml:space="preserve">for </w:t>
-      </w:r>
+          <w:sz w:val="32"/>
+        </w:rPr>
+        <w:t xml:space="preserve">platform </w:t>
+      </w:r>
+      <w:r>
+        <w:rPr>
+          <w:rFonts w:ascii="Arial" w:hAnsi="Arial" w:cs="Arial"/>
+          <w:b/>
+          <w:sz w:val="32"/>
+        </w:rPr>
+        <w:t>for</w:t>
+      </w:r>
+      <w:r>
+        <w:rPr>
+          <w:rFonts w:ascii="Arial" w:hAnsi="Arial" w:cs="Arial"/>
+          <w:b/>
+          <w:sz w:val="32"/>
+        </w:rPr>
+        <w:t xml:space="preserve"> rapidly deploying</w:t>
+      </w:r>
+      <w:r>
+        <w:rPr>
+          <w:rFonts w:ascii="Arial" w:hAnsi="Arial" w:cs="Arial"/>
+          <w:b/>
+          <w:sz w:val="32"/>
+        </w:rPr>
+        <w:t xml:space="preserve"> scientific applications to</w:t>
+      </w:r>
+      <w:r>
+        <w:rPr>
+          <w:rFonts w:ascii="Arial" w:hAnsi="Arial" w:cs="Arial"/>
+          <w:b/>
+          <w:sz w:val="32"/>
+        </w:rPr>
+        <w:t xml:space="preserve"> the cloud</w:t>
+      </w:r>
+    </w:p>
+    <w:p>
+      <w:pPr>
+        <w:rPr>
+          <w:rFonts w:ascii="Arial" w:hAnsi="Arial" w:cs="Arial"/>
+        </w:rPr>
+      </w:pPr>
     </w:p>
     <w:p>
       <w:pPr>
         <w:jc w:val="center"/>
         <w:rPr>
+          <w:rFonts w:ascii="Arial" w:hAnsi="Arial" w:cs="Arial"/>
+        </w:rPr>
+      </w:pPr>
+      <w:r>
+        <w:rPr>
+          <w:rFonts w:ascii="Arial" w:hAnsi="Arial" w:cs="Arial"/>
+        </w:rPr>
+        <w:t xml:space="preserve">Wesley </w:t>
+      </w:r>
+      <w:r>
+        <w:rPr>
+          <w:rFonts w:ascii="Arial" w:hAnsi="Arial" w:cs="Arial"/>
+        </w:rPr>
+        <w:t xml:space="preserve">H. </w:t>
+      </w:r>
+      <w:r>
+        <w:rPr>
+          <w:rFonts w:ascii="Arial" w:hAnsi="Arial" w:cs="Arial"/>
+        </w:rPr>
+        <w:t>Brewer, Ph.D.</w:t>
+      </w:r>
+    </w:p>
+    <w:p>
+      <w:pPr>
+        <w:jc w:val="center"/>
+        <w:rPr>
+          <w:rFonts w:ascii="Arial" w:hAnsi="Arial" w:cs="Arial"/>
+        </w:rPr>
+      </w:pPr>
+      <w:r>
+        <w:rPr>
+          <w:rFonts w:ascii="Arial" w:hAnsi="Arial" w:cs="Arial"/>
+        </w:rPr>
+        <w:t>Fluid Physics International</w:t>
+      </w:r>
+    </w:p>
+    <w:p>
+      <w:pPr>
+        <w:jc w:val="center"/>
+        <w:rPr>
+          <w:rFonts w:ascii="Arial" w:hAnsi="Arial" w:cs="Arial"/>
+        </w:rPr>
+      </w:pPr>
+      <w:r>
+        <w:rPr>
+          <w:rFonts w:ascii="Arial" w:hAnsi="Arial" w:cs="Arial"/>
+        </w:rPr>
+        <w:t>P.O. Box 667606</w:t>
+      </w:r>
+    </w:p>
+    <w:p>
+      <w:pPr>
+        <w:jc w:val="center"/>
+        <w:rPr>
+          <w:rFonts w:ascii="Arial" w:hAnsi="Arial" w:cs="Arial"/>
+        </w:rPr>
+      </w:pPr>
+      <w:r>
+        <w:rPr>
+          <w:rFonts w:ascii="Arial" w:hAnsi="Arial" w:cs="Arial"/>
+        </w:rPr>
+        <w:t>Houston, TX 77266</w:t>
+      </w:r>
+      <w:r>
+        <w:rPr>
+          <w:rFonts w:ascii="Arial" w:hAnsi="Arial" w:cs="Arial"/>
+        </w:rPr>
+        <w:t xml:space="preserve"> USA</w:t>
+      </w:r>
+    </w:p>
+    <w:p>
+      <w:pPr>
+        <w:jc w:val="center"/>
+      </w:pPr>
+    </w:p>
+    <w:p>
+      <w:pPr>
+        <w:jc w:val="center"/>
+      </w:pPr>
+    </w:p>
+    <w:p>
+      <w:pPr>
+        <w:jc w:val="center"/>
+        <w:sectPr>
+          <w:type w:val="continuous"/>
+          <w:pgSz w:w="12240" w:h="15840"/>
+          <w:pgMar w:top="1440" w:right="1800" w:bottom="1440" w:left="1800" w:header="720" w:footer="720" w:gutter="0"/>
+          <w:cols w:space="720"/>
+          <w:docGrid w:linePitch="360"/>
+        </w:sectPr>
+      </w:pPr>
+    </w:p>
+    <w:p>
+      <w:pPr>
+        <w:rPr>
           <w:b/>
-          <w:sz w:val="28"/>
-        </w:rPr>
-      </w:pPr>
-      <w:proofErr w:type="gramStart"/>
+        </w:rPr>
+      </w:pPr>
       <w:r>
         <w:rPr>
           <w:b/>
-          <w:sz w:val="28"/>
-        </w:rPr>
-        <w:t>running</w:t>
-      </w:r>
-      <w:proofErr w:type="gramEnd"/>
-      <w:r>
+        </w:rPr>
+        <w:lastRenderedPageBreak/>
+        <w:t>ABSTRACT</w:t>
+      </w:r>
+    </w:p>
+    <w:p>
+      <w:pPr>
+        <w:jc w:val="both"/>
+        <w:rPr>
+          <w:sz w:val="20"/>
+        </w:rPr>
+      </w:pPr>
+      <w:r>
+        <w:rPr>
+          <w:sz w:val="20"/>
+        </w:rPr>
+        <w:t xml:space="preserve">SciPaaS </w:t>
+      </w:r>
+      <w:r>
+        <w:rPr>
+          <w:sz w:val="20"/>
+        </w:rPr>
+        <w:t>is an execution platform middleware</w:t>
+      </w:r>
+      <w:r>
+        <w:rPr>
+          <w:sz w:val="20"/>
+        </w:rPr>
+        <w:t xml:space="preserve"> designed to </w:t>
+      </w:r>
+      <w:r>
+        <w:rPr>
+          <w:sz w:val="20"/>
+        </w:rPr>
+        <w:t>make it easy for scientists to rapidly deploy their scientific applications</w:t>
+      </w:r>
+      <w:r>
+        <w:rPr>
+          <w:sz w:val="20"/>
+        </w:rPr>
+        <w:t xml:space="preserve"> (</w:t>
+      </w:r>
+      <w:r>
+        <w:rPr>
+          <w:sz w:val="20"/>
+        </w:rPr>
+        <w:t>apps</w:t>
+      </w:r>
+      <w:r>
+        <w:rPr>
+          <w:sz w:val="20"/>
+        </w:rPr>
+        <w:t>)</w:t>
+      </w:r>
+      <w:r>
+        <w:rPr>
+          <w:sz w:val="20"/>
+        </w:rPr>
+        <w:t xml:space="preserve"> to the cloud.</w:t>
+      </w:r>
+      <w:r>
+        <w:rPr>
+          <w:sz w:val="20"/>
+        </w:rPr>
+        <w:t xml:space="preserve">  It provides all the necessary infrastructure for running typical IXP (Input</w:t>
+      </w:r>
+      <w:r>
+        <w:rPr>
+          <w:sz w:val="20"/>
+        </w:rPr>
+        <w:t>-eX</w:t>
+      </w:r>
+      <w:r>
+        <w:rPr>
+          <w:sz w:val="20"/>
+        </w:rPr>
+        <w:t xml:space="preserve">ecute-Plot) style </w:t>
+      </w:r>
+      <w:r>
+        <w:rPr>
+          <w:sz w:val="20"/>
+        </w:rPr>
+        <w:t xml:space="preserve">apps, including: web interface, </w:t>
+      </w:r>
+      <w:r>
+        <w:rPr>
+          <w:sz w:val="20"/>
+        </w:rPr>
+        <w:t xml:space="preserve">post-processing and </w:t>
+      </w:r>
+      <w:r>
+        <w:rPr>
+          <w:sz w:val="20"/>
+        </w:rPr>
+        <w:t xml:space="preserve">plotting capabilities, job scheduling, </w:t>
+      </w:r>
+      <w:r>
+        <w:rPr>
+          <w:sz w:val="20"/>
+        </w:rPr>
+        <w:t xml:space="preserve">real-time monitoring of running jobs, </w:t>
+      </w:r>
+      <w:r>
+        <w:rPr>
+          <w:sz w:val="20"/>
+        </w:rPr>
+        <w:t xml:space="preserve">and even a </w:t>
+      </w:r>
+      <w:r>
+        <w:rPr>
+          <w:sz w:val="20"/>
+        </w:rPr>
+        <w:t xml:space="preserve">file/case manager. </w:t>
+      </w:r>
+      <w:r>
+        <w:rPr>
+          <w:sz w:val="20"/>
+        </w:rPr>
+        <w:t xml:space="preserve">  In this paper, </w:t>
+      </w:r>
+      <w:r>
+        <w:rPr>
+          <w:sz w:val="20"/>
+        </w:rPr>
+        <w:t>first the</w:t>
+      </w:r>
+      <w:r>
+        <w:rPr>
+          <w:sz w:val="20"/>
+        </w:rPr>
+        <w:t xml:space="preserve"> system architecture </w:t>
+      </w:r>
+      <w:r>
+        <w:rPr>
+          <w:sz w:val="20"/>
+        </w:rPr>
+        <w:t>is described and then is demonstrated for a</w:t>
+      </w:r>
+      <w:r>
+        <w:rPr>
+          <w:sz w:val="20"/>
+        </w:rPr>
+        <w:t xml:space="preserve"> typic</w:t>
+      </w:r>
+      <w:r>
+        <w:rPr>
+          <w:sz w:val="20"/>
+        </w:rPr>
+        <w:t>al scientific application,  Mendel’s Accountant—</w:t>
+      </w:r>
+      <w:r>
+        <w:rPr>
+          <w:sz w:val="20"/>
+        </w:rPr>
+        <w:t xml:space="preserve">a forward-time population genetics </w:t>
+      </w:r>
+      <w:r>
+        <w:rPr>
+          <w:sz w:val="20"/>
+        </w:rPr>
+        <w:t>simulation model.</w:t>
+      </w:r>
+      <w:r>
+        <w:rPr>
+          <w:sz w:val="20"/>
+        </w:rPr>
+        <w:t xml:space="preserve">  Finally, implementation issues with running on Amazon EC2, OpenShift, and Google Compute Engine (GCE) are discussed.</w:t>
+      </w:r>
+      <w:r>
+        <w:rPr>
+          <w:sz w:val="20"/>
+        </w:rPr>
+        <w:t xml:space="preserve"> </w:t>
+      </w:r>
+    </w:p>
+    <w:p>
+      <w:pPr>
         <w:rPr>
           <w:b/>
-          <w:sz w:val="28"/>
-        </w:rPr>
-        <w:t xml:space="preserve"> scientific applications in</w:t>
-      </w:r>
-      <w:r>
+          <w:sz w:val="20"/>
+        </w:rPr>
+      </w:pPr>
+    </w:p>
+    <w:p>
+      <w:pPr>
         <w:rPr>
           <w:b/>
-          <w:sz w:val="28"/>
-        </w:rPr>
-        <w:t xml:space="preserve"> the cloud</w:t>
+        </w:rPr>
+      </w:pPr>
+      <w:r>
+        <w:rPr>
+          <w:b/>
+        </w:rPr>
+        <w:t>1. INTRODUCTION</w:t>
+      </w:r>
+    </w:p>
+    <w:p>
+      <w:pPr>
+        <w:jc w:val="both"/>
+        <w:rPr>
+          <w:sz w:val="20"/>
+        </w:rPr>
+      </w:pPr>
+      <w:r>
+        <w:rPr>
+          <w:sz w:val="20"/>
+        </w:rPr>
+        <w:t>With th</w:t>
+      </w:r>
+      <w:r>
+        <w:rPr>
+          <w:sz w:val="20"/>
+        </w:rPr>
+        <w:t>e promise of on-demand computing access,</w:t>
+      </w:r>
+      <w:r>
+        <w:rPr>
+          <w:sz w:val="20"/>
+        </w:rPr>
+        <w:t xml:space="preserve"> </w:t>
+      </w:r>
+      <w:r>
+        <w:rPr>
+          <w:sz w:val="20"/>
+        </w:rPr>
+        <w:t>c</w:t>
+      </w:r>
+      <w:r>
+        <w:rPr>
+          <w:sz w:val="20"/>
+        </w:rPr>
+        <w:t>loud computing has become an invaluable resource for computational scientists.</w:t>
+      </w:r>
+      <w:r>
+        <w:rPr>
+          <w:sz w:val="20"/>
+        </w:rPr>
+        <w:t xml:space="preserve">  </w:t>
+      </w:r>
+      <w:r>
+        <w:rPr>
+          <w:sz w:val="20"/>
+        </w:rPr>
+        <w:t xml:space="preserve">The only problem is that most computational scientists that I know have </w:t>
+      </w:r>
+      <w:r>
+        <w:rPr>
+          <w:sz w:val="20"/>
+        </w:rPr>
+        <w:t>little knowledge about the cloud, and much less about how to possible get their app running in the cloud.</w:t>
+      </w:r>
+      <w:r>
+        <w:rPr>
+          <w:sz w:val="20"/>
+        </w:rPr>
+        <w:t xml:space="preserve">  The concept of SciPaaS is that a scientist could easily create a zip archive of their code, upload it to the clou</w:t>
+      </w:r>
+      <w:r>
+        <w:rPr>
+          <w:sz w:val="20"/>
+        </w:rPr>
+        <w:t>d, and SciPaaS would manage all the infrastructure for them, including the input interface, j</w:t>
+      </w:r>
+      <w:r>
+        <w:rPr>
+          <w:sz w:val="20"/>
+        </w:rPr>
+        <w:t xml:space="preserve">ob scheduling, plotting, etc. </w:t>
+      </w:r>
+      <w:r>
+        <w:rPr>
+          <w:sz w:val="20"/>
+        </w:rPr>
+        <w:t>leaving them the main responsibility of just writing good code that takes some numerical inputs and produces some numerical outputs.</w:t>
+      </w:r>
+    </w:p>
+    <w:p>
+      <w:pPr>
+        <w:rPr>
+          <w:i/>
+          <w:sz w:val="20"/>
+        </w:rPr>
+      </w:pPr>
+    </w:p>
+    <w:p>
+      <w:pPr>
+        <w:jc w:val="both"/>
+        <w:rPr>
+          <w:sz w:val="20"/>
+        </w:rPr>
+      </w:pPr>
+      <w:r>
+        <w:rPr>
+          <w:sz w:val="20"/>
+        </w:rPr>
+        <w:t xml:space="preserve">There </w:t>
+      </w:r>
+      <w:r>
+        <w:rPr>
+          <w:sz w:val="20"/>
+        </w:rPr>
+        <w:t>have</w:t>
+      </w:r>
+      <w:r>
+        <w:rPr>
+          <w:sz w:val="20"/>
+        </w:rPr>
+        <w:t xml:space="preserve"> been a number of software packages written over the past few years to address the need of being able to run scientific applications in the cloud.  </w:t>
+      </w:r>
+      <w:r>
+        <w:rPr>
+          <w:sz w:val="20"/>
+        </w:rPr>
+        <w:t>Wu et al. (2010)</w:t>
+      </w:r>
+      <w:r>
+        <w:rPr>
+          <w:sz w:val="20"/>
+        </w:rPr>
+        <w:t xml:space="preserve"> developed a scientific </w:t>
+      </w:r>
+      <w:r>
+        <w:rPr>
+          <w:sz w:val="20"/>
+        </w:rPr>
+        <w:t xml:space="preserve">application framework based on </w:t>
+      </w:r>
+      <w:r>
+        <w:rPr>
+          <w:sz w:val="20"/>
+        </w:rPr>
+        <w:t>OpenSocial</w:t>
+      </w:r>
+      <w:r>
+        <w:rPr>
+          <w:sz w:val="20"/>
+        </w:rPr>
+        <w:t xml:space="preserve"> gadgets.</w:t>
+      </w:r>
+      <w:r>
+        <w:rPr>
+          <w:sz w:val="20"/>
+        </w:rPr>
+        <w:t xml:space="preserve">  Unfortunately, the code is not open source, so cannot be</w:t>
+      </w:r>
+      <w:r>
+        <w:rPr>
+          <w:sz w:val="20"/>
+        </w:rPr>
+        <w:t xml:space="preserve"> freely downloaded and used</w:t>
+      </w:r>
+      <w:r>
+        <w:rPr>
+          <w:sz w:val="20"/>
+        </w:rPr>
+        <w:t>.</w:t>
+      </w:r>
+      <w:r>
+        <w:rPr>
+          <w:sz w:val="20"/>
+        </w:rPr>
+        <w:t xml:space="preserve">  </w:t>
+      </w:r>
+      <w:r>
+        <w:rPr>
+          <w:sz w:val="20"/>
+        </w:rPr>
+        <w:t>Krishnan et al. (2010) developed Opal2, a toolkit basically which can be used to wrap scientific applications an</w:t>
+      </w:r>
+      <w:r>
+        <w:rPr>
+          <w:sz w:val="20"/>
+        </w:rPr>
+        <w:t xml:space="preserve">d expose them as web services.   Opal2 </w:t>
+      </w:r>
+      <w:r>
+        <w:rPr>
+          <w:sz w:val="20"/>
+        </w:rPr>
+        <w:t>also provides plugin</w:t>
+      </w:r>
+      <w:r>
+        <w:rPr>
+          <w:sz w:val="20"/>
+        </w:rPr>
+        <w:t xml:space="preserve"> integration with EC2 and Hadoop.</w:t>
+      </w:r>
+      <w:r>
+        <w:rPr>
+          <w:sz w:val="20"/>
+        </w:rPr>
+        <w:t xml:space="preserve">  </w:t>
+      </w:r>
+      <w:r>
+        <w:rPr>
+          <w:sz w:val="20"/>
+        </w:rPr>
+        <w:t>Opal2</w:t>
+      </w:r>
+      <w:r>
+        <w:rPr>
+          <w:sz w:val="20"/>
+        </w:rPr>
+        <w:t xml:space="preserve"> provides much of the backend infrastructure for running applications, but </w:t>
+      </w:r>
+      <w:r>
+        <w:rPr>
+          <w:sz w:val="20"/>
+        </w:rPr>
+        <w:lastRenderedPageBreak/>
+        <w:t>relies on other software such as Kepler for pre</w:t>
+      </w:r>
+      <w:r>
+        <w:rPr>
+          <w:sz w:val="20"/>
+        </w:rPr>
+        <w:t>-</w:t>
+      </w:r>
+      <w:r>
+        <w:rPr>
+          <w:sz w:val="20"/>
+        </w:rPr>
+        <w:t xml:space="preserve">processing, and </w:t>
+      </w:r>
+      <w:r>
+        <w:rPr>
+          <w:sz w:val="20"/>
+        </w:rPr>
+        <w:t xml:space="preserve">other codes for </w:t>
+      </w:r>
+      <w:r>
+        <w:rPr>
+          <w:sz w:val="20"/>
+        </w:rPr>
+        <w:t>post</w:t>
+      </w:r>
+      <w:r>
+        <w:rPr>
+          <w:sz w:val="20"/>
+        </w:rPr>
+        <w:t>-</w:t>
+      </w:r>
+      <w:r>
+        <w:rPr>
+          <w:sz w:val="20"/>
+        </w:rPr>
+        <w:t>processing.</w:t>
+      </w:r>
+      <w:r>
+        <w:rPr>
+          <w:sz w:val="20"/>
+        </w:rPr>
+        <w:t xml:space="preserve">  Essentially, there was no package I could find that I could simply upload my app and start to run on the cloud.</w:t>
+      </w:r>
+      <w:r>
+        <w:rPr>
+          <w:sz w:val="20"/>
+        </w:rPr>
+        <w:t xml:space="preserve">  Furthermore</w:t>
+      </w:r>
+      <w:r>
+        <w:rPr>
+          <w:sz w:val="20"/>
+        </w:rPr>
+        <w:t xml:space="preserve">, many of the codes available have become quite large and sophisticated, and </w:t>
+      </w:r>
+      <w:r>
+        <w:rPr>
+          <w:sz w:val="20"/>
+        </w:rPr>
+        <w:t>have rather steep learning curves</w:t>
+      </w:r>
+      <w:r>
+        <w:rPr>
+          <w:sz w:val="20"/>
+        </w:rPr>
+        <w:t>.</w:t>
       </w:r>
     </w:p>
     <w:p/>
     <w:p>
       <w:pPr>
-        <w:jc w:val="center"/>
-      </w:pPr>
-      <w:r>
-        <w:t>Wesley Brewer, Ph.D.</w:t>
-      </w:r>
-    </w:p>
-    <w:p>
-      <w:pPr>
-        <w:jc w:val="center"/>
-      </w:pPr>
+        <w:rPr>
+          <w:b/>
+          <w:szCs w:val="20"/>
+        </w:rPr>
+      </w:pPr>
+      <w:r>
+        <w:rPr>
+          <w:b/>
+          <w:szCs w:val="20"/>
+        </w:rPr>
+        <w:t xml:space="preserve">2. </w:t>
+      </w:r>
+      <w:r>
+        <w:rPr>
+          <w:b/>
+          <w:szCs w:val="20"/>
+        </w:rPr>
+        <w:t>SYSTEM ARCHITECTURE</w:t>
+      </w:r>
+    </w:p>
+    <w:p>
+      <w:pPr>
+        <w:jc w:val="both"/>
+        <w:rPr>
+          <w:sz w:val="20"/>
+          <w:szCs w:val="20"/>
+        </w:rPr>
+      </w:pPr>
+      <w:r>
+        <w:rPr>
+          <w:sz w:val="20"/>
+          <w:szCs w:val="20"/>
+        </w:rPr>
+        <w:t>The concept for SciPaaS basically came from identifying the common reusable components in many IXP style software systems, such as</w:t>
+      </w:r>
+      <w:r>
+        <w:rPr>
+          <w:sz w:val="20"/>
+          <w:szCs w:val="20"/>
+        </w:rPr>
+        <w:t>:</w:t>
+      </w:r>
+    </w:p>
+    <w:p>
+      <w:pPr>
+        <w:pStyle w:val="ListParagraph"/>
+        <w:numPr>
+          <w:ilvl w:val="0"/>
+          <w:numId w:val="3"/>
+        </w:numPr>
+        <w:rPr>
+          <w:sz w:val="20"/>
+          <w:szCs w:val="20"/>
+        </w:rPr>
+      </w:pPr>
+      <w:r>
+        <w:rPr>
+          <w:sz w:val="20"/>
+          <w:szCs w:val="20"/>
+        </w:rPr>
+        <w:t>Interface design</w:t>
+      </w:r>
+    </w:p>
+    <w:p>
+      <w:pPr>
+        <w:pStyle w:val="ListParagraph"/>
+        <w:numPr>
+          <w:ilvl w:val="0"/>
+          <w:numId w:val="3"/>
+        </w:numPr>
+        <w:rPr>
+          <w:sz w:val="20"/>
+          <w:szCs w:val="20"/>
+        </w:rPr>
+      </w:pPr>
+      <w:r>
+        <w:rPr>
+          <w:sz w:val="20"/>
+          <w:szCs w:val="20"/>
+        </w:rPr>
+        <w:t>Scheduling</w:t>
+      </w:r>
+    </w:p>
+    <w:p>
+      <w:pPr>
+        <w:pStyle w:val="ListParagraph"/>
+        <w:numPr>
+          <w:ilvl w:val="0"/>
+          <w:numId w:val="3"/>
+        </w:numPr>
+        <w:rPr>
+          <w:sz w:val="20"/>
+          <w:szCs w:val="20"/>
+        </w:rPr>
+      </w:pPr>
+      <w:r>
+        <w:rPr>
+          <w:sz w:val="20"/>
+          <w:szCs w:val="20"/>
+        </w:rPr>
+        <w:t>Plotting system</w:t>
+      </w:r>
+    </w:p>
+    <w:p>
+      <w:pPr>
+        <w:pStyle w:val="ListParagraph"/>
+        <w:numPr>
+          <w:ilvl w:val="0"/>
+          <w:numId w:val="3"/>
+        </w:numPr>
+        <w:rPr>
+          <w:sz w:val="20"/>
+          <w:szCs w:val="20"/>
+        </w:rPr>
+      </w:pPr>
+      <w:r>
+        <w:rPr>
+          <w:sz w:val="20"/>
+          <w:szCs w:val="20"/>
+        </w:rPr>
+        <w:t>In-process monitoring</w:t>
+      </w:r>
+    </w:p>
+    <w:p>
+      <w:pPr>
+        <w:pStyle w:val="ListParagraph"/>
+        <w:numPr>
+          <w:ilvl w:val="0"/>
+          <w:numId w:val="3"/>
+        </w:numPr>
+        <w:rPr>
+          <w:sz w:val="20"/>
+          <w:szCs w:val="20"/>
+        </w:rPr>
+      </w:pPr>
+      <w:r>
+        <w:rPr>
+          <w:sz w:val="20"/>
+          <w:szCs w:val="20"/>
+        </w:rPr>
+        <w:t>Parallel subsystem</w:t>
+      </w:r>
+    </w:p>
+    <w:p>
+      <w:pPr>
+        <w:rPr>
+          <w:sz w:val="20"/>
+          <w:szCs w:val="20"/>
+        </w:rPr>
+      </w:pPr>
+      <w:r>
+        <w:rPr>
+          <w:sz w:val="20"/>
+          <w:szCs w:val="20"/>
+        </w:rPr>
+        <w:t>Moreover, by considering a number of similar type software, we can identi</w:t>
+      </w:r>
+      <w:r>
+        <w:rPr>
+          <w:sz w:val="20"/>
+          <w:szCs w:val="20"/>
+        </w:rPr>
+        <w:t>fy some design goals as follows.  SciPaaS should:</w:t>
+      </w:r>
+    </w:p>
+    <w:p>
+      <w:pPr>
+        <w:pStyle w:val="ListParagraph"/>
+        <w:numPr>
+          <w:ilvl w:val="0"/>
+          <w:numId w:val="2"/>
+        </w:numPr>
+        <w:rPr>
+          <w:sz w:val="20"/>
+          <w:szCs w:val="20"/>
+        </w:rPr>
+      </w:pPr>
+      <w:r>
+        <w:rPr>
+          <w:sz w:val="20"/>
+          <w:szCs w:val="20"/>
+        </w:rPr>
+        <w:t>Automatically build</w:t>
+      </w:r>
+      <w:r>
+        <w:rPr>
+          <w:sz w:val="20"/>
+          <w:szCs w:val="20"/>
+        </w:rPr>
+        <w:t xml:space="preserve"> </w:t>
+      </w:r>
+      <w:r>
+        <w:rPr>
+          <w:sz w:val="20"/>
+          <w:szCs w:val="20"/>
+        </w:rPr>
+        <w:t xml:space="preserve">a web </w:t>
+      </w:r>
+      <w:r>
+        <w:rPr>
+          <w:sz w:val="20"/>
+          <w:szCs w:val="20"/>
+        </w:rPr>
+        <w:t>interface</w:t>
+      </w:r>
+    </w:p>
+    <w:p>
+      <w:pPr>
+        <w:pStyle w:val="ListParagraph"/>
+        <w:numPr>
+          <w:ilvl w:val="0"/>
+          <w:numId w:val="2"/>
+        </w:numPr>
+        <w:rPr>
+          <w:sz w:val="20"/>
+          <w:szCs w:val="20"/>
+        </w:rPr>
+      </w:pPr>
+      <w:r>
+        <w:rPr>
+          <w:sz w:val="20"/>
+          <w:szCs w:val="20"/>
+        </w:rPr>
+        <w:t>Manage</w:t>
+      </w:r>
+      <w:r>
+        <w:rPr>
+          <w:sz w:val="20"/>
+          <w:szCs w:val="20"/>
+        </w:rPr>
+        <w:t xml:space="preserve"> job execution, </w:t>
+      </w:r>
+      <w:r>
+        <w:rPr>
+          <w:sz w:val="20"/>
+          <w:szCs w:val="20"/>
+        </w:rPr>
+        <w:t>scheduling</w:t>
+      </w:r>
+      <w:r>
+        <w:rPr>
+          <w:sz w:val="20"/>
+          <w:szCs w:val="20"/>
+        </w:rPr>
+        <w:t>, and monitoring</w:t>
+      </w:r>
+    </w:p>
+    <w:p>
+      <w:pPr>
+        <w:pStyle w:val="ListParagraph"/>
+        <w:numPr>
+          <w:ilvl w:val="0"/>
+          <w:numId w:val="2"/>
+        </w:numPr>
+        <w:rPr>
+          <w:sz w:val="20"/>
+          <w:szCs w:val="20"/>
+        </w:rPr>
+      </w:pPr>
+      <w:r>
+        <w:rPr>
+          <w:sz w:val="20"/>
+          <w:szCs w:val="20"/>
+        </w:rPr>
+        <w:t>Monitor simulation as it is running</w:t>
+      </w:r>
+    </w:p>
+    <w:p>
+      <w:pPr>
+        <w:pStyle w:val="ListParagraph"/>
+        <w:numPr>
+          <w:ilvl w:val="0"/>
+          <w:numId w:val="2"/>
+        </w:numPr>
+        <w:rPr>
+          <w:sz w:val="20"/>
+          <w:szCs w:val="20"/>
+        </w:rPr>
+      </w:pPr>
+      <w:r>
+        <w:rPr>
+          <w:sz w:val="20"/>
+          <w:szCs w:val="20"/>
+        </w:rPr>
+        <w:t>Provide</w:t>
+      </w:r>
+      <w:r>
+        <w:rPr>
+          <w:sz w:val="20"/>
+          <w:szCs w:val="20"/>
+        </w:rPr>
+        <w:t xml:space="preserve"> plotting library interface</w:t>
+      </w:r>
+    </w:p>
+    <w:p>
+      <w:pPr>
+        <w:pStyle w:val="ListParagraph"/>
+        <w:numPr>
+          <w:ilvl w:val="0"/>
+          <w:numId w:val="2"/>
+        </w:numPr>
+        <w:rPr>
+          <w:sz w:val="20"/>
+          <w:szCs w:val="20"/>
+        </w:rPr>
+      </w:pPr>
+      <w:r>
+        <w:rPr>
+          <w:sz w:val="20"/>
+          <w:szCs w:val="20"/>
+        </w:rPr>
+        <w:t>Handle</w:t>
+      </w:r>
+      <w:r>
+        <w:rPr>
+          <w:sz w:val="20"/>
+          <w:szCs w:val="20"/>
+        </w:rPr>
+        <w:t xml:space="preserve"> multiple users</w:t>
+      </w:r>
+    </w:p>
+    <w:p>
+      <w:pPr>
+        <w:pStyle w:val="ListParagraph"/>
+        <w:numPr>
+          <w:ilvl w:val="0"/>
+          <w:numId w:val="2"/>
+        </w:numPr>
+        <w:rPr>
+          <w:sz w:val="20"/>
+          <w:szCs w:val="20"/>
+        </w:rPr>
+      </w:pPr>
+      <w:r>
+        <w:rPr>
+          <w:sz w:val="20"/>
+          <w:szCs w:val="20"/>
+        </w:rPr>
+        <w:t>Provide a f</w:t>
+      </w:r>
+      <w:r>
+        <w:rPr>
+          <w:sz w:val="20"/>
+          <w:szCs w:val="20"/>
+        </w:rPr>
+        <w:t>ile/case manager</w:t>
+      </w:r>
+    </w:p>
+    <w:p>
+      <w:pPr>
+        <w:pStyle w:val="ListParagraph"/>
+        <w:numPr>
+          <w:ilvl w:val="0"/>
+          <w:numId w:val="2"/>
+        </w:numPr>
+        <w:rPr>
+          <w:sz w:val="20"/>
+          <w:szCs w:val="20"/>
+        </w:rPr>
+      </w:pPr>
+      <w:r>
+        <w:rPr>
+          <w:sz w:val="20"/>
+          <w:szCs w:val="20"/>
+        </w:rPr>
+        <w:t>E</w:t>
+      </w:r>
+      <w:r>
+        <w:rPr>
+          <w:sz w:val="20"/>
+          <w:szCs w:val="20"/>
+        </w:rPr>
+        <w:t xml:space="preserve">asily </w:t>
+      </w:r>
+      <w:r>
+        <w:rPr>
+          <w:sz w:val="20"/>
+          <w:szCs w:val="20"/>
+        </w:rPr>
+        <w:t>run</w:t>
+      </w:r>
+      <w:r>
+        <w:rPr>
+          <w:sz w:val="20"/>
+          <w:szCs w:val="20"/>
+        </w:rPr>
+        <w:t xml:space="preserve"> on Amazon EC2, Google App Engine (GAE), Google Compute Engine (GCE), or RedHat OpenShift.</w:t>
+      </w:r>
+    </w:p>
+    <w:p>
+      <w:pPr>
+        <w:rPr>
+          <w:sz w:val="20"/>
+          <w:szCs w:val="20"/>
+        </w:rPr>
+      </w:pPr>
+      <w:r>
+        <w:rPr>
+          <w:sz w:val="20"/>
+          <w:szCs w:val="20"/>
+        </w:rPr>
+        <w:t>To meet these design goals, the following approach was used:</w:t>
+      </w:r>
+    </w:p>
+    <w:p>
+      <w:pPr>
+        <w:pStyle w:val="ListParagraph"/>
+        <w:numPr>
+          <w:ilvl w:val="0"/>
+          <w:numId w:val="4"/>
+        </w:numPr>
+        <w:rPr>
+          <w:sz w:val="20"/>
+          <w:szCs w:val="20"/>
+        </w:rPr>
+      </w:pPr>
+      <w:r>
+        <w:rPr>
+          <w:sz w:val="20"/>
+          <w:szCs w:val="20"/>
+        </w:rPr>
+        <w:t>Use MVT python-based web framework</w:t>
+      </w:r>
+    </w:p>
+    <w:p>
+      <w:pPr>
+        <w:pStyle w:val="ListParagraph"/>
+        <w:numPr>
+          <w:ilvl w:val="0"/>
+          <w:numId w:val="4"/>
+        </w:numPr>
+        <w:rPr>
+          <w:sz w:val="20"/>
+          <w:szCs w:val="20"/>
+        </w:rPr>
+      </w:pPr>
+      <w:r>
+        <w:rPr>
+          <w:sz w:val="20"/>
+          <w:szCs w:val="20"/>
+        </w:rPr>
+        <w:t>Simple DB-based scheduler</w:t>
+      </w:r>
+    </w:p>
+    <w:p>
+      <w:pPr>
+        <w:pStyle w:val="ListParagraph"/>
+        <w:numPr>
+          <w:ilvl w:val="0"/>
+          <w:numId w:val="4"/>
+        </w:numPr>
+        <w:rPr>
+          <w:sz w:val="20"/>
+          <w:szCs w:val="20"/>
+        </w:rPr>
+      </w:pPr>
+      <w:r>
+        <w:rPr>
+          <w:sz w:val="20"/>
+          <w:szCs w:val="20"/>
+        </w:rPr>
+        <w:t>Deploy to free PaaS provider: Heroku, OpenShift, GAE</w:t>
+      </w:r>
+    </w:p>
+    <w:p>
+      <w:pPr>
+        <w:pStyle w:val="ListParagraph"/>
+        <w:numPr>
+          <w:ilvl w:val="0"/>
+          <w:numId w:val="4"/>
+        </w:numPr>
+        <w:rPr>
+          <w:sz w:val="20"/>
+          <w:szCs w:val="20"/>
+        </w:rPr>
+      </w:pPr>
+      <w:r>
+        <w:rPr>
+          <w:sz w:val="20"/>
+          <w:szCs w:val="20"/>
+        </w:rPr>
+        <w:t>Build to support standard scientific apps patterns</w:t>
+      </w:r>
+    </w:p>
+    <w:p>
+      <w:pPr>
+        <w:rPr>
+          <w:sz w:val="20"/>
+          <w:szCs w:val="20"/>
+        </w:rPr>
+      </w:pPr>
+      <w:r>
+        <w:rPr>
+          <w:sz w:val="20"/>
+          <w:szCs w:val="20"/>
+        </w:rPr>
+        <w:t>After considering a number of alternative languages, such as Java and Ruby, Python was chosen because it seems to have one of the largest scient</w:t>
+      </w:r>
+      <w:r>
+        <w:rPr>
+          <w:sz w:val="20"/>
+          <w:szCs w:val="20"/>
+        </w:rPr>
+        <w:t xml:space="preserve">ific computing communities, </w:t>
+      </w:r>
+      <w:r>
+        <w:rPr>
+          <w:sz w:val="20"/>
+          <w:szCs w:val="20"/>
+        </w:rPr>
+        <w:t>also because there are numerous open-</w:t>
+      </w:r>
+      <w:r>
+        <w:rPr>
+          <w:sz w:val="20"/>
+          <w:szCs w:val="20"/>
+        </w:rPr>
+        <w:lastRenderedPageBreak/>
+        <w:t>source web a</w:t>
+      </w:r>
+      <w:r>
+        <w:rPr>
+          <w:sz w:val="20"/>
+          <w:szCs w:val="20"/>
+        </w:rPr>
+        <w:t xml:space="preserve">pplication frameworks available, and finally because many of the cloud PAAS providers support Python-based applications (e.g. </w:t>
+      </w:r>
+      <w:r>
+        <w:rPr>
+          <w:sz w:val="20"/>
+          <w:szCs w:val="20"/>
+        </w:rPr>
+        <w:t>Google App Engine and Heroku).</w:t>
+      </w:r>
+    </w:p>
+    <w:p>
+      <w:pPr>
+        <w:rPr>
+          <w:sz w:val="20"/>
+          <w:szCs w:val="20"/>
+        </w:rPr>
+      </w:pPr>
+    </w:p>
+    <w:p>
+      <w:pPr>
+        <w:rPr>
+          <w:b/>
+          <w:szCs w:val="20"/>
+        </w:rPr>
+      </w:pPr>
+      <w:r>
+        <w:rPr>
+          <w:b/>
+          <w:szCs w:val="20"/>
+        </w:rPr>
+        <w:t>3</w:t>
+      </w:r>
+      <w:r>
+        <w:rPr>
+          <w:b/>
+          <w:szCs w:val="20"/>
+        </w:rPr>
+        <w:t xml:space="preserve">. </w:t>
+      </w:r>
+      <w:r>
+        <w:rPr>
+          <w:b/>
+          <w:szCs w:val="20"/>
+        </w:rPr>
+        <w:t>DISCUSSION</w:t>
+      </w:r>
+    </w:p>
+    <w:p>
+      <w:pPr>
+        <w:jc w:val="both"/>
+        <w:rPr>
+          <w:sz w:val="20"/>
+          <w:szCs w:val="20"/>
+        </w:rPr>
+      </w:pPr>
+      <w:r>
+        <w:rPr>
+          <w:sz w:val="20"/>
+          <w:szCs w:val="20"/>
+        </w:rPr>
+        <w:t>Now we demonstrate these features for a typical scientific app</w:t>
+      </w:r>
+      <w:r>
+        <w:rPr>
+          <w:sz w:val="20"/>
+          <w:szCs w:val="20"/>
+        </w:rPr>
+        <w:t>lication called Mendel’s Account</w:t>
+      </w:r>
+      <w:r>
+        <w:rPr>
+          <w:sz w:val="20"/>
+          <w:szCs w:val="20"/>
+        </w:rPr>
+        <w:t xml:space="preserve"> (Sanford et al., 2007), </w:t>
+      </w:r>
+      <w:r>
+        <w:rPr>
+          <w:sz w:val="20"/>
+          <w:szCs w:val="20"/>
+        </w:rPr>
+        <w:t>an advanced numerical simulation program for modeling genetic changes over time.   The simulation engine of Mendel’s Accountant was developed in Fortran 90 because of its ability to do numerical computation very efficiently.</w:t>
+      </w:r>
+      <w:r>
+        <w:rPr>
+          <w:sz w:val="20"/>
+          <w:szCs w:val="20"/>
+        </w:rPr>
+        <w:t xml:space="preserve">  </w:t>
+      </w:r>
+    </w:p>
+    <w:p>
+      <w:pPr>
+        <w:rPr>
+          <w:sz w:val="20"/>
+          <w:szCs w:val="20"/>
+        </w:rPr>
+      </w:pPr>
+    </w:p>
+    <w:p>
+      <w:pPr>
+        <w:rPr>
+          <w:sz w:val="20"/>
+          <w:szCs w:val="20"/>
+        </w:rPr>
+      </w:pPr>
+      <w:r>
+        <w:rPr>
+          <w:b/>
+          <w:sz w:val="20"/>
+          <w:szCs w:val="20"/>
+          <w:u w:val="single"/>
+        </w:rPr>
+        <w:t>Upload app to cloud</w:t>
+      </w:r>
+      <w:r>
+        <w:rPr>
+          <w:sz w:val="20"/>
+          <w:szCs w:val="20"/>
+        </w:rPr>
+        <w:t>.  A zipfile containing a default input file and binary of the application can be uploaded to the ScipPaa</w:t>
+      </w:r>
+      <w:r>
+        <w:rPr>
+          <w:sz w:val="20"/>
+          <w:szCs w:val="20"/>
+        </w:rPr>
+        <w:t>S.  The upload process unzips the file to the appropriate locations, reads the default input deck and then creates an HTML template file views folder named the same as the application.</w:t>
+      </w:r>
+      <w:r>
+        <w:rPr>
+          <w:sz w:val="20"/>
+          <w:szCs w:val="20"/>
+        </w:rPr>
+        <w:t xml:space="preserve">  </w:t>
+      </w:r>
+      <w:r>
+        <w:rPr>
+          <w:sz w:val="20"/>
+          <w:szCs w:val="20"/>
+        </w:rPr>
+        <w:t>The next section explains how the interface is generated from the input deck.</w:t>
+      </w:r>
       <w:bookmarkStart w:id="0" w:name="_GoBack"/>
       <w:bookmarkEnd w:id="0"/>
     </w:p>
     <w:p>
       <w:pPr>
         <w:rPr>
+          <w:sz w:val="20"/>
+          <w:szCs w:val="20"/>
+        </w:rPr>
+      </w:pPr>
+    </w:p>
+    <w:p>
+      <w:pPr>
+        <w:jc w:val="both"/>
+        <w:rPr>
+          <w:sz w:val="20"/>
+          <w:szCs w:val="20"/>
+        </w:rPr>
+      </w:pPr>
+      <w:r>
+        <w:rPr>
           <w:b/>
-        </w:rPr>
-      </w:pPr>
-      <w:r>
+          <w:sz w:val="20"/>
+          <w:szCs w:val="20"/>
+          <w:u w:val="single"/>
+        </w:rPr>
+        <w:t>Auto-interface generation</w:t>
+      </w:r>
+      <w:r>
+        <w:rPr>
+          <w:sz w:val="20"/>
+          <w:szCs w:val="20"/>
+        </w:rPr>
+        <w:t xml:space="preserve">.  SciPaaS can be used to automatically generate an HTML interface given an input deck.  </w:t>
+      </w:r>
+      <w:r>
+        <w:rPr>
+          <w:sz w:val="20"/>
+          <w:szCs w:val="20"/>
+        </w:rPr>
+        <w:t>Since Mendel uses Fortran 90, the input deck is provided in namelist format.</w:t>
+      </w:r>
+      <w:r>
+        <w:rPr>
+          <w:sz w:val="20"/>
+          <w:szCs w:val="20"/>
+        </w:rPr>
+        <w:t xml:space="preserve"> I</w:t>
+      </w:r>
+      <w:r>
+        <w:rPr>
+          <w:sz w:val="20"/>
+          <w:szCs w:val="20"/>
+        </w:rPr>
+        <w:t xml:space="preserve">n the future, SciPaaS should </w:t>
+      </w:r>
+      <w:r>
+        <w:rPr>
+          <w:sz w:val="20"/>
+          <w:szCs w:val="20"/>
+        </w:rPr>
+        <w:t xml:space="preserve">easily </w:t>
+      </w:r>
+      <w:r>
+        <w:rPr>
+          <w:sz w:val="20"/>
+          <w:szCs w:val="20"/>
+        </w:rPr>
+        <w:t>be able to handle numerous file formats by using Python’s ConfigParse</w:t>
+      </w:r>
+      <w:r>
+        <w:rPr>
+          <w:sz w:val="20"/>
+          <w:szCs w:val="20"/>
+        </w:rPr>
+        <w:t>r</w:t>
+      </w:r>
+      <w:r>
+        <w:rPr>
+          <w:sz w:val="20"/>
+          <w:szCs w:val="20"/>
+        </w:rPr>
+        <w:t xml:space="preserve"> library.  </w:t>
+      </w:r>
+      <w:r>
+        <w:rPr>
+          <w:sz w:val="20"/>
+          <w:szCs w:val="20"/>
+        </w:rPr>
+        <w:t xml:space="preserve">In Figure ??, we show </w:t>
+      </w:r>
+      <w:r>
+        <w:rPr>
+          <w:sz w:val="20"/>
+          <w:szCs w:val="20"/>
+        </w:rPr>
+        <w:t>a portion of the Mendel input deck, and then the HTML template file that SciPaaS automatically generates.</w:t>
+      </w:r>
+    </w:p>
+    <w:p>
+      <w:pPr>
         <w:rPr>
           <w:b/>
-        </w:rPr>
-        <w:t>Abstract</w:t>
+          <w:sz w:val="20"/>
+          <w:szCs w:val="20"/>
+          <w:u w:val="single"/>
+        </w:rPr>
+      </w:pPr>
+    </w:p>
+    <w:p>
+      <w:pPr>
+        <w:jc w:val="both"/>
+        <w:rPr>
+          <w:sz w:val="20"/>
+          <w:szCs w:val="20"/>
+        </w:rPr>
+      </w:pPr>
+      <w:r>
+        <w:rPr>
+          <w:b/>
+          <w:sz w:val="20"/>
+          <w:szCs w:val="20"/>
+          <w:u w:val="single"/>
+        </w:rPr>
+        <w:t>Web framework</w:t>
+      </w:r>
+      <w:r>
+        <w:rPr>
+          <w:sz w:val="20"/>
+          <w:szCs w:val="20"/>
+        </w:rPr>
+        <w:t>.  The core of SciPaaS is based o</w:t>
+      </w:r>
+      <w:r>
+        <w:rPr>
+          <w:sz w:val="20"/>
+          <w:szCs w:val="20"/>
+        </w:rPr>
+        <w:t>n a micro-web framework called B</w:t>
+      </w:r>
+      <w:r>
+        <w:rPr>
+          <w:sz w:val="20"/>
+          <w:szCs w:val="20"/>
+        </w:rPr>
+        <w:t>ottle (</w:t>
+      </w:r>
+      <w:hyperlink r:id="rId7" w:history="1">
+        <w:r>
+          <w:rPr>
+            <w:rStyle w:val="Hyperlink"/>
+            <w:sz w:val="20"/>
+            <w:szCs w:val="20"/>
+          </w:rPr>
+          <w:t>bottlepy.org</w:t>
+        </w:r>
+      </w:hyperlink>
+      <w:r>
+        <w:rPr>
+          <w:sz w:val="20"/>
+          <w:szCs w:val="20"/>
+        </w:rPr>
+        <w:t xml:space="preserve">).  </w:t>
+      </w:r>
+      <w:r>
+        <w:rPr>
+          <w:sz w:val="20"/>
+          <w:szCs w:val="20"/>
+        </w:rPr>
+        <w:t xml:space="preserve">This was chosen over a full stack framework to keep the design simple with no </w:t>
+      </w:r>
+      <w:r>
+        <w:rPr>
+          <w:sz w:val="20"/>
+          <w:szCs w:val="20"/>
+        </w:rPr>
+        <w:t xml:space="preserve">external </w:t>
+      </w:r>
+      <w:r>
+        <w:rPr>
+          <w:sz w:val="20"/>
+          <w:szCs w:val="20"/>
+        </w:rPr>
+        <w:t xml:space="preserve">dependencies.  </w:t>
+      </w:r>
+      <w:r>
+        <w:rPr>
+          <w:sz w:val="20"/>
+          <w:szCs w:val="20"/>
+        </w:rPr>
+        <w:t xml:space="preserve">Bottle uses a Django-like MVT (model-view-template) architecture.  </w:t>
+      </w:r>
+      <w:r>
+        <w:rPr>
+          <w:sz w:val="20"/>
+          <w:szCs w:val="20"/>
+        </w:rPr>
+        <w:t>The main purpose of the web framework is to map URL routes to python methods.</w:t>
+      </w:r>
+    </w:p>
+    <w:p>
+      <w:pPr>
+        <w:jc w:val="both"/>
+        <w:rPr>
+          <w:sz w:val="20"/>
+          <w:szCs w:val="20"/>
+        </w:rPr>
+      </w:pPr>
+    </w:p>
+    <w:p>
+      <w:pPr>
+        <w:jc w:val="both"/>
+        <w:rPr>
+          <w:sz w:val="20"/>
+          <w:szCs w:val="20"/>
+        </w:rPr>
+      </w:pPr>
+      <w:r>
+        <w:rPr>
+          <w:sz w:val="20"/>
+          <w:szCs w:val="20"/>
+        </w:rPr>
+        <mc:AlternateContent>
+          <mc:Choice Requires="wpg">
+            <w:drawing>
+              <wp:inline distT="0" distB="0" distL="0" distR="0" wp14:anchorId="1DA65706" wp14:editId="3946CBB4">
+                <wp:extent cx="2971800" cy="2559050"/>
+                <wp:effectExtent l="50800" t="0" r="76200" b="6350"/>
+                <wp:docPr id="117" name="Group 24"/>
+                <wp:cNvGraphicFramePr/>
+                <a:graphic xmlns:a="http://schemas.openxmlformats.org/drawingml/2006/main">
+                  <a:graphicData uri="http://schemas.microsoft.com/office/word/2010/wordprocessingGroup">
+                    <wpg:wgp>
+                      <wpg:cNvGrpSpPr/>
+                      <wpg:grpSpPr>
+                        <a:xfrm>
+                          <a:off x="0" y="0"/>
+                          <a:ext cx="2971800" cy="2559050"/>
+                          <a:chOff x="0" y="0"/>
+                          <a:chExt cx="2971800" cy="2559196"/>
+                        </a:xfrm>
+                      </wpg:grpSpPr>
+                      <wpg:grpSp>
+                        <wpg:cNvPr id="118" name="Group 118"/>
+                        <wpg:cNvGrpSpPr/>
+                        <wpg:grpSpPr>
+                          <a:xfrm>
+                            <a:off x="0" y="844696"/>
+                            <a:ext cx="2971800" cy="1714500"/>
+                            <a:chOff x="0" y="844696"/>
+                            <a:chExt cx="2971800" cy="1714500"/>
+                          </a:xfrm>
+                          <a:extLst>
+                            <a:ext uri="{0CCBE362-F206-4b92-989A-16890622DB6E}">
+                              <ma14:wrappingTextBoxFlag xmlns:ma14="http://schemas.microsoft.com/office/mac/drawingml/2011/main"/>
+                            </a:ext>
+                          </a:extLst>
+                        </wpg:grpSpPr>
+                        <wpg:grpSp>
+                          <wpg:cNvPr id="119" name="Group 119"/>
+                          <wpg:cNvGrpSpPr/>
+                          <wpg:grpSpPr>
+                            <a:xfrm>
+                              <a:off x="0" y="844696"/>
+                              <a:ext cx="2971798" cy="1321435"/>
+                              <a:chOff x="0" y="844696"/>
+                              <a:chExt cx="6121400" cy="3383280"/>
+                            </a:xfrm>
+                          </wpg:grpSpPr>
+                          <wps:wsp>
+                            <wps:cNvPr id="120" name="Rectangle 120"/>
+                            <wps:cNvSpPr/>
+                            <wps:spPr>
+                              <a:xfrm>
+                                <a:off x="0" y="844696"/>
+                                <a:ext cx="1371600" cy="1371600"/>
+                              </a:xfrm>
+                              <a:prstGeom prst="rect">
+                                <a:avLst/>
+                              </a:prstGeom>
+                              <a:noFill/>
+                            </wps:spPr>
+                            <wps:style>
+                              <a:lnRef idx="1">
+                                <a:schemeClr val="accent1"/>
+                              </a:lnRef>
+                              <a:fillRef idx="3">
+                                <a:schemeClr val="accent1"/>
+                              </a:fillRef>
+                              <a:effectRef idx="2">
+                                <a:schemeClr val="accent1"/>
+                              </a:effectRef>
+                              <a:fontRef idx="minor">
+                                <a:schemeClr val="lt1"/>
+                              </a:fontRef>
+                            </wps:style>
+                            <wps:txbx>
+                              <w:txbxContent>
+                                <w:p>
+                                  <w:pPr>
+                                    <w:pStyle w:val="NormalWeb"/>
+                                    <w:spacing w:before="0" w:beforeAutospacing="0" w:after="0" w:afterAutospacing="0"/>
+                                    <w:jc w:val="center"/>
+                                  </w:pPr>
+                                  <w:r>
+                                    <w:rPr>
+                                      <w:rFonts w:asciiTheme="minorHAnsi" w:eastAsia="ＭＳ 明朝" w:hAnsi="Cambria"/>
+                                      <w:color w:val="000000"/>
+                                      <w:kern w:val="24"/>
+                                      <w:sz w:val="22"/>
+                                      <w:szCs w:val="22"/>
+                                    </w:rPr>
+                                    <w:t>Inputs</w:t>
+                                  </w:r>
+                                </w:p>
+                              </w:txbxContent>
+                            </wps:txbx>
+                            <wps:bodyPr wrap="square" rtlCol="0" anchor="ctr">
+                              <a:noAutofit/>
+                            </wps:bodyPr>
+                          </wps:wsp>
+                          <wps:wsp>
+                            <wps:cNvPr id="121" name="Rectangle 121"/>
+                            <wps:cNvSpPr/>
+                            <wps:spPr>
+                              <a:xfrm>
+                                <a:off x="2349500" y="844696"/>
+                                <a:ext cx="1371600" cy="1371600"/>
+                              </a:xfrm>
+                              <a:prstGeom prst="rect">
+                                <a:avLst/>
+                              </a:prstGeom>
+                              <a:noFill/>
+                            </wps:spPr>
+                            <wps:style>
+                              <a:lnRef idx="1">
+                                <a:schemeClr val="accent1"/>
+                              </a:lnRef>
+                              <a:fillRef idx="3">
+                                <a:schemeClr val="accent1"/>
+                              </a:fillRef>
+                              <a:effectRef idx="2">
+                                <a:schemeClr val="accent1"/>
+                              </a:effectRef>
+                              <a:fontRef idx="minor">
+                                <a:schemeClr val="lt1"/>
+                              </a:fontRef>
+                            </wps:style>
+                            <wps:txbx>
+                              <w:txbxContent>
+                                <w:p>
+                                  <w:pPr>
+                                    <w:pStyle w:val="NormalWeb"/>
+                                    <w:spacing w:before="0" w:beforeAutospacing="0" w:after="0" w:afterAutospacing="0"/>
+                                    <w:jc w:val="center"/>
+                                  </w:pPr>
+                                  <w:r>
+                                    <w:rPr>
+                                      <w:rFonts w:asciiTheme="minorHAnsi" w:eastAsia="ＭＳ 明朝" w:hAnsi="Cambria"/>
+                                      <w:color w:val="000000"/>
+                                      <w:kern w:val="24"/>
+                                      <w:sz w:val="22"/>
+                                      <w:szCs w:val="22"/>
+                                    </w:rPr>
+                                    <w:t>Execute</w:t>
+                                  </w:r>
+                                </w:p>
+                              </w:txbxContent>
+                            </wps:txbx>
+                            <wps:bodyPr wrap="square" rtlCol="0" anchor="ctr">
+                              <a:noAutofit/>
+                            </wps:bodyPr>
+                          </wps:wsp>
+                          <wps:wsp>
+                            <wps:cNvPr id="122" name="Rectangle 122"/>
+                            <wps:cNvSpPr/>
+                            <wps:spPr>
+                              <a:xfrm>
+                                <a:off x="4749800" y="844696"/>
+                                <a:ext cx="1371600" cy="1371600"/>
+                              </a:xfrm>
+                              <a:prstGeom prst="rect">
+                                <a:avLst/>
+                              </a:prstGeom>
+                              <a:noFill/>
+                            </wps:spPr>
+                            <wps:style>
+                              <a:lnRef idx="1">
+                                <a:schemeClr val="accent1"/>
+                              </a:lnRef>
+                              <a:fillRef idx="3">
+                                <a:schemeClr val="accent1"/>
+                              </a:fillRef>
+                              <a:effectRef idx="2">
+                                <a:schemeClr val="accent1"/>
+                              </a:effectRef>
+                              <a:fontRef idx="minor">
+                                <a:schemeClr val="lt1"/>
+                              </a:fontRef>
+                            </wps:style>
+                            <wps:txbx>
+                              <w:txbxContent>
+                                <w:p>
+                                  <w:pPr>
+                                    <w:pStyle w:val="NormalWeb"/>
+                                    <w:spacing w:before="0" w:beforeAutospacing="0" w:after="0" w:afterAutospacing="0"/>
+                                    <w:jc w:val="center"/>
+                                  </w:pPr>
+                                  <w:r>
+                                    <w:rPr>
+                                      <w:rFonts w:asciiTheme="minorHAnsi" w:eastAsia="ＭＳ 明朝" w:hAnsi="Cambria"/>
+                                      <w:color w:val="000000"/>
+                                      <w:kern w:val="24"/>
+                                    </w:rPr>
+                                    <w:t>Post-process</w:t>
+                                  </w:r>
+                                </w:p>
+                              </w:txbxContent>
+                            </wps:txbx>
+                            <wps:bodyPr wrap="square" rtlCol="0" anchor="ctr">
+                              <a:noAutofit/>
+                            </wps:bodyPr>
+                          </wps:wsp>
+                          <wps:wsp>
+                            <wps:cNvPr id="123" name="Right Arrow 123"/>
+                            <wps:cNvSpPr/>
+                            <wps:spPr>
+                              <a:xfrm>
+                                <a:off x="3949700" y="1301896"/>
+                                <a:ext cx="706755" cy="685800"/>
+                              </a:xfrm>
+                              <a:prstGeom prst="rightArrow">
+                                <a:avLst/>
+                              </a:prstGeom>
+                              <a:noFill/>
+                            </wps:spPr>
+                            <wps:style>
+                              <a:lnRef idx="1">
+                                <a:schemeClr val="accent1"/>
+                              </a:lnRef>
+                              <a:fillRef idx="3">
+                                <a:schemeClr val="accent1"/>
+                              </a:fillRef>
+                              <a:effectRef idx="2">
+                                <a:schemeClr val="accent1"/>
+                              </a:effectRef>
+                              <a:fontRef idx="minor">
+                                <a:schemeClr val="lt1"/>
+                              </a:fontRef>
+                            </wps:style>
+                            <wps:txbx>
+                              <w:txbxContent>
+                                <w:p>
+                                  <w:pPr>
+                                    <w:rPr>
+                                      <w:rFonts w:eastAsia="Times New Roman" w:cs="Times New Roman"/>
+                                    </w:rPr>
+                                  </w:pPr>
+                                </w:p>
+                              </w:txbxContent>
+                            </wps:txbx>
+                            <wps:bodyPr rtlCol="0" anchor="ctr"/>
+                          </wps:wsp>
+                          <wps:wsp>
+                            <wps:cNvPr id="124" name="Right Arrow 124"/>
+                            <wps:cNvSpPr/>
+                            <wps:spPr>
+                              <a:xfrm>
+                                <a:off x="1528445" y="1301896"/>
+                                <a:ext cx="706755" cy="685800"/>
+                              </a:xfrm>
+                              <a:prstGeom prst="rightArrow">
+                                <a:avLst/>
+                              </a:prstGeom>
+                              <a:noFill/>
+                            </wps:spPr>
+                            <wps:style>
+                              <a:lnRef idx="1">
+                                <a:schemeClr val="accent1"/>
+                              </a:lnRef>
+                              <a:fillRef idx="3">
+                                <a:schemeClr val="accent1"/>
+                              </a:fillRef>
+                              <a:effectRef idx="2">
+                                <a:schemeClr val="accent1"/>
+                              </a:effectRef>
+                              <a:fontRef idx="minor">
+                                <a:schemeClr val="lt1"/>
+                              </a:fontRef>
+                            </wps:style>
+                            <wps:txbx>
+                              <w:txbxContent>
+                                <w:p>
+                                  <w:pPr>
+                                    <w:rPr>
+                                      <w:rFonts w:eastAsia="Times New Roman" w:cs="Times New Roman"/>
+                                    </w:rPr>
+                                  </w:pPr>
+                                </w:p>
+                              </w:txbxContent>
+                            </wps:txbx>
+                            <wps:bodyPr rtlCol="0" anchor="ctr"/>
+                          </wps:wsp>
+                          <wpg:grpSp>
+                            <wpg:cNvPr id="125" name="Group 125"/>
+                            <wpg:cNvGrpSpPr/>
+                            <wpg:grpSpPr>
+                              <a:xfrm>
+                                <a:off x="1549400" y="2216296"/>
+                                <a:ext cx="2973070" cy="2011680"/>
+                                <a:chOff x="1549400" y="2216296"/>
+                                <a:chExt cx="2973354" cy="2012223"/>
+                              </a:xfrm>
+                              <a:extLst>
+                                <a:ext uri="{0CCBE362-F206-4b92-989A-16890622DB6E}">
+                                  <ma14:wrappingTextBoxFlag xmlns:ma14="http://schemas.microsoft.com/office/mac/drawingml/2011/main"/>
+                                </a:ext>
+                              </a:extLst>
+                            </wpg:grpSpPr>
+                            <wps:wsp>
+                              <wps:cNvPr id="126" name="Rectangle 126"/>
+                              <wps:cNvSpPr/>
+                              <wps:spPr>
+                                <a:xfrm>
+                                  <a:off x="1551306" y="3279567"/>
+                                  <a:ext cx="2971448" cy="948952"/>
+                                </a:xfrm>
+                                <a:prstGeom prst="rect">
+                                  <a:avLst/>
+                                </a:prstGeom>
+                                <a:noFill/>
+                              </wps:spPr>
+                              <wps:style>
+                                <a:lnRef idx="1">
+                                  <a:schemeClr val="accent1"/>
+                                </a:lnRef>
+                                <a:fillRef idx="3">
+                                  <a:schemeClr val="accent1"/>
+                                </a:fillRef>
+                                <a:effectRef idx="2">
+                                  <a:schemeClr val="accent1"/>
+                                </a:effectRef>
+                                <a:fontRef idx="minor">
+                                  <a:schemeClr val="lt1"/>
+                                </a:fontRef>
+                              </wps:style>
+                              <wps:txbx>
+                                <w:txbxContent>
+                                  <w:p>
+                                    <w:pPr>
+                                      <w:pStyle w:val="NormalWeb"/>
+                                      <w:spacing w:before="0" w:beforeAutospacing="0" w:after="0" w:afterAutospacing="0"/>
+                                    </w:pPr>
+                                    <w:r>
+                                      <w:rPr>
+                                        <w:rFonts w:asciiTheme="minorHAnsi" w:eastAsia="Times New Roman" w:hAnsi="Cambria"/>
+                                        <w:color w:val="FFFFFF" w:themeColor="light1"/>
+                                        <w:kern w:val="24"/>
+                                        <w:sz w:val="24"/>
+                                        <w:szCs w:val="24"/>
+                                      </w:rPr>
+                                      <w:t> </w:t>
+                                    </w:r>
+                                  </w:p>
+                                </w:txbxContent>
+                              </wps:txbx>
+                              <wps:bodyPr rtlCol="0" anchor="ctr"/>
+                            </wps:wsp>
+                            <wps:wsp>
+                              <wps:cNvPr id="127" name="Rectangle 127"/>
+                              <wps:cNvSpPr/>
+                              <wps:spPr>
+                                <a:xfrm>
+                                  <a:off x="1667988" y="3454757"/>
+                                  <a:ext cx="613127" cy="569371"/>
+                                </a:xfrm>
+                                <a:prstGeom prst="rect">
+                                  <a:avLst/>
+                                </a:prstGeom>
+                                <a:solidFill>
+                                  <a:schemeClr val="bg1"/>
+                                </a:solidFill>
+                              </wps:spPr>
+                              <wps:style>
+                                <a:lnRef idx="1">
+                                  <a:schemeClr val="accent1"/>
+                                </a:lnRef>
+                                <a:fillRef idx="3">
+                                  <a:schemeClr val="accent1"/>
+                                </a:fillRef>
+                                <a:effectRef idx="2">
+                                  <a:schemeClr val="accent1"/>
+                                </a:effectRef>
+                                <a:fontRef idx="minor">
+                                  <a:schemeClr val="lt1"/>
+                                </a:fontRef>
+                              </wps:style>
+                              <wps:txbx>
+                                <w:txbxContent>
+                                  <w:p>
+                                    <w:pPr>
+                                      <w:pStyle w:val="NormalWeb"/>
+                                      <w:spacing w:before="0" w:beforeAutospacing="0" w:after="0" w:afterAutospacing="0"/>
+                                    </w:pPr>
+                                    <w:r>
+                                      <w:rPr>
+                                        <w:rFonts w:asciiTheme="minorHAnsi" w:eastAsia="ＭＳ 明朝" w:hAnsi="Cambria"/>
+                                        <w:color w:val="000000"/>
+                                        <w:kern w:val="24"/>
+                                      </w:rPr>
+                                      <w:t>P1</w:t>
+                                    </w:r>
+                                  </w:p>
+                                </w:txbxContent>
+                              </wps:txbx>
+                              <wps:bodyPr lIns="91440" rIns="0" rtlCol="0" anchor="ctr"/>
+                            </wps:wsp>
+                            <wps:wsp>
+                              <wps:cNvPr id="128" name="Rectangle 128"/>
+                              <wps:cNvSpPr/>
+                              <wps:spPr>
+                                <a:xfrm>
+                                  <a:off x="2375123" y="3454757"/>
+                                  <a:ext cx="613127" cy="569371"/>
+                                </a:xfrm>
+                                <a:prstGeom prst="rect">
+                                  <a:avLst/>
+                                </a:prstGeom>
+                                <a:solidFill>
+                                  <a:schemeClr val="bg1"/>
+                                </a:solidFill>
+                              </wps:spPr>
+                              <wps:style>
+                                <a:lnRef idx="1">
+                                  <a:schemeClr val="accent1"/>
+                                </a:lnRef>
+                                <a:fillRef idx="3">
+                                  <a:schemeClr val="accent1"/>
+                                </a:fillRef>
+                                <a:effectRef idx="2">
+                                  <a:schemeClr val="accent1"/>
+                                </a:effectRef>
+                                <a:fontRef idx="minor">
+                                  <a:schemeClr val="lt1"/>
+                                </a:fontRef>
+                              </wps:style>
+                              <wps:txbx>
+                                <w:txbxContent>
+                                  <w:p>
+                                    <w:pPr>
+                                      <w:pStyle w:val="NormalWeb"/>
+                                      <w:spacing w:before="0" w:beforeAutospacing="0" w:after="0" w:afterAutospacing="0"/>
+                                    </w:pPr>
+                                    <w:r>
+                                      <w:rPr>
+                                        <w:rFonts w:asciiTheme="minorHAnsi" w:eastAsia="ＭＳ 明朝" w:hAnsi="Cambria"/>
+                                        <w:color w:val="000000"/>
+                                        <w:kern w:val="24"/>
+                                      </w:rPr>
+                                      <w:t>P2</w:t>
+                                    </w:r>
+                                  </w:p>
+                                </w:txbxContent>
+                              </wps:txbx>
+                              <wps:bodyPr rIns="0" rtlCol="0" anchor="ctr"/>
+                            </wps:wsp>
+                            <wps:wsp>
+                              <wps:cNvPr id="129" name="Rectangle 129"/>
+                              <wps:cNvSpPr/>
+                              <wps:spPr>
+                                <a:xfrm>
+                                  <a:off x="3074076" y="3461164"/>
+                                  <a:ext cx="613127" cy="569372"/>
+                                </a:xfrm>
+                                <a:prstGeom prst="rect">
+                                  <a:avLst/>
+                                </a:prstGeom>
+                                <a:solidFill>
+                                  <a:schemeClr val="bg1"/>
+                                </a:solidFill>
+                              </wps:spPr>
+                              <wps:style>
+                                <a:lnRef idx="1">
+                                  <a:schemeClr val="accent1"/>
+                                </a:lnRef>
+                                <a:fillRef idx="3">
+                                  <a:schemeClr val="accent1"/>
+                                </a:fillRef>
+                                <a:effectRef idx="2">
+                                  <a:schemeClr val="accent1"/>
+                                </a:effectRef>
+                                <a:fontRef idx="minor">
+                                  <a:schemeClr val="lt1"/>
+                                </a:fontRef>
+                              </wps:style>
+                              <wps:txbx>
+                                <w:txbxContent>
+                                  <w:p>
+                                    <w:pPr>
+                                      <w:pStyle w:val="NormalWeb"/>
+                                      <w:spacing w:before="0" w:beforeAutospacing="0" w:after="0" w:afterAutospacing="0"/>
+                                    </w:pPr>
+                                    <w:r>
+                                      <w:rPr>
+                                        <w:rFonts w:asciiTheme="minorHAnsi" w:eastAsia="ＭＳ 明朝" w:hAnsi="Cambria"/>
+                                        <w:color w:val="000000"/>
+                                        <w:kern w:val="24"/>
+                                      </w:rPr>
+                                      <w:t>P3</w:t>
+                                    </w:r>
+                                  </w:p>
+                                </w:txbxContent>
+                              </wps:txbx>
+                              <wps:bodyPr rIns="0" rtlCol="0" anchor="ctr"/>
+                            </wps:wsp>
+                            <wps:wsp>
+                              <wps:cNvPr id="130" name="Rectangle 130"/>
+                              <wps:cNvSpPr/>
+                              <wps:spPr>
+                                <a:xfrm>
+                                  <a:off x="3794046" y="3454757"/>
+                                  <a:ext cx="613127" cy="569371"/>
+                                </a:xfrm>
+                                <a:prstGeom prst="rect">
+                                  <a:avLst/>
+                                </a:prstGeom>
+                                <a:solidFill>
+                                  <a:schemeClr val="bg1"/>
+                                </a:solidFill>
+                              </wps:spPr>
+                              <wps:style>
+                                <a:lnRef idx="1">
+                                  <a:schemeClr val="accent1"/>
+                                </a:lnRef>
+                                <a:fillRef idx="3">
+                                  <a:schemeClr val="accent1"/>
+                                </a:fillRef>
+                                <a:effectRef idx="2">
+                                  <a:schemeClr val="accent1"/>
+                                </a:effectRef>
+                                <a:fontRef idx="minor">
+                                  <a:schemeClr val="lt1"/>
+                                </a:fontRef>
+                              </wps:style>
+                              <wps:txbx>
+                                <w:txbxContent>
+                                  <w:p>
+                                    <w:pPr>
+                                      <w:pStyle w:val="NormalWeb"/>
+                                      <w:spacing w:before="0" w:beforeAutospacing="0" w:after="0" w:afterAutospacing="0"/>
+                                    </w:pPr>
+                                    <w:r>
+                                      <w:rPr>
+                                        <w:rFonts w:asciiTheme="minorHAnsi" w:eastAsia="ＭＳ 明朝" w:hAnsi="Cambria"/>
+                                        <w:color w:val="000000"/>
+                                        <w:kern w:val="24"/>
+                                      </w:rPr>
+                                      <w:t>P4</w:t>
+                                    </w:r>
+                                  </w:p>
+                                </w:txbxContent>
+                              </wps:txbx>
+                              <wps:bodyPr rIns="0" rtlCol="0" anchor="ctr"/>
+                            </wps:wsp>
+                            <wps:wsp>
+                              <wps:cNvPr id="131" name="Straight Connector 131"/>
+                              <wps:cNvCnPr/>
+                              <wps:spPr>
+                                <a:xfrm flipH="1">
+                                  <a:off x="1549400" y="2216296"/>
+                                  <a:ext cx="801444" cy="1028978"/>
+                                </a:xfrm>
+                                <a:prstGeom prst="line">
+                                  <a:avLst/>
+                                </a:prstGeom>
+                                <a:ln w="25400" cmpd="sng">
+                                  <a:solidFill>
+                                    <a:schemeClr val="tx1"/>
+                                  </a:solidFill>
+                                  <a:prstDash val="sysDot"/>
+                                </a:ln>
+                              </wps:spPr>
+                              <wps:style>
+                                <a:lnRef idx="2">
+                                  <a:schemeClr val="accent1"/>
+                                </a:lnRef>
+                                <a:fillRef idx="0">
+                                  <a:schemeClr val="accent1"/>
+                                </a:fillRef>
+                                <a:effectRef idx="1">
+                                  <a:schemeClr val="accent1"/>
+                                </a:effectRef>
+                                <a:fontRef idx="minor">
+                                  <a:schemeClr val="tx1"/>
+                                </a:fontRef>
+                              </wps:style>
+                              <wps:bodyPr/>
+                            </wps:wsp>
+                            <wps:wsp>
+                              <wps:cNvPr id="132" name="Straight Connector 132"/>
+                              <wps:cNvCnPr/>
+                              <wps:spPr>
+                                <a:xfrm>
+                                  <a:off x="3721941" y="2216296"/>
+                                  <a:ext cx="799543" cy="1028978"/>
+                                </a:xfrm>
+                                <a:prstGeom prst="line">
+                                  <a:avLst/>
+                                </a:prstGeom>
+                                <a:ln w="25400" cmpd="sng">
+                                  <a:solidFill>
+                                    <a:schemeClr val="tx1"/>
+                                  </a:solidFill>
+                                  <a:prstDash val="sysDot"/>
+                                </a:ln>
+                              </wps:spPr>
+                              <wps:style>
+                                <a:lnRef idx="2">
+                                  <a:schemeClr val="accent1"/>
+                                </a:lnRef>
+                                <a:fillRef idx="0">
+                                  <a:schemeClr val="accent1"/>
+                                </a:fillRef>
+                                <a:effectRef idx="1">
+                                  <a:schemeClr val="accent1"/>
+                                </a:effectRef>
+                                <a:fontRef idx="minor">
+                                  <a:schemeClr val="tx1"/>
+                                </a:fontRef>
+                              </wps:style>
+                              <wps:bodyPr/>
+                            </wps:wsp>
+                            <wps:wsp>
+                              <wps:cNvPr id="133" name="Text Box 17"/>
+                              <wps:cNvSpPr txBox="1"/>
+                              <wps:spPr>
+                                <a:xfrm>
+                                  <a:off x="2040512" y="2307936"/>
+                                  <a:ext cx="2025843" cy="1066810"/>
+                                </a:xfrm>
+                                <a:prstGeom prst="rect">
+                                  <a:avLst/>
+                                </a:prstGeom>
+                                <a:noFill/>
+                              </wps:spPr>
+                              <wps:txbx>
+                                <w:txbxContent>
+                                  <w:p>
+                                    <w:pPr>
+                                      <w:pStyle w:val="NormalWeb"/>
+                                      <w:spacing w:before="0" w:beforeAutospacing="0" w:after="0" w:afterAutospacing="0"/>
+                                      <w:jc w:val="center"/>
+                                    </w:pPr>
+                                    <w:r>
+                                      <w:rPr>
+                                        <w:rFonts w:ascii="Cambria" w:eastAsia="ＭＳ 明朝" w:hAnsi="Cambria"/>
+                                        <w:color w:val="000000"/>
+                                        <w:kern w:val="24"/>
+                                      </w:rPr>
+                                      <w:t>Parallel Processing</w:t>
+                                    </w:r>
+                                  </w:p>
+                                </w:txbxContent>
+                              </wps:txbx>
+                              <wps:bodyPr wrap="square" rtlCol="0">
+                                <a:noAutofit/>
+                              </wps:bodyPr>
+                            </wps:wsp>
+                          </wpg:grpSp>
+                        </wpg:grpSp>
+                        <wps:wsp>
+                          <wps:cNvPr id="134" name="Text Box 2"/>
+                          <wps:cNvSpPr txBox="1"/>
+                          <wps:spPr>
+                            <a:xfrm>
+                              <a:off x="0" y="2216296"/>
+                              <a:ext cx="2971800" cy="342900"/>
+                            </a:xfrm>
+                            <a:prstGeom prst="rect">
+                              <a:avLst/>
+                            </a:prstGeom>
+                            <a:solidFill>
+                              <a:prstClr val="white"/>
+                            </a:solidFill>
+                            <a:ln>
+                              <a:noFill/>
+                            </a:ln>
+                            <a:effectLst/>
+                            <a:extLst>
+                              <a:ext uri="{C572A759-6A51-4108-AA02-DFA0A04FC94B}">
+                                <ma14:wrappingTextBoxFlag xmlns:ma14="http://schemas.microsoft.com/office/mac/drawingml/2011/main"/>
+                              </a:ext>
+                            </a:extLst>
+                          </wps:spPr>
+                          <wps:txbx>
+                            <w:txbxContent>
+                              <w:p>
+                                <w:pPr>
+                                  <w:pStyle w:val="NormalWeb"/>
+                                  <w:spacing w:before="0" w:beforeAutospacing="0" w:after="200" w:afterAutospacing="0"/>
+                                  <w:jc w:val="center"/>
+                                </w:pPr>
+                                <w:r>
+                                  <w:rPr>
+                                    <w:rFonts w:ascii="Cambria" w:eastAsia="ＭＳ 明朝" w:hAnsi="Cambria"/>
+                                    <w:b/>
+                                    <w:bCs/>
+                                    <w:color w:val="000000"/>
+                                    <w:kern w:val="24"/>
+                                  </w:rPr>
+                                  <w:t>Figure 1.  Many scientific applications fall under an Input-eXecute-Plot (IXP) design pattern.</w:t>
+                                </w:r>
+                              </w:p>
+                            </w:txbxContent>
+                          </wps:txbx>
+                          <wps:bodyPr rot="0" spcFirstLastPara="0" vert="horz" wrap="square" lIns="0" tIns="0" rIns="0" bIns="0" numCol="1" spcCol="0" rtlCol="0" fromWordArt="0" anchor="t" anchorCtr="0" forceAA="0" compatLnSpc="1">
+                            <a:prstTxWarp prst="textNoShape">
+                              <a:avLst/>
+                            </a:prstTxWarp>
+                            <a:noAutofit/>
+                          </wps:bodyPr>
+                        </wps:wsp>
+                      </wpg:grpSp>
+                      <wps:wsp>
+                        <wps:cNvPr id="135" name="Rectangle 135"/>
+                        <wps:cNvSpPr/>
+                        <wps:spPr>
+                          <a:xfrm>
+                            <a:off x="1140628" y="0"/>
+                            <a:ext cx="665880" cy="535717"/>
+                          </a:xfrm>
+                          <a:prstGeom prst="rect">
+                            <a:avLst/>
+                          </a:prstGeom>
+                          <a:noFill/>
+                          <a:effectLst/>
+                        </wps:spPr>
+                        <wps:style>
+                          <a:lnRef idx="1">
+                            <a:schemeClr val="accent1"/>
+                          </a:lnRef>
+                          <a:fillRef idx="3">
+                            <a:schemeClr val="accent1"/>
+                          </a:fillRef>
+                          <a:effectRef idx="2">
+                            <a:schemeClr val="accent1"/>
+                          </a:effectRef>
+                          <a:fontRef idx="minor">
+                            <a:schemeClr val="lt1"/>
+                          </a:fontRef>
+                        </wps:style>
+                        <wps:txbx>
+                          <w:txbxContent>
+                            <w:p>
+                              <w:pPr>
+                                <w:pStyle w:val="NormalWeb"/>
+                                <w:spacing w:before="0" w:beforeAutospacing="0" w:after="0" w:afterAutospacing="0"/>
+                                <w:jc w:val="center"/>
+                                <w:rPr>
+                                  <w:sz w:val="18"/>
+                                </w:rPr>
+                              </w:pPr>
+                              <w:r>
+                                <w:rPr>
+                                  <w:rFonts w:asciiTheme="minorHAnsi" w:eastAsia="ＭＳ 明朝" w:hAnsi="Cambria"/>
+                                  <w:color w:val="000000"/>
+                                  <w:kern w:val="24"/>
+                                  <w:szCs w:val="22"/>
+                                </w:rPr>
+                                <w:t>Monitor</w:t>
+                              </w:r>
+                            </w:p>
+                          </w:txbxContent>
+                        </wps:txbx>
+                        <wps:bodyPr wrap="square" rtlCol="0" anchor="ctr">
+                          <a:noAutofit/>
+                        </wps:bodyPr>
+                      </wps:wsp>
+                      <wps:wsp>
+                        <wps:cNvPr id="136" name="Straight Connector 136"/>
+                        <wps:cNvCnPr>
+                          <a:stCxn id="4294967295" idx="0"/>
+                          <a:endCxn id="4294967295" idx="2"/>
+                        </wps:cNvCnPr>
+                        <wps:spPr>
+                          <a:xfrm flipV="1">
+                            <a:off x="1473568" y="535717"/>
+                            <a:ext cx="0" cy="308979"/>
+                          </a:xfrm>
+                          <a:prstGeom prst="line">
+                            <a:avLst/>
+                          </a:prstGeom>
+                          <a:ln w="25400">
+                            <a:prstDash val="sysDot"/>
+                            <a:headEnd type="arrow"/>
+                            <a:tailEnd type="arrow"/>
+                          </a:ln>
+                        </wps:spPr>
+                        <wps:style>
+                          <a:lnRef idx="3">
+                            <a:schemeClr val="dk1"/>
+                          </a:lnRef>
+                          <a:fillRef idx="0">
+                            <a:schemeClr val="dk1"/>
+                          </a:fillRef>
+                          <a:effectRef idx="2">
+                            <a:schemeClr val="dk1"/>
+                          </a:effectRef>
+                          <a:fontRef idx="minor">
+                            <a:schemeClr val="tx1"/>
+                          </a:fontRef>
+                        </wps:style>
+                        <wps:bodyPr/>
+                      </wps:wsp>
+                    </wpg:wgp>
+                  </a:graphicData>
+                </a:graphic>
+              </wp:inline>
+            </w:drawing>
+          </mc:Choice>
+          <mc:Fallback>
+            <w:pict>
+              <v:group id="Group 24" o:spid="_x0000_s1026" style="width:234pt;height:201.5pt;mso-position-horizontal-relative:char;mso-position-vertical-relative:line" coordsize="2971800,2559196" o:gfxdata="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">
+                <v:group id="Group 118" o:spid="_x0000_s1027" style="position:absolute;top:844696;width:2971800;height:1714500" coordorigin=",844696" coordsize="2971800,1714500" o:gfxdata="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">
+                  <v:group id="Group 119" o:spid="_x0000_s1028" style="position:absolute;top:844696;width:2971798;height:1321435" coordorigin=",844696" coordsize="6121400,3383280" o:gfxdata="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">
+                    <v:rect id="Rectangle 120" o:spid="_x0000_s1029" style="position:absolute;top:844696;width:1371600;height:1371600;visibility:visible;mso-wrap-style:square;v-text-anchor:middle" o:gfxdata="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" filled="f" strokecolor="#4579b8 [3044]">
+                      <v:shadow on="t" opacity="22937f" mv:blur="40000f" origin=",.5" offset="0,23000emu"/>
+                      <v:textbox>
+                        <w:txbxContent>
+                          <w:p>
+                            <w:pPr>
+                              <w:pStyle w:val="NormalWeb"/>
+                              <w:spacing w:before="0" w:beforeAutospacing="0" w:after="0" w:afterAutospacing="0"/>
+                              <w:jc w:val="center"/>
+                            </w:pPr>
+                            <w:r>
+                              <w:rPr>
+                                <w:rFonts w:asciiTheme="minorHAnsi" w:eastAsia="ＭＳ 明朝" w:hAnsi="Cambria"/>
+                                <w:color w:val="000000"/>
+                                <w:kern w:val="24"/>
+                                <w:sz w:val="22"/>
+                                <w:szCs w:val="22"/>
+                              </w:rPr>
+                              <w:t>Inputs</w:t>
+                            </w:r>
+                          </w:p>
+                        </w:txbxContent>
+                      </v:textbox>
+                    </v:rect>
+                    <v:rect id="Rectangle 121" o:spid="_x0000_s1030" style="position:absolute;left:2349500;top:844696;width:1371600;height:1371600;visibility:visible;mso-wrap-style:square;v-text-anchor:middle" o:gfxdata="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" filled="f" strokecolor="#4579b8 [3044]">
+                      <v:shadow on="t" opacity="22937f" mv:blur="40000f" origin=",.5" offset="0,23000emu"/>
+                      <v:textbox>
+                        <w:txbxContent>
+                          <w:p>
+                            <w:pPr>
+                              <w:pStyle w:val="NormalWeb"/>
+                              <w:spacing w:before="0" w:beforeAutospacing="0" w:after="0" w:afterAutospacing="0"/>
+                              <w:jc w:val="center"/>
+                            </w:pPr>
+                            <w:r>
+                              <w:rPr>
+                                <w:rFonts w:asciiTheme="minorHAnsi" w:eastAsia="ＭＳ 明朝" w:hAnsi="Cambria"/>
+                                <w:color w:val="000000"/>
+                                <w:kern w:val="24"/>
+                                <w:sz w:val="22"/>
+                                <w:szCs w:val="22"/>
+                              </w:rPr>
+                              <w:t>Execute</w:t>
+                            </w:r>
+                          </w:p>
+                        </w:txbxContent>
+                      </v:textbox>
+                    </v:rect>
+                    <v:rect id="Rectangle 122" o:spid="_x0000_s1031" style="position:absolute;left:4749800;top:844696;width:1371600;height:1371600;visibility:visible;mso-wrap-style:square;v-text-anchor:middle" o:gfxdata="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" filled="f" strokecolor="#4579b8 [3044]">
+                      <v:shadow on="t" opacity="22937f" mv:blur="40000f" origin=",.5" offset="0,23000emu"/>
+                      <v:textbox>
+                        <w:txbxContent>
+                          <w:p>
+                            <w:pPr>
+                              <w:pStyle w:val="NormalWeb"/>
+                              <w:spacing w:before="0" w:beforeAutospacing="0" w:after="0" w:afterAutospacing="0"/>
+                              <w:jc w:val="center"/>
+                            </w:pPr>
+                            <w:r>
+                              <w:rPr>
+                                <w:rFonts w:asciiTheme="minorHAnsi" w:eastAsia="ＭＳ 明朝" w:hAnsi="Cambria"/>
+                                <w:color w:val="000000"/>
+                                <w:kern w:val="24"/>
+                              </w:rPr>
+                              <w:t>Post-process</w:t>
+                            </w:r>
+                          </w:p>
+                        </w:txbxContent>
+                      </v:textbox>
+                    </v:rect>
+                    <v:shapetype id="_x0000_t13" coordsize="21600,21600" o:spt="13" adj="16200,5400" path="m@0,0l@0@1,0@1,0@2@0@2@0,21600,21600,10800xe">
+                      <v:stroke joinstyle="miter"/>
+                      <v:formulas>
+                        <v:f eqn="val #0"/>
+                        <v:f eqn="val #1"/>
+                        <v:f eqn="sum height 0 #1"/>
+                        <v:f eqn="sum 10800 0 #1"/>
+                        <v:f eqn="sum width 0 #0"/>
+                        <v:f eqn="prod @4 @3 10800"/>
+                        <v:f eqn="sum width 0 @5"/>
+                      </v:formulas>
+                      <v:path o:connecttype="custom" o:connectlocs="@0,0;0,10800;@0,21600;21600,10800" o:connectangles="270,180,90,0" textboxrect="0,@1,@6,@2"/>
+                      <v:handles>
+                        <v:h position="#0,#1" xrange="0,21600" yrange="0,10800"/>
+                      </v:handles>
+                    </v:shapetype>
+                    <v:shape id="Right Arrow 123" o:spid="_x0000_s1032" type="#_x0000_t13" style="position:absolute;left:3949700;top:1301896;width:706755;height:685800;visibility:visible;mso-wrap-style:square;v-text-anchor:middle" o:gfxdata="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" adj="11120" filled="f" strokecolor="#4579b8 [3044]">
+                      <v:shadow on="t" opacity="22937f" mv:blur="40000f" origin=",.5" offset="0,23000emu"/>
+                      <v:textbox>
+                        <w:txbxContent>
+                          <w:p>
+                            <w:pPr>
+                              <w:rPr>
+                                <w:rFonts w:eastAsia="Times New Roman" w:cs="Times New Roman"/>
+                              </w:rPr>
+                            </w:pPr>
+                          </w:p>
+                        </w:txbxContent>
+                      </v:textbox>
+                    </v:shape>
+                    <v:shape id="Right Arrow 124" o:spid="_x0000_s1033" type="#_x0000_t13" style="position:absolute;left:1528445;top:1301896;width:706755;height:685800;visibility:visible;mso-wrap-style:square;v-text-anchor:middle" o:gfxdata="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" adj="11120" filled="f" strokecolor="#4579b8 [3044]">
+                      <v:shadow on="t" opacity="22937f" mv:blur="40000f" origin=",.5" offset="0,23000emu"/>
+                      <v:textbox>
+                        <w:txbxContent>
+                          <w:p>
+                            <w:pPr>
+                              <w:rPr>
+                                <w:rFonts w:eastAsia="Times New Roman" w:cs="Times New Roman"/>
+                              </w:rPr>
+                            </w:pPr>
+                          </w:p>
+                        </w:txbxContent>
+                      </v:textbox>
+                    </v:shape>
+                    <v:group id="Group 125" o:spid="_x0000_s1034" style="position:absolute;left:1549400;top:2216296;width:2973070;height:2011680" coordorigin="1549400,2216296" coordsize="2973354,2012223" o:gfxdata="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">
+                      <v:rect id="Rectangle 126" o:spid="_x0000_s1035" style="position:absolute;left:1551306;top:3279567;width:2971448;height:948952;visibility:visible;mso-wrap-style:square;v-text-anchor:middle" o:gfxdata="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" filled="f" strokecolor="#4579b8 [3044]">
+                        <v:shadow on="t" opacity="22937f" mv:blur="40000f" origin=",.5" offset="0,23000emu"/>
+                        <v:textbox>
+                          <w:txbxContent>
+                            <w:p>
+                              <w:pPr>
+                                <w:pStyle w:val="NormalWeb"/>
+                                <w:spacing w:before="0" w:beforeAutospacing="0" w:after="0" w:afterAutospacing="0"/>
+                              </w:pPr>
+                              <w:r>
+                                <w:rPr>
+                                  <w:rFonts w:asciiTheme="minorHAnsi" w:eastAsia="Times New Roman" w:hAnsi="Cambria"/>
+                                  <w:color w:val="FFFFFF" w:themeColor="light1"/>
+                                  <w:kern w:val="24"/>
+                                  <w:sz w:val="24"/>
+                                  <w:szCs w:val="24"/>
+                                </w:rPr>
+                                <w:t> </w:t>
+                              </w:r>
+                            </w:p>
+                          </w:txbxContent>
+                        </v:textbox>
+                      </v:rect>
+                      <v:rect id="Rectangle 127" o:spid="_x0000_s1036" style="position:absolute;left:1667988;top:3454757;width:613127;height:569371;visibility:visible;mso-wrap-style:square;v-text-anchor:middle" o:gfxdata="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" fillcolor="white [3212]" strokecolor="#4579b8 [3044]">
+                        <v:shadow on="t" opacity="22937f" mv:blur="40000f" origin=",.5" offset="0,23000emu"/>
+                        <v:textbox inset=",,0">
+                          <w:txbxContent>
+                            <w:p>
+                              <w:pPr>
+                                <w:pStyle w:val="NormalWeb"/>
+                                <w:spacing w:before="0" w:beforeAutospacing="0" w:after="0" w:afterAutospacing="0"/>
+                              </w:pPr>
+                              <w:r>
+                                <w:rPr>
+                                  <w:rFonts w:asciiTheme="minorHAnsi" w:eastAsia="ＭＳ 明朝" w:hAnsi="Cambria"/>
+                                  <w:color w:val="000000"/>
+                                  <w:kern w:val="24"/>
+                                </w:rPr>
+                                <w:t>P1</w:t>
+                              </w:r>
+                            </w:p>
+                          </w:txbxContent>
+                        </v:textbox>
+                      </v:rect>
+                      <v:rect id="Rectangle 128" o:spid="_x0000_s1037" style="position:absolute;left:2375123;top:3454757;width:613127;height:569371;visibility:visible;mso-wrap-style:square;v-text-anchor:middle" o:gfxdata="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" fillcolor="white [3212]" strokecolor="#4579b8 [3044]">
+                        <v:shadow on="t" opacity="22937f" mv:blur="40000f" origin=",.5" offset="0,23000emu"/>
+                        <v:textbox inset=",,0">
+                          <w:txbxContent>
+                            <w:p>
+                              <w:pPr>
+                                <w:pStyle w:val="NormalWeb"/>
+                                <w:spacing w:before="0" w:beforeAutospacing="0" w:after="0" w:afterAutospacing="0"/>
+                              </w:pPr>
+                              <w:r>
+                                <w:rPr>
+                                  <w:rFonts w:asciiTheme="minorHAnsi" w:eastAsia="ＭＳ 明朝" w:hAnsi="Cambria"/>
+                                  <w:color w:val="000000"/>
+                                  <w:kern w:val="24"/>
+                                </w:rPr>
+                                <w:t>P2</w:t>
+                              </w:r>
+                            </w:p>
+                          </w:txbxContent>
+                        </v:textbox>
+                      </v:rect>
+                      <v:rect id="Rectangle 129" o:spid="_x0000_s1038" style="position:absolute;left:3074076;top:3461164;width:613127;height:569372;visibility:visible;mso-wrap-style:square;v-text-anchor:middle" o:gfxdata="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" fillcolor="white [3212]" strokecolor="#4579b8 [3044]">
+                        <v:shadow on="t" opacity="22937f" mv:blur="40000f" origin=",.5" offset="0,23000emu"/>
+                        <v:textbox inset=",,0">
+                          <w:txbxContent>
+                            <w:p>
+                              <w:pPr>
+                                <w:pStyle w:val="NormalWeb"/>
+                                <w:spacing w:before="0" w:beforeAutospacing="0" w:after="0" w:afterAutospacing="0"/>
+                              </w:pPr>
+                              <w:r>
+                                <w:rPr>
+                                  <w:rFonts w:asciiTheme="minorHAnsi" w:eastAsia="ＭＳ 明朝" w:hAnsi="Cambria"/>
+                                  <w:color w:val="000000"/>
+                                  <w:kern w:val="24"/>
+                                </w:rPr>
+                                <w:t>P3</w:t>
+                              </w:r>
+                            </w:p>
+                          </w:txbxContent>
+                        </v:textbox>
+                      </v:rect>
+                      <v:rect id="Rectangle 130" o:spid="_x0000_s1039" style="position:absolute;left:3794046;top:3454757;width:613127;height:569371;visibility:visible;mso-wrap-style:square;v-text-anchor:middle" o:gfxdata="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" fillcolor="white [3212]" strokecolor="#4579b8 [3044]">
+                        <v:shadow on="t" opacity="22937f" mv:blur="40000f" origin=",.5" offset="0,23000emu"/>
+                        <v:textbox inset=",,0">
+                          <w:txbxContent>
+                            <w:p>
+                              <w:pPr>
+                                <w:pStyle w:val="NormalWeb"/>
+                                <w:spacing w:before="0" w:beforeAutospacing="0" w:after="0" w:afterAutospacing="0"/>
+                              </w:pPr>
+                              <w:r>
+                                <w:rPr>
+                                  <w:rFonts w:asciiTheme="minorHAnsi" w:eastAsia="ＭＳ 明朝" w:hAnsi="Cambria"/>
+                                  <w:color w:val="000000"/>
+                                  <w:kern w:val="24"/>
+                                </w:rPr>
+                                <w:t>P4</w:t>
+                              </w:r>
+                            </w:p>
+                          </w:txbxContent>
+                        </v:textbox>
+                      </v:rect>
+                      <v:line id="Straight Connector 131" o:spid="_x0000_s1040" style="position:absolute;flip:x;visibility:visible;mso-wrap-style:square" from="1549400,2216296" to="2350844,3245274" o:connectortype="straight" o:gfxdata="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" strokecolor="black [3213]" strokeweight="2pt">
+                        <v:stroke dashstyle="1 1"/>
+                        <v:shadow on="t" opacity="24903f" mv:blur="40000f" origin=",.5" offset="0,20000emu"/>
+                      </v:line>
+                      <v:line id="Straight Connector 132" o:spid="_x0000_s1041" style="position:absolute;visibility:visible;mso-wrap-style:square" from="3721941,2216296" to="4521484,3245274" o:connectortype="straight" o:gfxdata="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" strokecolor="black [3213]" strokeweight="2pt">
+                        <v:stroke dashstyle="1 1"/>
+                        <v:shadow on="t" opacity="24903f" mv:blur="40000f" origin=",.5" offset="0,20000emu"/>
+                      </v:line>
+                      <v:shapetype id="_x0000_t202" coordsize="21600,21600" o:spt="202" path="m0,0l0,21600,21600,21600,21600,0xe">
+                        <v:stroke joinstyle="miter"/>
+                        <v:path gradientshapeok="t" o:connecttype="rect"/>
+                      </v:shapetype>
+                      <v:shape id="Text Box 17" o:spid="_x0000_s1042" type="#_x0000_t202" style="position:absolute;left:2040512;top:2307936;width:2025843;height:1066810;visibility:visible;mso-wrap-style:square;v-text-anchor:top" o:gfxdata="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" filled="f" stroked="f">
+                        <v:textbox>
+                          <w:txbxContent>
+                            <w:p>
+                              <w:pPr>
+                                <w:pStyle w:val="NormalWeb"/>
+                                <w:spacing w:before="0" w:beforeAutospacing="0" w:after="0" w:afterAutospacing="0"/>
+                                <w:jc w:val="center"/>
+                              </w:pPr>
+                              <w:r>
+                                <w:rPr>
+                                  <w:rFonts w:ascii="Cambria" w:eastAsia="ＭＳ 明朝" w:hAnsi="Cambria"/>
+                                  <w:color w:val="000000"/>
+                                  <w:kern w:val="24"/>
+                                </w:rPr>
+                                <w:t>Parallel Processing</w:t>
+                              </w:r>
+                            </w:p>
+                          </w:txbxContent>
+                        </v:textbox>
+                      </v:shape>
+                    </v:group>
+                  </v:group>
+                  <v:shape id="Text Box 2" o:spid="_x0000_s1043" type="#_x0000_t202" style="position:absolute;top:2216296;width:2971800;height:342900;visibility:visible;mso-wrap-style:square;v-text-anchor:top" o:gfxdata="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" stroked="f">
+                    <v:textbox inset="0,0,0,0">
+                      <w:txbxContent>
+                        <w:p>
+                          <w:pPr>
+                            <w:pStyle w:val="NormalWeb"/>
+                            <w:spacing w:before="0" w:beforeAutospacing="0" w:after="200" w:afterAutospacing="0"/>
+                            <w:jc w:val="center"/>
+                          </w:pPr>
+                          <w:r>
+                            <w:rPr>
+                              <w:rFonts w:ascii="Cambria" w:eastAsia="ＭＳ 明朝" w:hAnsi="Cambria"/>
+                              <w:b/>
+                              <w:bCs/>
+                              <w:color w:val="000000"/>
+                              <w:kern w:val="24"/>
+                            </w:rPr>
+                            <w:t>Figure 1.  Many scientific applications fall under an Input-eXecute-Plot (IXP) design pattern.</w:t>
+                          </w:r>
+                        </w:p>
+                      </w:txbxContent>
+                    </v:textbox>
+                  </v:shape>
+                </v:group>
+                <v:rect id="Rectangle 135" o:spid="_x0000_s1044" style="position:absolute;left:1140628;width:665880;height:535717;visibility:visible;mso-wrap-style:square;v-text-anchor:middle" o:gfxdata="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" filled="f" strokecolor="#4579b8 [3044]">
+                  <v:textbox>
+                    <w:txbxContent>
+                      <w:p>
+                        <w:pPr>
+                          <w:pStyle w:val="NormalWeb"/>
+                          <w:spacing w:before="0" w:beforeAutospacing="0" w:after="0" w:afterAutospacing="0"/>
+                          <w:jc w:val="center"/>
+                          <w:rPr>
+                            <w:sz w:val="18"/>
+                          </w:rPr>
+                        </w:pPr>
+                        <w:r>
+                          <w:rPr>
+                            <w:rFonts w:asciiTheme="minorHAnsi" w:eastAsia="ＭＳ 明朝" w:hAnsi="Cambria"/>
+                            <w:color w:val="000000"/>
+                            <w:kern w:val="24"/>
+                            <w:szCs w:val="22"/>
+                          </w:rPr>
+                          <w:t>Monitor</w:t>
+                        </w:r>
+                      </w:p>
+                    </w:txbxContent>
+                  </v:textbox>
+                </v:rect>
+                <v:line id="Straight Connector 136" o:spid="_x0000_s1045" style="position:absolute;flip:y;visibility:visible;mso-wrap-style:square" from="1473568,535717" to="1473568,844696" o:connectortype="straight" o:gfxdata="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" strokecolor="black [3200]" strokeweight="2pt">
+                  <v:stroke dashstyle="1 1" startarrow="open" endarrow="open"/>
+                  <v:shadow on="t" opacity="22937f" mv:blur="40000f" origin=",.5" offset="0,23000emu"/>
+                </v:line>
+                <w10:anchorlock/>
+              </v:group>
+            </w:pict>
+          </mc:Fallback>
+        </mc:AlternateContent>
+      </w:r>
+      <w:r>
+        <w:rPr>
+          <w:sz w:val="20"/>
+          <w:szCs w:val="20"/>
+        </w:rPr>
+        <w:t>SQLite3 is used as the pri</w:t>
+      </w:r>
+      <w:r>
+        <w:rPr>
+          <w:sz w:val="20"/>
+          <w:szCs w:val="20"/>
+        </w:rPr>
+        <w:t>mary database system to manage information about currently installed applications, manage users, and also manage information about plotting.</w:t>
+      </w:r>
+      <w:r>
+        <w:rPr>
+          <w:sz w:val="20"/>
+          <w:szCs w:val="20"/>
+        </w:rPr>
+        <w:t xml:space="preserve">  Figure ?? shows the general system architecture of </w:t>
+      </w:r>
+      <w:r>
+        <w:rPr>
+          <w:sz w:val="20"/>
+          <w:szCs w:val="20"/>
+        </w:rPr>
+        <w:t xml:space="preserve">the </w:t>
+      </w:r>
+      <w:r>
+        <w:rPr>
+          <w:sz w:val="20"/>
+          <w:szCs w:val="20"/>
+        </w:rPr>
+        <w:t>SciPaaS</w:t>
+      </w:r>
+      <w:r>
+        <w:rPr>
+          <w:sz w:val="20"/>
+          <w:szCs w:val="20"/>
+        </w:rPr>
+        <w:t xml:space="preserve"> </w:t>
+      </w:r>
+      <w:r>
+        <w:rPr>
+          <w:sz w:val="20"/>
+          <w:szCs w:val="20"/>
+        </w:rPr>
+        <w:t>web application framework, which uses an Model-View-Template (MVT) architecture.</w:t>
+      </w:r>
+      <w:r>
+        <w:rPr>
+          <w:sz w:val="20"/>
+          <w:szCs w:val="20"/>
+        </w:rPr>
+        <w:t xml:space="preserve">  The views folder essentially contains templates rendered by Bottle’s template</w:t>
+      </w:r>
+      <w:r>
+        <w:rPr>
+          <w:sz w:val="20"/>
+          <w:szCs w:val="20"/>
+        </w:rPr>
+        <w:t xml:space="preserve"> method in a simple way</w:t>
+      </w:r>
+      <w:r>
+        <w:rPr>
+          <w:sz w:val="20"/>
+          <w:szCs w:val="20"/>
+        </w:rPr>
+        <w:t>.  For example, to render a plot, we can use a simple command such as:</w:t>
+      </w:r>
+    </w:p>
+    <w:p>
+      <w:pPr>
+        <w:rPr>
+          <w:rFonts w:ascii="Courier" w:hAnsi="Courier" w:cs="Andale Mono"/>
+          <w:szCs w:val="28"/>
+        </w:rPr>
+      </w:pPr>
+      <w:r>
+        <w:rPr>
+          <w:rFonts w:ascii="Courier" w:hAnsi="Courier" w:cs="Andale Mono"/>
+          <w:szCs w:val="28"/>
+        </w:rPr>
+        <w:t>return template('plot', params)</w:t>
+      </w:r>
+    </w:p>
+    <w:p>
+      <w:r>
+        <w:rPr>
+          <w:sz w:val="20"/>
+          <w:szCs w:val="20"/>
+        </w:rPr>
+        <w:t>Here,</w:t>
+      </w:r>
+      <w:r>
+        <w:rPr>
+          <w:sz w:val="20"/>
+          <w:szCs w:val="20"/>
+        </w:rPr>
+        <w:t xml:space="preserve"> </w:t>
+      </w:r>
+      <w:r>
+        <w:rPr>
+          <w:rFonts w:ascii="Courier" w:hAnsi="Courier"/>
+          <w:sz w:val="20"/>
+          <w:szCs w:val="20"/>
+        </w:rPr>
+        <w:t>plot</w:t>
+      </w:r>
+      <w:r>
+        <w:rPr>
+          <w:sz w:val="20"/>
+          <w:szCs w:val="20"/>
+        </w:rPr>
+        <w:t xml:space="preserve"> refers to the plot.tpl file in the views folder and </w:t>
+      </w:r>
+      <w:r>
+        <w:rPr>
+          <w:rFonts w:ascii="Courier" w:hAnsi="Courier"/>
+          <w:sz w:val="20"/>
+          <w:szCs w:val="20"/>
+        </w:rPr>
+        <w:t>params</w:t>
+      </w:r>
+      <w:r>
+        <w:rPr>
+          <w:sz w:val="20"/>
+          <w:szCs w:val="20"/>
+        </w:rPr>
+        <w:t xml:space="preserve"> contain a Python dictionary of some parameters about the app, the case to plot, and the user.</w:t>
+      </w:r>
+      <w:r>
+        <w:t xml:space="preserve"> </w:t>
       </w:r>
     </w:p>
     <w:p/>
     <w:p>
       <w:pPr>
+        <w:keepNext/>
+      </w:pPr>
+      <w:r>
+        <w:rPr>
+          <w:noProof/>
+        </w:rPr>
+        <w:drawing>
+          <wp:inline distT="0" distB="0" distL="0" distR="0" wp14:anchorId="63D9F4FC" wp14:editId="520FA5F8">
+            <wp:extent cx="2971800" cy="3270885"/>
+            <wp:effectExtent l="25400" t="25400" r="25400" b="31115"/>
+            <wp:docPr id="76" name="Picture 76"/>
+            <wp:cNvGraphicFramePr>
+              <a:graphicFrameLocks xmlns:a="http://schemas.openxmlformats.org/drawingml/2006/main" noChangeAspect="1"/>
+            </wp:cNvGraphicFramePr>
+            <a:graphic xmlns:a="http://schemas.openxmlformats.org/drawingml/2006/main">
+              <a:graphicData uri="http://schemas.openxmlformats.org/drawingml/2006/picture">
+                <pic:pic xmlns:pic="http://schemas.openxmlformats.org/drawingml/2006/picture">
+                  <pic:nvPicPr>
+                    <pic:cNvPr id="0" name="Screen Shot 2014-01-24 at 12.55.06 PM.png"/>
+                    <pic:cNvPicPr/>
+                  </pic:nvPicPr>
+                  <pic:blipFill>
+                    <a:blip r:embed="rId8">
+                      <a:extLst>
+                        <a:ext uri="{28A0092B-C50C-407E-A947-70E740481C1C}">
+                          <a14:useLocalDpi xmlns:a14="http://schemas.microsoft.com/office/drawing/2010/main" val="0"/>
+                        </a:ext>
+                      </a:extLst>
+                    </a:blip>
+                    <a:stretch>
+                      <a:fillRect/>
+                    </a:stretch>
+                  </pic:blipFill>
+                  <pic:spPr>
+                    <a:xfrm>
+                      <a:off x="0" y="0"/>
+                      <a:ext cx="2971800" cy="3270885"/>
+                    </a:xfrm>
+                    <a:prstGeom prst="rect">
+                      <a:avLst/>
+                    </a:prstGeom>
+                    <a:ln>
+                      <a:solidFill>
+                        <a:schemeClr val="bg1">
+                          <a:lumMod val="65000"/>
+                        </a:schemeClr>
+                      </a:solidFill>
+                    </a:ln>
+                  </pic:spPr>
+                </pic:pic>
+              </a:graphicData>
+            </a:graphic>
+          </wp:inline>
+        </w:drawing>
+      </w:r>
+    </w:p>
+    <w:p>
+      <w:pPr>
+        <w:pStyle w:val="Caption"/>
+        <w:jc w:val="center"/>
+        <w:rPr>
+          <w:color w:val="auto"/>
+          <w:sz w:val="20"/>
+        </w:rPr>
+      </w:pPr>
+      <w:r>
+        <w:rPr>
+          <w:color w:val="auto"/>
+          <w:sz w:val="20"/>
+        </w:rPr>
+        <w:t xml:space="preserve">Figure </w:t>
+      </w:r>
+      <w:r>
+        <w:rPr>
+          <w:color w:val="auto"/>
+          <w:sz w:val="20"/>
+        </w:rPr>
+        <w:fldChar w:fldCharType="begin"/>
+      </w:r>
+      <w:r>
+        <w:rPr>
+          <w:color w:val="auto"/>
+          <w:sz w:val="20"/>
+        </w:rPr>
+        <w:instrText xml:space="preserve"> SEQ Figure \* ARABIC </w:instrText>
+      </w:r>
+      <w:r>
+        <w:rPr>
+          <w:color w:val="auto"/>
+          <w:sz w:val="20"/>
+        </w:rPr>
+        <w:fldChar w:fldCharType="separate"/>
+      </w:r>
+      <w:r>
+        <w:rPr>
+          <w:noProof/>
+          <w:color w:val="auto"/>
+          <w:sz w:val="20"/>
+        </w:rPr>
+        <w:t>1</w:t>
+      </w:r>
+      <w:r>
+        <w:rPr>
+          <w:color w:val="auto"/>
+          <w:sz w:val="20"/>
+        </w:rPr>
+        <w:fldChar w:fldCharType="end"/>
+      </w:r>
+      <w:r>
+        <w:rPr>
+          <w:color w:val="auto"/>
+          <w:sz w:val="20"/>
+        </w:rPr>
+        <w:t>. Showing apps view</w:t>
+      </w:r>
+      <w:r>
+        <w:rPr>
+          <w:color w:val="auto"/>
+          <w:sz w:val="20"/>
+        </w:rPr>
+        <w:t xml:space="preserve"> on EC2.</w:t>
+      </w:r>
+    </w:p>
+    <w:p>
+      <w:pPr>
+        <w:rPr>
+          <w:b/>
+          <w:szCs w:val="20"/>
+        </w:rPr>
+      </w:pPr>
+      <w:r>
+        <w:rPr>
+          <w:b/>
+          <w:szCs w:val="20"/>
+        </w:rPr>
+        <w:t>5</w:t>
+      </w:r>
+      <w:r>
+        <w:rPr>
+          <w:b/>
+          <w:szCs w:val="20"/>
+        </w:rPr>
+        <w:t>. CONCLUSIONS</w:t>
+      </w:r>
+    </w:p>
+    <w:p>
+      <w:pPr>
         <w:jc w:val="both"/>
-      </w:pPr>
-      <w:proofErr w:type="spellStart"/>
-      <w:r>
-        <w:t>SciPaaS</w:t>
-      </w:r>
-      <w:proofErr w:type="spellEnd"/>
-      <w:r>
-        <w:t xml:space="preserve"> </w:t>
-      </w:r>
-      <w:r>
-        <w:t>is an execution platform middleware</w:t>
-      </w:r>
-      <w:r>
-        <w:t xml:space="preserve"> designed to </w:t>
-      </w:r>
-      <w:r>
-        <w:t>make it easy for scientists to rapidly deploy their scientific applications</w:t>
-      </w:r>
-      <w:r>
-        <w:t xml:space="preserve"> (</w:t>
-      </w:r>
-      <w:r>
-        <w:t>apps</w:t>
-      </w:r>
-      <w:r>
-        <w:t>)</w:t>
-      </w:r>
-      <w:r>
-        <w:t xml:space="preserve"> to the cloud.</w:t>
-      </w:r>
-      <w:r>
-        <w:t xml:space="preserve">  It provides all the necessary infrastructure for running typical IXP (Input</w:t>
-      </w:r>
-      <w:r>
-        <w:t>-eX</w:t>
-      </w:r>
-      <w:r>
-        <w:t xml:space="preserve">ecute-Plot) style </w:t>
-      </w:r>
-      <w:r>
-        <w:t xml:space="preserve">apps, including: web interface, </w:t>
-      </w:r>
-      <w:r>
-        <w:t xml:space="preserve">post-processing and </w:t>
-      </w:r>
-      <w:r>
-        <w:t xml:space="preserve">plotting capabilities, job scheduling, </w:t>
-      </w:r>
-      <w:r>
-        <w:t xml:space="preserve">real-time monitoring of running jobs, </w:t>
-      </w:r>
-      <w:r>
-        <w:t xml:space="preserve">and even a </w:t>
-      </w:r>
-      <w:r>
-        <w:t xml:space="preserve">file/case manager. </w:t>
-      </w:r>
-      <w:r>
-        <w:t xml:space="preserve">  In this paper, </w:t>
-      </w:r>
-      <w:r>
-        <w:t>first the</w:t>
-      </w:r>
-      <w:r>
-        <w:t xml:space="preserve"> system architecture </w:t>
-      </w:r>
-      <w:r>
-        <w:t>is described, then</w:t>
-      </w:r>
-      <w:r>
-        <w:t xml:space="preserve"> three example apps are </w:t>
-      </w:r>
-      <w:r>
-        <w:t xml:space="preserve">demonstrated: (1) Mendel’s Accountant, a forward-time population genetics </w:t>
-      </w:r>
-      <w:r>
-        <w:t>simulation model</w:t>
-      </w:r>
-      <w:r>
-        <w:t>,</w:t>
-      </w:r>
-      <w:r>
-        <w:t xml:space="preserve"> (2) </w:t>
-      </w:r>
-      <w:proofErr w:type="spellStart"/>
-      <w:r>
-        <w:t>F</w:t>
-      </w:r>
-      <w:r>
-        <w:t>luTE</w:t>
-      </w:r>
-      <w:proofErr w:type="spellEnd"/>
-      <w:r>
-        <w:t xml:space="preserve">, a stochastic influenza epidemic simulation model, and </w:t>
-      </w:r>
-      <w:r>
-        <w:t xml:space="preserve">(3) </w:t>
-      </w:r>
-      <w:r>
-        <w:t xml:space="preserve">Cav2dbl, a </w:t>
-      </w:r>
-      <w:r>
-        <w:t>computational fluid dynamics</w:t>
-      </w:r>
-      <w:r>
-        <w:t xml:space="preserve"> </w:t>
-      </w:r>
-      <w:r>
-        <w:t>code</w:t>
-      </w:r>
-      <w:r>
-        <w:t xml:space="preserve"> for predicting sheet cavitation on a hydrofoil.</w:t>
-      </w:r>
-      <w:r>
-        <w:t xml:space="preserve">  Finally, implementation issues with running on Amazon EC2, OpenShift, and Google Compute Engine (GCE) are discussed.</w:t>
-      </w:r>
-      <w:r>
-        <w:t xml:space="preserve">  Future work involves building the paral</w:t>
-      </w:r>
-      <w:r>
-        <w:t xml:space="preserve">lel execution substructure, possible integration with Opal2, </w:t>
-      </w:r>
-      <w:r>
-        <w:t>and also allowing users to define their own workflows.</w:t>
-      </w:r>
-    </w:p>
-    <w:p/>
-    <w:p>
-      <w:pPr>
-        <w:rPr>
-          <w:b/>
-        </w:rPr>
-      </w:pPr>
-      <w:r>
-        <w:rPr>
-          <w:b/>
-        </w:rPr>
-        <w:t>Introduction</w:t>
-      </w:r>
-    </w:p>
-    <w:p/>
-    <w:p>
-      <w:r>
-        <w:t>With th</w:t>
-      </w:r>
-      <w:r>
-        <w:t>e promise of on-demand computing access,</w:t>
-      </w:r>
-      <w:r>
-        <w:t xml:space="preserve"> </w:t>
-      </w:r>
-      <w:r>
-        <w:t>c</w:t>
-      </w:r>
-      <w:r>
-        <w:t>loud computing has become an invaluable resource for computational scientists.</w:t>
-      </w:r>
-      <w:r>
-        <w:t xml:space="preserve">  </w:t>
-      </w:r>
-      <w:r>
-        <w:t xml:space="preserve">The only problem is that most computational scientists that I know have </w:t>
-      </w:r>
-      <w:r>
-        <w:t>little knowledge about the cloud, and much less about how to possible get their app running in the cloud.</w:t>
-      </w:r>
-      <w:r>
-        <w:t xml:space="preserve">  The concept of </w:t>
-      </w:r>
-      <w:proofErr w:type="spellStart"/>
-      <w:r>
-        <w:t>SciPaaS</w:t>
-      </w:r>
-      <w:proofErr w:type="spellEnd"/>
-      <w:r>
-        <w:t xml:space="preserve"> is that a scientist could easily create a zip archive of their code, upload it to the clou</w:t>
-      </w:r>
-      <w:r>
-        <w:t xml:space="preserve">d, and </w:t>
-      </w:r>
-      <w:proofErr w:type="spellStart"/>
-      <w:r>
-        <w:t>SciPaaS</w:t>
-      </w:r>
-      <w:proofErr w:type="spellEnd"/>
-      <w:r>
-        <w:t xml:space="preserve"> would manage all the infrastructure for them, including the input interface, job scheduling, plotting, etc</w:t>
-      </w:r>
-      <w:proofErr w:type="gramStart"/>
-      <w:r>
-        <w:t>. ,</w:t>
-      </w:r>
-      <w:proofErr w:type="gramEnd"/>
-      <w:r>
-        <w:t xml:space="preserve"> leaving them the main responsibility of just writing good code that takes some numerical inputs and produces some numerical outputs.</w:t>
-      </w:r>
-    </w:p>
-    <w:p>
-      <w:pPr>
-        <w:rPr>
-          <w:i/>
-        </w:rPr>
-      </w:pPr>
-    </w:p>
-    <w:p>
-      <w:r>
-        <w:t xml:space="preserve">There </w:t>
-      </w:r>
-      <w:proofErr w:type="gramStart"/>
-      <w:r>
-        <w:t>has</w:t>
-      </w:r>
-      <w:proofErr w:type="gramEnd"/>
-      <w:r>
-        <w:t xml:space="preserve"> been a number of software packages written over the past few years to address the need of being able to run scientific applications in the cloud.  </w:t>
-      </w:r>
-      <w:r>
-        <w:t>Wu et al. (2010)</w:t>
-      </w:r>
-      <w:r>
-        <w:t xml:space="preserve"> developed a scientific </w:t>
-      </w:r>
-      <w:r>
-        <w:t xml:space="preserve">application framework based on </w:t>
-      </w:r>
-      <w:proofErr w:type="spellStart"/>
-      <w:r>
-        <w:t>OpenSocial</w:t>
-      </w:r>
-      <w:proofErr w:type="spellEnd"/>
-      <w:r>
-        <w:t xml:space="preserve"> gadgets.</w:t>
-      </w:r>
-      <w:r>
-        <w:t xml:space="preserve">  Unfortunately, the code is not open source, so cannot be</w:t>
-      </w:r>
-      <w:r>
-        <w:t xml:space="preserve"> freely downloaded and used</w:t>
-      </w:r>
-      <w:r>
-        <w:t>.</w:t>
-      </w:r>
-      <w:r>
-        <w:t xml:space="preserve">  </w:t>
-      </w:r>
-      <w:r>
-        <w:t>Krishnan et al. (2010) developed Opal2, a toolkit basically which can be used to wrap scientific applications an</w:t>
-      </w:r>
-      <w:r>
-        <w:t xml:space="preserve">d expose them as web services.   Opal2 </w:t>
-      </w:r>
-      <w:r>
-        <w:t>also provides plugin</w:t>
-      </w:r>
-      <w:r>
-        <w:t xml:space="preserve"> integration with EC2 and </w:t>
-      </w:r>
-      <w:proofErr w:type="spellStart"/>
-      <w:r>
-        <w:t>Hadoop</w:t>
-      </w:r>
-      <w:proofErr w:type="spellEnd"/>
-      <w:r>
-        <w:t>.</w:t>
-      </w:r>
-      <w:r>
-        <w:t xml:space="preserve">  </w:t>
-      </w:r>
-      <w:proofErr w:type="spellStart"/>
-      <w:r>
-        <w:t>Hadoop</w:t>
-      </w:r>
-      <w:proofErr w:type="spellEnd"/>
-      <w:r>
-        <w:t xml:space="preserve"> provides much of the backend infrastructure for running applications, but relies on other software such as </w:t>
-      </w:r>
-      <w:proofErr w:type="spellStart"/>
-      <w:r>
-        <w:t>Kepler</w:t>
-      </w:r>
-      <w:proofErr w:type="spellEnd"/>
-      <w:r>
-        <w:t xml:space="preserve"> for pre</w:t>
-      </w:r>
-      <w:r>
-        <w:t>-</w:t>
-      </w:r>
-      <w:r>
-        <w:t xml:space="preserve">processing, and </w:t>
-      </w:r>
-      <w:r>
-        <w:t xml:space="preserve">other codes for </w:t>
-      </w:r>
-      <w:r>
-        <w:t>post</w:t>
-      </w:r>
-      <w:r>
-        <w:t>-</w:t>
-      </w:r>
-      <w:r>
-        <w:t>processing.</w:t>
-      </w:r>
-      <w:r>
-        <w:t xml:space="preserve">  Essentially, there was no package I could find that I could simply upload my app and start to run on the cloud.</w:t>
-      </w:r>
-      <w:r>
-        <w:t xml:space="preserve">  Furthermore</w:t>
-      </w:r>
-      <w:r>
-        <w:t xml:space="preserve">, many of the codes available have become quite large and sophisticated, and </w:t>
-      </w:r>
-      <w:r>
-        <w:t>have rather steep learning curves</w:t>
-      </w:r>
-      <w:r>
-        <w:t>.</w:t>
-      </w:r>
-    </w:p>
-    <w:p/>
-    <w:p>
-      <w:pPr>
-        <w:rPr>
-          <w:b/>
-        </w:rPr>
-      </w:pPr>
-      <w:r>
-        <w:rPr>
-          <w:b/>
-        </w:rPr>
-        <w:t>System Architecture</w:t>
+        <w:rPr>
+          <w:sz w:val="20"/>
+          <w:szCs w:val="20"/>
+        </w:rPr>
+      </w:pPr>
+      <w:r>
+        <w:rPr>
+          <w:sz w:val="20"/>
+          <w:szCs w:val="20"/>
+        </w:rPr>
+        <w:t>A middleware execution platform called SciPaaS was described and demonstrated Mendel’s Accountant, a forward-time population genetics simulator.</w:t>
+      </w:r>
+    </w:p>
+    <w:p>
+      <w:pPr>
+        <w:jc w:val="both"/>
+        <w:rPr>
+          <w:sz w:val="20"/>
+          <w:szCs w:val="20"/>
+        </w:rPr>
+      </w:pPr>
+    </w:p>
+    <w:p>
+      <w:pPr>
+        <w:rPr>
+          <w:sz w:val="20"/>
+          <w:szCs w:val="20"/>
+        </w:rPr>
+      </w:pPr>
+      <w:r>
+        <w:rPr>
+          <w:sz w:val="20"/>
+          <w:szCs w:val="20"/>
+        </w:rPr>
+        <w:t>Future work includes:</w:t>
+      </w:r>
+    </w:p>
+    <w:p>
+      <w:pPr>
+        <w:pStyle w:val="ListParagraph"/>
+        <w:numPr>
+          <w:ilvl w:val="0"/>
+          <w:numId w:val="6"/>
+        </w:numPr>
+        <w:rPr>
+          <w:sz w:val="20"/>
+          <w:szCs w:val="20"/>
+        </w:rPr>
+      </w:pPr>
+      <w:r>
+        <w:rPr>
+          <w:sz w:val="20"/>
+          <w:szCs w:val="20"/>
+        </w:rPr>
+        <w:t>Supporting numerous input formats via Python’s ConfigParser class.</w:t>
+      </w:r>
+    </w:p>
+    <w:p>
+      <w:pPr>
+        <w:pStyle w:val="ListParagraph"/>
+        <w:numPr>
+          <w:ilvl w:val="0"/>
+          <w:numId w:val="6"/>
+        </w:numPr>
+        <w:rPr>
+          <w:sz w:val="20"/>
+          <w:szCs w:val="20"/>
+        </w:rPr>
+      </w:pPr>
+      <w:r>
+        <w:rPr>
+          <w:sz w:val="20"/>
+          <w:szCs w:val="20"/>
+        </w:rPr>
+        <w:t>Implementing a generalize</w:t>
+      </w:r>
+      <w:r>
+        <w:rPr>
+          <w:sz w:val="20"/>
+          <w:szCs w:val="20"/>
+        </w:rPr>
+        <w:t xml:space="preserve">d workflow to be able to handle custom-defined </w:t>
+      </w:r>
+      <w:r>
+        <w:rPr>
+          <w:sz w:val="20"/>
+          <w:szCs w:val="20"/>
+        </w:rPr>
+        <w:t>workflows, i.e. non-IXP type workflows.</w:t>
+      </w:r>
+    </w:p>
+    <w:p>
+      <w:pPr>
+        <w:pStyle w:val="ListParagraph"/>
+        <w:numPr>
+          <w:ilvl w:val="0"/>
+          <w:numId w:val="6"/>
+        </w:numPr>
+        <w:rPr>
+          <w:sz w:val="20"/>
+          <w:szCs w:val="20"/>
+        </w:rPr>
+      </w:pPr>
+      <w:r>
+        <w:rPr>
+          <w:sz w:val="20"/>
+          <w:szCs w:val="20"/>
+        </w:rPr>
+        <w:t>Interface to manage virtual machines.</w:t>
+      </w:r>
+    </w:p>
+    <w:p>
+      <w:pPr>
+        <w:pStyle w:val="ListParagraph"/>
+        <w:numPr>
+          <w:ilvl w:val="0"/>
+          <w:numId w:val="6"/>
+        </w:numPr>
+        <w:rPr>
+          <w:sz w:val="20"/>
+          <w:szCs w:val="20"/>
+        </w:rPr>
+      </w:pPr>
+      <w:r>
+        <w:rPr>
+          <w:sz w:val="20"/>
+          <w:szCs w:val="20"/>
+        </w:rPr>
+        <w:t xml:space="preserve">Interfacing with </w:t>
+      </w:r>
+      <w:r>
+        <w:rPr>
+          <w:sz w:val="20"/>
+          <w:szCs w:val="20"/>
+        </w:rPr>
+        <w:t xml:space="preserve">other web services, such as </w:t>
+      </w:r>
+      <w:r>
+        <w:rPr>
+          <w:sz w:val="20"/>
+          <w:szCs w:val="20"/>
+        </w:rPr>
+        <w:t>the Opal2 toolkit</w:t>
+      </w:r>
+    </w:p>
+    <w:p>
+      <w:pPr>
+        <w:pStyle w:val="ListParagraph"/>
+        <w:numPr>
+          <w:ilvl w:val="0"/>
+          <w:numId w:val="6"/>
+        </w:numPr>
+        <w:rPr>
+          <w:sz w:val="20"/>
+          <w:szCs w:val="20"/>
+        </w:rPr>
+      </w:pPr>
+      <w:r>
+        <w:rPr>
+          <w:sz w:val="20"/>
+          <w:szCs w:val="20"/>
+        </w:rPr>
+        <w:t>Supporting parallel execution infrastructure, such as interfacing with MPI and Hadoop.</w:t>
+      </w:r>
+    </w:p>
+    <w:p>
+      <w:pPr>
+        <w:pStyle w:val="ListParagraph"/>
+        <w:ind w:left="768"/>
+        <w:rPr>
+          <w:sz w:val="20"/>
+          <w:szCs w:val="20"/>
+        </w:rPr>
+      </w:pPr>
+    </w:p>
+    <w:p>
+      <w:pPr>
+        <w:keepNext/>
+        <w:jc w:val="both"/>
+      </w:pPr>
+      <w:r>
+        <w:rPr>
+          <w:sz w:val="20"/>
+          <w:szCs w:val="20"/>
+        </w:rPr>
+        <mc:AlternateContent>
+          <mc:Choice Requires="wpg">
+            <w:drawing>
+              <wp:inline distT="0" distB="0" distL="0" distR="0" wp14:anchorId="006BDF7D" wp14:editId="59D272EE">
+                <wp:extent cx="2971800" cy="2971800"/>
+                <wp:effectExtent l="0" t="0" r="25400" b="25400"/>
+                <wp:docPr id="137" name="Group 20"/>
+                <wp:cNvGraphicFramePr/>
+                <a:graphic xmlns:a="http://schemas.openxmlformats.org/drawingml/2006/main">
+                  <a:graphicData uri="http://schemas.microsoft.com/office/word/2010/wordprocessingGroup">
+                    <wpg:wgp>
+                      <wpg:cNvGrpSpPr/>
+                      <wpg:grpSpPr>
+                        <a:xfrm>
+                          <a:off x="0" y="0"/>
+                          <a:ext cx="2971800" cy="2971800"/>
+                          <a:chOff x="0" y="0"/>
+                          <a:chExt cx="4214495" cy="4214497"/>
+                        </a:xfrm>
+                      </wpg:grpSpPr>
+                      <wps:wsp>
+                        <wps:cNvPr id="138" name="矩形 19"/>
+                        <wps:cNvSpPr/>
+                        <wps:spPr>
+                          <a:xfrm>
+                            <a:off x="0" y="3714472"/>
+                            <a:ext cx="4214495" cy="500025"/>
+                          </a:xfrm>
+                          <a:prstGeom prst="rect">
+                            <a:avLst/>
+                          </a:prstGeom>
+                          <a:noFill/>
+                          <a:ln>
+                            <a:solidFill>
+                              <a:schemeClr val="tx1"/>
+                            </a:solidFill>
+                          </a:ln>
+                        </wps:spPr>
+                        <wps:style>
+                          <a:lnRef idx="2">
+                            <a:schemeClr val="accent1">
+                              <a:shade val="50000"/>
+                            </a:schemeClr>
+                          </a:lnRef>
+                          <a:fillRef idx="1">
+                            <a:schemeClr val="accent1"/>
+                          </a:fillRef>
+                          <a:effectRef idx="0">
+                            <a:schemeClr val="accent1"/>
+                          </a:effectRef>
+                          <a:fontRef idx="minor">
+                            <a:schemeClr val="lt1"/>
+                          </a:fontRef>
+                        </wps:style>
+                        <wps:txbx>
+                          <w:txbxContent>
+                            <w:p>
+                              <w:pPr>
+                                <w:pStyle w:val="NormalWeb"/>
+                                <w:spacing w:before="0" w:beforeAutospacing="0" w:after="0" w:afterAutospacing="0"/>
+                                <w:jc w:val="center"/>
+                              </w:pPr>
+                              <w:r>
+                                <w:rPr>
+                                  <w:rFonts w:asciiTheme="minorHAnsi" w:eastAsia="ＭＳ 明朝" w:hAnsi="Cambria"/>
+                                  <w:color w:val="000000" w:themeColor="text1"/>
+                                  <w:kern w:val="24"/>
+                                  <w:sz w:val="36"/>
+                                  <w:szCs w:val="36"/>
+                                </w:rPr>
+                                <w:t>DataBase</w:t>
+                              </w:r>
+                            </w:p>
+                          </w:txbxContent>
+                        </wps:txbx>
+                        <wps:bodyPr rtlCol="0" anchor="ctr"/>
+                      </wps:wsp>
+                      <wps:wsp>
+                        <wps:cNvPr id="139" name="矩形 20"/>
+                        <wps:cNvSpPr/>
+                        <wps:spPr>
+                          <a:xfrm>
+                            <a:off x="0" y="2785854"/>
+                            <a:ext cx="4214495" cy="500025"/>
+                          </a:xfrm>
+                          <a:prstGeom prst="rect">
+                            <a:avLst/>
+                          </a:prstGeom>
+                          <a:noFill/>
+                          <a:ln w="25400" cmpd="sng">
+                            <a:solidFill>
+                              <a:schemeClr val="tx1"/>
+                            </a:solidFill>
+                          </a:ln>
+                        </wps:spPr>
+                        <wps:style>
+                          <a:lnRef idx="2">
+                            <a:schemeClr val="accent1">
+                              <a:shade val="50000"/>
+                            </a:schemeClr>
+                          </a:lnRef>
+                          <a:fillRef idx="1">
+                            <a:schemeClr val="accent1"/>
+                          </a:fillRef>
+                          <a:effectRef idx="0">
+                            <a:schemeClr val="accent1"/>
+                          </a:effectRef>
+                          <a:fontRef idx="minor">
+                            <a:schemeClr val="lt1"/>
+                          </a:fontRef>
+                        </wps:style>
+                        <wps:txbx>
+                          <w:txbxContent>
+                            <w:p>
+                              <w:pPr>
+                                <w:pStyle w:val="NormalWeb"/>
+                                <w:spacing w:before="0" w:beforeAutospacing="0" w:after="0" w:afterAutospacing="0"/>
+                                <w:jc w:val="center"/>
+                              </w:pPr>
+                              <w:r>
+                                <w:rPr>
+                                  <w:rFonts w:asciiTheme="minorHAnsi" w:eastAsia="ＭＳ 明朝" w:hAnsi="Cambria"/>
+                                  <w:color w:val="000000" w:themeColor="text1"/>
+                                  <w:kern w:val="24"/>
+                                  <w:sz w:val="36"/>
+                                  <w:szCs w:val="36"/>
+                                </w:rPr>
+                                <w:t>Model</w:t>
+                              </w:r>
+                            </w:p>
+                          </w:txbxContent>
+                        </wps:txbx>
+                        <wps:bodyPr rtlCol="0" anchor="ctr"/>
+                      </wps:wsp>
+                      <wps:wsp>
+                        <wps:cNvPr id="140" name="矩形 21"/>
+                        <wps:cNvSpPr/>
+                        <wps:spPr>
+                          <a:xfrm>
+                            <a:off x="0" y="1857236"/>
+                            <a:ext cx="4214495" cy="500025"/>
+                          </a:xfrm>
+                          <a:prstGeom prst="rect">
+                            <a:avLst/>
+                          </a:prstGeom>
+                          <a:noFill/>
+                          <a:ln>
+                            <a:solidFill>
+                              <a:schemeClr val="tx1"/>
+                            </a:solidFill>
+                          </a:ln>
+                        </wps:spPr>
+                        <wps:style>
+                          <a:lnRef idx="2">
+                            <a:schemeClr val="accent1">
+                              <a:shade val="50000"/>
+                            </a:schemeClr>
+                          </a:lnRef>
+                          <a:fillRef idx="1">
+                            <a:schemeClr val="accent1"/>
+                          </a:fillRef>
+                          <a:effectRef idx="0">
+                            <a:schemeClr val="accent1"/>
+                          </a:effectRef>
+                          <a:fontRef idx="minor">
+                            <a:schemeClr val="lt1"/>
+                          </a:fontRef>
+                        </wps:style>
+                        <wps:txbx>
+                          <w:txbxContent>
+                            <w:p>
+                              <w:pPr>
+                                <w:pStyle w:val="NormalWeb"/>
+                                <w:spacing w:before="0" w:beforeAutospacing="0" w:after="0" w:afterAutospacing="0"/>
+                                <w:jc w:val="center"/>
+                              </w:pPr>
+                              <w:r>
+                                <w:rPr>
+                                  <w:rFonts w:asciiTheme="minorHAnsi" w:eastAsia="ＭＳ 明朝" w:hAnsi="Cambria"/>
+                                  <w:color w:val="000000" w:themeColor="text1"/>
+                                  <w:kern w:val="24"/>
+                                  <w:sz w:val="36"/>
+                                  <w:szCs w:val="36"/>
+                                </w:rPr>
+                                <w:t>View</w:t>
+                              </w:r>
+                            </w:p>
+                          </w:txbxContent>
+                        </wps:txbx>
+                        <wps:bodyPr rtlCol="0" anchor="ctr"/>
+                      </wps:wsp>
+                      <wps:wsp>
+                        <wps:cNvPr id="141" name="矩形 22"/>
+                        <wps:cNvSpPr/>
+                        <wps:spPr>
+                          <a:xfrm>
+                            <a:off x="0" y="928618"/>
+                            <a:ext cx="1642939" cy="500025"/>
+                          </a:xfrm>
+                          <a:prstGeom prst="rect">
+                            <a:avLst/>
+                          </a:prstGeom>
+                          <a:noFill/>
+                          <a:ln>
+                            <a:solidFill>
+                              <a:schemeClr val="tx1"/>
+                            </a:solidFill>
+                          </a:ln>
+                        </wps:spPr>
+                        <wps:style>
+                          <a:lnRef idx="2">
+                            <a:schemeClr val="accent1">
+                              <a:shade val="50000"/>
+                            </a:schemeClr>
+                          </a:lnRef>
+                          <a:fillRef idx="1">
+                            <a:schemeClr val="accent1"/>
+                          </a:fillRef>
+                          <a:effectRef idx="0">
+                            <a:schemeClr val="accent1"/>
+                          </a:effectRef>
+                          <a:fontRef idx="minor">
+                            <a:schemeClr val="lt1"/>
+                          </a:fontRef>
+                        </wps:style>
+                        <wps:txbx>
+                          <w:txbxContent>
+                            <w:p>
+                              <w:pPr>
+                                <w:pStyle w:val="NormalWeb"/>
+                                <w:spacing w:before="0" w:beforeAutospacing="0" w:after="0" w:afterAutospacing="0"/>
+                                <w:jc w:val="center"/>
+                              </w:pPr>
+                              <w:r>
+                                <w:rPr>
+                                  <w:rFonts w:asciiTheme="minorHAnsi" w:eastAsia="ＭＳ 明朝" w:hAnsi="Cambria"/>
+                                  <w:color w:val="000000" w:themeColor="text1"/>
+                                  <w:kern w:val="24"/>
+                                  <w:sz w:val="36"/>
+                                  <w:szCs w:val="36"/>
+                                </w:rPr>
+                                <w:t>Template</w:t>
+                              </w:r>
+                            </w:p>
+                          </w:txbxContent>
+                        </wps:txbx>
+                        <wps:bodyPr rtlCol="0" anchor="ctr"/>
+                      </wps:wsp>
+                      <wps:wsp>
+                        <wps:cNvPr id="142" name="矩形 23"/>
+                        <wps:cNvSpPr/>
+                        <wps:spPr>
+                          <a:xfrm>
+                            <a:off x="2571556" y="928618"/>
+                            <a:ext cx="1642939" cy="500025"/>
+                          </a:xfrm>
+                          <a:prstGeom prst="rect">
+                            <a:avLst/>
+                          </a:prstGeom>
+                          <a:noFill/>
+                          <a:ln>
+                            <a:solidFill>
+                              <a:schemeClr val="tx1"/>
+                            </a:solidFill>
+                          </a:ln>
+                        </wps:spPr>
+                        <wps:style>
+                          <a:lnRef idx="2">
+                            <a:schemeClr val="accent1">
+                              <a:shade val="50000"/>
+                            </a:schemeClr>
+                          </a:lnRef>
+                          <a:fillRef idx="1">
+                            <a:schemeClr val="accent1"/>
+                          </a:fillRef>
+                          <a:effectRef idx="0">
+                            <a:schemeClr val="accent1"/>
+                          </a:effectRef>
+                          <a:fontRef idx="minor">
+                            <a:schemeClr val="lt1"/>
+                          </a:fontRef>
+                        </wps:style>
+                        <wps:txbx>
+                          <w:txbxContent>
+                            <w:p>
+                              <w:pPr>
+                                <w:pStyle w:val="NormalWeb"/>
+                                <w:spacing w:before="0" w:beforeAutospacing="0" w:after="0" w:afterAutospacing="0"/>
+                                <w:jc w:val="center"/>
+                              </w:pPr>
+                              <w:r>
+                                <w:rPr>
+                                  <w:rFonts w:asciiTheme="minorHAnsi" w:eastAsia="ＭＳ 明朝" w:hAnsi="Cambria"/>
+                                  <w:color w:val="000000" w:themeColor="text1"/>
+                                  <w:kern w:val="24"/>
+                                  <w:sz w:val="36"/>
+                                  <w:szCs w:val="36"/>
+                                </w:rPr>
+                                <w:t>URL dispatcher</w:t>
+                              </w:r>
+                            </w:p>
+                          </w:txbxContent>
+                        </wps:txbx>
+                        <wps:bodyPr rtlCol="0" anchor="ctr"/>
+                      </wps:wsp>
+                      <wps:wsp>
+                        <wps:cNvPr id="143" name="矩形 24"/>
+                        <wps:cNvSpPr/>
+                        <wps:spPr>
+                          <a:xfrm>
+                            <a:off x="0" y="0"/>
+                            <a:ext cx="4214495" cy="500025"/>
+                          </a:xfrm>
+                          <a:prstGeom prst="rect">
+                            <a:avLst/>
+                          </a:prstGeom>
+                          <a:noFill/>
+                          <a:ln>
+                            <a:solidFill>
+                              <a:schemeClr val="tx1"/>
+                            </a:solidFill>
+                          </a:ln>
+                        </wps:spPr>
+                        <wps:style>
+                          <a:lnRef idx="2">
+                            <a:schemeClr val="accent1">
+                              <a:shade val="50000"/>
+                            </a:schemeClr>
+                          </a:lnRef>
+                          <a:fillRef idx="1">
+                            <a:schemeClr val="accent1"/>
+                          </a:fillRef>
+                          <a:effectRef idx="0">
+                            <a:schemeClr val="accent1"/>
+                          </a:effectRef>
+                          <a:fontRef idx="minor">
+                            <a:schemeClr val="lt1"/>
+                          </a:fontRef>
+                        </wps:style>
+                        <wps:txbx>
+                          <w:txbxContent>
+                            <w:p>
+                              <w:pPr>
+                                <w:pStyle w:val="NormalWeb"/>
+                                <w:spacing w:before="0" w:beforeAutospacing="0" w:after="0" w:afterAutospacing="0"/>
+                                <w:jc w:val="center"/>
+                              </w:pPr>
+                              <w:r>
+                                <w:rPr>
+                                  <w:rFonts w:asciiTheme="minorHAnsi" w:eastAsia="ＭＳ 明朝" w:hAnsi="Cambria"/>
+                                  <w:color w:val="000000" w:themeColor="text1"/>
+                                  <w:kern w:val="24"/>
+                                  <w:sz w:val="36"/>
+                                  <w:szCs w:val="36"/>
+                                </w:rPr>
+                                <w:t>Brower</w:t>
+                              </w:r>
+                            </w:p>
+                          </w:txbxContent>
+                        </wps:txbx>
+                        <wps:bodyPr rtlCol="0" anchor="ctr"/>
+                      </wps:wsp>
+                      <wps:wsp>
+                        <wps:cNvPr id="144" name="下箭头 26"/>
+                        <wps:cNvSpPr/>
+                        <wps:spPr>
+                          <a:xfrm>
+                            <a:off x="3357310" y="1500075"/>
+                            <a:ext cx="214296" cy="285729"/>
+                          </a:xfrm>
+                          <a:prstGeom prst="downArrow">
+                            <a:avLst/>
+                          </a:prstGeom>
+                          <a:noFill/>
+                          <a:ln>
+                            <a:solidFill>
+                              <a:schemeClr val="tx1"/>
+                            </a:solidFill>
+                          </a:ln>
+                        </wps:spPr>
+                        <wps:style>
+                          <a:lnRef idx="2">
+                            <a:schemeClr val="accent1">
+                              <a:shade val="50000"/>
+                            </a:schemeClr>
+                          </a:lnRef>
+                          <a:fillRef idx="1">
+                            <a:schemeClr val="accent1"/>
+                          </a:fillRef>
+                          <a:effectRef idx="0">
+                            <a:schemeClr val="accent1"/>
+                          </a:effectRef>
+                          <a:fontRef idx="minor">
+                            <a:schemeClr val="lt1"/>
+                          </a:fontRef>
+                        </wps:style>
+                        <wps:txbx>
+                          <w:txbxContent>
+                            <w:p>
+                              <w:pPr>
+                                <w:pStyle w:val="NormalWeb"/>
+                                <w:spacing w:before="0" w:beforeAutospacing="0" w:after="0" w:afterAutospacing="0"/>
+                              </w:pPr>
+                              <w:r>
+                                <w:rPr>
+                                  <w:rFonts w:asciiTheme="minorHAnsi" w:eastAsia="Times New Roman" w:hAnsi="Cambria"/>
+                                  <w:color w:val="FFFFFF" w:themeColor="light1"/>
+                                  <w:kern w:val="24"/>
+                                  <w:sz w:val="24"/>
+                                  <w:szCs w:val="24"/>
+                                </w:rPr>
+                                <w:t> </w:t>
+                              </w:r>
+                            </w:p>
+                          </w:txbxContent>
+                        </wps:txbx>
+                        <wps:bodyPr rtlCol="0" anchor="ctr"/>
+                      </wps:wsp>
+                      <wps:wsp>
+                        <wps:cNvPr id="145" name="下箭头 27"/>
+                        <wps:cNvSpPr/>
+                        <wps:spPr>
+                          <a:xfrm>
+                            <a:off x="3357310" y="2428693"/>
+                            <a:ext cx="214296" cy="285729"/>
+                          </a:xfrm>
+                          <a:prstGeom prst="downArrow">
+                            <a:avLst/>
+                          </a:prstGeom>
+                          <a:noFill/>
+                          <a:ln>
+                            <a:solidFill>
+                              <a:schemeClr val="tx1"/>
+                            </a:solidFill>
+                          </a:ln>
+                        </wps:spPr>
+                        <wps:style>
+                          <a:lnRef idx="2">
+                            <a:schemeClr val="accent1">
+                              <a:shade val="50000"/>
+                            </a:schemeClr>
+                          </a:lnRef>
+                          <a:fillRef idx="1">
+                            <a:schemeClr val="accent1"/>
+                          </a:fillRef>
+                          <a:effectRef idx="0">
+                            <a:schemeClr val="accent1"/>
+                          </a:effectRef>
+                          <a:fontRef idx="minor">
+                            <a:schemeClr val="lt1"/>
+                          </a:fontRef>
+                        </wps:style>
+                        <wps:txbx>
+                          <w:txbxContent>
+                            <w:p>
+                              <w:pPr>
+                                <w:pStyle w:val="NormalWeb"/>
+                                <w:spacing w:before="0" w:beforeAutospacing="0" w:after="0" w:afterAutospacing="0"/>
+                              </w:pPr>
+                              <w:r>
+                                <w:rPr>
+                                  <w:rFonts w:asciiTheme="minorHAnsi" w:eastAsia="Times New Roman" w:hAnsi="Cambria"/>
+                                  <w:color w:val="FFFFFF" w:themeColor="light1"/>
+                                  <w:kern w:val="24"/>
+                                  <w:sz w:val="24"/>
+                                  <w:szCs w:val="24"/>
+                                </w:rPr>
+                                <w:t> </w:t>
+                              </w:r>
+                            </w:p>
+                          </w:txbxContent>
+                        </wps:txbx>
+                        <wps:bodyPr rtlCol="0" anchor="ctr"/>
+                      </wps:wsp>
+                      <wps:wsp>
+                        <wps:cNvPr id="146" name="下箭头 29"/>
+                        <wps:cNvSpPr/>
+                        <wps:spPr>
+                          <a:xfrm flipV="1">
+                            <a:off x="642889" y="2428693"/>
+                            <a:ext cx="214296" cy="285729"/>
+                          </a:xfrm>
+                          <a:prstGeom prst="downArrow">
+                            <a:avLst/>
+                          </a:prstGeom>
+                          <a:noFill/>
+                          <a:ln>
+                            <a:solidFill>
+                              <a:schemeClr val="tx1"/>
+                            </a:solidFill>
+                          </a:ln>
+                        </wps:spPr>
+                        <wps:style>
+                          <a:lnRef idx="2">
+                            <a:schemeClr val="accent1">
+                              <a:shade val="50000"/>
+                            </a:schemeClr>
+                          </a:lnRef>
+                          <a:fillRef idx="1">
+                            <a:schemeClr val="accent1"/>
+                          </a:fillRef>
+                          <a:effectRef idx="0">
+                            <a:schemeClr val="accent1"/>
+                          </a:effectRef>
+                          <a:fontRef idx="minor">
+                            <a:schemeClr val="lt1"/>
+                          </a:fontRef>
+                        </wps:style>
+                        <wps:txbx>
+                          <w:txbxContent>
+                            <w:p>
+                              <w:pPr>
+                                <w:pStyle w:val="NormalWeb"/>
+                                <w:spacing w:before="0" w:beforeAutospacing="0" w:after="0" w:afterAutospacing="0"/>
+                              </w:pPr>
+                              <w:r>
+                                <w:rPr>
+                                  <w:rFonts w:asciiTheme="minorHAnsi" w:eastAsia="Times New Roman" w:hAnsi="Cambria"/>
+                                  <w:color w:val="FFFFFF" w:themeColor="light1"/>
+                                  <w:kern w:val="24"/>
+                                  <w:sz w:val="24"/>
+                                  <w:szCs w:val="24"/>
+                                </w:rPr>
+                                <w:t> </w:t>
+                              </w:r>
+                            </w:p>
+                          </w:txbxContent>
+                        </wps:txbx>
+                        <wps:bodyPr rtlCol="0" anchor="ctr"/>
+                      </wps:wsp>
+                      <wps:wsp>
+                        <wps:cNvPr id="147" name="下箭头 31"/>
+                        <wps:cNvSpPr/>
+                        <wps:spPr>
+                          <a:xfrm flipV="1">
+                            <a:off x="642889" y="1500075"/>
+                            <a:ext cx="214296" cy="285729"/>
+                          </a:xfrm>
+                          <a:prstGeom prst="downArrow">
+                            <a:avLst/>
+                          </a:prstGeom>
+                          <a:noFill/>
+                          <a:ln>
+                            <a:solidFill>
+                              <a:schemeClr val="tx1"/>
+                            </a:solidFill>
+                          </a:ln>
+                        </wps:spPr>
+                        <wps:style>
+                          <a:lnRef idx="2">
+                            <a:schemeClr val="accent1">
+                              <a:shade val="50000"/>
+                            </a:schemeClr>
+                          </a:lnRef>
+                          <a:fillRef idx="1">
+                            <a:schemeClr val="accent1"/>
+                          </a:fillRef>
+                          <a:effectRef idx="0">
+                            <a:schemeClr val="accent1"/>
+                          </a:effectRef>
+                          <a:fontRef idx="minor">
+                            <a:schemeClr val="lt1"/>
+                          </a:fontRef>
+                        </wps:style>
+                        <wps:txbx>
+                          <w:txbxContent>
+                            <w:p>
+                              <w:pPr>
+                                <w:pStyle w:val="NormalWeb"/>
+                                <w:spacing w:before="0" w:beforeAutospacing="0" w:after="0" w:afterAutospacing="0"/>
+                              </w:pPr>
+                              <w:r>
+                                <w:rPr>
+                                  <w:rFonts w:asciiTheme="minorHAnsi" w:eastAsia="Times New Roman" w:hAnsi="Cambria"/>
+                                  <w:color w:val="FFFFFF" w:themeColor="light1"/>
+                                  <w:kern w:val="24"/>
+                                  <w:sz w:val="24"/>
+                                  <w:szCs w:val="24"/>
+                                </w:rPr>
+                                <w:t> </w:t>
+                              </w:r>
+                            </w:p>
+                          </w:txbxContent>
+                        </wps:txbx>
+                        <wps:bodyPr rtlCol="0" anchor="ctr"/>
+                      </wps:wsp>
+                      <wps:wsp>
+                        <wps:cNvPr id="148" name="下箭头 32"/>
+                        <wps:cNvSpPr/>
+                        <wps:spPr>
+                          <a:xfrm flipV="1">
+                            <a:off x="642889" y="571457"/>
+                            <a:ext cx="214296" cy="285729"/>
+                          </a:xfrm>
+                          <a:prstGeom prst="downArrow">
+                            <a:avLst/>
+                          </a:prstGeom>
+                          <a:noFill/>
+                          <a:ln>
+                            <a:solidFill>
+                              <a:schemeClr val="tx1"/>
+                            </a:solidFill>
+                          </a:ln>
+                        </wps:spPr>
+                        <wps:style>
+                          <a:lnRef idx="2">
+                            <a:schemeClr val="accent1">
+                              <a:shade val="50000"/>
+                            </a:schemeClr>
+                          </a:lnRef>
+                          <a:fillRef idx="1">
+                            <a:schemeClr val="accent1"/>
+                          </a:fillRef>
+                          <a:effectRef idx="0">
+                            <a:schemeClr val="accent1"/>
+                          </a:effectRef>
+                          <a:fontRef idx="minor">
+                            <a:schemeClr val="lt1"/>
+                          </a:fontRef>
+                        </wps:style>
+                        <wps:txbx>
+                          <w:txbxContent>
+                            <w:p>
+                              <w:pPr>
+                                <w:pStyle w:val="NormalWeb"/>
+                                <w:spacing w:before="0" w:beforeAutospacing="0" w:after="0" w:afterAutospacing="0"/>
+                              </w:pPr>
+                              <w:r>
+                                <w:rPr>
+                                  <w:rFonts w:asciiTheme="minorHAnsi" w:eastAsia="Times New Roman" w:hAnsi="Cambria"/>
+                                  <w:color w:val="FFFFFF" w:themeColor="light1"/>
+                                  <w:kern w:val="24"/>
+                                  <w:sz w:val="24"/>
+                                  <w:szCs w:val="24"/>
+                                </w:rPr>
+                                <w:t> </w:t>
+                              </w:r>
+                            </w:p>
+                          </w:txbxContent>
+                        </wps:txbx>
+                        <wps:bodyPr rtlCol="0" anchor="ctr"/>
+                      </wps:wsp>
+                      <wps:wsp>
+                        <wps:cNvPr id="149" name="下箭头 17"/>
+                        <wps:cNvSpPr/>
+                        <wps:spPr>
+                          <a:xfrm flipV="1">
+                            <a:off x="642889" y="3357311"/>
+                            <a:ext cx="214296" cy="285729"/>
+                          </a:xfrm>
+                          <a:prstGeom prst="downArrow">
+                            <a:avLst/>
+                          </a:prstGeom>
+                          <a:noFill/>
+                          <a:ln>
+                            <a:solidFill>
+                              <a:schemeClr val="tx1"/>
+                            </a:solidFill>
+                          </a:ln>
+                        </wps:spPr>
+                        <wps:style>
+                          <a:lnRef idx="2">
+                            <a:schemeClr val="accent1">
+                              <a:shade val="50000"/>
+                            </a:schemeClr>
+                          </a:lnRef>
+                          <a:fillRef idx="1">
+                            <a:schemeClr val="accent1"/>
+                          </a:fillRef>
+                          <a:effectRef idx="0">
+                            <a:schemeClr val="accent1"/>
+                          </a:effectRef>
+                          <a:fontRef idx="minor">
+                            <a:schemeClr val="lt1"/>
+                          </a:fontRef>
+                        </wps:style>
+                        <wps:txbx>
+                          <w:txbxContent>
+                            <w:p>
+                              <w:pPr>
+                                <w:pStyle w:val="NormalWeb"/>
+                                <w:spacing w:before="0" w:beforeAutospacing="0" w:after="0" w:afterAutospacing="0"/>
+                              </w:pPr>
+                              <w:r>
+                                <w:rPr>
+                                  <w:rFonts w:asciiTheme="minorHAnsi" w:eastAsia="Times New Roman" w:hAnsi="Cambria"/>
+                                  <w:color w:val="FFFFFF" w:themeColor="light1"/>
+                                  <w:kern w:val="24"/>
+                                  <w:sz w:val="24"/>
+                                  <w:szCs w:val="24"/>
+                                </w:rPr>
+                                <w:t> </w:t>
+                              </w:r>
+                            </w:p>
+                          </w:txbxContent>
+                        </wps:txbx>
+                        <wps:bodyPr rtlCol="0" anchor="ctr"/>
+                      </wps:wsp>
+                      <wps:wsp>
+                        <wps:cNvPr id="150" name="下箭头 18"/>
+                        <wps:cNvSpPr/>
+                        <wps:spPr>
+                          <a:xfrm>
+                            <a:off x="3357310" y="571457"/>
+                            <a:ext cx="214296" cy="285729"/>
+                          </a:xfrm>
+                          <a:prstGeom prst="downArrow">
+                            <a:avLst/>
+                          </a:prstGeom>
+                          <a:noFill/>
+                          <a:ln>
+                            <a:solidFill>
+                              <a:schemeClr val="tx1"/>
+                            </a:solidFill>
+                          </a:ln>
+                        </wps:spPr>
+                        <wps:style>
+                          <a:lnRef idx="2">
+                            <a:schemeClr val="accent1">
+                              <a:shade val="50000"/>
+                            </a:schemeClr>
+                          </a:lnRef>
+                          <a:fillRef idx="1">
+                            <a:schemeClr val="accent1"/>
+                          </a:fillRef>
+                          <a:effectRef idx="0">
+                            <a:schemeClr val="accent1"/>
+                          </a:effectRef>
+                          <a:fontRef idx="minor">
+                            <a:schemeClr val="lt1"/>
+                          </a:fontRef>
+                        </wps:style>
+                        <wps:txbx>
+                          <w:txbxContent>
+                            <w:p>
+                              <w:pPr>
+                                <w:pStyle w:val="NormalWeb"/>
+                                <w:spacing w:before="0" w:beforeAutospacing="0" w:after="0" w:afterAutospacing="0"/>
+                              </w:pPr>
+                              <w:r>
+                                <w:rPr>
+                                  <w:rFonts w:asciiTheme="minorHAnsi" w:eastAsia="Times New Roman" w:hAnsi="Cambria"/>
+                                  <w:color w:val="FFFFFF" w:themeColor="light1"/>
+                                  <w:kern w:val="24"/>
+                                  <w:sz w:val="24"/>
+                                  <w:szCs w:val="24"/>
+                                </w:rPr>
+                                <w:t> </w:t>
+                              </w:r>
+                            </w:p>
+                          </w:txbxContent>
+                        </wps:txbx>
+                        <wps:bodyPr rtlCol="0" anchor="ctr"/>
+                      </wps:wsp>
+                      <wps:wsp>
+                        <wps:cNvPr id="151" name="下箭头 33"/>
+                        <wps:cNvSpPr/>
+                        <wps:spPr>
+                          <a:xfrm>
+                            <a:off x="3357310" y="3357311"/>
+                            <a:ext cx="214296" cy="285729"/>
+                          </a:xfrm>
+                          <a:prstGeom prst="downArrow">
+                            <a:avLst/>
+                          </a:prstGeom>
+                          <a:noFill/>
+                          <a:ln>
+                            <a:solidFill>
+                              <a:schemeClr val="tx1"/>
+                            </a:solidFill>
+                          </a:ln>
+                        </wps:spPr>
+                        <wps:style>
+                          <a:lnRef idx="2">
+                            <a:schemeClr val="accent1">
+                              <a:shade val="50000"/>
+                            </a:schemeClr>
+                          </a:lnRef>
+                          <a:fillRef idx="1">
+                            <a:schemeClr val="accent1"/>
+                          </a:fillRef>
+                          <a:effectRef idx="0">
+                            <a:schemeClr val="accent1"/>
+                          </a:effectRef>
+                          <a:fontRef idx="minor">
+                            <a:schemeClr val="lt1"/>
+                          </a:fontRef>
+                        </wps:style>
+                        <wps:txbx>
+                          <w:txbxContent>
+                            <w:p>
+                              <w:pPr>
+                                <w:pStyle w:val="NormalWeb"/>
+                                <w:spacing w:before="0" w:beforeAutospacing="0" w:after="0" w:afterAutospacing="0"/>
+                              </w:pPr>
+                              <w:r>
+                                <w:rPr>
+                                  <w:rFonts w:asciiTheme="minorHAnsi" w:eastAsia="Times New Roman" w:hAnsi="Cambria"/>
+                                  <w:color w:val="FFFFFF" w:themeColor="light1"/>
+                                  <w:kern w:val="24"/>
+                                  <w:sz w:val="24"/>
+                                  <w:szCs w:val="24"/>
+                                </w:rPr>
+                                <w:t> </w:t>
+                              </w:r>
+                            </w:p>
+                          </w:txbxContent>
+                        </wps:txbx>
+                        <wps:bodyPr rtlCol="0" anchor="ctr"/>
+                      </wps:wsp>
+                    </wpg:wgp>
+                  </a:graphicData>
+                </a:graphic>
+              </wp:inline>
+            </w:drawing>
+          </mc:Choice>
+          <mc:Fallback>
+            <w:pict>
+              <v:group id="Group 20" o:spid="_x0000_s1046" style="width:234pt;height:234pt;mso-position-horizontal-relative:char;mso-position-vertical-relative:line" coordsize="4214495,4214497" o:gfxdata="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">
+                <v:rect id="矩形 19" o:spid="_x0000_s1047" style="position:absolute;top:3714472;width:4214495;height:500025;visibility:visible;mso-wrap-style:square;v-text-anchor:middle" o:gfxdata="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" filled="f" strokecolor="black [3213]" strokeweight="2pt">
+                  <v:textbox>
+                    <w:txbxContent>
+                      <w:p>
+                        <w:pPr>
+                          <w:pStyle w:val="NormalWeb"/>
+                          <w:spacing w:before="0" w:beforeAutospacing="0" w:after="0" w:afterAutospacing="0"/>
+                          <w:jc w:val="center"/>
+                        </w:pPr>
+                        <w:r>
+                          <w:rPr>
+                            <w:rFonts w:asciiTheme="minorHAnsi" w:eastAsia="ＭＳ 明朝" w:hAnsi="Cambria"/>
+                            <w:color w:val="000000" w:themeColor="text1"/>
+                            <w:kern w:val="24"/>
+                            <w:sz w:val="36"/>
+                            <w:szCs w:val="36"/>
+                          </w:rPr>
+                          <w:t>DataBase</w:t>
+                        </w:r>
+                      </w:p>
+                    </w:txbxContent>
+                  </v:textbox>
+                </v:rect>
+                <v:rect id="矩形 20" o:spid="_x0000_s1048" style="position:absolute;top:2785854;width:4214495;height:500025;visibility:visible;mso-wrap-style:square;v-text-anchor:middle" o:gfxdata="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" filled="f" strokecolor="black [3213]" strokeweight="2pt">
+                  <v:textbox>
+                    <w:txbxContent>
+                      <w:p>
+                        <w:pPr>
+                          <w:pStyle w:val="NormalWeb"/>
+                          <w:spacing w:before="0" w:beforeAutospacing="0" w:after="0" w:afterAutospacing="0"/>
+                          <w:jc w:val="center"/>
+                        </w:pPr>
+                        <w:r>
+                          <w:rPr>
+                            <w:rFonts w:asciiTheme="minorHAnsi" w:eastAsia="ＭＳ 明朝" w:hAnsi="Cambria"/>
+                            <w:color w:val="000000" w:themeColor="text1"/>
+                            <w:kern w:val="24"/>
+                            <w:sz w:val="36"/>
+                            <w:szCs w:val="36"/>
+                          </w:rPr>
+                          <w:t>Model</w:t>
+                        </w:r>
+                      </w:p>
+                    </w:txbxContent>
+                  </v:textbox>
+                </v:rect>
+                <v:rect id="矩形 21" o:spid="_x0000_s1049" style="position:absolute;top:1857236;width:4214495;height:500025;visibility:visible;mso-wrap-style:square;v-text-anchor:middle" o:gfxdata="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" filled="f" strokecolor="black [3213]" strokeweight="2pt">
+                  <v:textbox>
+                    <w:txbxContent>
+                      <w:p>
+                        <w:pPr>
+                          <w:pStyle w:val="NormalWeb"/>
+                          <w:spacing w:before="0" w:beforeAutospacing="0" w:after="0" w:afterAutospacing="0"/>
+                          <w:jc w:val="center"/>
+                        </w:pPr>
+                        <w:r>
+                          <w:rPr>
+                            <w:rFonts w:asciiTheme="minorHAnsi" w:eastAsia="ＭＳ 明朝" w:hAnsi="Cambria"/>
+                            <w:color w:val="000000" w:themeColor="text1"/>
+                            <w:kern w:val="24"/>
+                            <w:sz w:val="36"/>
+                            <w:szCs w:val="36"/>
+                          </w:rPr>
+                          <w:t>View</w:t>
+                        </w:r>
+                      </w:p>
+                    </w:txbxContent>
+                  </v:textbox>
+                </v:rect>
+                <v:rect id="矩形 22" o:spid="_x0000_s1050" style="position:absolute;top:928618;width:1642939;height:500025;visibility:visible;mso-wrap-style:square;v-text-anchor:middle" o:gfxdata="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" filled="f" strokecolor="black [3213]" strokeweight="2pt">
+                  <v:textbox>
+                    <w:txbxContent>
+                      <w:p>
+                        <w:pPr>
+                          <w:pStyle w:val="NormalWeb"/>
+                          <w:spacing w:before="0" w:beforeAutospacing="0" w:after="0" w:afterAutospacing="0"/>
+                          <w:jc w:val="center"/>
+                        </w:pPr>
+                        <w:r>
+                          <w:rPr>
+                            <w:rFonts w:asciiTheme="minorHAnsi" w:eastAsia="ＭＳ 明朝" w:hAnsi="Cambria"/>
+                            <w:color w:val="000000" w:themeColor="text1"/>
+                            <w:kern w:val="24"/>
+                            <w:sz w:val="36"/>
+                            <w:szCs w:val="36"/>
+                          </w:rPr>
+                          <w:t>Template</w:t>
+                        </w:r>
+                      </w:p>
+                    </w:txbxContent>
+                  </v:textbox>
+                </v:rect>
+                <v:rect id="矩形 23" o:spid="_x0000_s1051" style="position:absolute;left:2571556;top:928618;width:1642939;height:500025;visibility:visible;mso-wrap-style:square;v-text-anchor:middle" o:gfxdata="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" filled="f" strokecolor="black [3213]" strokeweight="2pt">
+                  <v:textbox>
+                    <w:txbxContent>
+                      <w:p>
+                        <w:pPr>
+                          <w:pStyle w:val="NormalWeb"/>
+                          <w:spacing w:before="0" w:beforeAutospacing="0" w:after="0" w:afterAutospacing="0"/>
+                          <w:jc w:val="center"/>
+                        </w:pPr>
+                        <w:r>
+                          <w:rPr>
+                            <w:rFonts w:asciiTheme="minorHAnsi" w:eastAsia="ＭＳ 明朝" w:hAnsi="Cambria"/>
+                            <w:color w:val="000000" w:themeColor="text1"/>
+                            <w:kern w:val="24"/>
+                            <w:sz w:val="36"/>
+                            <w:szCs w:val="36"/>
+                          </w:rPr>
+                          <w:t>URL dispatcher</w:t>
+                        </w:r>
+                      </w:p>
+                    </w:txbxContent>
+                  </v:textbox>
+                </v:rect>
+                <v:rect id="矩形 24" o:spid="_x0000_s1052" style="position:absolute;width:4214495;height:500025;visibility:visible;mso-wrap-style:square;v-text-anchor:middle" o:gfxdata="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" filled="f" strokecolor="black [3213]" strokeweight="2pt">
+                  <v:textbox>
+                    <w:txbxContent>
+                      <w:p>
+                        <w:pPr>
+                          <w:pStyle w:val="NormalWeb"/>
+                          <w:spacing w:before="0" w:beforeAutospacing="0" w:after="0" w:afterAutospacing="0"/>
+                          <w:jc w:val="center"/>
+                        </w:pPr>
+                        <w:r>
+                          <w:rPr>
+                            <w:rFonts w:asciiTheme="minorHAnsi" w:eastAsia="ＭＳ 明朝" w:hAnsi="Cambria"/>
+                            <w:color w:val="000000" w:themeColor="text1"/>
+                            <w:kern w:val="24"/>
+                            <w:sz w:val="36"/>
+                            <w:szCs w:val="36"/>
+                          </w:rPr>
+                          <w:t>Brower</w:t>
+                        </w:r>
+                      </w:p>
+                    </w:txbxContent>
+                  </v:textbox>
+                </v:rect>
+                <v:shapetype id="_x0000_t67" coordsize="21600,21600" o:spt="67" adj="16200,5400" path="m0@0l@1@0@1,0@2,0@2@0,21600@0,10800,21600xe">
+                  <v:stroke joinstyle="miter"/>
+                  <v:formulas>
+                    <v:f eqn="val #0"/>
+                    <v:f eqn="val #1"/>
+                    <v:f eqn="sum height 0 #1"/>
+                    <v:f eqn="sum 10800 0 #1"/>
+                    <v:f eqn="sum width 0 #0"/>
+                    <v:f eqn="prod @4 @3 10800"/>
+                    <v:f eqn="sum width 0 @5"/>
+                  </v:formulas>
+                  <v:path o:connecttype="custom" o:connectlocs="10800,0;0,@0;10800,21600;21600,@0" o:connectangles="270,180,90,0" textboxrect="@1,0,@2,@6"/>
+                  <v:handles>
+                    <v:h position="#1,#0" xrange="0,10800" yrange="0,21600"/>
+                  </v:handles>
+                </v:shapetype>
+                <v:shape id="下箭头 26" o:spid="_x0000_s1053" type="#_x0000_t67" style="position:absolute;left:3357310;top:1500075;width:214296;height:285729;visibility:visible;mso-wrap-style:square;v-text-anchor:middle" o:gfxdata="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" adj="13500" filled="f" strokecolor="black [3213]" strokeweight="2pt">
+                  <v:textbox>
+                    <w:txbxContent>
+                      <w:p>
+                        <w:pPr>
+                          <w:pStyle w:val="NormalWeb"/>
+                          <w:spacing w:before="0" w:beforeAutospacing="0" w:after="0" w:afterAutospacing="0"/>
+                        </w:pPr>
+                        <w:r>
+                          <w:rPr>
+                            <w:rFonts w:asciiTheme="minorHAnsi" w:eastAsia="Times New Roman" w:hAnsi="Cambria"/>
+                            <w:color w:val="FFFFFF" w:themeColor="light1"/>
+                            <w:kern w:val="24"/>
+                            <w:sz w:val="24"/>
+                            <w:szCs w:val="24"/>
+                          </w:rPr>
+                          <w:t> </w:t>
+                        </w:r>
+                      </w:p>
+                    </w:txbxContent>
+                  </v:textbox>
+                </v:shape>
+                <v:shape id="下箭头 27" o:spid="_x0000_s1054" type="#_x0000_t67" style="position:absolute;left:3357310;top:2428693;width:214296;height:285729;visibility:visible;mso-wrap-style:square;v-text-anchor:middle" o:gfxdata="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" adj="13500" filled="f" strokecolor="black [3213]" strokeweight="2pt">
+                  <v:textbox>
+                    <w:txbxContent>
+                      <w:p>
+                        <w:pPr>
+                          <w:pStyle w:val="NormalWeb"/>
+                          <w:spacing w:before="0" w:beforeAutospacing="0" w:after="0" w:afterAutospacing="0"/>
+                        </w:pPr>
+                        <w:r>
+                          <w:rPr>
+                            <w:rFonts w:asciiTheme="minorHAnsi" w:eastAsia="Times New Roman" w:hAnsi="Cambria"/>
+                            <w:color w:val="FFFFFF" w:themeColor="light1"/>
+                            <w:kern w:val="24"/>
+                            <w:sz w:val="24"/>
+                            <w:szCs w:val="24"/>
+                          </w:rPr>
+                          <w:t> </w:t>
+                        </w:r>
+                      </w:p>
+                    </w:txbxContent>
+                  </v:textbox>
+                </v:shape>
+                <v:shape id="下箭头 29" o:spid="_x0000_s1055" type="#_x0000_t67" style="position:absolute;left:642889;top:2428693;width:214296;height:285729;flip:y;visibility:visible;mso-wrap-style:square;v-text-anchor:middle" o:gfxdata="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" adj="13500" filled="f" strokecolor="black [3213]" strokeweight="2pt">
+                  <v:textbox>
+                    <w:txbxContent>
+                      <w:p>
+                        <w:pPr>
+                          <w:pStyle w:val="NormalWeb"/>
+                          <w:spacing w:before="0" w:beforeAutospacing="0" w:after="0" w:afterAutospacing="0"/>
+                        </w:pPr>
+                        <w:r>
+                          <w:rPr>
+                            <w:rFonts w:asciiTheme="minorHAnsi" w:eastAsia="Times New Roman" w:hAnsi="Cambria"/>
+                            <w:color w:val="FFFFFF" w:themeColor="light1"/>
+                            <w:kern w:val="24"/>
+                            <w:sz w:val="24"/>
+                            <w:szCs w:val="24"/>
+                          </w:rPr>
+                          <w:t> </w:t>
+                        </w:r>
+                      </w:p>
+                    </w:txbxContent>
+                  </v:textbox>
+                </v:shape>
+                <v:shape id="下箭头 31" o:spid="_x0000_s1056" type="#_x0000_t67" style="position:absolute;left:642889;top:1500075;width:214296;height:285729;flip:y;visibility:visible;mso-wrap-style:square;v-text-anchor:middle" o:gfxdata="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" adj="13500" filled="f" strokecolor="black [3213]" strokeweight="2pt">
+                  <v:textbox>
+                    <w:txbxContent>
+                      <w:p>
+                        <w:pPr>
+                          <w:pStyle w:val="NormalWeb"/>
+                          <w:spacing w:before="0" w:beforeAutospacing="0" w:after="0" w:afterAutospacing="0"/>
+                        </w:pPr>
+                        <w:r>
+                          <w:rPr>
+                            <w:rFonts w:asciiTheme="minorHAnsi" w:eastAsia="Times New Roman" w:hAnsi="Cambria"/>
+                            <w:color w:val="FFFFFF" w:themeColor="light1"/>
+                            <w:kern w:val="24"/>
+                            <w:sz w:val="24"/>
+                            <w:szCs w:val="24"/>
+                          </w:rPr>
+                          <w:t> </w:t>
+                        </w:r>
+                      </w:p>
+                    </w:txbxContent>
+                  </v:textbox>
+                </v:shape>
+                <v:shape id="下箭头 32" o:spid="_x0000_s1057" type="#_x0000_t67" style="position:absolute;left:642889;top:571457;width:214296;height:285729;flip:y;visibility:visible;mso-wrap-style:square;v-text-anchor:middle" o:gfxdata="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" adj="13500" filled="f" strokecolor="black [3213]" strokeweight="2pt">
+                  <v:textbox>
+                    <w:txbxContent>
+                      <w:p>
+                        <w:pPr>
+                          <w:pStyle w:val="NormalWeb"/>
+                          <w:spacing w:before="0" w:beforeAutospacing="0" w:after="0" w:afterAutospacing="0"/>
+                        </w:pPr>
+                        <w:r>
+                          <w:rPr>
+                            <w:rFonts w:asciiTheme="minorHAnsi" w:eastAsia="Times New Roman" w:hAnsi="Cambria"/>
+                            <w:color w:val="FFFFFF" w:themeColor="light1"/>
+                            <w:kern w:val="24"/>
+                            <w:sz w:val="24"/>
+                            <w:szCs w:val="24"/>
+                          </w:rPr>
+                          <w:t> </w:t>
+                        </w:r>
+                      </w:p>
+                    </w:txbxContent>
+                  </v:textbox>
+                </v:shape>
+                <v:shape id="下箭头 17" o:spid="_x0000_s1058" type="#_x0000_t67" style="position:absolute;left:642889;top:3357311;width:214296;height:285729;flip:y;visibility:visible;mso-wrap-style:square;v-text-anchor:middle" o:gfxdata="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" adj="13500" filled="f" strokecolor="black [3213]" strokeweight="2pt">
+                  <v:textbox>
+                    <w:txbxContent>
+                      <w:p>
+                        <w:pPr>
+                          <w:pStyle w:val="NormalWeb"/>
+                          <w:spacing w:before="0" w:beforeAutospacing="0" w:after="0" w:afterAutospacing="0"/>
+                        </w:pPr>
+                        <w:r>
+                          <w:rPr>
+                            <w:rFonts w:asciiTheme="minorHAnsi" w:eastAsia="Times New Roman" w:hAnsi="Cambria"/>
+                            <w:color w:val="FFFFFF" w:themeColor="light1"/>
+                            <w:kern w:val="24"/>
+                            <w:sz w:val="24"/>
+                            <w:szCs w:val="24"/>
+                          </w:rPr>
+                          <w:t> </w:t>
+                        </w:r>
+                      </w:p>
+                    </w:txbxContent>
+                  </v:textbox>
+                </v:shape>
+                <v:shape id="下箭头 18" o:spid="_x0000_s1059" type="#_x0000_t67" style="position:absolute;left:3357310;top:571457;width:214296;height:285729;visibility:visible;mso-wrap-style:square;v-text-anchor:middle" o:gfxdata="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" adj="13500" filled="f" strokecolor="black [3213]" strokeweight="2pt">
+                  <v:textbox>
+                    <w:txbxContent>
+                      <w:p>
+                        <w:pPr>
+                          <w:pStyle w:val="NormalWeb"/>
+                          <w:spacing w:before="0" w:beforeAutospacing="0" w:after="0" w:afterAutospacing="0"/>
+                        </w:pPr>
+                        <w:r>
+                          <w:rPr>
+                            <w:rFonts w:asciiTheme="minorHAnsi" w:eastAsia="Times New Roman" w:hAnsi="Cambria"/>
+                            <w:color w:val="FFFFFF" w:themeColor="light1"/>
+                            <w:kern w:val="24"/>
+                            <w:sz w:val="24"/>
+                            <w:szCs w:val="24"/>
+                          </w:rPr>
+                          <w:t> </w:t>
+                        </w:r>
+                      </w:p>
+                    </w:txbxContent>
+                  </v:textbox>
+                </v:shape>
+                <v:shape id="下箭头 33" o:spid="_x0000_s1060" type="#_x0000_t67" style="position:absolute;left:3357310;top:3357311;width:214296;height:285729;visibility:visible;mso-wrap-style:square;v-text-anchor:middle" o:gfxdata="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" adj="13500" filled="f" strokecolor="black [3213]" strokeweight="2pt">
+                  <v:textbox>
+                    <w:txbxContent>
+                      <w:p>
+                        <w:pPr>
+                          <w:pStyle w:val="NormalWeb"/>
+                          <w:spacing w:before="0" w:beforeAutospacing="0" w:after="0" w:afterAutospacing="0"/>
+                        </w:pPr>
+                        <w:r>
+                          <w:rPr>
+                            <w:rFonts w:asciiTheme="minorHAnsi" w:eastAsia="Times New Roman" w:hAnsi="Cambria"/>
+                            <w:color w:val="FFFFFF" w:themeColor="light1"/>
+                            <w:kern w:val="24"/>
+                            <w:sz w:val="24"/>
+                            <w:szCs w:val="24"/>
+                          </w:rPr>
+                          <w:t> </w:t>
+                        </w:r>
+                      </w:p>
+                    </w:txbxContent>
+                  </v:textbox>
+                </v:shape>
+                <w10:anchorlock/>
+              </v:group>
+            </w:pict>
+          </mc:Fallback>
+        </mc:AlternateContent>
+      </w:r>
+    </w:p>
+    <w:p>
+      <w:pPr>
+        <w:pStyle w:val="Caption"/>
+        <w:jc w:val="center"/>
+        <w:rPr>
+          <w:color w:val="auto"/>
+          <w:sz w:val="22"/>
+          <w:szCs w:val="20"/>
+        </w:rPr>
+      </w:pPr>
+      <w:r>
+        <w:rPr>
+          <w:color w:val="auto"/>
+          <w:sz w:val="20"/>
+        </w:rPr>
+        <w:t xml:space="preserve">Figure </w:t>
+      </w:r>
+      <w:r>
+        <w:rPr>
+          <w:color w:val="auto"/>
+          <w:sz w:val="20"/>
+        </w:rPr>
+        <w:fldChar w:fldCharType="begin"/>
+      </w:r>
+      <w:r>
+        <w:rPr>
+          <w:color w:val="auto"/>
+          <w:sz w:val="20"/>
+        </w:rPr>
+        <w:instrText xml:space="preserve"> SEQ Figure \* ARABIC </w:instrText>
+      </w:r>
+      <w:r>
+        <w:rPr>
+          <w:color w:val="auto"/>
+          <w:sz w:val="20"/>
+        </w:rPr>
+        <w:fldChar w:fldCharType="separate"/>
+      </w:r>
+      <w:r>
+        <w:rPr>
+          <w:noProof/>
+          <w:color w:val="auto"/>
+          <w:sz w:val="20"/>
+        </w:rPr>
+        <w:t>2</w:t>
+      </w:r>
+      <w:r>
+        <w:rPr>
+          <w:color w:val="auto"/>
+          <w:sz w:val="20"/>
+        </w:rPr>
+        <w:fldChar w:fldCharType="end"/>
+      </w:r>
+      <w:r>
+        <w:rPr>
+          <w:color w:val="auto"/>
+          <w:sz w:val="20"/>
+        </w:rPr>
+        <w:t>. MVT architecture.</w:t>
+      </w:r>
+    </w:p>
+    <w:p>
+      <w:pPr>
+        <w:keepNext/>
+        <w:jc w:val="both"/>
+      </w:pPr>
+      <w:r>
+        <w:rPr>
+          <w:noProof/>
+          <w:sz w:val="20"/>
+          <w:szCs w:val="20"/>
+        </w:rPr>
+        <w:drawing>
+          <wp:inline distT="0" distB="0" distL="0" distR="0" wp14:anchorId="7543E9E1" wp14:editId="4F22EB5C">
+            <wp:extent cx="2971800" cy="1862143"/>
+            <wp:effectExtent l="25400" t="25400" r="25400" b="17780"/>
+            <wp:docPr id="152" name="Picture 7"/>
+            <wp:cNvGraphicFramePr>
+              <a:graphicFrameLocks xmlns:a="http://schemas.openxmlformats.org/drawingml/2006/main" noChangeAspect="1"/>
+            </wp:cNvGraphicFramePr>
+            <a:graphic xmlns:a="http://schemas.openxmlformats.org/drawingml/2006/main">
+              <a:graphicData uri="http://schemas.openxmlformats.org/drawingml/2006/picture">
+                <pic:pic xmlns:pic="http://schemas.openxmlformats.org/drawingml/2006/picture">
+                  <pic:nvPicPr>
+                    <pic:cNvPr id="0" name="Picture 7"/>
+                    <pic:cNvPicPr>
+                      <a:picLocks noChangeAspect="1" noChangeArrowheads="1"/>
+                    </pic:cNvPicPr>
+                  </pic:nvPicPr>
+                  <pic:blipFill>
+                    <a:blip r:embed="rId9">
+                      <a:extLst>
+                        <a:ext uri="{28A0092B-C50C-407E-A947-70E740481C1C}">
+                          <a14:useLocalDpi xmlns:a14="http://schemas.microsoft.com/office/drawing/2010/main" val="0"/>
+                        </a:ext>
+                      </a:extLst>
+                    </a:blip>
+                    <a:srcRect/>
+                    <a:stretch>
+                      <a:fillRect/>
+                    </a:stretch>
+                  </pic:blipFill>
+                  <pic:spPr bwMode="auto">
+                    <a:xfrm>
+                      <a:off x="0" y="0"/>
+                      <a:ext cx="2971800" cy="1862143"/>
+                    </a:xfrm>
+                    <a:prstGeom prst="rect">
+                      <a:avLst/>
+                    </a:prstGeom>
+                    <a:noFill/>
+                    <a:ln>
+                      <a:solidFill>
+                        <a:schemeClr val="bg1">
+                          <a:lumMod val="50000"/>
+                        </a:schemeClr>
+                      </a:solidFill>
+                    </a:ln>
+                  </pic:spPr>
+                </pic:pic>
+              </a:graphicData>
+            </a:graphic>
+          </wp:inline>
+        </w:drawing>
+      </w:r>
+    </w:p>
+    <w:p>
+      <w:pPr>
+        <w:pStyle w:val="Caption"/>
+        <w:jc w:val="center"/>
+        <w:rPr>
+          <w:color w:val="auto"/>
+          <w:sz w:val="22"/>
+          <w:szCs w:val="20"/>
+        </w:rPr>
+      </w:pPr>
+      <w:r>
+        <w:rPr>
+          <w:color w:val="auto"/>
+          <w:sz w:val="20"/>
+        </w:rPr>
+        <w:t xml:space="preserve">Figure </w:t>
+      </w:r>
+      <w:r>
+        <w:rPr>
+          <w:color w:val="auto"/>
+          <w:sz w:val="20"/>
+        </w:rPr>
+        <w:fldChar w:fldCharType="begin"/>
+      </w:r>
+      <w:r>
+        <w:rPr>
+          <w:color w:val="auto"/>
+          <w:sz w:val="20"/>
+        </w:rPr>
+        <w:instrText xml:space="preserve"> SEQ Figure \* ARABIC </w:instrText>
+      </w:r>
+      <w:r>
+        <w:rPr>
+          <w:color w:val="auto"/>
+          <w:sz w:val="20"/>
+        </w:rPr>
+        <w:fldChar w:fldCharType="separate"/>
+      </w:r>
+      <w:r>
+        <w:rPr>
+          <w:noProof/>
+          <w:color w:val="auto"/>
+          <w:sz w:val="20"/>
+        </w:rPr>
+        <w:t>3</w:t>
+      </w:r>
+      <w:r>
+        <w:rPr>
+          <w:color w:val="auto"/>
+          <w:sz w:val="20"/>
+        </w:rPr>
+        <w:fldChar w:fldCharType="end"/>
+      </w:r>
+      <w:r>
+        <w:rPr>
+          <w:color w:val="auto"/>
+          <w:sz w:val="20"/>
+        </w:rPr>
+        <w:t>. Monitoring output of simulation</w:t>
+      </w:r>
+      <w:r>
+        <w:rPr>
+          <w:color w:val="auto"/>
+          <w:sz w:val="20"/>
+        </w:rPr>
+        <w:t xml:space="preserve"> which is constantly updated using AJAX approach.</w:t>
+      </w:r>
+    </w:p>
+    <w:p>
+      <w:pPr>
+        <w:jc w:val="both"/>
+        <w:rPr>
+          <w:sz w:val="20"/>
+          <w:szCs w:val="20"/>
+        </w:rPr>
+      </w:pPr>
+    </w:p>
+    <w:p>
+      <w:pPr>
+        <w:keepNext/>
+      </w:pPr>
+      <w:r>
+        <w:rPr>
+          <w:noProof/>
+        </w:rPr>
+        <w:drawing>
+          <wp:inline distT="0" distB="0" distL="0" distR="0" wp14:anchorId="7E1F87E9" wp14:editId="1AADF5B3">
+            <wp:extent cx="2960133" cy="2071239"/>
+            <wp:effectExtent l="25400" t="25400" r="37465" b="37465"/>
+            <wp:docPr id="3" name="Picture 1"/>
+            <wp:cNvGraphicFramePr>
+              <a:graphicFrameLocks xmlns:a="http://schemas.openxmlformats.org/drawingml/2006/main" noChangeAspect="1"/>
+            </wp:cNvGraphicFramePr>
+            <a:graphic xmlns:a="http://schemas.openxmlformats.org/drawingml/2006/main">
+              <a:graphicData uri="http://schemas.openxmlformats.org/drawingml/2006/picture">
+                <pic:pic xmlns:pic="http://schemas.openxmlformats.org/drawingml/2006/picture">
+                  <pic:nvPicPr>
+                    <pic:cNvPr id="0" name="Picture 1"/>
+                    <pic:cNvPicPr>
+                      <a:picLocks noChangeAspect="1" noChangeArrowheads="1"/>
+                    </pic:cNvPicPr>
+                  </pic:nvPicPr>
+                  <pic:blipFill>
+                    <a:blip r:embed="rId10">
+                      <a:extLst>
+                        <a:ext uri="{28A0092B-C50C-407E-A947-70E740481C1C}">
+                          <a14:useLocalDpi xmlns:a14="http://schemas.microsoft.com/office/drawing/2010/main" val="0"/>
+                        </a:ext>
+                      </a:extLst>
+                    </a:blip>
+                    <a:srcRect/>
+                    <a:stretch>
+                      <a:fillRect/>
+                    </a:stretch>
+                  </pic:blipFill>
+                  <pic:spPr bwMode="auto">
+                    <a:xfrm>
+                      <a:off x="0" y="0"/>
+                      <a:ext cx="2961200" cy="2071985"/>
+                    </a:xfrm>
+                    <a:prstGeom prst="rect">
+                      <a:avLst/>
+                    </a:prstGeom>
+                    <a:noFill/>
+                    <a:ln>
+                      <a:solidFill>
+                        <a:schemeClr val="bg1">
+                          <a:lumMod val="85000"/>
+                        </a:schemeClr>
+                      </a:solidFill>
+                    </a:ln>
+                  </pic:spPr>
+                </pic:pic>
+              </a:graphicData>
+            </a:graphic>
+          </wp:inline>
+        </w:drawing>
+      </w:r>
+    </w:p>
+    <w:p>
+      <w:pPr>
+        <w:pStyle w:val="Caption"/>
+        <w:jc w:val="center"/>
+        <w:rPr>
+          <w:color w:val="auto"/>
+        </w:rPr>
+      </w:pPr>
+      <w:r>
+        <w:rPr>
+          <w:color w:val="auto"/>
+        </w:rPr>
+        <w:t xml:space="preserve">Figure </w:t>
+      </w:r>
+      <w:r>
+        <w:rPr>
+          <w:color w:val="auto"/>
+        </w:rPr>
+        <w:fldChar w:fldCharType="begin"/>
+      </w:r>
+      <w:r>
+        <w:rPr>
+          <w:color w:val="auto"/>
+        </w:rPr>
+        <w:instrText xml:space="preserve"> SEQ Figure \* ARABIC </w:instrText>
+      </w:r>
+      <w:r>
+        <w:rPr>
+          <w:color w:val="auto"/>
+        </w:rPr>
+        <w:fldChar w:fldCharType="separate"/>
+      </w:r>
+      <w:r>
+        <w:rPr>
+          <w:noProof/>
+          <w:color w:val="auto"/>
+        </w:rPr>
+        <w:t>5</w:t>
+      </w:r>
+      <w:r>
+        <w:rPr>
+          <w:color w:val="auto"/>
+        </w:rPr>
+        <w:fldChar w:fldCharType="end"/>
+      </w:r>
+      <w:r>
+        <w:rPr>
+          <w:color w:val="auto"/>
+        </w:rPr>
+        <w:t>. Ex</w:t>
+      </w:r>
+      <w:r>
+        <w:rPr>
+          <w:color w:val="auto"/>
+        </w:rPr>
+        <w:t>ample of jQuery/JavaScript plot for Mendel.</w:t>
+      </w:r>
+    </w:p>
+    <w:p>
+      <w:pPr>
+        <w:keepNext/>
+      </w:pPr>
+      <w:r>
+        <w:rPr>
+          <w:noProof/>
+        </w:rPr>
+        <w:drawing>
+          <wp:inline distT="0" distB="0" distL="0" distR="0" wp14:anchorId="34FF3975" wp14:editId="229F96D5">
+            <wp:extent cx="3024687" cy="2771775"/>
+            <wp:effectExtent l="25400" t="25400" r="23495" b="22225"/>
+            <wp:docPr id="18" name="Picture 2"/>
+            <wp:cNvGraphicFramePr>
+              <a:graphicFrameLocks xmlns:a="http://schemas.openxmlformats.org/drawingml/2006/main" noChangeAspect="1"/>
+            </wp:cNvGraphicFramePr>
+            <a:graphic xmlns:a="http://schemas.openxmlformats.org/drawingml/2006/main">
+              <a:graphicData uri="http://schemas.openxmlformats.org/drawingml/2006/picture">
+                <pic:pic xmlns:pic="http://schemas.openxmlformats.org/drawingml/2006/picture">
+                  <pic:nvPicPr>
+                    <pic:cNvPr id="0" name="Picture 2"/>
+                    <pic:cNvPicPr>
+                      <a:picLocks noChangeAspect="1" noChangeArrowheads="1"/>
+                    </pic:cNvPicPr>
+                  </pic:nvPicPr>
+                  <pic:blipFill>
+                    <a:blip r:embed="rId11">
+                      <a:extLst>
+                        <a:ext uri="{28A0092B-C50C-407E-A947-70E740481C1C}">
+                          <a14:useLocalDpi xmlns:a14="http://schemas.microsoft.com/office/drawing/2010/main" val="0"/>
+                        </a:ext>
+                      </a:extLst>
+                    </a:blip>
+                    <a:srcRect/>
+                    <a:stretch>
+                      <a:fillRect/>
+                    </a:stretch>
+                  </pic:blipFill>
+                  <pic:spPr bwMode="auto">
+                    <a:xfrm>
+                      <a:off x="0" y="0"/>
+                      <a:ext cx="3024901" cy="2771971"/>
+                    </a:xfrm>
+                    <a:prstGeom prst="rect">
+                      <a:avLst/>
+                    </a:prstGeom>
+                    <a:noFill/>
+                    <a:ln>
+                      <a:solidFill>
+                        <a:schemeClr val="bg1">
+                          <a:lumMod val="85000"/>
+                        </a:schemeClr>
+                      </a:solidFill>
+                    </a:ln>
+                  </pic:spPr>
+                </pic:pic>
+              </a:graphicData>
+            </a:graphic>
+          </wp:inline>
+        </w:drawing>
+      </w:r>
+    </w:p>
+    <w:p>
+      <w:pPr>
+        <w:pStyle w:val="Caption"/>
+        <w:jc w:val="center"/>
+        <w:rPr>
+          <w:color w:val="auto"/>
+          <w:sz w:val="20"/>
+        </w:rPr>
+      </w:pPr>
+      <w:r>
+        <w:rPr>
+          <w:color w:val="auto"/>
+          <w:sz w:val="20"/>
+        </w:rPr>
+        <w:t xml:space="preserve">Figure </w:t>
+      </w:r>
+      <w:r>
+        <w:rPr>
+          <w:color w:val="auto"/>
+          <w:sz w:val="20"/>
+        </w:rPr>
+        <w:fldChar w:fldCharType="begin"/>
+      </w:r>
+      <w:r>
+        <w:rPr>
+          <w:color w:val="auto"/>
+          <w:sz w:val="20"/>
+        </w:rPr>
+        <w:instrText xml:space="preserve"> SEQ Figure \* ARABIC </w:instrText>
+      </w:r>
+      <w:r>
+        <w:rPr>
+          <w:color w:val="auto"/>
+          <w:sz w:val="20"/>
+        </w:rPr>
+        <w:fldChar w:fldCharType="separate"/>
+      </w:r>
+      <w:r>
+        <w:rPr>
+          <w:noProof/>
+          <w:color w:val="auto"/>
+          <w:sz w:val="20"/>
+        </w:rPr>
+        <w:t>6</w:t>
+      </w:r>
+      <w:r>
+        <w:rPr>
+          <w:color w:val="auto"/>
+          <w:sz w:val="20"/>
+        </w:rPr>
+        <w:fldChar w:fldCharType="end"/>
+      </w:r>
+      <w:r>
+        <w:rPr>
+          <w:color w:val="auto"/>
+          <w:sz w:val="20"/>
+        </w:rPr>
+        <w:t>. Overview of plotting interface.</w:t>
       </w:r>
     </w:p>
     <w:p/>
@@ -457,17 +4772,48 @@
     <w:p>
       <w:pPr>
         <w:rPr>
+          <w:sz w:val="20"/>
+          <w:szCs w:val="20"/>
+        </w:rPr>
+      </w:pPr>
+    </w:p>
+    <w:p>
+      <w:pPr>
+        <w:rPr>
           <w:b/>
+          <w:szCs w:val="20"/>
         </w:rPr>
       </w:pPr>
       <w:r>
         <w:rPr>
           <w:b/>
-        </w:rPr>
-        <w:t>References</w:t>
-      </w:r>
-    </w:p>
-    <w:p/>
+          <w:szCs w:val="20"/>
+        </w:rPr>
+        <w:t>6</w:t>
+      </w:r>
+      <w:r>
+        <w:rPr>
+          <w:b/>
+          <w:szCs w:val="20"/>
+        </w:rPr>
+        <w:t xml:space="preserve">. </w:t>
+      </w:r>
+      <w:r>
+        <w:rPr>
+          <w:b/>
+          <w:szCs w:val="20"/>
+        </w:rPr>
+        <w:t>REFERENCES</w:t>
+      </w:r>
+    </w:p>
+    <w:p>
+      <w:pPr>
+        <w:rPr>
+          <w:sz w:val="20"/>
+          <w:szCs w:val="20"/>
+        </w:rPr>
+      </w:pPr>
+    </w:p>
     <w:p>
       <w:pPr>
         <w:pStyle w:val="ListParagraph"/>
@@ -475,38 +4821,39 @@
           <w:ilvl w:val="0"/>
           <w:numId w:val="1"/>
         </w:numPr>
-      </w:pPr>
-      <w:r>
-        <w:t xml:space="preserve">Wu, W., </w:t>
-      </w:r>
-      <w:proofErr w:type="spellStart"/>
-      <w:r>
-        <w:t>Uram</w:t>
-      </w:r>
-      <w:proofErr w:type="spellEnd"/>
-      <w:r>
-        <w:t xml:space="preserve">, T., Wilde, M., Herald, M., and </w:t>
-      </w:r>
-      <w:proofErr w:type="spellStart"/>
-      <w:r>
-        <w:t>Papka</w:t>
-      </w:r>
-      <w:proofErr w:type="spellEnd"/>
-      <w:r>
-        <w:t xml:space="preserve">, M. </w:t>
-      </w:r>
-      <w:r>
+        <w:jc w:val="both"/>
+        <w:rPr>
+          <w:sz w:val="20"/>
+          <w:szCs w:val="20"/>
+        </w:rPr>
+      </w:pPr>
+      <w:r>
+        <w:rPr>
+          <w:sz w:val="20"/>
+          <w:szCs w:val="20"/>
+        </w:rPr>
+        <w:t xml:space="preserve">Wu, W., Uram, T., Wilde, M., Herald, M., and Papka, M. </w:t>
+      </w:r>
+      <w:r>
+        <w:rPr>
+          <w:sz w:val="20"/>
+          <w:szCs w:val="20"/>
+        </w:rPr>
         <w:t>“</w:t>
       </w:r>
       <w:r>
         <w:rPr>
           <w:bCs/>
+          <w:sz w:val="20"/>
+          <w:szCs w:val="20"/>
         </w:rPr>
         <w:t xml:space="preserve">A Web 2.0-Based Scientific Application Framework”, </w:t>
       </w:r>
       <w:r>
         <w:rPr>
           <w:bCs/>
+          <w:sz w:val="20"/>
+          <w:szCs w:val="20"/>
         </w:rPr>
         <w:t>IEEE 2010.</w:t>
       </w:r>
@@ -518,48 +4865,862 @@
           <w:ilvl w:val="0"/>
           <w:numId w:val="1"/>
         </w:numPr>
-      </w:pPr>
-      <w:r>
-        <w:t xml:space="preserve">Krishnan, S., </w:t>
-      </w:r>
-      <w:proofErr w:type="spellStart"/>
-      <w:r>
-        <w:t>Clementi</w:t>
-      </w:r>
-      <w:proofErr w:type="spellEnd"/>
-      <w:r>
-        <w:t xml:space="preserve">, L., </w:t>
-      </w:r>
-      <w:proofErr w:type="spellStart"/>
-      <w:r>
-        <w:t>Ren</w:t>
-      </w:r>
-      <w:proofErr w:type="spellEnd"/>
-      <w:r>
-        <w:t xml:space="preserve">, J., Papadopoulos, P., and Li, W.  Design and </w:t>
-      </w:r>
-      <w:proofErr w:type="spellStart"/>
-      <w:r>
-        <w:t>Evalution</w:t>
-      </w:r>
-      <w:proofErr w:type="spellEnd"/>
-      <w:r>
-        <w:t xml:space="preserve"> of Opal2: A </w:t>
-      </w:r>
-      <w:proofErr w:type="spellStart"/>
-      <w:r>
-        <w:t>Tookit</w:t>
-      </w:r>
-      <w:proofErr w:type="spellEnd"/>
-      <w:r>
-        <w:t xml:space="preserve"> for Scientific Software as a Service. 2010</w:t>
-      </w:r>
-    </w:p>
-    <w:p/>
+        <w:jc w:val="both"/>
+        <w:rPr>
+          <w:sz w:val="20"/>
+          <w:szCs w:val="20"/>
+        </w:rPr>
+      </w:pPr>
+      <w:r>
+        <w:rPr>
+          <w:sz w:val="20"/>
+          <w:szCs w:val="20"/>
+        </w:rPr>
+        <w:t>Krishnan, S., Clementi, L., Ren, J., Papadopoulos, P., and Li, W.  Design and Evalution of Opal2: A Tookit for Scientific Software as a Service. 2010</w:t>
+      </w:r>
+    </w:p>
+    <w:p>
+      <w:pPr>
+        <w:pStyle w:val="ListParagraph"/>
+        <w:numPr>
+          <w:ilvl w:val="0"/>
+          <w:numId w:val="1"/>
+        </w:numPr>
+        <w:jc w:val="both"/>
+        <w:rPr>
+          <w:sz w:val="20"/>
+          <w:szCs w:val="20"/>
+        </w:rPr>
+      </w:pPr>
+      <w:r>
+        <w:rPr>
+          <w:sz w:val="20"/>
+          <w:szCs w:val="20"/>
+        </w:rPr>
+        <w:t>Sanford, J., Baumgardner, J., Brewer, W., Gibson, P., &amp; ReMine, W. (2</w:t>
+      </w:r>
+      <w:r>
+        <w:rPr>
+          <w:sz w:val="20"/>
+          <w:szCs w:val="20"/>
+        </w:rPr>
+        <w:t>007</w:t>
+      </w:r>
+      <w:r>
+        <w:rPr>
+          <w:sz w:val="20"/>
+          <w:szCs w:val="20"/>
+        </w:rPr>
+        <w:t>). Mendel's Accountant: A biologically realistic forward-time population genetics program. </w:t>
+      </w:r>
+      <w:r>
+        <w:rPr>
+          <w:i/>
+          <w:iCs/>
+          <w:sz w:val="20"/>
+          <w:szCs w:val="20"/>
+        </w:rPr>
+        <w:t>Scalable Computing: Practice and Experience</w:t>
+      </w:r>
+      <w:r>
+        <w:rPr>
+          <w:sz w:val="20"/>
+          <w:szCs w:val="20"/>
+        </w:rPr>
+        <w:t>, </w:t>
+      </w:r>
+      <w:r>
+        <w:rPr>
+          <w:i/>
+          <w:iCs/>
+          <w:sz w:val="20"/>
+          <w:szCs w:val="20"/>
+        </w:rPr>
+        <w:t>8</w:t>
+      </w:r>
+      <w:r>
+        <w:rPr>
+          <w:sz w:val="20"/>
+          <w:szCs w:val="20"/>
+        </w:rPr>
+        <w:t>(2).</w:t>
+      </w:r>
+    </w:p>
+    <w:p>
+      <w:pPr>
+        <w:pStyle w:val="ListParagraph"/>
+        <w:numPr>
+          <w:ilvl w:val="0"/>
+          <w:numId w:val="1"/>
+        </w:numPr>
+        <w:jc w:val="both"/>
+        <w:rPr>
+          <w:sz w:val="20"/>
+          <w:szCs w:val="20"/>
+        </w:rPr>
+      </w:pPr>
+      <w:r>
+        <w:rPr>
+          <w:sz w:val="20"/>
+          <w:szCs w:val="20"/>
+        </w:rPr>
+        <w:t>“The Django Web Applicati</w:t>
+      </w:r>
+      <w:r>
+        <w:rPr>
+          <w:sz w:val="20"/>
+          <w:szCs w:val="20"/>
+        </w:rPr>
+        <w:t>on Framework” by Zhixiong H</w:t>
+      </w:r>
+      <w:r>
+        <w:rPr>
+          <w:sz w:val="20"/>
+          <w:szCs w:val="20"/>
+        </w:rPr>
+        <w:t>ong 2009.3.26</w:t>
+      </w:r>
+      <w:r>
+        <w:rPr>
+          <w:sz w:val="20"/>
+          <w:szCs w:val="20"/>
+        </w:rPr>
+        <w:t>.  http://www.slideshare.net/fishwarter/the-django-web-application-framework-2-1221391.</w:t>
+      </w:r>
+    </w:p>
+    <w:p>
+      <w:r>
+        <w:rPr>
+          <w:noProof/>
+        </w:rPr>
+        <mc:AlternateContent>
+          <mc:Choice Requires="wps">
+            <w:drawing>
+              <wp:anchor distT="0" distB="0" distL="114300" distR="114300" simplePos="0" relativeHeight="251661312" behindDoc="0" locked="0" layoutInCell="1" allowOverlap="1" wp14:anchorId="41CCE8EA" wp14:editId="34EF2C6C">
+                <wp:simplePos x="0" y="0"/>
+                <wp:positionH relativeFrom="column">
+                  <wp:posOffset>50800</wp:posOffset>
+                </wp:positionH>
+                <wp:positionV relativeFrom="paragraph">
+                  <wp:posOffset>4833620</wp:posOffset>
+                </wp:positionV>
+                <wp:extent cx="3206115" cy="260985"/>
+                <wp:effectExtent l="0" t="0" r="0" b="0"/>
+                <wp:wrapThrough wrapText="bothSides">
+                  <wp:wrapPolygon edited="0">
+                    <wp:start x="0" y="0"/>
+                    <wp:lineTo x="0" y="18920"/>
+                    <wp:lineTo x="21390" y="18920"/>
+                    <wp:lineTo x="21390" y="0"/>
+                    <wp:lineTo x="0" y="0"/>
+                  </wp:wrapPolygon>
+                </wp:wrapThrough>
+                <wp:docPr id="1" name="Text Box 1"/>
+                <wp:cNvGraphicFramePr/>
+                <a:graphic xmlns:a="http://schemas.openxmlformats.org/drawingml/2006/main">
+                  <a:graphicData uri="http://schemas.microsoft.com/office/word/2010/wordprocessingShape">
+                    <wps:wsp>
+                      <wps:cNvSpPr txBox="1"/>
+                      <wps:spPr>
+                        <a:xfrm>
+                          <a:off x="0" y="0"/>
+                          <a:ext cx="3206115" cy="260985"/>
+                        </a:xfrm>
+                        <a:prstGeom prst="rect">
+                          <a:avLst/>
+                        </a:prstGeom>
+                        <a:solidFill>
+                          <a:prstClr val="white"/>
+                        </a:solidFill>
+                        <a:ln>
+                          <a:noFill/>
+                        </a:ln>
+                        <a:effectLst/>
+                        <a:extLst>
+                          <a:ext uri="{C572A759-6A51-4108-AA02-DFA0A04FC94B}">
+                            <ma14:wrappingTextBoxFlag xmlns:ma14="http://schemas.microsoft.com/office/mac/drawingml/2011/main"/>
+                          </a:ext>
+                        </a:extLst>
+                      </wps:spPr>
+                      <wps:txbx>
+                        <w:txbxContent>
+                          <w:p>
+                            <w:pPr>
+                              <w:pStyle w:val="Caption"/>
+                              <w:jc w:val="center"/>
+                              <w:rPr>
+                                <w:noProof/>
+                                <w:color w:val="auto"/>
+                              </w:rPr>
+                            </w:pPr>
+                            <w:r>
+                              <w:rPr>
+                                <w:color w:val="auto"/>
+                              </w:rPr>
+                              <w:t xml:space="preserve">Figure </w:t>
+                            </w:r>
+                            <w:r>
+                              <w:rPr>
+                                <w:color w:val="auto"/>
+                              </w:rPr>
+                              <w:fldChar w:fldCharType="begin"/>
+                            </w:r>
+                            <w:r>
+                              <w:rPr>
+                                <w:color w:val="auto"/>
+                              </w:rPr>
+                              <w:instrText xml:space="preserve"> SEQ Figure \* ARABIC </w:instrText>
+                            </w:r>
+                            <w:r>
+                              <w:rPr>
+                                <w:color w:val="auto"/>
+                              </w:rPr>
+                              <w:fldChar w:fldCharType="separate"/>
+                            </w:r>
+                            <w:r>
+                              <w:rPr>
+                                <w:noProof/>
+                                <w:color w:val="auto"/>
+                              </w:rPr>
+                              <w:t>7</w:t>
+                            </w:r>
+                            <w:r>
+                              <w:rPr>
+                                <w:color w:val="auto"/>
+                              </w:rPr>
+                              <w:fldChar w:fldCharType="end"/>
+                            </w:r>
+                            <w:r>
+                              <w:rPr>
+                                <w:color w:val="auto"/>
+                              </w:rPr>
+                              <w:t>. SciPaaS converts input deck to HTML input form.</w:t>
+                            </w:r>
+                          </w:p>
+                        </w:txbxContent>
+                      </wps:txbx>
+                      <wps:bodyPr rot="0" spcFirstLastPara="0" vertOverflow="overflow" horzOverflow="overflow" vert="horz" wrap="square" lIns="0" tIns="0" rIns="0" bIns="0" numCol="1" spcCol="0" rtlCol="0" fromWordArt="0" anchor="t" anchorCtr="0" forceAA="0" compatLnSpc="1">
+                        <a:prstTxWarp prst="textNoShape">
+                          <a:avLst/>
+                        </a:prstTxWarp>
+                        <a:spAutoFit/>
+                      </wps:bodyPr>
+                    </wps:wsp>
+                  </a:graphicData>
+                </a:graphic>
+              </wp:anchor>
+            </w:drawing>
+          </mc:Choice>
+          <mc:Fallback>
+            <w:pict>
+              <v:shape id="Text Box 1" o:spid="_x0000_s1061" type="#_x0000_t202" style="position:absolute;margin-left:4pt;margin-top:380.6pt;width:252.45pt;height:20.55pt;z-index:251661312;visibility:visible;mso-wrap-style:square;mso-wrap-distance-left:9pt;mso-wrap-distance-top:0;mso-wrap-distance-right:9pt;mso-wrap-distance-bottom:0;mso-position-horizontal:absolute;mso-position-horizontal-relative:text;mso-position-vertical:absolute;mso-position-vertical-relative:text;v-text-anchor:top" o:gfxdata="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" stroked="f">
+                <v:textbox style="mso-fit-shape-to-text:t" inset="0,0,0,0">
+                  <w:txbxContent>
+                    <w:p>
+                      <w:pPr>
+                        <w:pStyle w:val="Caption"/>
+                        <w:jc w:val="center"/>
+                        <w:rPr>
+                          <w:noProof/>
+                          <w:color w:val="auto"/>
+                        </w:rPr>
+                      </w:pPr>
+                      <w:r>
+                        <w:rPr>
+                          <w:color w:val="auto"/>
+                        </w:rPr>
+                        <w:t xml:space="preserve">Figure </w:t>
+                      </w:r>
+                      <w:r>
+                        <w:rPr>
+                          <w:color w:val="auto"/>
+                        </w:rPr>
+                        <w:fldChar w:fldCharType="begin"/>
+                      </w:r>
+                      <w:r>
+                        <w:rPr>
+                          <w:color w:val="auto"/>
+                        </w:rPr>
+                        <w:instrText xml:space="preserve"> SEQ Figure \* ARABIC </w:instrText>
+                      </w:r>
+                      <w:r>
+                        <w:rPr>
+                          <w:color w:val="auto"/>
+                        </w:rPr>
+                        <w:fldChar w:fldCharType="separate"/>
+                      </w:r>
+                      <w:r>
+                        <w:rPr>
+                          <w:noProof/>
+                          <w:color w:val="auto"/>
+                        </w:rPr>
+                        <w:t>7</w:t>
+                      </w:r>
+                      <w:r>
+                        <w:rPr>
+                          <w:color w:val="auto"/>
+                        </w:rPr>
+                        <w:fldChar w:fldCharType="end"/>
+                      </w:r>
+                      <w:r>
+                        <w:rPr>
+                          <w:color w:val="auto"/>
+                        </w:rPr>
+                        <w:t>. SciPaaS converts input deck to HTML input form.</w:t>
+                      </w:r>
+                    </w:p>
+                  </w:txbxContent>
+                </v:textbox>
+                <w10:wrap type="through"/>
+              </v:shape>
+            </w:pict>
+          </mc:Fallback>
+        </mc:AlternateContent>
+      </w:r>
+      <w:r>
+        <w:rPr>
+          <w:noProof/>
+        </w:rPr>
+        <mc:AlternateContent>
+          <mc:Choice Requires="wpg">
+            <w:drawing>
+              <wp:inline distT="0" distB="0" distL="0" distR="0" wp14:anchorId="78FE803A" wp14:editId="553F3CB1">
+                <wp:extent cx="3206115" cy="4800600"/>
+                <wp:effectExtent l="25400" t="0" r="19685" b="25400"/>
+                <wp:docPr id="2" name="Group 2"/>
+                <wp:cNvGraphicFramePr/>
+                <a:graphic xmlns:a="http://schemas.openxmlformats.org/drawingml/2006/main">
+                  <a:graphicData uri="http://schemas.microsoft.com/office/word/2010/wordprocessingGroup">
+                    <wpg:wgp>
+                      <wpg:cNvGrpSpPr/>
+                      <wpg:grpSpPr>
+                        <a:xfrm>
+                          <a:off x="0" y="0"/>
+                          <a:ext cx="3206115" cy="4800600"/>
+                          <a:chOff x="0" y="0"/>
+                          <a:chExt cx="3206115" cy="4800600"/>
+                        </a:xfrm>
+                        <a:extLst>
+                          <a:ext uri="{0CCBE362-F206-4b92-989A-16890622DB6E}">
+                            <ma14:wrappingTextBoxFlag xmlns:ma14="http://schemas.microsoft.com/office/mac/drawingml/2011/main"/>
+                          </a:ext>
+                        </a:extLst>
+                      </wpg:grpSpPr>
+                      <wps:wsp>
+                        <wps:cNvPr id="5" name="Content Placeholder 4"/>
+                        <wps:cNvSpPr>
+                          <a:spLocks noGrp="1"/>
+                        </wps:cNvSpPr>
+                        <wps:spPr>
+                          <a:xfrm>
+                            <a:off x="0" y="342900"/>
+                            <a:ext cx="3206115" cy="1288415"/>
+                          </a:xfrm>
+                          <a:prstGeom prst="rect">
+                            <a:avLst/>
+                          </a:prstGeom>
+                          <a:ln>
+                            <a:solidFill>
+                              <a:schemeClr val="tx1"/>
+                            </a:solidFill>
+                          </a:ln>
+                        </wps:spPr>
+                        <wps:txbx>
+                          <w:txbxContent>
+                            <w:p>
+                              <w:pPr>
+                                <w:pStyle w:val="NormalWeb"/>
+                                <w:spacing w:before="0" w:beforeAutospacing="0" w:after="0" w:afterAutospacing="0"/>
+                                <w:rPr>
+                                  <w:sz w:val="14"/>
+                                </w:rPr>
+                              </w:pPr>
+                              <w:r>
+                                <w:rPr>
+                                  <w:rFonts w:ascii="Courier" w:hAnsi="Courier" w:cs="Courier"/>
+                                  <w:color w:val="000000" w:themeColor="text1"/>
+                                  <w:kern w:val="24"/>
+                                  <w:szCs w:val="56"/>
+                                </w:rPr>
+                                <w:t>&amp;basic</w:t>
+                              </w:r>
+                            </w:p>
+                            <w:p>
+                              <w:pPr>
+                                <w:pStyle w:val="NormalWeb"/>
+                                <w:spacing w:before="0" w:beforeAutospacing="0" w:after="0" w:afterAutospacing="0"/>
+                                <w:rPr>
+                                  <w:sz w:val="14"/>
+                                </w:rPr>
+                              </w:pPr>
+                              <w:r>
+                                <w:rPr>
+                                  <w:rFonts w:ascii="Courier" w:hAnsi="Courier" w:cs="Courier"/>
+                                  <w:color w:val="000000" w:themeColor="text1"/>
+                                  <w:kern w:val="24"/>
+                                  <w:szCs w:val="56"/>
+                                </w:rPr>
+                                <w:t xml:space="preserve">   case_id = </w:t>
+                              </w:r>
+                              <w:r>
+                                <w:rPr>
+                                  <w:rFonts w:ascii="Courier" w:hAnsi="Courier" w:cs="Courier"/>
+                                  <w:color w:val="000000" w:themeColor="text1"/>
+                                  <w:kern w:val="24"/>
+                                  <w:szCs w:val="56"/>
+                                </w:rPr>
+                                <w:t>test00</w:t>
+                              </w:r>
+                            </w:p>
+                            <w:p>
+                              <w:pPr>
+                                <w:pStyle w:val="NormalWeb"/>
+                                <w:spacing w:before="0" w:beforeAutospacing="0" w:after="0" w:afterAutospacing="0"/>
+                                <w:rPr>
+                                  <w:sz w:val="14"/>
+                                </w:rPr>
+                              </w:pPr>
+                              <w:r>
+                                <w:rPr>
+                                  <w:rFonts w:ascii="Courier" w:hAnsi="Courier" w:cs="Courier"/>
+                                  <w:color w:val="000000" w:themeColor="text1"/>
+                                  <w:kern w:val="24"/>
+                                  <w:szCs w:val="56"/>
+                                </w:rPr>
+                                <w:t xml:space="preserve">   mutn_rate = </w:t>
+                              </w:r>
+                              <w:r>
+                                <w:rPr>
+                                  <w:rFonts w:ascii="Courier" w:hAnsi="Courier" w:cs="Courier"/>
+                                  <w:color w:val="000000" w:themeColor="text1"/>
+                                  <w:kern w:val="24"/>
+                                  <w:szCs w:val="56"/>
+                                </w:rPr>
+                                <w:t>1</w:t>
+                              </w:r>
+                              <w:r>
+                                <w:rPr>
+                                  <w:rFonts w:ascii="Courier" w:hAnsi="Courier" w:cs="Courier"/>
+                                  <w:color w:val="000000" w:themeColor="text1"/>
+                                  <w:kern w:val="24"/>
+                                  <w:szCs w:val="56"/>
+                                </w:rPr>
+                                <w:t>0.0</w:t>
+                              </w:r>
+                            </w:p>
+                            <w:p>
+                              <w:pPr>
+                                <w:pStyle w:val="NormalWeb"/>
+                                <w:spacing w:before="0" w:beforeAutospacing="0" w:after="0" w:afterAutospacing="0"/>
+                                <w:rPr>
+                                  <w:sz w:val="14"/>
+                                </w:rPr>
+                              </w:pPr>
+                              <w:r>
+                                <w:rPr>
+                                  <w:rFonts w:ascii="Courier" w:hAnsi="Courier" w:cs="Courier"/>
+                                  <w:color w:val="000000" w:themeColor="text1"/>
+                                  <w:kern w:val="24"/>
+                                  <w:szCs w:val="56"/>
+                                </w:rPr>
+                                <w:t xml:space="preserve">   frac_fav_mutn = 0.0</w:t>
+                              </w:r>
+                            </w:p>
+                            <w:p>
+                              <w:pPr>
+                                <w:pStyle w:val="NormalWeb"/>
+                                <w:spacing w:before="0" w:beforeAutospacing="0" w:after="0" w:afterAutospacing="0"/>
+                                <w:rPr>
+                                  <w:sz w:val="14"/>
+                                </w:rPr>
+                              </w:pPr>
+                              <w:r>
+                                <w:rPr>
+                                  <w:rFonts w:ascii="Courier" w:hAnsi="Courier" w:cs="Courier"/>
+                                  <w:color w:val="000000" w:themeColor="text1"/>
+                                  <w:kern w:val="24"/>
+                                  <w:szCs w:val="56"/>
+                                </w:rPr>
+                                <w:t xml:space="preserve">   </w:t>
+                              </w:r>
+                              <w:r>
+                                <w:rPr>
+                                  <w:rFonts w:ascii="Courier" w:hAnsi="Courier" w:cs="Courier"/>
+                                  <w:color w:val="000000" w:themeColor="text1"/>
+                                  <w:kern w:val="24"/>
+                                  <w:szCs w:val="56"/>
+                                </w:rPr>
+                                <w:t>r</w:t>
+                              </w:r>
+                              <w:r>
+                                <w:rPr>
+                                  <w:rFonts w:ascii="Courier" w:hAnsi="Courier" w:cs="Courier"/>
+                                  <w:color w:val="000000" w:themeColor="text1"/>
+                                  <w:kern w:val="24"/>
+                                  <w:szCs w:val="56"/>
+                                </w:rPr>
+                                <w:t xml:space="preserve">eproductive_rate = </w:t>
+                              </w:r>
+                              <w:r>
+                                <w:rPr>
+                                  <w:rFonts w:ascii="Courier" w:hAnsi="Courier" w:cs="Courier"/>
+                                  <w:color w:val="000000" w:themeColor="text1"/>
+                                  <w:kern w:val="24"/>
+                                  <w:szCs w:val="56"/>
+                                </w:rPr>
+                                <w:t>2</w:t>
+                              </w:r>
+                              <w:r>
+                                <w:rPr>
+                                  <w:rFonts w:ascii="Courier" w:hAnsi="Courier" w:cs="Courier"/>
+                                  <w:color w:val="000000" w:themeColor="text1"/>
+                                  <w:kern w:val="24"/>
+                                  <w:szCs w:val="56"/>
+                                </w:rPr>
+                                <w:t>.0</w:t>
+                              </w:r>
+                            </w:p>
+                            <w:p>
+                              <w:pPr>
+                                <w:pStyle w:val="NormalWeb"/>
+                                <w:spacing w:before="0" w:beforeAutospacing="0" w:after="0" w:afterAutospacing="0"/>
+                                <w:rPr>
+                                  <w:sz w:val="14"/>
+                                </w:rPr>
+                              </w:pPr>
+                              <w:r>
+                                <w:rPr>
+                                  <w:rFonts w:ascii="Courier" w:hAnsi="Courier" w:cs="Courier"/>
+                                  <w:color w:val="000000" w:themeColor="text1"/>
+                                  <w:kern w:val="24"/>
+                                  <w:szCs w:val="56"/>
+                                </w:rPr>
+                                <w:t xml:space="preserve">   </w:t>
+                              </w:r>
+                              <w:r>
+                                <w:rPr>
+                                  <w:rFonts w:ascii="Courier" w:hAnsi="Courier" w:cs="Courier"/>
+                                  <w:color w:val="000000" w:themeColor="text1"/>
+                                  <w:kern w:val="24"/>
+                                  <w:szCs w:val="56"/>
+                                </w:rPr>
+                                <w:t xml:space="preserve">pop_size = </w:t>
+                              </w:r>
+                              <w:r>
+                                <w:rPr>
+                                  <w:rFonts w:ascii="Courier" w:hAnsi="Courier" w:cs="Courier"/>
+                                  <w:color w:val="000000" w:themeColor="text1"/>
+                                  <w:kern w:val="24"/>
+                                  <w:szCs w:val="56"/>
+                                </w:rPr>
+                                <w:t>50</w:t>
+                              </w:r>
+                            </w:p>
+                            <w:p>
+                              <w:pPr>
+                                <w:pStyle w:val="NormalWeb"/>
+                                <w:spacing w:before="0" w:beforeAutospacing="0" w:after="0" w:afterAutospacing="0"/>
+                                <w:rPr>
+                                  <w:sz w:val="14"/>
+                                </w:rPr>
+                              </w:pPr>
+                              <w:r>
+                                <w:rPr>
+                                  <w:rFonts w:ascii="Courier" w:hAnsi="Courier" w:cs="Courier"/>
+                                  <w:color w:val="000000" w:themeColor="text1"/>
+                                  <w:kern w:val="24"/>
+                                  <w:szCs w:val="56"/>
+                                </w:rPr>
+                                <w:t xml:space="preserve">   num_generations =</w:t>
+                              </w:r>
+                              <w:r>
+                                <w:rPr>
+                                  <w:rFonts w:ascii="Courier" w:hAnsi="Courier" w:cs="Courier"/>
+                                  <w:color w:val="000000" w:themeColor="text1"/>
+                                  <w:kern w:val="24"/>
+                                  <w:szCs w:val="56"/>
+                                </w:rPr>
+                                <w:t xml:space="preserve"> </w:t>
+                              </w:r>
+                              <w:r>
+                                <w:rPr>
+                                  <w:rFonts w:ascii="Courier" w:hAnsi="Courier" w:cs="Courier"/>
+                                  <w:color w:val="000000" w:themeColor="text1"/>
+                                  <w:kern w:val="24"/>
+                                  <w:szCs w:val="56"/>
+                                </w:rPr>
+                                <w:t>100</w:t>
+                              </w:r>
+                            </w:p>
+                            <w:p>
+                              <w:pPr>
+                                <w:pStyle w:val="NormalWeb"/>
+                                <w:spacing w:before="0" w:beforeAutospacing="0" w:after="0" w:afterAutospacing="0"/>
+                                <w:rPr>
+                                  <w:sz w:val="14"/>
+                                </w:rPr>
+                              </w:pPr>
+                              <w:r>
+                                <w:rPr>
+                                  <w:rFonts w:ascii="Courier" w:hAnsi="Courier" w:cs="Courier"/>
+                                  <w:color w:val="000000" w:themeColor="text1"/>
+                                  <w:kern w:val="24"/>
+                                  <w:szCs w:val="56"/>
+                                </w:rPr>
+                                <w:t>/</w:t>
+                              </w:r>
+                            </w:p>
+                          </w:txbxContent>
+                        </wps:txbx>
+                        <wps:bodyPr vert="horz" lIns="91440" tIns="45720" rIns="91440" bIns="45720" rtlCol="0">
+                          <a:normAutofit fontScale="32500" lnSpcReduction="20000"/>
+                        </wps:bodyPr>
+                      </wps:wsp>
+                      <wps:wsp>
+                        <wps:cNvPr id="7" name="Right Arrow 6"/>
+                        <wps:cNvSpPr/>
+                        <wps:spPr>
+                          <a:xfrm rot="5400000">
+                            <a:off x="1671003" y="1756727"/>
+                            <a:ext cx="708660" cy="622935"/>
+                          </a:xfrm>
+                          <a:prstGeom prst="rightArrow">
+                            <a:avLst/>
+                          </a:prstGeom>
+                          <a:noFill/>
+                          <a:ln>
+                            <a:solidFill>
+                              <a:schemeClr val="tx1"/>
+                            </a:solidFill>
+                          </a:ln>
+                        </wps:spPr>
+                        <wps:style>
+                          <a:lnRef idx="1">
+                            <a:schemeClr val="accent1"/>
+                          </a:lnRef>
+                          <a:fillRef idx="3">
+                            <a:schemeClr val="accent1"/>
+                          </a:fillRef>
+                          <a:effectRef idx="2">
+                            <a:schemeClr val="accent1"/>
+                          </a:effectRef>
+                          <a:fontRef idx="minor">
+                            <a:schemeClr val="lt1"/>
+                          </a:fontRef>
+                        </wps:style>
+                        <wps:bodyPr rtlCol="0" anchor="ctr"/>
+                      </wps:wsp>
+                      <wps:wsp>
+                        <wps:cNvPr id="9" name="TextBox 8"/>
+                        <wps:cNvSpPr txBox="1"/>
+                        <wps:spPr>
+                          <a:xfrm>
+                            <a:off x="485140" y="0"/>
+                            <a:ext cx="2143760" cy="359410"/>
+                          </a:xfrm>
+                          <a:prstGeom prst="rect">
+                            <a:avLst/>
+                          </a:prstGeom>
+                          <a:noFill/>
+                        </wps:spPr>
+                        <wps:txbx>
+                          <w:txbxContent>
+                            <w:p>
+                              <w:pPr>
+                                <w:pStyle w:val="NormalWeb"/>
+                                <w:spacing w:before="0" w:beforeAutospacing="0" w:after="0" w:afterAutospacing="0"/>
+                              </w:pPr>
+                              <w:r>
+                                <w:rPr>
+                                  <w:rFonts w:asciiTheme="minorHAnsi" w:hAnsi="Cambria" w:cstheme="minorBidi"/>
+                                  <w:color w:val="000000" w:themeColor="text1"/>
+                                  <w:kern w:val="24"/>
+                                  <w:sz w:val="36"/>
+                                  <w:szCs w:val="36"/>
+                                </w:rPr>
+                                <w:t>MENDEL input deck</w:t>
+                              </w:r>
+                            </w:p>
+                          </w:txbxContent>
+                        </wps:txbx>
+                        <wps:bodyPr wrap="none" rtlCol="0">
+                          <a:spAutoFit/>
+                        </wps:bodyPr>
+                      </wps:wsp>
+                      <wps:wsp>
+                        <wps:cNvPr id="10" name="TextBox 9"/>
+                        <wps:cNvSpPr txBox="1"/>
+                        <wps:spPr>
+                          <a:xfrm>
+                            <a:off x="0" y="2057400"/>
+                            <a:ext cx="1697990" cy="359410"/>
+                          </a:xfrm>
+                          <a:prstGeom prst="rect">
+                            <a:avLst/>
+                          </a:prstGeom>
+                          <a:noFill/>
+                        </wps:spPr>
+                        <wps:txbx>
+                          <w:txbxContent>
+                            <w:p>
+                              <w:pPr>
+                                <w:pStyle w:val="NormalWeb"/>
+                                <w:spacing w:before="0" w:beforeAutospacing="0" w:after="0" w:afterAutospacing="0"/>
+                              </w:pPr>
+                              <w:r>
+                                <w:rPr>
+                                  <w:rFonts w:asciiTheme="minorHAnsi" w:hAnsi="Cambria" w:cstheme="minorBidi"/>
+                                  <w:color w:val="000000" w:themeColor="text1"/>
+                                  <w:kern w:val="24"/>
+                                  <w:sz w:val="36"/>
+                                  <w:szCs w:val="36"/>
+                                </w:rPr>
+                                <w:t>HTML interface</w:t>
+                              </w:r>
+                            </w:p>
+                          </w:txbxContent>
+                        </wps:txbx>
+                        <wps:bodyPr wrap="none" rtlCol="0">
+                          <a:spAutoFit/>
+                        </wps:bodyPr>
+                      </wps:wsp>
+                      <pic:pic xmlns:pic="http://schemas.openxmlformats.org/drawingml/2006/picture">
+                        <pic:nvPicPr>
+                          <pic:cNvPr id="8" name="Picture 8"/>
+                          <pic:cNvPicPr/>
+                        </pic:nvPicPr>
+                        <pic:blipFill rotWithShape="1">
+                          <a:blip r:embed="rId12">
+                            <a:extLst>
+                              <a:ext uri="{28A0092B-C50C-407E-A947-70E740481C1C}">
+                                <a14:useLocalDpi xmlns:a14="http://schemas.microsoft.com/office/drawing/2010/main" val="0"/>
+                              </a:ext>
+                            </a:extLst>
+                          </a:blip>
+                          <a:srcRect l="1" r="45829"/>
+                          <a:stretch/>
+                        </pic:blipFill>
+                        <pic:spPr bwMode="auto">
+                          <a:xfrm>
+                            <a:off x="0" y="2520315"/>
+                            <a:ext cx="3206115" cy="2280285"/>
+                          </a:xfrm>
+                          <a:prstGeom prst="rect">
+                            <a:avLst/>
+                          </a:prstGeom>
+                          <a:noFill/>
+                          <a:ln w="9525" cap="flat" cmpd="sng" algn="ctr">
+                            <a:solidFill>
+                              <a:sysClr val="window" lastClr="FFFFFF">
+                                <a:lumMod val="50000"/>
+                              </a:sysClr>
+                            </a:solidFill>
+                            <a:prstDash val="solid"/>
+                            <a:round/>
+                            <a:headEnd type="none" w="med" len="med"/>
+                            <a:tailEnd type="none" w="med" len="med"/>
+                          </a:ln>
+                          <a:extLst>
+                            <a:ext uri="{53640926-AAD7-44d8-BBD7-CCE9431645EC}">
+                              <a14:shadowObscured xmlns:a14="http://schemas.microsoft.com/office/drawing/2010/main"/>
+                            </a:ext>
+                            <a:ext uri="{FAA26D3D-D897-4be2-8F04-BA451C77F1D7}">
+                              <ma14:placeholderFlag xmlns:ma14="http://schemas.microsoft.com/office/mac/drawingml/2011/main"/>
+                            </a:ext>
+                          </a:extLst>
+                        </pic:spPr>
+                      </pic:pic>
+                    </wpg:wgp>
+                  </a:graphicData>
+                </a:graphic>
+              </wp:inline>
+            </w:drawing>
+          </mc:Choice>
+          <mc:Fallback>
+            <w:pict>
+              <v:group id="Group 2" o:spid="_x0000_s1062" style="width:252.45pt;height:378pt;mso-position-horizontal-relative:char;mso-position-vertical-relative:line" coordsize="3206115,4800600" o:gfxdata="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">
+                <v:shape id="Right Arrow 6" o:spid="_x0000_s1064" type="#_x0000_t13" style="position:absolute;left:1671003;top:1756727;width:708660;height:622935;rotation:90;visibility:visible;mso-wrap-style:square;v-text-anchor:middle" o:gfxdata="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" adj="12106" filled="f" strokecolor="black [3213]">
+                  <v:shadow on="t" opacity="22937f" mv:blur="40000f" origin=",.5" offset="0,23000emu"/>
+                </v:shape>
+                <v:shape id="TextBox 8" o:spid="_x0000_s1065" type="#_x0000_t202" style="position:absolute;left:485140;width:2143760;height:359410;visibility:visible;mso-wrap-style:none;v-text-anchor:top" o:gfxdata="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" filled="f" stroked="f">
+                  <v:textbox style="mso-fit-shape-to-text:t">
+                    <w:txbxContent>
+                      <w:p>
+                        <w:pPr>
+                          <w:pStyle w:val="NormalWeb"/>
+                          <w:spacing w:before="0" w:beforeAutospacing="0" w:after="0" w:afterAutospacing="0"/>
+                        </w:pPr>
+                        <w:r>
+                          <w:rPr>
+                            <w:rFonts w:asciiTheme="minorHAnsi" w:hAnsi="Cambria" w:cstheme="minorBidi"/>
+                            <w:color w:val="000000" w:themeColor="text1"/>
+                            <w:kern w:val="24"/>
+                            <w:sz w:val="36"/>
+                            <w:szCs w:val="36"/>
+                          </w:rPr>
+                          <w:t>MENDEL input deck</w:t>
+                        </w:r>
+                      </w:p>
+                    </w:txbxContent>
+                  </v:textbox>
+                </v:shape>
+                <v:shape id="TextBox 9" o:spid="_x0000_s1066" type="#_x0000_t202" style="position:absolute;top:2057400;width:1697990;height:359410;visibility:visible;mso-wrap-style:none;v-text-anchor:top" o:gfxdata="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" filled="f" stroked="f">
+                  <v:textbox style="mso-fit-shape-to-text:t">
+                    <w:txbxContent>
+                      <w:p>
+                        <w:pPr>
+                          <w:pStyle w:val="NormalWeb"/>
+                          <w:spacing w:before="0" w:beforeAutospacing="0" w:after="0" w:afterAutospacing="0"/>
+                        </w:pPr>
+                        <w:r>
+                          <w:rPr>
+                            <w:rFonts w:asciiTheme="minorHAnsi" w:hAnsi="Cambria" w:cstheme="minorBidi"/>
+                            <w:color w:val="000000" w:themeColor="text1"/>
+                            <w:kern w:val="24"/>
+                            <w:sz w:val="36"/>
+                            <w:szCs w:val="36"/>
+                          </w:rPr>
+                          <w:t>HTML interface</w:t>
+                        </w:r>
+                      </w:p>
+                    </w:txbxContent>
+                  </v:textbox>
+                </v:shape>
+                <v:shapetype id="_x0000_t75" coordsize="21600,21600" o:spt="75" o:preferrelative="t" path="m@4@5l@4@11@9@11@9@5xe" filled="f" stroked="f">
+                  <v:stroke joinstyle="miter"/>
+                  <v:formulas>
+                    <v:f eqn="if lineDrawn pixelLineWidth 0"/>
+                    <v:f eqn="sum @0 1 0"/>
+                    <v:f eqn="sum 0 0 @1"/>
+                    <v:f eqn="prod @2 1 2"/>
+                    <v:f eqn="prod @3 21600 pixelWidth"/>
+                    <v:f eqn="prod @3 21600 pixelHeight"/>
+                    <v:f eqn="sum @0 0 1"/>
+                    <v:f eqn="prod @6 1 2"/>
+                    <v:f eqn="prod @7 21600 pixelWidth"/>
+                    <v:f eqn="sum @8 21600 0"/>
+                    <v:f eqn="prod @7 21600 pixelHeight"/>
+                    <v:f eqn="sum @10 21600 0"/>
+                  </v:formulas>
+                  <v:path o:extrusionok="f" gradientshapeok="t" o:connecttype="rect"/>
+                  <o:lock v:ext="edit" aspectratio="t"/>
+                </v:shapetype>
+                <v:shape id="Picture 8" o:spid="_x0000_s1067" type="#_x0000_t75" style="position:absolute;top:2520315;width:3206115;height:2280285;visibility:visible;mso-wrap-style:square" o:gfxdata="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" stroked="t" strokecolor="#7f7f7f">
+                  <v:stroke joinstyle="round"/>
+                  <v:imagedata r:id="rId13" o:title="" cropleft="1f" cropright="30034f"/>
+                </v:shape>
+                <w10:anchorlock/>
+              </v:group>
+            </w:pict>
+          </mc:Fallback>
+        </mc:AlternateContent>
+      </w:r>
+    </w:p>
     <w:sectPr>
+      <w:type w:val="continuous"/>
       <w:pgSz w:w="12240" w:h="15840"/>
-      <w:pgMar w:top="1440" w:right="1800" w:bottom="1440" w:left="1800" w:header="720" w:footer="720" w:gutter="0"/>
-      <w:cols w:space="720"/>
+      <w:pgMar w:top="1440" w:right="1080" w:bottom="1080" w:left="1080" w:header="720" w:footer="720" w:gutter="0"/>
+      <w:cols w:num="2" w:space="720"/>
       <w:docGrid w:linePitch="360"/>
     </w:sectPr>
   </w:body>
@@ -569,6 +5730,259 @@
 <file path=word/numbering.xml><?xml version="1.0" encoding="utf-8"?>
 <w:numbering xmlns:wpc="http://schemas.microsoft.com/office/word/2010/wordprocessingCanvas" xmlns:mo="http://schemas.microsoft.com/office/mac/office/2008/main" xmlns:mc="http://schemas.openxmlformats.org/markup-compatibility/2006" xmlns:mv="urn:schemas-microsoft-com:mac:vml" xmlns:o="urn:schemas-microsoft-com:office:office" xmlns:r="http://schemas.openxmlformats.org/officeDocument/2006/relationships" xmlns:m="http://schemas.openxmlformats.org/officeDocument/2006/math" xmlns:v="urn:schemas-microsoft-com:vml" xmlns:wp14="http://schemas.microsoft.com/office/word/2010/wordprocessingDrawing" xmlns:wp="http://schemas.openxmlformats.org/drawingml/2006/wordprocessingDrawing" xmlns:w10="urn:schemas-microsoft-com:office:word" xmlns:w="http://schemas.openxmlformats.org/wordprocessingml/2006/main" xmlns:w14="http://schemas.microsoft.com/office/word/2010/wordml" xmlns:wpg="http://schemas.microsoft.com/office/word/2010/wordprocessingGroup" xmlns:wpi="http://schemas.microsoft.com/office/word/2010/wordprocessingInk" xmlns:wne="http://schemas.microsoft.com/office/word/2006/wordml" xmlns:wps="http://schemas.microsoft.com/office/word/2010/wordprocessingShape" mc:Ignorable="w14 wp14">
   <w:abstractNum w:abstractNumId="0">
+    <w:nsid w:val="43876414"/>
+    <w:multiLevelType w:val="hybridMultilevel"/>
+    <w:tmpl w:val="585E8E9A"/>
+    <w:lvl w:ilvl="0" w:tplc="533A45BE">
+      <w:start w:val="1"/>
+      <w:numFmt w:val="bullet"/>
+      <w:lvlText w:val="•"/>
+      <w:lvlJc w:val="left"/>
+      <w:pPr>
+        <w:tabs>
+          <w:tab w:val="num" w:pos="720"/>
+        </w:tabs>
+        <w:ind w:left="720" w:hanging="360"/>
+      </w:pPr>
+      <w:rPr>
+        <w:rFonts w:ascii="Arial" w:hAnsi="Arial" w:hint="default"/>
+      </w:rPr>
+    </w:lvl>
+    <w:lvl w:ilvl="1" w:tplc="F120EF10">
+      <w:start w:val="-16397"/>
+      <w:numFmt w:val="bullet"/>
+      <w:lvlText w:val="•"/>
+      <w:lvlJc w:val="left"/>
+      <w:pPr>
+        <w:tabs>
+          <w:tab w:val="num" w:pos="1440"/>
+        </w:tabs>
+        <w:ind w:left="1440" w:hanging="360"/>
+      </w:pPr>
+      <w:rPr>
+        <w:rFonts w:ascii="Arial" w:hAnsi="Arial" w:hint="default"/>
+      </w:rPr>
+    </w:lvl>
+    <w:lvl w:ilvl="2" w:tplc="D8A01A4A" w:tentative="1">
+      <w:start w:val="1"/>
+      <w:numFmt w:val="bullet"/>
+      <w:lvlText w:val="•"/>
+      <w:lvlJc w:val="left"/>
+      <w:pPr>
+        <w:tabs>
+          <w:tab w:val="num" w:pos="2160"/>
+        </w:tabs>
+        <w:ind w:left="2160" w:hanging="360"/>
+      </w:pPr>
+      <w:rPr>
+        <w:rFonts w:ascii="Arial" w:hAnsi="Arial" w:hint="default"/>
+      </w:rPr>
+    </w:lvl>
+    <w:lvl w:ilvl="3" w:tplc="ED5C8E86" w:tentative="1">
+      <w:start w:val="1"/>
+      <w:numFmt w:val="bullet"/>
+      <w:lvlText w:val="•"/>
+      <w:lvlJc w:val="left"/>
+      <w:pPr>
+        <w:tabs>
+          <w:tab w:val="num" w:pos="2880"/>
+        </w:tabs>
+        <w:ind w:left="2880" w:hanging="360"/>
+      </w:pPr>
+      <w:rPr>
+        <w:rFonts w:ascii="Arial" w:hAnsi="Arial" w:hint="default"/>
+      </w:rPr>
+    </w:lvl>
+    <w:lvl w:ilvl="4" w:tplc="50069036" w:tentative="1">
+      <w:start w:val="1"/>
+      <w:numFmt w:val="bullet"/>
+      <w:lvlText w:val="•"/>
+      <w:lvlJc w:val="left"/>
+      <w:pPr>
+        <w:tabs>
+          <w:tab w:val="num" w:pos="3600"/>
+        </w:tabs>
+        <w:ind w:left="3600" w:hanging="360"/>
+      </w:pPr>
+      <w:rPr>
+        <w:rFonts w:ascii="Arial" w:hAnsi="Arial" w:hint="default"/>
+      </w:rPr>
+    </w:lvl>
+    <w:lvl w:ilvl="5" w:tplc="0A78DA3E" w:tentative="1">
+      <w:start w:val="1"/>
+      <w:numFmt w:val="bullet"/>
+      <w:lvlText w:val="•"/>
+      <w:lvlJc w:val="left"/>
+      <w:pPr>
+        <w:tabs>
+          <w:tab w:val="num" w:pos="4320"/>
+        </w:tabs>
+        <w:ind w:left="4320" w:hanging="360"/>
+      </w:pPr>
+      <w:rPr>
+        <w:rFonts w:ascii="Arial" w:hAnsi="Arial" w:hint="default"/>
+      </w:rPr>
+    </w:lvl>
+    <w:lvl w:ilvl="6" w:tplc="F4A63692" w:tentative="1">
+      <w:start w:val="1"/>
+      <w:numFmt w:val="bullet"/>
+      <w:lvlText w:val="•"/>
+      <w:lvlJc w:val="left"/>
+      <w:pPr>
+        <w:tabs>
+          <w:tab w:val="num" w:pos="5040"/>
+        </w:tabs>
+        <w:ind w:left="5040" w:hanging="360"/>
+      </w:pPr>
+      <w:rPr>
+        <w:rFonts w:ascii="Arial" w:hAnsi="Arial" w:hint="default"/>
+      </w:rPr>
+    </w:lvl>
+    <w:lvl w:ilvl="7" w:tplc="D666932E" w:tentative="1">
+      <w:start w:val="1"/>
+      <w:numFmt w:val="bullet"/>
+      <w:lvlText w:val="•"/>
+      <w:lvlJc w:val="left"/>
+      <w:pPr>
+        <w:tabs>
+          <w:tab w:val="num" w:pos="5760"/>
+        </w:tabs>
+        <w:ind w:left="5760" w:hanging="360"/>
+      </w:pPr>
+      <w:rPr>
+        <w:rFonts w:ascii="Arial" w:hAnsi="Arial" w:hint="default"/>
+      </w:rPr>
+    </w:lvl>
+    <w:lvl w:ilvl="8" w:tplc="D764B734" w:tentative="1">
+      <w:start w:val="1"/>
+      <w:numFmt w:val="bullet"/>
+      <w:lvlText w:val="•"/>
+      <w:lvlJc w:val="left"/>
+      <w:pPr>
+        <w:tabs>
+          <w:tab w:val="num" w:pos="6480"/>
+        </w:tabs>
+        <w:ind w:left="6480" w:hanging="360"/>
+      </w:pPr>
+      <w:rPr>
+        <w:rFonts w:ascii="Arial" w:hAnsi="Arial" w:hint="default"/>
+      </w:rPr>
+    </w:lvl>
+  </w:abstractNum>
+  <w:abstractNum w:abstractNumId="1">
+    <w:nsid w:val="465C0817"/>
+    <w:multiLevelType w:val="hybridMultilevel"/>
+    <w:tmpl w:val="37BA5D12"/>
+    <w:lvl w:ilvl="0" w:tplc="04090001">
+      <w:start w:val="1"/>
+      <w:numFmt w:val="bullet"/>
+      <w:lvlText w:val=""/>
+      <w:lvlJc w:val="left"/>
+      <w:pPr>
+        <w:ind w:left="720" w:hanging="360"/>
+      </w:pPr>
+      <w:rPr>
+        <w:rFonts w:ascii="Symbol" w:hAnsi="Symbol" w:hint="default"/>
+      </w:rPr>
+    </w:lvl>
+    <w:lvl w:ilvl="1" w:tplc="04090003" w:tentative="1">
+      <w:start w:val="1"/>
+      <w:numFmt w:val="bullet"/>
+      <w:lvlText w:val="o"/>
+      <w:lvlJc w:val="left"/>
+      <w:pPr>
+        <w:ind w:left="1440" w:hanging="360"/>
+      </w:pPr>
+      <w:rPr>
+        <w:rFonts w:ascii="Courier New" w:hAnsi="Courier New" w:hint="default"/>
+      </w:rPr>
+    </w:lvl>
+    <w:lvl w:ilvl="2" w:tplc="04090005" w:tentative="1">
+      <w:start w:val="1"/>
+      <w:numFmt w:val="bullet"/>
+      <w:lvlText w:val=""/>
+      <w:lvlJc w:val="left"/>
+      <w:pPr>
+        <w:ind w:left="2160" w:hanging="360"/>
+      </w:pPr>
+      <w:rPr>
+        <w:rFonts w:ascii="Wingdings" w:hAnsi="Wingdings" w:hint="default"/>
+      </w:rPr>
+    </w:lvl>
+    <w:lvl w:ilvl="3" w:tplc="04090001" w:tentative="1">
+      <w:start w:val="1"/>
+      <w:numFmt w:val="bullet"/>
+      <w:lvlText w:val=""/>
+      <w:lvlJc w:val="left"/>
+      <w:pPr>
+        <w:ind w:left="2880" w:hanging="360"/>
+      </w:pPr>
+      <w:rPr>
+        <w:rFonts w:ascii="Symbol" w:hAnsi="Symbol" w:hint="default"/>
+      </w:rPr>
+    </w:lvl>
+    <w:lvl w:ilvl="4" w:tplc="04090003" w:tentative="1">
+      <w:start w:val="1"/>
+      <w:numFmt w:val="bullet"/>
+      <w:lvlText w:val="o"/>
+      <w:lvlJc w:val="left"/>
+      <w:pPr>
+        <w:ind w:left="3600" w:hanging="360"/>
+      </w:pPr>
+      <w:rPr>
+        <w:rFonts w:ascii="Courier New" w:hAnsi="Courier New" w:hint="default"/>
+      </w:rPr>
+    </w:lvl>
+    <w:lvl w:ilvl="5" w:tplc="04090005" w:tentative="1">
+      <w:start w:val="1"/>
+      <w:numFmt w:val="bullet"/>
+      <w:lvlText w:val=""/>
+      <w:lvlJc w:val="left"/>
+      <w:pPr>
+        <w:ind w:left="4320" w:hanging="360"/>
+      </w:pPr>
+      <w:rPr>
+        <w:rFonts w:ascii="Wingdings" w:hAnsi="Wingdings" w:hint="default"/>
+      </w:rPr>
+    </w:lvl>
+    <w:lvl w:ilvl="6" w:tplc="04090001" w:tentative="1">
+      <w:start w:val="1"/>
+      <w:numFmt w:val="bullet"/>
+      <w:lvlText w:val=""/>
+      <w:lvlJc w:val="left"/>
+      <w:pPr>
+        <w:ind w:left="5040" w:hanging="360"/>
+      </w:pPr>
+      <w:rPr>
+        <w:rFonts w:ascii="Symbol" w:hAnsi="Symbol" w:hint="default"/>
+      </w:rPr>
+    </w:lvl>
+    <w:lvl w:ilvl="7" w:tplc="04090003" w:tentative="1">
+      <w:start w:val="1"/>
+      <w:numFmt w:val="bullet"/>
+      <w:lvlText w:val="o"/>
+      <w:lvlJc w:val="left"/>
+      <w:pPr>
+        <w:ind w:left="5760" w:hanging="360"/>
+      </w:pPr>
+      <w:rPr>
+        <w:rFonts w:ascii="Courier New" w:hAnsi="Courier New" w:hint="default"/>
+      </w:rPr>
+    </w:lvl>
+    <w:lvl w:ilvl="8" w:tplc="04090005" w:tentative="1">
+      <w:start w:val="1"/>
+      <w:numFmt w:val="bullet"/>
+      <w:lvlText w:val=""/>
+      <w:lvlJc w:val="left"/>
+      <w:pPr>
+        <w:ind w:left="6480" w:hanging="360"/>
+      </w:pPr>
+      <w:rPr>
+        <w:rFonts w:ascii="Wingdings" w:hAnsi="Wingdings" w:hint="default"/>
+      </w:rPr>
+    </w:lvl>
+  </w:abstractNum>
+  <w:abstractNum w:abstractNumId="2">
     <w:nsid w:val="48006E95"/>
     <w:multiLevelType w:val="hybridMultilevel"/>
     <w:tmpl w:val="58CE5CD8"/>
@@ -654,8 +6068,478 @@
       </w:pPr>
     </w:lvl>
   </w:abstractNum>
+  <w:abstractNum w:abstractNumId="3">
+    <w:nsid w:val="494821DC"/>
+    <w:multiLevelType w:val="hybridMultilevel"/>
+    <w:tmpl w:val="605C0874"/>
+    <w:lvl w:ilvl="0" w:tplc="04090001">
+      <w:start w:val="1"/>
+      <w:numFmt w:val="bullet"/>
+      <w:lvlText w:val=""/>
+      <w:lvlJc w:val="left"/>
+      <w:pPr>
+        <w:ind w:left="720" w:hanging="360"/>
+      </w:pPr>
+      <w:rPr>
+        <w:rFonts w:ascii="Symbol" w:hAnsi="Symbol" w:hint="default"/>
+      </w:rPr>
+    </w:lvl>
+    <w:lvl w:ilvl="1" w:tplc="04090003" w:tentative="1">
+      <w:start w:val="1"/>
+      <w:numFmt w:val="bullet"/>
+      <w:lvlText w:val="o"/>
+      <w:lvlJc w:val="left"/>
+      <w:pPr>
+        <w:ind w:left="1440" w:hanging="360"/>
+      </w:pPr>
+      <w:rPr>
+        <w:rFonts w:ascii="Courier New" w:hAnsi="Courier New" w:hint="default"/>
+      </w:rPr>
+    </w:lvl>
+    <w:lvl w:ilvl="2" w:tplc="04090005" w:tentative="1">
+      <w:start w:val="1"/>
+      <w:numFmt w:val="bullet"/>
+      <w:lvlText w:val=""/>
+      <w:lvlJc w:val="left"/>
+      <w:pPr>
+        <w:ind w:left="2160" w:hanging="360"/>
+      </w:pPr>
+      <w:rPr>
+        <w:rFonts w:ascii="Wingdings" w:hAnsi="Wingdings" w:hint="default"/>
+      </w:rPr>
+    </w:lvl>
+    <w:lvl w:ilvl="3" w:tplc="04090001" w:tentative="1">
+      <w:start w:val="1"/>
+      <w:numFmt w:val="bullet"/>
+      <w:lvlText w:val=""/>
+      <w:lvlJc w:val="left"/>
+      <w:pPr>
+        <w:ind w:left="2880" w:hanging="360"/>
+      </w:pPr>
+      <w:rPr>
+        <w:rFonts w:ascii="Symbol" w:hAnsi="Symbol" w:hint="default"/>
+      </w:rPr>
+    </w:lvl>
+    <w:lvl w:ilvl="4" w:tplc="04090003" w:tentative="1">
+      <w:start w:val="1"/>
+      <w:numFmt w:val="bullet"/>
+      <w:lvlText w:val="o"/>
+      <w:lvlJc w:val="left"/>
+      <w:pPr>
+        <w:ind w:left="3600" w:hanging="360"/>
+      </w:pPr>
+      <w:rPr>
+        <w:rFonts w:ascii="Courier New" w:hAnsi="Courier New" w:hint="default"/>
+      </w:rPr>
+    </w:lvl>
+    <w:lvl w:ilvl="5" w:tplc="04090005" w:tentative="1">
+      <w:start w:val="1"/>
+      <w:numFmt w:val="bullet"/>
+      <w:lvlText w:val=""/>
+      <w:lvlJc w:val="left"/>
+      <w:pPr>
+        <w:ind w:left="4320" w:hanging="360"/>
+      </w:pPr>
+      <w:rPr>
+        <w:rFonts w:ascii="Wingdings" w:hAnsi="Wingdings" w:hint="default"/>
+      </w:rPr>
+    </w:lvl>
+    <w:lvl w:ilvl="6" w:tplc="04090001" w:tentative="1">
+      <w:start w:val="1"/>
+      <w:numFmt w:val="bullet"/>
+      <w:lvlText w:val=""/>
+      <w:lvlJc w:val="left"/>
+      <w:pPr>
+        <w:ind w:left="5040" w:hanging="360"/>
+      </w:pPr>
+      <w:rPr>
+        <w:rFonts w:ascii="Symbol" w:hAnsi="Symbol" w:hint="default"/>
+      </w:rPr>
+    </w:lvl>
+    <w:lvl w:ilvl="7" w:tplc="04090003" w:tentative="1">
+      <w:start w:val="1"/>
+      <w:numFmt w:val="bullet"/>
+      <w:lvlText w:val="o"/>
+      <w:lvlJc w:val="left"/>
+      <w:pPr>
+        <w:ind w:left="5760" w:hanging="360"/>
+      </w:pPr>
+      <w:rPr>
+        <w:rFonts w:ascii="Courier New" w:hAnsi="Courier New" w:hint="default"/>
+      </w:rPr>
+    </w:lvl>
+    <w:lvl w:ilvl="8" w:tplc="04090005" w:tentative="1">
+      <w:start w:val="1"/>
+      <w:numFmt w:val="bullet"/>
+      <w:lvlText w:val=""/>
+      <w:lvlJc w:val="left"/>
+      <w:pPr>
+        <w:ind w:left="6480" w:hanging="360"/>
+      </w:pPr>
+      <w:rPr>
+        <w:rFonts w:ascii="Wingdings" w:hAnsi="Wingdings" w:hint="default"/>
+      </w:rPr>
+    </w:lvl>
+  </w:abstractNum>
+  <w:abstractNum w:abstractNumId="4">
+    <w:nsid w:val="4AF96565"/>
+    <w:multiLevelType w:val="hybridMultilevel"/>
+    <w:tmpl w:val="5832E706"/>
+    <w:lvl w:ilvl="0" w:tplc="04090001">
+      <w:start w:val="1"/>
+      <w:numFmt w:val="bullet"/>
+      <w:lvlText w:val=""/>
+      <w:lvlJc w:val="left"/>
+      <w:pPr>
+        <w:ind w:left="768" w:hanging="360"/>
+      </w:pPr>
+      <w:rPr>
+        <w:rFonts w:ascii="Symbol" w:hAnsi="Symbol" w:hint="default"/>
+      </w:rPr>
+    </w:lvl>
+    <w:lvl w:ilvl="1" w:tplc="04090003" w:tentative="1">
+      <w:start w:val="1"/>
+      <w:numFmt w:val="bullet"/>
+      <w:lvlText w:val="o"/>
+      <w:lvlJc w:val="left"/>
+      <w:pPr>
+        <w:ind w:left="1488" w:hanging="360"/>
+      </w:pPr>
+      <w:rPr>
+        <w:rFonts w:ascii="Courier New" w:hAnsi="Courier New" w:hint="default"/>
+      </w:rPr>
+    </w:lvl>
+    <w:lvl w:ilvl="2" w:tplc="04090005" w:tentative="1">
+      <w:start w:val="1"/>
+      <w:numFmt w:val="bullet"/>
+      <w:lvlText w:val=""/>
+      <w:lvlJc w:val="left"/>
+      <w:pPr>
+        <w:ind w:left="2208" w:hanging="360"/>
+      </w:pPr>
+      <w:rPr>
+        <w:rFonts w:ascii="Wingdings" w:hAnsi="Wingdings" w:hint="default"/>
+      </w:rPr>
+    </w:lvl>
+    <w:lvl w:ilvl="3" w:tplc="04090001" w:tentative="1">
+      <w:start w:val="1"/>
+      <w:numFmt w:val="bullet"/>
+      <w:lvlText w:val=""/>
+      <w:lvlJc w:val="left"/>
+      <w:pPr>
+        <w:ind w:left="2928" w:hanging="360"/>
+      </w:pPr>
+      <w:rPr>
+        <w:rFonts w:ascii="Symbol" w:hAnsi="Symbol" w:hint="default"/>
+      </w:rPr>
+    </w:lvl>
+    <w:lvl w:ilvl="4" w:tplc="04090003" w:tentative="1">
+      <w:start w:val="1"/>
+      <w:numFmt w:val="bullet"/>
+      <w:lvlText w:val="o"/>
+      <w:lvlJc w:val="left"/>
+      <w:pPr>
+        <w:ind w:left="3648" w:hanging="360"/>
+      </w:pPr>
+      <w:rPr>
+        <w:rFonts w:ascii="Courier New" w:hAnsi="Courier New" w:hint="default"/>
+      </w:rPr>
+    </w:lvl>
+    <w:lvl w:ilvl="5" w:tplc="04090005" w:tentative="1">
+      <w:start w:val="1"/>
+      <w:numFmt w:val="bullet"/>
+      <w:lvlText w:val=""/>
+      <w:lvlJc w:val="left"/>
+      <w:pPr>
+        <w:ind w:left="4368" w:hanging="360"/>
+      </w:pPr>
+      <w:rPr>
+        <w:rFonts w:ascii="Wingdings" w:hAnsi="Wingdings" w:hint="default"/>
+      </w:rPr>
+    </w:lvl>
+    <w:lvl w:ilvl="6" w:tplc="04090001" w:tentative="1">
+      <w:start w:val="1"/>
+      <w:numFmt w:val="bullet"/>
+      <w:lvlText w:val=""/>
+      <w:lvlJc w:val="left"/>
+      <w:pPr>
+        <w:ind w:left="5088" w:hanging="360"/>
+      </w:pPr>
+      <w:rPr>
+        <w:rFonts w:ascii="Symbol" w:hAnsi="Symbol" w:hint="default"/>
+      </w:rPr>
+    </w:lvl>
+    <w:lvl w:ilvl="7" w:tplc="04090003" w:tentative="1">
+      <w:start w:val="1"/>
+      <w:numFmt w:val="bullet"/>
+      <w:lvlText w:val="o"/>
+      <w:lvlJc w:val="left"/>
+      <w:pPr>
+        <w:ind w:left="5808" w:hanging="360"/>
+      </w:pPr>
+      <w:rPr>
+        <w:rFonts w:ascii="Courier New" w:hAnsi="Courier New" w:hint="default"/>
+      </w:rPr>
+    </w:lvl>
+    <w:lvl w:ilvl="8" w:tplc="04090005" w:tentative="1">
+      <w:start w:val="1"/>
+      <w:numFmt w:val="bullet"/>
+      <w:lvlText w:val=""/>
+      <w:lvlJc w:val="left"/>
+      <w:pPr>
+        <w:ind w:left="6528" w:hanging="360"/>
+      </w:pPr>
+      <w:rPr>
+        <w:rFonts w:ascii="Wingdings" w:hAnsi="Wingdings" w:hint="default"/>
+      </w:rPr>
+    </w:lvl>
+  </w:abstractNum>
+  <w:abstractNum w:abstractNumId="5">
+    <w:nsid w:val="4FB04FEF"/>
+    <w:multiLevelType w:val="hybridMultilevel"/>
+    <w:tmpl w:val="808CDDE6"/>
+    <w:lvl w:ilvl="0" w:tplc="04090001">
+      <w:start w:val="1"/>
+      <w:numFmt w:val="bullet"/>
+      <w:lvlText w:val=""/>
+      <w:lvlJc w:val="left"/>
+      <w:pPr>
+        <w:ind w:left="720" w:hanging="360"/>
+      </w:pPr>
+      <w:rPr>
+        <w:rFonts w:ascii="Symbol" w:hAnsi="Symbol" w:hint="default"/>
+      </w:rPr>
+    </w:lvl>
+    <w:lvl w:ilvl="1" w:tplc="04090003" w:tentative="1">
+      <w:start w:val="1"/>
+      <w:numFmt w:val="bullet"/>
+      <w:lvlText w:val="o"/>
+      <w:lvlJc w:val="left"/>
+      <w:pPr>
+        <w:ind w:left="1440" w:hanging="360"/>
+      </w:pPr>
+      <w:rPr>
+        <w:rFonts w:ascii="Courier New" w:hAnsi="Courier New" w:hint="default"/>
+      </w:rPr>
+    </w:lvl>
+    <w:lvl w:ilvl="2" w:tplc="04090005" w:tentative="1">
+      <w:start w:val="1"/>
+      <w:numFmt w:val="bullet"/>
+      <w:lvlText w:val=""/>
+      <w:lvlJc w:val="left"/>
+      <w:pPr>
+        <w:ind w:left="2160" w:hanging="360"/>
+      </w:pPr>
+      <w:rPr>
+        <w:rFonts w:ascii="Wingdings" w:hAnsi="Wingdings" w:hint="default"/>
+      </w:rPr>
+    </w:lvl>
+    <w:lvl w:ilvl="3" w:tplc="04090001" w:tentative="1">
+      <w:start w:val="1"/>
+      <w:numFmt w:val="bullet"/>
+      <w:lvlText w:val=""/>
+      <w:lvlJc w:val="left"/>
+      <w:pPr>
+        <w:ind w:left="2880" w:hanging="360"/>
+      </w:pPr>
+      <w:rPr>
+        <w:rFonts w:ascii="Symbol" w:hAnsi="Symbol" w:hint="default"/>
+      </w:rPr>
+    </w:lvl>
+    <w:lvl w:ilvl="4" w:tplc="04090003" w:tentative="1">
+      <w:start w:val="1"/>
+      <w:numFmt w:val="bullet"/>
+      <w:lvlText w:val="o"/>
+      <w:lvlJc w:val="left"/>
+      <w:pPr>
+        <w:ind w:left="3600" w:hanging="360"/>
+      </w:pPr>
+      <w:rPr>
+        <w:rFonts w:ascii="Courier New" w:hAnsi="Courier New" w:hint="default"/>
+      </w:rPr>
+    </w:lvl>
+    <w:lvl w:ilvl="5" w:tplc="04090005" w:tentative="1">
+      <w:start w:val="1"/>
+      <w:numFmt w:val="bullet"/>
+      <w:lvlText w:val=""/>
+      <w:lvlJc w:val="left"/>
+      <w:pPr>
+        <w:ind w:left="4320" w:hanging="360"/>
+      </w:pPr>
+      <w:rPr>
+        <w:rFonts w:ascii="Wingdings" w:hAnsi="Wingdings" w:hint="default"/>
+      </w:rPr>
+    </w:lvl>
+    <w:lvl w:ilvl="6" w:tplc="04090001" w:tentative="1">
+      <w:start w:val="1"/>
+      <w:numFmt w:val="bullet"/>
+      <w:lvlText w:val=""/>
+      <w:lvlJc w:val="left"/>
+      <w:pPr>
+        <w:ind w:left="5040" w:hanging="360"/>
+      </w:pPr>
+      <w:rPr>
+        <w:rFonts w:ascii="Symbol" w:hAnsi="Symbol" w:hint="default"/>
+      </w:rPr>
+    </w:lvl>
+    <w:lvl w:ilvl="7" w:tplc="04090003" w:tentative="1">
+      <w:start w:val="1"/>
+      <w:numFmt w:val="bullet"/>
+      <w:lvlText w:val="o"/>
+      <w:lvlJc w:val="left"/>
+      <w:pPr>
+        <w:ind w:left="5760" w:hanging="360"/>
+      </w:pPr>
+      <w:rPr>
+        <w:rFonts w:ascii="Courier New" w:hAnsi="Courier New" w:hint="default"/>
+      </w:rPr>
+    </w:lvl>
+    <w:lvl w:ilvl="8" w:tplc="04090005" w:tentative="1">
+      <w:start w:val="1"/>
+      <w:numFmt w:val="bullet"/>
+      <w:lvlText w:val=""/>
+      <w:lvlJc w:val="left"/>
+      <w:pPr>
+        <w:ind w:left="6480" w:hanging="360"/>
+      </w:pPr>
+      <w:rPr>
+        <w:rFonts w:ascii="Wingdings" w:hAnsi="Wingdings" w:hint="default"/>
+      </w:rPr>
+    </w:lvl>
+  </w:abstractNum>
+  <w:abstractNum w:abstractNumId="6">
+    <w:nsid w:val="7A916918"/>
+    <w:multiLevelType w:val="hybridMultilevel"/>
+    <w:tmpl w:val="140A3A4E"/>
+    <w:lvl w:ilvl="0" w:tplc="04090001">
+      <w:start w:val="1"/>
+      <w:numFmt w:val="bullet"/>
+      <w:lvlText w:val=""/>
+      <w:lvlJc w:val="left"/>
+      <w:pPr>
+        <w:ind w:left="720" w:hanging="360"/>
+      </w:pPr>
+      <w:rPr>
+        <w:rFonts w:ascii="Symbol" w:hAnsi="Symbol" w:hint="default"/>
+      </w:rPr>
+    </w:lvl>
+    <w:lvl w:ilvl="1" w:tplc="04090003" w:tentative="1">
+      <w:start w:val="1"/>
+      <w:numFmt w:val="bullet"/>
+      <w:lvlText w:val="o"/>
+      <w:lvlJc w:val="left"/>
+      <w:pPr>
+        <w:ind w:left="1440" w:hanging="360"/>
+      </w:pPr>
+      <w:rPr>
+        <w:rFonts w:ascii="Courier New" w:hAnsi="Courier New" w:hint="default"/>
+      </w:rPr>
+    </w:lvl>
+    <w:lvl w:ilvl="2" w:tplc="04090005" w:tentative="1">
+      <w:start w:val="1"/>
+      <w:numFmt w:val="bullet"/>
+      <w:lvlText w:val=""/>
+      <w:lvlJc w:val="left"/>
+      <w:pPr>
+        <w:ind w:left="2160" w:hanging="360"/>
+      </w:pPr>
+      <w:rPr>
+        <w:rFonts w:ascii="Wingdings" w:hAnsi="Wingdings" w:hint="default"/>
+      </w:rPr>
+    </w:lvl>
+    <w:lvl w:ilvl="3" w:tplc="04090001" w:tentative="1">
+      <w:start w:val="1"/>
+      <w:numFmt w:val="bullet"/>
+      <w:lvlText w:val=""/>
+      <w:lvlJc w:val="left"/>
+      <w:pPr>
+        <w:ind w:left="2880" w:hanging="360"/>
+      </w:pPr>
+      <w:rPr>
+        <w:rFonts w:ascii="Symbol" w:hAnsi="Symbol" w:hint="default"/>
+      </w:rPr>
+    </w:lvl>
+    <w:lvl w:ilvl="4" w:tplc="04090003" w:tentative="1">
+      <w:start w:val="1"/>
+      <w:numFmt w:val="bullet"/>
+      <w:lvlText w:val="o"/>
+      <w:lvlJc w:val="left"/>
+      <w:pPr>
+        <w:ind w:left="3600" w:hanging="360"/>
+      </w:pPr>
+      <w:rPr>
+        <w:rFonts w:ascii="Courier New" w:hAnsi="Courier New" w:hint="default"/>
+      </w:rPr>
+    </w:lvl>
+    <w:lvl w:ilvl="5" w:tplc="04090005" w:tentative="1">
+      <w:start w:val="1"/>
+      <w:numFmt w:val="bullet"/>
+      <w:lvlText w:val=""/>
+      <w:lvlJc w:val="left"/>
+      <w:pPr>
+        <w:ind w:left="4320" w:hanging="360"/>
+      </w:pPr>
+      <w:rPr>
+        <w:rFonts w:ascii="Wingdings" w:hAnsi="Wingdings" w:hint="default"/>
+      </w:rPr>
+    </w:lvl>
+    <w:lvl w:ilvl="6" w:tplc="04090001" w:tentative="1">
+      <w:start w:val="1"/>
+      <w:numFmt w:val="bullet"/>
+      <w:lvlText w:val=""/>
+      <w:lvlJc w:val="left"/>
+      <w:pPr>
+        <w:ind w:left="5040" w:hanging="360"/>
+      </w:pPr>
+      <w:rPr>
+        <w:rFonts w:ascii="Symbol" w:hAnsi="Symbol" w:hint="default"/>
+      </w:rPr>
+    </w:lvl>
+    <w:lvl w:ilvl="7" w:tplc="04090003" w:tentative="1">
+      <w:start w:val="1"/>
+      <w:numFmt w:val="bullet"/>
+      <w:lvlText w:val="o"/>
+      <w:lvlJc w:val="left"/>
+      <w:pPr>
+        <w:ind w:left="5760" w:hanging="360"/>
+      </w:pPr>
+      <w:rPr>
+        <w:rFonts w:ascii="Courier New" w:hAnsi="Courier New" w:hint="default"/>
+      </w:rPr>
+    </w:lvl>
+    <w:lvl w:ilvl="8" w:tplc="04090005" w:tentative="1">
+      <w:start w:val="1"/>
+      <w:numFmt w:val="bullet"/>
+      <w:lvlText w:val=""/>
+      <w:lvlJc w:val="left"/>
+      <w:pPr>
+        <w:ind w:left="6480" w:hanging="360"/>
+      </w:pPr>
+      <w:rPr>
+        <w:rFonts w:ascii="Wingdings" w:hAnsi="Wingdings" w:hint="default"/>
+      </w:rPr>
+    </w:lvl>
+  </w:abstractNum>
   <w:num w:numId="1">
+    <w:abstractNumId w:val="2"/>
+  </w:num>
+  <w:num w:numId="2">
+    <w:abstractNumId w:val="3"/>
+  </w:num>
+  <w:num w:numId="3">
+    <w:abstractNumId w:val="6"/>
+  </w:num>
+  <w:num w:numId="4">
+    <w:abstractNumId w:val="1"/>
+  </w:num>
+  <w:num w:numId="5">
     <w:abstractNumId w:val="0"/>
+  </w:num>
+  <w:num w:numId="6">
+    <w:abstractNumId w:val="4"/>
+  </w:num>
+  <w:num w:numId="7">
+    <w:abstractNumId w:val="5"/>
   </w:num>
 </w:numbering>
 </file>
@@ -816,6 +6700,29 @@
     <w:name w:val="Normal"/>
     <w:qFormat/>
   </w:style>
+  <w:style w:type="paragraph" w:styleId="Heading3">
+    <w:name w:val="heading 3"/>
+    <w:basedOn w:val="Normal"/>
+    <w:next w:val="Normal"/>
+    <w:link w:val="Heading3Char"/>
+    <w:uiPriority w:val="9"/>
+    <w:semiHidden/>
+    <w:unhideWhenUsed/>
+    <w:qFormat/>
+    <w:rsid w:val="00663299"/>
+    <w:pPr>
+      <w:keepNext/>
+      <w:keepLines/>
+      <w:spacing w:before="200"/>
+      <w:outlineLvl w:val="2"/>
+    </w:pPr>
+    <w:rPr>
+      <w:rFonts w:asciiTheme="majorHAnsi" w:eastAsiaTheme="majorEastAsia" w:hAnsiTheme="majorHAnsi" w:cstheme="majorBidi"/>
+      <w:b/>
+      <w:bCs/>
+      <w:color w:val="4F81BD" w:themeColor="accent1"/>
+    </w:rPr>
+  </w:style>
   <w:style w:type="character" w:default="1" w:styleId="DefaultParagraphFont">
     <w:name w:val="Default Paragraph Font"/>
     <w:uiPriority w:val="1"/>
@@ -852,6 +6759,97 @@
       <w:ind w:left="720"/>
       <w:contextualSpacing/>
     </w:pPr>
+  </w:style>
+  <w:style w:type="paragraph" w:styleId="NormalWeb">
+    <w:name w:val="Normal (Web)"/>
+    <w:basedOn w:val="Normal"/>
+    <w:uiPriority w:val="99"/>
+    <w:unhideWhenUsed/>
+    <w:rsid w:val="00FA758B"/>
+    <w:pPr>
+      <w:spacing w:before="100" w:beforeAutospacing="1" w:after="100" w:afterAutospacing="1"/>
+    </w:pPr>
+    <w:rPr>
+      <w:rFonts w:ascii="Times" w:hAnsi="Times" w:cs="Times New Roman"/>
+      <w:sz w:val="20"/>
+      <w:szCs w:val="20"/>
+    </w:rPr>
+  </w:style>
+  <w:style w:type="paragraph" w:styleId="Caption">
+    <w:name w:val="caption"/>
+    <w:basedOn w:val="Normal"/>
+    <w:next w:val="Normal"/>
+    <w:uiPriority w:val="35"/>
+    <w:unhideWhenUsed/>
+    <w:qFormat/>
+    <w:rsid w:val="0004681D"/>
+    <w:pPr>
+      <w:spacing w:after="200"/>
+    </w:pPr>
+    <w:rPr>
+      <w:b/>
+      <w:bCs/>
+      <w:color w:val="4F81BD" w:themeColor="accent1"/>
+      <w:sz w:val="18"/>
+      <w:szCs w:val="18"/>
+    </w:rPr>
+  </w:style>
+  <w:style w:type="character" w:styleId="Hyperlink">
+    <w:name w:val="Hyperlink"/>
+    <w:basedOn w:val="DefaultParagraphFont"/>
+    <w:uiPriority w:val="99"/>
+    <w:unhideWhenUsed/>
+    <w:rsid w:val="0046071A"/>
+    <w:rPr>
+      <w:color w:val="0000FF" w:themeColor="hyperlink"/>
+      <w:u w:val="single"/>
+    </w:rPr>
+  </w:style>
+  <w:style w:type="character" w:customStyle="1" w:styleId="Heading3Char">
+    <w:name w:val="Heading 3 Char"/>
+    <w:basedOn w:val="DefaultParagraphFont"/>
+    <w:link w:val="Heading3"/>
+    <w:uiPriority w:val="9"/>
+    <w:semiHidden/>
+    <w:rsid w:val="00663299"/>
+    <w:rPr>
+      <w:rFonts w:asciiTheme="majorHAnsi" w:eastAsiaTheme="majorEastAsia" w:hAnsiTheme="majorHAnsi" w:cstheme="majorBidi"/>
+      <w:b/>
+      <w:bCs/>
+      <w:color w:val="4F81BD" w:themeColor="accent1"/>
+    </w:rPr>
+  </w:style>
+  <w:style w:type="paragraph" w:styleId="BalloonText">
+    <w:name w:val="Balloon Text"/>
+    <w:basedOn w:val="Normal"/>
+    <w:link w:val="BalloonTextChar"/>
+    <w:uiPriority w:val="99"/>
+    <w:semiHidden/>
+    <w:unhideWhenUsed/>
+    <w:rsid w:val="005B361E"/>
+    <w:rPr>
+      <w:rFonts w:ascii="Lucida Grande" w:hAnsi="Lucida Grande" w:cs="Lucida Grande"/>
+      <w:sz w:val="18"/>
+      <w:szCs w:val="18"/>
+    </w:rPr>
+  </w:style>
+  <w:style w:type="character" w:customStyle="1" w:styleId="BalloonTextChar">
+    <w:name w:val="Balloon Text Char"/>
+    <w:basedOn w:val="DefaultParagraphFont"/>
+    <w:link w:val="BalloonText"/>
+    <w:uiPriority w:val="99"/>
+    <w:semiHidden/>
+    <w:rsid w:val="005B361E"/>
+    <w:rPr>
+      <w:rFonts w:ascii="Lucida Grande" w:hAnsi="Lucida Grande" w:cs="Lucida Grande"/>
+      <w:sz w:val="18"/>
+      <w:szCs w:val="18"/>
+    </w:rPr>
+  </w:style>
+  <w:style w:type="character" w:customStyle="1" w:styleId="apple-converted-space">
+    <w:name w:val="apple-converted-space"/>
+    <w:basedOn w:val="DefaultParagraphFont"/>
+    <w:rsid w:val="00D27621"/>
   </w:style>
 </w:styles>
 </file>
@@ -1012,6 +7010,29 @@
     <w:name w:val="Normal"/>
     <w:qFormat/>
   </w:style>
+  <w:style w:type="paragraph" w:styleId="Heading3">
+    <w:name w:val="heading 3"/>
+    <w:basedOn w:val="Normal"/>
+    <w:next w:val="Normal"/>
+    <w:link w:val="Heading3Char"/>
+    <w:uiPriority w:val="9"/>
+    <w:semiHidden/>
+    <w:unhideWhenUsed/>
+    <w:qFormat/>
+    <w:rsid w:val="00663299"/>
+    <w:pPr>
+      <w:keepNext/>
+      <w:keepLines/>
+      <w:spacing w:before="200"/>
+      <w:outlineLvl w:val="2"/>
+    </w:pPr>
+    <w:rPr>
+      <w:rFonts w:asciiTheme="majorHAnsi" w:eastAsiaTheme="majorEastAsia" w:hAnsiTheme="majorHAnsi" w:cstheme="majorBidi"/>
+      <w:b/>
+      <w:bCs/>
+      <w:color w:val="4F81BD" w:themeColor="accent1"/>
+    </w:rPr>
+  </w:style>
   <w:style w:type="character" w:default="1" w:styleId="DefaultParagraphFont">
     <w:name w:val="Default Paragraph Font"/>
     <w:uiPriority w:val="1"/>
@@ -1048,6 +7069,97 @@
       <w:ind w:left="720"/>
       <w:contextualSpacing/>
     </w:pPr>
+  </w:style>
+  <w:style w:type="paragraph" w:styleId="NormalWeb">
+    <w:name w:val="Normal (Web)"/>
+    <w:basedOn w:val="Normal"/>
+    <w:uiPriority w:val="99"/>
+    <w:unhideWhenUsed/>
+    <w:rsid w:val="00FA758B"/>
+    <w:pPr>
+      <w:spacing w:before="100" w:beforeAutospacing="1" w:after="100" w:afterAutospacing="1"/>
+    </w:pPr>
+    <w:rPr>
+      <w:rFonts w:ascii="Times" w:hAnsi="Times" w:cs="Times New Roman"/>
+      <w:sz w:val="20"/>
+      <w:szCs w:val="20"/>
+    </w:rPr>
+  </w:style>
+  <w:style w:type="paragraph" w:styleId="Caption">
+    <w:name w:val="caption"/>
+    <w:basedOn w:val="Normal"/>
+    <w:next w:val="Normal"/>
+    <w:uiPriority w:val="35"/>
+    <w:unhideWhenUsed/>
+    <w:qFormat/>
+    <w:rsid w:val="0004681D"/>
+    <w:pPr>
+      <w:spacing w:after="200"/>
+    </w:pPr>
+    <w:rPr>
+      <w:b/>
+      <w:bCs/>
+      <w:color w:val="4F81BD" w:themeColor="accent1"/>
+      <w:sz w:val="18"/>
+      <w:szCs w:val="18"/>
+    </w:rPr>
+  </w:style>
+  <w:style w:type="character" w:styleId="Hyperlink">
+    <w:name w:val="Hyperlink"/>
+    <w:basedOn w:val="DefaultParagraphFont"/>
+    <w:uiPriority w:val="99"/>
+    <w:unhideWhenUsed/>
+    <w:rsid w:val="0046071A"/>
+    <w:rPr>
+      <w:color w:val="0000FF" w:themeColor="hyperlink"/>
+      <w:u w:val="single"/>
+    </w:rPr>
+  </w:style>
+  <w:style w:type="character" w:customStyle="1" w:styleId="Heading3Char">
+    <w:name w:val="Heading 3 Char"/>
+    <w:basedOn w:val="DefaultParagraphFont"/>
+    <w:link w:val="Heading3"/>
+    <w:uiPriority w:val="9"/>
+    <w:semiHidden/>
+    <w:rsid w:val="00663299"/>
+    <w:rPr>
+      <w:rFonts w:asciiTheme="majorHAnsi" w:eastAsiaTheme="majorEastAsia" w:hAnsiTheme="majorHAnsi" w:cstheme="majorBidi"/>
+      <w:b/>
+      <w:bCs/>
+      <w:color w:val="4F81BD" w:themeColor="accent1"/>
+    </w:rPr>
+  </w:style>
+  <w:style w:type="paragraph" w:styleId="BalloonText">
+    <w:name w:val="Balloon Text"/>
+    <w:basedOn w:val="Normal"/>
+    <w:link w:val="BalloonTextChar"/>
+    <w:uiPriority w:val="99"/>
+    <w:semiHidden/>
+    <w:unhideWhenUsed/>
+    <w:rsid w:val="005B361E"/>
+    <w:rPr>
+      <w:rFonts w:ascii="Lucida Grande" w:hAnsi="Lucida Grande" w:cs="Lucida Grande"/>
+      <w:sz w:val="18"/>
+      <w:szCs w:val="18"/>
+    </w:rPr>
+  </w:style>
+  <w:style w:type="character" w:customStyle="1" w:styleId="BalloonTextChar">
+    <w:name w:val="Balloon Text Char"/>
+    <w:basedOn w:val="DefaultParagraphFont"/>
+    <w:link w:val="BalloonText"/>
+    <w:uiPriority w:val="99"/>
+    <w:semiHidden/>
+    <w:rsid w:val="005B361E"/>
+    <w:rPr>
+      <w:rFonts w:ascii="Lucida Grande" w:hAnsi="Lucida Grande" w:cs="Lucida Grande"/>
+      <w:sz w:val="18"/>
+      <w:szCs w:val="18"/>
+    </w:rPr>
+  </w:style>
+  <w:style w:type="character" w:customStyle="1" w:styleId="apple-converted-space">
+    <w:name w:val="apple-converted-space"/>
+    <w:basedOn w:val="DefaultParagraphFont"/>
+    <w:rsid w:val="00D27621"/>
   </w:style>
 </w:styles>
 </file>
@@ -1370,4 +7482,16 @@
   </a:objectDefaults>
   <a:extraClrSchemeLst/>
 </a:theme>
+</file>
+
+<file path=customXml/item1.xml><?xml version="1.0" encoding="utf-8"?>
+<b:Sources xmlns:b="http://schemas.openxmlformats.org/officeDocument/2006/bibliography" xmlns="http://schemas.openxmlformats.org/officeDocument/2006/bibliography" SelectedStyle="/APA.XSL" StyleName="APA"/>
+</file>
+
+<file path=customXml/itemProps1.xml><?xml version="1.0" encoding="utf-8"?>
+<ds:datastoreItem xmlns:ds="http://schemas.openxmlformats.org/officeDocument/2006/customXml" ds:itemID="{1CD453E2-1875-784A-8278-2FF027B5DCB7}">
+  <ds:schemaRefs>
+    <ds:schemaRef ds:uri="http://schemas.openxmlformats.org/officeDocument/2006/bibliography"/>
+  </ds:schemaRefs>
+</ds:datastoreItem>
 </file>
--- a/docs/SciPaaS.docx
+++ b/docs/SciPaaS.docx
@@ -352,7 +352,21 @@
         <w:rPr>
           <w:sz w:val="20"/>
         </w:rPr>
-        <w:t>al scientific application,  Mendel’s Accountant—</w:t>
+        <w:t>al scientific application</w:t>
+      </w:r>
+      <w:proofErr w:type="gramStart"/>
+      <w:r>
+        <w:rPr>
+          <w:sz w:val="20"/>
+        </w:rPr>
+        <w:t>,  Mendel’s</w:t>
+      </w:r>
+      <w:proofErr w:type="gramEnd"/>
+      <w:r>
+        <w:rPr>
+          <w:sz w:val="20"/>
+        </w:rPr>
+        <w:t xml:space="preserve"> Accountant—</w:t>
       </w:r>
       <w:r>
         <w:rPr>
@@ -1172,6 +1186,7 @@
     </w:p>
     <w:p>
       <w:pPr>
+        <w:jc w:val="both"/>
         <w:rPr>
           <w:sz w:val="20"/>
           <w:szCs w:val="20"/>
@@ -1220,9 +1235,34 @@
         </w:rPr>
         <w:t>Google App Engine and Heroku).</w:t>
       </w:r>
-    </w:p>
-    <w:p>
-      <w:pPr>
+      <w:r>
+        <w:rPr>
+          <w:sz w:val="20"/>
+          <w:szCs w:val="20"/>
+        </w:rPr>
+        <w:t xml:space="preserve">  Furthermore, in the design of SciPaaS, a convention-over-configuration philosophy was implemented, such that a number of the files (i.e. the binary executable, the default input deck filename, the name of the view template, etc.) all use the name appname.</w:t>
+      </w:r>
+      <w:r>
+        <w:rPr>
+          <w:sz w:val="20"/>
+          <w:szCs w:val="20"/>
+        </w:rPr>
+        <w:t xml:space="preserve">  </w:t>
+      </w:r>
+      <w:bookmarkStart w:id="0" w:name="_GoBack"/>
+      <w:r>
+        <w:rPr>
+          <w:color w:val="FF0000"/>
+          <w:sz w:val="20"/>
+          <w:szCs w:val="20"/>
+        </w:rPr>
+        <w:t>Need table here to show file extensions??</w:t>
+      </w:r>
+      <w:bookmarkEnd w:id="0"/>
+    </w:p>
+    <w:p>
+      <w:pPr>
+        <w:jc w:val="both"/>
         <w:rPr>
           <w:sz w:val="20"/>
           <w:szCs w:val="20"/>
@@ -1312,6 +1352,7 @@
     </w:p>
     <w:p>
       <w:pPr>
+        <w:jc w:val="both"/>
         <w:rPr>
           <w:sz w:val="20"/>
           <w:szCs w:val="20"/>
@@ -1331,7 +1372,23 @@
           <w:sz w:val="20"/>
           <w:szCs w:val="20"/>
         </w:rPr>
-        <w:t>.  A zipfile containing a default input file and binary of the application can be uploaded to the ScipPaa</w:t>
+        <w:t xml:space="preserve">.  A zipfile containing a default input file and binary of the application </w:t>
+      </w:r>
+      <w:proofErr w:type="gramStart"/>
+      <w:r>
+        <w:rPr>
+          <w:sz w:val="20"/>
+          <w:szCs w:val="20"/>
+        </w:rPr>
+        <w:t>can</w:t>
+      </w:r>
+      <w:proofErr w:type="gramEnd"/>
+      <w:r>
+        <w:rPr>
+          <w:sz w:val="20"/>
+          <w:szCs w:val="20"/>
+        </w:rPr>
+        <w:t xml:space="preserve"> be uploaded to the ScipPaa</w:t>
       </w:r>
       <w:r>
         <w:rPr>
@@ -1354,8 +1411,6 @@
         </w:rPr>
         <w:t>The next section explains how the interface is generated from the input deck.</w:t>
       </w:r>
-      <w:bookmarkStart w:id="0" w:name="_GoBack"/>
-      <w:bookmarkEnd w:id="0"/>
     </w:p>
     <w:p>
       <w:pPr>
@@ -1443,7 +1498,23 @@
           <w:sz w:val="20"/>
           <w:szCs w:val="20"/>
         </w:rPr>
-        <w:t xml:space="preserve">In Figure ??, we show </w:t>
+        <w:t xml:space="preserve">In </w:t>
+      </w:r>
+      <w:proofErr w:type="gramStart"/>
+      <w:r>
+        <w:rPr>
+          <w:sz w:val="20"/>
+          <w:szCs w:val="20"/>
+        </w:rPr>
+        <w:t>Figure ?</w:t>
+      </w:r>
+      <w:proofErr w:type="gramEnd"/>
+      <w:r>
+        <w:rPr>
+          <w:sz w:val="20"/>
+          <w:szCs w:val="20"/>
+        </w:rPr>
+        <w:t xml:space="preserve">?, we show </w:t>
       </w:r>
       <w:r>
         <w:rPr>
@@ -1544,7 +1615,23 @@
           <w:sz w:val="20"/>
           <w:szCs w:val="20"/>
         </w:rPr>
-        <w:t xml:space="preserve">Bottle uses a Django-like MVT (model-view-template) architecture.  </w:t>
+        <w:t xml:space="preserve">Bottle uses </w:t>
+      </w:r>
+      <w:proofErr w:type="gramStart"/>
+      <w:r>
+        <w:rPr>
+          <w:sz w:val="20"/>
+          <w:szCs w:val="20"/>
+        </w:rPr>
+        <w:t>a Django-like MVT (model-view-template) architecture</w:t>
+      </w:r>
+      <w:proofErr w:type="gramEnd"/>
+      <w:r>
+        <w:rPr>
+          <w:sz w:val="20"/>
+          <w:szCs w:val="20"/>
+        </w:rPr>
+        <w:t xml:space="preserve">.  </w:t>
       </w:r>
       <w:r>
         <w:rPr>
@@ -1570,6 +1657,588 @@
           <w:sz w:val="20"/>
           <w:szCs w:val="20"/>
         </w:rPr>
+      </w:pPr>
+      <w:r>
+        <w:rPr>
+          <w:sz w:val="20"/>
+          <w:szCs w:val="20"/>
+        </w:rPr>
+        <w:t xml:space="preserve">SQLite3 is used as the primary database system to manage information about currently installed applications, manage users, and also manage information about plotting.  </w:t>
+      </w:r>
+      <w:proofErr w:type="gramStart"/>
+      <w:r>
+        <w:rPr>
+          <w:sz w:val="20"/>
+          <w:szCs w:val="20"/>
+        </w:rPr>
+        <w:t>Figure ?</w:t>
+      </w:r>
+      <w:proofErr w:type="gramEnd"/>
+      <w:r>
+        <w:rPr>
+          <w:sz w:val="20"/>
+          <w:szCs w:val="20"/>
+        </w:rPr>
+        <w:t xml:space="preserve">? </w:t>
+      </w:r>
+      <w:proofErr w:type="gramStart"/>
+      <w:r>
+        <w:rPr>
+          <w:sz w:val="20"/>
+          <w:szCs w:val="20"/>
+        </w:rPr>
+        <w:t>shows</w:t>
+      </w:r>
+      <w:proofErr w:type="gramEnd"/>
+      <w:r>
+        <w:rPr>
+          <w:sz w:val="20"/>
+          <w:szCs w:val="20"/>
+        </w:rPr>
+        <w:t xml:space="preserve"> the general system architecture of </w:t>
+      </w:r>
+      <w:r>
+        <w:rPr>
+          <w:sz w:val="20"/>
+          <w:szCs w:val="20"/>
+        </w:rPr>
+        <w:t xml:space="preserve">the </w:t>
+      </w:r>
+      <w:r>
+        <w:rPr>
+          <w:sz w:val="20"/>
+          <w:szCs w:val="20"/>
+        </w:rPr>
+        <w:t>SciPaaS</w:t>
+      </w:r>
+      <w:r>
+        <w:rPr>
+          <w:sz w:val="20"/>
+          <w:szCs w:val="20"/>
+        </w:rPr>
+        <w:t xml:space="preserve"> </w:t>
+      </w:r>
+      <w:r>
+        <w:rPr>
+          <w:sz w:val="20"/>
+          <w:szCs w:val="20"/>
+        </w:rPr>
+        <w:t>web application framework, which uses an Model-View-Template (MVT) architecture.</w:t>
+      </w:r>
+      <w:r>
+        <w:rPr>
+          <w:sz w:val="20"/>
+          <w:szCs w:val="20"/>
+        </w:rPr>
+        <w:t xml:space="preserve">  The views folder essentially contains templates rendered by Bottle’s template method in a simple way.  For example, to render a plot, we can use a simple command such as:</w:t>
+      </w:r>
+    </w:p>
+    <w:p>
+      <w:pPr>
+        <w:rPr>
+          <w:rFonts w:ascii="Courier" w:hAnsi="Courier" w:cs="Andale Mono"/>
+          <w:szCs w:val="28"/>
+        </w:rPr>
+      </w:pPr>
+      <w:proofErr w:type="gramStart"/>
+      <w:r>
+        <w:rPr>
+          <w:rFonts w:ascii="Courier" w:hAnsi="Courier" w:cs="Andale Mono"/>
+          <w:szCs w:val="28"/>
+        </w:rPr>
+        <w:t>return</w:t>
+      </w:r>
+      <w:proofErr w:type="gramEnd"/>
+      <w:r>
+        <w:rPr>
+          <w:rFonts w:ascii="Courier" w:hAnsi="Courier" w:cs="Andale Mono"/>
+          <w:szCs w:val="28"/>
+        </w:rPr>
+        <w:t xml:space="preserve"> template('plot', params)</w:t>
+      </w:r>
+    </w:p>
+    <w:p>
+      <w:pPr>
+        <w:jc w:val="both"/>
+      </w:pPr>
+      <w:r>
+        <w:rPr>
+          <w:sz w:val="20"/>
+          <w:szCs w:val="20"/>
+        </w:rPr>
+        <w:t xml:space="preserve">Here, </w:t>
+      </w:r>
+      <w:r>
+        <w:rPr>
+          <w:rFonts w:ascii="Courier" w:hAnsi="Courier"/>
+          <w:sz w:val="20"/>
+          <w:szCs w:val="20"/>
+        </w:rPr>
+        <w:t>plot</w:t>
+      </w:r>
+      <w:r>
+        <w:rPr>
+          <w:sz w:val="20"/>
+          <w:szCs w:val="20"/>
+        </w:rPr>
+        <w:t xml:space="preserve"> refers to the plot.tpl file in the views folder and </w:t>
+      </w:r>
+      <w:r>
+        <w:rPr>
+          <w:rFonts w:ascii="Courier" w:hAnsi="Courier"/>
+          <w:sz w:val="20"/>
+          <w:szCs w:val="20"/>
+        </w:rPr>
+        <w:t>params</w:t>
+      </w:r>
+      <w:r>
+        <w:rPr>
+          <w:sz w:val="20"/>
+          <w:szCs w:val="20"/>
+        </w:rPr>
+        <w:t xml:space="preserve"> contain a Python dictionary of some parameters about the app, the case to plot, and the user.</w:t>
+      </w:r>
+      <w:r>
+        <w:t xml:space="preserve"> </w:t>
+      </w:r>
+    </w:p>
+    <w:p>
+      <w:pPr>
+        <w:jc w:val="both"/>
+        <w:rPr>
+          <w:sz w:val="20"/>
+          <w:szCs w:val="20"/>
+        </w:rPr>
+      </w:pPr>
+    </w:p>
+    <w:p>
+      <w:pPr>
+        <w:jc w:val="both"/>
+        <w:rPr>
+          <w:sz w:val="20"/>
+          <w:szCs w:val="20"/>
+        </w:rPr>
+      </w:pPr>
+      <w:r>
+        <w:rPr>
+          <w:b/>
+          <w:sz w:val="20"/>
+          <w:szCs w:val="20"/>
+          <w:u w:val="single"/>
+        </w:rPr>
+        <w:t>Executing the simulation engine</w:t>
+      </w:r>
+      <w:r>
+        <w:rPr>
+          <w:sz w:val="20"/>
+          <w:szCs w:val="20"/>
+        </w:rPr>
+        <w:t xml:space="preserve">.  </w:t>
+      </w:r>
+      <w:r>
+        <w:rPr>
+          <w:sz w:val="20"/>
+          <w:szCs w:val="20"/>
+        </w:rPr>
+        <w:t xml:space="preserve">There are several possible ways to spawn the simulation engine from within Python.  </w:t>
+      </w:r>
+      <w:r>
+        <w:rPr>
+          <w:sz w:val="20"/>
+          <w:szCs w:val="20"/>
+        </w:rPr>
+        <w:t>One option is to use the</w:t>
+      </w:r>
+      <w:r>
+        <w:rPr>
+          <w:sz w:val="20"/>
+          <w:szCs w:val="20"/>
+        </w:rPr>
+        <w:t xml:space="preserve"> </w:t>
+      </w:r>
+      <w:r>
+        <w:rPr>
+          <w:rFonts w:ascii="Courier" w:hAnsi="Courier"/>
+          <w:sz w:val="20"/>
+          <w:szCs w:val="20"/>
+        </w:rPr>
+        <w:t>subprocess</w:t>
+      </w:r>
+      <w:r>
+        <w:rPr>
+          <w:sz w:val="20"/>
+          <w:szCs w:val="20"/>
+        </w:rPr>
+        <w:t xml:space="preserve"> module</w:t>
+      </w:r>
+      <w:r>
+        <w:rPr>
+          <w:sz w:val="20"/>
+          <w:szCs w:val="20"/>
+        </w:rPr>
+        <w:t xml:space="preserve">, which </w:t>
+      </w:r>
+      <w:r>
+        <w:rPr>
+          <w:sz w:val="20"/>
+          <w:szCs w:val="20"/>
+        </w:rPr>
+        <w:t xml:space="preserve">supports either a </w:t>
+      </w:r>
+      <w:r>
+        <w:rPr>
+          <w:rFonts w:ascii="Courier" w:hAnsi="Courier"/>
+          <w:sz w:val="20"/>
+          <w:szCs w:val="20"/>
+        </w:rPr>
+        <w:t>call</w:t>
+      </w:r>
+      <w:r>
+        <w:rPr>
+          <w:sz w:val="20"/>
+          <w:szCs w:val="20"/>
+        </w:rPr>
+        <w:t xml:space="preserve"> method or a </w:t>
+      </w:r>
+      <w:r>
+        <w:rPr>
+          <w:rFonts w:ascii="Courier" w:hAnsi="Courier"/>
+          <w:sz w:val="20"/>
+          <w:szCs w:val="20"/>
+        </w:rPr>
+        <w:t>pipe</w:t>
+      </w:r>
+      <w:r>
+        <w:rPr>
+          <w:sz w:val="20"/>
+          <w:szCs w:val="20"/>
+        </w:rPr>
+        <w:t xml:space="preserve">.  Another method for spawning the engine is to simply to use the </w:t>
+      </w:r>
+      <w:r>
+        <w:rPr>
+          <w:rFonts w:ascii="Courier" w:hAnsi="Courier"/>
+          <w:sz w:val="20"/>
+          <w:szCs w:val="20"/>
+        </w:rPr>
+        <w:t>system</w:t>
+      </w:r>
+      <w:r>
+        <w:rPr>
+          <w:sz w:val="20"/>
+          <w:szCs w:val="20"/>
+        </w:rPr>
+        <w:t xml:space="preserve"> call from the </w:t>
+      </w:r>
+      <w:r>
+        <w:rPr>
+          <w:rFonts w:ascii="Courier" w:hAnsi="Courier"/>
+          <w:sz w:val="20"/>
+          <w:szCs w:val="20"/>
+        </w:rPr>
+        <w:t>os</w:t>
+      </w:r>
+      <w:r>
+        <w:rPr>
+          <w:sz w:val="20"/>
+          <w:szCs w:val="20"/>
+        </w:rPr>
+        <w:t xml:space="preserve"> module.  The import point is that the job must be</w:t>
+      </w:r>
+      <w:r>
+        <w:rPr>
+          <w:sz w:val="20"/>
+          <w:szCs w:val="20"/>
+        </w:rPr>
+        <w:t xml:space="preserve"> launched in the background so</w:t>
+      </w:r>
+      <w:r>
+        <w:rPr>
+          <w:sz w:val="20"/>
+          <w:szCs w:val="20"/>
+        </w:rPr>
+        <w:t xml:space="preserve"> that SciPaaS can continue to handle requests.  Currently, a system call is used; however, in the future, a more robust multi-threaded solution should be implemented.</w:t>
+      </w:r>
+      <w:r>
+        <w:rPr>
+          <w:sz w:val="20"/>
+          <w:szCs w:val="20"/>
+        </w:rPr>
+        <w:t xml:space="preserve">  The standard output </w:t>
+      </w:r>
+      <w:r>
+        <w:rPr>
+          <w:rFonts w:ascii="Courier" w:hAnsi="Courier"/>
+          <w:sz w:val="20"/>
+          <w:szCs w:val="20"/>
+        </w:rPr>
+        <w:t>stdout</w:t>
+      </w:r>
+      <w:r>
+        <w:rPr>
+          <w:sz w:val="20"/>
+          <w:szCs w:val="20"/>
+        </w:rPr>
+        <w:t xml:space="preserve"> of the simulation is redirected to the file </w:t>
+      </w:r>
+      <w:r>
+        <w:rPr>
+          <w:rFonts w:ascii="Courier" w:hAnsi="Courier"/>
+          <w:i/>
+          <w:sz w:val="20"/>
+          <w:szCs w:val="20"/>
+        </w:rPr>
+        <w:t>appname</w:t>
+      </w:r>
+      <w:r>
+        <w:rPr>
+          <w:rFonts w:ascii="Courier" w:hAnsi="Courier"/>
+          <w:sz w:val="20"/>
+          <w:szCs w:val="20"/>
+        </w:rPr>
+        <w:t>.out</w:t>
+      </w:r>
+      <w:r>
+        <w:rPr>
+          <w:sz w:val="20"/>
+          <w:szCs w:val="20"/>
+        </w:rPr>
+        <w:t xml:space="preserve"> (e.g. </w:t>
+      </w:r>
+      <w:r>
+        <w:rPr>
+          <w:rFonts w:ascii="Courier" w:hAnsi="Courier"/>
+          <w:sz w:val="20"/>
+          <w:szCs w:val="20"/>
+        </w:rPr>
+        <w:t>mendel.out</w:t>
+      </w:r>
+      <w:r>
+        <w:rPr>
+          <w:sz w:val="20"/>
+          <w:szCs w:val="20"/>
+        </w:rPr>
+        <w:t xml:space="preserve"> in the current example).</w:t>
+      </w:r>
+    </w:p>
+    <w:p>
+      <w:pPr>
+        <w:jc w:val="both"/>
+        <w:rPr>
+          <w:sz w:val="20"/>
+          <w:szCs w:val="20"/>
+        </w:rPr>
+      </w:pPr>
+    </w:p>
+    <w:p>
+      <w:pPr>
+        <w:jc w:val="both"/>
+        <w:rPr>
+          <w:sz w:val="20"/>
+          <w:szCs w:val="20"/>
+        </w:rPr>
+      </w:pPr>
+      <w:r>
+        <w:rPr>
+          <w:b/>
+          <w:sz w:val="20"/>
+          <w:szCs w:val="20"/>
+          <w:u w:val="single"/>
+        </w:rPr>
+        <w:t>Monitoring the simulation</w:t>
+      </w:r>
+      <w:r>
+        <w:rPr>
+          <w:sz w:val="20"/>
+          <w:szCs w:val="20"/>
+        </w:rPr>
+        <w:t xml:space="preserve">.  Once the simulation has been launched, SciPaaS automatically redirects to the monitor view.  The monitor view is essentially a jQuery AJAX call which repeatedly calls a method called </w:t>
+      </w:r>
+      <w:r>
+        <w:rPr>
+          <w:rFonts w:ascii="Courier" w:hAnsi="Courier"/>
+          <w:sz w:val="20"/>
+          <w:szCs w:val="20"/>
+        </w:rPr>
+        <w:t>tail</w:t>
+      </w:r>
+      <w:r>
+        <w:rPr>
+          <w:sz w:val="20"/>
+          <w:szCs w:val="20"/>
+        </w:rPr>
+        <w:t>, which retrieves the last 40 lines of the output file every second.</w:t>
+      </w:r>
+    </w:p>
+    <w:p>
+      <w:pPr>
+        <w:jc w:val="both"/>
+        <w:rPr>
+          <w:sz w:val="20"/>
+          <w:szCs w:val="20"/>
+        </w:rPr>
+      </w:pPr>
+    </w:p>
+    <w:p>
+      <w:pPr>
+        <w:jc w:val="both"/>
+        <w:rPr>
+          <w:sz w:val="20"/>
+          <w:szCs w:val="20"/>
+        </w:rPr>
+      </w:pPr>
+      <w:r>
+        <w:rPr>
+          <w:b/>
+          <w:sz w:val="20"/>
+          <w:szCs w:val="20"/>
+          <w:u w:val="single"/>
+        </w:rPr>
+        <w:t>Plotting the data</w:t>
+      </w:r>
+      <w:r>
+        <w:rPr>
+          <w:sz w:val="20"/>
+          <w:szCs w:val="20"/>
+        </w:rPr>
+        <w:t xml:space="preserve">.  At any time during the simulation or after running, the user can plot data from the simulation.  As shown in </w:t>
+      </w:r>
+      <w:proofErr w:type="gramStart"/>
+      <w:r>
+        <w:rPr>
+          <w:sz w:val="20"/>
+          <w:szCs w:val="20"/>
+        </w:rPr>
+        <w:t>Figure ?</w:t>
+      </w:r>
+      <w:proofErr w:type="gramEnd"/>
+      <w:r>
+        <w:rPr>
+          <w:sz w:val="20"/>
+          <w:szCs w:val="20"/>
+        </w:rPr>
+        <w:t>?, when the user clicks the plot button, a list of defined plots is returned.  The user can then choose to plot one of the available plots, or can define a new custom plot.</w:t>
+      </w:r>
+    </w:p>
+    <w:p>
+      <w:pPr>
+        <w:jc w:val="both"/>
+        <w:rPr>
+          <w:sz w:val="20"/>
+          <w:szCs w:val="20"/>
+        </w:rPr>
+      </w:pPr>
+    </w:p>
+    <w:p>
+      <w:pPr>
+        <w:jc w:val="both"/>
+        <w:rPr>
+          <w:sz w:val="20"/>
+          <w:szCs w:val="20"/>
+        </w:rPr>
+      </w:pPr>
+      <w:r>
+        <w:rPr>
+          <w:sz w:val="20"/>
+          <w:szCs w:val="20"/>
+        </w:rPr>
+        <w:t>The plotting system is handled using a jQuery library c</w:t>
+      </w:r>
+      <w:r>
+        <w:rPr>
+          <w:sz w:val="20"/>
+          <w:szCs w:val="20"/>
+        </w:rPr>
+        <w:t>alled flot (</w:t>
+      </w:r>
+      <w:hyperlink r:id="rId8" w:history="1">
+        <w:r>
+          <w:rPr>
+            <w:rStyle w:val="Hyperlink"/>
+            <w:sz w:val="20"/>
+            <w:szCs w:val="20"/>
+          </w:rPr>
+          <w:t>www.flotcharts.org</w:t>
+        </w:r>
+      </w:hyperlink>
+      <w:r>
+        <w:rPr>
+          <w:sz w:val="20"/>
+          <w:szCs w:val="20"/>
+        </w:rPr>
+        <w:t>), which they describe as “</w:t>
+      </w:r>
+      <w:r>
+        <w:rPr>
+          <w:sz w:val="20"/>
+          <w:szCs w:val="20"/>
+        </w:rPr>
+        <w:t>a pure JavaScript plotting library for jQuery, with a focus on simple usage, attractive looks and interactive features</w:t>
+      </w:r>
+      <w:r>
+        <w:rPr>
+          <w:sz w:val="20"/>
+          <w:szCs w:val="20"/>
+        </w:rPr>
+        <w:t xml:space="preserve">”.  </w:t>
+      </w:r>
+      <w:r>
+        <w:rPr>
+          <w:sz w:val="20"/>
+          <w:szCs w:val="20"/>
+        </w:rPr>
+        <w:t xml:space="preserve">In order to prepare the data for plotting, a </w:t>
+      </w:r>
+      <w:r>
+        <w:rPr>
+          <w:rFonts w:ascii="Courier" w:hAnsi="Courier"/>
+          <w:sz w:val="20"/>
+          <w:szCs w:val="20"/>
+        </w:rPr>
+        <w:t>plot</w:t>
+      </w:r>
+      <w:r>
+        <w:rPr>
+          <w:sz w:val="20"/>
+          <w:szCs w:val="20"/>
+        </w:rPr>
+        <w:t xml:space="preserve"> class is defined within SciPaaS</w:t>
+      </w:r>
+      <w:r>
+        <w:rPr>
+          <w:sz w:val="20"/>
+          <w:szCs w:val="20"/>
+        </w:rPr>
+        <w:t xml:space="preserve">.  This class contains a method called </w:t>
+      </w:r>
+      <w:r>
+        <w:rPr>
+          <w:rFonts w:ascii="Courier" w:hAnsi="Courier"/>
+          <w:sz w:val="20"/>
+          <w:szCs w:val="20"/>
+        </w:rPr>
+        <w:t>get_data</w:t>
+      </w:r>
+      <w:r>
+        <w:rPr>
+          <w:sz w:val="20"/>
+          <w:szCs w:val="20"/>
+        </w:rPr>
+        <w:t>, which extracts the necessary data from the files, and returns it in JSON format.</w:t>
+      </w:r>
+    </w:p>
+    <w:p>
+      <w:pPr>
+        <w:jc w:val="both"/>
+        <w:rPr>
+          <w:sz w:val="20"/>
+          <w:szCs w:val="20"/>
+        </w:rPr>
+      </w:pPr>
+    </w:p>
+    <w:p>
+      <w:pPr>
+        <w:jc w:val="both"/>
       </w:pPr>
       <w:r>
         <w:rPr>
@@ -2696,137 +3365,6 @@
         </mc:AlternateContent>
       </w:r>
       <w:r>
-        <w:rPr>
-          <w:sz w:val="20"/>
-          <w:szCs w:val="20"/>
-        </w:rPr>
-        <w:t>SQLite3 is used as the pri</w:t>
-      </w:r>
-      <w:r>
-        <w:rPr>
-          <w:sz w:val="20"/>
-          <w:szCs w:val="20"/>
-        </w:rPr>
-        <w:t>mary database system to manage information about currently installed applications, manage users, and also manage information about plotting.</w:t>
-      </w:r>
-      <w:r>
-        <w:rPr>
-          <w:sz w:val="20"/>
-          <w:szCs w:val="20"/>
-        </w:rPr>
-        <w:t xml:space="preserve">  Figure ?? shows the general system architecture of </w:t>
-      </w:r>
-      <w:r>
-        <w:rPr>
-          <w:sz w:val="20"/>
-          <w:szCs w:val="20"/>
-        </w:rPr>
-        <w:t xml:space="preserve">the </w:t>
-      </w:r>
-      <w:r>
-        <w:rPr>
-          <w:sz w:val="20"/>
-          <w:szCs w:val="20"/>
-        </w:rPr>
-        <w:t>SciPaaS</w:t>
-      </w:r>
-      <w:r>
-        <w:rPr>
-          <w:sz w:val="20"/>
-          <w:szCs w:val="20"/>
-        </w:rPr>
-        <w:t xml:space="preserve"> </w:t>
-      </w:r>
-      <w:r>
-        <w:rPr>
-          <w:sz w:val="20"/>
-          <w:szCs w:val="20"/>
-        </w:rPr>
-        <w:t>web application framework, which uses an Model-View-Template (MVT) architecture.</w:t>
-      </w:r>
-      <w:r>
-        <w:rPr>
-          <w:sz w:val="20"/>
-          <w:szCs w:val="20"/>
-        </w:rPr>
-        <w:t xml:space="preserve">  The views folder essentially contains templates rendered by Bottle’s template</w:t>
-      </w:r>
-      <w:r>
-        <w:rPr>
-          <w:sz w:val="20"/>
-          <w:szCs w:val="20"/>
-        </w:rPr>
-        <w:t xml:space="preserve"> method in a simple way</w:t>
-      </w:r>
-      <w:r>
-        <w:rPr>
-          <w:sz w:val="20"/>
-          <w:szCs w:val="20"/>
-        </w:rPr>
-        <w:t>.  For example, to render a plot, we can use a simple command such as:</w:t>
-      </w:r>
-    </w:p>
-    <w:p>
-      <w:pPr>
-        <w:rPr>
-          <w:rFonts w:ascii="Courier" w:hAnsi="Courier" w:cs="Andale Mono"/>
-          <w:szCs w:val="28"/>
-        </w:rPr>
-      </w:pPr>
-      <w:r>
-        <w:rPr>
-          <w:rFonts w:ascii="Courier" w:hAnsi="Courier" w:cs="Andale Mono"/>
-          <w:szCs w:val="28"/>
-        </w:rPr>
-        <w:t>return template('plot', params)</w:t>
-      </w:r>
-    </w:p>
-    <w:p>
-      <w:r>
-        <w:rPr>
-          <w:sz w:val="20"/>
-          <w:szCs w:val="20"/>
-        </w:rPr>
-        <w:t>Here,</w:t>
-      </w:r>
-      <w:r>
-        <w:rPr>
-          <w:sz w:val="20"/>
-          <w:szCs w:val="20"/>
-        </w:rPr>
-        <w:t xml:space="preserve"> </w:t>
-      </w:r>
-      <w:r>
-        <w:rPr>
-          <w:rFonts w:ascii="Courier" w:hAnsi="Courier"/>
-          <w:sz w:val="20"/>
-          <w:szCs w:val="20"/>
-        </w:rPr>
-        <w:t>plot</w:t>
-      </w:r>
-      <w:r>
-        <w:rPr>
-          <w:sz w:val="20"/>
-          <w:szCs w:val="20"/>
-        </w:rPr>
-        <w:t xml:space="preserve"> refers to the plot.tpl file in the views folder and </w:t>
-      </w:r>
-      <w:r>
-        <w:rPr>
-          <w:rFonts w:ascii="Courier" w:hAnsi="Courier"/>
-          <w:sz w:val="20"/>
-          <w:szCs w:val="20"/>
-        </w:rPr>
-        <w:t>params</w:t>
-      </w:r>
-      <w:r>
-        <w:rPr>
-          <w:sz w:val="20"/>
-          <w:szCs w:val="20"/>
-        </w:rPr>
-        <w:t xml:space="preserve"> contain a Python dictionary of some parameters about the app, the case to plot, and the user.</w:t>
-      </w:r>
-      <w:r>
         <w:t xml:space="preserve"> </w:t>
       </w:r>
     </w:p>
@@ -2855,7 +3393,7 @@
                     <pic:cNvPicPr/>
                   </pic:nvPicPr>
                   <pic:blipFill>
-                    <a:blip r:embed="rId8">
+                    <a:blip r:embed="rId9">
                       <a:extLst>
                         <a:ext uri="{28A0092B-C50C-407E-A947-70E740481C1C}">
                           <a14:useLocalDpi xmlns:a14="http://schemas.microsoft.com/office/drawing/2010/main" val="0"/>
@@ -2898,6 +3436,7 @@
           <w:sz w:val="20"/>
         </w:rPr>
       </w:pPr>
+      <w:proofErr w:type="gramStart"/>
       <w:r>
         <w:rPr>
           <w:color w:val="auto"/>
@@ -2905,6 +3444,7 @@
         </w:rPr>
         <w:t xml:space="preserve">Figure </w:t>
       </w:r>
+      <w:proofErr w:type="gramEnd"/>
       <w:r>
         <w:rPr>
           <w:color w:val="auto"/>
@@ -2941,12 +3481,21 @@
         </w:rPr>
         <w:fldChar w:fldCharType="end"/>
       </w:r>
+      <w:proofErr w:type="gramStart"/>
       <w:r>
         <w:rPr>
           <w:color w:val="auto"/>
           <w:sz w:val="20"/>
         </w:rPr>
-        <w:t>. Showing apps view</w:t>
+        <w:t>.</w:t>
+      </w:r>
+      <w:proofErr w:type="gramEnd"/>
+      <w:r>
+        <w:rPr>
+          <w:color w:val="auto"/>
+          <w:sz w:val="20"/>
+        </w:rPr>
+        <w:t xml:space="preserve"> Showing apps view</w:t>
       </w:r>
       <w:r>
         <w:rPr>
@@ -3144,6 +3693,26 @@
           <w:szCs w:val="20"/>
         </w:rPr>
         <w:t>Supporting parallel execution infrastructure, such as interfacing with MPI and Hadoop.</w:t>
+      </w:r>
+    </w:p>
+    <w:p>
+      <w:pPr>
+        <w:pStyle w:val="ListParagraph"/>
+        <w:numPr>
+          <w:ilvl w:val="0"/>
+          <w:numId w:val="6"/>
+        </w:numPr>
+        <w:rPr>
+          <w:sz w:val="20"/>
+          <w:szCs w:val="20"/>
+        </w:rPr>
+      </w:pPr>
+      <w:r>
+        <w:rPr>
+          <w:sz w:val="20"/>
+          <w:szCs w:val="20"/>
+        </w:rPr>
+        <w:t>Implement multi-threaded approach to spawning jobs.</w:t>
       </w:r>
     </w:p>
     <w:p>
@@ -4332,6 +4901,7 @@
           <w:szCs w:val="20"/>
         </w:rPr>
       </w:pPr>
+      <w:proofErr w:type="gramStart"/>
       <w:r>
         <w:rPr>
           <w:color w:val="auto"/>
@@ -4339,6 +4909,7 @@
         </w:rPr>
         <w:t xml:space="preserve">Figure </w:t>
       </w:r>
+      <w:proofErr w:type="gramEnd"/>
       <w:r>
         <w:rPr>
           <w:color w:val="auto"/>
@@ -4375,12 +4946,21 @@
         </w:rPr>
         <w:fldChar w:fldCharType="end"/>
       </w:r>
+      <w:proofErr w:type="gramStart"/>
       <w:r>
         <w:rPr>
           <w:color w:val="auto"/>
           <w:sz w:val="20"/>
         </w:rPr>
-        <w:t>. MVT architecture.</w:t>
+        <w:t>.</w:t>
+      </w:r>
+      <w:proofErr w:type="gramEnd"/>
+      <w:r>
+        <w:rPr>
+          <w:color w:val="auto"/>
+          <w:sz w:val="20"/>
+        </w:rPr>
+        <w:t xml:space="preserve"> MVT architecture.</w:t>
       </w:r>
     </w:p>
     <w:p>
@@ -4412,7 +4992,7 @@
                     </pic:cNvPicPr>
                   </pic:nvPicPr>
                   <pic:blipFill>
-                    <a:blip r:embed="rId9">
+                    <a:blip r:embed="rId10">
                       <a:extLst>
                         <a:ext uri="{28A0092B-C50C-407E-A947-70E740481C1C}">
                           <a14:useLocalDpi xmlns:a14="http://schemas.microsoft.com/office/drawing/2010/main" val="0"/>
@@ -4458,6 +5038,7 @@
           <w:szCs w:val="20"/>
         </w:rPr>
       </w:pPr>
+      <w:proofErr w:type="gramStart"/>
       <w:r>
         <w:rPr>
           <w:color w:val="auto"/>
@@ -4465,6 +5046,7 @@
         </w:rPr>
         <w:t xml:space="preserve">Figure </w:t>
       </w:r>
+      <w:proofErr w:type="gramEnd"/>
       <w:r>
         <w:rPr>
           <w:color w:val="auto"/>
@@ -4501,19 +5083,44 @@
         </w:rPr>
         <w:fldChar w:fldCharType="end"/>
       </w:r>
+      <w:proofErr w:type="gramStart"/>
       <w:r>
         <w:rPr>
           <w:color w:val="auto"/>
           <w:sz w:val="20"/>
         </w:rPr>
-        <w:t>. Monitoring output of simulation</w:t>
-      </w:r>
+        <w:t>.</w:t>
+      </w:r>
+      <w:proofErr w:type="gramEnd"/>
       <w:r>
         <w:rPr>
           <w:color w:val="auto"/>
           <w:sz w:val="20"/>
         </w:rPr>
-        <w:t xml:space="preserve"> which is constantly updated using AJAX approach.</w:t>
+        <w:t xml:space="preserve"> Monitoring output of </w:t>
+      </w:r>
+      <w:proofErr w:type="gramStart"/>
+      <w:r>
+        <w:rPr>
+          <w:color w:val="auto"/>
+          <w:sz w:val="20"/>
+        </w:rPr>
+        <w:t>simulation</w:t>
+      </w:r>
+      <w:r>
+        <w:rPr>
+          <w:color w:val="auto"/>
+          <w:sz w:val="20"/>
+        </w:rPr>
+        <w:t xml:space="preserve"> which</w:t>
+      </w:r>
+      <w:proofErr w:type="gramEnd"/>
+      <w:r>
+        <w:rPr>
+          <w:color w:val="auto"/>
+          <w:sz w:val="20"/>
+        </w:rPr>
+        <w:t xml:space="preserve"> is constantly updated using AJAX approach.</w:t>
       </w:r>
     </w:p>
     <w:p>
@@ -4551,7 +5158,7 @@
                     </pic:cNvPicPr>
                   </pic:nvPicPr>
                   <pic:blipFill>
-                    <a:blip r:embed="rId10">
+                    <a:blip r:embed="rId11">
                       <a:extLst>
                         <a:ext uri="{28A0092B-C50C-407E-A947-70E740481C1C}">
                           <a14:useLocalDpi xmlns:a14="http://schemas.microsoft.com/office/drawing/2010/main" val="0"/>
@@ -4595,12 +5202,14 @@
           <w:color w:val="auto"/>
         </w:rPr>
       </w:pPr>
+      <w:proofErr w:type="gramStart"/>
       <w:r>
         <w:rPr>
           <w:color w:val="auto"/>
         </w:rPr>
         <w:t xml:space="preserve">Figure </w:t>
       </w:r>
+      <w:proofErr w:type="gramEnd"/>
       <w:r>
         <w:rPr>
           <w:color w:val="auto"/>
@@ -4632,18 +5241,34 @@
         </w:rPr>
         <w:fldChar w:fldCharType="end"/>
       </w:r>
+      <w:proofErr w:type="gramStart"/>
       <w:r>
         <w:rPr>
           <w:color w:val="auto"/>
         </w:rPr>
-        <w:t>. Ex</w:t>
-      </w:r>
+        <w:t>.</w:t>
+      </w:r>
+      <w:proofErr w:type="gramEnd"/>
       <w:r>
         <w:rPr>
           <w:color w:val="auto"/>
         </w:rPr>
+        <w:t xml:space="preserve"> </w:t>
+      </w:r>
+      <w:proofErr w:type="gramStart"/>
+      <w:r>
+        <w:rPr>
+          <w:color w:val="auto"/>
+        </w:rPr>
+        <w:t>Ex</w:t>
+      </w:r>
+      <w:r>
+        <w:rPr>
+          <w:color w:val="auto"/>
+        </w:rPr>
         <w:t>ample of jQuery/JavaScript plot for Mendel.</w:t>
       </w:r>
+      <w:proofErr w:type="gramEnd"/>
     </w:p>
     <w:p>
       <w:pPr>
@@ -4671,7 +5296,7 @@
                     </pic:cNvPicPr>
                   </pic:nvPicPr>
                   <pic:blipFill>
-                    <a:blip r:embed="rId11">
+                    <a:blip r:embed="rId12">
                       <a:extLst>
                         <a:ext uri="{28A0092B-C50C-407E-A947-70E740481C1C}">
                           <a14:useLocalDpi xmlns:a14="http://schemas.microsoft.com/office/drawing/2010/main" val="0"/>
@@ -4716,6 +5341,7 @@
           <w:sz w:val="20"/>
         </w:rPr>
       </w:pPr>
+      <w:proofErr w:type="gramStart"/>
       <w:r>
         <w:rPr>
           <w:color w:val="auto"/>
@@ -4723,6 +5349,7 @@
         </w:rPr>
         <w:t xml:space="preserve">Figure </w:t>
       </w:r>
+      <w:proofErr w:type="gramEnd"/>
       <w:r>
         <w:rPr>
           <w:color w:val="auto"/>
@@ -4759,15 +5386,32 @@
         </w:rPr>
         <w:fldChar w:fldCharType="end"/>
       </w:r>
+      <w:proofErr w:type="gramStart"/>
       <w:r>
         <w:rPr>
           <w:color w:val="auto"/>
           <w:sz w:val="20"/>
         </w:rPr>
-        <w:t>. Overview of plotting interface.</w:t>
-      </w:r>
-    </w:p>
-    <w:p/>
+        <w:t>.</w:t>
+      </w:r>
+      <w:proofErr w:type="gramEnd"/>
+      <w:r>
+        <w:rPr>
+          <w:color w:val="auto"/>
+          <w:sz w:val="20"/>
+        </w:rPr>
+        <w:t xml:space="preserve"> </w:t>
+      </w:r>
+      <w:proofErr w:type="gramStart"/>
+      <w:r>
+        <w:rPr>
+          <w:color w:val="auto"/>
+          <w:sz w:val="20"/>
+        </w:rPr>
+        <w:t>Overview of plotting interface.</w:t>
+      </w:r>
+      <w:proofErr w:type="gramEnd"/>
+    </w:p>
     <w:p/>
     <w:p>
       <w:pPr>
@@ -4985,8 +5629,32 @@
           <w:sz w:val="20"/>
           <w:szCs w:val="20"/>
         </w:rPr>
-        <w:t>.  http://www.slideshare.net/fishwarter/the-django-web-application-framework-2-1221391.</w:t>
-      </w:r>
+        <w:t xml:space="preserve">.  </w:t>
+      </w:r>
+      <w:r>
+        <w:rPr>
+          <w:sz w:val="20"/>
+          <w:szCs w:val="20"/>
+        </w:rPr>
+        <w:t>http://www.slideshare.net/fishwarter/the-django-web-application-framework-2-1221391</w:t>
+      </w:r>
+      <w:r>
+        <w:rPr>
+          <w:sz w:val="20"/>
+          <w:szCs w:val="20"/>
+        </w:rPr>
+        <w:t>.</w:t>
+      </w:r>
+    </w:p>
+    <w:p>
+      <w:pPr>
+        <w:pStyle w:val="ListParagraph"/>
+        <w:jc w:val="both"/>
+        <w:rPr>
+          <w:sz w:val="20"/>
+          <w:szCs w:val="20"/>
+        </w:rPr>
+      </w:pPr>
     </w:p>
     <w:p>
       <w:r>
@@ -5053,6 +5721,7 @@
                                 <w:color w:val="auto"/>
                               </w:rPr>
                             </w:pPr>
+                            <w:proofErr w:type="gramStart"/>
                             <w:r>
                               <w:rPr>
                                 <w:color w:val="auto"/>
@@ -5094,7 +5763,14 @@
                               <w:rPr>
                                 <w:color w:val="auto"/>
                               </w:rPr>
-                              <w:t>. SciPaaS converts input deck to HTML input form.</w:t>
+                              <w:t>.</w:t>
+                            </w:r>
+                            <w:proofErr w:type="gramEnd"/>
+                            <w:r>
+                              <w:rPr>
+                                <w:color w:val="auto"/>
+                              </w:rPr>
+                              <w:t xml:space="preserve"> SciPaaS converts input deck to HTML input form.</w:t>
                             </w:r>
                           </w:p>
                         </w:txbxContent>
@@ -5125,6 +5801,7 @@
                           <w:color w:val="auto"/>
                         </w:rPr>
                       </w:pPr>
+                      <w:proofErr w:type="gramStart"/>
                       <w:r>
                         <w:rPr>
                           <w:color w:val="auto"/>
@@ -5166,7 +5843,14 @@
                         <w:rPr>
                           <w:color w:val="auto"/>
                         </w:rPr>
-                        <w:t>. SciPaaS converts input deck to HTML input form.</w:t>
+                        <w:t>.</w:t>
+                      </w:r>
+                      <w:proofErr w:type="gramEnd"/>
+                      <w:r>
+                        <w:rPr>
+                          <w:color w:val="auto"/>
+                        </w:rPr>
+                        <w:t xml:space="preserve"> SciPaaS converts input deck to HTML input form.</w:t>
                       </w:r>
                     </w:p>
                   </w:txbxContent>
@@ -5242,8 +5926,19 @@
                                   <w:kern w:val="24"/>
                                   <w:szCs w:val="56"/>
                                 </w:rPr>
-                                <w:t>&amp;basic</w:t>
+                                <w:t>&amp;</w:t>
                               </w:r>
+                              <w:proofErr w:type="gramStart"/>
+                              <w:r>
+                                <w:rPr>
+                                  <w:rFonts w:ascii="Courier" w:hAnsi="Courier" w:cs="Courier"/>
+                                  <w:color w:val="000000" w:themeColor="text1"/>
+                                  <w:kern w:val="24"/>
+                                  <w:szCs w:val="56"/>
+                                </w:rPr>
+                                <w:t>basic</w:t>
+                              </w:r>
+                              <w:proofErr w:type="gramEnd"/>
                             </w:p>
                             <w:p>
                               <w:pPr>
@@ -5260,7 +5955,27 @@
                                   <w:kern w:val="24"/>
                                   <w:szCs w:val="56"/>
                                 </w:rPr>
-                                <w:t xml:space="preserve">   case_id = </w:t>
+                                <w:t xml:space="preserve">   </w:t>
+                              </w:r>
+                              <w:proofErr w:type="gramStart"/>
+                              <w:r>
+                                <w:rPr>
+                                  <w:rFonts w:ascii="Courier" w:hAnsi="Courier" w:cs="Courier"/>
+                                  <w:color w:val="000000" w:themeColor="text1"/>
+                                  <w:kern w:val="24"/>
+                                  <w:szCs w:val="56"/>
+                                </w:rPr>
+                                <w:t>case</w:t>
+                              </w:r>
+                              <w:proofErr w:type="gramEnd"/>
+                              <w:r>
+                                <w:rPr>
+                                  <w:rFonts w:ascii="Courier" w:hAnsi="Courier" w:cs="Courier"/>
+                                  <w:color w:val="000000" w:themeColor="text1"/>
+                                  <w:kern w:val="24"/>
+                                  <w:szCs w:val="56"/>
+                                </w:rPr>
+                                <w:t xml:space="preserve">_id = </w:t>
                               </w:r>
                               <w:r>
                                 <w:rPr>
@@ -5287,7 +6002,27 @@
                                   <w:kern w:val="24"/>
                                   <w:szCs w:val="56"/>
                                 </w:rPr>
-                                <w:t xml:space="preserve">   mutn_rate = </w:t>
+                                <w:t xml:space="preserve">   </w:t>
+                              </w:r>
+                              <w:proofErr w:type="gramStart"/>
+                              <w:r>
+                                <w:rPr>
+                                  <w:rFonts w:ascii="Courier" w:hAnsi="Courier" w:cs="Courier"/>
+                                  <w:color w:val="000000" w:themeColor="text1"/>
+                                  <w:kern w:val="24"/>
+                                  <w:szCs w:val="56"/>
+                                </w:rPr>
+                                <w:t>mutn</w:t>
+                              </w:r>
+                              <w:proofErr w:type="gramEnd"/>
+                              <w:r>
+                                <w:rPr>
+                                  <w:rFonts w:ascii="Courier" w:hAnsi="Courier" w:cs="Courier"/>
+                                  <w:color w:val="000000" w:themeColor="text1"/>
+                                  <w:kern w:val="24"/>
+                                  <w:szCs w:val="56"/>
+                                </w:rPr>
+                                <w:t xml:space="preserve">_rate = </w:t>
                               </w:r>
                               <w:r>
                                 <w:rPr>
@@ -5323,7 +6058,27 @@
                                   <w:kern w:val="24"/>
                                   <w:szCs w:val="56"/>
                                 </w:rPr>
-                                <w:t xml:space="preserve">   frac_fav_mutn = 0.0</w:t>
+                                <w:t xml:space="preserve">   </w:t>
+                              </w:r>
+                              <w:proofErr w:type="gramStart"/>
+                              <w:r>
+                                <w:rPr>
+                                  <w:rFonts w:ascii="Courier" w:hAnsi="Courier" w:cs="Courier"/>
+                                  <w:color w:val="000000" w:themeColor="text1"/>
+                                  <w:kern w:val="24"/>
+                                  <w:szCs w:val="56"/>
+                                </w:rPr>
+                                <w:t>frac</w:t>
+                              </w:r>
+                              <w:proofErr w:type="gramEnd"/>
+                              <w:r>
+                                <w:rPr>
+                                  <w:rFonts w:ascii="Courier" w:hAnsi="Courier" w:cs="Courier"/>
+                                  <w:color w:val="000000" w:themeColor="text1"/>
+                                  <w:kern w:val="24"/>
+                                  <w:szCs w:val="56"/>
+                                </w:rPr>
+                                <w:t>_fav_mutn = 0.0</w:t>
                               </w:r>
                             </w:p>
                             <w:p>
@@ -5343,6 +6098,7 @@
                                 </w:rPr>
                                 <w:t xml:space="preserve">   </w:t>
                               </w:r>
+                              <w:proofErr w:type="gramStart"/>
                               <w:r>
                                 <w:rPr>
                                   <w:rFonts w:ascii="Courier" w:hAnsi="Courier" w:cs="Courier"/>
@@ -5359,7 +6115,17 @@
                                   <w:kern w:val="24"/>
                                   <w:szCs w:val="56"/>
                                 </w:rPr>
-                                <w:t xml:space="preserve">eproductive_rate = </w:t>
+                                <w:t>eproductive</w:t>
+                              </w:r>
+                              <w:proofErr w:type="gramEnd"/>
+                              <w:r>
+                                <w:rPr>
+                                  <w:rFonts w:ascii="Courier" w:hAnsi="Courier" w:cs="Courier"/>
+                                  <w:color w:val="000000" w:themeColor="text1"/>
+                                  <w:kern w:val="24"/>
+                                  <w:szCs w:val="56"/>
+                                </w:rPr>
+                                <w:t xml:space="preserve">_rate = </w:t>
                               </w:r>
                               <w:r>
                                 <w:rPr>
@@ -5397,6 +6163,7 @@
                                 </w:rPr>
                                 <w:t xml:space="preserve">   </w:t>
                               </w:r>
+                              <w:proofErr w:type="gramStart"/>
                               <w:r>
                                 <w:rPr>
                                   <w:rFonts w:ascii="Courier" w:hAnsi="Courier" w:cs="Courier"/>
@@ -5404,7 +6171,17 @@
                                   <w:kern w:val="24"/>
                                   <w:szCs w:val="56"/>
                                 </w:rPr>
-                                <w:t xml:space="preserve">pop_size = </w:t>
+                                <w:t>pop</w:t>
+                              </w:r>
+                              <w:proofErr w:type="gramEnd"/>
+                              <w:r>
+                                <w:rPr>
+                                  <w:rFonts w:ascii="Courier" w:hAnsi="Courier" w:cs="Courier"/>
+                                  <w:color w:val="000000" w:themeColor="text1"/>
+                                  <w:kern w:val="24"/>
+                                  <w:szCs w:val="56"/>
+                                </w:rPr>
+                                <w:t xml:space="preserve">_size = </w:t>
                               </w:r>
                               <w:r>
                                 <w:rPr>
@@ -5431,7 +6208,27 @@
                                   <w:kern w:val="24"/>
                                   <w:szCs w:val="56"/>
                                 </w:rPr>
-                                <w:t xml:space="preserve">   num_generations =</w:t>
+                                <w:t xml:space="preserve">   </w:t>
+                              </w:r>
+                              <w:proofErr w:type="gramStart"/>
+                              <w:r>
+                                <w:rPr>
+                                  <w:rFonts w:ascii="Courier" w:hAnsi="Courier" w:cs="Courier"/>
+                                  <w:color w:val="000000" w:themeColor="text1"/>
+                                  <w:kern w:val="24"/>
+                                  <w:szCs w:val="56"/>
+                                </w:rPr>
+                                <w:t>num</w:t>
+                              </w:r>
+                              <w:proofErr w:type="gramEnd"/>
+                              <w:r>
+                                <w:rPr>
+                                  <w:rFonts w:ascii="Courier" w:hAnsi="Courier" w:cs="Courier"/>
+                                  <w:color w:val="000000" w:themeColor="text1"/>
+                                  <w:kern w:val="24"/>
+                                  <w:szCs w:val="56"/>
+                                </w:rPr>
+                                <w:t>_generations =</w:t>
                               </w:r>
                               <w:r>
                                 <w:rPr>
@@ -5590,7 +6387,7 @@
                           <pic:cNvPicPr/>
                         </pic:nvPicPr>
                         <pic:blipFill rotWithShape="1">
-                          <a:blip r:embed="rId12">
+                          <a:blip r:embed="rId13">
                             <a:extLst>
                               <a:ext uri="{28A0092B-C50C-407E-A947-70E740481C1C}">
                                 <a14:useLocalDpi xmlns:a14="http://schemas.microsoft.com/office/drawing/2010/main" val="0"/>
@@ -5707,7 +6504,7 @@
                 </v:shapetype>
                 <v:shape id="Picture 8" o:spid="_x0000_s1067" type="#_x0000_t75" style="position:absolute;top:2520315;width:3206115;height:2280285;visibility:visible;mso-wrap-style:square" o:gfxdata="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" stroked="t" strokecolor="#7f7f7f">
                   <v:stroke joinstyle="round"/>
-                  <v:imagedata r:id="rId13" o:title="" cropleft="1f" cropright="30034f"/>
+                  <v:imagedata r:id="rId14" o:title="" cropleft="1f" cropright="30034f"/>
                 </v:shape>
                 <w10:anchorlock/>
               </v:group>
@@ -7489,7 +8286,7 @@
 </file>
 
 <file path=customXml/itemProps1.xml><?xml version="1.0" encoding="utf-8"?>
-<ds:datastoreItem xmlns:ds="http://schemas.openxmlformats.org/officeDocument/2006/customXml" ds:itemID="{1CD453E2-1875-784A-8278-2FF027B5DCB7}">
+<ds:datastoreItem xmlns:ds="http://schemas.openxmlformats.org/officeDocument/2006/customXml" ds:itemID="{865F84DE-531C-E441-9F37-08581E61D066}">
   <ds:schemaRefs>
     <ds:schemaRef ds:uri="http://schemas.openxmlformats.org/officeDocument/2006/bibliography"/>
   </ds:schemaRefs>

--- a/docs/SciPaaS.docx
+++ b/docs/SciPaaS.docx
@@ -11,13 +11,23 @@
           <w:sz w:val="32"/>
         </w:rPr>
       </w:pPr>
+      <w:proofErr w:type="spellStart"/>
       <w:r>
         <w:rPr>
           <w:rFonts w:ascii="Arial" w:hAnsi="Arial" w:cs="Arial"/>
           <w:b/>
           <w:sz w:val="32"/>
         </w:rPr>
-        <w:t xml:space="preserve">SciPaaS: </w:t>
+        <w:t>SciPaaS</w:t>
+      </w:r>
+      <w:proofErr w:type="spellEnd"/>
+      <w:r>
+        <w:rPr>
+          <w:rFonts w:ascii="Arial" w:hAnsi="Arial" w:cs="Arial"/>
+          <w:b/>
+          <w:sz w:val="32"/>
+        </w:rPr>
+        <w:t xml:space="preserve">: </w:t>
       </w:r>
       <w:r>
         <w:rPr>
@@ -216,11 +226,19 @@
           <w:sz w:val="20"/>
         </w:rPr>
       </w:pPr>
-      <w:r>
-        <w:rPr>
-          <w:sz w:val="20"/>
-        </w:rPr>
-        <w:t xml:space="preserve">SciPaaS </w:t>
+      <w:proofErr w:type="spellStart"/>
+      <w:r>
+        <w:rPr>
+          <w:sz w:val="20"/>
+        </w:rPr>
+        <w:t>SciPaaS</w:t>
+      </w:r>
+      <w:proofErr w:type="spellEnd"/>
+      <w:r>
+        <w:rPr>
+          <w:sz w:val="20"/>
+        </w:rPr>
+        <w:t xml:space="preserve"> </w:t>
       </w:r>
       <w:r>
         <w:rPr>
@@ -274,13 +292,27 @@
         <w:rPr>
           <w:sz w:val="20"/>
         </w:rPr>
-        <w:t>-eX</w:t>
-      </w:r>
-      <w:r>
-        <w:rPr>
-          <w:sz w:val="20"/>
-        </w:rPr>
-        <w:t xml:space="preserve">ecute-Plot) style </w:t>
+        <w:t>-</w:t>
+      </w:r>
+      <w:proofErr w:type="spellStart"/>
+      <w:r>
+        <w:rPr>
+          <w:sz w:val="20"/>
+        </w:rPr>
+        <w:t>eX</w:t>
+      </w:r>
+      <w:r>
+        <w:rPr>
+          <w:sz w:val="20"/>
+        </w:rPr>
+        <w:t>ecute</w:t>
+      </w:r>
+      <w:proofErr w:type="spellEnd"/>
+      <w:r>
+        <w:rPr>
+          <w:sz w:val="20"/>
+        </w:rPr>
+        <w:t xml:space="preserve">-Plot) style </w:t>
       </w:r>
       <w:r>
         <w:rPr>
@@ -384,7 +416,21 @@
         <w:rPr>
           <w:sz w:val="20"/>
         </w:rPr>
-        <w:t xml:space="preserve">  Finally, implementation issues with running on Amazon EC2, OpenShift, and Google Compute Engine (GCE) are discussed.</w:t>
+        <w:t xml:space="preserve">  Finally, implementation issues with running on Amazon EC2, </w:t>
+      </w:r>
+      <w:proofErr w:type="spellStart"/>
+      <w:r>
+        <w:rPr>
+          <w:sz w:val="20"/>
+        </w:rPr>
+        <w:t>OpenShift</w:t>
+      </w:r>
+      <w:proofErr w:type="spellEnd"/>
+      <w:r>
+        <w:rPr>
+          <w:sz w:val="20"/>
+        </w:rPr>
+        <w:t>, and Google Compute Engine (GCE) are discussed.</w:t>
       </w:r>
       <w:r>
         <w:rPr>
@@ -473,13 +519,41 @@
         <w:rPr>
           <w:sz w:val="20"/>
         </w:rPr>
-        <w:t xml:space="preserve">  The concept of SciPaaS is that a scientist could easily create a zip archive of their code, upload it to the clou</w:t>
-      </w:r>
-      <w:r>
-        <w:rPr>
-          <w:sz w:val="20"/>
-        </w:rPr>
-        <w:t>d, and SciPaaS would manage all the infrastructure for them, including the input interface, j</w:t>
+        <w:t xml:space="preserve">  The concept of </w:t>
+      </w:r>
+      <w:proofErr w:type="spellStart"/>
+      <w:r>
+        <w:rPr>
+          <w:sz w:val="20"/>
+        </w:rPr>
+        <w:t>SciPaaS</w:t>
+      </w:r>
+      <w:proofErr w:type="spellEnd"/>
+      <w:r>
+        <w:rPr>
+          <w:sz w:val="20"/>
+        </w:rPr>
+        <w:t xml:space="preserve"> is that a scientist could easily create a zip archive of their code, upload it to the clou</w:t>
+      </w:r>
+      <w:r>
+        <w:rPr>
+          <w:sz w:val="20"/>
+        </w:rPr>
+        <w:t xml:space="preserve">d, and </w:t>
+      </w:r>
+      <w:proofErr w:type="spellStart"/>
+      <w:r>
+        <w:rPr>
+          <w:sz w:val="20"/>
+        </w:rPr>
+        <w:t>SciPaaS</w:t>
+      </w:r>
+      <w:proofErr w:type="spellEnd"/>
+      <w:r>
+        <w:rPr>
+          <w:sz w:val="20"/>
+        </w:rPr>
+        <w:t xml:space="preserve"> would manage all the infrastructure for them, including the input interface, j</w:t>
       </w:r>
       <w:r>
         <w:rPr>
@@ -545,12 +619,14 @@
         </w:rPr>
         <w:t xml:space="preserve">application framework based on </w:t>
       </w:r>
+      <w:proofErr w:type="spellStart"/>
       <w:r>
         <w:rPr>
           <w:sz w:val="20"/>
         </w:rPr>
         <w:t>OpenSocial</w:t>
       </w:r>
+      <w:proofErr w:type="spellEnd"/>
       <w:r>
         <w:rPr>
           <w:sz w:val="20"/>
@@ -603,7 +679,21 @@
         <w:rPr>
           <w:sz w:val="20"/>
         </w:rPr>
-        <w:t xml:space="preserve"> integration with EC2 and Hadoop.</w:t>
+        <w:t xml:space="preserve"> integration with EC2 and </w:t>
+      </w:r>
+      <w:proofErr w:type="spellStart"/>
+      <w:r>
+        <w:rPr>
+          <w:sz w:val="20"/>
+        </w:rPr>
+        <w:t>Hadoop</w:t>
+      </w:r>
+      <w:proofErr w:type="spellEnd"/>
+      <w:r>
+        <w:rPr>
+          <w:sz w:val="20"/>
+        </w:rPr>
+        <w:t>.</w:t>
       </w:r>
       <w:r>
         <w:rPr>
@@ -628,7 +718,21 @@
           <w:sz w:val="20"/>
         </w:rPr>
         <w:lastRenderedPageBreak/>
-        <w:t>relies on other software such as Kepler for pre</w:t>
+        <w:t xml:space="preserve">relies on other software such as </w:t>
+      </w:r>
+      <w:proofErr w:type="spellStart"/>
+      <w:r>
+        <w:rPr>
+          <w:sz w:val="20"/>
+        </w:rPr>
+        <w:t>Kepler</w:t>
+      </w:r>
+      <w:proofErr w:type="spellEnd"/>
+      <w:r>
+        <w:rPr>
+          <w:sz w:val="20"/>
+        </w:rPr>
+        <w:t xml:space="preserve"> for pre</w:t>
       </w:r>
       <w:r>
         <w:rPr>
@@ -733,7 +837,23 @@
           <w:sz w:val="20"/>
           <w:szCs w:val="20"/>
         </w:rPr>
-        <w:t>The concept for SciPaaS basically came from identifying the common reusable components in many IXP style software systems, such as</w:t>
+        <w:t xml:space="preserve">The concept for </w:t>
+      </w:r>
+      <w:proofErr w:type="spellStart"/>
+      <w:r>
+        <w:rPr>
+          <w:sz w:val="20"/>
+          <w:szCs w:val="20"/>
+        </w:rPr>
+        <w:t>SciPaaS</w:t>
+      </w:r>
+      <w:proofErr w:type="spellEnd"/>
+      <w:r>
+        <w:rPr>
+          <w:sz w:val="20"/>
+          <w:szCs w:val="20"/>
+        </w:rPr>
+        <w:t xml:space="preserve"> basically came from identifying the common reusable components in many IXP style software systems, such as</w:t>
       </w:r>
       <w:r>
         <w:rPr>
@@ -862,7 +982,23 @@
           <w:sz w:val="20"/>
           <w:szCs w:val="20"/>
         </w:rPr>
-        <w:t>fy some design goals as follows.  SciPaaS should:</w:t>
+        <w:t xml:space="preserve">fy some design goals as follows.  </w:t>
+      </w:r>
+      <w:proofErr w:type="spellStart"/>
+      <w:r>
+        <w:rPr>
+          <w:sz w:val="20"/>
+          <w:szCs w:val="20"/>
+        </w:rPr>
+        <w:t>SciPaaS</w:t>
+      </w:r>
+      <w:proofErr w:type="spellEnd"/>
+      <w:r>
+        <w:rPr>
+          <w:sz w:val="20"/>
+          <w:szCs w:val="20"/>
+        </w:rPr>
+        <w:t xml:space="preserve"> should:</w:t>
       </w:r>
     </w:p>
     <w:p>
@@ -1086,7 +1222,39 @@
           <w:sz w:val="20"/>
           <w:szCs w:val="20"/>
         </w:rPr>
-        <w:t xml:space="preserve"> on Amazon EC2, Google App Engine (GAE), Google Compute Engine (GCE), or RedHat OpenShift.</w:t>
+        <w:t xml:space="preserve"> on Amazon EC2, Google App Engine (GAE), Google Compute Engine (GCE), or </w:t>
+      </w:r>
+      <w:proofErr w:type="spellStart"/>
+      <w:r>
+        <w:rPr>
+          <w:sz w:val="20"/>
+          <w:szCs w:val="20"/>
+        </w:rPr>
+        <w:t>RedHat</w:t>
+      </w:r>
+      <w:proofErr w:type="spellEnd"/>
+      <w:r>
+        <w:rPr>
+          <w:sz w:val="20"/>
+          <w:szCs w:val="20"/>
+        </w:rPr>
+        <w:t xml:space="preserve"> </w:t>
+      </w:r>
+      <w:proofErr w:type="spellStart"/>
+      <w:r>
+        <w:rPr>
+          <w:sz w:val="20"/>
+          <w:szCs w:val="20"/>
+        </w:rPr>
+        <w:t>OpenShift</w:t>
+      </w:r>
+      <w:proofErr w:type="spellEnd"/>
+      <w:r>
+        <w:rPr>
+          <w:sz w:val="20"/>
+          <w:szCs w:val="20"/>
+        </w:rPr>
+        <w:t>.</w:t>
       </w:r>
     </w:p>
     <w:p>
@@ -1161,7 +1329,55 @@
           <w:sz w:val="20"/>
           <w:szCs w:val="20"/>
         </w:rPr>
-        <w:t>Deploy to free PaaS provider: Heroku, OpenShift, GAE</w:t>
+        <w:t xml:space="preserve">Deploy to free </w:t>
+      </w:r>
+      <w:proofErr w:type="spellStart"/>
+      <w:r>
+        <w:rPr>
+          <w:sz w:val="20"/>
+          <w:szCs w:val="20"/>
+        </w:rPr>
+        <w:t>PaaS</w:t>
+      </w:r>
+      <w:proofErr w:type="spellEnd"/>
+      <w:r>
+        <w:rPr>
+          <w:sz w:val="20"/>
+          <w:szCs w:val="20"/>
+        </w:rPr>
+        <w:t xml:space="preserve"> provider: </w:t>
+      </w:r>
+      <w:proofErr w:type="spellStart"/>
+      <w:r>
+        <w:rPr>
+          <w:sz w:val="20"/>
+          <w:szCs w:val="20"/>
+        </w:rPr>
+        <w:t>Heroku</w:t>
+      </w:r>
+      <w:proofErr w:type="spellEnd"/>
+      <w:r>
+        <w:rPr>
+          <w:sz w:val="20"/>
+          <w:szCs w:val="20"/>
+        </w:rPr>
+        <w:t xml:space="preserve">, </w:t>
+      </w:r>
+      <w:proofErr w:type="spellStart"/>
+      <w:r>
+        <w:rPr>
+          <w:sz w:val="20"/>
+          <w:szCs w:val="20"/>
+        </w:rPr>
+        <w:t>OpenShift</w:t>
+      </w:r>
+      <w:proofErr w:type="spellEnd"/>
+      <w:r>
+        <w:rPr>
+          <w:sz w:val="20"/>
+          <w:szCs w:val="20"/>
+        </w:rPr>
+        <w:t>, GAE</w:t>
       </w:r>
     </w:p>
     <w:p>
@@ -1233,14 +1449,62 @@
           <w:sz w:val="20"/>
           <w:szCs w:val="20"/>
         </w:rPr>
-        <w:t>Google App Engine and Heroku).</w:t>
-      </w:r>
-      <w:r>
-        <w:rPr>
-          <w:sz w:val="20"/>
-          <w:szCs w:val="20"/>
-        </w:rPr>
-        <w:t xml:space="preserve">  Furthermore, in the design of SciPaaS, a convention-over-configuration philosophy was implemented, such that a number of the files (i.e. the binary executable, the default input deck filename, the name of the view template, etc.) all use the name appname.</w:t>
+        <w:t xml:space="preserve">Google App Engine and </w:t>
+      </w:r>
+      <w:proofErr w:type="spellStart"/>
+      <w:r>
+        <w:rPr>
+          <w:sz w:val="20"/>
+          <w:szCs w:val="20"/>
+        </w:rPr>
+        <w:t>Heroku</w:t>
+      </w:r>
+      <w:proofErr w:type="spellEnd"/>
+      <w:r>
+        <w:rPr>
+          <w:sz w:val="20"/>
+          <w:szCs w:val="20"/>
+        </w:rPr>
+        <w:t>).</w:t>
+      </w:r>
+      <w:r>
+        <w:rPr>
+          <w:sz w:val="20"/>
+          <w:szCs w:val="20"/>
+        </w:rPr>
+        <w:t xml:space="preserve">  Furthermore, in the design of </w:t>
+      </w:r>
+      <w:proofErr w:type="spellStart"/>
+      <w:r>
+        <w:rPr>
+          <w:sz w:val="20"/>
+          <w:szCs w:val="20"/>
+        </w:rPr>
+        <w:t>SciPaaS</w:t>
+      </w:r>
+      <w:proofErr w:type="spellEnd"/>
+      <w:r>
+        <w:rPr>
+          <w:sz w:val="20"/>
+          <w:szCs w:val="20"/>
+        </w:rPr>
+        <w:t xml:space="preserve">, a convention-over-configuration philosophy was implemented, such that a number of the files (i.e. the binary executable, the default input deck filename, the name of the view template, etc.) all use the name </w:t>
+      </w:r>
+      <w:proofErr w:type="spellStart"/>
+      <w:r>
+        <w:rPr>
+          <w:sz w:val="20"/>
+          <w:szCs w:val="20"/>
+        </w:rPr>
+        <w:t>appname</w:t>
+      </w:r>
+      <w:proofErr w:type="spellEnd"/>
+      <w:r>
+        <w:rPr>
+          <w:sz w:val="20"/>
+          <w:szCs w:val="20"/>
+        </w:rPr>
+        <w:t>.</w:t>
       </w:r>
       <w:r>
         <w:rPr>
@@ -1249,7 +1513,6 @@
         </w:rPr>
         <w:t xml:space="preserve">  </w:t>
       </w:r>
-      <w:bookmarkStart w:id="0" w:name="_GoBack"/>
       <w:r>
         <w:rPr>
           <w:color w:val="FF0000"/>
@@ -1258,7 +1521,6 @@
         </w:rPr>
         <w:t>Need table here to show file extensions??</w:t>
       </w:r>
-      <w:bookmarkEnd w:id="0"/>
     </w:p>
     <w:p>
       <w:pPr>
@@ -1372,7 +1634,23 @@
           <w:sz w:val="20"/>
           <w:szCs w:val="20"/>
         </w:rPr>
-        <w:t xml:space="preserve">.  A zipfile containing a default input file and binary of the application </w:t>
+        <w:t xml:space="preserve">.  A </w:t>
+      </w:r>
+      <w:proofErr w:type="spellStart"/>
+      <w:r>
+        <w:rPr>
+          <w:sz w:val="20"/>
+          <w:szCs w:val="20"/>
+        </w:rPr>
+        <w:t>zipfile</w:t>
+      </w:r>
+      <w:proofErr w:type="spellEnd"/>
+      <w:r>
+        <w:rPr>
+          <w:sz w:val="20"/>
+          <w:szCs w:val="20"/>
+        </w:rPr>
+        <w:t xml:space="preserve"> containing a default input file and binary of the application </w:t>
       </w:r>
       <w:proofErr w:type="gramStart"/>
       <w:r>
@@ -1388,14 +1666,30 @@
           <w:sz w:val="20"/>
           <w:szCs w:val="20"/>
         </w:rPr>
-        <w:t xml:space="preserve"> be uploaded to the ScipPaa</w:t>
-      </w:r>
-      <w:r>
-        <w:rPr>
-          <w:sz w:val="20"/>
-          <w:szCs w:val="20"/>
-        </w:rPr>
-        <w:t>S.  The upload process unzips the file to the appropriate locations, reads the default input deck and then creates an HTML template file views folder named the same as the application.</w:t>
+        <w:t xml:space="preserve"> be uploaded to the </w:t>
+      </w:r>
+      <w:proofErr w:type="spellStart"/>
+      <w:r>
+        <w:rPr>
+          <w:sz w:val="20"/>
+          <w:szCs w:val="20"/>
+        </w:rPr>
+        <w:t>ScipPaa</w:t>
+      </w:r>
+      <w:r>
+        <w:rPr>
+          <w:sz w:val="20"/>
+          <w:szCs w:val="20"/>
+        </w:rPr>
+        <w:t>S</w:t>
+      </w:r>
+      <w:proofErr w:type="spellEnd"/>
+      <w:r>
+        <w:rPr>
+          <w:sz w:val="20"/>
+          <w:szCs w:val="20"/>
+        </w:rPr>
+        <w:t>.  The upload process unzips the file to the appropriate locations, reads the default input deck and then creates an HTML template file views folder named the same as the application.</w:t>
       </w:r>
       <w:r>
         <w:rPr>
@@ -1442,14 +1736,46 @@
           <w:sz w:val="20"/>
           <w:szCs w:val="20"/>
         </w:rPr>
-        <w:t xml:space="preserve">.  SciPaaS can be used to automatically generate an HTML interface given an input deck.  </w:t>
-      </w:r>
-      <w:r>
-        <w:rPr>
-          <w:sz w:val="20"/>
-          <w:szCs w:val="20"/>
-        </w:rPr>
-        <w:t>Since Mendel uses Fortran 90, the input deck is provided in namelist format.</w:t>
+        <w:t xml:space="preserve">.  </w:t>
+      </w:r>
+      <w:proofErr w:type="spellStart"/>
+      <w:r>
+        <w:rPr>
+          <w:sz w:val="20"/>
+          <w:szCs w:val="20"/>
+        </w:rPr>
+        <w:t>SciPaaS</w:t>
+      </w:r>
+      <w:proofErr w:type="spellEnd"/>
+      <w:r>
+        <w:rPr>
+          <w:sz w:val="20"/>
+          <w:szCs w:val="20"/>
+        </w:rPr>
+        <w:t xml:space="preserve"> can be used to automatically generate an HTML interface given an input deck.  </w:t>
+      </w:r>
+      <w:r>
+        <w:rPr>
+          <w:sz w:val="20"/>
+          <w:szCs w:val="20"/>
+        </w:rPr>
+        <w:t xml:space="preserve">Since Mendel uses Fortran 90, the input deck is provided in </w:t>
+      </w:r>
+      <w:proofErr w:type="spellStart"/>
+      <w:r>
+        <w:rPr>
+          <w:sz w:val="20"/>
+          <w:szCs w:val="20"/>
+        </w:rPr>
+        <w:t>namelist</w:t>
+      </w:r>
+      <w:proofErr w:type="spellEnd"/>
+      <w:r>
+        <w:rPr>
+          <w:sz w:val="20"/>
+          <w:szCs w:val="20"/>
+        </w:rPr>
+        <w:t xml:space="preserve"> format.</w:t>
       </w:r>
       <w:r>
         <w:rPr>
@@ -1463,7 +1789,23 @@
           <w:sz w:val="20"/>
           <w:szCs w:val="20"/>
         </w:rPr>
-        <w:t xml:space="preserve">n the future, SciPaaS should </w:t>
+        <w:t xml:space="preserve">n the future, </w:t>
+      </w:r>
+      <w:proofErr w:type="spellStart"/>
+      <w:r>
+        <w:rPr>
+          <w:sz w:val="20"/>
+          <w:szCs w:val="20"/>
+        </w:rPr>
+        <w:t>SciPaaS</w:t>
+      </w:r>
+      <w:proofErr w:type="spellEnd"/>
+      <w:r>
+        <w:rPr>
+          <w:sz w:val="20"/>
+          <w:szCs w:val="20"/>
+        </w:rPr>
+        <w:t xml:space="preserve"> should </w:t>
       </w:r>
       <w:r>
         <w:rPr>
@@ -1477,7 +1819,15 @@
           <w:sz w:val="20"/>
           <w:szCs w:val="20"/>
         </w:rPr>
-        <w:t>be able to handle numerous file formats by using Python’s ConfigParse</w:t>
+        <w:t xml:space="preserve">be able to handle numerous file formats by using Python’s </w:t>
+      </w:r>
+      <w:proofErr w:type="spellStart"/>
+      <w:r>
+        <w:rPr>
+          <w:sz w:val="20"/>
+          <w:szCs w:val="20"/>
+        </w:rPr>
+        <w:t>ConfigParse</w:t>
       </w:r>
       <w:r>
         <w:rPr>
@@ -1486,6 +1836,7 @@
         </w:rPr>
         <w:t>r</w:t>
       </w:r>
+      <w:proofErr w:type="spellEnd"/>
       <w:r>
         <w:rPr>
           <w:sz w:val="20"/>
@@ -1521,7 +1872,23 @@
           <w:sz w:val="20"/>
           <w:szCs w:val="20"/>
         </w:rPr>
-        <w:t>a portion of the Mendel input deck, and then the HTML template file that SciPaaS automatically generates.</w:t>
+        <w:t xml:space="preserve">a portion of the Mendel input deck, and then the HTML template file that </w:t>
+      </w:r>
+      <w:proofErr w:type="spellStart"/>
+      <w:r>
+        <w:rPr>
+          <w:sz w:val="20"/>
+          <w:szCs w:val="20"/>
+        </w:rPr>
+        <w:t>SciPaaS</w:t>
+      </w:r>
+      <w:proofErr w:type="spellEnd"/>
+      <w:r>
+        <w:rPr>
+          <w:sz w:val="20"/>
+          <w:szCs w:val="20"/>
+        </w:rPr>
+        <w:t xml:space="preserve"> automatically generates.</w:t>
       </w:r>
     </w:p>
     <w:p>
@@ -1556,7 +1923,23 @@
           <w:sz w:val="20"/>
           <w:szCs w:val="20"/>
         </w:rPr>
-        <w:t>.  The core of SciPaaS is based o</w:t>
+        <w:t xml:space="preserve">.  The core of </w:t>
+      </w:r>
+      <w:proofErr w:type="spellStart"/>
+      <w:r>
+        <w:rPr>
+          <w:sz w:val="20"/>
+          <w:szCs w:val="20"/>
+        </w:rPr>
+        <w:t>SciPaaS</w:t>
+      </w:r>
+      <w:proofErr w:type="spellEnd"/>
+      <w:r>
+        <w:rPr>
+          <w:sz w:val="20"/>
+          <w:szCs w:val="20"/>
+        </w:rPr>
+        <w:t xml:space="preserve"> is based o</w:t>
       </w:r>
       <w:r>
         <w:rPr>
@@ -1623,7 +2006,23 @@
           <w:sz w:val="20"/>
           <w:szCs w:val="20"/>
         </w:rPr>
-        <w:t>a Django-like MVT (model-view-template) architecture</w:t>
+        <w:t xml:space="preserve">a </w:t>
+      </w:r>
+      <w:proofErr w:type="spellStart"/>
+      <w:r>
+        <w:rPr>
+          <w:sz w:val="20"/>
+          <w:szCs w:val="20"/>
+        </w:rPr>
+        <w:t>Django</w:t>
+      </w:r>
+      <w:proofErr w:type="spellEnd"/>
+      <w:r>
+        <w:rPr>
+          <w:sz w:val="20"/>
+          <w:szCs w:val="20"/>
+        </w:rPr>
+        <w:t>-like MVT (model-view-template) architecture</w:t>
       </w:r>
       <w:proofErr w:type="gramEnd"/>
       <w:r>
@@ -1704,6 +2103,7 @@
         </w:rPr>
         <w:t xml:space="preserve">the </w:t>
       </w:r>
+      <w:proofErr w:type="spellStart"/>
       <w:r>
         <w:rPr>
           <w:sz w:val="20"/>
@@ -1711,6 +2111,7 @@
         </w:rPr>
         <w:t>SciPaaS</w:t>
       </w:r>
+      <w:proofErr w:type="spellEnd"/>
       <w:r>
         <w:rPr>
           <w:sz w:val="20"/>
@@ -1754,7 +2155,23 @@
           <w:rFonts w:ascii="Courier" w:hAnsi="Courier" w:cs="Andale Mono"/>
           <w:szCs w:val="28"/>
         </w:rPr>
-        <w:t xml:space="preserve"> template('plot', params)</w:t>
+        <w:t xml:space="preserve"> template('plot', </w:t>
+      </w:r>
+      <w:proofErr w:type="spellStart"/>
+      <w:r>
+        <w:rPr>
+          <w:rFonts w:ascii="Courier" w:hAnsi="Courier" w:cs="Andale Mono"/>
+          <w:szCs w:val="28"/>
+        </w:rPr>
+        <w:t>params</w:t>
+      </w:r>
+      <w:proofErr w:type="spellEnd"/>
+      <w:r>
+        <w:rPr>
+          <w:rFonts w:ascii="Courier" w:hAnsi="Courier" w:cs="Andale Mono"/>
+          <w:szCs w:val="28"/>
+        </w:rPr>
+        <w:t>)</w:t>
       </w:r>
     </w:p>
     <w:p>
@@ -1781,8 +2198,25 @@
           <w:sz w:val="20"/>
           <w:szCs w:val="20"/>
         </w:rPr>
-        <w:t xml:space="preserve"> refers to the plot.tpl file in the views folder and </w:t>
-      </w:r>
+        <w:t xml:space="preserve"> refers to the </w:t>
+      </w:r>
+      <w:proofErr w:type="spellStart"/>
+      <w:r>
+        <w:rPr>
+          <w:sz w:val="20"/>
+          <w:szCs w:val="20"/>
+        </w:rPr>
+        <w:t>plot.tpl</w:t>
+      </w:r>
+      <w:proofErr w:type="spellEnd"/>
+      <w:r>
+        <w:rPr>
+          <w:sz w:val="20"/>
+          <w:szCs w:val="20"/>
+        </w:rPr>
+        <w:t xml:space="preserve"> file in the views folder and </w:t>
+      </w:r>
+      <w:proofErr w:type="spellStart"/>
       <w:r>
         <w:rPr>
           <w:rFonts w:ascii="Courier" w:hAnsi="Courier"/>
@@ -1791,6 +2225,7 @@
         </w:rPr>
         <w:t>params</w:t>
       </w:r>
+      <w:proofErr w:type="spellEnd"/>
       <w:r>
         <w:rPr>
           <w:sz w:val="20"/>
@@ -1856,6 +2291,7 @@
         </w:rPr>
         <w:t xml:space="preserve"> </w:t>
       </w:r>
+      <w:proofErr w:type="spellStart"/>
       <w:r>
         <w:rPr>
           <w:rFonts w:ascii="Courier" w:hAnsi="Courier"/>
@@ -1864,6 +2300,7 @@
         </w:rPr>
         <w:t>subprocess</w:t>
       </w:r>
+      <w:proofErr w:type="spellEnd"/>
       <w:r>
         <w:rPr>
           <w:sz w:val="20"/>
@@ -1930,6 +2367,7 @@
         </w:rPr>
         <w:t xml:space="preserve"> call from the </w:t>
       </w:r>
+      <w:proofErr w:type="spellStart"/>
       <w:r>
         <w:rPr>
           <w:rFonts w:ascii="Courier" w:hAnsi="Courier"/>
@@ -1938,6 +2376,7 @@
         </w:rPr>
         <w:t>os</w:t>
       </w:r>
+      <w:proofErr w:type="spellEnd"/>
       <w:r>
         <w:rPr>
           <w:sz w:val="20"/>
@@ -1957,7 +2396,23 @@
           <w:sz w:val="20"/>
           <w:szCs w:val="20"/>
         </w:rPr>
-        <w:t xml:space="preserve"> that SciPaaS can continue to handle requests.  Currently, a system call is used; however, in the future, a more robust multi-threaded solution should be implemented.</w:t>
+        <w:t xml:space="preserve"> that </w:t>
+      </w:r>
+      <w:proofErr w:type="spellStart"/>
+      <w:r>
+        <w:rPr>
+          <w:sz w:val="20"/>
+          <w:szCs w:val="20"/>
+        </w:rPr>
+        <w:t>SciPaaS</w:t>
+      </w:r>
+      <w:proofErr w:type="spellEnd"/>
+      <w:r>
+        <w:rPr>
+          <w:sz w:val="20"/>
+          <w:szCs w:val="20"/>
+        </w:rPr>
+        <w:t xml:space="preserve"> can continue to handle requests.  Currently, a system call is used; however, in the future, a more robust multi-threaded solution should be implemented.</w:t>
       </w:r>
       <w:r>
         <w:rPr>
@@ -1966,6 +2421,7 @@
         </w:rPr>
         <w:t xml:space="preserve">  The standard output </w:t>
       </w:r>
+      <w:proofErr w:type="spellStart"/>
       <w:r>
         <w:rPr>
           <w:rFonts w:ascii="Courier" w:hAnsi="Courier"/>
@@ -1974,6 +2430,7 @@
         </w:rPr>
         <w:t>stdout</w:t>
       </w:r>
+      <w:proofErr w:type="spellEnd"/>
       <w:r>
         <w:rPr>
           <w:sz w:val="20"/>
@@ -1981,6 +2438,7 @@
         </w:rPr>
         <w:t xml:space="preserve"> of the simulation is redirected to the file </w:t>
       </w:r>
+      <w:proofErr w:type="spellStart"/>
       <w:r>
         <w:rPr>
           <w:rFonts w:ascii="Courier" w:hAnsi="Courier"/>
@@ -1998,6 +2456,7 @@
         </w:rPr>
         <w:t>.out</w:t>
       </w:r>
+      <w:proofErr w:type="spellEnd"/>
       <w:r>
         <w:rPr>
           <w:sz w:val="20"/>
@@ -2005,6 +2464,7 @@
         </w:rPr>
         <w:t xml:space="preserve"> (e.g. </w:t>
       </w:r>
+      <w:proofErr w:type="spellStart"/>
       <w:r>
         <w:rPr>
           <w:rFonts w:ascii="Courier" w:hAnsi="Courier"/>
@@ -2013,12 +2473,29 @@
         </w:rPr>
         <w:t>mendel.out</w:t>
       </w:r>
-      <w:r>
-        <w:rPr>
-          <w:sz w:val="20"/>
-          <w:szCs w:val="20"/>
-        </w:rPr>
-        <w:t xml:space="preserve"> in the current example).</w:t>
+      <w:proofErr w:type="spellEnd"/>
+      <w:r>
+        <w:rPr>
+          <w:sz w:val="20"/>
+          <w:szCs w:val="20"/>
+        </w:rPr>
+        <w:t xml:space="preserve"> in the current </w:t>
+      </w:r>
+      <w:proofErr w:type="gramStart"/>
+      <w:r>
+        <w:rPr>
+          <w:sz w:val="20"/>
+          <w:szCs w:val="20"/>
+        </w:rPr>
+        <w:t>example</w:t>
+      </w:r>
+      <w:proofErr w:type="gramEnd"/>
+      <w:r>
+        <w:rPr>
+          <w:sz w:val="20"/>
+          <w:szCs w:val="20"/>
+        </w:rPr>
+        <w:t>).</w:t>
       </w:r>
     </w:p>
     <w:p>
@@ -2052,7 +2529,39 @@
           <w:sz w:val="20"/>
           <w:szCs w:val="20"/>
         </w:rPr>
-        <w:t xml:space="preserve">.  Once the simulation has been launched, SciPaaS automatically redirects to the monitor view.  The monitor view is essentially a jQuery AJAX call which repeatedly calls a method called </w:t>
+        <w:t xml:space="preserve">.  Once the simulation has been launched, </w:t>
+      </w:r>
+      <w:proofErr w:type="spellStart"/>
+      <w:r>
+        <w:rPr>
+          <w:sz w:val="20"/>
+          <w:szCs w:val="20"/>
+        </w:rPr>
+        <w:t>SciPaaS</w:t>
+      </w:r>
+      <w:proofErr w:type="spellEnd"/>
+      <w:r>
+        <w:rPr>
+          <w:sz w:val="20"/>
+          <w:szCs w:val="20"/>
+        </w:rPr>
+        <w:t xml:space="preserve"> automatically redirects to the monitor view.  The monitor view is essentially a </w:t>
+      </w:r>
+      <w:proofErr w:type="spellStart"/>
+      <w:r>
+        <w:rPr>
+          <w:sz w:val="20"/>
+          <w:szCs w:val="20"/>
+        </w:rPr>
+        <w:t>jQuery</w:t>
+      </w:r>
+      <w:proofErr w:type="spellEnd"/>
+      <w:r>
+        <w:rPr>
+          <w:sz w:val="20"/>
+          <w:szCs w:val="20"/>
+        </w:rPr>
+        <w:t xml:space="preserve"> AJAX call which repeatedly calls a method called </w:t>
       </w:r>
       <w:r>
         <w:rPr>
@@ -2142,14 +2651,46 @@
           <w:sz w:val="20"/>
           <w:szCs w:val="20"/>
         </w:rPr>
-        <w:t>The plotting system is handled using a jQuery library c</w:t>
-      </w:r>
-      <w:r>
-        <w:rPr>
-          <w:sz w:val="20"/>
-          <w:szCs w:val="20"/>
-        </w:rPr>
-        <w:t>alled flot (</w:t>
+        <w:t xml:space="preserve">The plotting system is handled using a </w:t>
+      </w:r>
+      <w:proofErr w:type="spellStart"/>
+      <w:r>
+        <w:rPr>
+          <w:sz w:val="20"/>
+          <w:szCs w:val="20"/>
+        </w:rPr>
+        <w:t>jQuery</w:t>
+      </w:r>
+      <w:proofErr w:type="spellEnd"/>
+      <w:r>
+        <w:rPr>
+          <w:sz w:val="20"/>
+          <w:szCs w:val="20"/>
+        </w:rPr>
+        <w:t xml:space="preserve"> library c</w:t>
+      </w:r>
+      <w:r>
+        <w:rPr>
+          <w:sz w:val="20"/>
+          <w:szCs w:val="20"/>
+        </w:rPr>
+        <w:t xml:space="preserve">alled </w:t>
+      </w:r>
+      <w:proofErr w:type="spellStart"/>
+      <w:r>
+        <w:rPr>
+          <w:sz w:val="20"/>
+          <w:szCs w:val="20"/>
+        </w:rPr>
+        <w:t>flot</w:t>
+      </w:r>
+      <w:proofErr w:type="spellEnd"/>
+      <w:r>
+        <w:rPr>
+          <w:sz w:val="20"/>
+          <w:szCs w:val="20"/>
+        </w:rPr>
+        <w:t xml:space="preserve"> (</w:t>
       </w:r>
       <w:hyperlink r:id="rId8" w:history="1">
         <w:r>
@@ -2173,7 +2714,23 @@
           <w:sz w:val="20"/>
           <w:szCs w:val="20"/>
         </w:rPr>
-        <w:t>a pure JavaScript plotting library for jQuery, with a focus on simple usage, attractive looks and interactive features</w:t>
+        <w:t xml:space="preserve">a pure JavaScript plotting library for </w:t>
+      </w:r>
+      <w:proofErr w:type="spellStart"/>
+      <w:r>
+        <w:rPr>
+          <w:sz w:val="20"/>
+          <w:szCs w:val="20"/>
+        </w:rPr>
+        <w:t>jQuery</w:t>
+      </w:r>
+      <w:proofErr w:type="spellEnd"/>
+      <w:r>
+        <w:rPr>
+          <w:sz w:val="20"/>
+          <w:szCs w:val="20"/>
+        </w:rPr>
+        <w:t>, with a focus on simple usage, attractive looks and interactive features</w:t>
       </w:r>
       <w:r>
         <w:rPr>
@@ -2202,8 +2759,17 @@
           <w:sz w:val="20"/>
           <w:szCs w:val="20"/>
         </w:rPr>
-        <w:t xml:space="preserve"> class is defined within SciPaaS</w:t>
-      </w:r>
+        <w:t xml:space="preserve"> class is defined within </w:t>
+      </w:r>
+      <w:proofErr w:type="spellStart"/>
+      <w:r>
+        <w:rPr>
+          <w:sz w:val="20"/>
+          <w:szCs w:val="20"/>
+        </w:rPr>
+        <w:t>SciPaaS</w:t>
+      </w:r>
+      <w:proofErr w:type="spellEnd"/>
       <w:r>
         <w:rPr>
           <w:sz w:val="20"/>
@@ -2211,6 +2777,7 @@
         </w:rPr>
         <w:t xml:space="preserve">.  This class contains a method called </w:t>
       </w:r>
+      <w:proofErr w:type="spellStart"/>
       <w:r>
         <w:rPr>
           <w:rFonts w:ascii="Courier" w:hAnsi="Courier"/>
@@ -2219,6 +2786,7 @@
         </w:rPr>
         <w:t>get_data</w:t>
       </w:r>
+      <w:proofErr w:type="spellEnd"/>
       <w:r>
         <w:rPr>
           <w:sz w:val="20"/>
@@ -2242,6 +2810,7 @@
       </w:pPr>
       <w:r>
         <w:rPr>
+          <w:noProof/>
           <w:sz w:val="20"/>
           <w:szCs w:val="20"/>
         </w:rPr>
@@ -2933,7 +3502,29 @@
                                     <w:color w:val="000000"/>
                                     <w:kern w:val="24"/>
                                   </w:rPr>
-                                  <w:t>Figure 1.  Many scientific applications fall under an Input-eXecute-Plot (IXP) design pattern.</w:t>
+                                  <w:t>Figure 1.  Many scientific applications fall under an Input-</w:t>
+                                </w:r>
+                                <w:proofErr w:type="spellStart"/>
+                                <w:r>
+                                  <w:rPr>
+                                    <w:rFonts w:ascii="Cambria" w:eastAsia="ＭＳ 明朝" w:hAnsi="Cambria"/>
+                                    <w:b/>
+                                    <w:bCs/>
+                                    <w:color w:val="000000"/>
+                                    <w:kern w:val="24"/>
+                                  </w:rPr>
+                                  <w:t>eXecute</w:t>
+                                </w:r>
+                                <w:proofErr w:type="spellEnd"/>
+                                <w:r>
+                                  <w:rPr>
+                                    <w:rFonts w:ascii="Cambria" w:eastAsia="ＭＳ 明朝" w:hAnsi="Cambria"/>
+                                    <w:b/>
+                                    <w:bCs/>
+                                    <w:color w:val="000000"/>
+                                    <w:kern w:val="24"/>
+                                  </w:rPr>
+                                  <w:t>-Plot (IXP) design pattern.</w:t>
                                 </w:r>
                               </w:p>
                             </w:txbxContent>
@@ -3045,7 +3636,7 @@
           </mc:Choice>
           <mc:Fallback>
             <w:pict>
-              <v:group id="Group 24" o:spid="_x0000_s1026" style="width:234pt;height:201.5pt;mso-position-horizontal-relative:char;mso-position-vertical-relative:line" coordsize="2971800,2559196" o:gfxdata="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">
+              <v:group id="Group 24" o:spid="_x0000_s1026" style="width:234pt;height:201.5pt;mso-position-horizontal-relative:char;mso-position-vertical-relative:line" coordsize="2971800,2559196" o:gfxdata="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">
                 <v:group id="Group 118" o:spid="_x0000_s1027" style="position:absolute;top:844696;width:2971800;height:1714500" coordorigin=",844696" coordsize="2971800,1714500" o:gfxdata="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">
                   <v:group id="Group 119" o:spid="_x0000_s1028" style="position:absolute;top:844696;width:2971798;height:1321435" coordorigin=",844696" coordsize="6121400,3383280" o:gfxdata="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">
                     <v:rect id="Rectangle 120" o:spid="_x0000_s1029" style="position:absolute;top:844696;width:1371600;height:1371600;visibility:visible;mso-wrap-style:square;v-text-anchor:middle" o:gfxdata="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" filled="f" strokecolor="#4579b8 [3044]">
@@ -3322,7 +3913,29 @@
                               <w:color w:val="000000"/>
                               <w:kern w:val="24"/>
                             </w:rPr>
-                            <w:t>Figure 1.  Many scientific applications fall under an Input-eXecute-Plot (IXP) design pattern.</w:t>
+                            <w:t>Figure 1.  Many scientific applications fall under an Input-</w:t>
+                          </w:r>
+                          <w:proofErr w:type="spellStart"/>
+                          <w:r>
+                            <w:rPr>
+                              <w:rFonts w:ascii="Cambria" w:eastAsia="ＭＳ 明朝" w:hAnsi="Cambria"/>
+                              <w:b/>
+                              <w:bCs/>
+                              <w:color w:val="000000"/>
+                              <w:kern w:val="24"/>
+                            </w:rPr>
+                            <w:t>eXecute</w:t>
+                          </w:r>
+                          <w:proofErr w:type="spellEnd"/>
+                          <w:r>
+                            <w:rPr>
+                              <w:rFonts w:ascii="Cambria" w:eastAsia="ＭＳ 明朝" w:hAnsi="Cambria"/>
+                              <w:b/>
+                              <w:bCs/>
+                              <w:color w:val="000000"/>
+                              <w:kern w:val="24"/>
+                            </w:rPr>
+                            <w:t>-Plot (IXP) design pattern.</w:t>
                           </w:r>
                         </w:p>
                       </w:txbxContent>
@@ -3495,14 +4108,51 @@
           <w:color w:val="auto"/>
           <w:sz w:val="20"/>
         </w:rPr>
-        <w:t xml:space="preserve"> Showing apps view</w:t>
-      </w:r>
+        <w:t xml:space="preserve"> </w:t>
+      </w:r>
+      <w:proofErr w:type="spellStart"/>
       <w:r>
         <w:rPr>
           <w:color w:val="auto"/>
           <w:sz w:val="20"/>
         </w:rPr>
-        <w:t xml:space="preserve"> on EC2.</w:t>
+        <w:t>SciPaaS</w:t>
+      </w:r>
+      <w:proofErr w:type="spellEnd"/>
+      <w:r>
+        <w:rPr>
+          <w:color w:val="auto"/>
+          <w:sz w:val="20"/>
+        </w:rPr>
+        <w:t xml:space="preserve"> running on an</w:t>
+      </w:r>
+      <w:r>
+        <w:rPr>
+          <w:color w:val="auto"/>
+          <w:sz w:val="20"/>
+        </w:rPr>
+        <w:t xml:space="preserve"> Amazon </w:t>
+      </w:r>
+      <w:r>
+        <w:rPr>
+          <w:color w:val="auto"/>
+          <w:sz w:val="20"/>
+        </w:rPr>
+        <w:t>EC2</w:t>
+      </w:r>
+      <w:r>
+        <w:rPr>
+          <w:color w:val="auto"/>
+          <w:sz w:val="20"/>
+        </w:rPr>
+        <w:t xml:space="preserve"> machine</w:t>
+      </w:r>
+      <w:r>
+        <w:rPr>
+          <w:color w:val="auto"/>
+          <w:sz w:val="20"/>
+        </w:rPr>
+        <w:t xml:space="preserve"> showing list of installed apps.</w:t>
       </w:r>
     </w:p>
     <w:p>
@@ -3540,7 +4190,23 @@
           <w:sz w:val="20"/>
           <w:szCs w:val="20"/>
         </w:rPr>
-        <w:t>A middleware execution platform called SciPaaS was described and demonstrated Mendel’s Accountant, a forward-time population genetics simulator.</w:t>
+        <w:t xml:space="preserve">A middleware execution platform called </w:t>
+      </w:r>
+      <w:proofErr w:type="spellStart"/>
+      <w:r>
+        <w:rPr>
+          <w:sz w:val="20"/>
+          <w:szCs w:val="20"/>
+        </w:rPr>
+        <w:t>SciPaaS</w:t>
+      </w:r>
+      <w:proofErr w:type="spellEnd"/>
+      <w:r>
+        <w:rPr>
+          <w:sz w:val="20"/>
+          <w:szCs w:val="20"/>
+        </w:rPr>
+        <w:t xml:space="preserve"> was described and demonstrated Mendel’s Accountant, a forward-time population genetics simulator.</w:t>
       </w:r>
     </w:p>
     <w:p>
@@ -3584,7 +4250,23 @@
           <w:sz w:val="20"/>
           <w:szCs w:val="20"/>
         </w:rPr>
-        <w:t>Supporting numerous input formats via Python’s ConfigParser class.</w:t>
+        <w:t xml:space="preserve">Supporting numerous input formats via Python’s </w:t>
+      </w:r>
+      <w:proofErr w:type="spellStart"/>
+      <w:r>
+        <w:rPr>
+          <w:sz w:val="20"/>
+          <w:szCs w:val="20"/>
+        </w:rPr>
+        <w:t>ConfigParser</w:t>
+      </w:r>
+      <w:proofErr w:type="spellEnd"/>
+      <w:r>
+        <w:rPr>
+          <w:sz w:val="20"/>
+          <w:szCs w:val="20"/>
+        </w:rPr>
+        <w:t xml:space="preserve"> class.</w:t>
       </w:r>
     </w:p>
     <w:p>
@@ -3692,7 +4374,23 @@
           <w:sz w:val="20"/>
           <w:szCs w:val="20"/>
         </w:rPr>
-        <w:t>Supporting parallel execution infrastructure, such as interfacing with MPI and Hadoop.</w:t>
+        <w:t xml:space="preserve">Supporting parallel execution infrastructure, such as interfacing with MPI and </w:t>
+      </w:r>
+      <w:proofErr w:type="spellStart"/>
+      <w:r>
+        <w:rPr>
+          <w:sz w:val="20"/>
+          <w:szCs w:val="20"/>
+        </w:rPr>
+        <w:t>Hadoop</w:t>
+      </w:r>
+      <w:proofErr w:type="spellEnd"/>
+      <w:r>
+        <w:rPr>
+          <w:sz w:val="20"/>
+          <w:szCs w:val="20"/>
+        </w:rPr>
+        <w:t>.</w:t>
       </w:r>
     </w:p>
     <w:p>
@@ -3718,20 +4416,55 @@
     <w:p>
       <w:pPr>
         <w:pStyle w:val="ListParagraph"/>
-        <w:ind w:left="768"/>
-        <w:rPr>
-          <w:sz w:val="20"/>
-          <w:szCs w:val="20"/>
-        </w:rPr>
-      </w:pPr>
+        <w:numPr>
+          <w:ilvl w:val="0"/>
+          <w:numId w:val="6"/>
+        </w:numPr>
+        <w:rPr>
+          <w:sz w:val="20"/>
+          <w:szCs w:val="20"/>
+        </w:rPr>
+      </w:pPr>
+      <w:r>
+        <w:rPr>
+          <w:sz w:val="20"/>
+          <w:szCs w:val="20"/>
+        </w:rPr>
+        <w:t>Administration view for starting and stopping</w:t>
+      </w:r>
+      <w:r>
+        <w:rPr>
+          <w:sz w:val="20"/>
+          <w:szCs w:val="20"/>
+        </w:rPr>
+        <w:t xml:space="preserve"> additional</w:t>
+      </w:r>
+      <w:r>
+        <w:rPr>
+          <w:sz w:val="20"/>
+          <w:szCs w:val="20"/>
+        </w:rPr>
+        <w:t xml:space="preserve"> EC2 machines.</w:t>
+      </w:r>
     </w:p>
     <w:p>
       <w:pPr>
+        <w:pStyle w:val="ListParagraph"/>
+        <w:ind w:left="768"/>
+        <w:rPr>
+          <w:sz w:val="20"/>
+          <w:szCs w:val="20"/>
+        </w:rPr>
+      </w:pPr>
+    </w:p>
+    <w:p>
+      <w:pPr>
         <w:keepNext/>
         <w:jc w:val="both"/>
       </w:pPr>
       <w:r>
         <w:rPr>
+          <w:noProof/>
           <w:sz w:val="20"/>
           <w:szCs w:val="20"/>
         </w:rPr>
@@ -3797,6 +4530,7 @@
                                 <w:spacing w:before="0" w:beforeAutospacing="0" w:after="0" w:afterAutospacing="0"/>
                                 <w:jc w:val="center"/>
                               </w:pPr>
+                              <w:proofErr w:type="spellStart"/>
                               <w:r>
                                 <w:rPr>
                                   <w:rFonts w:asciiTheme="minorHAnsi" w:eastAsia="ＭＳ 明朝" w:hAnsi="Cambria"/>
@@ -3807,6 +4541,7 @@
                                 </w:rPr>
                                 <w:t>DataBase</w:t>
                               </w:r>
+                              <w:proofErr w:type="spellEnd"/>
                             </w:p>
                           </w:txbxContent>
                         </wps:txbx>
@@ -4553,7 +5288,7 @@
           </mc:Choice>
           <mc:Fallback>
             <w:pict>
-              <v:group id="Group 20" o:spid="_x0000_s1046" style="width:234pt;height:234pt;mso-position-horizontal-relative:char;mso-position-vertical-relative:line" coordsize="4214495,4214497" o:gfxdata="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">
+              <v:group id="Group 20" o:spid="_x0000_s1046" style="width:234pt;height:234pt;mso-position-horizontal-relative:char;mso-position-vertical-relative:line" coordsize="4214495,4214497" o:gfxdata="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">
                 <v:rect id="矩形 19" o:spid="_x0000_s1047" style="position:absolute;top:3714472;width:4214495;height:500025;visibility:visible;mso-wrap-style:square;v-text-anchor:middle" o:gfxdata="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" filled="f" strokecolor="black [3213]" strokeweight="2pt">
                   <v:textbox>
                     <w:txbxContent>
@@ -4563,6 +5298,7 @@
                           <w:spacing w:before="0" w:beforeAutospacing="0" w:after="0" w:afterAutospacing="0"/>
                           <w:jc w:val="center"/>
                         </w:pPr>
+                        <w:proofErr w:type="spellStart"/>
                         <w:r>
                           <w:rPr>
                             <w:rFonts w:asciiTheme="minorHAnsi" w:eastAsia="ＭＳ 明朝" w:hAnsi="Cambria"/>
@@ -4573,6 +5309,7 @@
                           </w:rPr>
                           <w:t>DataBase</w:t>
                         </w:r>
+                        <w:proofErr w:type="spellEnd"/>
                       </w:p>
                     </w:txbxContent>
                   </v:textbox>
@@ -4968,160 +5705,6 @@
         <w:keepNext/>
         <w:jc w:val="both"/>
       </w:pPr>
-      <w:r>
-        <w:rPr>
-          <w:noProof/>
-          <w:sz w:val="20"/>
-          <w:szCs w:val="20"/>
-        </w:rPr>
-        <w:drawing>
-          <wp:inline distT="0" distB="0" distL="0" distR="0" wp14:anchorId="7543E9E1" wp14:editId="4F22EB5C">
-            <wp:extent cx="2971800" cy="1862143"/>
-            <wp:effectExtent l="25400" t="25400" r="25400" b="17780"/>
-            <wp:docPr id="152" name="Picture 7"/>
-            <wp:cNvGraphicFramePr>
-              <a:graphicFrameLocks xmlns:a="http://schemas.openxmlformats.org/drawingml/2006/main" noChangeAspect="1"/>
-            </wp:cNvGraphicFramePr>
-            <a:graphic xmlns:a="http://schemas.openxmlformats.org/drawingml/2006/main">
-              <a:graphicData uri="http://schemas.openxmlformats.org/drawingml/2006/picture">
-                <pic:pic xmlns:pic="http://schemas.openxmlformats.org/drawingml/2006/picture">
-                  <pic:nvPicPr>
-                    <pic:cNvPr id="0" name="Picture 7"/>
-                    <pic:cNvPicPr>
-                      <a:picLocks noChangeAspect="1" noChangeArrowheads="1"/>
-                    </pic:cNvPicPr>
-                  </pic:nvPicPr>
-                  <pic:blipFill>
-                    <a:blip r:embed="rId10">
-                      <a:extLst>
-                        <a:ext uri="{28A0092B-C50C-407E-A947-70E740481C1C}">
-                          <a14:useLocalDpi xmlns:a14="http://schemas.microsoft.com/office/drawing/2010/main" val="0"/>
-                        </a:ext>
-                      </a:extLst>
-                    </a:blip>
-                    <a:srcRect/>
-                    <a:stretch>
-                      <a:fillRect/>
-                    </a:stretch>
-                  </pic:blipFill>
-                  <pic:spPr bwMode="auto">
-                    <a:xfrm>
-                      <a:off x="0" y="0"/>
-                      <a:ext cx="2971800" cy="1862143"/>
-                    </a:xfrm>
-                    <a:prstGeom prst="rect">
-                      <a:avLst/>
-                    </a:prstGeom>
-                    <a:noFill/>
-                    <a:ln>
-                      <a:solidFill>
-                        <a:schemeClr val="bg1">
-                          <a:lumMod val="50000"/>
-                        </a:schemeClr>
-                      </a:solidFill>
-                    </a:ln>
-                  </pic:spPr>
-                </pic:pic>
-              </a:graphicData>
-            </a:graphic>
-          </wp:inline>
-        </w:drawing>
-      </w:r>
-    </w:p>
-    <w:p>
-      <w:pPr>
-        <w:pStyle w:val="Caption"/>
-        <w:jc w:val="center"/>
-        <w:rPr>
-          <w:color w:val="auto"/>
-          <w:sz w:val="22"/>
-          <w:szCs w:val="20"/>
-        </w:rPr>
-      </w:pPr>
-      <w:proofErr w:type="gramStart"/>
-      <w:r>
-        <w:rPr>
-          <w:color w:val="auto"/>
-          <w:sz w:val="20"/>
-        </w:rPr>
-        <w:t xml:space="preserve">Figure </w:t>
-      </w:r>
-      <w:proofErr w:type="gramEnd"/>
-      <w:r>
-        <w:rPr>
-          <w:color w:val="auto"/>
-          <w:sz w:val="20"/>
-        </w:rPr>
-        <w:fldChar w:fldCharType="begin"/>
-      </w:r>
-      <w:r>
-        <w:rPr>
-          <w:color w:val="auto"/>
-          <w:sz w:val="20"/>
-        </w:rPr>
-        <w:instrText xml:space="preserve"> SEQ Figure \* ARABIC </w:instrText>
-      </w:r>
-      <w:r>
-        <w:rPr>
-          <w:color w:val="auto"/>
-          <w:sz w:val="20"/>
-        </w:rPr>
-        <w:fldChar w:fldCharType="separate"/>
-      </w:r>
-      <w:r>
-        <w:rPr>
-          <w:noProof/>
-          <w:color w:val="auto"/>
-          <w:sz w:val="20"/>
-        </w:rPr>
-        <w:t>3</w:t>
-      </w:r>
-      <w:r>
-        <w:rPr>
-          <w:color w:val="auto"/>
-          <w:sz w:val="20"/>
-        </w:rPr>
-        <w:fldChar w:fldCharType="end"/>
-      </w:r>
-      <w:proofErr w:type="gramStart"/>
-      <w:r>
-        <w:rPr>
-          <w:color w:val="auto"/>
-          <w:sz w:val="20"/>
-        </w:rPr>
-        <w:t>.</w:t>
-      </w:r>
-      <w:proofErr w:type="gramEnd"/>
-      <w:r>
-        <w:rPr>
-          <w:color w:val="auto"/>
-          <w:sz w:val="20"/>
-        </w:rPr>
-        <w:t xml:space="preserve"> Monitoring output of </w:t>
-      </w:r>
-      <w:proofErr w:type="gramStart"/>
-      <w:r>
-        <w:rPr>
-          <w:color w:val="auto"/>
-          <w:sz w:val="20"/>
-        </w:rPr>
-        <w:t>simulation</w:t>
-      </w:r>
-      <w:r>
-        <w:rPr>
-          <w:color w:val="auto"/>
-          <w:sz w:val="20"/>
-        </w:rPr>
-        <w:t xml:space="preserve"> which</w:t>
-      </w:r>
-      <w:proofErr w:type="gramEnd"/>
-      <w:r>
-        <w:rPr>
-          <w:color w:val="auto"/>
-          <w:sz w:val="20"/>
-        </w:rPr>
-        <w:t xml:space="preserve"> is constantly updated using AJAX approach.</w:t>
-      </w:r>
     </w:p>
     <w:p>
       <w:pPr>
@@ -5158,7 +5741,7 @@
                     </pic:cNvPicPr>
                   </pic:nvPicPr>
                   <pic:blipFill>
-                    <a:blip r:embed="rId11">
+                    <a:blip r:embed="rId10">
                       <a:extLst>
                         <a:ext uri="{28A0092B-C50C-407E-A947-70E740481C1C}">
                           <a14:useLocalDpi xmlns:a14="http://schemas.microsoft.com/office/drawing/2010/main" val="0"/>
@@ -5233,7 +5816,7 @@
           <w:noProof/>
           <w:color w:val="auto"/>
         </w:rPr>
-        <w:t>5</w:t>
+        <w:t>3</w:t>
       </w:r>
       <w:r>
         <w:rPr>
@@ -5266,7 +5849,21 @@
         <w:rPr>
           <w:color w:val="auto"/>
         </w:rPr>
-        <w:t>ample of jQuery/JavaScript plot for Mendel.</w:t>
+        <w:t xml:space="preserve">ample of </w:t>
+      </w:r>
+      <w:proofErr w:type="spellStart"/>
+      <w:r>
+        <w:rPr>
+          <w:color w:val="auto"/>
+        </w:rPr>
+        <w:t>jQuery</w:t>
+      </w:r>
+      <w:proofErr w:type="spellEnd"/>
+      <w:r>
+        <w:rPr>
+          <w:color w:val="auto"/>
+        </w:rPr>
+        <w:t>/JavaScript plot for Mendel.</w:t>
       </w:r>
       <w:proofErr w:type="gramEnd"/>
     </w:p>
@@ -5296,7 +5893,7 @@
                     </pic:cNvPicPr>
                   </pic:nvPicPr>
                   <pic:blipFill>
-                    <a:blip r:embed="rId12">
+                    <a:blip r:embed="rId11">
                       <a:extLst>
                         <a:ext uri="{28A0092B-C50C-407E-A947-70E740481C1C}">
                           <a14:useLocalDpi xmlns:a14="http://schemas.microsoft.com/office/drawing/2010/main" val="0"/>
@@ -5377,7 +5974,7 @@
           <w:color w:val="auto"/>
           <w:sz w:val="20"/>
         </w:rPr>
-        <w:t>6</w:t>
+        <w:t>4</w:t>
       </w:r>
       <w:r>
         <w:rPr>
@@ -5476,7 +6073,39 @@
           <w:sz w:val="20"/>
           <w:szCs w:val="20"/>
         </w:rPr>
-        <w:t xml:space="preserve">Wu, W., Uram, T., Wilde, M., Herald, M., and Papka, M. </w:t>
+        <w:t xml:space="preserve">Wu, W., </w:t>
+      </w:r>
+      <w:proofErr w:type="spellStart"/>
+      <w:r>
+        <w:rPr>
+          <w:sz w:val="20"/>
+          <w:szCs w:val="20"/>
+        </w:rPr>
+        <w:t>Uram</w:t>
+      </w:r>
+      <w:proofErr w:type="spellEnd"/>
+      <w:r>
+        <w:rPr>
+          <w:sz w:val="20"/>
+          <w:szCs w:val="20"/>
+        </w:rPr>
+        <w:t xml:space="preserve">, T., Wilde, M., Herald, M., and </w:t>
+      </w:r>
+      <w:proofErr w:type="spellStart"/>
+      <w:r>
+        <w:rPr>
+          <w:sz w:val="20"/>
+          <w:szCs w:val="20"/>
+        </w:rPr>
+        <w:t>Papka</w:t>
+      </w:r>
+      <w:proofErr w:type="spellEnd"/>
+      <w:r>
+        <w:rPr>
+          <w:sz w:val="20"/>
+          <w:szCs w:val="20"/>
+        </w:rPr>
+        <w:t xml:space="preserve">, M. </w:t>
       </w:r>
       <w:r>
         <w:rPr>
@@ -5520,7 +6149,71 @@
           <w:sz w:val="20"/>
           <w:szCs w:val="20"/>
         </w:rPr>
-        <w:t>Krishnan, S., Clementi, L., Ren, J., Papadopoulos, P., and Li, W.  Design and Evalution of Opal2: A Tookit for Scientific Software as a Service. 2010</w:t>
+        <w:t xml:space="preserve">Krishnan, S., </w:t>
+      </w:r>
+      <w:proofErr w:type="spellStart"/>
+      <w:r>
+        <w:rPr>
+          <w:sz w:val="20"/>
+          <w:szCs w:val="20"/>
+        </w:rPr>
+        <w:t>Clementi</w:t>
+      </w:r>
+      <w:proofErr w:type="spellEnd"/>
+      <w:r>
+        <w:rPr>
+          <w:sz w:val="20"/>
+          <w:szCs w:val="20"/>
+        </w:rPr>
+        <w:t xml:space="preserve">, L., </w:t>
+      </w:r>
+      <w:proofErr w:type="spellStart"/>
+      <w:r>
+        <w:rPr>
+          <w:sz w:val="20"/>
+          <w:szCs w:val="20"/>
+        </w:rPr>
+        <w:t>Ren</w:t>
+      </w:r>
+      <w:proofErr w:type="spellEnd"/>
+      <w:r>
+        <w:rPr>
+          <w:sz w:val="20"/>
+          <w:szCs w:val="20"/>
+        </w:rPr>
+        <w:t xml:space="preserve">, J., Papadopoulos, P., and Li, W.  Design and </w:t>
+      </w:r>
+      <w:proofErr w:type="spellStart"/>
+      <w:r>
+        <w:rPr>
+          <w:sz w:val="20"/>
+          <w:szCs w:val="20"/>
+        </w:rPr>
+        <w:t>Evalution</w:t>
+      </w:r>
+      <w:proofErr w:type="spellEnd"/>
+      <w:r>
+        <w:rPr>
+          <w:sz w:val="20"/>
+          <w:szCs w:val="20"/>
+        </w:rPr>
+        <w:t xml:space="preserve"> of Opal2: A </w:t>
+      </w:r>
+      <w:proofErr w:type="spellStart"/>
+      <w:r>
+        <w:rPr>
+          <w:sz w:val="20"/>
+          <w:szCs w:val="20"/>
+        </w:rPr>
+        <w:t>Tookit</w:t>
+      </w:r>
+      <w:proofErr w:type="spellEnd"/>
+      <w:r>
+        <w:rPr>
+          <w:sz w:val="20"/>
+          <w:szCs w:val="20"/>
+        </w:rPr>
+        <w:t xml:space="preserve"> for Scientific Software as a Service. 2010</w:t>
       </w:r>
     </w:p>
     <w:p>
@@ -5541,7 +6234,39 @@
           <w:sz w:val="20"/>
           <w:szCs w:val="20"/>
         </w:rPr>
-        <w:t>Sanford, J., Baumgardner, J., Brewer, W., Gibson, P., &amp; ReMine, W. (2</w:t>
+        <w:t xml:space="preserve">Sanford, J., </w:t>
+      </w:r>
+      <w:proofErr w:type="spellStart"/>
+      <w:r>
+        <w:rPr>
+          <w:sz w:val="20"/>
+          <w:szCs w:val="20"/>
+        </w:rPr>
+        <w:t>Baumgardner</w:t>
+      </w:r>
+      <w:proofErr w:type="spellEnd"/>
+      <w:r>
+        <w:rPr>
+          <w:sz w:val="20"/>
+          <w:szCs w:val="20"/>
+        </w:rPr>
+        <w:t xml:space="preserve">, J., Brewer, W., Gibson, P., &amp; </w:t>
+      </w:r>
+      <w:proofErr w:type="spellStart"/>
+      <w:r>
+        <w:rPr>
+          <w:sz w:val="20"/>
+          <w:szCs w:val="20"/>
+        </w:rPr>
+        <w:t>ReMine</w:t>
+      </w:r>
+      <w:proofErr w:type="spellEnd"/>
+      <w:r>
+        <w:rPr>
+          <w:sz w:val="20"/>
+          <w:szCs w:val="20"/>
+        </w:rPr>
+        <w:t>, W. (2</w:t>
       </w:r>
       <w:r>
         <w:rPr>
@@ -5608,14 +6333,46 @@
           <w:sz w:val="20"/>
           <w:szCs w:val="20"/>
         </w:rPr>
-        <w:t>“The Django Web Applicati</w:t>
-      </w:r>
-      <w:r>
-        <w:rPr>
-          <w:sz w:val="20"/>
-          <w:szCs w:val="20"/>
-        </w:rPr>
-        <w:t>on Framework” by Zhixiong H</w:t>
+        <w:t xml:space="preserve">“The </w:t>
+      </w:r>
+      <w:proofErr w:type="spellStart"/>
+      <w:r>
+        <w:rPr>
+          <w:sz w:val="20"/>
+          <w:szCs w:val="20"/>
+        </w:rPr>
+        <w:t>Django</w:t>
+      </w:r>
+      <w:proofErr w:type="spellEnd"/>
+      <w:r>
+        <w:rPr>
+          <w:sz w:val="20"/>
+          <w:szCs w:val="20"/>
+        </w:rPr>
+        <w:t xml:space="preserve"> Web Applicati</w:t>
+      </w:r>
+      <w:r>
+        <w:rPr>
+          <w:sz w:val="20"/>
+          <w:szCs w:val="20"/>
+        </w:rPr>
+        <w:t xml:space="preserve">on Framework” by </w:t>
+      </w:r>
+      <w:proofErr w:type="spellStart"/>
+      <w:r>
+        <w:rPr>
+          <w:sz w:val="20"/>
+          <w:szCs w:val="20"/>
+        </w:rPr>
+        <w:t>Zhixiong</w:t>
+      </w:r>
+      <w:proofErr w:type="spellEnd"/>
+      <w:r>
+        <w:rPr>
+          <w:sz w:val="20"/>
+          <w:szCs w:val="20"/>
+        </w:rPr>
+        <w:t xml:space="preserve"> H</w:t>
       </w:r>
       <w:r>
         <w:rPr>
@@ -5770,7 +6527,21 @@
                               <w:rPr>
                                 <w:color w:val="auto"/>
                               </w:rPr>
-                              <w:t xml:space="preserve"> SciPaaS converts input deck to HTML input form.</w:t>
+                              <w:t xml:space="preserve"> </w:t>
+                            </w:r>
+                            <w:proofErr w:type="spellStart"/>
+                            <w:r>
+                              <w:rPr>
+                                <w:color w:val="auto"/>
+                              </w:rPr>
+                              <w:t>SciPaaS</w:t>
+                            </w:r>
+                            <w:proofErr w:type="spellEnd"/>
+                            <w:r>
+                              <w:rPr>
+                                <w:color w:val="auto"/>
+                              </w:rPr>
+                              <w:t xml:space="preserve"> converts input deck to HTML input form.</w:t>
                             </w:r>
                           </w:p>
                         </w:txbxContent>
@@ -5789,7 +6560,7 @@
           </mc:Choice>
           <mc:Fallback>
             <w:pict>
-              <v:shape id="Text Box 1" o:spid="_x0000_s1061" type="#_x0000_t202" style="position:absolute;margin-left:4pt;margin-top:380.6pt;width:252.45pt;height:20.55pt;z-index:251661312;visibility:visible;mso-wrap-style:square;mso-wrap-distance-left:9pt;mso-wrap-distance-top:0;mso-wrap-distance-right:9pt;mso-wrap-distance-bottom:0;mso-position-horizontal:absolute;mso-position-horizontal-relative:text;mso-position-vertical:absolute;mso-position-vertical-relative:text;v-text-anchor:top" o:gfxdata="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" stroked="f">
+              <v:shape id="Text Box 1" o:spid="_x0000_s1061" type="#_x0000_t202" style="position:absolute;margin-left:4pt;margin-top:380.6pt;width:252.45pt;height:20.55pt;z-index:251661312;visibility:visible;mso-wrap-style:square;mso-wrap-distance-left:9pt;mso-wrap-distance-top:0;mso-wrap-distance-right:9pt;mso-wrap-distance-bottom:0;mso-position-horizontal:absolute;mso-position-horizontal-relative:text;mso-position-vertical:absolute;mso-position-vertical-relative:text;v-text-anchor:top" o:gfxdata="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" stroked="f">
                 <v:textbox style="mso-fit-shape-to-text:t" inset="0,0,0,0">
                   <w:txbxContent>
                     <w:p>
@@ -5850,7 +6621,21 @@
                         <w:rPr>
                           <w:color w:val="auto"/>
                         </w:rPr>
-                        <w:t xml:space="preserve"> SciPaaS converts input deck to HTML input form.</w:t>
+                        <w:t xml:space="preserve"> </w:t>
+                      </w:r>
+                      <w:proofErr w:type="spellStart"/>
+                      <w:r>
+                        <w:rPr>
+                          <w:color w:val="auto"/>
+                        </w:rPr>
+                        <w:t>SciPaaS</w:t>
+                      </w:r>
+                      <w:proofErr w:type="spellEnd"/>
+                      <w:r>
+                        <w:rPr>
+                          <w:color w:val="auto"/>
+                        </w:rPr>
+                        <w:t xml:space="preserve"> converts input deck to HTML input form.</w:t>
                       </w:r>
                     </w:p>
                   </w:txbxContent>
@@ -5957,6 +6742,7 @@
                                 </w:rPr>
                                 <w:t xml:space="preserve">   </w:t>
                               </w:r>
+                              <w:proofErr w:type="spellStart"/>
                               <w:proofErr w:type="gramStart"/>
                               <w:r>
                                 <w:rPr>
@@ -5975,7 +6761,17 @@
                                   <w:kern w:val="24"/>
                                   <w:szCs w:val="56"/>
                                 </w:rPr>
-                                <w:t xml:space="preserve">_id = </w:t>
+                                <w:t>_id</w:t>
+                              </w:r>
+                              <w:proofErr w:type="spellEnd"/>
+                              <w:r>
+                                <w:rPr>
+                                  <w:rFonts w:ascii="Courier" w:hAnsi="Courier" w:cs="Courier"/>
+                                  <w:color w:val="000000" w:themeColor="text1"/>
+                                  <w:kern w:val="24"/>
+                                  <w:szCs w:val="56"/>
+                                </w:rPr>
+                                <w:t xml:space="preserve"> = </w:t>
                               </w:r>
                               <w:r>
                                 <w:rPr>
@@ -6004,6 +6800,7 @@
                                 </w:rPr>
                                 <w:t xml:space="preserve">   </w:t>
                               </w:r>
+                              <w:proofErr w:type="spellStart"/>
                               <w:proofErr w:type="gramStart"/>
                               <w:r>
                                 <w:rPr>
@@ -6022,7 +6819,17 @@
                                   <w:kern w:val="24"/>
                                   <w:szCs w:val="56"/>
                                 </w:rPr>
-                                <w:t xml:space="preserve">_rate = </w:t>
+                                <w:t>_rate</w:t>
+                              </w:r>
+                              <w:proofErr w:type="spellEnd"/>
+                              <w:r>
+                                <w:rPr>
+                                  <w:rFonts w:ascii="Courier" w:hAnsi="Courier" w:cs="Courier"/>
+                                  <w:color w:val="000000" w:themeColor="text1"/>
+                                  <w:kern w:val="24"/>
+                                  <w:szCs w:val="56"/>
+                                </w:rPr>
+                                <w:t xml:space="preserve"> = </w:t>
                               </w:r>
                               <w:r>
                                 <w:rPr>
@@ -6060,6 +6867,7 @@
                                 </w:rPr>
                                 <w:t xml:space="preserve">   </w:t>
                               </w:r>
+                              <w:proofErr w:type="spellStart"/>
                               <w:proofErr w:type="gramStart"/>
                               <w:r>
                                 <w:rPr>
@@ -6078,7 +6886,17 @@
                                   <w:kern w:val="24"/>
                                   <w:szCs w:val="56"/>
                                 </w:rPr>
-                                <w:t>_fav_mutn = 0.0</w:t>
+                                <w:t>_fav_mutn</w:t>
+                              </w:r>
+                              <w:proofErr w:type="spellEnd"/>
+                              <w:r>
+                                <w:rPr>
+                                  <w:rFonts w:ascii="Courier" w:hAnsi="Courier" w:cs="Courier"/>
+                                  <w:color w:val="000000" w:themeColor="text1"/>
+                                  <w:kern w:val="24"/>
+                                  <w:szCs w:val="56"/>
+                                </w:rPr>
+                                <w:t xml:space="preserve"> = 0.0</w:t>
                               </w:r>
                             </w:p>
                             <w:p>
@@ -6098,6 +6916,7 @@
                                 </w:rPr>
                                 <w:t xml:space="preserve">   </w:t>
                               </w:r>
+                              <w:proofErr w:type="spellStart"/>
                               <w:proofErr w:type="gramStart"/>
                               <w:r>
                                 <w:rPr>
@@ -6125,7 +6944,17 @@
                                   <w:kern w:val="24"/>
                                   <w:szCs w:val="56"/>
                                 </w:rPr>
-                                <w:t xml:space="preserve">_rate = </w:t>
+                                <w:t>_rate</w:t>
+                              </w:r>
+                              <w:proofErr w:type="spellEnd"/>
+                              <w:r>
+                                <w:rPr>
+                                  <w:rFonts w:ascii="Courier" w:hAnsi="Courier" w:cs="Courier"/>
+                                  <w:color w:val="000000" w:themeColor="text1"/>
+                                  <w:kern w:val="24"/>
+                                  <w:szCs w:val="56"/>
+                                </w:rPr>
+                                <w:t xml:space="preserve"> = </w:t>
                               </w:r>
                               <w:r>
                                 <w:rPr>
@@ -6163,6 +6992,7 @@
                                 </w:rPr>
                                 <w:t xml:space="preserve">   </w:t>
                               </w:r>
+                              <w:proofErr w:type="spellStart"/>
                               <w:proofErr w:type="gramStart"/>
                               <w:r>
                                 <w:rPr>
@@ -6181,7 +7011,17 @@
                                   <w:kern w:val="24"/>
                                   <w:szCs w:val="56"/>
                                 </w:rPr>
-                                <w:t xml:space="preserve">_size = </w:t>
+                                <w:t>_size</w:t>
+                              </w:r>
+                              <w:proofErr w:type="spellEnd"/>
+                              <w:r>
+                                <w:rPr>
+                                  <w:rFonts w:ascii="Courier" w:hAnsi="Courier" w:cs="Courier"/>
+                                  <w:color w:val="000000" w:themeColor="text1"/>
+                                  <w:kern w:val="24"/>
+                                  <w:szCs w:val="56"/>
+                                </w:rPr>
+                                <w:t xml:space="preserve"> = </w:t>
                               </w:r>
                               <w:r>
                                 <w:rPr>
@@ -6210,6 +7050,7 @@
                                 </w:rPr>
                                 <w:t xml:space="preserve">   </w:t>
                               </w:r>
+                              <w:proofErr w:type="spellStart"/>
                               <w:proofErr w:type="gramStart"/>
                               <w:r>
                                 <w:rPr>
@@ -6228,7 +7069,17 @@
                                   <w:kern w:val="24"/>
                                   <w:szCs w:val="56"/>
                                 </w:rPr>
-                                <w:t>_generations =</w:t>
+                                <w:t>_generations</w:t>
+                              </w:r>
+                              <w:proofErr w:type="spellEnd"/>
+                              <w:r>
+                                <w:rPr>
+                                  <w:rFonts w:ascii="Courier" w:hAnsi="Courier" w:cs="Courier"/>
+                                  <w:color w:val="000000" w:themeColor="text1"/>
+                                  <w:kern w:val="24"/>
+                                  <w:szCs w:val="56"/>
+                                </w:rPr>
+                                <w:t xml:space="preserve"> =</w:t>
                               </w:r>
                               <w:r>
                                 <w:rPr>
@@ -6254,6 +7105,27 @@
                                 <w:pStyle w:val="NormalWeb"/>
                                 <w:spacing w:before="0" w:beforeAutospacing="0" w:after="0" w:afterAutospacing="0"/>
                                 <w:rPr>
+                                  <w:rFonts w:ascii="Courier" w:hAnsi="Courier" w:cs="Courier"/>
+                                  <w:color w:val="000000" w:themeColor="text1"/>
+                                  <w:kern w:val="24"/>
+                                  <w:szCs w:val="56"/>
+                                </w:rPr>
+                              </w:pPr>
+                              <w:r>
+                                <w:rPr>
+                                  <w:rFonts w:ascii="Courier" w:hAnsi="Courier" w:cs="Courier"/>
+                                  <w:color w:val="000000" w:themeColor="text1"/>
+                                  <w:kern w:val="24"/>
+                                  <w:szCs w:val="56"/>
+                                </w:rPr>
+                                <w:t>/</w:t>
+                              </w:r>
+                            </w:p>
+                            <w:p>
+                              <w:pPr>
+                                <w:pStyle w:val="NormalWeb"/>
+                                <w:spacing w:before="0" w:beforeAutospacing="0" w:after="0" w:afterAutospacing="0"/>
+                                <w:rPr>
                                   <w:sz w:val="14"/>
                                 </w:rPr>
                               </w:pPr>
@@ -6264,7 +7136,7 @@
                                   <w:kern w:val="24"/>
                                   <w:szCs w:val="56"/>
                                 </w:rPr>
-                                <w:t>/</w:t>
+                                <w:t>...</w:t>
                               </w:r>
                             </w:p>
                           </w:txbxContent>
@@ -6387,7 +7259,7 @@
                           <pic:cNvPicPr/>
                         </pic:nvPicPr>
                         <pic:blipFill rotWithShape="1">
-                          <a:blip r:embed="rId13">
+                          <a:blip r:embed="rId12">
                             <a:extLst>
                               <a:ext uri="{28A0092B-C50C-407E-A947-70E740481C1C}">
                                 <a14:useLocalDpi xmlns:a14="http://schemas.microsoft.com/office/drawing/2010/main" val="0"/>
@@ -6435,7 +7307,7 @@
           </mc:Choice>
           <mc:Fallback>
             <w:pict>
-              <v:group id="Group 2" o:spid="_x0000_s1062" style="width:252.45pt;height:378pt;mso-position-horizontal-relative:char;mso-position-vertical-relative:line" coordsize="3206115,4800600" o:gfxdata="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">
+              <v:group id="Group 2" o:spid="_x0000_s1062" style="width:252.45pt;height:378pt;mso-position-horizontal-relative:char;mso-position-vertical-relative:line" coordsize="3206115,4800600" o:gfxdata="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">
                 <v:shape id="Right Arrow 6" o:spid="_x0000_s1064" type="#_x0000_t13" style="position:absolute;left:1671003;top:1756727;width:708660;height:622935;rotation:90;visibility:visible;mso-wrap-style:square;v-text-anchor:middle" o:gfxdata="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" adj="12106" filled="f" strokecolor="black [3213]">
                   <v:shadow on="t" opacity="22937f" mv:blur="40000f" origin=",.5" offset="0,23000emu"/>
                 </v:shape>
@@ -6504,13 +7376,172 @@
                 </v:shapetype>
                 <v:shape id="Picture 8" o:spid="_x0000_s1067" type="#_x0000_t75" style="position:absolute;top:2520315;width:3206115;height:2280285;visibility:visible;mso-wrap-style:square" o:gfxdata="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" stroked="t" strokecolor="#7f7f7f">
                   <v:stroke joinstyle="round"/>
-                  <v:imagedata r:id="rId14" o:title="" cropleft="1f" cropright="30034f"/>
+                  <v:imagedata r:id="rId13" o:title="" cropleft="1f" cropright="30034f"/>
                 </v:shape>
                 <w10:anchorlock/>
               </v:group>
             </w:pict>
           </mc:Fallback>
         </mc:AlternateContent>
+      </w:r>
+    </w:p>
+    <w:p/>
+    <w:p/>
+    <w:p/>
+    <w:p>
+      <w:pPr>
+        <w:keepNext/>
+      </w:pPr>
+      <w:r>
+        <w:br w:type="page"/>
+      </w:r>
+      <w:r>
+        <w:rPr>
+          <w:noProof/>
+        </w:rPr>
+        <w:t xml:space="preserve"> </w:t>
+      </w:r>
+      <w:r>
+        <w:rPr>
+          <w:noProof/>
+        </w:rPr>
+        <w:drawing>
+          <wp:inline distT="0" distB="0" distL="0" distR="0" wp14:anchorId="306E6FDD" wp14:editId="151036D4">
+            <wp:extent cx="2971800" cy="4976327"/>
+            <wp:effectExtent l="0" t="0" r="0" b="2540"/>
+            <wp:docPr id="174" name="Picture 3"/>
+            <wp:cNvGraphicFramePr>
+              <a:graphicFrameLocks xmlns:a="http://schemas.openxmlformats.org/drawingml/2006/main" noChangeAspect="1"/>
+            </wp:cNvGraphicFramePr>
+            <a:graphic xmlns:a="http://schemas.openxmlformats.org/drawingml/2006/main">
+              <a:graphicData uri="http://schemas.openxmlformats.org/drawingml/2006/picture">
+                <pic:pic xmlns:pic="http://schemas.openxmlformats.org/drawingml/2006/picture">
+                  <pic:nvPicPr>
+                    <pic:cNvPr id="0" name="Picture 3"/>
+                    <pic:cNvPicPr>
+                      <a:picLocks noChangeAspect="1" noChangeArrowheads="1"/>
+                    </pic:cNvPicPr>
+                  </pic:nvPicPr>
+                  <pic:blipFill>
+                    <a:blip r:embed="rId14">
+                      <a:extLst>
+                        <a:ext uri="{28A0092B-C50C-407E-A947-70E740481C1C}">
+                          <a14:useLocalDpi xmlns:a14="http://schemas.microsoft.com/office/drawing/2010/main" val="0"/>
+                        </a:ext>
+                      </a:extLst>
+                    </a:blip>
+                    <a:srcRect/>
+                    <a:stretch>
+                      <a:fillRect/>
+                    </a:stretch>
+                  </pic:blipFill>
+                  <pic:spPr bwMode="auto">
+                    <a:xfrm>
+                      <a:off x="0" y="0"/>
+                      <a:ext cx="2971800" cy="4976327"/>
+                    </a:xfrm>
+                    <a:prstGeom prst="rect">
+                      <a:avLst/>
+                    </a:prstGeom>
+                    <a:noFill/>
+                    <a:ln>
+                      <a:noFill/>
+                    </a:ln>
+                  </pic:spPr>
+                </pic:pic>
+              </a:graphicData>
+            </a:graphic>
+          </wp:inline>
+        </w:drawing>
+      </w:r>
+      <w:bookmarkStart w:id="0" w:name="_GoBack"/>
+      <w:bookmarkEnd w:id="0"/>
+    </w:p>
+    <w:p>
+      <w:pPr>
+        <w:pStyle w:val="Caption"/>
+        <w:rPr>
+          <w:color w:val="auto"/>
+        </w:rPr>
+      </w:pPr>
+      <w:proofErr w:type="gramStart"/>
+      <w:r>
+        <w:rPr>
+          <w:color w:val="auto"/>
+        </w:rPr>
+        <w:t xml:space="preserve">Figure </w:t>
+      </w:r>
+      <w:r>
+        <w:rPr>
+          <w:color w:val="auto"/>
+        </w:rPr>
+        <w:fldChar w:fldCharType="begin"/>
+      </w:r>
+      <w:r>
+        <w:rPr>
+          <w:color w:val="auto"/>
+        </w:rPr>
+        <w:instrText xml:space="preserve"> SEQ Figure \* ARABIC </w:instrText>
+      </w:r>
+      <w:r>
+        <w:rPr>
+          <w:color w:val="auto"/>
+        </w:rPr>
+        <w:fldChar w:fldCharType="separate"/>
+      </w:r>
+      <w:r>
+        <w:rPr>
+          <w:noProof/>
+          <w:color w:val="auto"/>
+        </w:rPr>
+        <w:t>6</w:t>
+      </w:r>
+      <w:r>
+        <w:rPr>
+          <w:color w:val="auto"/>
+        </w:rPr>
+        <w:fldChar w:fldCharType="end"/>
+      </w:r>
+      <w:r>
+        <w:rPr>
+          <w:color w:val="auto"/>
+        </w:rPr>
+        <w:t>.</w:t>
+      </w:r>
+      <w:proofErr w:type="gramEnd"/>
+      <w:r>
+        <w:rPr>
+          <w:color w:val="auto"/>
+        </w:rPr>
+        <w:t xml:space="preserve">  Monitor view showing AJAX-based auto-updating of simulation output.  </w:t>
+      </w:r>
+      <w:proofErr w:type="spellStart"/>
+      <w:r>
+        <w:rPr>
+          <w:color w:val="auto"/>
+        </w:rPr>
+        <w:t>Here.</w:t>
+      </w:r>
+      <w:proofErr w:type="spellEnd"/>
+      <w:r>
+        <w:rPr>
+          <w:color w:val="auto"/>
+        </w:rPr>
+        <w:t xml:space="preserve"> </w:t>
+      </w:r>
+      <w:proofErr w:type="gramStart"/>
+      <w:r>
+        <w:rPr>
+          <w:color w:val="auto"/>
+        </w:rPr>
+        <w:t>generation</w:t>
+      </w:r>
+      <w:proofErr w:type="gramEnd"/>
+      <w:r>
+        <w:rPr>
+          <w:color w:val="auto"/>
+        </w:rPr>
+        <w:t xml:space="preserve"> 50 is enveloped with a red box to highlight the upward streaming of the output.</w:t>
       </w:r>
     </w:p>
     <w:sectPr>
@@ -6546,7 +7577,6 @@
       </w:rPr>
     </w:lvl>
     <w:lvl w:ilvl="1" w:tplc="F120EF10">
-      <w:start w:val="-16397"/>
       <w:numFmt w:val="bullet"/>
       <w:lvlText w:val="•"/>
       <w:lvlJc w:val="left"/>
@@ -8286,7 +9316,7 @@
 </file>
 
 <file path=customXml/itemProps1.xml><?xml version="1.0" encoding="utf-8"?>
-<ds:datastoreItem xmlns:ds="http://schemas.openxmlformats.org/officeDocument/2006/customXml" ds:itemID="{865F84DE-531C-E441-9F37-08581E61D066}">
+<ds:datastoreItem xmlns:ds="http://schemas.openxmlformats.org/officeDocument/2006/customXml" ds:itemID="{03F78235-1BF2-9A4D-8B6B-EFEF695B1D64}">
   <ds:schemaRefs>
     <ds:schemaRef ds:uri="http://schemas.openxmlformats.org/officeDocument/2006/bibliography"/>
   </ds:schemaRefs>

--- a/docs/SciPaaS.docx
+++ b/docs/SciPaaS.docx
@@ -507,7 +507,19 @@
         <w:rPr>
           <w:sz w:val="20"/>
         </w:rPr>
-        <w:t xml:space="preserve">The only problem is that most computational scientists that I know have </w:t>
+        <w:t>The only problem is tha</w:t>
+      </w:r>
+      <w:r>
+        <w:rPr>
+          <w:sz w:val="20"/>
+        </w:rPr>
+        <w:t xml:space="preserve">t most computational scientists </w:t>
+      </w:r>
+      <w:r>
+        <w:rPr>
+          <w:sz w:val="20"/>
+        </w:rPr>
+        <w:t xml:space="preserve">have </w:t>
       </w:r>
       <w:r>
         <w:rPr>
@@ -565,7 +577,7 @@
         <w:rPr>
           <w:sz w:val="20"/>
         </w:rPr>
-        <w:t>leaving them the main responsibility of just writing good code that takes some numerical inputs and produces some numerical outputs.</w:t>
+        <w:t>leaving them the responsibility of just writing good code that takes some numerical inputs and produces some numerical outputs.</w:t>
       </w:r>
     </w:p>
     <w:p>
@@ -774,7 +786,55 @@
         <w:rPr>
           <w:sz w:val="20"/>
         </w:rPr>
-        <w:t xml:space="preserve">  Essentially, there was no package I could find that I could simply upload my app and start to run on the cloud.</w:t>
+        <w:t xml:space="preserve">  </w:t>
+      </w:r>
+      <w:r>
+        <w:rPr>
+          <w:sz w:val="20"/>
+        </w:rPr>
+        <w:t>However</w:t>
+      </w:r>
+      <w:r>
+        <w:rPr>
+          <w:sz w:val="20"/>
+        </w:rPr>
+        <w:t xml:space="preserve">, there </w:t>
+      </w:r>
+      <w:r>
+        <w:rPr>
+          <w:sz w:val="20"/>
+        </w:rPr>
+        <w:t>have been</w:t>
+      </w:r>
+      <w:r>
+        <w:rPr>
+          <w:sz w:val="20"/>
+        </w:rPr>
+        <w:t xml:space="preserve"> no </w:t>
+      </w:r>
+      <w:r>
+        <w:rPr>
+          <w:sz w:val="20"/>
+        </w:rPr>
+        <w:t>packages available to s</w:t>
+      </w:r>
+      <w:r>
+        <w:rPr>
+          <w:sz w:val="20"/>
+        </w:rPr>
+        <w:t xml:space="preserve">imply upload </w:t>
+      </w:r>
+      <w:r>
+        <w:rPr>
+          <w:sz w:val="20"/>
+        </w:rPr>
+        <w:t>an</w:t>
+      </w:r>
+      <w:r>
+        <w:rPr>
+          <w:sz w:val="20"/>
+        </w:rPr>
+        <w:t xml:space="preserve"> app and start to run on the cloud.</w:t>
       </w:r>
       <w:r>
         <w:rPr>
@@ -1127,7 +1187,21 @@
           <w:sz w:val="20"/>
           <w:szCs w:val="20"/>
         </w:rPr>
-        <w:t xml:space="preserve"> plotting library interface</w:t>
+        <w:t xml:space="preserve"> </w:t>
+      </w:r>
+      <w:r>
+        <w:rPr>
+          <w:sz w:val="20"/>
+          <w:szCs w:val="20"/>
+        </w:rPr>
+        <w:t xml:space="preserve">a </w:t>
+      </w:r>
+      <w:r>
+        <w:rPr>
+          <w:sz w:val="20"/>
+          <w:szCs w:val="20"/>
+        </w:rPr>
+        <w:t>plotting library interface</w:t>
       </w:r>
     </w:p>
     <w:p>
@@ -1309,7 +1383,21 @@
           <w:sz w:val="20"/>
           <w:szCs w:val="20"/>
         </w:rPr>
-        <w:t>Simple DB-based scheduler</w:t>
+        <w:t>Simple DB-based</w:t>
+      </w:r>
+      <w:r>
+        <w:rPr>
+          <w:sz w:val="20"/>
+          <w:szCs w:val="20"/>
+        </w:rPr>
+        <w:t xml:space="preserve"> </w:t>
+      </w:r>
+      <w:r>
+        <w:rPr>
+          <w:sz w:val="20"/>
+          <w:szCs w:val="20"/>
+        </w:rPr>
+        <w:t>scheduler</w:t>
       </w:r>
     </w:p>
     <w:p>
@@ -1413,7 +1501,21 @@
           <w:sz w:val="20"/>
           <w:szCs w:val="20"/>
         </w:rPr>
-        <w:t>After considering a number of alternative languages, such as Java and Ruby, Python was chosen because it seems to have one of the largest scient</w:t>
+        <w:t xml:space="preserve">After considering a number of alternative languages, such as Java and Ruby, Python was chosen </w:t>
+      </w:r>
+      <w:r>
+        <w:rPr>
+          <w:sz w:val="20"/>
+          <w:szCs w:val="20"/>
+        </w:rPr>
+        <w:t>for three reasons: (1)</w:t>
+      </w:r>
+      <w:r>
+        <w:rPr>
+          <w:sz w:val="20"/>
+          <w:szCs w:val="20"/>
+        </w:rPr>
+        <w:t xml:space="preserve"> it seems to have one of the largest scient</w:t>
       </w:r>
       <w:r>
         <w:rPr>
@@ -1427,7 +1529,14 @@
           <w:sz w:val="20"/>
           <w:szCs w:val="20"/>
         </w:rPr>
-        <w:t>also because there are numerous open-</w:t>
+        <w:t xml:space="preserve">(2) </w:t>
+      </w:r>
+      <w:r>
+        <w:rPr>
+          <w:sz w:val="20"/>
+          <w:szCs w:val="20"/>
+        </w:rPr>
+        <w:t xml:space="preserve">there are </w:t>
       </w:r>
       <w:r>
         <w:rPr>
@@ -1435,14 +1544,42 @@
           <w:szCs w:val="20"/>
         </w:rPr>
         <w:lastRenderedPageBreak/>
-        <w:t>source web a</w:t>
-      </w:r>
-      <w:r>
-        <w:rPr>
-          <w:sz w:val="20"/>
-          <w:szCs w:val="20"/>
-        </w:rPr>
-        <w:t xml:space="preserve">pplication frameworks available, and finally because many of the cloud PAAS providers support Python-based applications (e.g. </w:t>
+        <w:t xml:space="preserve">numerous open-source </w:t>
+      </w:r>
+      <w:r>
+        <w:rPr>
+          <w:sz w:val="20"/>
+          <w:szCs w:val="20"/>
+        </w:rPr>
+        <w:t xml:space="preserve">python-based </w:t>
+      </w:r>
+      <w:r>
+        <w:rPr>
+          <w:sz w:val="20"/>
+          <w:szCs w:val="20"/>
+        </w:rPr>
+        <w:t>web a</w:t>
+      </w:r>
+      <w:r>
+        <w:rPr>
+          <w:sz w:val="20"/>
+          <w:szCs w:val="20"/>
+        </w:rPr>
+        <w:t xml:space="preserve">pplication frameworks available, and </w:t>
+      </w:r>
+      <w:r>
+        <w:rPr>
+          <w:sz w:val="20"/>
+          <w:szCs w:val="20"/>
+        </w:rPr>
+        <w:t xml:space="preserve">(3) </w:t>
+      </w:r>
+      <w:r>
+        <w:rPr>
+          <w:sz w:val="20"/>
+          <w:szCs w:val="20"/>
+        </w:rPr>
+        <w:t xml:space="preserve">finally because many of the cloud PAAS providers support Python-based applications (e.g. </w:t>
       </w:r>
       <w:r>
         <w:rPr>
@@ -1490,14 +1627,17 @@
         </w:rPr>
         <w:t xml:space="preserve">, a convention-over-configuration philosophy was implemented, such that a number of the files (i.e. the binary executable, the default input deck filename, the name of the view template, etc.) all use the name </w:t>
       </w:r>
+      <w:bookmarkStart w:id="0" w:name="_GoBack"/>
       <w:proofErr w:type="spellStart"/>
       <w:r>
         <w:rPr>
+          <w:rFonts w:ascii="Courier" w:hAnsi="Courier"/>
           <w:sz w:val="20"/>
           <w:szCs w:val="20"/>
         </w:rPr>
         <w:t>appname</w:t>
       </w:r>
+      <w:bookmarkEnd w:id="0"/>
       <w:proofErr w:type="spellEnd"/>
       <w:r>
         <w:rPr>
@@ -2807,6 +2947,222 @@
     <w:p>
       <w:pPr>
         <w:jc w:val="both"/>
+        <w:rPr>
+          <w:sz w:val="20"/>
+          <w:szCs w:val="20"/>
+        </w:rPr>
+      </w:pPr>
+      <w:r>
+        <w:rPr>
+          <w:b/>
+          <w:sz w:val="20"/>
+          <w:szCs w:val="20"/>
+          <w:u w:val="single"/>
+        </w:rPr>
+        <w:t>Job scheduler</w:t>
+      </w:r>
+      <w:r>
+        <w:rPr>
+          <w:sz w:val="20"/>
+          <w:szCs w:val="20"/>
+        </w:rPr>
+        <w:t>.</w:t>
+      </w:r>
+      <w:r>
+        <w:rPr>
+          <w:sz w:val="20"/>
+          <w:szCs w:val="20"/>
+        </w:rPr>
+        <w:t xml:space="preserve">  A simple FCFS (first-come first-se</w:t>
+      </w:r>
+      <w:r>
+        <w:rPr>
+          <w:sz w:val="20"/>
+          <w:szCs w:val="20"/>
+        </w:rPr>
+        <w:t xml:space="preserve">rved) scheduler was developed to manage job submissions from the various apps. </w:t>
+      </w:r>
+      <w:r>
+        <w:rPr>
+          <w:sz w:val="20"/>
+          <w:szCs w:val="20"/>
+        </w:rPr>
+        <w:t xml:space="preserve">  Jobs are submitted to a </w:t>
+      </w:r>
+      <w:r>
+        <w:rPr>
+          <w:rFonts w:ascii="Courier" w:hAnsi="Courier"/>
+          <w:sz w:val="20"/>
+          <w:szCs w:val="20"/>
+        </w:rPr>
+        <w:t>jobs</w:t>
+      </w:r>
+      <w:r>
+        <w:rPr>
+          <w:sz w:val="20"/>
+          <w:szCs w:val="20"/>
+        </w:rPr>
+        <w:t xml:space="preserve"> </w:t>
+      </w:r>
+      <w:r>
+        <w:rPr>
+          <w:sz w:val="20"/>
+          <w:szCs w:val="20"/>
+        </w:rPr>
+        <w:t>table in the database</w:t>
+      </w:r>
+      <w:r>
+        <w:rPr>
+          <w:sz w:val="20"/>
+          <w:szCs w:val="20"/>
+        </w:rPr>
+        <w:t>,</w:t>
+      </w:r>
+      <w:r>
+        <w:rPr>
+          <w:sz w:val="20"/>
+          <w:szCs w:val="20"/>
+        </w:rPr>
+        <w:t xml:space="preserve"> which maintains state information about each job submission.</w:t>
+      </w:r>
+      <w:r>
+        <w:rPr>
+          <w:sz w:val="20"/>
+          <w:szCs w:val="20"/>
+        </w:rPr>
+        <w:t xml:space="preserve"> </w:t>
+      </w:r>
+      <w:r>
+        <w:rPr>
+          <w:sz w:val="20"/>
+          <w:szCs w:val="20"/>
+        </w:rPr>
+        <w:t xml:space="preserve">The scheduler has a separate polling thread which repeatedly polls the database and </w:t>
+      </w:r>
+      <w:r>
+        <w:rPr>
+          <w:sz w:val="20"/>
+          <w:szCs w:val="20"/>
+        </w:rPr>
+        <w:t>starts executing</w:t>
+      </w:r>
+      <w:r>
+        <w:rPr>
+          <w:sz w:val="20"/>
+          <w:szCs w:val="20"/>
+        </w:rPr>
+        <w:t xml:space="preserve"> the job that is in the front of the queue.  </w:t>
+      </w:r>
+      <w:r>
+        <w:rPr>
+          <w:sz w:val="20"/>
+          <w:szCs w:val="20"/>
+        </w:rPr>
+        <w:t xml:space="preserve">The jobs in the queue have two possible states </w:t>
+      </w:r>
+      <w:r>
+        <w:rPr>
+          <w:rFonts w:ascii="Courier" w:hAnsi="Courier"/>
+          <w:sz w:val="20"/>
+          <w:szCs w:val="20"/>
+        </w:rPr>
+        <w:t>Q</w:t>
+      </w:r>
+      <w:r>
+        <w:rPr>
+          <w:sz w:val="20"/>
+          <w:szCs w:val="20"/>
+        </w:rPr>
+        <w:t xml:space="preserve"> for waiting in queue and </w:t>
+      </w:r>
+      <w:r>
+        <w:rPr>
+          <w:rFonts w:ascii="Courier" w:hAnsi="Courier"/>
+          <w:sz w:val="20"/>
+          <w:szCs w:val="20"/>
+        </w:rPr>
+        <w:t>R</w:t>
+      </w:r>
+      <w:r>
+        <w:rPr>
+          <w:sz w:val="20"/>
+          <w:szCs w:val="20"/>
+        </w:rPr>
+        <w:t xml:space="preserve"> for running.  Each job is run in a separate execution thread.  When the execution thread finishes, the job is immediately deleted from the jobs table.</w:t>
+      </w:r>
+      <w:r>
+        <w:rPr>
+          <w:sz w:val="20"/>
+          <w:szCs w:val="20"/>
+        </w:rPr>
+        <w:t xml:space="preserve">  </w:t>
+      </w:r>
+      <w:proofErr w:type="gramStart"/>
+      <w:r>
+        <w:rPr>
+          <w:sz w:val="20"/>
+          <w:szCs w:val="20"/>
+        </w:rPr>
+        <w:t>Figure ?</w:t>
+      </w:r>
+      <w:proofErr w:type="gramEnd"/>
+      <w:r>
+        <w:rPr>
+          <w:sz w:val="20"/>
+          <w:szCs w:val="20"/>
+        </w:rPr>
+        <w:t xml:space="preserve">? </w:t>
+      </w:r>
+      <w:proofErr w:type="gramStart"/>
+      <w:r>
+        <w:rPr>
+          <w:sz w:val="20"/>
+          <w:szCs w:val="20"/>
+        </w:rPr>
+        <w:t>shows</w:t>
+      </w:r>
+      <w:proofErr w:type="gramEnd"/>
+      <w:r>
+        <w:rPr>
+          <w:sz w:val="20"/>
+          <w:szCs w:val="20"/>
+        </w:rPr>
+        <w:t xml:space="preserve"> an example of the jobs </w:t>
+      </w:r>
+      <w:r>
+        <w:rPr>
+          <w:sz w:val="20"/>
+          <w:szCs w:val="20"/>
+        </w:rPr>
+        <w:t>view</w:t>
+      </w:r>
+      <w:r>
+        <w:rPr>
+          <w:sz w:val="20"/>
+          <w:szCs w:val="20"/>
+        </w:rPr>
+        <w:t xml:space="preserve"> with multiple jobs submitted and one job running at a time</w:t>
+      </w:r>
+      <w:r>
+        <w:rPr>
+          <w:sz w:val="20"/>
+          <w:szCs w:val="20"/>
+        </w:rPr>
+        <w:t>.</w:t>
+      </w:r>
+    </w:p>
+    <w:p>
+      <w:pPr>
+        <w:jc w:val="both"/>
+        <w:rPr>
+          <w:sz w:val="20"/>
+          <w:szCs w:val="20"/>
+        </w:rPr>
+      </w:pPr>
+    </w:p>
+    <w:p>
+      <w:pPr>
+        <w:jc w:val="both"/>
       </w:pPr>
       <w:r>
         <w:rPr>
@@ -2817,7 +3173,7 @@
         <mc:AlternateContent>
           <mc:Choice Requires="wpg">
             <w:drawing>
-              <wp:inline distT="0" distB="0" distL="0" distR="0" wp14:anchorId="1DA65706" wp14:editId="3946CBB4">
+              <wp:inline distT="0" distB="0" distL="0" distR="0" wp14:anchorId="1DA65706" wp14:editId="5236FA9E">
                 <wp:extent cx="2971800" cy="2559050"/>
                 <wp:effectExtent l="50800" t="0" r="76200" b="6350"/>
                 <wp:docPr id="117" name="Group 24"/>
@@ -2999,14 +3355,27 @@
                                     <w:pStyle w:val="NormalWeb"/>
                                     <w:spacing w:before="0" w:beforeAutospacing="0" w:after="0" w:afterAutospacing="0"/>
                                     <w:jc w:val="center"/>
+                                    <w:rPr>
+                                      <w:sz w:val="22"/>
+                                    </w:rPr>
                                   </w:pPr>
                                   <w:r>
                                     <w:rPr>
                                       <w:rFonts w:asciiTheme="minorHAnsi" w:eastAsia="ＭＳ 明朝" w:hAnsi="Cambria"/>
                                       <w:color w:val="000000"/>
                                       <w:kern w:val="24"/>
+                                      <w:sz w:val="22"/>
                                     </w:rPr>
-                                    <w:t>Post-process</w:t>
+                                    <w:t>P</w:t>
+                                  </w:r>
+                                  <w:r>
+                                    <w:rPr>
+                                      <w:rFonts w:asciiTheme="minorHAnsi" w:eastAsia="ＭＳ 明朝" w:hAnsi="Cambria"/>
+                                      <w:color w:val="000000"/>
+                                      <w:kern w:val="24"/>
+                                      <w:sz w:val="22"/>
+                                    </w:rPr>
+                                    <w:t>lot</w:t>
                                   </w:r>
                                 </w:p>
                               </w:txbxContent>
@@ -3696,14 +4065,27 @@
                               <w:pStyle w:val="NormalWeb"/>
                               <w:spacing w:before="0" w:beforeAutospacing="0" w:after="0" w:afterAutospacing="0"/>
                               <w:jc w:val="center"/>
+                              <w:rPr>
+                                <w:sz w:val="22"/>
+                              </w:rPr>
                             </w:pPr>
                             <w:r>
                               <w:rPr>
                                 <w:rFonts w:asciiTheme="minorHAnsi" w:eastAsia="ＭＳ 明朝" w:hAnsi="Cambria"/>
                                 <w:color w:val="000000"/>
                                 <w:kern w:val="24"/>
+                                <w:sz w:val="22"/>
                               </w:rPr>
-                              <w:t>Post-process</w:t>
+                              <w:t>P</w:t>
+                            </w:r>
+                            <w:r>
+                              <w:rPr>
+                                <w:rFonts w:asciiTheme="minorHAnsi" w:eastAsia="ＭＳ 明朝" w:hAnsi="Cambria"/>
+                                <w:color w:val="000000"/>
+                                <w:kern w:val="24"/>
+                                <w:sz w:val="22"/>
+                              </w:rPr>
+                              <w:t>lot</w:t>
                             </w:r>
                           </w:p>
                         </w:txbxContent>
@@ -7454,8 +7836,6 @@
           </wp:inline>
         </w:drawing>
       </w:r>
-      <w:bookmarkStart w:id="0" w:name="_GoBack"/>
-      <w:bookmarkEnd w:id="0"/>
     </w:p>
     <w:p>
       <w:pPr>
@@ -9316,7 +9696,7 @@
 </file>
 
 <file path=customXml/itemProps1.xml><?xml version="1.0" encoding="utf-8"?>
-<ds:datastoreItem xmlns:ds="http://schemas.openxmlformats.org/officeDocument/2006/customXml" ds:itemID="{03F78235-1BF2-9A4D-8B6B-EFEF695B1D64}">
+<ds:datastoreItem xmlns:ds="http://schemas.openxmlformats.org/officeDocument/2006/customXml" ds:itemID="{FD8620BF-2902-A247-A7DC-90908D38F150}">
   <ds:schemaRefs>
     <ds:schemaRef ds:uri="http://schemas.openxmlformats.org/officeDocument/2006/bibliography"/>
   </ds:schemaRefs>

--- a/docs/SciPaaS.docx
+++ b/docs/SciPaaS.docx
@@ -11,6 +11,8 @@
           <w:sz w:val="32"/>
         </w:rPr>
       </w:pPr>
+      <w:bookmarkStart w:id="0" w:name="_GoBack"/>
+      <w:bookmarkEnd w:id="0"/>
       <w:proofErr w:type="spellStart"/>
       <w:r>
         <w:rPr>
@@ -101,6 +103,24 @@
         </w:rPr>
         <w:t xml:space="preserve"> the cloud</w:t>
       </w:r>
+      <w:r>
+        <w:rPr>
+          <w:rFonts w:ascii="Arial" w:hAnsi="Arial" w:cs="Arial"/>
+          <w:b/>
+          <w:sz w:val="32"/>
+        </w:rPr>
+        <w:t xml:space="preserve"> </w:t>
+      </w:r>
+    </w:p>
+    <w:p>
+      <w:pPr>
+        <w:jc w:val="center"/>
+        <w:rPr>
+          <w:rFonts w:ascii="Arial" w:hAnsi="Arial" w:cs="Arial"/>
+          <w:b/>
+          <w:sz w:val="32"/>
+        </w:rPr>
+      </w:pPr>
     </w:p>
     <w:p>
       <w:pPr>
@@ -691,7 +711,14 @@
         <w:rPr>
           <w:sz w:val="20"/>
         </w:rPr>
-        <w:t xml:space="preserve"> integration with EC2 and </w:t>
+        <w:t xml:space="preserve"> integration </w:t>
+      </w:r>
+      <w:r>
+        <w:rPr>
+          <w:sz w:val="20"/>
+        </w:rPr>
+        <w:lastRenderedPageBreak/>
+        <w:t xml:space="preserve">with EC2 and </w:t>
       </w:r>
       <w:proofErr w:type="spellStart"/>
       <w:r>
@@ -723,14 +750,7 @@
         <w:rPr>
           <w:sz w:val="20"/>
         </w:rPr>
-        <w:t xml:space="preserve"> provides much of the backend infrastructure for running applications, but </w:t>
-      </w:r>
-      <w:r>
-        <w:rPr>
-          <w:sz w:val="20"/>
-        </w:rPr>
-        <w:lastRenderedPageBreak/>
-        <w:t xml:space="preserve">relies on other software such as </w:t>
+        <w:t xml:space="preserve"> provides much of the backend infrastructure for running applications, but relies on other software such as </w:t>
       </w:r>
       <w:proofErr w:type="spellStart"/>
       <w:r>
@@ -1501,6 +1521,7 @@
           <w:sz w:val="20"/>
           <w:szCs w:val="20"/>
         </w:rPr>
+        <w:lastRenderedPageBreak/>
         <w:t xml:space="preserve">After considering a number of alternative languages, such as Java and Ruby, Python was chosen </w:t>
       </w:r>
       <w:r>
@@ -1536,15 +1557,7 @@
           <w:sz w:val="20"/>
           <w:szCs w:val="20"/>
         </w:rPr>
-        <w:t xml:space="preserve">there are </w:t>
-      </w:r>
-      <w:r>
-        <w:rPr>
-          <w:sz w:val="20"/>
-          <w:szCs w:val="20"/>
-        </w:rPr>
-        <w:lastRenderedPageBreak/>
-        <w:t xml:space="preserve">numerous open-source </w:t>
+        <w:t xml:space="preserve">there are numerous open-source </w:t>
       </w:r>
       <w:r>
         <w:rPr>
@@ -1627,7 +1640,6 @@
         </w:rPr>
         <w:t xml:space="preserve">, a convention-over-configuration philosophy was implemented, such that a number of the files (i.e. the binary executable, the default input deck filename, the name of the view template, etc.) all use the name </w:t>
       </w:r>
-      <w:bookmarkStart w:id="0" w:name="_GoBack"/>
       <w:proofErr w:type="spellStart"/>
       <w:r>
         <w:rPr>
@@ -1637,7 +1649,6 @@
         </w:rPr>
         <w:t>appname</w:t>
       </w:r>
-      <w:bookmarkEnd w:id="0"/>
       <w:proofErr w:type="spellEnd"/>
       <w:r>
         <w:rPr>
@@ -2619,23 +2630,7 @@
           <w:sz w:val="20"/>
           <w:szCs w:val="20"/>
         </w:rPr>
-        <w:t xml:space="preserve"> in the current </w:t>
-      </w:r>
-      <w:proofErr w:type="gramStart"/>
-      <w:r>
-        <w:rPr>
-          <w:sz w:val="20"/>
-          <w:szCs w:val="20"/>
-        </w:rPr>
-        <w:t>example</w:t>
-      </w:r>
-      <w:proofErr w:type="gramEnd"/>
-      <w:r>
-        <w:rPr>
-          <w:sz w:val="20"/>
-          <w:szCs w:val="20"/>
-        </w:rPr>
-        <w:t>).</w:t>
+        <w:t xml:space="preserve"> in the current example).</w:t>
       </w:r>
     </w:p>
     <w:p>
@@ -4439,7 +4434,6 @@
         </w:rPr>
         <w:t xml:space="preserve">Figure </w:t>
       </w:r>
-      <w:proofErr w:type="gramEnd"/>
       <w:r>
         <w:rPr>
           <w:color w:val="auto"/>
@@ -4476,7 +4470,6 @@
         </w:rPr>
         <w:fldChar w:fldCharType="end"/>
       </w:r>
-      <w:proofErr w:type="gramStart"/>
       <w:r>
         <w:rPr>
           <w:color w:val="auto"/>
@@ -4792,42 +4785,32 @@
           <w:sz w:val="20"/>
           <w:szCs w:val="20"/>
         </w:rPr>
-        <w:t>Implement multi-threaded approach to spawning jobs.</w:t>
+        <w:t>Administration view for starting and stopping</w:t>
+      </w:r>
+      <w:r>
+        <w:rPr>
+          <w:sz w:val="20"/>
+          <w:szCs w:val="20"/>
+        </w:rPr>
+        <w:t xml:space="preserve"> additional</w:t>
+      </w:r>
+      <w:r>
+        <w:rPr>
+          <w:sz w:val="20"/>
+          <w:szCs w:val="20"/>
+        </w:rPr>
+        <w:t xml:space="preserve"> EC2 machines.</w:t>
       </w:r>
     </w:p>
     <w:p>
       <w:pPr>
         <w:pStyle w:val="ListParagraph"/>
-        <w:numPr>
-          <w:ilvl w:val="0"/>
-          <w:numId w:val="6"/>
-        </w:numPr>
-        <w:rPr>
-          <w:sz w:val="20"/>
-          <w:szCs w:val="20"/>
-        </w:rPr>
-      </w:pPr>
-      <w:r>
-        <w:rPr>
-          <w:sz w:val="20"/>
-          <w:szCs w:val="20"/>
-        </w:rPr>
-        <w:t>Administration view for starting and stopping</w:t>
-      </w:r>
-      <w:r>
-        <w:rPr>
-          <w:sz w:val="20"/>
-          <w:szCs w:val="20"/>
-        </w:rPr>
-        <w:t xml:space="preserve"> additional</w:t>
-      </w:r>
-      <w:r>
-        <w:rPr>
-          <w:sz w:val="20"/>
-          <w:szCs w:val="20"/>
-        </w:rPr>
-        <w:t xml:space="preserve"> EC2 machines.</w:t>
-      </w:r>
+        <w:ind w:left="768"/>
+        <w:rPr>
+          <w:sz w:val="20"/>
+          <w:szCs w:val="20"/>
+        </w:rPr>
+      </w:pPr>
     </w:p>
     <w:p>
       <w:pPr>
@@ -6028,7 +6011,6 @@
         </w:rPr>
         <w:t xml:space="preserve">Figure </w:t>
       </w:r>
-      <w:proofErr w:type="gramEnd"/>
       <w:r>
         <w:rPr>
           <w:color w:val="auto"/>
@@ -6065,7 +6047,6 @@
         </w:rPr>
         <w:fldChar w:fldCharType="end"/>
       </w:r>
-      <w:proofErr w:type="gramStart"/>
       <w:r>
         <w:rPr>
           <w:color w:val="auto"/>
@@ -6174,7 +6155,6 @@
         </w:rPr>
         <w:t xml:space="preserve">Figure </w:t>
       </w:r>
-      <w:proofErr w:type="gramEnd"/>
       <w:r>
         <w:rPr>
           <w:color w:val="auto"/>
@@ -6206,7 +6186,6 @@
         </w:rPr>
         <w:fldChar w:fldCharType="end"/>
       </w:r>
-      <w:proofErr w:type="gramStart"/>
       <w:r>
         <w:rPr>
           <w:color w:val="auto"/>
@@ -6328,7 +6307,6 @@
         </w:rPr>
         <w:t xml:space="preserve">Figure </w:t>
       </w:r>
-      <w:proofErr w:type="gramEnd"/>
       <w:r>
         <w:rPr>
           <w:color w:val="auto"/>
@@ -6365,7 +6343,6 @@
         </w:rPr>
         <w:fldChar w:fldCharType="end"/>
       </w:r>
-      <w:proofErr w:type="gramStart"/>
       <w:r>
         <w:rPr>
           <w:color w:val="auto"/>
@@ -8933,6 +8910,7 @@
   <w:style w:type="character" w:default="1" w:styleId="DefaultParagraphFont">
     <w:name w:val="Default Paragraph Font"/>
     <w:uiPriority w:val="1"/>
+    <w:semiHidden/>
     <w:unhideWhenUsed/>
   </w:style>
   <w:style w:type="table" w:default="1" w:styleId="TableNormal">
@@ -9243,6 +9221,7 @@
   <w:style w:type="character" w:default="1" w:styleId="DefaultParagraphFont">
     <w:name w:val="Default Paragraph Font"/>
     <w:uiPriority w:val="1"/>
+    <w:semiHidden/>
     <w:unhideWhenUsed/>
   </w:style>
   <w:style w:type="table" w:default="1" w:styleId="TableNormal">
@@ -9696,7 +9675,7 @@
 </file>
 
 <file path=customXml/itemProps1.xml><?xml version="1.0" encoding="utf-8"?>
-<ds:datastoreItem xmlns:ds="http://schemas.openxmlformats.org/officeDocument/2006/customXml" ds:itemID="{FD8620BF-2902-A247-A7DC-90908D38F150}">
+<ds:datastoreItem xmlns:ds="http://schemas.openxmlformats.org/officeDocument/2006/customXml" ds:itemID="{29E450DF-B9A1-AB4D-A877-65D2F5FCAAD7}">
   <ds:schemaRefs>
     <ds:schemaRef ds:uri="http://schemas.openxmlformats.org/officeDocument/2006/bibliography"/>
   </ds:schemaRefs>

--- a/docs/SciPaaS.docx
+++ b/docs/SciPaaS.docx
@@ -121,6 +121,9 @@
         </w:rPr>
         <w:footnoteReference w:customMarkFollows="1" w:id="2"/>
         <w:sym w:font="Symbol" w:char="F020"/>
+      </w:r>
+      <w:r>
+        <w:t>, Will Scott</w:t>
       </w:r>
     </w:p>
     <w:p>
@@ -2549,7 +2552,13 @@
       </w:r>
       <w:proofErr w:type="spellEnd"/>
       <w:r>
-        <w:t xml:space="preserve"> currently can handle two different types of standard input deck formats: (1) </w:t>
+        <w:t xml:space="preserve"> currently can handle </w:t>
+      </w:r>
+      <w:r>
+        <w:t>three</w:t>
+      </w:r>
+      <w:r>
+        <w:t xml:space="preserve"> different types of standard input deck formats: (1) </w:t>
       </w:r>
       <w:proofErr w:type="spellStart"/>
       <w:r>
@@ -2569,15 +2578,34 @@
         <w:t>INI</w:t>
       </w:r>
       <w:r>
-        <w:t xml:space="preserve"> </w:t>
-      </w:r>
-      <w:proofErr w:type="gramStart"/>
-      <w:r>
-        <w:t>format  which</w:t>
-      </w:r>
-      <w:proofErr w:type="gramEnd"/>
-      <w:r>
-        <w:t xml:space="preserve"> is a standard configuration file typically used in Windows applications.</w:t>
+        <w:t xml:space="preserve"> format </w:t>
+      </w:r>
+      <w:r>
+        <w:t>which is a standard configuration file typical</w:t>
+      </w:r>
+      <w:r>
+        <w:t xml:space="preserve">ly used in Windows applications, and (3) </w:t>
+      </w:r>
+      <w:r>
+        <w:rPr>
+          <w:i/>
+        </w:rPr>
+        <w:t>xml</w:t>
+      </w:r>
+      <w:r>
+        <w:t xml:space="preserve"> format commonly used in Java applications </w:t>
+      </w:r>
+      <w:r>
+        <w:t>(</w:t>
+      </w:r>
+      <w:r>
+        <w:t>among others</w:t>
+      </w:r>
+      <w:r>
+        <w:t>)</w:t>
+      </w:r>
+      <w:r>
+        <w:t>.</w:t>
       </w:r>
     </w:p>
     <w:p>
@@ -2601,7 +2629,12 @@
       </w:r>
       <w:proofErr w:type="spellEnd"/>
       <w:r>
-        <w:t xml:space="preserve">, the INI reader/writer makes use of Python’s built-in </w:t>
+        <w:t>, the INI reader/writer makes use of Pyth</w:t>
+      </w:r>
+      <w:bookmarkStart w:id="1" w:name="_GoBack"/>
+      <w:bookmarkEnd w:id="1"/>
+      <w:r>
+        <w:t xml:space="preserve">on’s built-in </w:t>
       </w:r>
       <w:proofErr w:type="spellStart"/>
       <w:r>
@@ -2656,12 +2689,7 @@
       </w:r>
       <w:proofErr w:type="spellEnd"/>
       <w:r>
-        <w:t xml:space="preserve"> is based on a micro-web </w:t>
-      </w:r>
-      <w:bookmarkStart w:id="1" w:name="_GoBack"/>
-      <w:bookmarkEnd w:id="1"/>
-      <w:r>
-        <w:t>framework called Bottle (</w:t>
+        <w:t xml:space="preserve"> is based on a micro-web framework called Bottle (</w:t>
       </w:r>
       <w:hyperlink r:id="rId9" w:history="1">
         <w:r>
@@ -13050,7 +13078,7 @@
 </file>
 
 <file path=customXml/itemProps1.xml><?xml version="1.0" encoding="utf-8"?>
-<ds:datastoreItem xmlns:ds="http://schemas.openxmlformats.org/officeDocument/2006/customXml" ds:itemID="{BA1297B0-FE89-DC44-AB50-7C94C12699BE}">
+<ds:datastoreItem xmlns:ds="http://schemas.openxmlformats.org/officeDocument/2006/customXml" ds:itemID="{50A89E9F-3DBC-074B-9101-9981563EE8AA}">
   <ds:schemaRefs>
     <ds:schemaRef ds:uri="http://schemas.openxmlformats.org/officeDocument/2006/bibliography"/>
   </ds:schemaRefs>

--- a/docs/SciPaaS.docx
+++ b/docs/SciPaaS.docx
@@ -16,7 +16,6 @@
           <w:szCs w:val="48"/>
         </w:rPr>
       </w:pPr>
-      <w:proofErr w:type="spellStart"/>
       <w:r>
         <w:rPr>
           <w:kern w:val="28"/>
@@ -41,7 +40,6 @@
         </w:rPr>
         <w:t>aS</w:t>
       </w:r>
-      <w:proofErr w:type="spellEnd"/>
       <w:r>
         <w:rPr>
           <w:kern w:val="28"/>
@@ -159,47 +157,11 @@
         </w:rPr>
         <w:t xml:space="preserve"> </w:t>
       </w:r>
-      <w:proofErr w:type="spellStart"/>
       <w:r>
         <w:rPr>
           <w:b w:val="0"/>
         </w:rPr>
-        <w:t>SciPaaS</w:t>
-      </w:r>
-      <w:proofErr w:type="spellEnd"/>
-      <w:r>
-        <w:rPr>
-          <w:b w:val="0"/>
-        </w:rPr>
-        <w:t xml:space="preserve"> is a prototype development of an execution platform/middleware designed to make it easy for scientists to rapidly deploy their scientific applications (apps) to the cloud.  It provides all the necessary infrastructure for running typical IXP (Input-</w:t>
-      </w:r>
-      <w:proofErr w:type="spellStart"/>
-      <w:r>
-        <w:rPr>
-          <w:b w:val="0"/>
-        </w:rPr>
-        <w:t>eXecute</w:t>
-      </w:r>
-      <w:proofErr w:type="spellEnd"/>
-      <w:r>
-        <w:rPr>
-          <w:b w:val="0"/>
-        </w:rPr>
-        <w:t xml:space="preserve">-Plot) style apps, including: a web interface, post-processing and plotting capabilities, job scheduling, real-time monitoring of running jobs, and even a file/case manager.   In this paper, first the system architecture is described and then is demonstrated for a two scientific applications: (1) a simple finite-difference solver of the </w:t>
-      </w:r>
-      <w:proofErr w:type="spellStart"/>
-      <w:r>
-        <w:rPr>
-          <w:b w:val="0"/>
-        </w:rPr>
-        <w:t>inviscid</w:t>
-      </w:r>
-      <w:proofErr w:type="spellEnd"/>
-      <w:r>
-        <w:rPr>
-          <w:b w:val="0"/>
-        </w:rPr>
-        <w:t xml:space="preserve"> Burger’s equation, and (2) </w:t>
+        <w:t xml:space="preserve">SciPaaS is a prototype development of an execution platform/middleware designed to make it easy for scientists to rapidly deploy their scientific applications (apps) to the cloud.  It provides all the necessary infrastructure for running typical IXP (Input-eXecute-Plot) style apps, including: a web interface, post-processing and plotting capabilities, job scheduling, real-time monitoring of running jobs, and even a file/case manager.   In this paper, first the system architecture is described and then is demonstrated for a two scientific applications: (1) a simple finite-difference solver of the inviscid Burger’s equation, and (2) </w:t>
       </w:r>
       <w:r>
         <w:rPr>
@@ -288,21 +250,7 @@
         <w:rPr>
           <w:b w:val="0"/>
         </w:rPr>
-        <w:t xml:space="preserve"> (</w:t>
-      </w:r>
-      <w:proofErr w:type="spellStart"/>
-      <w:r>
-        <w:rPr>
-          <w:b w:val="0"/>
-        </w:rPr>
-        <w:t>PaaS</w:t>
-      </w:r>
-      <w:proofErr w:type="spellEnd"/>
-      <w:r>
-        <w:rPr>
-          <w:b w:val="0"/>
-        </w:rPr>
-        <w:t>)</w:t>
+        <w:t xml:space="preserve"> (PaaS)</w:t>
       </w:r>
       <w:r>
         <w:rPr>
@@ -408,31 +356,7 @@
         <w:pStyle w:val="Text"/>
       </w:pPr>
       <w:r>
-        <w:t>With the promise of on-demand computing access, cloud computing has become an invaluable resource for scientists in general.  The problem is that most scientists have little knowledge about the cloud, and much less about how to build a Software-as-as-Service (</w:t>
-      </w:r>
-      <w:proofErr w:type="spellStart"/>
-      <w:r>
-        <w:t>SaaS</w:t>
-      </w:r>
-      <w:proofErr w:type="spellEnd"/>
-      <w:r>
-        <w:t xml:space="preserve">).  The concept of </w:t>
-      </w:r>
-      <w:proofErr w:type="spellStart"/>
-      <w:r>
-        <w:t>SciPaaS</w:t>
-      </w:r>
-      <w:proofErr w:type="spellEnd"/>
-      <w:r>
-        <w:t xml:space="preserve"> is that a scientist could easily create a zip archive of their code containing just the binary executable and a sample input file, upload it to the cloud, and </w:t>
-      </w:r>
-      <w:proofErr w:type="spellStart"/>
-      <w:r>
-        <w:t>SciPaaS</w:t>
-      </w:r>
-      <w:proofErr w:type="spellEnd"/>
-      <w:r>
-        <w:t xml:space="preserve"> would manage all the cloud infrastructure for them, including the input interface, job scheduling, plotting, etc.  This allows the scientists to focus on developing software to solve the problem at hand, without having to worry about the added overhead of developing an interface.</w:t>
+        <w:t>With the promise of on-demand computing access, cloud computing has become an invaluable resource for scientists in general.  The problem is that most scientists have little knowledge about the cloud, and much less about how to build a Software-as-as-Service (SaaS).  The concept of SciPaaS is that a scientist could easily create a zip archive of their code containing just the binary executable and a sample input file, upload it to the cloud, and SciPaaS would manage all the cloud infrastructure for them, including the input interface, job scheduling, plotting, etc.  This allows the scientists to focus on developing software to solve the problem at hand, without having to worry about the added overhead of developing an interface.</w:t>
       </w:r>
     </w:p>
     <w:p>
@@ -506,37 +430,13 @@
         <w:t xml:space="preserve"> a computer cluster. Wu et al. [6]</w:t>
       </w:r>
       <w:r>
-        <w:t xml:space="preserve"> developed a scientific application framework based on </w:t>
-      </w:r>
-      <w:proofErr w:type="spellStart"/>
-      <w:r>
-        <w:t>OpenSo</w:t>
-      </w:r>
-      <w:r>
-        <w:t>cial</w:t>
-      </w:r>
-      <w:proofErr w:type="spellEnd"/>
-      <w:r>
-        <w:t xml:space="preserve"> gadgets.  Krishnan et al. [7]</w:t>
-      </w:r>
-      <w:r>
-        <w:t xml:space="preserve"> developed Opal2, a toolkit basically which can be used to wrap scientific applications and expose them as web services.   Opal2 also provides plugin integration with EC2 and </w:t>
-      </w:r>
-      <w:proofErr w:type="spellStart"/>
-      <w:r>
-        <w:t>Hadoop</w:t>
-      </w:r>
-      <w:proofErr w:type="spellEnd"/>
-      <w:r>
-        <w:t xml:space="preserve">.  Opal2 provides much of the backend infrastructure for running applications, but relies on other software such as </w:t>
-      </w:r>
-      <w:proofErr w:type="spellStart"/>
-      <w:r>
-        <w:t>Kepler</w:t>
-      </w:r>
-      <w:proofErr w:type="spellEnd"/>
-      <w:r>
-        <w:t xml:space="preserve"> for pre-processing, and other codes for post-processing.  </w:t>
+        <w:t xml:space="preserve"> developed a scientific application framework based on OpenSo</w:t>
+      </w:r>
+      <w:r>
+        <w:t>cial gadgets.  Krishnan et al. [7]</w:t>
+      </w:r>
+      <w:r>
+        <w:t xml:space="preserve"> developed Opal2, a toolkit basically which can be used to wrap scientific applications and expose them as web services.   Opal2 also provides plugin integration with EC2 and Hadoop.  Opal2 provides much of the backend infrastructure for running applications, but relies on other software such as Kepler for pre-processing, and other codes for post-processing.  </w:t>
       </w:r>
     </w:p>
     <w:p>
@@ -557,31 +457,7 @@
         <w:t xml:space="preserve">  </w:t>
       </w:r>
       <w:r>
-        <w:t xml:space="preserve">Hu et al. [8] compare four different modern methodologies (simulation model portability [SMP], </w:t>
-      </w:r>
-      <w:proofErr w:type="spellStart"/>
-      <w:r>
-        <w:t>MyExperiment</w:t>
-      </w:r>
-      <w:proofErr w:type="spellEnd"/>
-      <w:r>
-        <w:t xml:space="preserve">, </w:t>
-      </w:r>
-      <w:proofErr w:type="spellStart"/>
-      <w:r>
-        <w:t>NanoHub</w:t>
-      </w:r>
-      <w:proofErr w:type="spellEnd"/>
-      <w:r>
-        <w:t xml:space="preserve">, and </w:t>
-      </w:r>
-      <w:proofErr w:type="spellStart"/>
-      <w:r>
-        <w:t>RunMyCode</w:t>
-      </w:r>
-      <w:proofErr w:type="spellEnd"/>
-      <w:r>
-        <w:t>)</w:t>
+        <w:t>Hu et al. [8] compare four different modern methodologies (simulation model portability [SMP], MyExperiment, NanoHub, and RunMyCode)</w:t>
       </w:r>
       <w:r>
         <w:t>,</w:t>
@@ -595,24 +471,11 @@
         <w:pStyle w:val="Text"/>
       </w:pPr>
       <w:r>
-        <w:t xml:space="preserve">The concept of </w:t>
-      </w:r>
-      <w:proofErr w:type="spellStart"/>
-      <w:r>
-        <w:t>NanoHub</w:t>
-      </w:r>
-      <w:proofErr w:type="spellEnd"/>
-      <w:r>
-        <w:t>, a scientific hub for web-based simu</w:t>
-      </w:r>
-      <w:r>
-        <w:t xml:space="preserve">lation for nanotechnology, is based on the </w:t>
-      </w:r>
-      <w:proofErr w:type="spellStart"/>
-      <w:r>
-        <w:t>HUBZero</w:t>
-      </w:r>
-      <w:proofErr w:type="spellEnd"/>
+        <w:t>The concept of NanoHub, a scientific hub for web-based simu</w:t>
+      </w:r>
+      <w:r>
+        <w:t>lation for nanotechnology, is based on the HUBZero</w:t>
+      </w:r>
       <w:r>
         <w:t xml:space="preserve"> </w:t>
       </w:r>
@@ -627,15 +490,7 @@
         <w:t xml:space="preserve"> (in this case Linux, Apache, MySQL, PHP)</w:t>
       </w:r>
       <w:r>
-        <w:t xml:space="preserve"> approach for the website and content-management system (CMS), while using a Java-based toolkit called </w:t>
-      </w:r>
-      <w:proofErr w:type="spellStart"/>
-      <w:r>
-        <w:t>Rappture</w:t>
-      </w:r>
-      <w:proofErr w:type="spellEnd"/>
-      <w:r>
-        <w:t xml:space="preserve"> (Rapid Application Infrastructure)</w:t>
+        <w:t xml:space="preserve"> approach for the website and content-management system (CMS), while using a Java-based toolkit called Rappture (Rapid Application Infrastructure)</w:t>
       </w:r>
       <w:r>
         <w:t xml:space="preserve"> </w:t>
@@ -664,39 +519,7 @@
         <w:t>Liu et al. [10</w:t>
       </w:r>
       <w:r>
-        <w:t>] provide a detailed architecture for Cloud-based Simulation (</w:t>
-      </w:r>
-      <w:proofErr w:type="spellStart"/>
-      <w:r>
-        <w:t>csim</w:t>
-      </w:r>
-      <w:proofErr w:type="spellEnd"/>
-      <w:r>
-        <w:t>), where they define three key cloud services related to simulation in the cloud: Modeling as a Service (</w:t>
-      </w:r>
-      <w:proofErr w:type="spellStart"/>
-      <w:r>
-        <w:t>MaaS</w:t>
-      </w:r>
-      <w:proofErr w:type="spellEnd"/>
-      <w:r>
-        <w:t>), Execution as a Service (</w:t>
-      </w:r>
-      <w:proofErr w:type="spellStart"/>
-      <w:r>
-        <w:t>EaaS</w:t>
-      </w:r>
-      <w:proofErr w:type="spellEnd"/>
-      <w:r>
-        <w:t>), and Analysis as a Service (</w:t>
-      </w:r>
-      <w:proofErr w:type="spellStart"/>
-      <w:r>
-        <w:t>AaaS</w:t>
-      </w:r>
-      <w:proofErr w:type="spellEnd"/>
-      <w:r>
-        <w:t xml:space="preserve">).  Then they discuss more about more efficient ways of scheduling parallel and distributed applications (PADS) and then present four PADS job scheduling algorithms. </w:t>
+        <w:t xml:space="preserve">] provide a detailed architecture for Cloud-based Simulation (csim), where they define three key cloud services related to simulation in the cloud: Modeling as a Service (MaaS), Execution as a Service (EaaS), and Analysis as a Service (AaaS).  Then they discuss more about more efficient ways of scheduling parallel and distributed applications (PADS) and then present four PADS job scheduling algorithms. </w:t>
       </w:r>
     </w:p>
     <w:p>
@@ -707,21 +530,8 @@
         <w:t>In this paper</w:t>
       </w:r>
       <w:r>
-        <w:t xml:space="preserve">, we propose similar goals as with </w:t>
-      </w:r>
-      <w:proofErr w:type="spellStart"/>
-      <w:r>
-        <w:t>HUBZero</w:t>
-      </w:r>
-      <w:proofErr w:type="spellEnd"/>
-      <w:r>
-        <w:t xml:space="preserve"> and </w:t>
-      </w:r>
-      <w:proofErr w:type="spellStart"/>
-      <w:r>
-        <w:t>Rappture</w:t>
-      </w:r>
-      <w:proofErr w:type="spellEnd"/>
+        <w:t>, we propose similar goals as with HUBZero and Rappture</w:t>
+      </w:r>
       <w:r>
         <w:t>.  However, the goal is to have no external dependencies other than Python, and as such can be quickly deployed on any platform</w:t>
       </w:r>
@@ -783,7 +593,7 @@
         <w:t xml:space="preserve"> rather than the overall architecture</w:t>
       </w:r>
       <w:r>
-        <w:t>.  M</w:t>
+        <w:t>. M</w:t>
       </w:r>
       <w:r>
         <w:t>ore specifically, we focus on developing both a framework and a platform for rapidly deploying an existing or legacy simulation</w:t>
@@ -800,6 +610,32 @@
         <w:pStyle w:val="Text"/>
       </w:pPr>
       <w:r>
+        <w:t>A</w:t>
+      </w:r>
+      <w:r>
+        <w:t>lthough</w:t>
+      </w:r>
+      <w:r>
+        <w:t xml:space="preserve"> other</w:t>
+      </w:r>
+      <w:r>
+        <w:t xml:space="preserve"> </w:t>
+      </w:r>
+      <w:r>
+        <w:t xml:space="preserve">methods exist </w:t>
+      </w:r>
+      <w:bookmarkStart w:id="1" w:name="_GoBack"/>
+      <w:bookmarkEnd w:id="1"/>
+      <w:r>
+        <w:t xml:space="preserve">for creating scientific hubs, they </w:t>
+      </w:r>
+      <w:r>
+        <w:t xml:space="preserve">typically </w:t>
+      </w:r>
+      <w:r>
+        <w:t xml:space="preserve">require much programming, knowledge and time to setup.  </w:t>
+      </w:r>
+      <w:r>
         <w:t>To the authors knowledge</w:t>
       </w:r>
       <w:r>
@@ -825,59 +661,19 @@
         <w:pStyle w:val="Text"/>
       </w:pPr>
       <w:r>
-        <w:t xml:space="preserve">The concept for </w:t>
-      </w:r>
-      <w:proofErr w:type="spellStart"/>
-      <w:r>
-        <w:t>SciPaaS</w:t>
-      </w:r>
-      <w:proofErr w:type="spellEnd"/>
-      <w:r>
-        <w:t xml:space="preserve"> basically came out of developing a Scientific Software-as-a-Service (</w:t>
-      </w:r>
-      <w:proofErr w:type="spellStart"/>
-      <w:r>
-        <w:t>SaaS</w:t>
-      </w:r>
-      <w:proofErr w:type="spellEnd"/>
-      <w:r>
-        <w:t>) interface for a simulation engine called Mendel’s Accountant</w:t>
+        <w:t>The concept for SciPaaS basically came out of developing a Scientific Software-as-a-Service (SaaS) interface for a simulation engine called Mendel’s Accountant</w:t>
       </w:r>
       <w:r>
         <w:t xml:space="preserve"> [1]</w:t>
       </w:r>
       <w:r>
-        <w:t xml:space="preserve">.  Mendel’s Accountant is a </w:t>
-      </w:r>
-      <w:proofErr w:type="gramStart"/>
-      <w:r>
-        <w:t>biologically-realistic</w:t>
-      </w:r>
-      <w:proofErr w:type="gramEnd"/>
-      <w:r>
-        <w:t>, forward-time population genetics simulator which can be used for studying mutation accumulation dynamics in genomes.  During the development of this application a number of key ingredients required for general scientific applications were identified, which we have termed an IXP (Input-</w:t>
-      </w:r>
-      <w:proofErr w:type="spellStart"/>
-      <w:r>
-        <w:t>eXecute</w:t>
-      </w:r>
-      <w:proofErr w:type="spellEnd"/>
-      <w:r>
-        <w:t xml:space="preserve">-Plot) pattern as shown in </w:t>
+        <w:t xml:space="preserve">.  Mendel’s Accountant is a biologically-realistic, forward-time population genetics simulator which can be used for studying mutation accumulation dynamics in genomes.  During the development of this application a number of key ingredients required for general scientific applications were identified, which we have termed an IXP (Input-eXecute-Plot) pattern as shown in </w:t>
       </w:r>
       <w:r>
         <w:t>Fig.</w:t>
       </w:r>
       <w:r>
-        <w:t xml:space="preserve"> 1.  The concept for </w:t>
-      </w:r>
-      <w:proofErr w:type="spellStart"/>
-      <w:r>
-        <w:t>SciPaaS</w:t>
-      </w:r>
-      <w:proofErr w:type="spellEnd"/>
-      <w:r>
-        <w:t xml:space="preserve"> resulted from identifying the common reusable components in many IXP style software systems, such as:</w:t>
+        <w:t xml:space="preserve"> 1.  The concept for SciPaaS resulted from identifying the common reusable components in many IXP style software systems, such as:</w:t>
       </w:r>
     </w:p>
     <w:p>
@@ -889,6 +685,7 @@
         </w:numPr>
       </w:pPr>
       <w:r>
+        <w:lastRenderedPageBreak/>
         <w:t>Interface design</w:t>
       </w:r>
     </w:p>
@@ -901,7 +698,6 @@
         </w:numPr>
       </w:pPr>
       <w:r>
-        <w:lastRenderedPageBreak/>
         <w:t>User authentication</w:t>
       </w:r>
     </w:p>
@@ -958,15 +754,7 @@
         <w:pStyle w:val="Text"/>
       </w:pPr>
       <w:r>
-        <w:t xml:space="preserve">During the development of Mendel’s Accountant, third-party software was used to handle each of these components.  The problem with using third-party software was that it made it very difficult to setup the environment machine to run the simulation.  For example, one of the necessary components, a job scheduler, was implemented using </w:t>
-      </w:r>
-      <w:proofErr w:type="spellStart"/>
-      <w:r>
-        <w:t>OpenPBS</w:t>
-      </w:r>
-      <w:proofErr w:type="spellEnd"/>
-      <w:r>
-        <w:t xml:space="preserve"> (currently rebranded as “Torque”).  This one software alone can take quite some time to setup and also is non-trivial </w:t>
+        <w:t xml:space="preserve">During the development of Mendel’s Accountant, third-party software was used to handle each of these components.  The problem with using third-party software was that it made it very difficult to setup the environment machine to run the simulation.  For example, one of the necessary components, a job scheduler, was implemented using OpenPBS (currently rebranded as “Torque”).  This one software alone can take quite some time to setup and also is non-trivial </w:t>
       </w:r>
       <w:r>
         <w:t>to manage.</w:t>
@@ -977,15 +765,7 @@
         <w:pStyle w:val="Text"/>
       </w:pPr>
       <w:r>
-        <w:t xml:space="preserve">Moreover, by considering a number of similar type software, some design goals were identified as follows.  </w:t>
-      </w:r>
-      <w:proofErr w:type="spellStart"/>
-      <w:r>
-        <w:t>SciPaaS</w:t>
-      </w:r>
-      <w:proofErr w:type="spellEnd"/>
-      <w:r>
-        <w:t xml:space="preserve"> should:</w:t>
+        <w:t>Moreover, by considering a number of similar type software, some design goals were identified as follows.  SciPaaS should:</w:t>
       </w:r>
     </w:p>
     <w:p>
@@ -1069,23 +849,7 @@
         </w:numPr>
       </w:pPr>
       <w:r>
-        <w:t xml:space="preserve">Easily be deployed onto Amazon EC2, Google App Engine (GAE), Google Compute Engine (GCE), or </w:t>
-      </w:r>
-      <w:proofErr w:type="spellStart"/>
-      <w:r>
-        <w:t>RedHat</w:t>
-      </w:r>
-      <w:proofErr w:type="spellEnd"/>
-      <w:r>
-        <w:t xml:space="preserve"> </w:t>
-      </w:r>
-      <w:proofErr w:type="spellStart"/>
-      <w:r>
-        <w:t>OpenShift</w:t>
-      </w:r>
-      <w:proofErr w:type="spellEnd"/>
-      <w:r>
-        <w:t>.</w:t>
+        <w:t>Easily be deployed onto Amazon EC2, Google App Engine (GAE), Google Compute Engine (GCE), or RedHat OpenShift.</w:t>
       </w:r>
     </w:p>
     <w:p>
@@ -1129,31 +893,7 @@
         </w:numPr>
       </w:pPr>
       <w:r>
-        <w:t xml:space="preserve">Deploy to free </w:t>
-      </w:r>
-      <w:proofErr w:type="spellStart"/>
-      <w:r>
-        <w:t>PaaS</w:t>
-      </w:r>
-      <w:proofErr w:type="spellEnd"/>
-      <w:r>
-        <w:t xml:space="preserve"> providers such as </w:t>
-      </w:r>
-      <w:proofErr w:type="spellStart"/>
-      <w:r>
-        <w:t>Heroku</w:t>
-      </w:r>
-      <w:proofErr w:type="spellEnd"/>
-      <w:r>
-        <w:t xml:space="preserve">, </w:t>
-      </w:r>
-      <w:proofErr w:type="spellStart"/>
-      <w:r>
-        <w:t>OpenShift</w:t>
-      </w:r>
-      <w:proofErr w:type="spellEnd"/>
-      <w:r>
-        <w:t>, Google App Engine (GAE), etc.</w:t>
+        <w:t>Deploy to free PaaS providers such as Heroku, OpenShift, Google App Engine (GAE), etc.</w:t>
       </w:r>
     </w:p>
     <w:p>
@@ -1173,40 +913,14 @@
         <w:pStyle w:val="Text"/>
       </w:pPr>
       <w:r>
-        <w:t xml:space="preserve">After considering a number of alternative languages, such as Java and Ruby, Python was chosen for three reasons: (1) it has one of the largest scientific computing communities, (2) there are numerous open-source python-based web application frameworks available, and (3) because many of the cloud </w:t>
-      </w:r>
-      <w:proofErr w:type="spellStart"/>
-      <w:r>
-        <w:t>PaaS</w:t>
-      </w:r>
-      <w:proofErr w:type="spellEnd"/>
-      <w:r>
-        <w:t xml:space="preserve"> providers support Python-based applications (e.g. Google App Engine and </w:t>
-      </w:r>
-      <w:proofErr w:type="spellStart"/>
-      <w:r>
-        <w:t>Heroku</w:t>
-      </w:r>
-      <w:proofErr w:type="spellEnd"/>
-      <w:r>
-        <w:t xml:space="preserve">).  Furthermore, in the design of </w:t>
-      </w:r>
-      <w:proofErr w:type="spellStart"/>
-      <w:r>
-        <w:t>SciPaaS</w:t>
-      </w:r>
-      <w:proofErr w:type="spellEnd"/>
-      <w:r>
-        <w:t xml:space="preserve">, a convention-over-configuration philosophy was implemented, such that a number of the files (i.e. the binary executable, the default input deck filename, the name of the view template, etc.) all use the name </w:t>
-      </w:r>
-      <w:proofErr w:type="spellStart"/>
+        <w:t xml:space="preserve">After considering a number of alternative languages, such as Java and Ruby, Python was chosen for three reasons: (1) it has one of the largest scientific computing communities, (2) there are numerous open-source python-based web application frameworks available, and (3) because many of the cloud PaaS providers support Python-based applications (e.g. Google App Engine and Heroku).  Furthermore, in the design of SciPaaS, a convention-over-configuration philosophy was implemented, such that a number of the files (i.e. the binary executable, the default input deck filename, the name of the view template, etc.) all use the name </w:t>
+      </w:r>
       <w:r>
         <w:rPr>
           <w:rFonts w:ascii="Courier" w:hAnsi="Courier"/>
         </w:rPr>
         <w:t>appname</w:t>
       </w:r>
-      <w:proofErr w:type="spellEnd"/>
       <w:r>
         <w:t xml:space="preserve">. </w:t>
       </w:r>
@@ -1223,13 +937,8 @@
       <w:pPr>
         <w:pStyle w:val="Text"/>
       </w:pPr>
-      <w:proofErr w:type="spellStart"/>
-      <w:r>
-        <w:t>SciPaaS</w:t>
-      </w:r>
-      <w:proofErr w:type="spellEnd"/>
-      <w:r>
-        <w:t xml:space="preserve"> features are demonstrated for a typical scientific application called Mendel’s Account, an advanced numerical simulation program for mode</w:t>
+      <w:r>
+        <w:t>SciPaaS features are demonstrated for a typical scientific application called Mendel’s Account, an advanced numerical simulation program for mode</w:t>
       </w:r>
       <w:r>
         <w:t>li</w:t>
@@ -1255,27 +964,11 @@
         <w:pStyle w:val="Text"/>
       </w:pPr>
       <w:r>
-        <w:t xml:space="preserve">A </w:t>
-      </w:r>
-      <w:proofErr w:type="spellStart"/>
-      <w:r>
-        <w:t>zipfile</w:t>
-      </w:r>
-      <w:proofErr w:type="spellEnd"/>
-      <w:r>
-        <w:t xml:space="preserve"> containing a default input file and binary of the application is uploaded to </w:t>
-      </w:r>
-      <w:proofErr w:type="spellStart"/>
-      <w:r>
-        <w:t>SciPaaS</w:t>
-      </w:r>
-      <w:proofErr w:type="spellEnd"/>
-      <w:r>
-        <w:t xml:space="preserve">.  The upload process </w:t>
+        <w:t xml:space="preserve">A zipfile containing a default input file and binary of the </w:t>
       </w:r>
       <w:r>
         <w:lastRenderedPageBreak/>
-        <w:t>unzips the file to the appropriate locations, reads the default input deck, and then creates an HTML template file views folder named the same as the application.  The next section explains how the interface is generated from the input deck.</w:t>
+        <w:t>application is uploaded to SciPaaS.  The upload process unzips the file to the appropriate locations, reads the default input deck, and then creates an HTML template file views folder named the same as the application.  The next section explains how the interface is generated from the input deck.</w:t>
       </w:r>
     </w:p>
     <w:p>
@@ -1291,13 +984,8 @@
       <w:pPr>
         <w:pStyle w:val="Text"/>
       </w:pPr>
-      <w:proofErr w:type="spellStart"/>
-      <w:r>
-        <w:t>SciPaaS</w:t>
-      </w:r>
-      <w:proofErr w:type="spellEnd"/>
-      <w:r>
-        <w:t xml:space="preserve"> can be used to automatically generate an HTML</w:t>
+      <w:r>
+        <w:t>SciPaaS can be used to automatically generate an HTML</w:t>
       </w:r>
       <w:r>
         <w:t xml:space="preserve"> interface given an input deck as shown in </w:t>
@@ -2015,51 +1703,7 @@
                                     <w:sz w:val="18"/>
                                     <w:szCs w:val="18"/>
                                   </w:rPr>
-                                  <w:t xml:space="preserve">Fig. </w:t>
-                                </w:r>
-                                <w:proofErr w:type="gramStart"/>
-                                <w:r>
-                                  <w:rPr>
-                                    <w:rFonts w:eastAsia="ＭＳ 明朝"/>
-                                    <w:color w:val="000000"/>
-                                    <w:kern w:val="24"/>
-                                    <w:sz w:val="18"/>
-                                    <w:szCs w:val="18"/>
-                                  </w:rPr>
-                                  <w:t>1  Many</w:t>
-                                </w:r>
-                                <w:proofErr w:type="gramEnd"/>
-                                <w:r>
-                                  <w:rPr>
-                                    <w:rFonts w:eastAsia="ＭＳ 明朝"/>
-                                    <w:color w:val="000000"/>
-                                    <w:kern w:val="24"/>
-                                    <w:sz w:val="18"/>
-                                    <w:szCs w:val="18"/>
-                                  </w:rPr>
-                                  <w:t xml:space="preserve"> scientific applications fall under an Input-</w:t>
-                                </w:r>
-                                <w:proofErr w:type="spellStart"/>
-                                <w:r>
-                                  <w:rPr>
-                                    <w:rFonts w:eastAsia="ＭＳ 明朝"/>
-                                    <w:color w:val="000000"/>
-                                    <w:kern w:val="24"/>
-                                    <w:sz w:val="18"/>
-                                    <w:szCs w:val="18"/>
-                                  </w:rPr>
-                                  <w:t>eXecute</w:t>
-                                </w:r>
-                                <w:proofErr w:type="spellEnd"/>
-                                <w:r>
-                                  <w:rPr>
-                                    <w:rFonts w:eastAsia="ＭＳ 明朝"/>
-                                    <w:color w:val="000000"/>
-                                    <w:kern w:val="24"/>
-                                    <w:sz w:val="18"/>
-                                    <w:szCs w:val="18"/>
-                                  </w:rPr>
-                                  <w:t>-Plot (IXP) design pattern.</w:t>
+                                  <w:t>Fig. 1  Many scientific applications fall under an Input-eXecute-Plot (IXP) design pattern.</w:t>
                                 </w:r>
                               </w:p>
                             </w:txbxContent>
@@ -2546,13 +2190,8 @@
       <w:pPr>
         <w:pStyle w:val="Text"/>
       </w:pPr>
-      <w:proofErr w:type="spellStart"/>
-      <w:r>
-        <w:t>SciPaaS</w:t>
-      </w:r>
-      <w:proofErr w:type="spellEnd"/>
-      <w:r>
-        <w:t xml:space="preserve"> currently can handle </w:t>
+      <w:r>
+        <w:t xml:space="preserve">SciPaaS currently can handle </w:t>
       </w:r>
       <w:r>
         <w:t>three</w:t>
@@ -2560,14 +2199,12 @@
       <w:r>
         <w:t xml:space="preserve"> different types of standard input deck formats: (1) </w:t>
       </w:r>
-      <w:proofErr w:type="spellStart"/>
       <w:r>
         <w:rPr>
           <w:i/>
         </w:rPr>
         <w:t>namelist</w:t>
       </w:r>
-      <w:proofErr w:type="spellEnd"/>
       <w:r>
         <w:t xml:space="preserve"> input decks which are typically used in Fortran 90 scientific applications (e.g. NCAR’s Weather Research and Forecasting [WRF] software), and (2) </w:t>
       </w:r>
@@ -2613,50 +2250,13 @@
         <w:pStyle w:val="Text"/>
       </w:pPr>
       <w:r>
-        <w:t xml:space="preserve">While the </w:t>
-      </w:r>
-      <w:proofErr w:type="spellStart"/>
-      <w:r>
-        <w:t>namelist</w:t>
-      </w:r>
-      <w:proofErr w:type="spellEnd"/>
-      <w:r>
-        <w:t xml:space="preserve"> reader/writer had to be custom written for </w:t>
-      </w:r>
-      <w:proofErr w:type="spellStart"/>
-      <w:r>
-        <w:t>SciPaaS</w:t>
-      </w:r>
-      <w:proofErr w:type="spellEnd"/>
-      <w:r>
-        <w:t>, the INI reader/writer makes use of Pyth</w:t>
-      </w:r>
-      <w:bookmarkStart w:id="1" w:name="_GoBack"/>
-      <w:bookmarkEnd w:id="1"/>
-      <w:r>
-        <w:t xml:space="preserve">on’s built-in </w:t>
-      </w:r>
-      <w:proofErr w:type="spellStart"/>
-      <w:r>
-        <w:t>ConfigParser</w:t>
-      </w:r>
-      <w:proofErr w:type="spellEnd"/>
-      <w:r>
-        <w:t xml:space="preserve"> module.  In </w:t>
+        <w:t xml:space="preserve">While the namelist reader/writer had to be custom written for SciPaaS, the INI reader/writer makes use of Python’s built-in ConfigParser module.  In </w:t>
       </w:r>
       <w:r>
         <w:t>Fig.</w:t>
       </w:r>
       <w:r>
-        <w:t xml:space="preserve"> 2, we show a portion of the Mendel input deck, and then the HTML template file that </w:t>
-      </w:r>
-      <w:proofErr w:type="spellStart"/>
-      <w:r>
-        <w:t>SciPaaS</w:t>
-      </w:r>
-      <w:proofErr w:type="spellEnd"/>
-      <w:r>
-        <w:t xml:space="preserve"> automatically generates.</w:t>
+        <w:t xml:space="preserve"> 2, we show a portion of the Mendel input deck, and then the HTML template file that SciPaaS automatically generates.</w:t>
       </w:r>
     </w:p>
     <w:p>
@@ -2681,15 +2281,7 @@
         <w:pStyle w:val="Text"/>
       </w:pPr>
       <w:r>
-        <w:t xml:space="preserve">The core of </w:t>
-      </w:r>
-      <w:proofErr w:type="spellStart"/>
-      <w:r>
-        <w:t>SciPaaS</w:t>
-      </w:r>
-      <w:proofErr w:type="spellEnd"/>
-      <w:r>
-        <w:t xml:space="preserve"> is based on a micro-web framework called Bottle (</w:t>
+        <w:t>The core of SciPaaS is based on a micro-web framework called Bottle (</w:t>
       </w:r>
       <w:hyperlink r:id="rId9" w:history="1">
         <w:r>
@@ -2700,21 +2292,8 @@
         </w:r>
       </w:hyperlink>
       <w:r>
-        <w:t xml:space="preserve">).  This was chosen over a full stack framework to keep the design simple with no external dependencies.  Bottle uses </w:t>
-      </w:r>
-      <w:proofErr w:type="gramStart"/>
-      <w:r>
-        <w:t xml:space="preserve">a </w:t>
-      </w:r>
-      <w:proofErr w:type="spellStart"/>
-      <w:r>
-        <w:t>Django</w:t>
-      </w:r>
-      <w:proofErr w:type="spellEnd"/>
-      <w:r>
-        <w:t>-like MVT (model-view-template) architecture</w:t>
-      </w:r>
-      <w:proofErr w:type="gramEnd"/>
+        <w:t>).  This was chosen over a full stack framework to keep the design simple with no external dependencies.  Bottle uses a Django-like MVT (model-view-template) architecture</w:t>
+      </w:r>
       <w:r>
         <w:t xml:space="preserve"> as shown in </w:t>
       </w:r>
@@ -2728,15 +2307,7 @@
         <w:t>]</w:t>
       </w:r>
       <w:r>
-        <w:t xml:space="preserve">.  The main purpose of the web framework is to map URL routes to python methods, but it also provides a simple, yet powerful </w:t>
-      </w:r>
-      <w:proofErr w:type="spellStart"/>
-      <w:r>
-        <w:t>templating</w:t>
-      </w:r>
-      <w:proofErr w:type="spellEnd"/>
-      <w:r>
-        <w:t xml:space="preserve"> system.  While Bottle is not a full stack framework, it is easily extended via many 3</w:t>
+        <w:t>.  The main purpose of the web framework is to map URL routes to python methods, but it also provides a simple, yet powerful templating system.  While Bottle is not a full stack framework, it is easily extended via many 3</w:t>
       </w:r>
       <w:r>
         <w:rPr>
@@ -2762,35 +2333,14 @@
       <w:pPr>
         <w:pStyle w:val="Text"/>
       </w:pPr>
-      <w:proofErr w:type="spellStart"/>
-      <w:r>
-        <w:t>SciPaaS</w:t>
-      </w:r>
-      <w:proofErr w:type="spellEnd"/>
-      <w:r>
-        <w:t xml:space="preserve"> stores all information about users, apps, jobs, and plots in a SQL database. SQLite3 is used as the primary database system to manage information about currently installed applications, manage users, and also manage information about plotting.  </w:t>
+      <w:r>
+        <w:t xml:space="preserve">SciPaaS stores all information about users, apps, jobs, and plots in a SQL database. SQLite3 is used as the primary database system to manage information about currently installed applications, manage users, and also manage information about plotting.  </w:t>
       </w:r>
       <w:r>
         <w:t>Fig.</w:t>
       </w:r>
       <w:r>
-        <w:t xml:space="preserve"> 3 shows the general system architecture of the </w:t>
-      </w:r>
-      <w:proofErr w:type="spellStart"/>
-      <w:r>
-        <w:t>SciPaaS</w:t>
-      </w:r>
-      <w:proofErr w:type="spellEnd"/>
-      <w:r>
-        <w:t xml:space="preserve"> web application framework, which uses </w:t>
-      </w:r>
-      <w:proofErr w:type="gramStart"/>
-      <w:r>
-        <w:t>an</w:t>
-      </w:r>
-      <w:proofErr w:type="gramEnd"/>
-      <w:r>
-        <w:t xml:space="preserve"> Model-View-Template (MVT) architecture. Basically the model represents the interface to the database, and the views are essentially HTML templates rendered by Bottle’s template method in a simple way.  For example, to render a plot, we can use a simple command such as:</w:t>
+        <w:t xml:space="preserve"> 3 shows the general system architecture of the SciPaaS web application framework, which uses an Model-View-Template (MVT) architecture. Basically the model represents the interface to the database, and the views are essentially HTML templates rendered by Bottle’s template method in a simple way.  For example, to render a plot, we can use a simple command such as:</w:t>
       </w:r>
     </w:p>
     <w:p>
@@ -2801,33 +2351,11 @@
           <w:rFonts w:ascii="Courier" w:hAnsi="Courier"/>
         </w:rPr>
       </w:pPr>
-      <w:proofErr w:type="gramStart"/>
       <w:r>
         <w:rPr>
           <w:rFonts w:ascii="Courier" w:hAnsi="Courier"/>
         </w:rPr>
-        <w:t>return</w:t>
-      </w:r>
-      <w:proofErr w:type="gramEnd"/>
-      <w:r>
-        <w:rPr>
-          <w:rFonts w:ascii="Courier" w:hAnsi="Courier"/>
-        </w:rPr>
-        <w:t xml:space="preserve"> template('plot', </w:t>
-      </w:r>
-      <w:proofErr w:type="spellStart"/>
-      <w:r>
-        <w:rPr>
-          <w:rFonts w:ascii="Courier" w:hAnsi="Courier"/>
-        </w:rPr>
-        <w:t>params</w:t>
-      </w:r>
-      <w:proofErr w:type="spellEnd"/>
-      <w:r>
-        <w:rPr>
-          <w:rFonts w:ascii="Courier" w:hAnsi="Courier"/>
-        </w:rPr>
-        <w:t>)</w:t>
+        <w:t>return template('plot', params)</w:t>
       </w:r>
     </w:p>
     <w:p>
@@ -2835,23 +2363,7 @@
         <w:pStyle w:val="Text"/>
       </w:pPr>
       <w:r>
-        <w:t xml:space="preserve">Here, plot refers to the </w:t>
-      </w:r>
-      <w:proofErr w:type="spellStart"/>
-      <w:r>
-        <w:t>plot.tpl</w:t>
-      </w:r>
-      <w:proofErr w:type="spellEnd"/>
-      <w:r>
-        <w:t xml:space="preserve"> file in the views folder and </w:t>
-      </w:r>
-      <w:proofErr w:type="spellStart"/>
-      <w:r>
-        <w:t>params</w:t>
-      </w:r>
-      <w:proofErr w:type="spellEnd"/>
-      <w:r>
-        <w:t xml:space="preserve"> contain a Python dictionary of some parameters about the app, the case to plot, and the user.</w:t>
+        <w:t>Here, plot refers to the plot.tpl file in the views folder and params contain a Python dictionary of some parameters about the app, the case to plot, and the user.</w:t>
       </w:r>
     </w:p>
     <w:p>
@@ -2869,41 +2381,8 @@
         <w:ind w:firstLine="180"/>
       </w:pPr>
       <w:r>
-        <w:t xml:space="preserve">There are several possible ways to spawn the simulation engine from within Python.  One option is to use the </w:t>
-      </w:r>
-      <w:proofErr w:type="spellStart"/>
-      <w:r>
-        <w:t>subprocess</w:t>
-      </w:r>
-      <w:proofErr w:type="spellEnd"/>
-      <w:r>
-        <w:t xml:space="preserve"> module, which supports either a call method or a pipe.  Another method for spawning the engine is simply to use the system call from the </w:t>
-      </w:r>
-      <w:proofErr w:type="spellStart"/>
-      <w:r>
-        <w:t>os</w:t>
-      </w:r>
-      <w:proofErr w:type="spellEnd"/>
-      <w:r>
-        <w:t xml:space="preserve"> module.  The important point is that the job must be launched in the background so that </w:t>
-      </w:r>
-      <w:proofErr w:type="spellStart"/>
-      <w:r>
-        <w:t>SciPaaS</w:t>
-      </w:r>
-      <w:proofErr w:type="spellEnd"/>
-      <w:r>
-        <w:t xml:space="preserve"> can continue to handle requests.  The way this is handled is by spawning a new thread for every new job that is submitted. The standard output </w:t>
-      </w:r>
-      <w:proofErr w:type="spellStart"/>
-      <w:r>
-        <w:t>stdout</w:t>
-      </w:r>
-      <w:proofErr w:type="spellEnd"/>
-      <w:r>
-        <w:t xml:space="preserve"> of the simulation is redirected to the file </w:t>
-      </w:r>
-      <w:proofErr w:type="spellStart"/>
+        <w:t xml:space="preserve">There are several possible ways to spawn the simulation engine from within Python.  One option is to use the subprocess module, which supports either a call method or a pipe.  Another method for spawning the engine is simply to use the system call from the os module.  The important point is that the job must be launched in the background so that SciPaaS can continue to handle requests.  The way this is handled is by spawning a new thread for every new job that is submitted. The standard output stdout of the simulation is redirected to the file </w:t>
+      </w:r>
       <w:r>
         <w:rPr>
           <w:i/>
@@ -2911,19 +2390,7 @@
         <w:t>appname</w:t>
       </w:r>
       <w:r>
-        <w:t>.out</w:t>
-      </w:r>
-      <w:proofErr w:type="spellEnd"/>
-      <w:r>
-        <w:t xml:space="preserve"> (e.g. </w:t>
-      </w:r>
-      <w:proofErr w:type="spellStart"/>
-      <w:r>
-        <w:t>mendel.out</w:t>
-      </w:r>
-      <w:proofErr w:type="spellEnd"/>
-      <w:r>
-        <w:t xml:space="preserve"> in the current example).</w:t>
+        <w:t>.out (e.g. mendel.out in the current example).</w:t>
       </w:r>
     </w:p>
     <w:p>
@@ -3001,71 +2468,7 @@
                                   <w:sz w:val="16"/>
                                   <w:szCs w:val="56"/>
                                 </w:rPr>
-                                <w:t>&amp;</w:t>
-                              </w:r>
-                              <w:proofErr w:type="gramStart"/>
-                              <w:r>
-                                <w:rPr>
-                                  <w:rFonts w:ascii="Courier" w:hAnsi="Courier" w:cs="Courier"/>
-                                  <w:color w:val="000000" w:themeColor="text1"/>
-                                  <w:kern w:val="24"/>
-                                  <w:sz w:val="16"/>
-                                  <w:szCs w:val="56"/>
-                                </w:rPr>
-                                <w:t>basic</w:t>
-                              </w:r>
-                              <w:proofErr w:type="gramEnd"/>
-                            </w:p>
-                            <w:p>
-                              <w:pPr>
-                                <w:pStyle w:val="NormalWeb"/>
-                                <w:rPr>
-                                  <w:sz w:val="6"/>
-                                </w:rPr>
-                              </w:pPr>
-                              <w:r>
-                                <w:rPr>
-                                  <w:rFonts w:ascii="Courier" w:hAnsi="Courier" w:cs="Courier"/>
-                                  <w:color w:val="000000" w:themeColor="text1"/>
-                                  <w:kern w:val="24"/>
-                                  <w:sz w:val="16"/>
-                                  <w:szCs w:val="56"/>
-                                </w:rPr>
-                                <w:t xml:space="preserve">   </w:t>
-                              </w:r>
-                              <w:proofErr w:type="spellStart"/>
-                              <w:proofErr w:type="gramStart"/>
-                              <w:r>
-                                <w:rPr>
-                                  <w:rFonts w:ascii="Courier" w:hAnsi="Courier" w:cs="Courier"/>
-                                  <w:color w:val="000000" w:themeColor="text1"/>
-                                  <w:kern w:val="24"/>
-                                  <w:sz w:val="16"/>
-                                  <w:szCs w:val="56"/>
-                                </w:rPr>
-                                <w:t>case</w:t>
-                              </w:r>
-                              <w:proofErr w:type="gramEnd"/>
-                              <w:r>
-                                <w:rPr>
-                                  <w:rFonts w:ascii="Courier" w:hAnsi="Courier" w:cs="Courier"/>
-                                  <w:color w:val="000000" w:themeColor="text1"/>
-                                  <w:kern w:val="24"/>
-                                  <w:sz w:val="16"/>
-                                  <w:szCs w:val="56"/>
-                                </w:rPr>
-                                <w:t>_id</w:t>
-                              </w:r>
-                              <w:proofErr w:type="spellEnd"/>
-                              <w:r>
-                                <w:rPr>
-                                  <w:rFonts w:ascii="Courier" w:hAnsi="Courier" w:cs="Courier"/>
-                                  <w:color w:val="000000" w:themeColor="text1"/>
-                                  <w:kern w:val="24"/>
-                                  <w:sz w:val="16"/>
-                                  <w:szCs w:val="56"/>
-                                </w:rPr>
-                                <w:t xml:space="preserve"> = test00</w:t>
+                                <w:t>&amp;basic</w:t>
                               </w:r>
                             </w:p>
                             <w:p>
@@ -3083,41 +2486,7 @@
                                   <w:sz w:val="16"/>
                                   <w:szCs w:val="56"/>
                                 </w:rPr>
-                                <w:t xml:space="preserve">   </w:t>
-                              </w:r>
-                              <w:proofErr w:type="spellStart"/>
-                              <w:proofErr w:type="gramStart"/>
-                              <w:r>
-                                <w:rPr>
-                                  <w:rFonts w:ascii="Courier" w:hAnsi="Courier" w:cs="Courier"/>
-                                  <w:color w:val="000000" w:themeColor="text1"/>
-                                  <w:kern w:val="24"/>
-                                  <w:sz w:val="16"/>
-                                  <w:szCs w:val="56"/>
-                                </w:rPr>
-                                <w:t>mutn</w:t>
-                              </w:r>
-                              <w:proofErr w:type="gramEnd"/>
-                              <w:r>
-                                <w:rPr>
-                                  <w:rFonts w:ascii="Courier" w:hAnsi="Courier" w:cs="Courier"/>
-                                  <w:color w:val="000000" w:themeColor="text1"/>
-                                  <w:kern w:val="24"/>
-                                  <w:sz w:val="16"/>
-                                  <w:szCs w:val="56"/>
-                                </w:rPr>
-                                <w:t>_rate</w:t>
-                              </w:r>
-                              <w:proofErr w:type="spellEnd"/>
-                              <w:r>
-                                <w:rPr>
-                                  <w:rFonts w:ascii="Courier" w:hAnsi="Courier" w:cs="Courier"/>
-                                  <w:color w:val="000000" w:themeColor="text1"/>
-                                  <w:kern w:val="24"/>
-                                  <w:sz w:val="16"/>
-                                  <w:szCs w:val="56"/>
-                                </w:rPr>
-                                <w:t xml:space="preserve"> = 10.0</w:t>
+                                <w:t xml:space="preserve">   case_id = test00</w:t>
                               </w:r>
                             </w:p>
                             <w:p>
@@ -3135,41 +2504,7 @@
                                   <w:sz w:val="16"/>
                                   <w:szCs w:val="56"/>
                                 </w:rPr>
-                                <w:t xml:space="preserve">   </w:t>
-                              </w:r>
-                              <w:proofErr w:type="spellStart"/>
-                              <w:proofErr w:type="gramStart"/>
-                              <w:r>
-                                <w:rPr>
-                                  <w:rFonts w:ascii="Courier" w:hAnsi="Courier" w:cs="Courier"/>
-                                  <w:color w:val="000000" w:themeColor="text1"/>
-                                  <w:kern w:val="24"/>
-                                  <w:sz w:val="16"/>
-                                  <w:szCs w:val="56"/>
-                                </w:rPr>
-                                <w:t>frac</w:t>
-                              </w:r>
-                              <w:proofErr w:type="gramEnd"/>
-                              <w:r>
-                                <w:rPr>
-                                  <w:rFonts w:ascii="Courier" w:hAnsi="Courier" w:cs="Courier"/>
-                                  <w:color w:val="000000" w:themeColor="text1"/>
-                                  <w:kern w:val="24"/>
-                                  <w:sz w:val="16"/>
-                                  <w:szCs w:val="56"/>
-                                </w:rPr>
-                                <w:t>_fav_mutn</w:t>
-                              </w:r>
-                              <w:proofErr w:type="spellEnd"/>
-                              <w:r>
-                                <w:rPr>
-                                  <w:rFonts w:ascii="Courier" w:hAnsi="Courier" w:cs="Courier"/>
-                                  <w:color w:val="000000" w:themeColor="text1"/>
-                                  <w:kern w:val="24"/>
-                                  <w:sz w:val="16"/>
-                                  <w:szCs w:val="56"/>
-                                </w:rPr>
-                                <w:t xml:space="preserve"> = 0.0</w:t>
+                                <w:t xml:space="preserve">   mutn_rate = 10.0</w:t>
                               </w:r>
                             </w:p>
                             <w:p>
@@ -3187,41 +2522,7 @@
                                   <w:sz w:val="16"/>
                                   <w:szCs w:val="56"/>
                                 </w:rPr>
-                                <w:t xml:space="preserve">   </w:t>
-                              </w:r>
-                              <w:proofErr w:type="spellStart"/>
-                              <w:proofErr w:type="gramStart"/>
-                              <w:r>
-                                <w:rPr>
-                                  <w:rFonts w:ascii="Courier" w:hAnsi="Courier" w:cs="Courier"/>
-                                  <w:color w:val="000000" w:themeColor="text1"/>
-                                  <w:kern w:val="24"/>
-                                  <w:sz w:val="16"/>
-                                  <w:szCs w:val="56"/>
-                                </w:rPr>
-                                <w:t>reproductive</w:t>
-                              </w:r>
-                              <w:proofErr w:type="gramEnd"/>
-                              <w:r>
-                                <w:rPr>
-                                  <w:rFonts w:ascii="Courier" w:hAnsi="Courier" w:cs="Courier"/>
-                                  <w:color w:val="000000" w:themeColor="text1"/>
-                                  <w:kern w:val="24"/>
-                                  <w:sz w:val="16"/>
-                                  <w:szCs w:val="56"/>
-                                </w:rPr>
-                                <w:t>_rate</w:t>
-                              </w:r>
-                              <w:proofErr w:type="spellEnd"/>
-                              <w:r>
-                                <w:rPr>
-                                  <w:rFonts w:ascii="Courier" w:hAnsi="Courier" w:cs="Courier"/>
-                                  <w:color w:val="000000" w:themeColor="text1"/>
-                                  <w:kern w:val="24"/>
-                                  <w:sz w:val="16"/>
-                                  <w:szCs w:val="56"/>
-                                </w:rPr>
-                                <w:t xml:space="preserve"> = 2.0</w:t>
+                                <w:t xml:space="preserve">   frac_fav_mutn = 0.0</w:t>
                               </w:r>
                             </w:p>
                             <w:p>
@@ -3239,41 +2540,7 @@
                                   <w:sz w:val="16"/>
                                   <w:szCs w:val="56"/>
                                 </w:rPr>
-                                <w:t xml:space="preserve">   </w:t>
-                              </w:r>
-                              <w:proofErr w:type="spellStart"/>
-                              <w:proofErr w:type="gramStart"/>
-                              <w:r>
-                                <w:rPr>
-                                  <w:rFonts w:ascii="Courier" w:hAnsi="Courier" w:cs="Courier"/>
-                                  <w:color w:val="000000" w:themeColor="text1"/>
-                                  <w:kern w:val="24"/>
-                                  <w:sz w:val="16"/>
-                                  <w:szCs w:val="56"/>
-                                </w:rPr>
-                                <w:t>pop</w:t>
-                              </w:r>
-                              <w:proofErr w:type="gramEnd"/>
-                              <w:r>
-                                <w:rPr>
-                                  <w:rFonts w:ascii="Courier" w:hAnsi="Courier" w:cs="Courier"/>
-                                  <w:color w:val="000000" w:themeColor="text1"/>
-                                  <w:kern w:val="24"/>
-                                  <w:sz w:val="16"/>
-                                  <w:szCs w:val="56"/>
-                                </w:rPr>
-                                <w:t>_size</w:t>
-                              </w:r>
-                              <w:proofErr w:type="spellEnd"/>
-                              <w:r>
-                                <w:rPr>
-                                  <w:rFonts w:ascii="Courier" w:hAnsi="Courier" w:cs="Courier"/>
-                                  <w:color w:val="000000" w:themeColor="text1"/>
-                                  <w:kern w:val="24"/>
-                                  <w:sz w:val="16"/>
-                                  <w:szCs w:val="56"/>
-                                </w:rPr>
-                                <w:t xml:space="preserve"> = 50</w:t>
+                                <w:t xml:space="preserve">   reproductive_rate = 2.0</w:t>
                               </w:r>
                             </w:p>
                             <w:p>
@@ -3291,10 +2558,16 @@
                                   <w:sz w:val="16"/>
                                   <w:szCs w:val="56"/>
                                 </w:rPr>
-                                <w:t xml:space="preserve">   </w:t>
+                                <w:t xml:space="preserve">   pop_size = 50</w:t>
                               </w:r>
-                              <w:proofErr w:type="spellStart"/>
-                              <w:proofErr w:type="gramStart"/>
+                            </w:p>
+                            <w:p>
+                              <w:pPr>
+                                <w:pStyle w:val="NormalWeb"/>
+                                <w:rPr>
+                                  <w:sz w:val="6"/>
+                                </w:rPr>
+                              </w:pPr>
                               <w:r>
                                 <w:rPr>
                                   <w:rFonts w:ascii="Courier" w:hAnsi="Courier" w:cs="Courier"/>
@@ -3303,29 +2576,7 @@
                                   <w:sz w:val="16"/>
                                   <w:szCs w:val="56"/>
                                 </w:rPr>
-                                <w:t>num</w:t>
-                              </w:r>
-                              <w:proofErr w:type="gramEnd"/>
-                              <w:r>
-                                <w:rPr>
-                                  <w:rFonts w:ascii="Courier" w:hAnsi="Courier" w:cs="Courier"/>
-                                  <w:color w:val="000000" w:themeColor="text1"/>
-                                  <w:kern w:val="24"/>
-                                  <w:sz w:val="16"/>
-                                  <w:szCs w:val="56"/>
-                                </w:rPr>
-                                <w:t>_generations</w:t>
-                              </w:r>
-                              <w:proofErr w:type="spellEnd"/>
-                              <w:r>
-                                <w:rPr>
-                                  <w:rFonts w:ascii="Courier" w:hAnsi="Courier" w:cs="Courier"/>
-                                  <w:color w:val="000000" w:themeColor="text1"/>
-                                  <w:kern w:val="24"/>
-                                  <w:sz w:val="16"/>
-                                  <w:szCs w:val="56"/>
-                                </w:rPr>
-                                <w:t xml:space="preserve"> = 100</w:t>
+                                <w:t xml:space="preserve">   num_generations = 100</w:t>
                               </w:r>
                             </w:p>
                             <w:p>
@@ -3662,39 +2913,7 @@
           <w:bCs/>
           <w:sz w:val="18"/>
         </w:rPr>
-        <w:t xml:space="preserve"> </w:t>
-      </w:r>
-      <w:proofErr w:type="spellStart"/>
-      <w:r>
-        <w:rPr>
-          <w:bCs/>
-          <w:sz w:val="18"/>
-        </w:rPr>
-        <w:t>SciPaaS</w:t>
-      </w:r>
-      <w:proofErr w:type="spellEnd"/>
-      <w:r>
-        <w:rPr>
-          <w:bCs/>
-          <w:sz w:val="18"/>
-        </w:rPr>
-        <w:t xml:space="preserve"> automatically converts </w:t>
-      </w:r>
-      <w:proofErr w:type="spellStart"/>
-      <w:r>
-        <w:rPr>
-          <w:bCs/>
-          <w:sz w:val="18"/>
-        </w:rPr>
-        <w:t>namelist</w:t>
-      </w:r>
-      <w:proofErr w:type="spellEnd"/>
-      <w:r>
-        <w:rPr>
-          <w:bCs/>
-          <w:sz w:val="18"/>
-        </w:rPr>
-        <w:t xml:space="preserve"> format input file to HTML form.</w:t>
+        <w:t xml:space="preserve"> SciPaaS automatically converts namelist format input file to HTML form.</w:t>
       </w:r>
     </w:p>
     <w:p>
@@ -3776,7 +2995,6 @@
                                 <w:pStyle w:val="NormalWeb"/>
                                 <w:jc w:val="center"/>
                               </w:pPr>
-                              <w:proofErr w:type="spellStart"/>
                               <w:r>
                                 <w:rPr>
                                   <w:rFonts w:asciiTheme="minorHAnsi" w:eastAsia="ＭＳ 明朝" w:hAnsi="Cambria"/>
@@ -3787,7 +3005,6 @@
                                 </w:rPr>
                                 <w:t>DataBase</w:t>
                               </w:r>
-                              <w:proofErr w:type="spellEnd"/>
                             </w:p>
                           </w:txbxContent>
                         </wps:txbx>
@@ -4854,23 +4071,7 @@
         <w:pStyle w:val="Text"/>
       </w:pPr>
       <w:r>
-        <w:t xml:space="preserve">Each simulation run is assigned a universal unique identifier (UUID) using Python’s built-in </w:t>
-      </w:r>
-      <w:proofErr w:type="spellStart"/>
-      <w:r>
-        <w:t>uuid</w:t>
-      </w:r>
-      <w:proofErr w:type="spellEnd"/>
-      <w:r>
-        <w:t xml:space="preserve"> module.  It is important to have a way to identify each simulation run via </w:t>
-      </w:r>
-      <w:proofErr w:type="spellStart"/>
-      <w:r>
-        <w:t>SciPaaS</w:t>
-      </w:r>
-      <w:proofErr w:type="spellEnd"/>
-      <w:r>
-        <w:t xml:space="preserve"> for several reasons:</w:t>
+        <w:t>Each simulation run is assigned a universal unique identifier (UUID) using Python’s built-in uuid module.  It is important to have a way to identify each simulation run via SciPaaS for several reasons:</w:t>
       </w:r>
     </w:p>
     <w:p>
@@ -4906,47 +4107,7 @@
         </w:numPr>
       </w:pPr>
       <w:r>
-        <w:t xml:space="preserve">The files and output generated from each run is stored under the relative path </w:t>
-      </w:r>
-      <w:proofErr w:type="spellStart"/>
-      <w:r>
-        <w:t>user_data</w:t>
-      </w:r>
-      <w:proofErr w:type="spellEnd"/>
-      <w:r>
-        <w:t>/</w:t>
-      </w:r>
-      <w:proofErr w:type="spellStart"/>
-      <w:r>
-        <w:t>appname</w:t>
-      </w:r>
-      <w:proofErr w:type="spellEnd"/>
-      <w:r>
-        <w:t>/</w:t>
-      </w:r>
-      <w:proofErr w:type="spellStart"/>
-      <w:r>
-        <w:t>caseid</w:t>
-      </w:r>
-      <w:proofErr w:type="spellEnd"/>
-      <w:r>
-        <w:t xml:space="preserve"> (e.g. </w:t>
-      </w:r>
-      <w:proofErr w:type="spellStart"/>
-      <w:r>
-        <w:t>wes</w:t>
-      </w:r>
-      <w:proofErr w:type="spellEnd"/>
-      <w:r>
-        <w:t>/</w:t>
-      </w:r>
-      <w:proofErr w:type="spellStart"/>
-      <w:r>
-        <w:t>mendel</w:t>
-      </w:r>
-      <w:proofErr w:type="spellEnd"/>
-      <w:r>
-        <w:t>/c13dxg).</w:t>
+        <w:t>The files and output generated from each run is stored under the relative path user_data/appname/caseid (e.g. wes/mendel/c13dxg).</w:t>
       </w:r>
     </w:p>
     <w:p>
@@ -4964,23 +4125,7 @@
         <w:ind w:firstLine="180"/>
       </w:pPr>
       <w:r>
-        <w:t xml:space="preserve">Once the simulation has been launched, </w:t>
-      </w:r>
-      <w:proofErr w:type="spellStart"/>
-      <w:r>
-        <w:t>SciPaaS</w:t>
-      </w:r>
-      <w:proofErr w:type="spellEnd"/>
-      <w:r>
-        <w:t xml:space="preserve"> automatically redirects to the monitor view.  The monitor view is essentially a </w:t>
-      </w:r>
-      <w:proofErr w:type="spellStart"/>
-      <w:r>
-        <w:t>jQuery</w:t>
-      </w:r>
-      <w:proofErr w:type="spellEnd"/>
-      <w:r>
-        <w:t xml:space="preserve"> AJAX call which repeatedly calls a method called tail, which retrieves the last 40 lines of the output file every second.  </w:t>
+        <w:t xml:space="preserve">Once the simulation has been launched, SciPaaS automatically redirects to the monitor view.  The monitor view is essentially a jQuery AJAX call which repeatedly calls a method called tail, which retrieves the last 40 lines of the output file every second.  </w:t>
       </w:r>
     </w:p>
     <w:p>
@@ -5005,23 +4150,7 @@
         <w:pStyle w:val="Text"/>
       </w:pPr>
       <w:r>
-        <w:t xml:space="preserve">The plotting system is handled using a </w:t>
-      </w:r>
-      <w:proofErr w:type="spellStart"/>
-      <w:r>
-        <w:t>jQuery</w:t>
-      </w:r>
-      <w:proofErr w:type="spellEnd"/>
-      <w:r>
-        <w:t xml:space="preserve"> library called </w:t>
-      </w:r>
-      <w:proofErr w:type="spellStart"/>
-      <w:r>
-        <w:t>Flot</w:t>
-      </w:r>
-      <w:proofErr w:type="spellEnd"/>
-      <w:r>
-        <w:t xml:space="preserve"> (</w:t>
+        <w:t>The plotting system is handled using a jQuery library called Flot (</w:t>
       </w:r>
       <w:hyperlink r:id="rId12" w:history="1">
         <w:r>
@@ -5032,31 +4161,7 @@
         </w:r>
       </w:hyperlink>
       <w:r>
-        <w:t xml:space="preserve">), which they describe as “a pure JavaScript plotting library for </w:t>
-      </w:r>
-      <w:proofErr w:type="spellStart"/>
-      <w:r>
-        <w:t>jQuery</w:t>
-      </w:r>
-      <w:proofErr w:type="spellEnd"/>
-      <w:r>
-        <w:t xml:space="preserve">, with a focus on simple usage, attractive looks and interactive features”.  In order to prepare the data for plotting, a plot class is defined within </w:t>
-      </w:r>
-      <w:proofErr w:type="spellStart"/>
-      <w:r>
-        <w:t>SciPaaS</w:t>
-      </w:r>
-      <w:proofErr w:type="spellEnd"/>
-      <w:r>
-        <w:t xml:space="preserve">.  This class contains a method called </w:t>
-      </w:r>
-      <w:proofErr w:type="spellStart"/>
-      <w:r>
-        <w:t>get_data</w:t>
-      </w:r>
-      <w:proofErr w:type="spellEnd"/>
-      <w:r>
-        <w:t xml:space="preserve">, which extracts the necessary data from the files, and returns it in JSON format.  An example of plotting fitness vs. history in Mendel’s Accountant is shown in </w:t>
+        <w:t xml:space="preserve">), which they describe as “a pure JavaScript plotting library for jQuery, with a focus on simple usage, attractive looks and interactive features”.  In order to prepare the data for plotting, a plot class is defined within SciPaaS.  This class contains a method called get_data, which extracts the necessary data from the files, and returns it in JSON format.  An example of plotting fitness vs. history in Mendel’s Accountant is shown in </w:t>
       </w:r>
       <w:r>
         <w:t>Fig.</w:t>
@@ -5143,7 +4248,6 @@
           <w:sz w:val="18"/>
         </w:rPr>
       </w:pPr>
-      <w:proofErr w:type="gramStart"/>
       <w:r>
         <w:rPr>
           <w:bCs/>
@@ -5163,25 +4267,8 @@
           <w:bCs/>
           <w:sz w:val="18"/>
         </w:rPr>
-        <w:t xml:space="preserve"> Example of </w:t>
-      </w:r>
-      <w:proofErr w:type="spellStart"/>
-      <w:r>
-        <w:rPr>
-          <w:bCs/>
-          <w:sz w:val="18"/>
-        </w:rPr>
-        <w:t>jQuery</w:t>
-      </w:r>
-      <w:proofErr w:type="spellEnd"/>
-      <w:r>
-        <w:rPr>
-          <w:bCs/>
-          <w:sz w:val="18"/>
-        </w:rPr>
-        <w:t>/JavaScript plot for Mendel.</w:t>
-      </w:r>
-      <w:proofErr w:type="gramEnd"/>
+        <w:t xml:space="preserve"> Example of jQuery/JavaScript plot for Mendel.</w:t>
+      </w:r>
     </w:p>
     <w:p>
       <w:pPr>
@@ -5197,15 +4284,7 @@
         <w:pStyle w:val="Text"/>
       </w:pPr>
       <w:r>
-        <w:t xml:space="preserve">A simple FCFS (first-come first-served) scheduler was developed to manage job submissions from the various apps.   Jobs are submitted to a jobs table in the database, which maintains state information about each job submission. The scheduler has a separate polling thread, which repeatedly polls the database every five seconds and starts executing any job that is in the front of the </w:t>
-      </w:r>
-      <w:proofErr w:type="gramStart"/>
-      <w:r>
-        <w:t>queue which</w:t>
-      </w:r>
-      <w:proofErr w:type="gramEnd"/>
-      <w:r>
-        <w:t xml:space="preserve"> is in the queued state.  The jobs in the queue have three possible states: Q for waiting in queue and R for running or C for </w:t>
+        <w:t xml:space="preserve">A simple FCFS (first-come first-served) scheduler was developed to manage job submissions from the various apps.   Jobs are submitted to a jobs table in the database, which maintains state information about each job submission. The scheduler has a separate polling thread, which repeatedly polls the database every five seconds and starts executing any job that is in the front of the queue which is in the queued state.  The jobs in the queue have three possible states: Q for waiting in queue and R for running or C for </w:t>
       </w:r>
       <w:r>
         <w:t>completed</w:t>
@@ -5299,50 +4378,34 @@
           <w:b w:val="0"/>
           <w:color w:val="auto"/>
         </w:rPr>
-        <w:t xml:space="preserve"> 5 </w:t>
-      </w:r>
-      <w:proofErr w:type="gramStart"/>
+        <w:t xml:space="preserve"> 5 An example of the </w:t>
+      </w:r>
       <w:r>
         <w:rPr>
           <w:b w:val="0"/>
           <w:color w:val="auto"/>
         </w:rPr>
-        <w:t>An</w:t>
-      </w:r>
-      <w:proofErr w:type="gramEnd"/>
+        <w:t xml:space="preserve">built-in </w:t>
+      </w:r>
       <w:r>
         <w:rPr>
           <w:b w:val="0"/>
           <w:color w:val="auto"/>
         </w:rPr>
-        <w:t xml:space="preserve"> example of the </w:t>
+        <w:t>job scheduler showing</w:t>
       </w:r>
       <w:r>
         <w:rPr>
           <w:b w:val="0"/>
           <w:color w:val="auto"/>
         </w:rPr>
-        <w:t xml:space="preserve">built-in </w:t>
+        <w:t xml:space="preserve"> jobs in the queue,</w:t>
       </w:r>
       <w:r>
         <w:rPr>
           <w:b w:val="0"/>
           <w:color w:val="auto"/>
         </w:rPr>
-        <w:t>job scheduler showing</w:t>
-      </w:r>
-      <w:r>
-        <w:rPr>
-          <w:b w:val="0"/>
-          <w:color w:val="auto"/>
-        </w:rPr>
-        <w:t xml:space="preserve"> jobs in the queue,</w:t>
-      </w:r>
-      <w:r>
-        <w:rPr>
-          <w:b w:val="0"/>
-          <w:color w:val="auto"/>
-        </w:rPr>
         <w:t xml:space="preserve"> running and completed jobs</w:t>
       </w:r>
     </w:p>
@@ -5361,13 +4424,8 @@
       <w:pPr>
         <w:jc w:val="both"/>
       </w:pPr>
-      <w:proofErr w:type="spellStart"/>
-      <w:r>
-        <w:t>SciPaaS</w:t>
-      </w:r>
-      <w:proofErr w:type="spellEnd"/>
-      <w:r>
-        <w:t xml:space="preserve"> is exemplified using two different scientific software applications as follows:</w:t>
+      <w:r>
+        <w:t>SciPaaS is exemplified using two different scientific software applications as follows:</w:t>
       </w:r>
     </w:p>
     <w:p>
@@ -5399,25 +4457,7 @@
           <w:sz w:val="20"/>
           <w:szCs w:val="20"/>
         </w:rPr>
-        <w:t xml:space="preserve"> – a simple finite-difference solution to the </w:t>
-      </w:r>
-      <w:proofErr w:type="spellStart"/>
-      <w:r>
-        <w:rPr>
-          <w:rFonts w:ascii="Times New Roman" w:hAnsi="Times New Roman"/>
-          <w:sz w:val="20"/>
-          <w:szCs w:val="20"/>
-        </w:rPr>
-        <w:t>inviscid</w:t>
-      </w:r>
-      <w:proofErr w:type="spellEnd"/>
-      <w:r>
-        <w:rPr>
-          <w:rFonts w:ascii="Times New Roman" w:hAnsi="Times New Roman"/>
-          <w:sz w:val="20"/>
-          <w:szCs w:val="20"/>
-        </w:rPr>
-        <w:t xml:space="preserve"> Burger’s equation</w:t>
+        <w:t xml:space="preserve"> – a simple finite-difference solution to the inviscid Burger’s equation</w:t>
       </w:r>
     </w:p>
     <w:p>
@@ -5603,13 +4643,8 @@
       <w:pPr>
         <w:jc w:val="both"/>
       </w:pPr>
-      <w:proofErr w:type="gramStart"/>
-      <w:r>
-        <w:t>where</w:t>
-      </w:r>
-      <w:proofErr w:type="gramEnd"/>
-      <w:r>
-        <w:t xml:space="preserve"> </w:t>
+      <w:r>
+        <w:t xml:space="preserve">where </w:t>
       </w:r>
       <w:r>
         <w:rPr>
@@ -5777,23 +4812,7 @@
         <w:jc w:val="both"/>
       </w:pPr>
       <w:r>
-        <w:t xml:space="preserve">Fortunately, with </w:t>
-      </w:r>
-      <w:proofErr w:type="spellStart"/>
-      <w:r>
-        <w:t>SciPaaS</w:t>
-      </w:r>
-      <w:proofErr w:type="spellEnd"/>
-      <w:r>
-        <w:t xml:space="preserve"> it only takes a few minutes to transform this console-based application into a web-based simulation.  To create the app in </w:t>
-      </w:r>
-      <w:proofErr w:type="spellStart"/>
-      <w:r>
-        <w:t>SciPaaS</w:t>
-      </w:r>
-      <w:proofErr w:type="spellEnd"/>
-      <w:r>
-        <w:t>, the user must do the following steps:</w:t>
+        <w:t>Fortunately, with SciPaaS it only takes a few minutes to transform this console-based application into a web-based simulation.  To create the app in SciPaaS, the user must do the following steps:</w:t>
       </w:r>
     </w:p>
     <w:p>
@@ -5816,61 +4835,7 @@
           <w:sz w:val="20"/>
           <w:szCs w:val="20"/>
         </w:rPr>
-        <w:t xml:space="preserve">The program must read an input file with the parameters.  If the input file is already in a standard format (such as </w:t>
-      </w:r>
-      <w:proofErr w:type="spellStart"/>
-      <w:r>
-        <w:rPr>
-          <w:rFonts w:ascii="Times New Roman" w:hAnsi="Times New Roman"/>
-          <w:sz w:val="20"/>
-          <w:szCs w:val="20"/>
-        </w:rPr>
-        <w:t>namelist.input</w:t>
-      </w:r>
-      <w:proofErr w:type="spellEnd"/>
-      <w:r>
-        <w:rPr>
-          <w:rFonts w:ascii="Times New Roman" w:hAnsi="Times New Roman"/>
-          <w:sz w:val="20"/>
-          <w:szCs w:val="20"/>
-        </w:rPr>
-        <w:t xml:space="preserve"> format, or .</w:t>
-      </w:r>
-      <w:proofErr w:type="spellStart"/>
-      <w:r>
-        <w:rPr>
-          <w:rFonts w:ascii="Times New Roman" w:hAnsi="Times New Roman"/>
-          <w:sz w:val="20"/>
-          <w:szCs w:val="20"/>
-        </w:rPr>
-        <w:t>ini</w:t>
-      </w:r>
-      <w:proofErr w:type="spellEnd"/>
-      <w:r>
-        <w:rPr>
-          <w:rFonts w:ascii="Times New Roman" w:hAnsi="Times New Roman"/>
-          <w:sz w:val="20"/>
-          <w:szCs w:val="20"/>
-        </w:rPr>
-        <w:t xml:space="preserve"> format) nothing additional must be done.  If it is in a non-standard format, the user must either (a) modify the code so that it uses a standard input format, or (b) write a custom reader in Python to read their specific input into </w:t>
-      </w:r>
-      <w:proofErr w:type="spellStart"/>
-      <w:r>
-        <w:rPr>
-          <w:rFonts w:ascii="Times New Roman" w:hAnsi="Times New Roman"/>
-          <w:sz w:val="20"/>
-          <w:szCs w:val="20"/>
-        </w:rPr>
-        <w:t>SciPaaS</w:t>
-      </w:r>
-      <w:proofErr w:type="spellEnd"/>
-      <w:r>
-        <w:rPr>
-          <w:rFonts w:ascii="Times New Roman" w:hAnsi="Times New Roman"/>
-          <w:sz w:val="20"/>
-          <w:szCs w:val="20"/>
-        </w:rPr>
-        <w:t>.</w:t>
+        <w:t>The program must read an input file with the parameters.  If the input file is already in a standard format (such as namelist.input format, or .ini format) nothing additional must be done.  If it is in a non-standard format, the user must either (a) modify the code so that it uses a standard input format, or (b) write a custom reader in Python to read their specific input into SciPaaS.</w:t>
       </w:r>
     </w:p>
     <w:p>
@@ -5923,13 +4888,8 @@
         <w:ind w:firstLine="202"/>
         <w:jc w:val="both"/>
       </w:pPr>
-      <w:proofErr w:type="spellStart"/>
-      <w:r>
-        <w:t>SciPaaS</w:t>
-      </w:r>
-      <w:proofErr w:type="spellEnd"/>
-      <w:r>
-        <w:t xml:space="preserve"> automatically generates the HTML based on the input deck as such:</w:t>
+      <w:r>
+        <w:t>SciPaaS automatically generates the HTML based on the input deck as such:</w:t>
       </w:r>
     </w:p>
     <w:p>
@@ -6189,15 +5149,7 @@
         <w:t>Pre-processing</w:t>
       </w:r>
       <w:r>
-        <w:t xml:space="preserve">. Even though Mendel’s Accountant is a quite complex simulation, since it already supports the standard </w:t>
-      </w:r>
-      <w:proofErr w:type="spellStart"/>
-      <w:r>
-        <w:t>namelist.input</w:t>
-      </w:r>
-      <w:proofErr w:type="spellEnd"/>
-      <w:r>
-        <w:t xml:space="preserve"> input deck, it can be uploaded and running in the cloud in just a matter of minutes.  The following figure shows the full input parameter screen:</w:t>
+        <w:t>. Even though Mendel’s Accountant is a quite complex simulation, since it already supports the standard namelist.input input deck, it can be uploaded and running in the cloud in just a matter of minutes.  The following figure shows the full input parameter screen:</w:t>
       </w:r>
     </w:p>
     <w:p>
@@ -6285,23 +5237,7 @@
           <w:b w:val="0"/>
           <w:color w:val="auto"/>
         </w:rPr>
-        <w:t xml:space="preserve">Fig 8 Input parameter </w:t>
-      </w:r>
-      <w:proofErr w:type="gramStart"/>
-      <w:r>
-        <w:rPr>
-          <w:b w:val="0"/>
-          <w:color w:val="auto"/>
-        </w:rPr>
-        <w:t>screen</w:t>
-      </w:r>
-      <w:proofErr w:type="gramEnd"/>
-      <w:r>
-        <w:rPr>
-          <w:b w:val="0"/>
-          <w:color w:val="auto"/>
-        </w:rPr>
-        <w:t xml:space="preserve"> for Mendel’s Accountant</w:t>
+        <w:t>Fig 8 Input parameter screen for Mendel’s Accountant</w:t>
       </w:r>
     </w:p>
     <w:p>
@@ -6525,23 +5461,7 @@
         <w:jc w:val="both"/>
       </w:pPr>
       <w:r>
-        <w:t xml:space="preserve">The following figures show some of the plots generated using the </w:t>
-      </w:r>
-      <w:proofErr w:type="spellStart"/>
-      <w:r>
-        <w:t>Flot</w:t>
-      </w:r>
-      <w:proofErr w:type="spellEnd"/>
-      <w:r>
-        <w:t xml:space="preserve"> </w:t>
-      </w:r>
-      <w:proofErr w:type="spellStart"/>
-      <w:r>
-        <w:t>jQuery</w:t>
-      </w:r>
-      <w:proofErr w:type="spellEnd"/>
-      <w:r>
-        <w:t xml:space="preserve"> library. As an example, clicking the plot button will generate the following fitness history and mutation accumulation figures respectively.</w:t>
+        <w:t>The following figures show some of the plots generated using the Flot jQuery library. As an example, clicking the plot button will generate the following fitness history and mutation accumulation figures respectively.</w:t>
       </w:r>
     </w:p>
     <w:p>
@@ -6781,13 +5701,8 @@
         <w:ind w:firstLine="202"/>
         <w:jc w:val="both"/>
       </w:pPr>
-      <w:proofErr w:type="spellStart"/>
-      <w:r>
-        <w:t>SciPaaS</w:t>
-      </w:r>
-      <w:proofErr w:type="spellEnd"/>
-      <w:r>
-        <w:t xml:space="preserve"> can be deployed in a number of ways:  </w:t>
+      <w:r>
+        <w:t xml:space="preserve">SciPaaS can be deployed in a number of ways:  </w:t>
       </w:r>
     </w:p>
     <w:p>
@@ -6810,25 +5725,7 @@
           <w:sz w:val="20"/>
           <w:szCs w:val="20"/>
         </w:rPr>
-        <w:t xml:space="preserve">Run </w:t>
-      </w:r>
-      <w:proofErr w:type="spellStart"/>
-      <w:r>
-        <w:rPr>
-          <w:rFonts w:ascii="Times New Roman" w:hAnsi="Times New Roman"/>
-          <w:sz w:val="20"/>
-          <w:szCs w:val="20"/>
-        </w:rPr>
-        <w:t>SciPaaS</w:t>
-      </w:r>
-      <w:proofErr w:type="spellEnd"/>
-      <w:r>
-        <w:rPr>
-          <w:rFonts w:ascii="Times New Roman" w:hAnsi="Times New Roman"/>
-          <w:sz w:val="20"/>
-          <w:szCs w:val="20"/>
-        </w:rPr>
-        <w:t xml:space="preserve"> on your personal computer to host a number of locally installed applications.  This is a helpful option for development and unit or functional testing.</w:t>
+        <w:t>Run SciPaaS on your personal computer to host a number of locally installed applications.  This is a helpful option for development and unit or functional testing.</w:t>
       </w:r>
     </w:p>
     <w:p>
@@ -6851,25 +5748,7 @@
           <w:sz w:val="20"/>
           <w:szCs w:val="20"/>
         </w:rPr>
-        <w:t xml:space="preserve">Run </w:t>
-      </w:r>
-      <w:proofErr w:type="spellStart"/>
-      <w:r>
-        <w:rPr>
-          <w:rFonts w:ascii="Times New Roman" w:hAnsi="Times New Roman"/>
-          <w:sz w:val="20"/>
-          <w:szCs w:val="20"/>
-        </w:rPr>
-        <w:t>SciPaaS</w:t>
-      </w:r>
-      <w:proofErr w:type="spellEnd"/>
-      <w:r>
-        <w:rPr>
-          <w:rFonts w:ascii="Times New Roman" w:hAnsi="Times New Roman"/>
-          <w:sz w:val="20"/>
-          <w:szCs w:val="20"/>
-        </w:rPr>
-        <w:t xml:space="preserve"> on a traditional Linux server.</w:t>
+        <w:t>Run SciPaaS on a traditional Linux server.</w:t>
       </w:r>
     </w:p>
     <w:p>
@@ -6892,25 +5771,7 @@
           <w:sz w:val="20"/>
           <w:szCs w:val="20"/>
         </w:rPr>
-        <w:t xml:space="preserve">Run </w:t>
-      </w:r>
-      <w:proofErr w:type="spellStart"/>
-      <w:r>
-        <w:rPr>
-          <w:rFonts w:ascii="Times New Roman" w:hAnsi="Times New Roman"/>
-          <w:sz w:val="20"/>
-          <w:szCs w:val="20"/>
-        </w:rPr>
-        <w:t>SciPaaS</w:t>
-      </w:r>
-      <w:proofErr w:type="spellEnd"/>
-      <w:r>
-        <w:rPr>
-          <w:rFonts w:ascii="Times New Roman" w:hAnsi="Times New Roman"/>
-          <w:sz w:val="20"/>
-          <w:szCs w:val="20"/>
-        </w:rPr>
-        <w:t xml:space="preserve"> on an Infrastructure-as-a-Service machine (e.g. EC2 instance on Amazon Web Services or Google Compute Engine, etc.)</w:t>
+        <w:t>Run SciPaaS on an Infrastructure-as-a-Service machine (e.g. EC2 instance on Amazon Web Services or Google Compute Engine, etc.)</w:t>
       </w:r>
     </w:p>
     <w:p>
@@ -6933,61 +5794,7 @@
           <w:sz w:val="20"/>
           <w:szCs w:val="20"/>
         </w:rPr>
-        <w:t xml:space="preserve">Run </w:t>
-      </w:r>
-      <w:proofErr w:type="spellStart"/>
-      <w:r>
-        <w:rPr>
-          <w:rFonts w:ascii="Times New Roman" w:hAnsi="Times New Roman"/>
-          <w:sz w:val="20"/>
-          <w:szCs w:val="20"/>
-        </w:rPr>
-        <w:t>SciPaaS</w:t>
-      </w:r>
-      <w:proofErr w:type="spellEnd"/>
-      <w:r>
-        <w:rPr>
-          <w:rFonts w:ascii="Times New Roman" w:hAnsi="Times New Roman"/>
-          <w:sz w:val="20"/>
-          <w:szCs w:val="20"/>
-        </w:rPr>
-        <w:t xml:space="preserve"> on top of an existing </w:t>
-      </w:r>
-      <w:proofErr w:type="spellStart"/>
-      <w:r>
-        <w:rPr>
-          <w:rFonts w:ascii="Times New Roman" w:hAnsi="Times New Roman"/>
-          <w:sz w:val="20"/>
-          <w:szCs w:val="20"/>
-        </w:rPr>
-        <w:t>PaaS</w:t>
-      </w:r>
-      <w:proofErr w:type="spellEnd"/>
-      <w:r>
-        <w:rPr>
-          <w:rFonts w:ascii="Times New Roman" w:hAnsi="Times New Roman"/>
-          <w:sz w:val="20"/>
-          <w:szCs w:val="20"/>
-        </w:rPr>
-        <w:t xml:space="preserve">, (e.g. Google App Engine, </w:t>
-      </w:r>
-      <w:proofErr w:type="spellStart"/>
-      <w:r>
-        <w:rPr>
-          <w:rFonts w:ascii="Times New Roman" w:hAnsi="Times New Roman"/>
-          <w:sz w:val="20"/>
-          <w:szCs w:val="20"/>
-        </w:rPr>
-        <w:t>AppScale</w:t>
-      </w:r>
-      <w:proofErr w:type="spellEnd"/>
-      <w:r>
-        <w:rPr>
-          <w:rFonts w:ascii="Times New Roman" w:hAnsi="Times New Roman"/>
-          <w:sz w:val="20"/>
-          <w:szCs w:val="20"/>
-        </w:rPr>
-        <w:t>, etc.).</w:t>
+        <w:t>Run SciPaaS on top of an existing PaaS, (e.g. Google App Engine, AppScale, etc.).</w:t>
       </w:r>
     </w:p>
     <w:p>
@@ -6996,39 +5803,7 @@
         <w:jc w:val="both"/>
       </w:pPr>
       <w:r>
-        <w:t xml:space="preserve">The authors have tested </w:t>
-      </w:r>
-      <w:proofErr w:type="spellStart"/>
-      <w:r>
-        <w:t>SciPaaS</w:t>
-      </w:r>
-      <w:proofErr w:type="spellEnd"/>
-      <w:r>
-        <w:t xml:space="preserve"> both on each of these options except the last option.  We have recently developed a cloud test platform using a LEAP cloud stack (Linux, Eucalyptus, </w:t>
-      </w:r>
-      <w:proofErr w:type="spellStart"/>
-      <w:r>
-        <w:t>AppScale</w:t>
-      </w:r>
-      <w:proofErr w:type="spellEnd"/>
-      <w:r>
-        <w:t xml:space="preserve">, and Python) in order to test running </w:t>
-      </w:r>
-      <w:proofErr w:type="spellStart"/>
-      <w:r>
-        <w:t>SciPaaS</w:t>
-      </w:r>
-      <w:proofErr w:type="spellEnd"/>
-      <w:r>
-        <w:t xml:space="preserve"> on top of a generic Platform-as-a-Service solution such as </w:t>
-      </w:r>
-      <w:proofErr w:type="spellStart"/>
-      <w:r>
-        <w:t>AppScale</w:t>
-      </w:r>
-      <w:proofErr w:type="spellEnd"/>
-      <w:r>
-        <w:t>.</w:t>
+        <w:t>The authors have tested SciPaaS both on each of these options except the last option.  We have recently developed a cloud test platform using a LEAP cloud stack (Linux, Eucalyptus, AppScale, and Python) in order to test running SciPaaS on top of a generic Platform-as-a-Service solution such as AppScale.</w:t>
       </w:r>
     </w:p>
     <w:p>
@@ -7044,15 +5819,7 @@
         <w:pStyle w:val="Text"/>
       </w:pPr>
       <w:r>
-        <w:t xml:space="preserve">A middleware execution platform called </w:t>
-      </w:r>
-      <w:proofErr w:type="spellStart"/>
-      <w:r>
-        <w:t>SciPaaS</w:t>
-      </w:r>
-      <w:proofErr w:type="spellEnd"/>
-      <w:r>
-        <w:t xml:space="preserve"> was described and demonstrated with both a simple Burger’s equation solver, as well as Mendel’s Accountant, a more complex forward-time population genetics simulator.   The software will soon be released in the Open Source domain online at https://github.com/whbrewer.</w:t>
+        <w:t>A middleware execution platform called SciPaaS was described and demonstrated with both a simple Burger’s equation solver, as well as Mendel’s Accountant, a more complex forward-time population genetics simulator.   The software will soon be released in the Open Source domain online at https://github.com/whbrewer.</w:t>
       </w:r>
     </w:p>
     <w:p>
@@ -7060,15 +5827,7 @@
         <w:pStyle w:val="Text"/>
       </w:pPr>
       <w:r>
-        <w:t xml:space="preserve">By providing an automatically generated easy-to-use interface, and an easy way to upload and plugin their application to the platform, </w:t>
-      </w:r>
-      <w:proofErr w:type="spellStart"/>
-      <w:r>
-        <w:t>SciPaaS</w:t>
-      </w:r>
-      <w:proofErr w:type="spellEnd"/>
-      <w:r>
-        <w:t xml:space="preserve"> allows scientists to rapidly deploy t</w:t>
+        <w:t>By providing an automatically generated easy-to-use interface, and an easy way to upload and plugin their application to the platform, SciPaaS allows scientists to rapidly deploy t</w:t>
       </w:r>
       <w:r>
         <w:t>heir applications to the cloud.</w:t>
@@ -7157,15 +5916,7 @@
         </w:numPr>
       </w:pPr>
       <w:r>
-        <w:t xml:space="preserve">Supporting parallel execution infrastructure, such as interfacing with MPI and </w:t>
-      </w:r>
-      <w:proofErr w:type="spellStart"/>
-      <w:r>
-        <w:t>Hadoop</w:t>
-      </w:r>
-      <w:proofErr w:type="spellEnd"/>
-      <w:r>
-        <w:t>.</w:t>
+        <w:t>Supporting parallel execution infrastructure, such as interfacing with MPI and Hadoop.</w:t>
       </w:r>
     </w:p>
     <w:p>
@@ -7224,39 +5975,7 @@
           <w:sz w:val="16"/>
           <w:szCs w:val="16"/>
         </w:rPr>
-        <w:t xml:space="preserve">Sanford, J., </w:t>
-      </w:r>
-      <w:proofErr w:type="spellStart"/>
-      <w:r>
-        <w:rPr>
-          <w:sz w:val="16"/>
-          <w:szCs w:val="16"/>
-        </w:rPr>
-        <w:t>Baumgardner</w:t>
-      </w:r>
-      <w:proofErr w:type="spellEnd"/>
-      <w:r>
-        <w:rPr>
-          <w:sz w:val="16"/>
-          <w:szCs w:val="16"/>
-        </w:rPr>
-        <w:t xml:space="preserve">, J., Brewer, W., Gibson, P., &amp; </w:t>
-      </w:r>
-      <w:proofErr w:type="spellStart"/>
-      <w:r>
-        <w:rPr>
-          <w:sz w:val="16"/>
-          <w:szCs w:val="16"/>
-        </w:rPr>
-        <w:t>ReMine</w:t>
-      </w:r>
-      <w:proofErr w:type="spellEnd"/>
-      <w:r>
-        <w:rPr>
-          <w:sz w:val="16"/>
-          <w:szCs w:val="16"/>
-        </w:rPr>
-        <w:t>, W. (2007). Mendel's Accountant: A biologically realistic forward-time population genetics program. </w:t>
+        <w:t>Sanford, J., Baumgardner, J., Brewer, W., Gibson, P., &amp; ReMine, W. (2007). Mendel's Accountant: A biologically realistic forward-time population genetics program. </w:t>
       </w:r>
       <w:r>
         <w:rPr>
@@ -7303,21 +6022,12 @@
           <w:szCs w:val="16"/>
         </w:rPr>
       </w:pPr>
-      <w:proofErr w:type="spellStart"/>
       <w:r>
         <w:rPr>
           <w:sz w:val="16"/>
           <w:szCs w:val="16"/>
         </w:rPr>
-        <w:t>Fishwick</w:t>
-      </w:r>
-      <w:proofErr w:type="spellEnd"/>
-      <w:r>
-        <w:rPr>
-          <w:sz w:val="16"/>
-          <w:szCs w:val="16"/>
-        </w:rPr>
-        <w:t xml:space="preserve">, P.A. Web-Based Simulation: Some Personal Observations.  </w:t>
+        <w:t xml:space="preserve">Fishwick, P.A. Web-Based Simulation: Some Personal Observations.  </w:t>
       </w:r>
       <w:r>
         <w:rPr>
@@ -7387,23 +6097,7 @@
           <w:sz w:val="16"/>
           <w:szCs w:val="16"/>
         </w:rPr>
-        <w:t xml:space="preserve">Buss, A. and Stork, K. Discrete Event Simulation and </w:t>
-      </w:r>
-      <w:proofErr w:type="gramStart"/>
-      <w:r>
-        <w:rPr>
-          <w:sz w:val="16"/>
-          <w:szCs w:val="16"/>
-        </w:rPr>
-        <w:t>World-Wide</w:t>
-      </w:r>
-      <w:proofErr w:type="gramEnd"/>
-      <w:r>
-        <w:rPr>
-          <w:sz w:val="16"/>
-          <w:szCs w:val="16"/>
-        </w:rPr>
-        <w:t xml:space="preserve"> Web Using Java. </w:t>
+        <w:t xml:space="preserve">Buss, A. and Stork, K. Discrete Event Simulation and World-Wide Web Using Java. </w:t>
       </w:r>
       <w:r>
         <w:rPr>
@@ -7438,39 +6132,7 @@
           <w:sz w:val="16"/>
           <w:szCs w:val="16"/>
         </w:rPr>
-        <w:t xml:space="preserve">Byrne, James, </w:t>
-      </w:r>
-      <w:proofErr w:type="spellStart"/>
-      <w:r>
-        <w:rPr>
-          <w:sz w:val="16"/>
-          <w:szCs w:val="16"/>
-        </w:rPr>
-        <w:t>Cathal</w:t>
-      </w:r>
-      <w:proofErr w:type="spellEnd"/>
-      <w:r>
-        <w:rPr>
-          <w:sz w:val="16"/>
-          <w:szCs w:val="16"/>
-        </w:rPr>
-        <w:t xml:space="preserve"> </w:t>
-      </w:r>
-      <w:proofErr w:type="spellStart"/>
-      <w:r>
-        <w:rPr>
-          <w:sz w:val="16"/>
-          <w:szCs w:val="16"/>
-        </w:rPr>
-        <w:t>Heavey</w:t>
-      </w:r>
-      <w:proofErr w:type="spellEnd"/>
-      <w:r>
-        <w:rPr>
-          <w:sz w:val="16"/>
-          <w:szCs w:val="16"/>
-        </w:rPr>
-        <w:t xml:space="preserve">, and Peter J. Byrne. "A review of Web-based simulation and supporting tools." </w:t>
+        <w:t xml:space="preserve">Byrne, James, Cathal Heavey, and Peter J. Byrne. "A review of Web-based simulation and supporting tools." </w:t>
       </w:r>
       <w:r>
         <w:rPr>
@@ -7506,39 +6168,7 @@
           <w:sz w:val="16"/>
           <w:szCs w:val="16"/>
         </w:rPr>
-        <w:t xml:space="preserve">Wu, W., </w:t>
-      </w:r>
-      <w:proofErr w:type="spellStart"/>
-      <w:r>
-        <w:rPr>
-          <w:sz w:val="16"/>
-          <w:szCs w:val="16"/>
-        </w:rPr>
-        <w:t>Uram</w:t>
-      </w:r>
-      <w:proofErr w:type="spellEnd"/>
-      <w:r>
-        <w:rPr>
-          <w:sz w:val="16"/>
-          <w:szCs w:val="16"/>
-        </w:rPr>
-        <w:t xml:space="preserve">, T., Wilde, M., Herald, M., and </w:t>
-      </w:r>
-      <w:proofErr w:type="spellStart"/>
-      <w:r>
-        <w:rPr>
-          <w:sz w:val="16"/>
-          <w:szCs w:val="16"/>
-        </w:rPr>
-        <w:t>Papka</w:t>
-      </w:r>
-      <w:proofErr w:type="spellEnd"/>
-      <w:r>
-        <w:rPr>
-          <w:sz w:val="16"/>
-          <w:szCs w:val="16"/>
-        </w:rPr>
-        <w:t>, M. “</w:t>
+        <w:t>Wu, W., Uram, T., Wilde, M., Herald, M., and Papka, M. “</w:t>
       </w:r>
       <w:r>
         <w:rPr>
@@ -7566,55 +6196,7 @@
           <w:sz w:val="16"/>
           <w:szCs w:val="16"/>
         </w:rPr>
-        <w:t xml:space="preserve">Krishnan, S., </w:t>
-      </w:r>
-      <w:proofErr w:type="spellStart"/>
-      <w:r>
-        <w:rPr>
-          <w:sz w:val="16"/>
-          <w:szCs w:val="16"/>
-        </w:rPr>
-        <w:t>Clementi</w:t>
-      </w:r>
-      <w:proofErr w:type="spellEnd"/>
-      <w:r>
-        <w:rPr>
-          <w:sz w:val="16"/>
-          <w:szCs w:val="16"/>
-        </w:rPr>
-        <w:t xml:space="preserve">, L., </w:t>
-      </w:r>
-      <w:proofErr w:type="spellStart"/>
-      <w:r>
-        <w:rPr>
-          <w:sz w:val="16"/>
-          <w:szCs w:val="16"/>
-        </w:rPr>
-        <w:t>Ren</w:t>
-      </w:r>
-      <w:proofErr w:type="spellEnd"/>
-      <w:r>
-        <w:rPr>
-          <w:sz w:val="16"/>
-          <w:szCs w:val="16"/>
-        </w:rPr>
-        <w:t xml:space="preserve">, J., Papadopoulos, P., and Li, W.  Design and Evaluation of Opal2: A </w:t>
-      </w:r>
-      <w:proofErr w:type="spellStart"/>
-      <w:r>
-        <w:rPr>
-          <w:sz w:val="16"/>
-          <w:szCs w:val="16"/>
-        </w:rPr>
-        <w:t>Tookit</w:t>
-      </w:r>
-      <w:proofErr w:type="spellEnd"/>
-      <w:r>
-        <w:rPr>
-          <w:sz w:val="16"/>
-          <w:szCs w:val="16"/>
-        </w:rPr>
-        <w:t xml:space="preserve"> for Scientific Software as a Service. 2010</w:t>
+        <w:t>Krishnan, S., Clementi, L., Ren, J., Papadopoulos, P., and Li, W.  Design and Evaluation of Opal2: A Tookit for Scientific Software as a Service. 2010</w:t>
       </w:r>
     </w:p>
     <w:p>
@@ -7634,23 +6216,7 @@
           <w:sz w:val="16"/>
           <w:szCs w:val="16"/>
         </w:rPr>
-        <w:t xml:space="preserve">Hu, C., </w:t>
-      </w:r>
-      <w:proofErr w:type="spellStart"/>
-      <w:r>
-        <w:rPr>
-          <w:sz w:val="16"/>
-          <w:szCs w:val="16"/>
-        </w:rPr>
-        <w:t>Xu</w:t>
-      </w:r>
-      <w:proofErr w:type="spellEnd"/>
-      <w:r>
-        <w:rPr>
-          <w:sz w:val="16"/>
-          <w:szCs w:val="16"/>
-        </w:rPr>
-        <w:t xml:space="preserve">, C., Fan, G., Li, H., Song, D. “A Simulation Model Design Method for Cloud-Based Simulation Environment.  Advances in Mechanical Engineering, </w:t>
+        <w:t xml:space="preserve">Hu, C., Xu, C., Fan, G., Li, H., Song, D. “A Simulation Model Design Method for Cloud-Based Simulation Environment.  Advances in Mechanical Engineering, </w:t>
       </w:r>
       <w:hyperlink r:id="rId22" w:history="1">
         <w:r>
@@ -7690,39 +6256,7 @@
           <w:sz w:val="16"/>
           <w:szCs w:val="16"/>
         </w:rPr>
-        <w:t xml:space="preserve">McLennan, M.; </w:t>
-      </w:r>
-      <w:proofErr w:type="spellStart"/>
-      <w:r>
-        <w:rPr>
-          <w:sz w:val="16"/>
-          <w:szCs w:val="16"/>
-        </w:rPr>
-        <w:t>Kennell</w:t>
-      </w:r>
-      <w:proofErr w:type="spellEnd"/>
-      <w:r>
-        <w:rPr>
-          <w:sz w:val="16"/>
-          <w:szCs w:val="16"/>
-        </w:rPr>
-        <w:t>, R., "</w:t>
-      </w:r>
-      <w:proofErr w:type="spellStart"/>
-      <w:r>
-        <w:rPr>
-          <w:sz w:val="16"/>
-          <w:szCs w:val="16"/>
-        </w:rPr>
-        <w:t>HUBzero</w:t>
-      </w:r>
-      <w:proofErr w:type="spellEnd"/>
-      <w:r>
-        <w:rPr>
-          <w:sz w:val="16"/>
-          <w:szCs w:val="16"/>
-        </w:rPr>
-        <w:t>: A Platform for Dissemination and Collaboration in Computational Science and Engineering," </w:t>
+        <w:t>McLennan, M.; Kennell, R., "HUBzero: A Platform for Dissemination and Collaboration in Computational Science and Engineering," </w:t>
       </w:r>
       <w:r>
         <w:rPr>
@@ -7754,23 +6288,7 @@
           <w:sz w:val="16"/>
           <w:szCs w:val="16"/>
         </w:rPr>
-        <w:t>(2)</w:t>
-      </w:r>
-      <w:proofErr w:type="gramStart"/>
-      <w:r>
-        <w:rPr>
-          <w:sz w:val="16"/>
-          <w:szCs w:val="16"/>
-        </w:rPr>
-        <w:t>:48</w:t>
-      </w:r>
-      <w:proofErr w:type="gramEnd"/>
-      <w:r>
-        <w:rPr>
-          <w:sz w:val="16"/>
-          <w:szCs w:val="16"/>
-        </w:rPr>
-        <w:t>-52 (2010).</w:t>
+        <w:t>(2):48-52 (2010).</w:t>
       </w:r>
     </w:p>
     <w:p>
@@ -7790,23 +6308,7 @@
           <w:sz w:val="16"/>
           <w:szCs w:val="16"/>
         </w:rPr>
-        <w:t xml:space="preserve">Liu, X., </w:t>
-      </w:r>
-      <w:proofErr w:type="spellStart"/>
-      <w:r>
-        <w:rPr>
-          <w:sz w:val="16"/>
-          <w:szCs w:val="16"/>
-        </w:rPr>
-        <w:t>Qiu</w:t>
-      </w:r>
-      <w:proofErr w:type="spellEnd"/>
-      <w:r>
-        <w:rPr>
-          <w:sz w:val="16"/>
-          <w:szCs w:val="16"/>
-        </w:rPr>
-        <w:t xml:space="preserve">, X., Chen, B., Huang, K. “Cloud-based Simulation: the State-of-the-art Computer Simulation Paradigm”, </w:t>
+        <w:t xml:space="preserve">Liu, X., Qiu, X., Chen, B., Huang, K. “Cloud-based Simulation: the State-of-the-art Computer Simulation Paradigm”, </w:t>
       </w:r>
       <w:r>
         <w:rPr>
@@ -7848,55 +6350,14 @@
           <w:sz w:val="16"/>
           <w:szCs w:val="16"/>
         </w:rPr>
-        <w:t xml:space="preserve">Hong, </w:t>
-      </w:r>
-      <w:proofErr w:type="spellStart"/>
+        <w:t xml:space="preserve">Hong, Zhixiong,, </w:t>
+      </w:r>
       <w:r>
         <w:rPr>
           <w:sz w:val="16"/>
           <w:szCs w:val="16"/>
         </w:rPr>
-        <w:t>Zhixiong</w:t>
-      </w:r>
-      <w:proofErr w:type="spellEnd"/>
-      <w:proofErr w:type="gramStart"/>
-      <w:r>
-        <w:rPr>
-          <w:sz w:val="16"/>
-          <w:szCs w:val="16"/>
-        </w:rPr>
-        <w:t>,,</w:t>
-      </w:r>
-      <w:proofErr w:type="gramEnd"/>
-      <w:r>
-        <w:rPr>
-          <w:sz w:val="16"/>
-          <w:szCs w:val="16"/>
-        </w:rPr>
-        <w:t xml:space="preserve"> </w:t>
-      </w:r>
-      <w:r>
-        <w:rPr>
-          <w:sz w:val="16"/>
-          <w:szCs w:val="16"/>
-        </w:rPr>
-        <w:t xml:space="preserve">“The </w:t>
-      </w:r>
-      <w:proofErr w:type="spellStart"/>
-      <w:r>
-        <w:rPr>
-          <w:sz w:val="16"/>
-          <w:szCs w:val="16"/>
-        </w:rPr>
-        <w:t>Django</w:t>
-      </w:r>
-      <w:proofErr w:type="spellEnd"/>
-      <w:r>
-        <w:rPr>
-          <w:sz w:val="16"/>
-          <w:szCs w:val="16"/>
-        </w:rPr>
-        <w:t xml:space="preserve"> Web Application Framework”</w:t>
+        <w:t>“The Django Web Application Framework”</w:t>
       </w:r>
       <w:r>
         <w:rPr>
@@ -7932,47 +6393,13 @@
           <w:szCs w:val="16"/>
         </w:rPr>
       </w:pPr>
-      <w:proofErr w:type="spellStart"/>
       <w:r>
         <w:rPr>
           <w:sz w:val="16"/>
           <w:szCs w:val="16"/>
         </w:rPr>
-        <w:t>Debnath</w:t>
-      </w:r>
-      <w:proofErr w:type="spellEnd"/>
-      <w:r>
-        <w:rPr>
-          <w:sz w:val="16"/>
-          <w:szCs w:val="16"/>
-        </w:rPr>
-        <w:t xml:space="preserve">, </w:t>
-      </w:r>
-      <w:proofErr w:type="spellStart"/>
-      <w:r>
-        <w:rPr>
-          <w:sz w:val="16"/>
-          <w:szCs w:val="16"/>
-        </w:rPr>
-        <w:t>Lokenath</w:t>
-      </w:r>
-      <w:proofErr w:type="spellEnd"/>
-      <w:r>
-        <w:rPr>
-          <w:sz w:val="16"/>
-          <w:szCs w:val="16"/>
-        </w:rPr>
-        <w:t xml:space="preserve">. "Nonlinear partial differential equations for scientists and engineers." </w:t>
-      </w:r>
-      <w:proofErr w:type="spellStart"/>
-      <w:r>
-        <w:rPr>
-          <w:sz w:val="16"/>
-          <w:szCs w:val="16"/>
-        </w:rPr>
-        <w:t>Birkhäuser</w:t>
-      </w:r>
-      <w:proofErr w:type="spellEnd"/>
+        <w:t>Debnath, Lokenath. "Nonlinear partial differential equations for scientists and engineers." Birkhäuser</w:t>
+      </w:r>
       <w:r>
         <w:rPr>
           <w:sz w:val="16"/>
@@ -8005,48 +6432,7 @@
           <w:sz w:val="16"/>
           <w:szCs w:val="16"/>
         </w:rPr>
-        <w:t xml:space="preserve">John C. Sanford and Chase W. Nelson (2012). The Next Step in Understanding Population Dynamics: Comprehensive Numerical Simulation, Studies in Population Genetics, Dr. M. </w:t>
-      </w:r>
-      <w:proofErr w:type="gramStart"/>
-      <w:r>
-        <w:rPr>
-          <w:sz w:val="16"/>
-          <w:szCs w:val="16"/>
-        </w:rPr>
-        <w:t xml:space="preserve">Carmen  </w:t>
-      </w:r>
-      <w:proofErr w:type="spellStart"/>
-      <w:r>
-        <w:rPr>
-          <w:sz w:val="16"/>
-          <w:szCs w:val="16"/>
-        </w:rPr>
-        <w:t>Fusté</w:t>
-      </w:r>
-      <w:proofErr w:type="spellEnd"/>
-      <w:proofErr w:type="gramEnd"/>
-      <w:r>
-        <w:rPr>
-          <w:sz w:val="16"/>
-          <w:szCs w:val="16"/>
-        </w:rPr>
-        <w:t xml:space="preserve"> (Ed.), ISBN: 978-953-51-0588-6, </w:t>
-      </w:r>
-      <w:proofErr w:type="spellStart"/>
-      <w:r>
-        <w:rPr>
-          <w:sz w:val="16"/>
-          <w:szCs w:val="16"/>
-        </w:rPr>
-        <w:t>InTech</w:t>
-      </w:r>
-      <w:proofErr w:type="spellEnd"/>
-      <w:r>
-        <w:rPr>
-          <w:sz w:val="16"/>
-          <w:szCs w:val="16"/>
-        </w:rPr>
-        <w:t xml:space="preserve">, DOI: 10.5772/34047. </w:t>
+        <w:t xml:space="preserve">John C. Sanford and Chase W. Nelson (2012). The Next Step in Understanding Population Dynamics: Comprehensive Numerical Simulation, Studies in Population Genetics, Dr. M. Carmen  Fusté (Ed.), ISBN: 978-953-51-0588-6, InTech, DOI: 10.5772/34047. </w:t>
       </w:r>
     </w:p>
     <w:p>
@@ -13078,7 +11464,7 @@
 </file>
 
 <file path=customXml/itemProps1.xml><?xml version="1.0" encoding="utf-8"?>
-<ds:datastoreItem xmlns:ds="http://schemas.openxmlformats.org/officeDocument/2006/customXml" ds:itemID="{50A89E9F-3DBC-074B-9101-9981563EE8AA}">
+<ds:datastoreItem xmlns:ds="http://schemas.openxmlformats.org/officeDocument/2006/customXml" ds:itemID="{FC5E01DE-BE7F-3B46-AB88-5C2D5B25FF7B}">
   <ds:schemaRefs>
     <ds:schemaRef ds:uri="http://schemas.openxmlformats.org/officeDocument/2006/bibliography"/>
   </ds:schemaRefs>

--- a/docs/SciPaaS.docx
+++ b/docs/SciPaaS.docx
@@ -16,6 +16,7 @@
           <w:szCs w:val="48"/>
         </w:rPr>
       </w:pPr>
+      <w:proofErr w:type="spellStart"/>
       <w:r>
         <w:rPr>
           <w:kern w:val="28"/>
@@ -40,6 +41,7 @@
         </w:rPr>
         <w:t>aS</w:t>
       </w:r>
+      <w:proofErr w:type="spellEnd"/>
       <w:r>
         <w:rPr>
           <w:kern w:val="28"/>
@@ -157,11 +159,47 @@
         </w:rPr>
         <w:t xml:space="preserve"> </w:t>
       </w:r>
+      <w:proofErr w:type="spellStart"/>
       <w:r>
         <w:rPr>
           <w:b w:val="0"/>
         </w:rPr>
-        <w:t xml:space="preserve">SciPaaS is a prototype development of an execution platform/middleware designed to make it easy for scientists to rapidly deploy their scientific applications (apps) to the cloud.  It provides all the necessary infrastructure for running typical IXP (Input-eXecute-Plot) style apps, including: a web interface, post-processing and plotting capabilities, job scheduling, real-time monitoring of running jobs, and even a file/case manager.   In this paper, first the system architecture is described and then is demonstrated for a two scientific applications: (1) a simple finite-difference solver of the inviscid Burger’s equation, and (2) </w:t>
+        <w:t>SciPaaS</w:t>
+      </w:r>
+      <w:proofErr w:type="spellEnd"/>
+      <w:r>
+        <w:rPr>
+          <w:b w:val="0"/>
+        </w:rPr>
+        <w:t xml:space="preserve"> is a prototype development of an execution platform/middleware designed to make it easy for scientists to rapidly deploy their scientific applications (apps) to the cloud.  It provides all the necessary infrastructure for running typical IXP (Input-</w:t>
+      </w:r>
+      <w:proofErr w:type="spellStart"/>
+      <w:r>
+        <w:rPr>
+          <w:b w:val="0"/>
+        </w:rPr>
+        <w:t>eXecute</w:t>
+      </w:r>
+      <w:proofErr w:type="spellEnd"/>
+      <w:r>
+        <w:rPr>
+          <w:b w:val="0"/>
+        </w:rPr>
+        <w:t xml:space="preserve">-Plot) style apps, including: a web interface, post-processing and plotting capabilities, job scheduling, real-time monitoring of running jobs, and even a file/case manager.   In this paper, first the system architecture is described and then is demonstrated for a two scientific applications: (1) a simple finite-difference solver of the </w:t>
+      </w:r>
+      <w:proofErr w:type="spellStart"/>
+      <w:r>
+        <w:rPr>
+          <w:b w:val="0"/>
+        </w:rPr>
+        <w:t>inviscid</w:t>
+      </w:r>
+      <w:proofErr w:type="spellEnd"/>
+      <w:r>
+        <w:rPr>
+          <w:b w:val="0"/>
+        </w:rPr>
+        <w:t xml:space="preserve"> Burger’s equation, and (2) </w:t>
       </w:r>
       <w:r>
         <w:rPr>
@@ -250,7 +288,21 @@
         <w:rPr>
           <w:b w:val="0"/>
         </w:rPr>
-        <w:t xml:space="preserve"> (PaaS)</w:t>
+        <w:t xml:space="preserve"> (</w:t>
+      </w:r>
+      <w:proofErr w:type="spellStart"/>
+      <w:r>
+        <w:rPr>
+          <w:b w:val="0"/>
+        </w:rPr>
+        <w:t>PaaS</w:t>
+      </w:r>
+      <w:proofErr w:type="spellEnd"/>
+      <w:r>
+        <w:rPr>
+          <w:b w:val="0"/>
+        </w:rPr>
+        <w:t>)</w:t>
       </w:r>
       <w:r>
         <w:rPr>
@@ -356,7 +408,43 @@
         <w:pStyle w:val="Text"/>
       </w:pPr>
       <w:r>
-        <w:t>With the promise of on-demand computing access, cloud computing has become an invaluable resource for scientists in general.  The problem is that most scientists have little knowledge about the cloud, and much less about how to build a Software-as-as-Service (SaaS).  The concept of SciPaaS is that a scientist could easily create a zip archive of their code containing just the binary executable and a sample input file, upload it to the cloud, and SciPaaS would manage all the cloud infrastructure for them, including the input interface, job scheduling, plotting, etc.  This allows the scientists to focus on developing software to solve the problem at hand, without having to worry about the added overhead of developing an interface.</w:t>
+        <w:t>With the promise of on-demand computing access, cloud computing has become an invaluable resource for scientists in general.  The problem is that most scientists have little knowledge about the cloud, and much less about how to build a Software-as-as-Service (</w:t>
+      </w:r>
+      <w:proofErr w:type="spellStart"/>
+      <w:r>
+        <w:t>SaaS</w:t>
+      </w:r>
+      <w:proofErr w:type="spellEnd"/>
+      <w:r>
+        <w:t xml:space="preserve">).  The concept of </w:t>
+      </w:r>
+      <w:proofErr w:type="spellStart"/>
+      <w:r>
+        <w:t>SciPaaS</w:t>
+      </w:r>
+      <w:proofErr w:type="spellEnd"/>
+      <w:r>
+        <w:t xml:space="preserve"> is that a scientist could easily create a zip archive of their code containing just the binary executable and a sample input file, upload it to the cloud, and </w:t>
+      </w:r>
+      <w:proofErr w:type="spellStart"/>
+      <w:r>
+        <w:t>SciPaaS</w:t>
+      </w:r>
+      <w:proofErr w:type="spellEnd"/>
+      <w:r>
+        <w:t xml:space="preserve"> would manage all the cloud infrastructure for them, including the input interface, job scheduling, plotting, etc.  This allows the scientists to focus on developing software to solve the problem at hand, without having to worry about the added ove</w:t>
+      </w:r>
+      <w:r>
+        <w:t xml:space="preserve">rhead of developing the </w:t>
+      </w:r>
+      <w:r>
+        <w:t>infrastructure</w:t>
+      </w:r>
+      <w:r>
+        <w:t xml:space="preserve"> for the execution and interface environment</w:t>
+      </w:r>
+      <w:r>
+        <w:t>.</w:t>
       </w:r>
     </w:p>
     <w:p>
@@ -430,13 +518,41 @@
         <w:t xml:space="preserve"> a computer cluster. Wu et al. [6]</w:t>
       </w:r>
       <w:r>
-        <w:t xml:space="preserve"> developed a scientific application framework based on OpenSo</w:t>
-      </w:r>
-      <w:r>
-        <w:t>cial gadgets.  Krishnan et al. [7]</w:t>
-      </w:r>
-      <w:r>
-        <w:t xml:space="preserve"> developed Opal2, a toolkit basically which can be used to wrap scientific applications and expose them as web services.   Opal2 also provides plugin integration with EC2 and Hadoop.  Opal2 provides much of the backend infrastructure for running applications, but relies on other software such as Kepler for pre-processing, and other codes for post-processing.  </w:t>
+        <w:t xml:space="preserve"> developed a scientific application framework based on </w:t>
+      </w:r>
+      <w:proofErr w:type="spellStart"/>
+      <w:r>
+        <w:t>OpenSo</w:t>
+      </w:r>
+      <w:r>
+        <w:t>cial</w:t>
+      </w:r>
+      <w:proofErr w:type="spellEnd"/>
+      <w:r>
+        <w:t xml:space="preserve"> gadgets.  Krishnan et al. [7]</w:t>
+      </w:r>
+      <w:r>
+        <w:t xml:space="preserve"> developed Opal2, a toolkit basically which can be used to wrap scientific applications and expose them as web services.   Opal2 also provides plugin integration with EC2 and </w:t>
+      </w:r>
+      <w:proofErr w:type="spellStart"/>
+      <w:r>
+        <w:t>Hadoop</w:t>
+      </w:r>
+      <w:proofErr w:type="spellEnd"/>
+      <w:r>
+        <w:t xml:space="preserve">.  Opal2 provides much of the backend infrastructure for running applications, but relies on other software such as </w:t>
+      </w:r>
+      <w:proofErr w:type="spellStart"/>
+      <w:r>
+        <w:t>Kepler</w:t>
+      </w:r>
+      <w:proofErr w:type="spellEnd"/>
+      <w:r>
+        <w:t xml:space="preserve"> for </w:t>
+      </w:r>
+      <w:r>
+        <w:lastRenderedPageBreak/>
+        <w:t xml:space="preserve">pre-processing, and other codes for post-processing.  </w:t>
       </w:r>
     </w:p>
     <w:p>
@@ -447,17 +563,37 @@
         <w:t xml:space="preserve">During the last couple years, there </w:t>
       </w:r>
       <w:r>
-        <w:t xml:space="preserve">some new architectures and design methodologies have been proposed for cloud-based </w:t>
-      </w:r>
-      <w:r>
-        <w:lastRenderedPageBreak/>
-        <w:t>simulations.</w:t>
+        <w:t>some new architectures and design methodologies have been proposed for cloud-based simulations.</w:t>
       </w:r>
       <w:r>
         <w:t xml:space="preserve">  </w:t>
       </w:r>
       <w:r>
-        <w:t>Hu et al. [8] compare four different modern methodologies (simulation model portability [SMP], MyExperiment, NanoHub, and RunMyCode)</w:t>
+        <w:t xml:space="preserve">Hu et al. [8] compare four different modern methodologies (simulation model portability [SMP], </w:t>
+      </w:r>
+      <w:proofErr w:type="spellStart"/>
+      <w:r>
+        <w:t>MyExperiment</w:t>
+      </w:r>
+      <w:proofErr w:type="spellEnd"/>
+      <w:r>
+        <w:t xml:space="preserve">, </w:t>
+      </w:r>
+      <w:proofErr w:type="spellStart"/>
+      <w:r>
+        <w:t>NanoHub</w:t>
+      </w:r>
+      <w:proofErr w:type="spellEnd"/>
+      <w:r>
+        <w:t xml:space="preserve">, and </w:t>
+      </w:r>
+      <w:proofErr w:type="spellStart"/>
+      <w:r>
+        <w:t>RunMyCode</w:t>
+      </w:r>
+      <w:proofErr w:type="spellEnd"/>
+      <w:r>
+        <w:t>)</w:t>
       </w:r>
       <w:r>
         <w:t>,</w:t>
@@ -471,11 +607,24 @@
         <w:pStyle w:val="Text"/>
       </w:pPr>
       <w:r>
-        <w:t>The concept of NanoHub, a scientific hub for web-based simu</w:t>
-      </w:r>
-      <w:r>
-        <w:t>lation for nanotechnology, is based on the HUBZero</w:t>
-      </w:r>
+        <w:t xml:space="preserve">The concept of </w:t>
+      </w:r>
+      <w:proofErr w:type="spellStart"/>
+      <w:r>
+        <w:t>NanoHub</w:t>
+      </w:r>
+      <w:proofErr w:type="spellEnd"/>
+      <w:r>
+        <w:t>, a scientific hub for web-based simu</w:t>
+      </w:r>
+      <w:r>
+        <w:t xml:space="preserve">lation for nanotechnology, is based on the </w:t>
+      </w:r>
+      <w:proofErr w:type="spellStart"/>
+      <w:r>
+        <w:t>HUBZero</w:t>
+      </w:r>
+      <w:proofErr w:type="spellEnd"/>
       <w:r>
         <w:t xml:space="preserve"> </w:t>
       </w:r>
@@ -490,7 +639,15 @@
         <w:t xml:space="preserve"> (in this case Linux, Apache, MySQL, PHP)</w:t>
       </w:r>
       <w:r>
-        <w:t xml:space="preserve"> approach for the website and content-management system (CMS), while using a Java-based toolkit called Rappture (Rapid Application Infrastructure)</w:t>
+        <w:t xml:space="preserve"> approach for the website and content-management system (CMS), while using a Java-based toolkit called </w:t>
+      </w:r>
+      <w:proofErr w:type="spellStart"/>
+      <w:r>
+        <w:t>Rappture</w:t>
+      </w:r>
+      <w:proofErr w:type="spellEnd"/>
+      <w:r>
+        <w:t xml:space="preserve"> (Rapid Application Infrastructure)</w:t>
       </w:r>
       <w:r>
         <w:t xml:space="preserve"> </w:t>
@@ -516,10 +673,36 @@
         <w:pStyle w:val="Text"/>
       </w:pPr>
       <w:r>
-        <w:t>Liu et al. [10</w:t>
-      </w:r>
-      <w:r>
-        <w:t xml:space="preserve">] provide a detailed architecture for Cloud-based Simulation (csim), where they define three key cloud services related to simulation in the cloud: Modeling as a Service (MaaS), Execution as a Service (EaaS), and Analysis as a Service (AaaS).  Then they discuss more about more efficient ways of scheduling parallel and distributed applications (PADS) and then present four PADS job scheduling algorithms. </w:t>
+        <w:t xml:space="preserve">Di </w:t>
+      </w:r>
+      <w:proofErr w:type="spellStart"/>
+      <w:r>
+        <w:t>Pierro</w:t>
+      </w:r>
+      <w:proofErr w:type="spellEnd"/>
+      <w:r>
+        <w:t xml:space="preserve"> [</w:t>
+      </w:r>
+      <w:r>
+        <w:rPr>
+          <w:rFonts w:hint="eastAsia"/>
+          <w:lang w:eastAsia="ko-KR"/>
+        </w:rPr>
+        <w:t>10</w:t>
+      </w:r>
+      <w:r>
+        <w:t>] developed a python-based web framework called web2py.  He uses web2py to show a sample scientific computing application in which stores DNA strings and searches for similarities.</w:t>
+      </w:r>
+      <w:r>
+        <w:t xml:space="preserve">  One of the powerful features of web2py is that it uses in data access layer (DAL) such that many different types of database systems can be supported, including both relational and non-relational models.  In fact, </w:t>
+      </w:r>
+      <w:proofErr w:type="spellStart"/>
+      <w:r>
+        <w:t>SciPaaS</w:t>
+      </w:r>
+      <w:proofErr w:type="spellEnd"/>
+      <w:r>
+        <w:t xml:space="preserve"> uses the DAL from web2py.</w:t>
       </w:r>
     </w:p>
     <w:p>
@@ -527,11 +710,74 @@
         <w:pStyle w:val="Text"/>
       </w:pPr>
       <w:r>
+        <w:t>Liu et al. [1</w:t>
+      </w:r>
+      <w:r>
+        <w:rPr>
+          <w:rFonts w:hint="eastAsia"/>
+          <w:lang w:eastAsia="ko-KR"/>
+        </w:rPr>
+        <w:t>1</w:t>
+      </w:r>
+      <w:r>
+        <w:t>] provide a detailed architecture for Cloud-based Simulation (</w:t>
+      </w:r>
+      <w:proofErr w:type="spellStart"/>
+      <w:r>
+        <w:t>csim</w:t>
+      </w:r>
+      <w:proofErr w:type="spellEnd"/>
+      <w:r>
+        <w:t>), where they define three key cloud services related to simulation in the cloud: Modeling as a Service (</w:t>
+      </w:r>
+      <w:proofErr w:type="spellStart"/>
+      <w:r>
+        <w:t>MaaS</w:t>
+      </w:r>
+      <w:proofErr w:type="spellEnd"/>
+      <w:r>
+        <w:t>), Execution as a Service (</w:t>
+      </w:r>
+      <w:proofErr w:type="spellStart"/>
+      <w:r>
+        <w:t>EaaS</w:t>
+      </w:r>
+      <w:proofErr w:type="spellEnd"/>
+      <w:r>
+        <w:t>), and Analysis as a Service (</w:t>
+      </w:r>
+      <w:proofErr w:type="spellStart"/>
+      <w:r>
+        <w:t>AaaS</w:t>
+      </w:r>
+      <w:proofErr w:type="spellEnd"/>
+      <w:r>
+        <w:t xml:space="preserve">).  Then they discuss more about more efficient ways of scheduling parallel and distributed applications (PADS) and then present four PADS job scheduling algorithms. </w:t>
+      </w:r>
+    </w:p>
+    <w:p>
+      <w:pPr>
+        <w:pStyle w:val="Text"/>
+      </w:pPr>
+      <w:r>
         <w:t>In this paper</w:t>
       </w:r>
       <w:r>
-        <w:t>, we propose similar goals as with HUBZero and Rappture</w:t>
-      </w:r>
+        <w:t xml:space="preserve">, we propose similar goals as with </w:t>
+      </w:r>
+      <w:proofErr w:type="spellStart"/>
+      <w:r>
+        <w:t>HUBZero</w:t>
+      </w:r>
+      <w:proofErr w:type="spellEnd"/>
+      <w:r>
+        <w:t xml:space="preserve"> and </w:t>
+      </w:r>
+      <w:proofErr w:type="spellStart"/>
+      <w:r>
+        <w:t>Rappture</w:t>
+      </w:r>
+      <w:proofErr w:type="spellEnd"/>
       <w:r>
         <w:t>.  However, the goal is to have no external dependencies other than Python, and as such can be quickly deployed on any platform</w:t>
       </w:r>
@@ -569,7 +815,17 @@
         <w:t xml:space="preserve"> upon the cloud simulation archit</w:t>
       </w:r>
       <w:r>
-        <w:t>ecture proposed by Liu et al. [10</w:t>
+        <w:t>e</w:t>
+      </w:r>
+      <w:r>
+        <w:t>cture proposed by Liu et al. [1</w:t>
+      </w:r>
+      <w:r>
+        <w:rPr>
+          <w:rFonts w:hint="eastAsia"/>
+          <w:lang w:eastAsia="ko-KR"/>
+        </w:rPr>
+        <w:t>1</w:t>
       </w:r>
       <w:r>
         <w:t xml:space="preserve">], but </w:t>
@@ -624,8 +880,6 @@
       <w:r>
         <w:t xml:space="preserve">methods exist </w:t>
       </w:r>
-      <w:bookmarkStart w:id="1" w:name="_GoBack"/>
-      <w:bookmarkEnd w:id="1"/>
       <w:r>
         <w:t xml:space="preserve">for creating scientific hubs, they </w:t>
       </w:r>
@@ -645,7 +899,10 @@
         <w:t>framework or middleware</w:t>
       </w:r>
       <w:r>
-        <w:t xml:space="preserve"> solutions that are dedicated to supporting scientific applications in such a way that: (1) a user can easily upload their program to the cloud, (2) have a user-friendly interface automatically generated for them to run, and (3) provide the infrastructure for all common tasks such as job scheduling, plotting, file/case management, etc.  Therefore, this paper is proposed a starting point to encourage the web-based simulation community to start working together to address such needs.</w:t>
+        <w:t xml:space="preserve"> solutions that are dedicated to supporting scientific applications in such a way that: (1) a user can easily upload their program to the cloud, (2) have a user-friendly interface automatically generated for them to run, and (3) provide the infrastructure for all common tasks such as job scheduling, plotting, file/case management, etc</w:t>
+      </w:r>
+      <w:r>
+        <w:t>.</w:t>
       </w:r>
     </w:p>
     <w:p>
@@ -661,19 +918,63 @@
         <w:pStyle w:val="Text"/>
       </w:pPr>
       <w:r>
-        <w:t>The concept for SciPaaS basically came out of developing a Scientific Software-as-a-Service (SaaS) interface for a simulation engine called Mendel’s Accountant</w:t>
+        <w:t xml:space="preserve">The concept for </w:t>
+      </w:r>
+      <w:proofErr w:type="spellStart"/>
+      <w:r>
+        <w:t>SciPaaS</w:t>
+      </w:r>
+      <w:proofErr w:type="spellEnd"/>
+      <w:r>
+        <w:t xml:space="preserve"> basically came out of developing a Scientific Software-as-a-Service (</w:t>
+      </w:r>
+      <w:proofErr w:type="spellStart"/>
+      <w:r>
+        <w:t>SaaS</w:t>
+      </w:r>
+      <w:proofErr w:type="spellEnd"/>
+      <w:r>
+        <w:t>) interface for a simulation engine called Mendel’s Accountant</w:t>
       </w:r>
       <w:r>
         <w:t xml:space="preserve"> [1]</w:t>
       </w:r>
       <w:r>
-        <w:t xml:space="preserve">.  Mendel’s Accountant is a biologically-realistic, forward-time population genetics simulator which can be used for studying mutation accumulation dynamics in genomes.  During the development of this application a number of key ingredients required for general scientific applications were identified, which we have termed an IXP (Input-eXecute-Plot) pattern as shown in </w:t>
+        <w:t xml:space="preserve">.  Mendel’s </w:t>
+      </w:r>
+      <w:r>
+        <w:lastRenderedPageBreak/>
+        <w:t xml:space="preserve">Accountant is a </w:t>
+      </w:r>
+      <w:proofErr w:type="gramStart"/>
+      <w:r>
+        <w:t>biologically-realistic</w:t>
+      </w:r>
+      <w:proofErr w:type="gramEnd"/>
+      <w:r>
+        <w:t>, forward-time population genetics simulator which can be used for studying mutation accumulation dynamics in genomes.  During the development of this application a number of key ingredients required for general scientific applications were identified, which we have termed an IXP (Input-</w:t>
+      </w:r>
+      <w:proofErr w:type="spellStart"/>
+      <w:r>
+        <w:t>eXecute</w:t>
+      </w:r>
+      <w:proofErr w:type="spellEnd"/>
+      <w:r>
+        <w:t xml:space="preserve">-Plot) pattern as shown in </w:t>
       </w:r>
       <w:r>
         <w:t>Fig.</w:t>
       </w:r>
       <w:r>
-        <w:t xml:space="preserve"> 1.  The concept for SciPaaS resulted from identifying the common reusable components in many IXP style software systems, such as:</w:t>
+        <w:t xml:space="preserve"> 1.  The concept for </w:t>
+      </w:r>
+      <w:proofErr w:type="spellStart"/>
+      <w:r>
+        <w:t>SciPaaS</w:t>
+      </w:r>
+      <w:proofErr w:type="spellEnd"/>
+      <w:r>
+        <w:t xml:space="preserve"> resulted from identifying the common reusable components in many IXP style software systems, such as:</w:t>
       </w:r>
     </w:p>
     <w:p>
@@ -681,11 +982,10 @@
         <w:pStyle w:val="Text"/>
         <w:numPr>
           <w:ilvl w:val="0"/>
-          <w:numId w:val="32"/>
+          <w:numId w:val="5"/>
         </w:numPr>
       </w:pPr>
       <w:r>
-        <w:lastRenderedPageBreak/>
         <w:t>Interface design</w:t>
       </w:r>
     </w:p>
@@ -694,7 +994,7 @@
         <w:pStyle w:val="Text"/>
         <w:numPr>
           <w:ilvl w:val="0"/>
-          <w:numId w:val="32"/>
+          <w:numId w:val="5"/>
         </w:numPr>
       </w:pPr>
       <w:r>
@@ -706,7 +1006,7 @@
         <w:pStyle w:val="Text"/>
         <w:numPr>
           <w:ilvl w:val="0"/>
-          <w:numId w:val="32"/>
+          <w:numId w:val="5"/>
         </w:numPr>
       </w:pPr>
       <w:r>
@@ -718,7 +1018,7 @@
         <w:pStyle w:val="Text"/>
         <w:numPr>
           <w:ilvl w:val="0"/>
-          <w:numId w:val="32"/>
+          <w:numId w:val="5"/>
         </w:numPr>
       </w:pPr>
       <w:r>
@@ -730,7 +1030,7 @@
         <w:pStyle w:val="Text"/>
         <w:numPr>
           <w:ilvl w:val="0"/>
-          <w:numId w:val="32"/>
+          <w:numId w:val="5"/>
         </w:numPr>
       </w:pPr>
       <w:r>
@@ -742,7 +1042,7 @@
         <w:pStyle w:val="Text"/>
         <w:numPr>
           <w:ilvl w:val="0"/>
-          <w:numId w:val="32"/>
+          <w:numId w:val="5"/>
         </w:numPr>
       </w:pPr>
       <w:r>
@@ -754,7 +1054,15 @@
         <w:pStyle w:val="Text"/>
       </w:pPr>
       <w:r>
-        <w:t xml:space="preserve">During the development of Mendel’s Accountant, third-party software was used to handle each of these components.  The problem with using third-party software was that it made it very difficult to setup the environment machine to run the simulation.  For example, one of the necessary components, a job scheduler, was implemented using OpenPBS (currently rebranded as “Torque”).  This one software alone can take quite some time to setup and also is non-trivial </w:t>
+        <w:t xml:space="preserve">During the development of Mendel’s Accountant, third-party software was used to handle each of these components.  The problem with using third-party software was that it made it very difficult to setup the environment machine to run the simulation.  For example, one of the necessary components, a job scheduler, was implemented using </w:t>
+      </w:r>
+      <w:proofErr w:type="spellStart"/>
+      <w:r>
+        <w:t>OpenPBS</w:t>
+      </w:r>
+      <w:proofErr w:type="spellEnd"/>
+      <w:r>
+        <w:t xml:space="preserve"> (currently rebranded as “Torque”).  This one software alone can take quite some time to setup and also is non-trivial </w:t>
       </w:r>
       <w:r>
         <w:t>to manage.</w:t>
@@ -765,7 +1073,15 @@
         <w:pStyle w:val="Text"/>
       </w:pPr>
       <w:r>
-        <w:t>Moreover, by considering a number of similar type software, some design goals were identified as follows.  SciPaaS should:</w:t>
+        <w:t xml:space="preserve">Moreover, by considering a number of similar type software, some design goals were identified as follows.  </w:t>
+      </w:r>
+      <w:proofErr w:type="spellStart"/>
+      <w:r>
+        <w:t>SciPaaS</w:t>
+      </w:r>
+      <w:proofErr w:type="spellEnd"/>
+      <w:r>
+        <w:t xml:space="preserve"> should:</w:t>
       </w:r>
     </w:p>
     <w:p>
@@ -773,7 +1089,7 @@
         <w:pStyle w:val="Text"/>
         <w:numPr>
           <w:ilvl w:val="0"/>
-          <w:numId w:val="31"/>
+          <w:numId w:val="4"/>
         </w:numPr>
       </w:pPr>
       <w:r>
@@ -785,7 +1101,7 @@
         <w:pStyle w:val="Text"/>
         <w:numPr>
           <w:ilvl w:val="0"/>
-          <w:numId w:val="31"/>
+          <w:numId w:val="4"/>
         </w:numPr>
       </w:pPr>
       <w:r>
@@ -797,7 +1113,7 @@
         <w:pStyle w:val="Text"/>
         <w:numPr>
           <w:ilvl w:val="0"/>
-          <w:numId w:val="31"/>
+          <w:numId w:val="4"/>
         </w:numPr>
       </w:pPr>
       <w:r>
@@ -809,7 +1125,7 @@
         <w:pStyle w:val="Text"/>
         <w:numPr>
           <w:ilvl w:val="0"/>
-          <w:numId w:val="31"/>
+          <w:numId w:val="4"/>
         </w:numPr>
       </w:pPr>
       <w:r>
@@ -821,7 +1137,7 @@
         <w:pStyle w:val="Text"/>
         <w:numPr>
           <w:ilvl w:val="0"/>
-          <w:numId w:val="31"/>
+          <w:numId w:val="4"/>
         </w:numPr>
       </w:pPr>
       <w:r>
@@ -833,7 +1149,7 @@
         <w:pStyle w:val="Text"/>
         <w:numPr>
           <w:ilvl w:val="0"/>
-          <w:numId w:val="31"/>
+          <w:numId w:val="4"/>
         </w:numPr>
       </w:pPr>
       <w:r>
@@ -845,11 +1161,27 @@
         <w:pStyle w:val="Text"/>
         <w:numPr>
           <w:ilvl w:val="0"/>
-          <w:numId w:val="31"/>
+          <w:numId w:val="4"/>
         </w:numPr>
       </w:pPr>
       <w:r>
-        <w:t>Easily be deployed onto Amazon EC2, Google App Engine (GAE), Google Compute Engine (GCE), or RedHat OpenShift.</w:t>
+        <w:t xml:space="preserve">Easily be deployed onto Amazon EC2, Google App Engine (GAE), Google Compute Engine (GCE), or </w:t>
+      </w:r>
+      <w:proofErr w:type="spellStart"/>
+      <w:r>
+        <w:t>RedHat</w:t>
+      </w:r>
+      <w:proofErr w:type="spellEnd"/>
+      <w:r>
+        <w:t xml:space="preserve"> </w:t>
+      </w:r>
+      <w:proofErr w:type="spellStart"/>
+      <w:r>
+        <w:t>OpenShift</w:t>
+      </w:r>
+      <w:proofErr w:type="spellEnd"/>
+      <w:r>
+        <w:t>.</w:t>
       </w:r>
     </w:p>
     <w:p>
@@ -865,7 +1197,7 @@
         <w:pStyle w:val="Text"/>
         <w:numPr>
           <w:ilvl w:val="0"/>
-          <w:numId w:val="33"/>
+          <w:numId w:val="6"/>
         </w:numPr>
       </w:pPr>
       <w:r>
@@ -877,7 +1209,7 @@
         <w:pStyle w:val="Text"/>
         <w:numPr>
           <w:ilvl w:val="0"/>
-          <w:numId w:val="33"/>
+          <w:numId w:val="6"/>
         </w:numPr>
       </w:pPr>
       <w:r>
@@ -889,11 +1221,35 @@
         <w:pStyle w:val="Text"/>
         <w:numPr>
           <w:ilvl w:val="0"/>
-          <w:numId w:val="33"/>
+          <w:numId w:val="6"/>
         </w:numPr>
       </w:pPr>
       <w:r>
-        <w:t>Deploy to free PaaS providers such as Heroku, OpenShift, Google App Engine (GAE), etc.</w:t>
+        <w:t xml:space="preserve">Deploy to free </w:t>
+      </w:r>
+      <w:proofErr w:type="spellStart"/>
+      <w:r>
+        <w:t>PaaS</w:t>
+      </w:r>
+      <w:proofErr w:type="spellEnd"/>
+      <w:r>
+        <w:t xml:space="preserve"> providers such as </w:t>
+      </w:r>
+      <w:proofErr w:type="spellStart"/>
+      <w:r>
+        <w:t>Heroku</w:t>
+      </w:r>
+      <w:proofErr w:type="spellEnd"/>
+      <w:r>
+        <w:t xml:space="preserve">, </w:t>
+      </w:r>
+      <w:proofErr w:type="spellStart"/>
+      <w:r>
+        <w:t>OpenShift</w:t>
+      </w:r>
+      <w:proofErr w:type="spellEnd"/>
+      <w:r>
+        <w:t>, Google App Engine (GAE), etc.</w:t>
       </w:r>
     </w:p>
     <w:p>
@@ -901,7 +1257,7 @@
         <w:pStyle w:val="Text"/>
         <w:numPr>
           <w:ilvl w:val="0"/>
-          <w:numId w:val="33"/>
+          <w:numId w:val="6"/>
         </w:numPr>
       </w:pPr>
       <w:r>
@@ -913,88 +1269,76 @@
         <w:pStyle w:val="Text"/>
       </w:pPr>
       <w:r>
-        <w:t xml:space="preserve">After considering a number of alternative languages, such as Java and Ruby, Python was chosen for three reasons: (1) it has one of the largest scientific computing communities, (2) there are numerous open-source python-based web application frameworks available, and (3) because many of the cloud PaaS providers support Python-based applications (e.g. Google App Engine and Heroku).  Furthermore, in the design of SciPaaS, a convention-over-configuration philosophy was implemented, such that a number of the files (i.e. the binary executable, the default input deck filename, the name of the view template, etc.) all use the name </w:t>
-      </w:r>
+        <w:t>After considering a number of alternative languages, such as Java and Ruby, Python was chosen for three reasons: (1) it has one of the largest scientific computing communities</w:t>
+      </w:r>
+      <w:r>
+        <w:t xml:space="preserve">, which includes scientific computing libraries such as </w:t>
+      </w:r>
+      <w:proofErr w:type="spellStart"/>
+      <w:r>
+        <w:t>SciPy</w:t>
+      </w:r>
+      <w:proofErr w:type="spellEnd"/>
+      <w:r>
+        <w:t xml:space="preserve"> (scipy.org), </w:t>
+      </w:r>
+      <w:proofErr w:type="spellStart"/>
+      <w:r>
+        <w:t>NumPy</w:t>
+      </w:r>
+      <w:proofErr w:type="spellEnd"/>
+      <w:r>
+        <w:t xml:space="preserve"> (numpy.org), and </w:t>
+      </w:r>
+      <w:proofErr w:type="spellStart"/>
+      <w:r>
+        <w:t>Matplotlib</w:t>
+      </w:r>
+      <w:proofErr w:type="spellEnd"/>
+      <w:r>
+        <w:t xml:space="preserve"> (matplotlib.org)</w:t>
+      </w:r>
+      <w:r>
+        <w:t xml:space="preserve">, (2) there are numerous open-source python-based web application frameworks available, and (3) because many of the cloud </w:t>
+      </w:r>
+      <w:proofErr w:type="spellStart"/>
+      <w:r>
+        <w:t>PaaS</w:t>
+      </w:r>
+      <w:proofErr w:type="spellEnd"/>
+      <w:r>
+        <w:t xml:space="preserve"> providers support Python-based applications (e.g. Google App Engine and </w:t>
+      </w:r>
+      <w:proofErr w:type="spellStart"/>
+      <w:r>
+        <w:t>Heroku</w:t>
+      </w:r>
+      <w:proofErr w:type="spellEnd"/>
+      <w:r>
+        <w:t xml:space="preserve">).  Furthermore, in the design of </w:t>
+      </w:r>
+      <w:proofErr w:type="spellStart"/>
+      <w:r>
+        <w:t>SciPaaS</w:t>
+      </w:r>
+      <w:proofErr w:type="spellEnd"/>
+      <w:r>
+        <w:t xml:space="preserve">, a convention-over-configuration philosophy was implemented, such that a number of the files (i.e. the binary executable, the </w:t>
+      </w:r>
+      <w:r>
+        <w:lastRenderedPageBreak/>
+        <w:t xml:space="preserve">default input deck filename, the name of the view template, etc.) all use the name </w:t>
+      </w:r>
+      <w:proofErr w:type="spellStart"/>
       <w:r>
         <w:rPr>
           <w:rFonts w:ascii="Courier" w:hAnsi="Courier"/>
         </w:rPr>
         <w:t>appname</w:t>
       </w:r>
+      <w:proofErr w:type="spellEnd"/>
       <w:r>
         <w:t xml:space="preserve">. </w:t>
-      </w:r>
-    </w:p>
-    <w:p>
-      <w:pPr>
-        <w:pStyle w:val="Heading1"/>
-      </w:pPr>
-      <w:r>
-        <w:t>Discussion</w:t>
-      </w:r>
-    </w:p>
-    <w:p>
-      <w:pPr>
-        <w:pStyle w:val="Text"/>
-      </w:pPr>
-      <w:r>
-        <w:t>SciPaaS features are demonstrated for a typical scientific application called Mendel’s Account, an advanced numerical simulation program for mode</w:t>
-      </w:r>
-      <w:r>
-        <w:t>li</w:t>
-      </w:r>
-      <w:r>
-        <w:t>ng genetic changes over time.</w:t>
-      </w:r>
-      <w:r>
-        <w:t xml:space="preserve">   The simulation engine of Mendel’s Accountant was developed in Fortran 90 because of its ability to do numerical computation very efficiently.  </w:t>
-      </w:r>
-    </w:p>
-    <w:p>
-      <w:pPr>
-        <w:pStyle w:val="Heading2"/>
-        <w:ind w:left="180"/>
-      </w:pPr>
-      <w:r>
-        <w:t>Upload app to cloud</w:t>
-      </w:r>
-    </w:p>
-    <w:p>
-      <w:pPr>
-        <w:pStyle w:val="Text"/>
-      </w:pPr>
-      <w:r>
-        <w:t xml:space="preserve">A zipfile containing a default input file and binary of the </w:t>
-      </w:r>
-      <w:r>
-        <w:lastRenderedPageBreak/>
-        <w:t>application is uploaded to SciPaaS.  The upload process unzips the file to the appropriate locations, reads the default input deck, and then creates an HTML template file views folder named the same as the application.  The next section explains how the interface is generated from the input deck.</w:t>
-      </w:r>
-    </w:p>
-    <w:p>
-      <w:pPr>
-        <w:pStyle w:val="Heading2"/>
-        <w:ind w:left="180"/>
-      </w:pPr>
-      <w:r>
-        <w:t xml:space="preserve">Auto-interface generation.  </w:t>
-      </w:r>
-    </w:p>
-    <w:p>
-      <w:pPr>
-        <w:pStyle w:val="Text"/>
-      </w:pPr>
-      <w:r>
-        <w:t>SciPaaS can be used to automatically generate an HTML</w:t>
-      </w:r>
-      <w:r>
-        <w:t xml:space="preserve"> interface given an input deck as shown in </w:t>
-      </w:r>
-      <w:r>
-        <w:t>Fig.</w:t>
-      </w:r>
-      <w:r>
-        <w:t xml:space="preserve"> 1.</w:t>
       </w:r>
     </w:p>
     <w:p>
@@ -1013,7 +1357,7 @@
         <mc:AlternateContent>
           <mc:Choice Requires="wpg">
             <w:drawing>
-              <wp:inline distT="0" distB="0" distL="0" distR="0" wp14:anchorId="30003129" wp14:editId="01578787">
+              <wp:inline distT="0" distB="0" distL="0" distR="0" wp14:anchorId="22D67D02" wp14:editId="1986714C">
                 <wp:extent cx="2971800" cy="2559050"/>
                 <wp:effectExtent l="50800" t="0" r="76200" b="6350"/>
                 <wp:docPr id="117" name="Group 24"/>
@@ -1703,7 +2047,51 @@
                                     <w:sz w:val="18"/>
                                     <w:szCs w:val="18"/>
                                   </w:rPr>
-                                  <w:t>Fig. 1  Many scientific applications fall under an Input-eXecute-Plot (IXP) design pattern.</w:t>
+                                  <w:t xml:space="preserve">Fig. </w:t>
+                                </w:r>
+                                <w:proofErr w:type="gramStart"/>
+                                <w:r>
+                                  <w:rPr>
+                                    <w:rFonts w:eastAsia="ＭＳ 明朝"/>
+                                    <w:color w:val="000000"/>
+                                    <w:kern w:val="24"/>
+                                    <w:sz w:val="18"/>
+                                    <w:szCs w:val="18"/>
+                                  </w:rPr>
+                                  <w:t>1  Many</w:t>
+                                </w:r>
+                                <w:proofErr w:type="gramEnd"/>
+                                <w:r>
+                                  <w:rPr>
+                                    <w:rFonts w:eastAsia="ＭＳ 明朝"/>
+                                    <w:color w:val="000000"/>
+                                    <w:kern w:val="24"/>
+                                    <w:sz w:val="18"/>
+                                    <w:szCs w:val="18"/>
+                                  </w:rPr>
+                                  <w:t xml:space="preserve"> scientific applications fall under an Input-</w:t>
+                                </w:r>
+                                <w:proofErr w:type="spellStart"/>
+                                <w:r>
+                                  <w:rPr>
+                                    <w:rFonts w:eastAsia="ＭＳ 明朝"/>
+                                    <w:color w:val="000000"/>
+                                    <w:kern w:val="24"/>
+                                    <w:sz w:val="18"/>
+                                    <w:szCs w:val="18"/>
+                                  </w:rPr>
+                                  <w:t>eXecute</w:t>
+                                </w:r>
+                                <w:proofErr w:type="spellEnd"/>
+                                <w:r>
+                                  <w:rPr>
+                                    <w:rFonts w:eastAsia="ＭＳ 明朝"/>
+                                    <w:color w:val="000000"/>
+                                    <w:kern w:val="24"/>
+                                    <w:sz w:val="18"/>
+                                    <w:szCs w:val="18"/>
+                                  </w:rPr>
+                                  <w:t>-Plot (IXP) design pattern.</w:t>
                                 </w:r>
                               </w:p>
                             </w:txbxContent>
@@ -2094,51 +2482,7 @@
                               <w:sz w:val="18"/>
                               <w:szCs w:val="18"/>
                             </w:rPr>
-                            <w:t xml:space="preserve">Fig. </w:t>
-                          </w:r>
-                          <w:proofErr w:type="gramStart"/>
-                          <w:r>
-                            <w:rPr>
-                              <w:rFonts w:eastAsia="ＭＳ 明朝"/>
-                              <w:color w:val="000000"/>
-                              <w:kern w:val="24"/>
-                              <w:sz w:val="18"/>
-                              <w:szCs w:val="18"/>
-                            </w:rPr>
-                            <w:t>1  Many</w:t>
-                          </w:r>
-                          <w:proofErr w:type="gramEnd"/>
-                          <w:r>
-                            <w:rPr>
-                              <w:rFonts w:eastAsia="ＭＳ 明朝"/>
-                              <w:color w:val="000000"/>
-                              <w:kern w:val="24"/>
-                              <w:sz w:val="18"/>
-                              <w:szCs w:val="18"/>
-                            </w:rPr>
-                            <w:t xml:space="preserve"> scientific applications fall under an Input-</w:t>
-                          </w:r>
-                          <w:proofErr w:type="spellStart"/>
-                          <w:r>
-                            <w:rPr>
-                              <w:rFonts w:eastAsia="ＭＳ 明朝"/>
-                              <w:color w:val="000000"/>
-                              <w:kern w:val="24"/>
-                              <w:sz w:val="18"/>
-                              <w:szCs w:val="18"/>
-                            </w:rPr>
-                            <w:t>eXecute</w:t>
-                          </w:r>
-                          <w:proofErr w:type="spellEnd"/>
-                          <w:r>
-                            <w:rPr>
-                              <w:rFonts w:eastAsia="ＭＳ 明朝"/>
-                              <w:color w:val="000000"/>
-                              <w:kern w:val="24"/>
-                              <w:sz w:val="18"/>
-                              <w:szCs w:val="18"/>
-                            </w:rPr>
-                            <w:t>-Plot (IXP) design pattern.</w:t>
+                            <w:t>Fig. 1  Many scientific applications fall under an Input-eXecute-Plot (IXP) design pattern.</w:t>
                           </w:r>
                         </w:p>
                       </w:txbxContent>
@@ -2183,88 +2527,32 @@
     </w:p>
     <w:p>
       <w:pPr>
+        <w:pStyle w:val="Heading1"/>
+      </w:pPr>
+      <w:r>
+        <w:t>Discussion</w:t>
+      </w:r>
+    </w:p>
+    <w:p>
+      <w:pPr>
         <w:pStyle w:val="Text"/>
       </w:pPr>
-    </w:p>
-    <w:p>
-      <w:pPr>
-        <w:pStyle w:val="Text"/>
-      </w:pPr>
-      <w:r>
-        <w:t xml:space="preserve">SciPaaS currently can handle </w:t>
-      </w:r>
-      <w:r>
-        <w:t>three</w:t>
-      </w:r>
-      <w:r>
-        <w:t xml:space="preserve"> different types of standard input deck formats: (1) </w:t>
-      </w:r>
-      <w:r>
-        <w:rPr>
-          <w:i/>
-        </w:rPr>
-        <w:t>namelist</w:t>
-      </w:r>
-      <w:r>
-        <w:t xml:space="preserve"> input decks which are typically used in Fortran 90 scientific applications (e.g. NCAR’s Weather Research and Forecasting [WRF] software), and (2) </w:t>
-      </w:r>
-      <w:r>
-        <w:rPr>
-          <w:i/>
-        </w:rPr>
-        <w:t>INI</w:t>
-      </w:r>
-      <w:r>
-        <w:t xml:space="preserve"> format </w:t>
-      </w:r>
-      <w:r>
-        <w:t>which is a standard configuration file typical</w:t>
-      </w:r>
-      <w:r>
-        <w:t xml:space="preserve">ly used in Windows applications, and (3) </w:t>
-      </w:r>
-      <w:r>
-        <w:rPr>
-          <w:i/>
-        </w:rPr>
-        <w:t>xml</w:t>
-      </w:r>
-      <w:r>
-        <w:t xml:space="preserve"> format commonly used in Java applications </w:t>
-      </w:r>
-      <w:r>
-        <w:t>(</w:t>
-      </w:r>
-      <w:r>
-        <w:t>among others</w:t>
-      </w:r>
-      <w:r>
-        <w:t>)</w:t>
-      </w:r>
-      <w:r>
-        <w:t>.</w:t>
-      </w:r>
-    </w:p>
-    <w:p>
-      <w:pPr>
-        <w:pStyle w:val="Text"/>
-      </w:pPr>
-      <w:r>
-        <w:t xml:space="preserve">While the namelist reader/writer had to be custom written for SciPaaS, the INI reader/writer makes use of Python’s built-in ConfigParser module.  In </w:t>
-      </w:r>
-      <w:r>
-        <w:t>Fig.</w:t>
-      </w:r>
-      <w:r>
-        <w:t xml:space="preserve"> 2, we show a portion of the Mendel input deck, and then the HTML template file that SciPaaS automatically generates.</w:t>
-      </w:r>
-    </w:p>
-    <w:p>
-      <w:pPr>
-        <w:pStyle w:val="Text"/>
-      </w:pPr>
-      <w:r>
-        <w:t>Finally, there are some applications that will require a customized reader/writer.  In these cases, the user can write their own plugin module with reader/writer methods for reading and writing their own customized input deck.</w:t>
+      <w:proofErr w:type="spellStart"/>
+      <w:r>
+        <w:t>SciPaaS</w:t>
+      </w:r>
+      <w:proofErr w:type="spellEnd"/>
+      <w:r>
+        <w:t xml:space="preserve"> features are demonstrated for a typical scientific application called Mendel’s Account, an advanced numerical simulation program for mode</w:t>
+      </w:r>
+      <w:r>
+        <w:t>li</w:t>
+      </w:r>
+      <w:r>
+        <w:t>ng genetic changes over time.</w:t>
+      </w:r>
+      <w:r>
+        <w:t xml:space="preserve">   The simulation engine of Mendel’s Accountant was developed in Fortran 90 because of its ability to do numerical computation very efficiently.  </w:t>
       </w:r>
     </w:p>
     <w:p>
@@ -2273,7 +2561,7 @@
         <w:ind w:left="180"/>
       </w:pPr>
       <w:r>
-        <w:t>Web Framework</w:t>
+        <w:t>Upload app to cloud</w:t>
       </w:r>
     </w:p>
     <w:p>
@@ -2281,42 +2569,23 @@
         <w:pStyle w:val="Text"/>
       </w:pPr>
       <w:r>
-        <w:t>The core of SciPaaS is based on a micro-web framework called Bottle (</w:t>
-      </w:r>
-      <w:hyperlink r:id="rId9" w:history="1">
-        <w:r>
-          <w:rPr>
-            <w:rStyle w:val="Hyperlink"/>
-          </w:rPr>
-          <w:t>bottlepy.org</w:t>
-        </w:r>
-      </w:hyperlink>
-      <w:r>
-        <w:t>).  This was chosen over a full stack framework to keep the design simple with no external dependencies.  Bottle uses a Django-like MVT (model-view-template) architecture</w:t>
-      </w:r>
-      <w:r>
-        <w:t xml:space="preserve"> as shown in </w:t>
-      </w:r>
-      <w:r>
-        <w:t>Fig.</w:t>
-      </w:r>
-      <w:r>
-        <w:t xml:space="preserve"> 3 [11</w:t>
-      </w:r>
-      <w:r>
-        <w:t>]</w:t>
-      </w:r>
-      <w:r>
-        <w:t>.  The main purpose of the web framework is to map URL routes to python methods, but it also provides a simple, yet powerful templating system.  While Bottle is not a full stack framework, it is easily extended via many 3</w:t>
-      </w:r>
-      <w:r>
-        <w:rPr>
-          <w:vertAlign w:val="superscript"/>
-        </w:rPr>
-        <w:t>rd</w:t>
-      </w:r>
-      <w:r>
-        <w:t xml:space="preserve"> party plugins to provide almost any feature that a full stack support, e.g. object-relational mapping (ORM), session management, flash messages, etc.</w:t>
+        <w:t xml:space="preserve">A </w:t>
+      </w:r>
+      <w:proofErr w:type="spellStart"/>
+      <w:r>
+        <w:t>zipfile</w:t>
+      </w:r>
+      <w:proofErr w:type="spellEnd"/>
+      <w:r>
+        <w:t xml:space="preserve"> containing a default input file and binary of the application is uploaded to </w:t>
+      </w:r>
+      <w:proofErr w:type="spellStart"/>
+      <w:r>
+        <w:t>SciPaaS</w:t>
+      </w:r>
+      <w:proofErr w:type="spellEnd"/>
+      <w:r>
+        <w:t>.  The upload process unzips the file to the appropriate locations, reads the default input deck, and then creates an HTML template file views folder named the same as the application.  The next section explains how the interface is generated from the input deck.</w:t>
       </w:r>
     </w:p>
     <w:p>
@@ -2325,7 +2594,249 @@
         <w:ind w:left="180"/>
       </w:pPr>
       <w:r>
+        <w:t xml:space="preserve">Auto-interface generation.  </w:t>
+      </w:r>
+    </w:p>
+    <w:p>
+      <w:pPr>
+        <w:pStyle w:val="Text"/>
+      </w:pPr>
+      <w:proofErr w:type="spellStart"/>
+      <w:r>
+        <w:t>SciPaaS</w:t>
+      </w:r>
+      <w:proofErr w:type="spellEnd"/>
+      <w:r>
+        <w:t xml:space="preserve"> can be used to automatically generate an HTML</w:t>
+      </w:r>
+      <w:r>
+        <w:t xml:space="preserve"> interface given an input deck as shown in </w:t>
+      </w:r>
+      <w:r>
+        <w:t>Fig.</w:t>
+      </w:r>
+      <w:r>
+        <w:t xml:space="preserve"> 2</w:t>
+      </w:r>
+      <w:r>
+        <w:t>.</w:t>
+      </w:r>
+      <w:r>
+        <w:t xml:space="preserve">  C</w:t>
+      </w:r>
+      <w:r>
+        <w:t xml:space="preserve">urrently </w:t>
+      </w:r>
+      <w:r>
+        <w:t xml:space="preserve">three </w:t>
+      </w:r>
+      <w:r>
+        <w:t>different types of standard input deck formats</w:t>
+      </w:r>
+      <w:r>
+        <w:t xml:space="preserve"> are supported</w:t>
+      </w:r>
+      <w:r>
+        <w:t xml:space="preserve">: (1) </w:t>
+      </w:r>
+      <w:proofErr w:type="spellStart"/>
+      <w:r>
+        <w:rPr>
+          <w:i/>
+        </w:rPr>
+        <w:t>namelist</w:t>
+      </w:r>
+      <w:proofErr w:type="spellEnd"/>
+      <w:r>
+        <w:t xml:space="preserve"> input decks which are typically used in Fortran 90 scientific applications (e.g. NCAR’s Weather Research and Forecasting [WRF] software), and (2) </w:t>
+      </w:r>
+      <w:r>
+        <w:rPr>
+          <w:i/>
+        </w:rPr>
+        <w:t>INI</w:t>
+      </w:r>
+      <w:r>
+        <w:t xml:space="preserve"> format </w:t>
+      </w:r>
+      <w:r>
+        <w:t>which is a standard configuration file typical</w:t>
+      </w:r>
+      <w:r>
+        <w:t xml:space="preserve">ly used in Windows applications, and (3) </w:t>
+      </w:r>
+      <w:r>
+        <w:rPr>
+          <w:i/>
+        </w:rPr>
+        <w:t>xml</w:t>
+      </w:r>
+      <w:r>
+        <w:t xml:space="preserve"> format commonly used in Java applications </w:t>
+      </w:r>
+      <w:r>
+        <w:t>(</w:t>
+      </w:r>
+      <w:r>
+        <w:t>among others</w:t>
+      </w:r>
+      <w:r>
+        <w:t>)</w:t>
+      </w:r>
+      <w:r>
+        <w:t>.</w:t>
+      </w:r>
+    </w:p>
+    <w:p>
+      <w:pPr>
+        <w:pStyle w:val="Text"/>
+      </w:pPr>
+      <w:r>
+        <w:t xml:space="preserve">While the </w:t>
+      </w:r>
+      <w:proofErr w:type="spellStart"/>
+      <w:r>
+        <w:t>namelist</w:t>
+      </w:r>
+      <w:proofErr w:type="spellEnd"/>
+      <w:r>
+        <w:t xml:space="preserve"> reader/writer had to be custom written for </w:t>
+      </w:r>
+      <w:proofErr w:type="spellStart"/>
+      <w:r>
+        <w:t>SciPaaS</w:t>
+      </w:r>
+      <w:proofErr w:type="spellEnd"/>
+      <w:r>
+        <w:t xml:space="preserve">, the INI reader/writer makes use of Python’s built-in </w:t>
+      </w:r>
+      <w:proofErr w:type="spellStart"/>
+      <w:r>
+        <w:t>ConfigParser</w:t>
+      </w:r>
+      <w:proofErr w:type="spellEnd"/>
+      <w:r>
+        <w:t xml:space="preserve"> module.  In </w:t>
+      </w:r>
+      <w:r>
+        <w:t>Fig.</w:t>
+      </w:r>
+      <w:r>
+        <w:t xml:space="preserve"> 2, we show a portion of the Mendel input deck, and then the HTML template file that </w:t>
+      </w:r>
+      <w:proofErr w:type="spellStart"/>
+      <w:r>
+        <w:t>SciPaaS</w:t>
+      </w:r>
+      <w:proofErr w:type="spellEnd"/>
+      <w:r>
+        <w:t xml:space="preserve"> automatically generates.</w:t>
+      </w:r>
+    </w:p>
+    <w:p>
+      <w:pPr>
+        <w:pStyle w:val="Text"/>
+      </w:pPr>
+      <w:r>
+        <w:t>Finally, there are some applications that will require a customized reader/writer.  In these cases, the user can write their own plugin module with reader/writer methods for reading and writing their own customized input deck.</w:t>
+      </w:r>
+    </w:p>
+    <w:p>
+      <w:pPr>
+        <w:pStyle w:val="Heading2"/>
+        <w:ind w:left="180"/>
+      </w:pPr>
+      <w:r>
         <w:lastRenderedPageBreak/>
+        <w:t>Web Framework</w:t>
+      </w:r>
+    </w:p>
+    <w:p>
+      <w:pPr>
+        <w:pStyle w:val="Text"/>
+      </w:pPr>
+      <w:r>
+        <w:t xml:space="preserve">The core of </w:t>
+      </w:r>
+      <w:proofErr w:type="spellStart"/>
+      <w:r>
+        <w:t>SciPaaS</w:t>
+      </w:r>
+      <w:proofErr w:type="spellEnd"/>
+      <w:r>
+        <w:t xml:space="preserve"> is based on a micro-web framework called Bottle (</w:t>
+      </w:r>
+      <w:r>
+        <w:t>bottlepy.org</w:t>
+      </w:r>
+      <w:r>
+        <w:t xml:space="preserve">).  This was chosen over a full stack framework to keep the design simple with no external dependencies.  Bottle uses </w:t>
+      </w:r>
+      <w:proofErr w:type="gramStart"/>
+      <w:r>
+        <w:t xml:space="preserve">a </w:t>
+      </w:r>
+      <w:proofErr w:type="spellStart"/>
+      <w:r>
+        <w:t>Django</w:t>
+      </w:r>
+      <w:proofErr w:type="spellEnd"/>
+      <w:r>
+        <w:t>-like MVT (model-view-template) architecture</w:t>
+      </w:r>
+      <w:proofErr w:type="gramEnd"/>
+      <w:r>
+        <w:t xml:space="preserve"> as shown in </w:t>
+      </w:r>
+      <w:r>
+        <w:t>Fig.</w:t>
+      </w:r>
+      <w:r>
+        <w:t xml:space="preserve"> 3 [1</w:t>
+      </w:r>
+      <w:r>
+        <w:rPr>
+          <w:rFonts w:hint="eastAsia"/>
+          <w:lang w:eastAsia="ko-KR"/>
+        </w:rPr>
+        <w:t>2</w:t>
+      </w:r>
+      <w:r>
+        <w:t>]</w:t>
+      </w:r>
+      <w:r>
+        <w:t>.  The main purpose of the web framework is to map URL r</w:t>
+      </w:r>
+      <w:r>
+        <w:t>outes to P</w:t>
+      </w:r>
+      <w:r>
+        <w:t xml:space="preserve">ython methods, but it also provides a simple, yet powerful </w:t>
+      </w:r>
+      <w:proofErr w:type="spellStart"/>
+      <w:r>
+        <w:t>templating</w:t>
+      </w:r>
+      <w:proofErr w:type="spellEnd"/>
+      <w:r>
+        <w:t xml:space="preserve"> system.  While Bottle is not a full stack framework, it is easily extended via many 3</w:t>
+      </w:r>
+      <w:r>
+        <w:rPr>
+          <w:vertAlign w:val="superscript"/>
+        </w:rPr>
+        <w:t>rd</w:t>
+      </w:r>
+      <w:r>
+        <w:t xml:space="preserve"> party plugins to provide almost any feature that a full stack support, e.g. object-relational mapping (ORM), session management, flash messages, etc.</w:t>
+      </w:r>
+    </w:p>
+    <w:p>
+      <w:pPr>
+        <w:pStyle w:val="Heading2"/>
+        <w:ind w:left="180"/>
+      </w:pPr>
+      <w:r>
         <w:t>Database</w:t>
       </w:r>
     </w:p>
@@ -2333,14 +2844,122 @@
       <w:pPr>
         <w:pStyle w:val="Text"/>
       </w:pPr>
-      <w:r>
-        <w:t xml:space="preserve">SciPaaS stores all information about users, apps, jobs, and plots in a SQL database. SQLite3 is used as the primary database system to manage information about currently installed applications, manage users, and also manage information about plotting.  </w:t>
+      <w:proofErr w:type="spellStart"/>
+      <w:r>
+        <w:t>SciPaaS</w:t>
+      </w:r>
+      <w:proofErr w:type="spellEnd"/>
+      <w:r>
+        <w:t xml:space="preserve"> stores all information about users, apps, jobs, and plots in a database. </w:t>
+      </w:r>
+      <w:r>
+        <w:t>A data access layer (DAL) from the web2py python web framework (dal.py) was implemented</w:t>
+      </w:r>
+      <w:r>
+        <w:t xml:space="preserve"> </w:t>
+      </w:r>
+      <w:r>
+        <w:t xml:space="preserve">so that </w:t>
+      </w:r>
+      <w:r>
+        <w:t>many different</w:t>
+      </w:r>
+      <w:r>
+        <w:t xml:space="preserve"> types of databases </w:t>
+      </w:r>
+      <w:r>
+        <w:t>could be supported, including</w:t>
+      </w:r>
+      <w:r>
+        <w:t>:</w:t>
+      </w:r>
+      <w:r>
+        <w:t xml:space="preserve"> SQLite, </w:t>
+      </w:r>
+      <w:proofErr w:type="spellStart"/>
+      <w:r>
+        <w:t>PostgreSQL</w:t>
+      </w:r>
+      <w:proofErr w:type="spellEnd"/>
+      <w:r>
+        <w:t xml:space="preserve">, MySQL, Oracle, MSSQL, </w:t>
+      </w:r>
+      <w:r>
+        <w:t xml:space="preserve">Google, </w:t>
+      </w:r>
+      <w:r>
+        <w:t xml:space="preserve">Firebird, DB2, Informix, Ingres, </w:t>
+      </w:r>
+      <w:proofErr w:type="spellStart"/>
+      <w:r>
+        <w:t>Cubrid</w:t>
+      </w:r>
+      <w:proofErr w:type="spellEnd"/>
+      <w:r>
+        <w:t>, Sybase, Terad</w:t>
+      </w:r>
+      <w:r>
+        <w:t xml:space="preserve">ata, SAPDB, </w:t>
+      </w:r>
+      <w:proofErr w:type="spellStart"/>
+      <w:r>
+        <w:t>MongoDB</w:t>
+      </w:r>
+      <w:proofErr w:type="spellEnd"/>
+      <w:r>
+        <w:t>, and IMAP</w:t>
+      </w:r>
+      <w:r>
+        <w:t xml:space="preserve"> [1</w:t>
+      </w:r>
+      <w:r>
+        <w:rPr>
+          <w:rFonts w:hint="eastAsia"/>
+          <w:lang w:eastAsia="ko-KR"/>
+        </w:rPr>
+        <w:t>3</w:t>
+      </w:r>
+      <w:r>
+        <w:t>].</w:t>
+      </w:r>
+    </w:p>
+    <w:p>
+      <w:pPr>
+        <w:pStyle w:val="Text"/>
+      </w:pPr>
+      <w:r>
+        <w:t>The database</w:t>
+      </w:r>
+      <w:r>
+        <w:t xml:space="preserve"> manage</w:t>
+      </w:r>
+      <w:r>
+        <w:t>s</w:t>
+      </w:r>
+      <w:r>
+        <w:t xml:space="preserve"> information about currently installed applications, users, and also information about plotting.  </w:t>
       </w:r>
       <w:r>
         <w:t>Fig.</w:t>
       </w:r>
       <w:r>
-        <w:t xml:space="preserve"> 3 shows the general system architecture of the SciPaaS web application framework, which uses an Model-View-Template (MVT) architecture. Basically the model represents the interface to the database, and the views are essentially HTML templates rendered by Bottle’s template method in a simple way.  For example, to render a plot, we can use a simple command such as:</w:t>
+        <w:t xml:space="preserve"> 3 shows the general system architecture of the </w:t>
+      </w:r>
+      <w:proofErr w:type="spellStart"/>
+      <w:r>
+        <w:t>SciPaaS</w:t>
+      </w:r>
+      <w:proofErr w:type="spellEnd"/>
+      <w:r>
+        <w:t xml:space="preserve"> web application framework, which uses </w:t>
+      </w:r>
+      <w:proofErr w:type="gramStart"/>
+      <w:r>
+        <w:t>an</w:t>
+      </w:r>
+      <w:proofErr w:type="gramEnd"/>
+      <w:r>
+        <w:t xml:space="preserve"> Model-View-Template (MVT) architecture. Basically the model represents the interface to the database, and the views are essentially HTML templates rendered by Bottle’s template method in a simple way.  For example, to render a plot, we can use a simple command such as:</w:t>
       </w:r>
     </w:p>
     <w:p>
@@ -2351,11 +2970,33 @@
           <w:rFonts w:ascii="Courier" w:hAnsi="Courier"/>
         </w:rPr>
       </w:pPr>
+      <w:proofErr w:type="gramStart"/>
       <w:r>
         <w:rPr>
           <w:rFonts w:ascii="Courier" w:hAnsi="Courier"/>
         </w:rPr>
-        <w:t>return template('plot', params)</w:t>
+        <w:t>return</w:t>
+      </w:r>
+      <w:proofErr w:type="gramEnd"/>
+      <w:r>
+        <w:rPr>
+          <w:rFonts w:ascii="Courier" w:hAnsi="Courier"/>
+        </w:rPr>
+        <w:t xml:space="preserve"> template('plot', </w:t>
+      </w:r>
+      <w:proofErr w:type="spellStart"/>
+      <w:r>
+        <w:rPr>
+          <w:rFonts w:ascii="Courier" w:hAnsi="Courier"/>
+        </w:rPr>
+        <w:t>params</w:t>
+      </w:r>
+      <w:proofErr w:type="spellEnd"/>
+      <w:r>
+        <w:rPr>
+          <w:rFonts w:ascii="Courier" w:hAnsi="Courier"/>
+        </w:rPr>
+        <w:t>)</w:t>
       </w:r>
     </w:p>
     <w:p>
@@ -2363,34 +3004,23 @@
         <w:pStyle w:val="Text"/>
       </w:pPr>
       <w:r>
-        <w:t>Here, plot refers to the plot.tpl file in the views folder and params contain a Python dictionary of some parameters about the app, the case to plot, and the user.</w:t>
-      </w:r>
-    </w:p>
-    <w:p>
-      <w:pPr>
-        <w:pStyle w:val="Heading2"/>
-        <w:ind w:left="180"/>
-      </w:pPr>
-      <w:r>
-        <w:t>Executing the Simulation Engine</w:t>
-      </w:r>
-    </w:p>
-    <w:p>
-      <w:pPr>
-        <w:pStyle w:val="Text"/>
-        <w:ind w:firstLine="180"/>
-      </w:pPr>
-      <w:r>
-        <w:t xml:space="preserve">There are several possible ways to spawn the simulation engine from within Python.  One option is to use the subprocess module, which supports either a call method or a pipe.  Another method for spawning the engine is simply to use the system call from the os module.  The important point is that the job must be launched in the background so that SciPaaS can continue to handle requests.  The way this is handled is by spawning a new thread for every new job that is submitted. The standard output stdout of the simulation is redirected to the file </w:t>
-      </w:r>
-      <w:r>
-        <w:rPr>
-          <w:i/>
-        </w:rPr>
-        <w:t>appname</w:t>
-      </w:r>
-      <w:r>
-        <w:t>.out (e.g. mendel.out in the current example).</w:t>
+        <w:t xml:space="preserve">Here, plot refers to the </w:t>
+      </w:r>
+      <w:proofErr w:type="spellStart"/>
+      <w:r>
+        <w:t>plot.tpl</w:t>
+      </w:r>
+      <w:proofErr w:type="spellEnd"/>
+      <w:r>
+        <w:t xml:space="preserve"> file in the views folder and </w:t>
+      </w:r>
+      <w:proofErr w:type="spellStart"/>
+      <w:r>
+        <w:t>params</w:t>
+      </w:r>
+      <w:proofErr w:type="spellEnd"/>
+      <w:r>
+        <w:t xml:space="preserve"> contain a Python dictionary of some parameters about the app, the case to plot, and the user.</w:t>
       </w:r>
     </w:p>
     <w:p>
@@ -2410,9 +3040,9 @@
         <mc:AlternateContent>
           <mc:Choice Requires="wpg">
             <w:drawing>
-              <wp:inline distT="0" distB="0" distL="0" distR="0" wp14:anchorId="0F70030B" wp14:editId="55DEB741">
-                <wp:extent cx="2456569" cy="3665432"/>
-                <wp:effectExtent l="25400" t="0" r="33020" b="17780"/>
+              <wp:inline distT="0" distB="0" distL="0" distR="0" wp14:anchorId="0F70030B" wp14:editId="5CA9F713">
+                <wp:extent cx="2155788" cy="3216698"/>
+                <wp:effectExtent l="25400" t="0" r="29210" b="34925"/>
                 <wp:docPr id="3" name="Group 3"/>
                 <wp:cNvGraphicFramePr/>
                 <a:graphic xmlns:a="http://schemas.openxmlformats.org/drawingml/2006/main">
@@ -2422,7 +3052,7 @@
                       <wpg:grpSpPr>
                         <a:xfrm>
                           <a:off x="0" y="0"/>
-                          <a:ext cx="2456569" cy="3665432"/>
+                          <a:ext cx="2155788" cy="3216698"/>
                           <a:chOff x="0" y="16442"/>
                           <a:chExt cx="3206115" cy="4784158"/>
                         </a:xfrm>
@@ -2468,7 +3098,71 @@
                                   <w:sz w:val="16"/>
                                   <w:szCs w:val="56"/>
                                 </w:rPr>
-                                <w:t>&amp;basic</w:t>
+                                <w:t>&amp;</w:t>
+                              </w:r>
+                              <w:proofErr w:type="gramStart"/>
+                              <w:r>
+                                <w:rPr>
+                                  <w:rFonts w:ascii="Courier" w:hAnsi="Courier" w:cs="Courier"/>
+                                  <w:color w:val="000000" w:themeColor="text1"/>
+                                  <w:kern w:val="24"/>
+                                  <w:sz w:val="16"/>
+                                  <w:szCs w:val="56"/>
+                                </w:rPr>
+                                <w:t>basic</w:t>
+                              </w:r>
+                              <w:proofErr w:type="gramEnd"/>
+                            </w:p>
+                            <w:p>
+                              <w:pPr>
+                                <w:pStyle w:val="NormalWeb"/>
+                                <w:rPr>
+                                  <w:sz w:val="6"/>
+                                </w:rPr>
+                              </w:pPr>
+                              <w:r>
+                                <w:rPr>
+                                  <w:rFonts w:ascii="Courier" w:hAnsi="Courier" w:cs="Courier"/>
+                                  <w:color w:val="000000" w:themeColor="text1"/>
+                                  <w:kern w:val="24"/>
+                                  <w:sz w:val="16"/>
+                                  <w:szCs w:val="56"/>
+                                </w:rPr>
+                                <w:t xml:space="preserve">   </w:t>
+                              </w:r>
+                              <w:proofErr w:type="spellStart"/>
+                              <w:proofErr w:type="gramStart"/>
+                              <w:r>
+                                <w:rPr>
+                                  <w:rFonts w:ascii="Courier" w:hAnsi="Courier" w:cs="Courier"/>
+                                  <w:color w:val="000000" w:themeColor="text1"/>
+                                  <w:kern w:val="24"/>
+                                  <w:sz w:val="16"/>
+                                  <w:szCs w:val="56"/>
+                                </w:rPr>
+                                <w:t>case</w:t>
+                              </w:r>
+                              <w:proofErr w:type="gramEnd"/>
+                              <w:r>
+                                <w:rPr>
+                                  <w:rFonts w:ascii="Courier" w:hAnsi="Courier" w:cs="Courier"/>
+                                  <w:color w:val="000000" w:themeColor="text1"/>
+                                  <w:kern w:val="24"/>
+                                  <w:sz w:val="16"/>
+                                  <w:szCs w:val="56"/>
+                                </w:rPr>
+                                <w:t>_id</w:t>
+                              </w:r>
+                              <w:proofErr w:type="spellEnd"/>
+                              <w:r>
+                                <w:rPr>
+                                  <w:rFonts w:ascii="Courier" w:hAnsi="Courier" w:cs="Courier"/>
+                                  <w:color w:val="000000" w:themeColor="text1"/>
+                                  <w:kern w:val="24"/>
+                                  <w:sz w:val="16"/>
+                                  <w:szCs w:val="56"/>
+                                </w:rPr>
+                                <w:t xml:space="preserve"> = test00</w:t>
                               </w:r>
                             </w:p>
                             <w:p>
@@ -2486,7 +3180,41 @@
                                   <w:sz w:val="16"/>
                                   <w:szCs w:val="56"/>
                                 </w:rPr>
-                                <w:t xml:space="preserve">   case_id = test00</w:t>
+                                <w:t xml:space="preserve">   </w:t>
+                              </w:r>
+                              <w:proofErr w:type="spellStart"/>
+                              <w:proofErr w:type="gramStart"/>
+                              <w:r>
+                                <w:rPr>
+                                  <w:rFonts w:ascii="Courier" w:hAnsi="Courier" w:cs="Courier"/>
+                                  <w:color w:val="000000" w:themeColor="text1"/>
+                                  <w:kern w:val="24"/>
+                                  <w:sz w:val="16"/>
+                                  <w:szCs w:val="56"/>
+                                </w:rPr>
+                                <w:t>mutn</w:t>
+                              </w:r>
+                              <w:proofErr w:type="gramEnd"/>
+                              <w:r>
+                                <w:rPr>
+                                  <w:rFonts w:ascii="Courier" w:hAnsi="Courier" w:cs="Courier"/>
+                                  <w:color w:val="000000" w:themeColor="text1"/>
+                                  <w:kern w:val="24"/>
+                                  <w:sz w:val="16"/>
+                                  <w:szCs w:val="56"/>
+                                </w:rPr>
+                                <w:t>_rate</w:t>
+                              </w:r>
+                              <w:proofErr w:type="spellEnd"/>
+                              <w:r>
+                                <w:rPr>
+                                  <w:rFonts w:ascii="Courier" w:hAnsi="Courier" w:cs="Courier"/>
+                                  <w:color w:val="000000" w:themeColor="text1"/>
+                                  <w:kern w:val="24"/>
+                                  <w:sz w:val="16"/>
+                                  <w:szCs w:val="56"/>
+                                </w:rPr>
+                                <w:t xml:space="preserve"> = 10.0</w:t>
                               </w:r>
                             </w:p>
                             <w:p>
@@ -2504,7 +3232,41 @@
                                   <w:sz w:val="16"/>
                                   <w:szCs w:val="56"/>
                                 </w:rPr>
-                                <w:t xml:space="preserve">   mutn_rate = 10.0</w:t>
+                                <w:t xml:space="preserve">   </w:t>
+                              </w:r>
+                              <w:proofErr w:type="spellStart"/>
+                              <w:proofErr w:type="gramStart"/>
+                              <w:r>
+                                <w:rPr>
+                                  <w:rFonts w:ascii="Courier" w:hAnsi="Courier" w:cs="Courier"/>
+                                  <w:color w:val="000000" w:themeColor="text1"/>
+                                  <w:kern w:val="24"/>
+                                  <w:sz w:val="16"/>
+                                  <w:szCs w:val="56"/>
+                                </w:rPr>
+                                <w:t>frac</w:t>
+                              </w:r>
+                              <w:proofErr w:type="gramEnd"/>
+                              <w:r>
+                                <w:rPr>
+                                  <w:rFonts w:ascii="Courier" w:hAnsi="Courier" w:cs="Courier"/>
+                                  <w:color w:val="000000" w:themeColor="text1"/>
+                                  <w:kern w:val="24"/>
+                                  <w:sz w:val="16"/>
+                                  <w:szCs w:val="56"/>
+                                </w:rPr>
+                                <w:t>_fav_mutn</w:t>
+                              </w:r>
+                              <w:proofErr w:type="spellEnd"/>
+                              <w:r>
+                                <w:rPr>
+                                  <w:rFonts w:ascii="Courier" w:hAnsi="Courier" w:cs="Courier"/>
+                                  <w:color w:val="000000" w:themeColor="text1"/>
+                                  <w:kern w:val="24"/>
+                                  <w:sz w:val="16"/>
+                                  <w:szCs w:val="56"/>
+                                </w:rPr>
+                                <w:t xml:space="preserve"> = 0.0</w:t>
                               </w:r>
                             </w:p>
                             <w:p>
@@ -2522,7 +3284,41 @@
                                   <w:sz w:val="16"/>
                                   <w:szCs w:val="56"/>
                                 </w:rPr>
-                                <w:t xml:space="preserve">   frac_fav_mutn = 0.0</w:t>
+                                <w:t xml:space="preserve">   </w:t>
+                              </w:r>
+                              <w:proofErr w:type="spellStart"/>
+                              <w:proofErr w:type="gramStart"/>
+                              <w:r>
+                                <w:rPr>
+                                  <w:rFonts w:ascii="Courier" w:hAnsi="Courier" w:cs="Courier"/>
+                                  <w:color w:val="000000" w:themeColor="text1"/>
+                                  <w:kern w:val="24"/>
+                                  <w:sz w:val="16"/>
+                                  <w:szCs w:val="56"/>
+                                </w:rPr>
+                                <w:t>reproductive</w:t>
+                              </w:r>
+                              <w:proofErr w:type="gramEnd"/>
+                              <w:r>
+                                <w:rPr>
+                                  <w:rFonts w:ascii="Courier" w:hAnsi="Courier" w:cs="Courier"/>
+                                  <w:color w:val="000000" w:themeColor="text1"/>
+                                  <w:kern w:val="24"/>
+                                  <w:sz w:val="16"/>
+                                  <w:szCs w:val="56"/>
+                                </w:rPr>
+                                <w:t>_rate</w:t>
+                              </w:r>
+                              <w:proofErr w:type="spellEnd"/>
+                              <w:r>
+                                <w:rPr>
+                                  <w:rFonts w:ascii="Courier" w:hAnsi="Courier" w:cs="Courier"/>
+                                  <w:color w:val="000000" w:themeColor="text1"/>
+                                  <w:kern w:val="24"/>
+                                  <w:sz w:val="16"/>
+                                  <w:szCs w:val="56"/>
+                                </w:rPr>
+                                <w:t xml:space="preserve"> = 2.0</w:t>
                               </w:r>
                             </w:p>
                             <w:p>
@@ -2540,7 +3336,41 @@
                                   <w:sz w:val="16"/>
                                   <w:szCs w:val="56"/>
                                 </w:rPr>
-                                <w:t xml:space="preserve">   reproductive_rate = 2.0</w:t>
+                                <w:t xml:space="preserve">   </w:t>
+                              </w:r>
+                              <w:proofErr w:type="spellStart"/>
+                              <w:proofErr w:type="gramStart"/>
+                              <w:r>
+                                <w:rPr>
+                                  <w:rFonts w:ascii="Courier" w:hAnsi="Courier" w:cs="Courier"/>
+                                  <w:color w:val="000000" w:themeColor="text1"/>
+                                  <w:kern w:val="24"/>
+                                  <w:sz w:val="16"/>
+                                  <w:szCs w:val="56"/>
+                                </w:rPr>
+                                <w:t>pop</w:t>
+                              </w:r>
+                              <w:proofErr w:type="gramEnd"/>
+                              <w:r>
+                                <w:rPr>
+                                  <w:rFonts w:ascii="Courier" w:hAnsi="Courier" w:cs="Courier"/>
+                                  <w:color w:val="000000" w:themeColor="text1"/>
+                                  <w:kern w:val="24"/>
+                                  <w:sz w:val="16"/>
+                                  <w:szCs w:val="56"/>
+                                </w:rPr>
+                                <w:t>_size</w:t>
+                              </w:r>
+                              <w:proofErr w:type="spellEnd"/>
+                              <w:r>
+                                <w:rPr>
+                                  <w:rFonts w:ascii="Courier" w:hAnsi="Courier" w:cs="Courier"/>
+                                  <w:color w:val="000000" w:themeColor="text1"/>
+                                  <w:kern w:val="24"/>
+                                  <w:sz w:val="16"/>
+                                  <w:szCs w:val="56"/>
+                                </w:rPr>
+                                <w:t xml:space="preserve"> = 50</w:t>
                               </w:r>
                             </w:p>
                             <w:p>
@@ -2558,16 +3388,10 @@
                                   <w:sz w:val="16"/>
                                   <w:szCs w:val="56"/>
                                 </w:rPr>
-                                <w:t xml:space="preserve">   pop_size = 50</w:t>
+                                <w:t xml:space="preserve">   </w:t>
                               </w:r>
-                            </w:p>
-                            <w:p>
-                              <w:pPr>
-                                <w:pStyle w:val="NormalWeb"/>
-                                <w:rPr>
-                                  <w:sz w:val="6"/>
-                                </w:rPr>
-                              </w:pPr>
+                              <w:proofErr w:type="spellStart"/>
+                              <w:proofErr w:type="gramStart"/>
                               <w:r>
                                 <w:rPr>
                                   <w:rFonts w:ascii="Courier" w:hAnsi="Courier" w:cs="Courier"/>
@@ -2576,7 +3400,29 @@
                                   <w:sz w:val="16"/>
                                   <w:szCs w:val="56"/>
                                 </w:rPr>
-                                <w:t xml:space="preserve">   num_generations = 100</w:t>
+                                <w:t>num</w:t>
+                              </w:r>
+                              <w:proofErr w:type="gramEnd"/>
+                              <w:r>
+                                <w:rPr>
+                                  <w:rFonts w:ascii="Courier" w:hAnsi="Courier" w:cs="Courier"/>
+                                  <w:color w:val="000000" w:themeColor="text1"/>
+                                  <w:kern w:val="24"/>
+                                  <w:sz w:val="16"/>
+                                  <w:szCs w:val="56"/>
+                                </w:rPr>
+                                <w:t>_generations</w:t>
+                              </w:r>
+                              <w:proofErr w:type="spellEnd"/>
+                              <w:r>
+                                <w:rPr>
+                                  <w:rFonts w:ascii="Courier" w:hAnsi="Courier" w:cs="Courier"/>
+                                  <w:color w:val="000000" w:themeColor="text1"/>
+                                  <w:kern w:val="24"/>
+                                  <w:sz w:val="16"/>
+                                  <w:szCs w:val="56"/>
+                                </w:rPr>
+                                <w:t xml:space="preserve"> = 100</w:t>
                               </w:r>
                             </w:p>
                             <w:p>
@@ -2679,7 +3525,7 @@
                                 <w:pStyle w:val="NormalWeb"/>
                                 <w:jc w:val="center"/>
                                 <w:rPr>
-                                  <w:sz w:val="18"/>
+                                  <w:sz w:val="16"/>
                                 </w:rPr>
                               </w:pPr>
                               <w:r>
@@ -2687,6 +3533,7 @@
                                   <w:rFonts w:cstheme="minorBidi"/>
                                   <w:color w:val="000000" w:themeColor="text1"/>
                                   <w:kern w:val="24"/>
+                                  <w:sz w:val="22"/>
                                   <w:szCs w:val="36"/>
                                 </w:rPr>
                                 <w:t>MENDEL input deck</w:t>
@@ -2718,7 +3565,7 @@
                                 <w:pStyle w:val="NormalWeb"/>
                                 <w:jc w:val="center"/>
                                 <w:rPr>
-                                  <w:sz w:val="18"/>
+                                  <w:sz w:val="16"/>
                                 </w:rPr>
                               </w:pPr>
                               <w:r>
@@ -2726,6 +3573,7 @@
                                   <w:rFonts w:cstheme="minorBidi"/>
                                   <w:color w:val="000000" w:themeColor="text1"/>
                                   <w:kern w:val="24"/>
+                                  <w:sz w:val="22"/>
                                   <w:szCs w:val="36"/>
                                 </w:rPr>
                                 <w:t>HTML interface</w:t>
@@ -2743,7 +3591,7 @@
                           <pic:cNvPicPr/>
                         </pic:nvPicPr>
                         <pic:blipFill rotWithShape="1">
-                          <a:blip r:embed="rId10">
+                          <a:blip r:embed="rId9">
                             <a:extLst>
                               <a:ext uri="{28A0092B-C50C-407E-A947-70E740481C1C}">
                                 <a14:useLocalDpi xmlns:a14="http://schemas.microsoft.com/office/drawing/2010/main" val="0"/>
@@ -2791,30 +3639,10 @@
           </mc:Choice>
           <mc:Fallback>
             <w:pict>
-              <v:group id="Group 3" o:spid="_x0000_s1046" style="width:193.45pt;height:288.6pt;mso-position-horizontal-relative:char;mso-position-vertical-relative:line" coordorigin=",16442" coordsize="3206115,4784158" o:gfxdata="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">
-                <v:shapetype id="_x0000_t13" coordsize="21600,21600" o:spt="13" adj="16200,5400" path="m@0,0l@0@1,0@1,0@2@0@2@0,21600,21600,10800xe">
-                  <v:stroke joinstyle="miter"/>
-                  <v:formulas>
-                    <v:f eqn="val #0"/>
-                    <v:f eqn="val #1"/>
-                    <v:f eqn="sum height 0 #1"/>
-                    <v:f eqn="sum 10800 0 #1"/>
-                    <v:f eqn="sum width 0 #0"/>
-                    <v:f eqn="prod @4 @3 10800"/>
-                    <v:f eqn="sum width 0 @5"/>
-                  </v:formulas>
-                  <v:path o:connecttype="custom" o:connectlocs="@0,0;0,10800;@0,21600;21600,10800" o:connectangles="270,180,90,0" textboxrect="0,@1,@6,@2"/>
-                  <v:handles>
-                    <v:h position="#0,#1" xrange="0,21600" yrange="0,10800"/>
-                  </v:handles>
-                </v:shapetype>
+              <v:group id="Group 3" o:spid="_x0000_s1046" style="width:169.75pt;height:253.3pt;mso-position-horizontal-relative:char;mso-position-vertical-relative:line" coordorigin=",16442" coordsize="3206115,4784158" o:gfxdata="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">
                 <v:shape id="Right Arrow 6" o:spid="_x0000_s1048" type="#_x0000_t13" style="position:absolute;left:1671003;top:1756727;width:708660;height:622935;rotation:90;visibility:visible;mso-wrap-style:square;v-text-anchor:middle" o:gfxdata="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" adj="12106" filled="f" strokecolor="black [3213]">
                   <v:shadow on="t" opacity="22937f" mv:blur="40000f" origin=",.5" offset="0,23000emu"/>
                 </v:shape>
-                <v:shapetype id="_x0000_t202" coordsize="21600,21600" o:spt="202" path="m0,0l0,21600,21600,21600,21600,0xe">
-                  <v:stroke joinstyle="miter"/>
-                  <v:path gradientshapeok="t" o:connecttype="rect"/>
-                </v:shapetype>
                 <v:shape id="TextBox 8" o:spid="_x0000_s1049" type="#_x0000_t202" style="position:absolute;left:576142;top:16442;width:1842146;height:319241;visibility:visible;mso-wrap-style:square;v-text-anchor:top" o:gfxdata="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" filled="f" stroked="f">
                   <v:textbox>
                     <w:txbxContent>
@@ -2823,7 +3651,7 @@
                           <w:pStyle w:val="NormalWeb"/>
                           <w:jc w:val="center"/>
                           <w:rPr>
-                            <w:sz w:val="18"/>
+                            <w:sz w:val="16"/>
                           </w:rPr>
                         </w:pPr>
                         <w:r>
@@ -2831,6 +3659,7 @@
                             <w:rFonts w:cstheme="minorBidi"/>
                             <w:color w:val="000000" w:themeColor="text1"/>
                             <w:kern w:val="24"/>
+                            <w:sz w:val="22"/>
                             <w:szCs w:val="36"/>
                           </w:rPr>
                           <w:t>MENDEL input deck</w:t>
@@ -2847,7 +3676,7 @@
                           <w:pStyle w:val="NormalWeb"/>
                           <w:jc w:val="center"/>
                           <w:rPr>
-                            <w:sz w:val="18"/>
+                            <w:sz w:val="16"/>
                           </w:rPr>
                         </w:pPr>
                         <w:r>
@@ -2855,6 +3684,7 @@
                             <w:rFonts w:cstheme="minorBidi"/>
                             <w:color w:val="000000" w:themeColor="text1"/>
                             <w:kern w:val="24"/>
+                            <w:sz w:val="22"/>
                             <w:szCs w:val="36"/>
                           </w:rPr>
                           <w:t>HTML interface</w:t>
@@ -2884,7 +3714,7 @@
                 </v:shapetype>
                 <v:shape id="Picture 11" o:spid="_x0000_s1051" type="#_x0000_t75" style="position:absolute;top:2520315;width:3206115;height:2280285;visibility:visible;mso-wrap-style:square" o:gfxdata="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" stroked="t" strokecolor="#7f7f7f">
                   <v:stroke joinstyle="round"/>
-                  <v:imagedata r:id="rId11" o:title="" cropleft="1f" cropright="30034f"/>
+                  <v:imagedata r:id="rId10" o:title="" cropleft="1f" cropright="30034f"/>
                 </v:shape>
                 <w10:anchorlock/>
               </v:group>
@@ -2906,6 +3736,7 @@
           <w:bCs/>
           <w:sz w:val="18"/>
         </w:rPr>
+        <w:lastRenderedPageBreak/>
         <w:t>Fig. 2</w:t>
       </w:r>
       <w:r>
@@ -2913,7 +3744,116 @@
           <w:bCs/>
           <w:sz w:val="18"/>
         </w:rPr>
-        <w:t xml:space="preserve"> SciPaaS automatically converts namelist format input file to HTML form.</w:t>
+        <w:t xml:space="preserve"> </w:t>
+      </w:r>
+      <w:proofErr w:type="spellStart"/>
+      <w:r>
+        <w:rPr>
+          <w:bCs/>
+          <w:sz w:val="18"/>
+        </w:rPr>
+        <w:t>SciPaaS</w:t>
+      </w:r>
+      <w:proofErr w:type="spellEnd"/>
+      <w:r>
+        <w:rPr>
+          <w:bCs/>
+          <w:sz w:val="18"/>
+        </w:rPr>
+        <w:t xml:space="preserve"> automatically converts </w:t>
+      </w:r>
+      <w:proofErr w:type="spellStart"/>
+      <w:r>
+        <w:rPr>
+          <w:bCs/>
+          <w:sz w:val="18"/>
+        </w:rPr>
+        <w:t>namelist</w:t>
+      </w:r>
+      <w:proofErr w:type="spellEnd"/>
+      <w:r>
+        <w:rPr>
+          <w:bCs/>
+          <w:sz w:val="18"/>
+        </w:rPr>
+        <w:t xml:space="preserve"> format input file to HTML form.</w:t>
+      </w:r>
+    </w:p>
+    <w:p>
+      <w:pPr>
+        <w:pStyle w:val="Text"/>
+      </w:pPr>
+    </w:p>
+    <w:p>
+      <w:pPr>
+        <w:pStyle w:val="Heading2"/>
+        <w:ind w:left="180"/>
+      </w:pPr>
+      <w:r>
+        <w:t>Executing the Simulation Engine</w:t>
+      </w:r>
+    </w:p>
+    <w:p>
+      <w:pPr>
+        <w:pStyle w:val="Text"/>
+        <w:ind w:firstLine="180"/>
+      </w:pPr>
+      <w:r>
+        <w:t xml:space="preserve">There are several possible ways to spawn the simulation engine from within Python.  One option is to use the </w:t>
+      </w:r>
+      <w:proofErr w:type="spellStart"/>
+      <w:r>
+        <w:t>subprocess</w:t>
+      </w:r>
+      <w:proofErr w:type="spellEnd"/>
+      <w:r>
+        <w:t xml:space="preserve"> module, which supports either a call method or a pipe.  Another method for spawning the engine is simply to use the system call from the </w:t>
+      </w:r>
+      <w:proofErr w:type="spellStart"/>
+      <w:r>
+        <w:t>os</w:t>
+      </w:r>
+      <w:proofErr w:type="spellEnd"/>
+      <w:r>
+        <w:t xml:space="preserve"> module.  The important point is that the job must be launched in the background so that </w:t>
+      </w:r>
+      <w:proofErr w:type="spellStart"/>
+      <w:r>
+        <w:t>SciPaaS</w:t>
+      </w:r>
+      <w:proofErr w:type="spellEnd"/>
+      <w:r>
+        <w:t xml:space="preserve"> can continue to handle requests.  The way this is handled is by spawning a new thread for every new job that is submitted. The standard output </w:t>
+      </w:r>
+      <w:proofErr w:type="spellStart"/>
+      <w:r>
+        <w:t>stdout</w:t>
+      </w:r>
+      <w:proofErr w:type="spellEnd"/>
+      <w:r>
+        <w:t xml:space="preserve"> of the simulation is redirected to the file </w:t>
+      </w:r>
+      <w:proofErr w:type="spellStart"/>
+      <w:r>
+        <w:rPr>
+          <w:i/>
+        </w:rPr>
+        <w:t>appname</w:t>
+      </w:r>
+      <w:r>
+        <w:t>.out</w:t>
+      </w:r>
+      <w:proofErr w:type="spellEnd"/>
+      <w:r>
+        <w:t xml:space="preserve"> (e.g. </w:t>
+      </w:r>
+      <w:proofErr w:type="spellStart"/>
+      <w:r>
+        <w:t>mendel.out</w:t>
+      </w:r>
+      <w:proofErr w:type="spellEnd"/>
+      <w:r>
+        <w:t xml:space="preserve"> in the current example).</w:t>
       </w:r>
     </w:p>
     <w:p>
@@ -2933,7 +3873,6 @@
         <w:rPr>
           <w:noProof/>
         </w:rPr>
-        <w:lastRenderedPageBreak/>
         <mc:AlternateContent>
           <mc:Choice Requires="wpg">
             <w:drawing>
@@ -2995,6 +3934,7 @@
                                 <w:pStyle w:val="NormalWeb"/>
                                 <w:jc w:val="center"/>
                               </w:pPr>
+                              <w:proofErr w:type="spellStart"/>
                               <w:r>
                                 <w:rPr>
                                   <w:rFonts w:asciiTheme="minorHAnsi" w:eastAsia="ＭＳ 明朝" w:hAnsi="Cambria"/>
@@ -3005,6 +3945,7 @@
                                 </w:rPr>
                                 <w:t>DataBase</w:t>
                               </w:r>
+                              <w:proofErr w:type="spellEnd"/>
                             </w:p>
                           </w:txbxContent>
                         </wps:txbx>
@@ -3731,7 +4672,6 @@
                           <w:pStyle w:val="NormalWeb"/>
                           <w:jc w:val="center"/>
                         </w:pPr>
-                        <w:proofErr w:type="spellStart"/>
                         <w:r>
                           <w:rPr>
                             <w:rFonts w:asciiTheme="minorHAnsi" w:eastAsia="ＭＳ 明朝" w:hAnsi="Cambria"/>
@@ -3742,7 +4682,6 @@
                           </w:rPr>
                           <w:t>DataBase</w:t>
                         </w:r>
-                        <w:proofErr w:type="spellEnd"/>
                       </w:p>
                     </w:txbxContent>
                   </v:textbox>
@@ -4071,7 +5010,23 @@
         <w:pStyle w:val="Text"/>
       </w:pPr>
       <w:r>
-        <w:t>Each simulation run is assigned a universal unique identifier (UUID) using Python’s built-in uuid module.  It is important to have a way to identify each simulation run via SciPaaS for several reasons:</w:t>
+        <w:t xml:space="preserve">Each simulation run is assigned a universal unique identifier (UUID) using Python’s built-in </w:t>
+      </w:r>
+      <w:proofErr w:type="spellStart"/>
+      <w:r>
+        <w:t>uuid</w:t>
+      </w:r>
+      <w:proofErr w:type="spellEnd"/>
+      <w:r>
+        <w:t xml:space="preserve"> module.  It is important to have a way to identify each simulation run via </w:t>
+      </w:r>
+      <w:proofErr w:type="spellStart"/>
+      <w:r>
+        <w:t>SciPaaS</w:t>
+      </w:r>
+      <w:proofErr w:type="spellEnd"/>
+      <w:r>
+        <w:t xml:space="preserve"> for several reasons:</w:t>
       </w:r>
     </w:p>
     <w:p>
@@ -4079,7 +5034,7 @@
         <w:pStyle w:val="Text"/>
         <w:numPr>
           <w:ilvl w:val="0"/>
-          <w:numId w:val="49"/>
+          <w:numId w:val="11"/>
         </w:numPr>
       </w:pPr>
       <w:r>
@@ -4091,7 +5046,7 @@
         <w:pStyle w:val="Text"/>
         <w:numPr>
           <w:ilvl w:val="0"/>
-          <w:numId w:val="49"/>
+          <w:numId w:val="11"/>
         </w:numPr>
       </w:pPr>
       <w:r>
@@ -4103,11 +5058,51 @@
         <w:pStyle w:val="Text"/>
         <w:numPr>
           <w:ilvl w:val="0"/>
-          <w:numId w:val="49"/>
+          <w:numId w:val="11"/>
         </w:numPr>
       </w:pPr>
       <w:r>
-        <w:t>The files and output generated from each run is stored under the relative path user_data/appname/caseid (e.g. wes/mendel/c13dxg).</w:t>
+        <w:t xml:space="preserve">The files and output generated from each run is stored under the relative path </w:t>
+      </w:r>
+      <w:proofErr w:type="spellStart"/>
+      <w:r>
+        <w:t>user_data</w:t>
+      </w:r>
+      <w:proofErr w:type="spellEnd"/>
+      <w:r>
+        <w:t>/</w:t>
+      </w:r>
+      <w:proofErr w:type="spellStart"/>
+      <w:r>
+        <w:t>appname</w:t>
+      </w:r>
+      <w:proofErr w:type="spellEnd"/>
+      <w:r>
+        <w:t>/</w:t>
+      </w:r>
+      <w:proofErr w:type="spellStart"/>
+      <w:r>
+        <w:t>caseid</w:t>
+      </w:r>
+      <w:proofErr w:type="spellEnd"/>
+      <w:r>
+        <w:t xml:space="preserve"> (e.g. </w:t>
+      </w:r>
+      <w:proofErr w:type="spellStart"/>
+      <w:r>
+        <w:t>wes</w:t>
+      </w:r>
+      <w:proofErr w:type="spellEnd"/>
+      <w:r>
+        <w:t>/</w:t>
+      </w:r>
+      <w:proofErr w:type="spellStart"/>
+      <w:r>
+        <w:t>mendel</w:t>
+      </w:r>
+      <w:proofErr w:type="spellEnd"/>
+      <w:r>
+        <w:t>/c13dxg).</w:t>
       </w:r>
     </w:p>
     <w:p>
@@ -4125,7 +5120,23 @@
         <w:ind w:firstLine="180"/>
       </w:pPr>
       <w:r>
-        <w:t xml:space="preserve">Once the simulation has been launched, SciPaaS automatically redirects to the monitor view.  The monitor view is essentially a jQuery AJAX call which repeatedly calls a method called tail, which retrieves the last 40 lines of the output file every second.  </w:t>
+        <w:t xml:space="preserve">Once the simulation has been launched, </w:t>
+      </w:r>
+      <w:proofErr w:type="spellStart"/>
+      <w:r>
+        <w:t>SciPaaS</w:t>
+      </w:r>
+      <w:proofErr w:type="spellEnd"/>
+      <w:r>
+        <w:t xml:space="preserve"> automatically redirects to the monitor view.  The monitor view is essentially a </w:t>
+      </w:r>
+      <w:proofErr w:type="spellStart"/>
+      <w:r>
+        <w:t>jQuery</w:t>
+      </w:r>
+      <w:proofErr w:type="spellEnd"/>
+      <w:r>
+        <w:t xml:space="preserve"> AJAX call which repeatedly calls a method called tail, which retrieves the last 40 lines of the output file every second.  </w:t>
       </w:r>
     </w:p>
     <w:p>
@@ -4134,6 +5145,7 @@
         <w:ind w:left="180"/>
       </w:pPr>
       <w:r>
+        <w:lastRenderedPageBreak/>
         <w:t>Plotting the Data</w:t>
       </w:r>
     </w:p>
@@ -4142,6 +5154,117 @@
         <w:pStyle w:val="Text"/>
       </w:pPr>
       <w:r>
+        <w:t xml:space="preserve">There are several possible approaches to plotting </w:t>
+      </w:r>
+      <w:r>
+        <w:t>in a web application: (1) creating</w:t>
+      </w:r>
+      <w:r>
+        <w:t xml:space="preserve"> static images using a server-side plotting application such a</w:t>
+      </w:r>
+      <w:r>
+        <w:t xml:space="preserve">s </w:t>
+      </w:r>
+      <w:proofErr w:type="spellStart"/>
+      <w:r>
+        <w:t>Gnuplot</w:t>
+      </w:r>
+      <w:proofErr w:type="spellEnd"/>
+      <w:r>
+        <w:t xml:space="preserve"> or </w:t>
+      </w:r>
+      <w:proofErr w:type="spellStart"/>
+      <w:r>
+        <w:t>Matplotlib</w:t>
+      </w:r>
+      <w:proofErr w:type="spellEnd"/>
+      <w:r>
+        <w:t>, (2) using</w:t>
+      </w:r>
+      <w:r>
+        <w:t xml:space="preserve"> </w:t>
+      </w:r>
+      <w:proofErr w:type="spellStart"/>
+      <w:r>
+        <w:t>Matplotlib</w:t>
+      </w:r>
+      <w:proofErr w:type="spellEnd"/>
+      <w:r>
+        <w:t xml:space="preserve"> with the HTML5 canvas, (3) using an Adobe Flash-based plotting library, or (4) using a JavaScript or </w:t>
+      </w:r>
+      <w:proofErr w:type="spellStart"/>
+      <w:r>
+        <w:t>jQuer</w:t>
+      </w:r>
+      <w:r>
+        <w:t>y</w:t>
+      </w:r>
+      <w:proofErr w:type="spellEnd"/>
+      <w:r>
+        <w:t xml:space="preserve"> plotting library such as </w:t>
+      </w:r>
+      <w:proofErr w:type="spellStart"/>
+      <w:r>
+        <w:t>Flot</w:t>
+      </w:r>
+      <w:proofErr w:type="spellEnd"/>
+      <w:r>
+        <w:t xml:space="preserve">, </w:t>
+      </w:r>
+      <w:proofErr w:type="spellStart"/>
+      <w:r>
+        <w:t>jqPlot</w:t>
+      </w:r>
+      <w:proofErr w:type="spellEnd"/>
+      <w:r>
+        <w:t xml:space="preserve">, or </w:t>
+      </w:r>
+      <w:proofErr w:type="spellStart"/>
+      <w:r>
+        <w:t>HighCharts</w:t>
+      </w:r>
+      <w:proofErr w:type="spellEnd"/>
+      <w:r>
+        <w:t xml:space="preserve">.  The advantage of using a JavaScript or </w:t>
+      </w:r>
+      <w:proofErr w:type="spellStart"/>
+      <w:r>
+        <w:t>jQuery</w:t>
+      </w:r>
+      <w:proofErr w:type="spellEnd"/>
+      <w:r>
+        <w:t xml:space="preserve"> library is that all the plotting work is offloaded onto the client, rather than putting the burden on the server.  </w:t>
+      </w:r>
+      <w:proofErr w:type="spellStart"/>
+      <w:r>
+        <w:t>SciPaas</w:t>
+      </w:r>
+      <w:proofErr w:type="spellEnd"/>
+      <w:r>
+        <w:t xml:space="preserve"> is currently using the </w:t>
+      </w:r>
+      <w:proofErr w:type="spellStart"/>
+      <w:r>
+        <w:t>jQuery</w:t>
+      </w:r>
+      <w:proofErr w:type="spellEnd"/>
+      <w:r>
+        <w:t xml:space="preserve"> library called </w:t>
+      </w:r>
+      <w:proofErr w:type="spellStart"/>
+      <w:r>
+        <w:t>Flot</w:t>
+      </w:r>
+      <w:proofErr w:type="spellEnd"/>
+      <w:r>
+        <w:t>.</w:t>
+      </w:r>
+    </w:p>
+    <w:p>
+      <w:pPr>
+        <w:pStyle w:val="Text"/>
+      </w:pPr>
+      <w:r>
         <w:t>At any time during the simulation or after running, the user can plot data from the simulation.  When the user clicks the plot button, a list of defined plots is returned.  The user can then choose to plot one of the available plots, or can define a new custom plot.</w:t>
       </w:r>
     </w:p>
@@ -4149,19 +5272,55 @@
       <w:pPr>
         <w:pStyle w:val="Text"/>
       </w:pPr>
-      <w:r>
-        <w:t>The plotting system is handled using a jQuery library called Flot (</w:t>
-      </w:r>
-      <w:hyperlink r:id="rId12" w:history="1">
-        <w:r>
-          <w:rPr>
-            <w:rStyle w:val="Hyperlink"/>
-          </w:rPr>
-          <w:t>www.flotcharts.org</w:t>
-        </w:r>
-      </w:hyperlink>
-      <w:r>
-        <w:t xml:space="preserve">), which they describe as “a pure JavaScript plotting library for jQuery, with a focus on simple usage, attractive looks and interactive features”.  In order to prepare the data for plotting, a plot class is defined within SciPaaS.  This class contains a method called get_data, which extracts the necessary data from the files, and returns it in JSON format.  An example of plotting fitness vs. history in Mendel’s Accountant is shown in </w:t>
+      <w:proofErr w:type="spellStart"/>
+      <w:r>
+        <w:t>Flot</w:t>
+      </w:r>
+      <w:proofErr w:type="spellEnd"/>
+      <w:r>
+        <w:t xml:space="preserve"> is d</w:t>
+      </w:r>
+      <w:r>
+        <w:t>escribe</w:t>
+      </w:r>
+      <w:r>
+        <w:t>d</w:t>
+      </w:r>
+      <w:r>
+        <w:t xml:space="preserve"> as “a pure JavaScript plotting library for </w:t>
+      </w:r>
+      <w:proofErr w:type="spellStart"/>
+      <w:r>
+        <w:t>jQuery</w:t>
+      </w:r>
+      <w:proofErr w:type="spellEnd"/>
+      <w:r>
+        <w:t>, with a focus on simple usage, attractive looks and interactive features”</w:t>
+      </w:r>
+      <w:r>
+        <w:t xml:space="preserve"> (</w:t>
+      </w:r>
+      <w:r>
+        <w:t>flotcharts.org)</w:t>
+      </w:r>
+      <w:r>
+        <w:t xml:space="preserve">.  In order to prepare the data for plotting, a plot class is defined within </w:t>
+      </w:r>
+      <w:proofErr w:type="spellStart"/>
+      <w:r>
+        <w:t>SciPaaS</w:t>
+      </w:r>
+      <w:proofErr w:type="spellEnd"/>
+      <w:r>
+        <w:t xml:space="preserve">.  This class contains a method called </w:t>
+      </w:r>
+      <w:proofErr w:type="spellStart"/>
+      <w:r>
+        <w:t>get_data</w:t>
+      </w:r>
+      <w:proofErr w:type="spellEnd"/>
+      <w:r>
+        <w:t xml:space="preserve">, which extracts the necessary data from the files, and returns it in JSON format.  An example of plotting fitness vs. history in Mendel’s Accountant is shown in </w:t>
       </w:r>
       <w:r>
         <w:t>Fig.</w:t>
@@ -4184,7 +5343,6 @@
         <w:rPr>
           <w:noProof/>
         </w:rPr>
-        <w:lastRenderedPageBreak/>
         <w:drawing>
           <wp:inline distT="0" distB="0" distL="0" distR="0" wp14:anchorId="33072775" wp14:editId="34818CAB">
             <wp:extent cx="2960133" cy="2071239"/>
@@ -4203,7 +5361,7 @@
                     </pic:cNvPicPr>
                   </pic:nvPicPr>
                   <pic:blipFill>
-                    <a:blip r:embed="rId13">
+                    <a:blip r:embed="rId11">
                       <a:extLst>
                         <a:ext uri="{28A0092B-C50C-407E-A947-70E740481C1C}">
                           <a14:useLocalDpi xmlns:a14="http://schemas.microsoft.com/office/drawing/2010/main" val="0"/>
@@ -4248,6 +5406,7 @@
           <w:sz w:val="18"/>
         </w:rPr>
       </w:pPr>
+      <w:proofErr w:type="gramStart"/>
       <w:r>
         <w:rPr>
           <w:bCs/>
@@ -4267,8 +5426,25 @@
           <w:bCs/>
           <w:sz w:val="18"/>
         </w:rPr>
-        <w:t xml:space="preserve"> Example of jQuery/JavaScript plot for Mendel.</w:t>
-      </w:r>
+        <w:t xml:space="preserve"> Example of </w:t>
+      </w:r>
+      <w:proofErr w:type="spellStart"/>
+      <w:r>
+        <w:rPr>
+          <w:bCs/>
+          <w:sz w:val="18"/>
+        </w:rPr>
+        <w:t>jQuery</w:t>
+      </w:r>
+      <w:proofErr w:type="spellEnd"/>
+      <w:r>
+        <w:rPr>
+          <w:bCs/>
+          <w:sz w:val="18"/>
+        </w:rPr>
+        <w:t>/JavaScript plot for Mendel.</w:t>
+      </w:r>
+      <w:proofErr w:type="gramEnd"/>
     </w:p>
     <w:p>
       <w:pPr>
@@ -4284,7 +5460,15 @@
         <w:pStyle w:val="Text"/>
       </w:pPr>
       <w:r>
-        <w:t xml:space="preserve">A simple FCFS (first-come first-served) scheduler was developed to manage job submissions from the various apps.   Jobs are submitted to a jobs table in the database, which maintains state information about each job submission. The scheduler has a separate polling thread, which repeatedly polls the database every five seconds and starts executing any job that is in the front of the queue which is in the queued state.  The jobs in the queue have three possible states: Q for waiting in queue and R for running or C for </w:t>
+        <w:t xml:space="preserve">A simple FCFS (first-come first-served) scheduler was developed to manage job submissions from the various apps.   Jobs are submitted to a jobs table in the database, which maintains state information about each job submission. The scheduler has a separate polling thread, which repeatedly polls the database every five seconds and starts executing any job that is in the front of the </w:t>
+      </w:r>
+      <w:proofErr w:type="gramStart"/>
+      <w:r>
+        <w:t>queue which</w:t>
+      </w:r>
+      <w:proofErr w:type="gramEnd"/>
+      <w:r>
+        <w:t xml:space="preserve"> is in the queued state.  The jobs in the queue have three possible states: Q for waiting in queue and R for running or C for </w:t>
       </w:r>
       <w:r>
         <w:t>completed</w:t>
@@ -4307,6 +5491,7 @@
         <w:rPr>
           <w:noProof/>
         </w:rPr>
+        <w:lastRenderedPageBreak/>
         <w:drawing>
           <wp:inline distT="0" distB="0" distL="0" distR="0" wp14:anchorId="5E6AD144" wp14:editId="0EF2CDE6">
             <wp:extent cx="3200400" cy="1155700"/>
@@ -4325,7 +5510,7 @@
                     </pic:cNvPicPr>
                   </pic:nvPicPr>
                   <pic:blipFill>
-                    <a:blip r:embed="rId14">
+                    <a:blip r:embed="rId12">
                       <a:extLst>
                         <a:ext uri="{28A0092B-C50C-407E-A947-70E740481C1C}">
                           <a14:useLocalDpi xmlns:a14="http://schemas.microsoft.com/office/drawing/2010/main" val="0"/>
@@ -4378,39 +5563,177 @@
           <w:b w:val="0"/>
           <w:color w:val="auto"/>
         </w:rPr>
-        <w:t xml:space="preserve"> 5 An example of the </w:t>
-      </w:r>
+        <w:t xml:space="preserve"> 5 </w:t>
+      </w:r>
+      <w:proofErr w:type="gramStart"/>
       <w:r>
         <w:rPr>
           <w:b w:val="0"/>
           <w:color w:val="auto"/>
         </w:rPr>
-        <w:t xml:space="preserve">built-in </w:t>
-      </w:r>
+        <w:t>An</w:t>
+      </w:r>
+      <w:proofErr w:type="gramEnd"/>
       <w:r>
         <w:rPr>
           <w:b w:val="0"/>
           <w:color w:val="auto"/>
         </w:rPr>
-        <w:t>job scheduler showing</w:t>
+        <w:t xml:space="preserve"> example of the </w:t>
       </w:r>
       <w:r>
         <w:rPr>
           <w:b w:val="0"/>
           <w:color w:val="auto"/>
         </w:rPr>
-        <w:t xml:space="preserve"> jobs in the queue,</w:t>
+        <w:t xml:space="preserve">built-in </w:t>
       </w:r>
       <w:r>
         <w:rPr>
           <w:b w:val="0"/>
           <w:color w:val="auto"/>
         </w:rPr>
+        <w:t>job scheduler showing</w:t>
+      </w:r>
+      <w:r>
+        <w:rPr>
+          <w:b w:val="0"/>
+          <w:color w:val="auto"/>
+        </w:rPr>
+        <w:t xml:space="preserve"> jobs in the queue,</w:t>
+      </w:r>
+      <w:r>
+        <w:rPr>
+          <w:b w:val="0"/>
+          <w:color w:val="auto"/>
+        </w:rPr>
         <w:t xml:space="preserve"> running and completed jobs</w:t>
       </w:r>
     </w:p>
     <w:p>
       <w:pPr>
+        <w:pStyle w:val="Heading2"/>
+        <w:ind w:left="180"/>
+      </w:pPr>
+      <w:r>
+        <w:t>The Wall</w:t>
+      </w:r>
+    </w:p>
+    <w:p>
+      <w:pPr>
+        <w:ind w:firstLine="180"/>
+      </w:pPr>
+      <w:r>
+        <w:t>The final featur</w:t>
+      </w:r>
+      <w:r>
+        <w:t xml:space="preserve">e of </w:t>
+      </w:r>
+      <w:proofErr w:type="spellStart"/>
+      <w:r>
+        <w:t>SciPaaS</w:t>
+      </w:r>
+      <w:proofErr w:type="spellEnd"/>
+      <w:r>
+        <w:t xml:space="preserve"> is a</w:t>
+      </w:r>
+      <w:r>
+        <w:t xml:space="preserve"> results </w:t>
+      </w:r>
+      <w:r>
+        <w:t>“</w:t>
+      </w:r>
+      <w:r>
+        <w:t>wall</w:t>
+      </w:r>
+      <w:r>
+        <w:t xml:space="preserve">”, whereby users can share their results with one another.  </w:t>
+      </w:r>
+      <w:r>
+        <w:t xml:space="preserve">Since users have access to only their own cases, if they want to share results with others, they can write a comment in the jobs view and click “post to wall”, after which anyone will be able to see their case, comments, outputs, and even be able to run the same case in their own </w:t>
+      </w:r>
+      <w:proofErr w:type="spellStart"/>
+      <w:r>
+        <w:t>filespace</w:t>
+      </w:r>
+      <w:proofErr w:type="spellEnd"/>
+      <w:r>
+        <w:t>.</w:t>
+      </w:r>
+    </w:p>
+    <w:p>
+      <w:pPr>
+        <w:pStyle w:val="Heading2"/>
+        <w:ind w:left="180"/>
+      </w:pPr>
+      <w:r>
+        <w:t>Worker Management</w:t>
+      </w:r>
+    </w:p>
+    <w:p>
+      <w:pPr>
+        <w:ind w:firstLine="180"/>
+        <w:jc w:val="both"/>
+      </w:pPr>
+      <w:r>
+        <w:t xml:space="preserve">Integration with the </w:t>
+      </w:r>
+      <w:proofErr w:type="spellStart"/>
+      <w:r>
+        <w:t>D</w:t>
+      </w:r>
+      <w:r>
+        <w:t>ocker</w:t>
+      </w:r>
+      <w:proofErr w:type="spellEnd"/>
+      <w:r>
+        <w:t xml:space="preserve"> container system is included in </w:t>
+      </w:r>
+      <w:proofErr w:type="spellStart"/>
+      <w:r>
+        <w:t>SciPaaS</w:t>
+      </w:r>
+      <w:proofErr w:type="spellEnd"/>
+      <w:r>
+        <w:t xml:space="preserve"> in an effort to make deployment of as simple as possible. </w:t>
+      </w:r>
+      <w:proofErr w:type="spellStart"/>
+      <w:r>
+        <w:t>Docker</w:t>
+      </w:r>
+      <w:proofErr w:type="spellEnd"/>
+      <w:r>
+        <w:t xml:space="preserve"> is a platform and API for application deployment that is supported by most major cloud providers including</w:t>
+      </w:r>
+      <w:r>
+        <w:t xml:space="preserve"> </w:t>
+      </w:r>
+      <w:r>
+        <w:t>Google, Microsoft, and Amazon</w:t>
+      </w:r>
+      <w:r>
+        <w:t xml:space="preserve"> (www.docker.com)</w:t>
+      </w:r>
+      <w:r>
+        <w:t>. When the application finds itself in</w:t>
+      </w:r>
+      <w:r>
+        <w:t xml:space="preserve"> an environment with a working </w:t>
+      </w:r>
+      <w:proofErr w:type="spellStart"/>
+      <w:r>
+        <w:t>D</w:t>
+      </w:r>
+      <w:r>
+        <w:t>ocker</w:t>
+      </w:r>
+      <w:proofErr w:type="spellEnd"/>
+      <w:r>
+        <w:t xml:space="preserve"> client, it provides an interface to deploying new workers for scheduled jobs to run on. Additional interface is shown as part of the input screen, allowing the user to choose how many new worker contexts should be used. After use, workers are automatically stopped, making the deployment process simple enough for non-technical users.</w:t>
+      </w:r>
+    </w:p>
+    <w:p>
+      <w:pPr>
         <w:pStyle w:val="Heading1"/>
       </w:pPr>
       <w:r>
@@ -4424,8 +5747,13 @@
       <w:pPr>
         <w:jc w:val="both"/>
       </w:pPr>
-      <w:r>
-        <w:t>SciPaaS is exemplified using two different scientific software applications as follows:</w:t>
+      <w:proofErr w:type="spellStart"/>
+      <w:r>
+        <w:t>SciPaaS</w:t>
+      </w:r>
+      <w:proofErr w:type="spellEnd"/>
+      <w:r>
+        <w:t xml:space="preserve"> is exemplified using two different scientific software applications as follows:</w:t>
       </w:r>
     </w:p>
     <w:p>
@@ -4433,7 +5761,7 @@
         <w:pStyle w:val="ListParagraph"/>
         <w:numPr>
           <w:ilvl w:val="0"/>
-          <w:numId w:val="37"/>
+          <w:numId w:val="7"/>
         </w:numPr>
         <w:spacing w:before="0"/>
         <w:rPr>
@@ -4457,7 +5785,25 @@
           <w:sz w:val="20"/>
           <w:szCs w:val="20"/>
         </w:rPr>
-        <w:t xml:space="preserve"> – a simple finite-difference solution to the inviscid Burger’s equation</w:t>
+        <w:t xml:space="preserve"> – a simple finite-difference solution to the </w:t>
+      </w:r>
+      <w:proofErr w:type="spellStart"/>
+      <w:r>
+        <w:rPr>
+          <w:rFonts w:ascii="Times New Roman" w:hAnsi="Times New Roman"/>
+          <w:sz w:val="20"/>
+          <w:szCs w:val="20"/>
+        </w:rPr>
+        <w:t>inviscid</w:t>
+      </w:r>
+      <w:proofErr w:type="spellEnd"/>
+      <w:r>
+        <w:rPr>
+          <w:rFonts w:ascii="Times New Roman" w:hAnsi="Times New Roman"/>
+          <w:sz w:val="20"/>
+          <w:szCs w:val="20"/>
+        </w:rPr>
+        <w:t xml:space="preserve"> Burger’s equation</w:t>
       </w:r>
     </w:p>
     <w:p>
@@ -4465,7 +5811,7 @@
         <w:pStyle w:val="ListParagraph"/>
         <w:numPr>
           <w:ilvl w:val="0"/>
-          <w:numId w:val="37"/>
+          <w:numId w:val="7"/>
         </w:numPr>
         <w:spacing w:before="0"/>
         <w:rPr>
@@ -4540,7 +5886,14 @@
         <w:t>Burger’s equation is a simple example of a set of nonlinear partial differential equation called reacti</w:t>
       </w:r>
       <w:r>
-        <w:t>ve diffusion equations [12</w:t>
+        <w:t>ve diffusion equations [1</w:t>
+      </w:r>
+      <w:r>
+        <w:rPr>
+          <w:rFonts w:hint="eastAsia"/>
+          <w:lang w:eastAsia="ko-KR"/>
+        </w:rPr>
+        <w:t>4</w:t>
       </w:r>
       <w:r>
         <w:t>]</w:t>
@@ -4643,8 +5996,13 @@
       <w:pPr>
         <w:jc w:val="both"/>
       </w:pPr>
-      <w:r>
-        <w:t xml:space="preserve">where </w:t>
+      <w:proofErr w:type="gramStart"/>
+      <w:r>
+        <w:t>where</w:t>
+      </w:r>
+      <w:proofErr w:type="gramEnd"/>
+      <w:r>
+        <w:t xml:space="preserve"> </w:t>
       </w:r>
       <w:r>
         <w:rPr>
@@ -4803,6 +6161,7 @@
         <w:jc w:val="both"/>
       </w:pPr>
       <w:r>
+        <w:lastRenderedPageBreak/>
         <w:t>In this program, the user must enter a number of parameters, such as: the Courant number, the number of panels to discretize the domain, the length of the domain, and the number of iterations to run.  This program would typically be executed in a UNIX terminal window, making it only accessible to a limited number of UNIX/Linux users around the world.  By making the program available on the cloud, it instantly becomes accessible to virtually anyone on the planet.</w:t>
       </w:r>
     </w:p>
@@ -4812,7 +6171,23 @@
         <w:jc w:val="both"/>
       </w:pPr>
       <w:r>
-        <w:t>Fortunately, with SciPaaS it only takes a few minutes to transform this console-based application into a web-based simulation.  To create the app in SciPaaS, the user must do the following steps:</w:t>
+        <w:t xml:space="preserve">Fortunately, with </w:t>
+      </w:r>
+      <w:proofErr w:type="spellStart"/>
+      <w:r>
+        <w:t>SciPaaS</w:t>
+      </w:r>
+      <w:proofErr w:type="spellEnd"/>
+      <w:r>
+        <w:t xml:space="preserve"> it only takes a few minutes to transform this console-based application into a web-based simulation.  To create the app in </w:t>
+      </w:r>
+      <w:proofErr w:type="spellStart"/>
+      <w:r>
+        <w:t>SciPaaS</w:t>
+      </w:r>
+      <w:proofErr w:type="spellEnd"/>
+      <w:r>
+        <w:t>, the user must do the following steps:</w:t>
       </w:r>
     </w:p>
     <w:p>
@@ -4820,7 +6195,7 @@
         <w:pStyle w:val="ListParagraph"/>
         <w:numPr>
           <w:ilvl w:val="0"/>
-          <w:numId w:val="39"/>
+          <w:numId w:val="8"/>
         </w:numPr>
         <w:spacing w:before="0"/>
         <w:rPr>
@@ -4835,7 +6210,61 @@
           <w:sz w:val="20"/>
           <w:szCs w:val="20"/>
         </w:rPr>
-        <w:t>The program must read an input file with the parameters.  If the input file is already in a standard format (such as namelist.input format, or .ini format) nothing additional must be done.  If it is in a non-standard format, the user must either (a) modify the code so that it uses a standard input format, or (b) write a custom reader in Python to read their specific input into SciPaaS.</w:t>
+        <w:t xml:space="preserve">The program must read an input file with the parameters.  If the input file is already in a standard format (such as </w:t>
+      </w:r>
+      <w:proofErr w:type="spellStart"/>
+      <w:r>
+        <w:rPr>
+          <w:rFonts w:ascii="Times New Roman" w:hAnsi="Times New Roman"/>
+          <w:sz w:val="20"/>
+          <w:szCs w:val="20"/>
+        </w:rPr>
+        <w:t>namelist.input</w:t>
+      </w:r>
+      <w:proofErr w:type="spellEnd"/>
+      <w:r>
+        <w:rPr>
+          <w:rFonts w:ascii="Times New Roman" w:hAnsi="Times New Roman"/>
+          <w:sz w:val="20"/>
+          <w:szCs w:val="20"/>
+        </w:rPr>
+        <w:t xml:space="preserve"> format, or .</w:t>
+      </w:r>
+      <w:proofErr w:type="spellStart"/>
+      <w:r>
+        <w:rPr>
+          <w:rFonts w:ascii="Times New Roman" w:hAnsi="Times New Roman"/>
+          <w:sz w:val="20"/>
+          <w:szCs w:val="20"/>
+        </w:rPr>
+        <w:t>ini</w:t>
+      </w:r>
+      <w:proofErr w:type="spellEnd"/>
+      <w:r>
+        <w:rPr>
+          <w:rFonts w:ascii="Times New Roman" w:hAnsi="Times New Roman"/>
+          <w:sz w:val="20"/>
+          <w:szCs w:val="20"/>
+        </w:rPr>
+        <w:t xml:space="preserve"> format) nothing additional must be done.  If it is in a non-standard format, the user must either (a) modify the code so that it uses a standard input format, or (b) write a custom reader in Python to read their specific input into </w:t>
+      </w:r>
+      <w:proofErr w:type="spellStart"/>
+      <w:r>
+        <w:rPr>
+          <w:rFonts w:ascii="Times New Roman" w:hAnsi="Times New Roman"/>
+          <w:sz w:val="20"/>
+          <w:szCs w:val="20"/>
+        </w:rPr>
+        <w:t>SciPaaS</w:t>
+      </w:r>
+      <w:proofErr w:type="spellEnd"/>
+      <w:r>
+        <w:rPr>
+          <w:rFonts w:ascii="Times New Roman" w:hAnsi="Times New Roman"/>
+          <w:sz w:val="20"/>
+          <w:szCs w:val="20"/>
+        </w:rPr>
+        <w:t>.</w:t>
       </w:r>
     </w:p>
     <w:p>
@@ -4843,7 +6272,7 @@
         <w:pStyle w:val="ListParagraph"/>
         <w:numPr>
           <w:ilvl w:val="0"/>
-          <w:numId w:val="39"/>
+          <w:numId w:val="8"/>
         </w:numPr>
         <w:spacing w:before="0"/>
         <w:rPr>
@@ -4866,7 +6295,7 @@
         <w:pStyle w:val="ListParagraph"/>
         <w:numPr>
           <w:ilvl w:val="0"/>
-          <w:numId w:val="39"/>
+          <w:numId w:val="8"/>
         </w:numPr>
         <w:spacing w:before="0"/>
         <w:rPr>
@@ -4888,8 +6317,13 @@
         <w:ind w:firstLine="202"/>
         <w:jc w:val="both"/>
       </w:pPr>
-      <w:r>
-        <w:t>SciPaaS automatically generates the HTML based on the input deck as such:</w:t>
+      <w:proofErr w:type="spellStart"/>
+      <w:r>
+        <w:t>SciPaaS</w:t>
+      </w:r>
+      <w:proofErr w:type="spellEnd"/>
+      <w:r>
+        <w:t xml:space="preserve"> automatically generates the HTML based on the input deck as such:</w:t>
       </w:r>
     </w:p>
     <w:p>
@@ -4924,7 +6358,7 @@
                     </pic:cNvPicPr>
                   </pic:nvPicPr>
                   <pic:blipFill>
-                    <a:blip r:embed="rId15">
+                    <a:blip r:embed="rId13">
                       <a:extLst>
                         <a:ext uri="{28A0092B-C50C-407E-A947-70E740481C1C}">
                           <a14:useLocalDpi xmlns:a14="http://schemas.microsoft.com/office/drawing/2010/main" val="0"/>
@@ -5027,7 +6461,6 @@
         <w:rPr>
           <w:noProof/>
         </w:rPr>
-        <w:lastRenderedPageBreak/>
         <w:drawing>
           <wp:inline distT="0" distB="0" distL="0" distR="0" wp14:anchorId="72C5B3E0" wp14:editId="184B9FE3">
             <wp:extent cx="3200400" cy="1681291"/>
@@ -5046,7 +6479,7 @@
                     </pic:cNvPicPr>
                   </pic:nvPicPr>
                   <pic:blipFill>
-                    <a:blip r:embed="rId16">
+                    <a:blip r:embed="rId14">
                       <a:extLst>
                         <a:ext uri="{28A0092B-C50C-407E-A947-70E740481C1C}">
                           <a14:useLocalDpi xmlns:a14="http://schemas.microsoft.com/office/drawing/2010/main" val="0"/>
@@ -5113,6 +6546,7 @@
         <w:ind w:left="180"/>
       </w:pPr>
       <w:r>
+        <w:lastRenderedPageBreak/>
         <w:t xml:space="preserve">B. </w:t>
       </w:r>
       <w:r>
@@ -5128,7 +6562,14 @@
         <w:t>Mendel’s Accountant represents a much more complex example, a program which models genetic change over time.  The software is part of a growing trend of many geneticists turning to computer simulation as a promising means to better understand population genetics</w:t>
       </w:r>
       <w:r>
-        <w:t xml:space="preserve"> [13</w:t>
+        <w:t xml:space="preserve"> [1</w:t>
+      </w:r>
+      <w:r>
+        <w:rPr>
+          <w:rFonts w:hint="eastAsia"/>
+          <w:lang w:eastAsia="ko-KR"/>
+        </w:rPr>
+        <w:t>5</w:t>
       </w:r>
       <w:r>
         <w:t>]</w:t>
@@ -5149,7 +6590,15 @@
         <w:t>Pre-processing</w:t>
       </w:r>
       <w:r>
-        <w:t>. Even though Mendel’s Accountant is a quite complex simulation, since it already supports the standard namelist.input input deck, it can be uploaded and running in the cloud in just a matter of minutes.  The following figure shows the full input parameter screen:</w:t>
+        <w:t xml:space="preserve">. Even though Mendel’s Accountant is a quite complex simulation, since it already supports the standard </w:t>
+      </w:r>
+      <w:proofErr w:type="spellStart"/>
+      <w:r>
+        <w:t>namelist.input</w:t>
+      </w:r>
+      <w:proofErr w:type="spellEnd"/>
+      <w:r>
+        <w:t xml:space="preserve"> input deck, it can be uploaded and running in the cloud in just a matter of minutes.  The following figure shows the full input parameter screen:</w:t>
       </w:r>
     </w:p>
     <w:p>
@@ -5184,7 +6633,7 @@
                     </pic:cNvPicPr>
                   </pic:nvPicPr>
                   <pic:blipFill>
-                    <a:blip r:embed="rId17">
+                    <a:blip r:embed="rId15">
                       <a:extLst>
                         <a:ext uri="{28A0092B-C50C-407E-A947-70E740481C1C}">
                           <a14:useLocalDpi xmlns:a14="http://schemas.microsoft.com/office/drawing/2010/main" val="0"/>
@@ -5237,7 +6686,23 @@
           <w:b w:val="0"/>
           <w:color w:val="auto"/>
         </w:rPr>
-        <w:t>Fig 8 Input parameter screen for Mendel’s Accountant</w:t>
+        <w:t xml:space="preserve">Fig 8 Input parameter </w:t>
+      </w:r>
+      <w:proofErr w:type="gramStart"/>
+      <w:r>
+        <w:rPr>
+          <w:b w:val="0"/>
+          <w:color w:val="auto"/>
+        </w:rPr>
+        <w:t>screen</w:t>
+      </w:r>
+      <w:proofErr w:type="gramEnd"/>
+      <w:r>
+        <w:rPr>
+          <w:b w:val="0"/>
+          <w:color w:val="auto"/>
+        </w:rPr>
+        <w:t xml:space="preserve"> for Mendel’s Accountant</w:t>
       </w:r>
     </w:p>
     <w:p>
@@ -5265,7 +6730,6 @@
           <w:b/>
           <w:noProof/>
         </w:rPr>
-        <w:lastRenderedPageBreak/>
         <w:drawing>
           <wp:inline distT="0" distB="0" distL="0" distR="0" wp14:anchorId="214B0ADE" wp14:editId="56ECB10D">
             <wp:extent cx="2971800" cy="1371080"/>
@@ -5284,7 +6748,7 @@
                     </pic:cNvPicPr>
                   </pic:nvPicPr>
                   <pic:blipFill>
-                    <a:blip r:embed="rId18">
+                    <a:blip r:embed="rId16">
                       <a:extLst>
                         <a:ext uri="{28A0092B-C50C-407E-A947-70E740481C1C}">
                           <a14:useLocalDpi xmlns:a14="http://schemas.microsoft.com/office/drawing/2010/main" val="0"/>
@@ -5371,6 +6835,7 @@
           <w:b/>
           <w:noProof/>
         </w:rPr>
+        <w:lastRenderedPageBreak/>
         <w:drawing>
           <wp:inline distT="0" distB="0" distL="0" distR="0" wp14:anchorId="515127B9" wp14:editId="316DC28B">
             <wp:extent cx="2806700" cy="1955212"/>
@@ -5389,7 +6854,7 @@
                     </pic:cNvPicPr>
                   </pic:nvPicPr>
                   <pic:blipFill>
-                    <a:blip r:embed="rId19">
+                    <a:blip r:embed="rId17">
                       <a:extLst>
                         <a:ext uri="{28A0092B-C50C-407E-A947-70E740481C1C}">
                           <a14:useLocalDpi xmlns:a14="http://schemas.microsoft.com/office/drawing/2010/main" val="0"/>
@@ -5461,7 +6926,32 @@
         <w:jc w:val="both"/>
       </w:pPr>
       <w:r>
-        <w:t>The following figures show some of the plots generated using the Flot jQuery library. As an example, clicking the plot button will generate the following fitness history and mutation accumulation figures respectively.</w:t>
+        <w:t>The following figure</w:t>
+      </w:r>
+      <w:r>
+        <w:t xml:space="preserve"> show </w:t>
+      </w:r>
+      <w:r>
+        <w:t>one</w:t>
+      </w:r>
+      <w:r>
+        <w:t xml:space="preserve"> of the plots generated using the </w:t>
+      </w:r>
+      <w:proofErr w:type="spellStart"/>
+      <w:r>
+        <w:t>Flot</w:t>
+      </w:r>
+      <w:proofErr w:type="spellEnd"/>
+      <w:r>
+        <w:t xml:space="preserve"> </w:t>
+      </w:r>
+      <w:proofErr w:type="spellStart"/>
+      <w:r>
+        <w:t>jQuery</w:t>
+      </w:r>
+      <w:proofErr w:type="spellEnd"/>
+      <w:r>
+        <w:t xml:space="preserve"> library. As an example, clicking the plot button will generate the following fitness history and mutation accumulation figures respectively.</w:t>
       </w:r>
     </w:p>
     <w:p>
@@ -5497,7 +6987,7 @@
                     </pic:cNvPicPr>
                   </pic:nvPicPr>
                   <pic:blipFill>
-                    <a:blip r:embed="rId20">
+                    <a:blip r:embed="rId18">
                       <a:extLst>
                         <a:ext uri="{28A0092B-C50C-407E-A947-70E740481C1C}">
                           <a14:useLocalDpi xmlns:a14="http://schemas.microsoft.com/office/drawing/2010/main" val="0"/>
@@ -5562,134 +7052,6 @@
     </w:p>
     <w:p>
       <w:pPr>
-        <w:keepNext/>
-        <w:jc w:val="both"/>
-      </w:pPr>
-      <w:r>
-        <w:rPr>
-          <w:b/>
-          <w:noProof/>
-        </w:rPr>
-        <w:lastRenderedPageBreak/>
-        <w:drawing>
-          <wp:inline distT="0" distB="0" distL="0" distR="0" wp14:anchorId="03921E01" wp14:editId="1795C4A3">
-            <wp:extent cx="2971800" cy="1862211"/>
-            <wp:effectExtent l="25400" t="25400" r="101600" b="93980"/>
-            <wp:docPr id="20" name="Picture 15"/>
-            <wp:cNvGraphicFramePr>
-              <a:graphicFrameLocks xmlns:a="http://schemas.openxmlformats.org/drawingml/2006/main" noChangeAspect="1"/>
-            </wp:cNvGraphicFramePr>
-            <a:graphic xmlns:a="http://schemas.openxmlformats.org/drawingml/2006/main">
-              <a:graphicData uri="http://schemas.openxmlformats.org/drawingml/2006/picture">
-                <pic:pic xmlns:pic="http://schemas.openxmlformats.org/drawingml/2006/picture">
-                  <pic:nvPicPr>
-                    <pic:cNvPr id="0" name="Picture 15"/>
-                    <pic:cNvPicPr>
-                      <a:picLocks noChangeAspect="1" noChangeArrowheads="1"/>
-                    </pic:cNvPicPr>
-                  </pic:nvPicPr>
-                  <pic:blipFill>
-                    <a:blip r:embed="rId21">
-                      <a:extLst>
-                        <a:ext uri="{28A0092B-C50C-407E-A947-70E740481C1C}">
-                          <a14:useLocalDpi xmlns:a14="http://schemas.microsoft.com/office/drawing/2010/main" val="0"/>
-                        </a:ext>
-                      </a:extLst>
-                    </a:blip>
-                    <a:srcRect/>
-                    <a:stretch>
-                      <a:fillRect/>
-                    </a:stretch>
-                  </pic:blipFill>
-                  <pic:spPr bwMode="auto">
-                    <a:xfrm>
-                      <a:off x="0" y="0"/>
-                      <a:ext cx="2971800" cy="1862211"/>
-                    </a:xfrm>
-                    <a:prstGeom prst="rect">
-                      <a:avLst/>
-                    </a:prstGeom>
-                    <a:noFill/>
-                    <a:ln>
-                      <a:noFill/>
-                    </a:ln>
-                    <a:effectLst>
-                      <a:outerShdw blurRad="50800" dist="38100" dir="2700000" algn="tl" rotWithShape="0">
-                        <a:srgbClr val="000000">
-                          <a:alpha val="43000"/>
-                        </a:srgbClr>
-                      </a:outerShdw>
-                    </a:effectLst>
-                  </pic:spPr>
-                </pic:pic>
-              </a:graphicData>
-            </a:graphic>
-          </wp:inline>
-        </w:drawing>
-      </w:r>
-    </w:p>
-    <w:p>
-      <w:pPr>
-        <w:pStyle w:val="Caption"/>
-        <w:jc w:val="center"/>
-        <w:rPr>
-          <w:b w:val="0"/>
-          <w:color w:val="auto"/>
-        </w:rPr>
-      </w:pPr>
-      <w:r>
-        <w:rPr>
-          <w:b w:val="0"/>
-          <w:color w:val="auto"/>
-        </w:rPr>
-        <w:t xml:space="preserve">Fig </w:t>
-      </w:r>
-      <w:r>
-        <w:rPr>
-          <w:b w:val="0"/>
-          <w:color w:val="auto"/>
-        </w:rPr>
-        <w:fldChar w:fldCharType="begin"/>
-      </w:r>
-      <w:r>
-        <w:rPr>
-          <w:b w:val="0"/>
-          <w:color w:val="auto"/>
-        </w:rPr>
-        <w:instrText xml:space="preserve"> SEQ Figure \* ARABIC </w:instrText>
-      </w:r>
-      <w:r>
-        <w:rPr>
-          <w:b w:val="0"/>
-          <w:color w:val="auto"/>
-        </w:rPr>
-        <w:fldChar w:fldCharType="separate"/>
-      </w:r>
-      <w:r>
-        <w:rPr>
-          <w:b w:val="0"/>
-          <w:noProof/>
-          <w:color w:val="auto"/>
-        </w:rPr>
-        <w:t>1</w:t>
-      </w:r>
-      <w:r>
-        <w:rPr>
-          <w:b w:val="0"/>
-          <w:color w:val="auto"/>
-        </w:rPr>
-        <w:fldChar w:fldCharType="end"/>
-      </w:r>
-      <w:r>
-        <w:rPr>
-          <w:b w:val="0"/>
-          <w:color w:val="auto"/>
-        </w:rPr>
-        <w:t>2 Sample output plot of Mendel’s Accountant showing accumulation of mutations</w:t>
-      </w:r>
-    </w:p>
-    <w:p>
-      <w:pPr>
         <w:pStyle w:val="Heading1"/>
       </w:pPr>
       <w:r>
@@ -5701,8 +7063,13 @@
         <w:ind w:firstLine="202"/>
         <w:jc w:val="both"/>
       </w:pPr>
-      <w:r>
-        <w:t xml:space="preserve">SciPaaS can be deployed in a number of ways:  </w:t>
+      <w:proofErr w:type="spellStart"/>
+      <w:r>
+        <w:t>SciPaaS</w:t>
+      </w:r>
+      <w:proofErr w:type="spellEnd"/>
+      <w:r>
+        <w:t xml:space="preserve"> can be deployed in a number of ways:  </w:t>
       </w:r>
     </w:p>
     <w:p>
@@ -5710,7 +7077,7 @@
         <w:pStyle w:val="ListParagraph"/>
         <w:numPr>
           <w:ilvl w:val="0"/>
-          <w:numId w:val="46"/>
+          <w:numId w:val="9"/>
         </w:numPr>
         <w:spacing w:before="0"/>
         <w:rPr>
@@ -5725,7 +7092,25 @@
           <w:sz w:val="20"/>
           <w:szCs w:val="20"/>
         </w:rPr>
-        <w:t>Run SciPaaS on your personal computer to host a number of locally installed applications.  This is a helpful option for development and unit or functional testing.</w:t>
+        <w:t xml:space="preserve">Run </w:t>
+      </w:r>
+      <w:proofErr w:type="spellStart"/>
+      <w:r>
+        <w:rPr>
+          <w:rFonts w:ascii="Times New Roman" w:hAnsi="Times New Roman"/>
+          <w:sz w:val="20"/>
+          <w:szCs w:val="20"/>
+        </w:rPr>
+        <w:t>SciPaaS</w:t>
+      </w:r>
+      <w:proofErr w:type="spellEnd"/>
+      <w:r>
+        <w:rPr>
+          <w:rFonts w:ascii="Times New Roman" w:hAnsi="Times New Roman"/>
+          <w:sz w:val="20"/>
+          <w:szCs w:val="20"/>
+        </w:rPr>
+        <w:t xml:space="preserve"> on your personal computer to host a number of locally installed applications.  This is a helpful option for development and unit or functional testing.</w:t>
       </w:r>
     </w:p>
     <w:p>
@@ -5733,7 +7118,7 @@
         <w:pStyle w:val="ListParagraph"/>
         <w:numPr>
           <w:ilvl w:val="0"/>
-          <w:numId w:val="46"/>
+          <w:numId w:val="9"/>
         </w:numPr>
         <w:spacing w:before="0"/>
         <w:rPr>
@@ -5748,7 +7133,25 @@
           <w:sz w:val="20"/>
           <w:szCs w:val="20"/>
         </w:rPr>
-        <w:t>Run SciPaaS on a traditional Linux server.</w:t>
+        <w:t xml:space="preserve">Run </w:t>
+      </w:r>
+      <w:proofErr w:type="spellStart"/>
+      <w:r>
+        <w:rPr>
+          <w:rFonts w:ascii="Times New Roman" w:hAnsi="Times New Roman"/>
+          <w:sz w:val="20"/>
+          <w:szCs w:val="20"/>
+        </w:rPr>
+        <w:t>SciPaaS</w:t>
+      </w:r>
+      <w:proofErr w:type="spellEnd"/>
+      <w:r>
+        <w:rPr>
+          <w:rFonts w:ascii="Times New Roman" w:hAnsi="Times New Roman"/>
+          <w:sz w:val="20"/>
+          <w:szCs w:val="20"/>
+        </w:rPr>
+        <w:t xml:space="preserve"> on a traditional Linux server.</w:t>
       </w:r>
     </w:p>
     <w:p>
@@ -5756,7 +7159,7 @@
         <w:pStyle w:val="ListParagraph"/>
         <w:numPr>
           <w:ilvl w:val="0"/>
-          <w:numId w:val="46"/>
+          <w:numId w:val="9"/>
         </w:numPr>
         <w:spacing w:before="0"/>
         <w:rPr>
@@ -5771,7 +7174,25 @@
           <w:sz w:val="20"/>
           <w:szCs w:val="20"/>
         </w:rPr>
-        <w:t>Run SciPaaS on an Infrastructure-as-a-Service machine (e.g. EC2 instance on Amazon Web Services or Google Compute Engine, etc.)</w:t>
+        <w:t xml:space="preserve">Run </w:t>
+      </w:r>
+      <w:proofErr w:type="spellStart"/>
+      <w:r>
+        <w:rPr>
+          <w:rFonts w:ascii="Times New Roman" w:hAnsi="Times New Roman"/>
+          <w:sz w:val="20"/>
+          <w:szCs w:val="20"/>
+        </w:rPr>
+        <w:t>SciPaaS</w:t>
+      </w:r>
+      <w:proofErr w:type="spellEnd"/>
+      <w:r>
+        <w:rPr>
+          <w:rFonts w:ascii="Times New Roman" w:hAnsi="Times New Roman"/>
+          <w:sz w:val="20"/>
+          <w:szCs w:val="20"/>
+        </w:rPr>
+        <w:t xml:space="preserve"> on an Infrastructure-as-a-Service machine (e.g. EC2 instance on Amazon Web Services or Google Compute Engine, etc.)</w:t>
       </w:r>
     </w:p>
     <w:p>
@@ -5779,7 +7200,7 @@
         <w:pStyle w:val="ListParagraph"/>
         <w:numPr>
           <w:ilvl w:val="0"/>
-          <w:numId w:val="46"/>
+          <w:numId w:val="9"/>
         </w:numPr>
         <w:spacing w:before="0"/>
         <w:rPr>
@@ -5794,7 +7215,61 @@
           <w:sz w:val="20"/>
           <w:szCs w:val="20"/>
         </w:rPr>
-        <w:t>Run SciPaaS on top of an existing PaaS, (e.g. Google App Engine, AppScale, etc.).</w:t>
+        <w:t xml:space="preserve">Run </w:t>
+      </w:r>
+      <w:proofErr w:type="spellStart"/>
+      <w:r>
+        <w:rPr>
+          <w:rFonts w:ascii="Times New Roman" w:hAnsi="Times New Roman"/>
+          <w:sz w:val="20"/>
+          <w:szCs w:val="20"/>
+        </w:rPr>
+        <w:t>SciPaaS</w:t>
+      </w:r>
+      <w:proofErr w:type="spellEnd"/>
+      <w:r>
+        <w:rPr>
+          <w:rFonts w:ascii="Times New Roman" w:hAnsi="Times New Roman"/>
+          <w:sz w:val="20"/>
+          <w:szCs w:val="20"/>
+        </w:rPr>
+        <w:t xml:space="preserve"> on top of an existing </w:t>
+      </w:r>
+      <w:proofErr w:type="spellStart"/>
+      <w:r>
+        <w:rPr>
+          <w:rFonts w:ascii="Times New Roman" w:hAnsi="Times New Roman"/>
+          <w:sz w:val="20"/>
+          <w:szCs w:val="20"/>
+        </w:rPr>
+        <w:t>PaaS</w:t>
+      </w:r>
+      <w:proofErr w:type="spellEnd"/>
+      <w:r>
+        <w:rPr>
+          <w:rFonts w:ascii="Times New Roman" w:hAnsi="Times New Roman"/>
+          <w:sz w:val="20"/>
+          <w:szCs w:val="20"/>
+        </w:rPr>
+        <w:t xml:space="preserve">, (e.g. Google App Engine, </w:t>
+      </w:r>
+      <w:proofErr w:type="spellStart"/>
+      <w:r>
+        <w:rPr>
+          <w:rFonts w:ascii="Times New Roman" w:hAnsi="Times New Roman"/>
+          <w:sz w:val="20"/>
+          <w:szCs w:val="20"/>
+        </w:rPr>
+        <w:t>AppScale</w:t>
+      </w:r>
+      <w:proofErr w:type="spellEnd"/>
+      <w:r>
+        <w:rPr>
+          <w:rFonts w:ascii="Times New Roman" w:hAnsi="Times New Roman"/>
+          <w:sz w:val="20"/>
+          <w:szCs w:val="20"/>
+        </w:rPr>
+        <w:t>, etc.).</w:t>
       </w:r>
     </w:p>
     <w:p>
@@ -5803,7 +7278,39 @@
         <w:jc w:val="both"/>
       </w:pPr>
       <w:r>
-        <w:t>The authors have tested SciPaaS both on each of these options except the last option.  We have recently developed a cloud test platform using a LEAP cloud stack (Linux, Eucalyptus, AppScale, and Python) in order to test running SciPaaS on top of a generic Platform-as-a-Service solution such as AppScale.</w:t>
+        <w:t xml:space="preserve">The authors have tested </w:t>
+      </w:r>
+      <w:proofErr w:type="spellStart"/>
+      <w:r>
+        <w:t>SciPaaS</w:t>
+      </w:r>
+      <w:proofErr w:type="spellEnd"/>
+      <w:r>
+        <w:t xml:space="preserve"> both on each of these options except the last option.  We have recently developed a cloud test platform using a LEAP cloud stack (Linux, Eucalyptus, </w:t>
+      </w:r>
+      <w:proofErr w:type="spellStart"/>
+      <w:r>
+        <w:t>AppScale</w:t>
+      </w:r>
+      <w:proofErr w:type="spellEnd"/>
+      <w:r>
+        <w:t xml:space="preserve">, and Python) in order to test running </w:t>
+      </w:r>
+      <w:proofErr w:type="spellStart"/>
+      <w:r>
+        <w:t>SciPaaS</w:t>
+      </w:r>
+      <w:proofErr w:type="spellEnd"/>
+      <w:r>
+        <w:t xml:space="preserve"> on top of a generic Platform-as-a-Service solution such as </w:t>
+      </w:r>
+      <w:proofErr w:type="spellStart"/>
+      <w:r>
+        <w:t>AppScale</w:t>
+      </w:r>
+      <w:proofErr w:type="spellEnd"/>
+      <w:r>
+        <w:t>.</w:t>
       </w:r>
     </w:p>
     <w:p>
@@ -5819,7 +7326,19 @@
         <w:pStyle w:val="Text"/>
       </w:pPr>
       <w:r>
-        <w:t>A middleware execution platform called SciPaaS was described and demonstrated with both a simple Burger’s equation solver, as well as Mendel’s Accountant, a more complex forward-time population genetics simulator.   The software will soon be released in the Open Source domain online at https://github.com/whbrewer.</w:t>
+        <w:t xml:space="preserve">A middleware execution platform called </w:t>
+      </w:r>
+      <w:proofErr w:type="spellStart"/>
+      <w:r>
+        <w:t>SciPaaS</w:t>
+      </w:r>
+      <w:proofErr w:type="spellEnd"/>
+      <w:r>
+        <w:t xml:space="preserve"> was </w:t>
+      </w:r>
+      <w:r>
+        <w:lastRenderedPageBreak/>
+        <w:t>described and demonstrated with both a simple Burger’s equation solver, as well as Mendel’s Accountant, a more complex forward-time population genetics simulator.   The software will soon be released in the Open Source domain online at https://github.com/whbrewer.</w:t>
       </w:r>
     </w:p>
     <w:p>
@@ -5827,7 +7346,15 @@
         <w:pStyle w:val="Text"/>
       </w:pPr>
       <w:r>
-        <w:t>By providing an automatically generated easy-to-use interface, and an easy way to upload and plugin their application to the platform, SciPaaS allows scientists to rapidly deploy t</w:t>
+        <w:t xml:space="preserve">By providing an automatically generated easy-to-use interface, and an easy way to upload and plugin their application to the platform, </w:t>
+      </w:r>
+      <w:proofErr w:type="spellStart"/>
+      <w:r>
+        <w:t>SciPaaS</w:t>
+      </w:r>
+      <w:proofErr w:type="spellEnd"/>
+      <w:r>
+        <w:t xml:space="preserve"> allows scientists to rapidly deploy t</w:t>
       </w:r>
       <w:r>
         <w:t>heir applications to the cloud.</w:t>
@@ -5855,7 +7382,105 @@
         <w:pStyle w:val="Text"/>
       </w:pPr>
       <w:r>
-        <w:t>Future work includes:</w:t>
+        <w:t xml:space="preserve">What </w:t>
+      </w:r>
+      <w:proofErr w:type="spellStart"/>
+      <w:r>
+        <w:t>SciPaaS</w:t>
+      </w:r>
+      <w:proofErr w:type="spellEnd"/>
+      <w:r>
+        <w:t xml:space="preserve"> currently lacks is the ability to run as a production-level server, </w:t>
+      </w:r>
+      <w:r>
+        <w:t xml:space="preserve">scaling up to a web scale </w:t>
+      </w:r>
+      <w:r>
+        <w:t xml:space="preserve">user base.  In order for </w:t>
+      </w:r>
+      <w:proofErr w:type="spellStart"/>
+      <w:r>
+        <w:t>SciPaaS</w:t>
+      </w:r>
+      <w:proofErr w:type="spellEnd"/>
+      <w:r>
+        <w:t xml:space="preserve"> to scale, it needs to use a </w:t>
+      </w:r>
+      <w:r>
+        <w:t xml:space="preserve">high-performance, multi-threaded </w:t>
+      </w:r>
+      <w:r>
+        <w:t>web server such as NGINX.  Furthermore, SSL will need to be implemented as well for securing the transmission of data between the client and se</w:t>
+      </w:r>
+      <w:r>
+        <w:t>r</w:t>
+      </w:r>
+      <w:r>
+        <w:t xml:space="preserve">ver.  </w:t>
+      </w:r>
+      <w:r>
+        <w:t xml:space="preserve">One possible solution to many of these </w:t>
+      </w:r>
+      <w:r>
+        <w:t>issues</w:t>
+      </w:r>
+      <w:r>
+        <w:t xml:space="preserve"> is to rebuild the </w:t>
+      </w:r>
+      <w:proofErr w:type="spellStart"/>
+      <w:r>
+        <w:t>SciPaaS</w:t>
+      </w:r>
+      <w:proofErr w:type="spellEnd"/>
+      <w:r>
+        <w:t xml:space="preserve"> platform on top of a full sta</w:t>
+      </w:r>
+      <w:r>
+        <w:t>ck web framework such as web2py—a Python-based web framework</w:t>
+      </w:r>
+      <w:r>
+        <w:t xml:space="preserve"> </w:t>
+      </w:r>
+      <w:r>
+        <w:t>specifically design</w:t>
+      </w:r>
+      <w:r>
+        <w:t>ed</w:t>
+      </w:r>
+      <w:r>
+        <w:t xml:space="preserve"> with rapid development of scientific applications in mind.</w:t>
+      </w:r>
+    </w:p>
+    <w:p>
+      <w:pPr>
+        <w:pStyle w:val="Text"/>
+        <w:rPr>
+          <w:vanish/>
+        </w:rPr>
+      </w:pPr>
+      <w:r>
+        <w:rPr>
+          <w:vanish/>
+        </w:rPr>
+        <w:t>In addition</w:t>
+      </w:r>
+      <w:r>
+        <w:rPr>
+          <w:vanish/>
+        </w:rPr>
+        <w:t>, much future work remains</w:t>
+      </w:r>
+      <w:r>
+        <w:rPr>
+          <w:vanish/>
+        </w:rPr>
+        <w:t>, such as</w:t>
+      </w:r>
+      <w:r>
+        <w:rPr>
+          <w:vanish/>
+        </w:rPr>
+        <w:t>:</w:t>
       </w:r>
     </w:p>
     <w:p>
@@ -5863,11 +7488,23 @@
         <w:pStyle w:val="Text"/>
         <w:numPr>
           <w:ilvl w:val="0"/>
-          <w:numId w:val="47"/>
+          <w:numId w:val="10"/>
         </w:numPr>
-      </w:pPr>
-      <w:r>
-        <w:t>Simplifying the deployment to Google App Engine</w:t>
+        <w:rPr>
+          <w:vanish/>
+        </w:rPr>
+      </w:pPr>
+      <w:r>
+        <w:rPr>
+          <w:vanish/>
+        </w:rPr>
+        <w:t>D</w:t>
+      </w:r>
+      <w:r>
+        <w:rPr>
+          <w:vanish/>
+        </w:rPr>
+        <w:t>eployment to Google App Engine</w:t>
       </w:r>
     </w:p>
     <w:p>
@@ -5875,10 +7512,16 @@
         <w:pStyle w:val="Text"/>
         <w:numPr>
           <w:ilvl w:val="0"/>
-          <w:numId w:val="47"/>
+          <w:numId w:val="10"/>
         </w:numPr>
-      </w:pPr>
-      <w:r>
+        <w:rPr>
+          <w:vanish/>
+        </w:rPr>
+      </w:pPr>
+      <w:r>
+        <w:rPr>
+          <w:vanish/>
+        </w:rPr>
         <w:t>Implementing a generalized workflow to be able to handle custom-defined and more generalized workflows</w:t>
       </w:r>
     </w:p>
@@ -5887,11 +7530,17 @@
         <w:pStyle w:val="Text"/>
         <w:numPr>
           <w:ilvl w:val="0"/>
-          <w:numId w:val="47"/>
+          <w:numId w:val="10"/>
         </w:numPr>
-      </w:pPr>
-      <w:r>
-        <w:t>Interface to manage virtual machines, such as an administration view for starting and stopping additional EC2 machines.</w:t>
+        <w:rPr>
+          <w:vanish/>
+        </w:rPr>
+      </w:pPr>
+      <w:r>
+        <w:rPr>
+          <w:vanish/>
+        </w:rPr>
+        <w:t>Interfacing with other web services, such as the Opal2 toolkit</w:t>
       </w:r>
     </w:p>
     <w:p>
@@ -5899,70 +7548,208 @@
         <w:pStyle w:val="Text"/>
         <w:numPr>
           <w:ilvl w:val="0"/>
-          <w:numId w:val="47"/>
+          <w:numId w:val="10"/>
         </w:numPr>
-      </w:pPr>
-      <w:r>
-        <w:lastRenderedPageBreak/>
-        <w:t>Interfacing with other web services, such as the Opal2 toolkit</w:t>
+        <w:rPr>
+          <w:vanish/>
+        </w:rPr>
+      </w:pPr>
+      <w:r>
+        <w:rPr>
+          <w:vanish/>
+        </w:rPr>
+        <w:t>Supporting parallel execution infrastructure, such as interfacing with MPI and Hadoop.</w:t>
+      </w:r>
+    </w:p>
+    <w:p>
+      <w:pPr>
+        <w:pStyle w:val="ReferenceHead"/>
+      </w:pPr>
+      <w:r>
+        <w:t>Acknowledgment</w:t>
       </w:r>
     </w:p>
     <w:p>
       <w:pPr>
         <w:pStyle w:val="Text"/>
+      </w:pPr>
+      <w:r>
+        <w:t xml:space="preserve">The authors want to acknowledge appreciation for the support graciously provided by </w:t>
+      </w:r>
+      <w:r>
+        <w:t xml:space="preserve">both </w:t>
+      </w:r>
+      <w:bookmarkStart w:id="1" w:name="_GoBack"/>
+      <w:bookmarkEnd w:id="1"/>
+      <w:r>
+        <w:rPr>
+          <w:i/>
+        </w:rPr>
+        <w:t>FMS Foundation</w:t>
+      </w:r>
+      <w:r>
+        <w:t xml:space="preserve"> and </w:t>
+      </w:r>
+      <w:r>
+        <w:rPr>
+          <w:i/>
+        </w:rPr>
+        <w:t>GCC Jackson</w:t>
+      </w:r>
+      <w:r>
+        <w:t xml:space="preserve"> </w:t>
+      </w:r>
+      <w:r>
+        <w:t xml:space="preserve">organizations </w:t>
+      </w:r>
+      <w:r>
+        <w:t>for this project.</w:t>
+      </w:r>
+    </w:p>
+    <w:p>
+      <w:pPr>
+        <w:pStyle w:val="ReferenceHead"/>
+      </w:pPr>
+      <w:r>
+        <w:t>References</w:t>
+      </w:r>
+      <w:r>
+        <w:t xml:space="preserve">  </w:t>
+      </w:r>
+    </w:p>
+    <w:p>
+      <w:pPr>
         <w:numPr>
           <w:ilvl w:val="0"/>
-          <w:numId w:val="47"/>
+          <w:numId w:val="3"/>
         </w:numPr>
-      </w:pPr>
-      <w:r>
-        <w:t>Supporting parallel execution infrastructure, such as interfacing with MPI and Hadoop.</w:t>
-      </w:r>
-    </w:p>
-    <w:p>
-      <w:pPr>
-        <w:pStyle w:val="Text"/>
+        <w:jc w:val="both"/>
+        <w:rPr>
+          <w:sz w:val="16"/>
+          <w:szCs w:val="16"/>
+        </w:rPr>
+      </w:pPr>
+      <w:r>
+        <w:rPr>
+          <w:sz w:val="16"/>
+          <w:szCs w:val="16"/>
+        </w:rPr>
+        <w:t xml:space="preserve">Sanford, J., </w:t>
+      </w:r>
+      <w:proofErr w:type="spellStart"/>
+      <w:r>
+        <w:rPr>
+          <w:sz w:val="16"/>
+          <w:szCs w:val="16"/>
+        </w:rPr>
+        <w:t>Baumgardner</w:t>
+      </w:r>
+      <w:proofErr w:type="spellEnd"/>
+      <w:r>
+        <w:rPr>
+          <w:sz w:val="16"/>
+          <w:szCs w:val="16"/>
+        </w:rPr>
+        <w:t xml:space="preserve">, J., Brewer, W., Gibson, P., &amp; </w:t>
+      </w:r>
+      <w:proofErr w:type="spellStart"/>
+      <w:r>
+        <w:rPr>
+          <w:sz w:val="16"/>
+          <w:szCs w:val="16"/>
+        </w:rPr>
+        <w:t>ReMine</w:t>
+      </w:r>
+      <w:proofErr w:type="spellEnd"/>
+      <w:r>
+        <w:rPr>
+          <w:sz w:val="16"/>
+          <w:szCs w:val="16"/>
+        </w:rPr>
+        <w:t>, W. (2007). Mendel's Accountant: A biologically realistic forward-time population genetics program. </w:t>
+      </w:r>
+      <w:r>
+        <w:rPr>
+          <w:i/>
+          <w:iCs/>
+          <w:sz w:val="16"/>
+          <w:szCs w:val="16"/>
+        </w:rPr>
+        <w:t>Scalable Computing: Practice and Experience</w:t>
+      </w:r>
+      <w:r>
+        <w:rPr>
+          <w:sz w:val="16"/>
+          <w:szCs w:val="16"/>
+        </w:rPr>
+        <w:t>, </w:t>
+      </w:r>
+      <w:r>
+        <w:rPr>
+          <w:i/>
+          <w:iCs/>
+          <w:sz w:val="16"/>
+          <w:szCs w:val="16"/>
+        </w:rPr>
+        <w:t>8</w:t>
+      </w:r>
+      <w:r>
+        <w:rPr>
+          <w:sz w:val="16"/>
+          <w:szCs w:val="16"/>
+        </w:rPr>
+        <w:t>(2).</w:t>
+      </w:r>
+    </w:p>
+    <w:p>
+      <w:pPr>
         <w:numPr>
           <w:ilvl w:val="0"/>
-          <w:numId w:val="47"/>
+          <w:numId w:val="3"/>
         </w:numPr>
-      </w:pPr>
-      <w:r>
-        <w:t xml:space="preserve">Further testing and development </w:t>
-      </w:r>
-    </w:p>
-    <w:p>
-      <w:pPr>
-        <w:pStyle w:val="ReferenceHead"/>
-      </w:pPr>
-      <w:r>
-        <w:t>Acknowledgment</w:t>
-      </w:r>
-    </w:p>
-    <w:p>
-      <w:pPr>
-        <w:pStyle w:val="Text"/>
-      </w:pPr>
-      <w:r>
-        <w:t>The authors want to acknowledge appreciation for the support graciously provided by the FMS Foundation for this project.</w:t>
-      </w:r>
-    </w:p>
-    <w:p>
-      <w:pPr>
-        <w:pStyle w:val="ReferenceHead"/>
-      </w:pPr>
-      <w:r>
-        <w:t>References</w:t>
-      </w:r>
-      <w:r>
-        <w:t xml:space="preserve">  </w:t>
+        <w:jc w:val="both"/>
+        <w:rPr>
+          <w:sz w:val="16"/>
+          <w:szCs w:val="16"/>
+        </w:rPr>
+      </w:pPr>
+      <w:proofErr w:type="spellStart"/>
+      <w:r>
+        <w:rPr>
+          <w:sz w:val="16"/>
+          <w:szCs w:val="16"/>
+        </w:rPr>
+        <w:t>Fishwick</w:t>
+      </w:r>
+      <w:proofErr w:type="spellEnd"/>
+      <w:r>
+        <w:rPr>
+          <w:sz w:val="16"/>
+          <w:szCs w:val="16"/>
+        </w:rPr>
+        <w:t xml:space="preserve">, P.A. Web-Based Simulation: Some Personal Observations.  </w:t>
+      </w:r>
+      <w:r>
+        <w:rPr>
+          <w:i/>
+          <w:sz w:val="16"/>
+          <w:szCs w:val="16"/>
+        </w:rPr>
+        <w:t>Proceedings of the 1996 Winter Simulation Conference</w:t>
+      </w:r>
+      <w:r>
+        <w:rPr>
+          <w:sz w:val="16"/>
+          <w:szCs w:val="16"/>
+        </w:rPr>
+        <w:t>, Coronado, CA (1996): 772-779.</w:t>
       </w:r>
     </w:p>
     <w:p>
       <w:pPr>
         <w:numPr>
           <w:ilvl w:val="0"/>
-          <w:numId w:val="19"/>
+          <w:numId w:val="3"/>
         </w:numPr>
         <w:jc w:val="both"/>
         <w:rPr>
@@ -5975,7 +7762,125 @@
           <w:sz w:val="16"/>
           <w:szCs w:val="16"/>
         </w:rPr>
-        <w:t>Sanford, J., Baumgardner, J., Brewer, W., Gibson, P., &amp; ReMine, W. (2007). Mendel's Accountant: A biologically realistic forward-time population genetics program. </w:t>
+        <w:t xml:space="preserve">Nair, R. and Miller, J.A.  A Java-Based Query Driven Simulation Environment.  </w:t>
+      </w:r>
+      <w:r>
+        <w:rPr>
+          <w:i/>
+          <w:sz w:val="16"/>
+          <w:szCs w:val="16"/>
+        </w:rPr>
+        <w:t xml:space="preserve">Proceedings of the 1996 Winter Simulation Conference, </w:t>
+      </w:r>
+      <w:r>
+        <w:rPr>
+          <w:sz w:val="16"/>
+          <w:szCs w:val="16"/>
+        </w:rPr>
+        <w:t>Coronado, CA 786-793.</w:t>
+      </w:r>
+    </w:p>
+    <w:p>
+      <w:pPr>
+        <w:numPr>
+          <w:ilvl w:val="0"/>
+          <w:numId w:val="3"/>
+        </w:numPr>
+        <w:jc w:val="both"/>
+        <w:rPr>
+          <w:sz w:val="16"/>
+          <w:szCs w:val="16"/>
+        </w:rPr>
+      </w:pPr>
+      <w:r>
+        <w:rPr>
+          <w:sz w:val="16"/>
+          <w:szCs w:val="16"/>
+        </w:rPr>
+        <w:t xml:space="preserve">Buss, A. and Stork, K. Discrete Event Simulation and </w:t>
+      </w:r>
+      <w:proofErr w:type="gramStart"/>
+      <w:r>
+        <w:rPr>
+          <w:sz w:val="16"/>
+          <w:szCs w:val="16"/>
+        </w:rPr>
+        <w:t>World-Wide</w:t>
+      </w:r>
+      <w:proofErr w:type="gramEnd"/>
+      <w:r>
+        <w:rPr>
+          <w:sz w:val="16"/>
+          <w:szCs w:val="16"/>
+        </w:rPr>
+        <w:t xml:space="preserve"> Web Using Java. </w:t>
+      </w:r>
+      <w:r>
+        <w:rPr>
+          <w:i/>
+          <w:sz w:val="16"/>
+          <w:szCs w:val="16"/>
+        </w:rPr>
+        <w:t>Proceedings of the 1996 Winter Simulation Conference</w:t>
+      </w:r>
+      <w:r>
+        <w:rPr>
+          <w:sz w:val="16"/>
+          <w:szCs w:val="16"/>
+        </w:rPr>
+        <w:t>, Coronado, CA (1996): 772-779.</w:t>
+      </w:r>
+    </w:p>
+    <w:p>
+      <w:pPr>
+        <w:numPr>
+          <w:ilvl w:val="0"/>
+          <w:numId w:val="3"/>
+        </w:numPr>
+        <w:jc w:val="both"/>
+        <w:rPr>
+          <w:sz w:val="16"/>
+          <w:szCs w:val="16"/>
+        </w:rPr>
+      </w:pPr>
+      <w:r>
+        <w:rPr>
+          <w:sz w:val="16"/>
+          <w:szCs w:val="16"/>
+        </w:rPr>
+        <w:t xml:space="preserve">Byrne, James, </w:t>
+      </w:r>
+      <w:proofErr w:type="spellStart"/>
+      <w:r>
+        <w:rPr>
+          <w:sz w:val="16"/>
+          <w:szCs w:val="16"/>
+        </w:rPr>
+        <w:t>Cathal</w:t>
+      </w:r>
+      <w:proofErr w:type="spellEnd"/>
+      <w:r>
+        <w:rPr>
+          <w:sz w:val="16"/>
+          <w:szCs w:val="16"/>
+        </w:rPr>
+        <w:t xml:space="preserve"> </w:t>
+      </w:r>
+      <w:proofErr w:type="spellStart"/>
+      <w:r>
+        <w:rPr>
+          <w:sz w:val="16"/>
+          <w:szCs w:val="16"/>
+        </w:rPr>
+        <w:t>Heavey</w:t>
+      </w:r>
+      <w:proofErr w:type="spellEnd"/>
+      <w:r>
+        <w:rPr>
+          <w:sz w:val="16"/>
+          <w:szCs w:val="16"/>
+        </w:rPr>
+        <w:t xml:space="preserve">, and Peter J. Byrne. "A review of Web-based simulation and supporting tools." </w:t>
       </w:r>
       <w:r>
         <w:rPr>
@@ -5984,37 +7889,21 @@
           <w:sz w:val="16"/>
           <w:szCs w:val="16"/>
         </w:rPr>
-        <w:t>Scalable Computing: Practice and Experience</w:t>
-      </w:r>
-      <w:r>
-        <w:rPr>
-          <w:sz w:val="16"/>
-          <w:szCs w:val="16"/>
-        </w:rPr>
-        <w:t>, </w:t>
-      </w:r>
-      <w:r>
-        <w:rPr>
-          <w:i/>
-          <w:iCs/>
-          <w:sz w:val="16"/>
-          <w:szCs w:val="16"/>
-        </w:rPr>
-        <w:t>8</w:t>
-      </w:r>
-      <w:r>
-        <w:rPr>
-          <w:sz w:val="16"/>
-          <w:szCs w:val="16"/>
-        </w:rPr>
-        <w:t>(2).</w:t>
+        <w:t>Simulation modeling practice and theory</w:t>
+      </w:r>
+      <w:r>
+        <w:rPr>
+          <w:sz w:val="16"/>
+          <w:szCs w:val="16"/>
+        </w:rPr>
+        <w:t xml:space="preserve"> 18.3 (2010): 253-276.</w:t>
       </w:r>
     </w:p>
     <w:p>
       <w:pPr>
         <w:numPr>
           <w:ilvl w:val="0"/>
-          <w:numId w:val="19"/>
+          <w:numId w:val="3"/>
         </w:numPr>
         <w:jc w:val="both"/>
         <w:rPr>
@@ -6027,29 +7916,54 @@
           <w:sz w:val="16"/>
           <w:szCs w:val="16"/>
         </w:rPr>
-        <w:t xml:space="preserve">Fishwick, P.A. Web-Based Simulation: Some Personal Observations.  </w:t>
-      </w:r>
-      <w:r>
-        <w:rPr>
-          <w:i/>
-          <w:sz w:val="16"/>
-          <w:szCs w:val="16"/>
-        </w:rPr>
-        <w:t>Proceedings of the 1996 Winter Simulation Conference</w:t>
-      </w:r>
-      <w:r>
-        <w:rPr>
-          <w:sz w:val="16"/>
-          <w:szCs w:val="16"/>
-        </w:rPr>
-        <w:t>, Coronado, CA (1996): 772-779.</w:t>
+        <w:t xml:space="preserve">Wu, W., </w:t>
+      </w:r>
+      <w:proofErr w:type="spellStart"/>
+      <w:r>
+        <w:rPr>
+          <w:sz w:val="16"/>
+          <w:szCs w:val="16"/>
+        </w:rPr>
+        <w:t>Uram</w:t>
+      </w:r>
+      <w:proofErr w:type="spellEnd"/>
+      <w:r>
+        <w:rPr>
+          <w:sz w:val="16"/>
+          <w:szCs w:val="16"/>
+        </w:rPr>
+        <w:t xml:space="preserve">, T., Wilde, M., Herald, M., and </w:t>
+      </w:r>
+      <w:proofErr w:type="spellStart"/>
+      <w:r>
+        <w:rPr>
+          <w:sz w:val="16"/>
+          <w:szCs w:val="16"/>
+        </w:rPr>
+        <w:t>Papka</w:t>
+      </w:r>
+      <w:proofErr w:type="spellEnd"/>
+      <w:r>
+        <w:rPr>
+          <w:sz w:val="16"/>
+          <w:szCs w:val="16"/>
+        </w:rPr>
+        <w:t>, M. “</w:t>
+      </w:r>
+      <w:r>
+        <w:rPr>
+          <w:bCs/>
+          <w:sz w:val="16"/>
+          <w:szCs w:val="16"/>
+        </w:rPr>
+        <w:t>A Web 2.0-Based Scientific Application Framework”, IEEE 2010.</w:t>
       </w:r>
     </w:p>
     <w:p>
       <w:pPr>
         <w:numPr>
           <w:ilvl w:val="0"/>
-          <w:numId w:val="19"/>
+          <w:numId w:val="3"/>
         </w:numPr>
         <w:jc w:val="both"/>
         <w:rPr>
@@ -6062,29 +7976,62 @@
           <w:sz w:val="16"/>
           <w:szCs w:val="16"/>
         </w:rPr>
-        <w:t xml:space="preserve">Nair, R. and Miller, J.A.  A Java-Based Query Driven Simulation Environment.  </w:t>
-      </w:r>
-      <w:r>
-        <w:rPr>
-          <w:i/>
-          <w:sz w:val="16"/>
-          <w:szCs w:val="16"/>
-        </w:rPr>
-        <w:t xml:space="preserve">Proceedings of the 1996 Winter Simulation Conference, </w:t>
-      </w:r>
-      <w:r>
-        <w:rPr>
-          <w:sz w:val="16"/>
-          <w:szCs w:val="16"/>
-        </w:rPr>
-        <w:t>Coronado, CA 786-793.</w:t>
+        <w:t xml:space="preserve">Krishnan, S., </w:t>
+      </w:r>
+      <w:proofErr w:type="spellStart"/>
+      <w:r>
+        <w:rPr>
+          <w:sz w:val="16"/>
+          <w:szCs w:val="16"/>
+        </w:rPr>
+        <w:t>Clementi</w:t>
+      </w:r>
+      <w:proofErr w:type="spellEnd"/>
+      <w:r>
+        <w:rPr>
+          <w:sz w:val="16"/>
+          <w:szCs w:val="16"/>
+        </w:rPr>
+        <w:t xml:space="preserve">, L., </w:t>
+      </w:r>
+      <w:proofErr w:type="spellStart"/>
+      <w:r>
+        <w:rPr>
+          <w:sz w:val="16"/>
+          <w:szCs w:val="16"/>
+        </w:rPr>
+        <w:t>Ren</w:t>
+      </w:r>
+      <w:proofErr w:type="spellEnd"/>
+      <w:r>
+        <w:rPr>
+          <w:sz w:val="16"/>
+          <w:szCs w:val="16"/>
+        </w:rPr>
+        <w:t xml:space="preserve">, J., Papadopoulos, P., and Li, W.  Design and Evaluation of Opal2: A </w:t>
+      </w:r>
+      <w:proofErr w:type="spellStart"/>
+      <w:r>
+        <w:rPr>
+          <w:sz w:val="16"/>
+          <w:szCs w:val="16"/>
+        </w:rPr>
+        <w:t>Tookit</w:t>
+      </w:r>
+      <w:proofErr w:type="spellEnd"/>
+      <w:r>
+        <w:rPr>
+          <w:sz w:val="16"/>
+          <w:szCs w:val="16"/>
+        </w:rPr>
+        <w:t xml:space="preserve"> for Scientific Software as a Service. 2010</w:t>
       </w:r>
     </w:p>
     <w:p>
       <w:pPr>
         <w:numPr>
           <w:ilvl w:val="0"/>
-          <w:numId w:val="19"/>
+          <w:numId w:val="3"/>
         </w:numPr>
         <w:jc w:val="both"/>
         <w:rPr>
@@ -6097,128 +8044,25 @@
           <w:sz w:val="16"/>
           <w:szCs w:val="16"/>
         </w:rPr>
-        <w:t xml:space="preserve">Buss, A. and Stork, K. Discrete Event Simulation and World-Wide Web Using Java. </w:t>
-      </w:r>
-      <w:r>
-        <w:rPr>
-          <w:i/>
-          <w:sz w:val="16"/>
-          <w:szCs w:val="16"/>
-        </w:rPr>
-        <w:t>Proceedings of the 1996 Winter Simulation Conference</w:t>
-      </w:r>
-      <w:r>
-        <w:rPr>
-          <w:sz w:val="16"/>
-          <w:szCs w:val="16"/>
-        </w:rPr>
-        <w:t>, Coronado, CA (1996): 772-779.</w:t>
-      </w:r>
-    </w:p>
-    <w:p>
-      <w:pPr>
-        <w:numPr>
-          <w:ilvl w:val="0"/>
-          <w:numId w:val="19"/>
-        </w:numPr>
-        <w:jc w:val="both"/>
-        <w:rPr>
-          <w:sz w:val="16"/>
-          <w:szCs w:val="16"/>
-        </w:rPr>
-      </w:pPr>
-      <w:r>
-        <w:rPr>
-          <w:sz w:val="16"/>
-          <w:szCs w:val="16"/>
-        </w:rPr>
-        <w:t xml:space="preserve">Byrne, James, Cathal Heavey, and Peter J. Byrne. "A review of Web-based simulation and supporting tools." </w:t>
-      </w:r>
-      <w:r>
-        <w:rPr>
-          <w:i/>
-          <w:iCs/>
-          <w:sz w:val="16"/>
-          <w:szCs w:val="16"/>
-        </w:rPr>
-        <w:t>Simulation modeling practice and theory</w:t>
-      </w:r>
-      <w:r>
-        <w:rPr>
-          <w:sz w:val="16"/>
-          <w:szCs w:val="16"/>
-        </w:rPr>
-        <w:t xml:space="preserve"> 18.3 (2010): 253-276.</w:t>
-      </w:r>
-    </w:p>
-    <w:p>
-      <w:pPr>
-        <w:numPr>
-          <w:ilvl w:val="0"/>
-          <w:numId w:val="19"/>
-        </w:numPr>
-        <w:jc w:val="both"/>
-        <w:rPr>
-          <w:sz w:val="16"/>
-          <w:szCs w:val="16"/>
-        </w:rPr>
-      </w:pPr>
-      <w:r>
-        <w:rPr>
-          <w:sz w:val="16"/>
-          <w:szCs w:val="16"/>
-        </w:rPr>
-        <w:t>Wu, W., Uram, T., Wilde, M., Herald, M., and Papka, M. “</w:t>
-      </w:r>
-      <w:r>
-        <w:rPr>
-          <w:bCs/>
-          <w:sz w:val="16"/>
-          <w:szCs w:val="16"/>
-        </w:rPr>
-        <w:t>A Web 2.0-Based Scientific Application Framework”, IEEE 2010.</w:t>
-      </w:r>
-    </w:p>
-    <w:p>
-      <w:pPr>
-        <w:numPr>
-          <w:ilvl w:val="0"/>
-          <w:numId w:val="19"/>
-        </w:numPr>
-        <w:jc w:val="both"/>
-        <w:rPr>
-          <w:sz w:val="16"/>
-          <w:szCs w:val="16"/>
-        </w:rPr>
-      </w:pPr>
-      <w:r>
-        <w:rPr>
-          <w:sz w:val="16"/>
-          <w:szCs w:val="16"/>
-        </w:rPr>
-        <w:t>Krishnan, S., Clementi, L., Ren, J., Papadopoulos, P., and Li, W.  Design and Evaluation of Opal2: A Tookit for Scientific Software as a Service. 2010</w:t>
-      </w:r>
-    </w:p>
-    <w:p>
-      <w:pPr>
-        <w:numPr>
-          <w:ilvl w:val="0"/>
-          <w:numId w:val="19"/>
-        </w:numPr>
-        <w:jc w:val="both"/>
-        <w:rPr>
-          <w:sz w:val="16"/>
-          <w:szCs w:val="16"/>
-        </w:rPr>
-      </w:pPr>
-      <w:r>
-        <w:rPr>
-          <w:sz w:val="16"/>
-          <w:szCs w:val="16"/>
-        </w:rPr>
-        <w:t xml:space="preserve">Hu, C., Xu, C., Fan, G., Li, H., Song, D. “A Simulation Model Design Method for Cloud-Based Simulation Environment.  Advances in Mechanical Engineering, </w:t>
-      </w:r>
-      <w:hyperlink r:id="rId22" w:history="1">
+        <w:t xml:space="preserve">Hu, C., </w:t>
+      </w:r>
+      <w:proofErr w:type="spellStart"/>
+      <w:r>
+        <w:rPr>
+          <w:sz w:val="16"/>
+          <w:szCs w:val="16"/>
+        </w:rPr>
+        <w:t>Xu</w:t>
+      </w:r>
+      <w:proofErr w:type="spellEnd"/>
+      <w:r>
+        <w:rPr>
+          <w:sz w:val="16"/>
+          <w:szCs w:val="16"/>
+        </w:rPr>
+        <w:t xml:space="preserve">, C., Fan, G., Li, H., Song, D. “A Simulation Model Design Method for Cloud-Based Simulation Environment.  Advances in Mechanical Engineering, </w:t>
+      </w:r>
+      <w:hyperlink r:id="rId19" w:history="1">
         <w:r>
           <w:rPr>
             <w:rStyle w:val="Hyperlink"/>
@@ -6240,7 +8084,7 @@
       <w:pPr>
         <w:numPr>
           <w:ilvl w:val="0"/>
-          <w:numId w:val="19"/>
+          <w:numId w:val="3"/>
         </w:numPr>
         <w:tabs>
           <w:tab w:val="num" w:pos="720"/>
@@ -6256,7 +8100,39 @@
           <w:sz w:val="16"/>
           <w:szCs w:val="16"/>
         </w:rPr>
-        <w:t>McLennan, M.; Kennell, R., "HUBzero: A Platform for Dissemination and Collaboration in Computational Science and Engineering," </w:t>
+        <w:t xml:space="preserve">McLennan, M.; </w:t>
+      </w:r>
+      <w:proofErr w:type="spellStart"/>
+      <w:r>
+        <w:rPr>
+          <w:sz w:val="16"/>
+          <w:szCs w:val="16"/>
+        </w:rPr>
+        <w:t>Kennell</w:t>
+      </w:r>
+      <w:proofErr w:type="spellEnd"/>
+      <w:r>
+        <w:rPr>
+          <w:sz w:val="16"/>
+          <w:szCs w:val="16"/>
+        </w:rPr>
+        <w:t>, R., "</w:t>
+      </w:r>
+      <w:proofErr w:type="spellStart"/>
+      <w:r>
+        <w:rPr>
+          <w:sz w:val="16"/>
+          <w:szCs w:val="16"/>
+        </w:rPr>
+        <w:t>HUBzero</w:t>
+      </w:r>
+      <w:proofErr w:type="spellEnd"/>
+      <w:r>
+        <w:rPr>
+          <w:sz w:val="16"/>
+          <w:szCs w:val="16"/>
+        </w:rPr>
+        <w:t>: A Platform for Dissemination and Collaboration in Computational Science and Engineering," </w:t>
       </w:r>
       <w:r>
         <w:rPr>
@@ -6288,14 +8164,30 @@
           <w:sz w:val="16"/>
           <w:szCs w:val="16"/>
         </w:rPr>
-        <w:t>(2):48-52 (2010).</w:t>
+        <w:t>(2)</w:t>
+      </w:r>
+      <w:proofErr w:type="gramStart"/>
+      <w:r>
+        <w:rPr>
+          <w:sz w:val="16"/>
+          <w:szCs w:val="16"/>
+        </w:rPr>
+        <w:t>:48</w:t>
+      </w:r>
+      <w:proofErr w:type="gramEnd"/>
+      <w:r>
+        <w:rPr>
+          <w:sz w:val="16"/>
+          <w:szCs w:val="16"/>
+        </w:rPr>
+        <w:t>-52 (2010).</w:t>
       </w:r>
     </w:p>
     <w:p>
       <w:pPr>
         <w:numPr>
           <w:ilvl w:val="0"/>
-          <w:numId w:val="19"/>
+          <w:numId w:val="3"/>
         </w:numPr>
         <w:jc w:val="both"/>
         <w:rPr>
@@ -6308,36 +8200,57 @@
           <w:sz w:val="16"/>
           <w:szCs w:val="16"/>
         </w:rPr>
-        <w:t xml:space="preserve">Liu, X., Qiu, X., Chen, B., Huang, K. “Cloud-based Simulation: the State-of-the-art Computer Simulation Paradigm”, </w:t>
-      </w:r>
-      <w:r>
-        <w:rPr>
-          <w:sz w:val="16"/>
-          <w:szCs w:val="16"/>
-        </w:rPr>
-        <w:t>2012 ACM/IEEE/SCS 26</w:t>
-      </w:r>
-      <w:r>
-        <w:rPr>
-          <w:sz w:val="16"/>
-          <w:szCs w:val="16"/>
-          <w:vertAlign w:val="superscript"/>
-        </w:rPr>
-        <w:t>th</w:t>
-      </w:r>
-      <w:r>
-        <w:rPr>
-          <w:sz w:val="16"/>
-          <w:szCs w:val="16"/>
-        </w:rPr>
-        <w:t xml:space="preserve"> Workshop on Principles of Advanced and Distributed Simulation (2012).</w:t>
+        <w:t xml:space="preserve">Di </w:t>
+      </w:r>
+      <w:proofErr w:type="spellStart"/>
+      <w:r>
+        <w:rPr>
+          <w:sz w:val="16"/>
+          <w:szCs w:val="16"/>
+        </w:rPr>
+        <w:t>Pierro</w:t>
+      </w:r>
+      <w:proofErr w:type="spellEnd"/>
+      <w:r>
+        <w:rPr>
+          <w:sz w:val="16"/>
+          <w:szCs w:val="16"/>
+        </w:rPr>
+        <w:t xml:space="preserve">, Massimo, “web2py for Scientific Applications.” </w:t>
+      </w:r>
+      <w:r>
+        <w:rPr>
+          <w:i/>
+          <w:sz w:val="16"/>
+          <w:szCs w:val="16"/>
+        </w:rPr>
+        <w:t>Computing in Science &amp; Engineering</w:t>
+      </w:r>
+      <w:r>
+        <w:rPr>
+          <w:rFonts w:hint="eastAsia"/>
+          <w:i/>
+          <w:sz w:val="16"/>
+          <w:szCs w:val="16"/>
+          <w:lang w:eastAsia="ko-KR"/>
+        </w:rPr>
+        <w:t xml:space="preserve"> </w:t>
+      </w:r>
+      <w:r>
+        <w:rPr>
+          <w:rFonts w:hint="eastAsia"/>
+          <w:sz w:val="16"/>
+          <w:szCs w:val="16"/>
+          <w:lang w:eastAsia="ko-KR"/>
+        </w:rPr>
+        <w:t>13.2 (2011): 64-69.</w:t>
       </w:r>
     </w:p>
     <w:p>
       <w:pPr>
         <w:numPr>
           <w:ilvl w:val="0"/>
-          <w:numId w:val="19"/>
+          <w:numId w:val="3"/>
         </w:numPr>
         <w:jc w:val="both"/>
         <w:rPr>
@@ -6350,42 +8263,60 @@
           <w:sz w:val="16"/>
           <w:szCs w:val="16"/>
         </w:rPr>
-        <w:t xml:space="preserve">Hong, Zhixiong,, </w:t>
-      </w:r>
-      <w:r>
-        <w:rPr>
-          <w:sz w:val="16"/>
-          <w:szCs w:val="16"/>
-        </w:rPr>
-        <w:t>“The Django Web Application Framework”</w:t>
-      </w:r>
-      <w:r>
-        <w:rPr>
-          <w:sz w:val="16"/>
-          <w:szCs w:val="16"/>
-        </w:rPr>
-        <w:t xml:space="preserve"> </w:t>
-      </w:r>
-      <w:r>
-        <w:rPr>
-          <w:sz w:val="16"/>
-          <w:szCs w:val="16"/>
-        </w:rPr>
-        <w:t xml:space="preserve">  </w:t>
-      </w:r>
-      <w:r>
-        <w:rPr>
-          <w:sz w:val="16"/>
-          <w:szCs w:val="16"/>
-        </w:rPr>
-        <w:t>http://www.slideshare.net/fishwarter/the-django-web-application-framework-2-1221391 (2009).</w:t>
+        <w:t xml:space="preserve">Liu, X., </w:t>
+      </w:r>
+      <w:proofErr w:type="spellStart"/>
+      <w:r>
+        <w:rPr>
+          <w:sz w:val="16"/>
+          <w:szCs w:val="16"/>
+        </w:rPr>
+        <w:t>Qiu</w:t>
+      </w:r>
+      <w:proofErr w:type="spellEnd"/>
+      <w:r>
+        <w:rPr>
+          <w:sz w:val="16"/>
+          <w:szCs w:val="16"/>
+        </w:rPr>
+        <w:t xml:space="preserve">, X., Chen, B., Huang, K. “Cloud-based Simulation: the State-of-the-art Computer Simulation Paradigm”, </w:t>
+      </w:r>
+      <w:r>
+        <w:rPr>
+          <w:sz w:val="16"/>
+          <w:szCs w:val="16"/>
+        </w:rPr>
+        <w:t xml:space="preserve">2012 ACM/IEEE/SCS </w:t>
+      </w:r>
+      <w:r>
+        <w:rPr>
+          <w:sz w:val="16"/>
+          <w:szCs w:val="16"/>
+        </w:rPr>
+        <w:lastRenderedPageBreak/>
+        <w:t>26</w:t>
+      </w:r>
+      <w:r>
+        <w:rPr>
+          <w:sz w:val="16"/>
+          <w:szCs w:val="16"/>
+          <w:vertAlign w:val="superscript"/>
+        </w:rPr>
+        <w:t>th</w:t>
+      </w:r>
+      <w:r>
+        <w:rPr>
+          <w:sz w:val="16"/>
+          <w:szCs w:val="16"/>
+        </w:rPr>
+        <w:t xml:space="preserve"> Workshop on Principles of Advanced and Distributed Simulation (2012).</w:t>
       </w:r>
     </w:p>
     <w:p>
       <w:pPr>
         <w:numPr>
           <w:ilvl w:val="0"/>
-          <w:numId w:val="19"/>
+          <w:numId w:val="3"/>
         </w:numPr>
         <w:jc w:val="both"/>
         <w:rPr>
@@ -6398,7 +8329,54 @@
           <w:sz w:val="16"/>
           <w:szCs w:val="16"/>
         </w:rPr>
-        <w:t>Debnath, Lokenath. "Nonlinear partial differential equations for scientists and engineers." Birkhäuser</w:t>
+        <w:t xml:space="preserve">Hong, </w:t>
+      </w:r>
+      <w:proofErr w:type="spellStart"/>
+      <w:r>
+        <w:rPr>
+          <w:sz w:val="16"/>
+          <w:szCs w:val="16"/>
+        </w:rPr>
+        <w:t>Zhixiong</w:t>
+      </w:r>
+      <w:proofErr w:type="spellEnd"/>
+      <w:r>
+        <w:rPr>
+          <w:sz w:val="16"/>
+          <w:szCs w:val="16"/>
+        </w:rPr>
+        <w:t xml:space="preserve">, </w:t>
+      </w:r>
+      <w:r>
+        <w:rPr>
+          <w:sz w:val="16"/>
+          <w:szCs w:val="16"/>
+        </w:rPr>
+        <w:t xml:space="preserve">“The </w:t>
+      </w:r>
+      <w:proofErr w:type="spellStart"/>
+      <w:r>
+        <w:rPr>
+          <w:sz w:val="16"/>
+          <w:szCs w:val="16"/>
+        </w:rPr>
+        <w:t>Django</w:t>
+      </w:r>
+      <w:proofErr w:type="spellEnd"/>
+      <w:r>
+        <w:rPr>
+          <w:sz w:val="16"/>
+          <w:szCs w:val="16"/>
+        </w:rPr>
+        <w:t xml:space="preserve"> Web Application Framework</w:t>
+      </w:r>
+      <w:proofErr w:type="gramStart"/>
+      <w:r>
+        <w:rPr>
+          <w:sz w:val="16"/>
+          <w:szCs w:val="16"/>
+        </w:rPr>
+        <w:t>”</w:t>
       </w:r>
       <w:r>
         <w:rPr>
@@ -6412,14 +8390,29 @@
           <w:sz w:val="16"/>
           <w:szCs w:val="16"/>
         </w:rPr>
-        <w:t>(2012).</w:t>
+        <w:t xml:space="preserve">  </w:t>
+      </w:r>
+      <w:r>
+        <w:rPr>
+          <w:sz w:val="16"/>
+          <w:szCs w:val="16"/>
+        </w:rPr>
+        <w:t>http</w:t>
+      </w:r>
+      <w:proofErr w:type="gramEnd"/>
+      <w:r>
+        <w:rPr>
+          <w:sz w:val="16"/>
+          <w:szCs w:val="16"/>
+        </w:rPr>
+        <w:t>://www.slideshare.net/fishwarter/the-django-web-application-framework-2-1221391 (2009).</w:t>
       </w:r>
     </w:p>
     <w:p>
       <w:pPr>
         <w:numPr>
           <w:ilvl w:val="0"/>
-          <w:numId w:val="19"/>
+          <w:numId w:val="3"/>
         </w:numPr>
         <w:jc w:val="both"/>
         <w:rPr>
@@ -6432,7 +8425,216 @@
           <w:sz w:val="16"/>
           <w:szCs w:val="16"/>
         </w:rPr>
-        <w:t xml:space="preserve">John C. Sanford and Chase W. Nelson (2012). The Next Step in Understanding Population Dynamics: Comprehensive Numerical Simulation, Studies in Population Genetics, Dr. M. Carmen  Fusté (Ed.), ISBN: 978-953-51-0588-6, InTech, DOI: 10.5772/34047. </w:t>
+        <w:t xml:space="preserve">Di </w:t>
+      </w:r>
+      <w:proofErr w:type="spellStart"/>
+      <w:r>
+        <w:rPr>
+          <w:sz w:val="16"/>
+          <w:szCs w:val="16"/>
+        </w:rPr>
+        <w:t>Pierro</w:t>
+      </w:r>
+      <w:proofErr w:type="spellEnd"/>
+      <w:r>
+        <w:rPr>
+          <w:sz w:val="16"/>
+          <w:szCs w:val="16"/>
+        </w:rPr>
+        <w:t>, Massimo, we</w:t>
+      </w:r>
+      <w:r>
+        <w:rPr>
+          <w:sz w:val="16"/>
+          <w:szCs w:val="16"/>
+        </w:rPr>
+        <w:t>b2py Complete Reference M</w:t>
+      </w:r>
+      <w:r>
+        <w:rPr>
+          <w:sz w:val="16"/>
+          <w:szCs w:val="16"/>
+        </w:rPr>
+        <w:t>anual (</w:t>
+      </w:r>
+      <w:r>
+        <w:rPr>
+          <w:sz w:val="16"/>
+          <w:szCs w:val="16"/>
+        </w:rPr>
+        <w:t>6</w:t>
+      </w:r>
+      <w:r>
+        <w:rPr>
+          <w:sz w:val="16"/>
+          <w:szCs w:val="16"/>
+          <w:vertAlign w:val="superscript"/>
+        </w:rPr>
+        <w:t>th</w:t>
+      </w:r>
+      <w:r>
+        <w:rPr>
+          <w:sz w:val="16"/>
+          <w:szCs w:val="16"/>
+        </w:rPr>
+        <w:t xml:space="preserve"> edition)</w:t>
+      </w:r>
+      <w:r>
+        <w:rPr>
+          <w:sz w:val="16"/>
+          <w:szCs w:val="16"/>
+        </w:rPr>
+        <w:t xml:space="preserve">, </w:t>
+      </w:r>
+      <w:r>
+        <w:rPr>
+          <w:sz w:val="16"/>
+          <w:szCs w:val="16"/>
+        </w:rPr>
+        <w:t>http://www.web2py.com/books/default/chapter/29/06/the-database-abstraction-layer</w:t>
+      </w:r>
+      <w:r>
+        <w:rPr>
+          <w:sz w:val="16"/>
+          <w:szCs w:val="16"/>
+        </w:rPr>
+        <w:t>.</w:t>
+      </w:r>
+    </w:p>
+    <w:p>
+      <w:pPr>
+        <w:numPr>
+          <w:ilvl w:val="0"/>
+          <w:numId w:val="3"/>
+        </w:numPr>
+        <w:jc w:val="both"/>
+        <w:rPr>
+          <w:sz w:val="16"/>
+          <w:szCs w:val="16"/>
+        </w:rPr>
+      </w:pPr>
+      <w:proofErr w:type="spellStart"/>
+      <w:r>
+        <w:rPr>
+          <w:sz w:val="16"/>
+          <w:szCs w:val="16"/>
+        </w:rPr>
+        <w:t>Debnath</w:t>
+      </w:r>
+      <w:proofErr w:type="spellEnd"/>
+      <w:r>
+        <w:rPr>
+          <w:sz w:val="16"/>
+          <w:szCs w:val="16"/>
+        </w:rPr>
+        <w:t xml:space="preserve">, </w:t>
+      </w:r>
+      <w:proofErr w:type="spellStart"/>
+      <w:r>
+        <w:rPr>
+          <w:sz w:val="16"/>
+          <w:szCs w:val="16"/>
+        </w:rPr>
+        <w:t>Lokenath</w:t>
+      </w:r>
+      <w:proofErr w:type="spellEnd"/>
+      <w:r>
+        <w:rPr>
+          <w:sz w:val="16"/>
+          <w:szCs w:val="16"/>
+        </w:rPr>
+        <w:t xml:space="preserve">. "Nonlinear partial differential equations for scientists and engineers." </w:t>
+      </w:r>
+      <w:proofErr w:type="spellStart"/>
+      <w:r>
+        <w:rPr>
+          <w:sz w:val="16"/>
+          <w:szCs w:val="16"/>
+        </w:rPr>
+        <w:t>Birkhäuser</w:t>
+      </w:r>
+      <w:proofErr w:type="spellEnd"/>
+      <w:r>
+        <w:rPr>
+          <w:sz w:val="16"/>
+          <w:szCs w:val="16"/>
+        </w:rPr>
+        <w:t xml:space="preserve"> </w:t>
+      </w:r>
+      <w:r>
+        <w:rPr>
+          <w:sz w:val="16"/>
+          <w:szCs w:val="16"/>
+        </w:rPr>
+        <w:t>(2012).</w:t>
+      </w:r>
+    </w:p>
+    <w:p>
+      <w:pPr>
+        <w:numPr>
+          <w:ilvl w:val="0"/>
+          <w:numId w:val="3"/>
+        </w:numPr>
+        <w:jc w:val="both"/>
+        <w:rPr>
+          <w:sz w:val="16"/>
+          <w:szCs w:val="16"/>
+        </w:rPr>
+      </w:pPr>
+      <w:r>
+        <w:rPr>
+          <w:sz w:val="16"/>
+          <w:szCs w:val="16"/>
+        </w:rPr>
+        <w:t xml:space="preserve">John C. Sanford and Chase W. Nelson (2012). The Next Step in Understanding Population Dynamics: Comprehensive Numerical Simulation, Studies in Population Genetics, Dr. M. </w:t>
+      </w:r>
+      <w:proofErr w:type="gramStart"/>
+      <w:r>
+        <w:rPr>
+          <w:sz w:val="16"/>
+          <w:szCs w:val="16"/>
+        </w:rPr>
+        <w:t xml:space="preserve">Carmen  </w:t>
+      </w:r>
+      <w:proofErr w:type="spellStart"/>
+      <w:r>
+        <w:rPr>
+          <w:sz w:val="16"/>
+          <w:szCs w:val="16"/>
+        </w:rPr>
+        <w:t>Fusté</w:t>
+      </w:r>
+      <w:proofErr w:type="spellEnd"/>
+      <w:proofErr w:type="gramEnd"/>
+      <w:r>
+        <w:rPr>
+          <w:sz w:val="16"/>
+          <w:szCs w:val="16"/>
+        </w:rPr>
+        <w:t xml:space="preserve"> (Ed.), ISBN: 978-953-51-0588</w:t>
+      </w:r>
+      <w:r>
+        <w:rPr>
+          <w:sz w:val="16"/>
+          <w:szCs w:val="16"/>
+        </w:rPr>
+        <w:t xml:space="preserve">-6, </w:t>
+      </w:r>
+      <w:proofErr w:type="spellStart"/>
+      <w:r>
+        <w:rPr>
+          <w:sz w:val="16"/>
+          <w:szCs w:val="16"/>
+        </w:rPr>
+        <w:t>InTech</w:t>
+      </w:r>
+      <w:proofErr w:type="spellEnd"/>
+      <w:r>
+        <w:rPr>
+          <w:sz w:val="16"/>
+          <w:szCs w:val="16"/>
+        </w:rPr>
+        <w:t>, DOI: 10.5772/34047.</w:t>
       </w:r>
     </w:p>
     <w:p>
@@ -6446,9 +8648,9 @@
       </w:pPr>
     </w:p>
     <w:sectPr>
-      <w:headerReference w:type="default" r:id="rId23"/>
-      <w:footerReference w:type="even" r:id="rId24"/>
-      <w:footerReference w:type="default" r:id="rId25"/>
+      <w:headerReference w:type="default" r:id="rId20"/>
+      <w:footerReference w:type="even" r:id="rId21"/>
+      <w:footerReference w:type="default" r:id="rId22"/>
       <w:pgSz w:w="12240" w:h="15840" w:code="1"/>
       <w:pgMar w:top="1008" w:right="936" w:bottom="1008" w:left="936" w:header="432" w:footer="432" w:gutter="0"/>
       <w:cols w:num="2" w:space="288"/>
@@ -6542,13 +8744,7 @@
         <w:pStyle w:val="FootnoteText"/>
       </w:pPr>
       <w:r>
-        <w:rPr>
-          <w:rStyle w:val="FootnoteReference"/>
-        </w:rPr>
-        <w:sym w:font="Symbol" w:char="F020"/>
-      </w:r>
-      <w:r>
-        <w:t xml:space="preserve"> W. H. Brewer is with Fluid Physics International, Houston, TX 77266 USA (phone: +1-713-893-8700; e-mail: wes@fluidphysics.com)</w:t>
+        <w:t>W. H. Brewer is with Fluid Physics International, Houston, TX 77266 USA (phone: +1-713-893-8700; e-mail: wes@fluidphysics.com)</w:t>
       </w:r>
     </w:p>
   </w:footnote>
@@ -6558,13 +8754,21 @@
         <w:pStyle w:val="FootnoteText"/>
       </w:pPr>
       <w:r>
-        <w:rPr>
-          <w:rStyle w:val="FootnoteReference"/>
-        </w:rPr>
-        <w:sym w:font="Symbol" w:char="F020"/>
-      </w:r>
-      <w:r>
-        <w:t xml:space="preserve"> J. C. Sanford is with the School of Integrative Plant Science, NYSAES, Cornell University (e-mail: jcs21@cornell.edu)</w:t>
+        <w:t xml:space="preserve">J. C. Sanford is with the School of Integrative Plant Science, NYSAES, Cornell University (e-mail: </w:t>
+      </w:r>
+      <w:r>
+        <w:t>jcs21@cornell.edu</w:t>
+      </w:r>
+      <w:r>
+        <w:t>)</w:t>
+      </w:r>
+    </w:p>
+    <w:p>
+      <w:pPr>
+        <w:pStyle w:val="FootnoteText"/>
+      </w:pPr>
+      <w:r>
+        <w:t xml:space="preserve">W. R. Scott is with the Department of Computer Science &amp; Engineering, University of Washington (e-mail: wrs@cs.washington.edu) </w:t>
       </w:r>
     </w:p>
   </w:footnote>
@@ -6706,975 +8910,6 @@
     </w:lvl>
   </w:abstractNum>
   <w:abstractNum w:abstractNumId="1">
-    <w:nsid w:val="016123D8"/>
-    <w:multiLevelType w:val="hybridMultilevel"/>
-    <w:tmpl w:val="782A58CA"/>
-    <w:lvl w:ilvl="0" w:tplc="8F38EDF0">
-      <w:start w:val="1"/>
-      <w:numFmt w:val="decimal"/>
-      <w:lvlText w:val="%1)"/>
-      <w:lvlJc w:val="left"/>
-      <w:pPr>
-        <w:ind w:left="562" w:hanging="360"/>
-      </w:pPr>
-      <w:rPr>
-        <w:rFonts w:ascii="Times New Roman" w:hAnsi="Times New Roman" w:cs="Times New Roman" w:hint="default"/>
-        <w:b w:val="0"/>
-        <w:i w:val="0"/>
-        <w:color w:val="FF0000"/>
-        <w:sz w:val="24"/>
-        <w:szCs w:val="24"/>
-      </w:rPr>
-    </w:lvl>
-    <w:lvl w:ilvl="1" w:tplc="04090019" w:tentative="1">
-      <w:start w:val="1"/>
-      <w:numFmt w:val="lowerLetter"/>
-      <w:lvlText w:val="%2."/>
-      <w:lvlJc w:val="left"/>
-      <w:pPr>
-        <w:ind w:left="1282" w:hanging="360"/>
-      </w:pPr>
-    </w:lvl>
-    <w:lvl w:ilvl="2" w:tplc="0409001B" w:tentative="1">
-      <w:start w:val="1"/>
-      <w:numFmt w:val="lowerRoman"/>
-      <w:lvlText w:val="%3."/>
-      <w:lvlJc w:val="right"/>
-      <w:pPr>
-        <w:ind w:left="2002" w:hanging="180"/>
-      </w:pPr>
-    </w:lvl>
-    <w:lvl w:ilvl="3" w:tplc="0409000F" w:tentative="1">
-      <w:start w:val="1"/>
-      <w:numFmt w:val="decimal"/>
-      <w:lvlText w:val="%4."/>
-      <w:lvlJc w:val="left"/>
-      <w:pPr>
-        <w:ind w:left="2722" w:hanging="360"/>
-      </w:pPr>
-    </w:lvl>
-    <w:lvl w:ilvl="4" w:tplc="04090019" w:tentative="1">
-      <w:start w:val="1"/>
-      <w:numFmt w:val="lowerLetter"/>
-      <w:lvlText w:val="%5."/>
-      <w:lvlJc w:val="left"/>
-      <w:pPr>
-        <w:ind w:left="3442" w:hanging="360"/>
-      </w:pPr>
-    </w:lvl>
-    <w:lvl w:ilvl="5" w:tplc="0409001B" w:tentative="1">
-      <w:start w:val="1"/>
-      <w:numFmt w:val="lowerRoman"/>
-      <w:lvlText w:val="%6."/>
-      <w:lvlJc w:val="right"/>
-      <w:pPr>
-        <w:ind w:left="4162" w:hanging="180"/>
-      </w:pPr>
-    </w:lvl>
-    <w:lvl w:ilvl="6" w:tplc="0409000F" w:tentative="1">
-      <w:start w:val="1"/>
-      <w:numFmt w:val="decimal"/>
-      <w:lvlText w:val="%7."/>
-      <w:lvlJc w:val="left"/>
-      <w:pPr>
-        <w:ind w:left="4882" w:hanging="360"/>
-      </w:pPr>
-    </w:lvl>
-    <w:lvl w:ilvl="7" w:tplc="04090019" w:tentative="1">
-      <w:start w:val="1"/>
-      <w:numFmt w:val="lowerLetter"/>
-      <w:lvlText w:val="%8."/>
-      <w:lvlJc w:val="left"/>
-      <w:pPr>
-        <w:ind w:left="5602" w:hanging="360"/>
-      </w:pPr>
-    </w:lvl>
-    <w:lvl w:ilvl="8" w:tplc="0409001B" w:tentative="1">
-      <w:start w:val="1"/>
-      <w:numFmt w:val="lowerRoman"/>
-      <w:lvlText w:val="%9."/>
-      <w:lvlJc w:val="right"/>
-      <w:pPr>
-        <w:ind w:left="6322" w:hanging="180"/>
-      </w:pPr>
-    </w:lvl>
-  </w:abstractNum>
-  <w:abstractNum w:abstractNumId="2">
-    <w:nsid w:val="01665757"/>
-    <w:multiLevelType w:val="hybridMultilevel"/>
-    <w:tmpl w:val="EEE0CC60"/>
-    <w:lvl w:ilvl="0" w:tplc="0409000F">
-      <w:start w:val="1"/>
-      <w:numFmt w:val="decimal"/>
-      <w:lvlText w:val="%1."/>
-      <w:lvlJc w:val="left"/>
-      <w:pPr>
-        <w:ind w:left="360" w:hanging="360"/>
-      </w:pPr>
-    </w:lvl>
-    <w:lvl w:ilvl="1" w:tplc="04090019" w:tentative="1">
-      <w:start w:val="1"/>
-      <w:numFmt w:val="lowerLetter"/>
-      <w:lvlText w:val="%2."/>
-      <w:lvlJc w:val="left"/>
-      <w:pPr>
-        <w:ind w:left="1080" w:hanging="360"/>
-      </w:pPr>
-    </w:lvl>
-    <w:lvl w:ilvl="2" w:tplc="0409001B" w:tentative="1">
-      <w:start w:val="1"/>
-      <w:numFmt w:val="lowerRoman"/>
-      <w:lvlText w:val="%3."/>
-      <w:lvlJc w:val="right"/>
-      <w:pPr>
-        <w:ind w:left="1800" w:hanging="180"/>
-      </w:pPr>
-    </w:lvl>
-    <w:lvl w:ilvl="3" w:tplc="0409000F" w:tentative="1">
-      <w:start w:val="1"/>
-      <w:numFmt w:val="decimal"/>
-      <w:lvlText w:val="%4."/>
-      <w:lvlJc w:val="left"/>
-      <w:pPr>
-        <w:ind w:left="2520" w:hanging="360"/>
-      </w:pPr>
-    </w:lvl>
-    <w:lvl w:ilvl="4" w:tplc="04090019" w:tentative="1">
-      <w:start w:val="1"/>
-      <w:numFmt w:val="lowerLetter"/>
-      <w:lvlText w:val="%5."/>
-      <w:lvlJc w:val="left"/>
-      <w:pPr>
-        <w:ind w:left="3240" w:hanging="360"/>
-      </w:pPr>
-    </w:lvl>
-    <w:lvl w:ilvl="5" w:tplc="0409001B" w:tentative="1">
-      <w:start w:val="1"/>
-      <w:numFmt w:val="lowerRoman"/>
-      <w:lvlText w:val="%6."/>
-      <w:lvlJc w:val="right"/>
-      <w:pPr>
-        <w:ind w:left="3960" w:hanging="180"/>
-      </w:pPr>
-    </w:lvl>
-    <w:lvl w:ilvl="6" w:tplc="0409000F" w:tentative="1">
-      <w:start w:val="1"/>
-      <w:numFmt w:val="decimal"/>
-      <w:lvlText w:val="%7."/>
-      <w:lvlJc w:val="left"/>
-      <w:pPr>
-        <w:ind w:left="4680" w:hanging="360"/>
-      </w:pPr>
-    </w:lvl>
-    <w:lvl w:ilvl="7" w:tplc="04090019" w:tentative="1">
-      <w:start w:val="1"/>
-      <w:numFmt w:val="lowerLetter"/>
-      <w:lvlText w:val="%8."/>
-      <w:lvlJc w:val="left"/>
-      <w:pPr>
-        <w:ind w:left="5400" w:hanging="360"/>
-      </w:pPr>
-    </w:lvl>
-    <w:lvl w:ilvl="8" w:tplc="0409001B" w:tentative="1">
-      <w:start w:val="1"/>
-      <w:numFmt w:val="lowerRoman"/>
-      <w:lvlText w:val="%9."/>
-      <w:lvlJc w:val="right"/>
-      <w:pPr>
-        <w:ind w:left="6120" w:hanging="180"/>
-      </w:pPr>
-    </w:lvl>
-  </w:abstractNum>
-  <w:abstractNum w:abstractNumId="3">
-    <w:nsid w:val="048524F8"/>
-    <w:multiLevelType w:val="hybridMultilevel"/>
-    <w:tmpl w:val="E46E09F6"/>
-    <w:lvl w:ilvl="0" w:tplc="0409001B">
-      <w:start w:val="1"/>
-      <w:numFmt w:val="lowerRoman"/>
-      <w:lvlText w:val="%1."/>
-      <w:lvlJc w:val="right"/>
-      <w:pPr>
-        <w:ind w:left="720" w:hanging="360"/>
-      </w:pPr>
-    </w:lvl>
-    <w:lvl w:ilvl="1" w:tplc="04090019" w:tentative="1">
-      <w:start w:val="1"/>
-      <w:numFmt w:val="lowerLetter"/>
-      <w:lvlText w:val="%2."/>
-      <w:lvlJc w:val="left"/>
-      <w:pPr>
-        <w:ind w:left="1440" w:hanging="360"/>
-      </w:pPr>
-    </w:lvl>
-    <w:lvl w:ilvl="2" w:tplc="0409001B" w:tentative="1">
-      <w:start w:val="1"/>
-      <w:numFmt w:val="lowerRoman"/>
-      <w:lvlText w:val="%3."/>
-      <w:lvlJc w:val="right"/>
-      <w:pPr>
-        <w:ind w:left="2160" w:hanging="180"/>
-      </w:pPr>
-    </w:lvl>
-    <w:lvl w:ilvl="3" w:tplc="0409000F" w:tentative="1">
-      <w:start w:val="1"/>
-      <w:numFmt w:val="decimal"/>
-      <w:lvlText w:val="%4."/>
-      <w:lvlJc w:val="left"/>
-      <w:pPr>
-        <w:ind w:left="2880" w:hanging="360"/>
-      </w:pPr>
-    </w:lvl>
-    <w:lvl w:ilvl="4" w:tplc="04090019" w:tentative="1">
-      <w:start w:val="1"/>
-      <w:numFmt w:val="lowerLetter"/>
-      <w:lvlText w:val="%5."/>
-      <w:lvlJc w:val="left"/>
-      <w:pPr>
-        <w:ind w:left="3600" w:hanging="360"/>
-      </w:pPr>
-    </w:lvl>
-    <w:lvl w:ilvl="5" w:tplc="0409001B" w:tentative="1">
-      <w:start w:val="1"/>
-      <w:numFmt w:val="lowerRoman"/>
-      <w:lvlText w:val="%6."/>
-      <w:lvlJc w:val="right"/>
-      <w:pPr>
-        <w:ind w:left="4320" w:hanging="180"/>
-      </w:pPr>
-    </w:lvl>
-    <w:lvl w:ilvl="6" w:tplc="0409000F" w:tentative="1">
-      <w:start w:val="1"/>
-      <w:numFmt w:val="decimal"/>
-      <w:lvlText w:val="%7."/>
-      <w:lvlJc w:val="left"/>
-      <w:pPr>
-        <w:ind w:left="5040" w:hanging="360"/>
-      </w:pPr>
-    </w:lvl>
-    <w:lvl w:ilvl="7" w:tplc="04090019" w:tentative="1">
-      <w:start w:val="1"/>
-      <w:numFmt w:val="lowerLetter"/>
-      <w:lvlText w:val="%8."/>
-      <w:lvlJc w:val="left"/>
-      <w:pPr>
-        <w:ind w:left="5760" w:hanging="360"/>
-      </w:pPr>
-    </w:lvl>
-    <w:lvl w:ilvl="8" w:tplc="0409001B" w:tentative="1">
-      <w:start w:val="1"/>
-      <w:numFmt w:val="lowerRoman"/>
-      <w:lvlText w:val="%9."/>
-      <w:lvlJc w:val="right"/>
-      <w:pPr>
-        <w:ind w:left="6480" w:hanging="180"/>
-      </w:pPr>
-    </w:lvl>
-  </w:abstractNum>
-  <w:abstractNum w:abstractNumId="4">
-    <w:nsid w:val="0DD26EBF"/>
-    <w:multiLevelType w:val="hybridMultilevel"/>
-    <w:tmpl w:val="D18C9B80"/>
-    <w:lvl w:ilvl="0" w:tplc="0409001B">
-      <w:start w:val="1"/>
-      <w:numFmt w:val="lowerRoman"/>
-      <w:lvlText w:val="%1."/>
-      <w:lvlJc w:val="right"/>
-      <w:pPr>
-        <w:ind w:left="720" w:hanging="360"/>
-      </w:pPr>
-    </w:lvl>
-    <w:lvl w:ilvl="1" w:tplc="04090019" w:tentative="1">
-      <w:start w:val="1"/>
-      <w:numFmt w:val="lowerLetter"/>
-      <w:lvlText w:val="%2."/>
-      <w:lvlJc w:val="left"/>
-      <w:pPr>
-        <w:ind w:left="1440" w:hanging="360"/>
-      </w:pPr>
-    </w:lvl>
-    <w:lvl w:ilvl="2" w:tplc="0409001B" w:tentative="1">
-      <w:start w:val="1"/>
-      <w:numFmt w:val="lowerRoman"/>
-      <w:lvlText w:val="%3."/>
-      <w:lvlJc w:val="right"/>
-      <w:pPr>
-        <w:ind w:left="2160" w:hanging="180"/>
-      </w:pPr>
-    </w:lvl>
-    <w:lvl w:ilvl="3" w:tplc="0409000F" w:tentative="1">
-      <w:start w:val="1"/>
-      <w:numFmt w:val="decimal"/>
-      <w:lvlText w:val="%4."/>
-      <w:lvlJc w:val="left"/>
-      <w:pPr>
-        <w:ind w:left="2880" w:hanging="360"/>
-      </w:pPr>
-    </w:lvl>
-    <w:lvl w:ilvl="4" w:tplc="04090019" w:tentative="1">
-      <w:start w:val="1"/>
-      <w:numFmt w:val="lowerLetter"/>
-      <w:lvlText w:val="%5."/>
-      <w:lvlJc w:val="left"/>
-      <w:pPr>
-        <w:ind w:left="3600" w:hanging="360"/>
-      </w:pPr>
-    </w:lvl>
-    <w:lvl w:ilvl="5" w:tplc="0409001B" w:tentative="1">
-      <w:start w:val="1"/>
-      <w:numFmt w:val="lowerRoman"/>
-      <w:lvlText w:val="%6."/>
-      <w:lvlJc w:val="right"/>
-      <w:pPr>
-        <w:ind w:left="4320" w:hanging="180"/>
-      </w:pPr>
-    </w:lvl>
-    <w:lvl w:ilvl="6" w:tplc="0409000F" w:tentative="1">
-      <w:start w:val="1"/>
-      <w:numFmt w:val="decimal"/>
-      <w:lvlText w:val="%7."/>
-      <w:lvlJc w:val="left"/>
-      <w:pPr>
-        <w:ind w:left="5040" w:hanging="360"/>
-      </w:pPr>
-    </w:lvl>
-    <w:lvl w:ilvl="7" w:tplc="04090019" w:tentative="1">
-      <w:start w:val="1"/>
-      <w:numFmt w:val="lowerLetter"/>
-      <w:lvlText w:val="%8."/>
-      <w:lvlJc w:val="left"/>
-      <w:pPr>
-        <w:ind w:left="5760" w:hanging="360"/>
-      </w:pPr>
-    </w:lvl>
-    <w:lvl w:ilvl="8" w:tplc="0409001B" w:tentative="1">
-      <w:start w:val="1"/>
-      <w:numFmt w:val="lowerRoman"/>
-      <w:lvlText w:val="%9."/>
-      <w:lvlJc w:val="right"/>
-      <w:pPr>
-        <w:ind w:left="6480" w:hanging="180"/>
-      </w:pPr>
-    </w:lvl>
-  </w:abstractNum>
-  <w:abstractNum w:abstractNumId="5">
-    <w:nsid w:val="128068D1"/>
-    <w:multiLevelType w:val="hybridMultilevel"/>
-    <w:tmpl w:val="BE484182"/>
-    <w:lvl w:ilvl="0" w:tplc="0409001B">
-      <w:start w:val="1"/>
-      <w:numFmt w:val="lowerRoman"/>
-      <w:lvlText w:val="%1."/>
-      <w:lvlJc w:val="right"/>
-      <w:pPr>
-        <w:ind w:left="720" w:hanging="360"/>
-      </w:pPr>
-    </w:lvl>
-    <w:lvl w:ilvl="1" w:tplc="04090019" w:tentative="1">
-      <w:start w:val="1"/>
-      <w:numFmt w:val="lowerLetter"/>
-      <w:lvlText w:val="%2."/>
-      <w:lvlJc w:val="left"/>
-      <w:pPr>
-        <w:ind w:left="1440" w:hanging="360"/>
-      </w:pPr>
-    </w:lvl>
-    <w:lvl w:ilvl="2" w:tplc="0409001B" w:tentative="1">
-      <w:start w:val="1"/>
-      <w:numFmt w:val="lowerRoman"/>
-      <w:lvlText w:val="%3."/>
-      <w:lvlJc w:val="right"/>
-      <w:pPr>
-        <w:ind w:left="2160" w:hanging="180"/>
-      </w:pPr>
-    </w:lvl>
-    <w:lvl w:ilvl="3" w:tplc="0409000F" w:tentative="1">
-      <w:start w:val="1"/>
-      <w:numFmt w:val="decimal"/>
-      <w:lvlText w:val="%4."/>
-      <w:lvlJc w:val="left"/>
-      <w:pPr>
-        <w:ind w:left="2880" w:hanging="360"/>
-      </w:pPr>
-    </w:lvl>
-    <w:lvl w:ilvl="4" w:tplc="04090019" w:tentative="1">
-      <w:start w:val="1"/>
-      <w:numFmt w:val="lowerLetter"/>
-      <w:lvlText w:val="%5."/>
-      <w:lvlJc w:val="left"/>
-      <w:pPr>
-        <w:ind w:left="3600" w:hanging="360"/>
-      </w:pPr>
-    </w:lvl>
-    <w:lvl w:ilvl="5" w:tplc="0409001B" w:tentative="1">
-      <w:start w:val="1"/>
-      <w:numFmt w:val="lowerRoman"/>
-      <w:lvlText w:val="%6."/>
-      <w:lvlJc w:val="right"/>
-      <w:pPr>
-        <w:ind w:left="4320" w:hanging="180"/>
-      </w:pPr>
-    </w:lvl>
-    <w:lvl w:ilvl="6" w:tplc="0409000F" w:tentative="1">
-      <w:start w:val="1"/>
-      <w:numFmt w:val="decimal"/>
-      <w:lvlText w:val="%7."/>
-      <w:lvlJc w:val="left"/>
-      <w:pPr>
-        <w:ind w:left="5040" w:hanging="360"/>
-      </w:pPr>
-    </w:lvl>
-    <w:lvl w:ilvl="7" w:tplc="04090019" w:tentative="1">
-      <w:start w:val="1"/>
-      <w:numFmt w:val="lowerLetter"/>
-      <w:lvlText w:val="%8."/>
-      <w:lvlJc w:val="left"/>
-      <w:pPr>
-        <w:ind w:left="5760" w:hanging="360"/>
-      </w:pPr>
-    </w:lvl>
-    <w:lvl w:ilvl="8" w:tplc="0409001B" w:tentative="1">
-      <w:start w:val="1"/>
-      <w:numFmt w:val="lowerRoman"/>
-      <w:lvlText w:val="%9."/>
-      <w:lvlJc w:val="right"/>
-      <w:pPr>
-        <w:ind w:left="6480" w:hanging="180"/>
-      </w:pPr>
-    </w:lvl>
-  </w:abstractNum>
-  <w:abstractNum w:abstractNumId="6">
-    <w:nsid w:val="144E23B5"/>
-    <w:multiLevelType w:val="multilevel"/>
-    <w:tmpl w:val="6D106852"/>
-    <w:lvl w:ilvl="0">
-      <w:start w:val="1"/>
-      <w:numFmt w:val="decimal"/>
-      <w:lvlText w:val="%1)"/>
-      <w:lvlJc w:val="left"/>
-      <w:pPr>
-        <w:ind w:left="360" w:hanging="360"/>
-      </w:pPr>
-    </w:lvl>
-    <w:lvl w:ilvl="1">
-      <w:start w:val="1"/>
-      <w:numFmt w:val="lowerLetter"/>
-      <w:lvlText w:val="%2."/>
-      <w:lvlJc w:val="left"/>
-      <w:pPr>
-        <w:ind w:left="1080" w:hanging="360"/>
-      </w:pPr>
-    </w:lvl>
-    <w:lvl w:ilvl="2">
-      <w:start w:val="1"/>
-      <w:numFmt w:val="lowerRoman"/>
-      <w:lvlText w:val="%3."/>
-      <w:lvlJc w:val="right"/>
-      <w:pPr>
-        <w:ind w:left="1800" w:hanging="180"/>
-      </w:pPr>
-    </w:lvl>
-    <w:lvl w:ilvl="3">
-      <w:start w:val="1"/>
-      <w:numFmt w:val="decimal"/>
-      <w:lvlText w:val="%4."/>
-      <w:lvlJc w:val="left"/>
-      <w:pPr>
-        <w:ind w:left="2520" w:hanging="360"/>
-      </w:pPr>
-    </w:lvl>
-    <w:lvl w:ilvl="4">
-      <w:start w:val="1"/>
-      <w:numFmt w:val="lowerLetter"/>
-      <w:lvlText w:val="%5."/>
-      <w:lvlJc w:val="left"/>
-      <w:pPr>
-        <w:ind w:left="3240" w:hanging="360"/>
-      </w:pPr>
-    </w:lvl>
-    <w:lvl w:ilvl="5">
-      <w:start w:val="1"/>
-      <w:numFmt w:val="lowerRoman"/>
-      <w:lvlText w:val="%6."/>
-      <w:lvlJc w:val="right"/>
-      <w:pPr>
-        <w:ind w:left="3960" w:hanging="180"/>
-      </w:pPr>
-    </w:lvl>
-    <w:lvl w:ilvl="6">
-      <w:start w:val="1"/>
-      <w:numFmt w:val="decimal"/>
-      <w:lvlText w:val="%7."/>
-      <w:lvlJc w:val="left"/>
-      <w:pPr>
-        <w:ind w:left="4680" w:hanging="360"/>
-      </w:pPr>
-    </w:lvl>
-    <w:lvl w:ilvl="7">
-      <w:start w:val="1"/>
-      <w:numFmt w:val="lowerLetter"/>
-      <w:lvlText w:val="%8."/>
-      <w:lvlJc w:val="left"/>
-      <w:pPr>
-        <w:ind w:left="5400" w:hanging="360"/>
-      </w:pPr>
-    </w:lvl>
-    <w:lvl w:ilvl="8">
-      <w:start w:val="1"/>
-      <w:numFmt w:val="lowerRoman"/>
-      <w:lvlText w:val="%9."/>
-      <w:lvlJc w:val="right"/>
-      <w:pPr>
-        <w:ind w:left="6120" w:hanging="180"/>
-      </w:pPr>
-    </w:lvl>
-  </w:abstractNum>
-  <w:abstractNum w:abstractNumId="7">
-    <w:nsid w:val="178331B5"/>
-    <w:multiLevelType w:val="multilevel"/>
-    <w:tmpl w:val="668C75D6"/>
-    <w:lvl w:ilvl="0">
-      <w:start w:val="1"/>
-      <w:numFmt w:val="bullet"/>
-      <w:lvlText w:val=""/>
-      <w:lvlJc w:val="left"/>
-      <w:pPr>
-        <w:tabs>
-          <w:tab w:val="num" w:pos="720"/>
-        </w:tabs>
-        <w:ind w:left="720" w:hanging="360"/>
-      </w:pPr>
-      <w:rPr>
-        <w:rFonts w:ascii="Symbol" w:hAnsi="Symbol" w:hint="default"/>
-        <w:sz w:val="20"/>
-      </w:rPr>
-    </w:lvl>
-    <w:lvl w:ilvl="1" w:tentative="1">
-      <w:start w:val="1"/>
-      <w:numFmt w:val="bullet"/>
-      <w:lvlText w:val="o"/>
-      <w:lvlJc w:val="left"/>
-      <w:pPr>
-        <w:tabs>
-          <w:tab w:val="num" w:pos="1440"/>
-        </w:tabs>
-        <w:ind w:left="1440" w:hanging="360"/>
-      </w:pPr>
-      <w:rPr>
-        <w:rFonts w:ascii="Courier New" w:hAnsi="Courier New" w:hint="default"/>
-        <w:sz w:val="20"/>
-      </w:rPr>
-    </w:lvl>
-    <w:lvl w:ilvl="2" w:tentative="1">
-      <w:start w:val="1"/>
-      <w:numFmt w:val="bullet"/>
-      <w:lvlText w:val=""/>
-      <w:lvlJc w:val="left"/>
-      <w:pPr>
-        <w:tabs>
-          <w:tab w:val="num" w:pos="2160"/>
-        </w:tabs>
-        <w:ind w:left="2160" w:hanging="360"/>
-      </w:pPr>
-      <w:rPr>
-        <w:rFonts w:ascii="Wingdings" w:hAnsi="Wingdings" w:hint="default"/>
-        <w:sz w:val="20"/>
-      </w:rPr>
-    </w:lvl>
-    <w:lvl w:ilvl="3" w:tentative="1">
-      <w:start w:val="1"/>
-      <w:numFmt w:val="bullet"/>
-      <w:lvlText w:val=""/>
-      <w:lvlJc w:val="left"/>
-      <w:pPr>
-        <w:tabs>
-          <w:tab w:val="num" w:pos="2880"/>
-        </w:tabs>
-        <w:ind w:left="2880" w:hanging="360"/>
-      </w:pPr>
-      <w:rPr>
-        <w:rFonts w:ascii="Wingdings" w:hAnsi="Wingdings" w:hint="default"/>
-        <w:sz w:val="20"/>
-      </w:rPr>
-    </w:lvl>
-    <w:lvl w:ilvl="4" w:tentative="1">
-      <w:start w:val="1"/>
-      <w:numFmt w:val="bullet"/>
-      <w:lvlText w:val=""/>
-      <w:lvlJc w:val="left"/>
-      <w:pPr>
-        <w:tabs>
-          <w:tab w:val="num" w:pos="3600"/>
-        </w:tabs>
-        <w:ind w:left="3600" w:hanging="360"/>
-      </w:pPr>
-      <w:rPr>
-        <w:rFonts w:ascii="Wingdings" w:hAnsi="Wingdings" w:hint="default"/>
-        <w:sz w:val="20"/>
-      </w:rPr>
-    </w:lvl>
-    <w:lvl w:ilvl="5" w:tentative="1">
-      <w:start w:val="1"/>
-      <w:numFmt w:val="bullet"/>
-      <w:lvlText w:val=""/>
-      <w:lvlJc w:val="left"/>
-      <w:pPr>
-        <w:tabs>
-          <w:tab w:val="num" w:pos="4320"/>
-        </w:tabs>
-        <w:ind w:left="4320" w:hanging="360"/>
-      </w:pPr>
-      <w:rPr>
-        <w:rFonts w:ascii="Wingdings" w:hAnsi="Wingdings" w:hint="default"/>
-        <w:sz w:val="20"/>
-      </w:rPr>
-    </w:lvl>
-    <w:lvl w:ilvl="6" w:tentative="1">
-      <w:start w:val="1"/>
-      <w:numFmt w:val="bullet"/>
-      <w:lvlText w:val=""/>
-      <w:lvlJc w:val="left"/>
-      <w:pPr>
-        <w:tabs>
-          <w:tab w:val="num" w:pos="5040"/>
-        </w:tabs>
-        <w:ind w:left="5040" w:hanging="360"/>
-      </w:pPr>
-      <w:rPr>
-        <w:rFonts w:ascii="Wingdings" w:hAnsi="Wingdings" w:hint="default"/>
-        <w:sz w:val="20"/>
-      </w:rPr>
-    </w:lvl>
-    <w:lvl w:ilvl="7" w:tentative="1">
-      <w:start w:val="1"/>
-      <w:numFmt w:val="bullet"/>
-      <w:lvlText w:val=""/>
-      <w:lvlJc w:val="left"/>
-      <w:pPr>
-        <w:tabs>
-          <w:tab w:val="num" w:pos="5760"/>
-        </w:tabs>
-        <w:ind w:left="5760" w:hanging="360"/>
-      </w:pPr>
-      <w:rPr>
-        <w:rFonts w:ascii="Wingdings" w:hAnsi="Wingdings" w:hint="default"/>
-        <w:sz w:val="20"/>
-      </w:rPr>
-    </w:lvl>
-    <w:lvl w:ilvl="8" w:tentative="1">
-      <w:start w:val="1"/>
-      <w:numFmt w:val="bullet"/>
-      <w:lvlText w:val=""/>
-      <w:lvlJc w:val="left"/>
-      <w:pPr>
-        <w:tabs>
-          <w:tab w:val="num" w:pos="6480"/>
-        </w:tabs>
-        <w:ind w:left="6480" w:hanging="360"/>
-      </w:pPr>
-      <w:rPr>
-        <w:rFonts w:ascii="Wingdings" w:hAnsi="Wingdings" w:hint="default"/>
-        <w:sz w:val="20"/>
-      </w:rPr>
-    </w:lvl>
-  </w:abstractNum>
-  <w:abstractNum w:abstractNumId="8">
-    <w:nsid w:val="1B0B1D66"/>
-    <w:multiLevelType w:val="singleLevel"/>
-    <w:tmpl w:val="0BEC9FB0"/>
-    <w:lvl w:ilvl="0">
-      <w:start w:val="1"/>
-      <w:numFmt w:val="none"/>
-      <w:lvlText w:val=""/>
-      <w:legacy w:legacy="1" w:legacySpace="0" w:legacyIndent="0"/>
-      <w:lvlJc w:val="left"/>
-      <w:pPr>
-        <w:ind w:left="288"/>
-      </w:pPr>
-    </w:lvl>
-  </w:abstractNum>
-  <w:abstractNum w:abstractNumId="9">
-    <w:nsid w:val="1C2A3962"/>
-    <w:multiLevelType w:val="multilevel"/>
-    <w:tmpl w:val="2BEEB7D0"/>
-    <w:lvl w:ilvl="0">
-      <w:start w:val="1"/>
-      <w:numFmt w:val="decimal"/>
-      <w:lvlText w:val="%1)"/>
-      <w:lvlJc w:val="left"/>
-      <w:pPr>
-        <w:ind w:left="360" w:hanging="360"/>
-      </w:pPr>
-      <w:rPr>
-        <w:rFonts w:ascii="Times New Roman" w:hAnsi="Times New Roman"/>
-      </w:rPr>
-    </w:lvl>
-    <w:lvl w:ilvl="1">
-      <w:start w:val="1"/>
-      <w:numFmt w:val="lowerLetter"/>
-      <w:lvlText w:val="%2."/>
-      <w:lvlJc w:val="left"/>
-      <w:pPr>
-        <w:ind w:left="1080" w:hanging="360"/>
-      </w:pPr>
-    </w:lvl>
-    <w:lvl w:ilvl="2">
-      <w:start w:val="1"/>
-      <w:numFmt w:val="lowerRoman"/>
-      <w:lvlText w:val="%3."/>
-      <w:lvlJc w:val="right"/>
-      <w:pPr>
-        <w:ind w:left="1800" w:hanging="180"/>
-      </w:pPr>
-    </w:lvl>
-    <w:lvl w:ilvl="3">
-      <w:start w:val="1"/>
-      <w:numFmt w:val="decimal"/>
-      <w:lvlText w:val="%4."/>
-      <w:lvlJc w:val="left"/>
-      <w:pPr>
-        <w:ind w:left="2520" w:hanging="360"/>
-      </w:pPr>
-    </w:lvl>
-    <w:lvl w:ilvl="4">
-      <w:start w:val="1"/>
-      <w:numFmt w:val="lowerLetter"/>
-      <w:lvlText w:val="%5."/>
-      <w:lvlJc w:val="left"/>
-      <w:pPr>
-        <w:ind w:left="3240" w:hanging="360"/>
-      </w:pPr>
-    </w:lvl>
-    <w:lvl w:ilvl="5">
-      <w:start w:val="1"/>
-      <w:numFmt w:val="lowerRoman"/>
-      <w:lvlText w:val="%6."/>
-      <w:lvlJc w:val="right"/>
-      <w:pPr>
-        <w:ind w:left="3960" w:hanging="180"/>
-      </w:pPr>
-    </w:lvl>
-    <w:lvl w:ilvl="6">
-      <w:start w:val="1"/>
-      <w:numFmt w:val="decimal"/>
-      <w:lvlText w:val="%7."/>
-      <w:lvlJc w:val="left"/>
-      <w:pPr>
-        <w:ind w:left="4680" w:hanging="360"/>
-      </w:pPr>
-    </w:lvl>
-    <w:lvl w:ilvl="7">
-      <w:start w:val="1"/>
-      <w:numFmt w:val="lowerLetter"/>
-      <w:lvlText w:val="%8."/>
-      <w:lvlJc w:val="left"/>
-      <w:pPr>
-        <w:ind w:left="5400" w:hanging="360"/>
-      </w:pPr>
-    </w:lvl>
-    <w:lvl w:ilvl="8">
-      <w:start w:val="1"/>
-      <w:numFmt w:val="lowerRoman"/>
-      <w:lvlText w:val="%9."/>
-      <w:lvlJc w:val="right"/>
-      <w:pPr>
-        <w:ind w:left="6120" w:hanging="180"/>
-      </w:pPr>
-    </w:lvl>
-  </w:abstractNum>
-  <w:abstractNum w:abstractNumId="10">
-    <w:nsid w:val="1E1F491B"/>
-    <w:multiLevelType w:val="hybridMultilevel"/>
-    <w:tmpl w:val="BA4ECB44"/>
-    <w:lvl w:ilvl="0" w:tplc="0409001B">
-      <w:start w:val="1"/>
-      <w:numFmt w:val="lowerRoman"/>
-      <w:lvlText w:val="%1."/>
-      <w:lvlJc w:val="right"/>
-      <w:pPr>
-        <w:ind w:left="720" w:hanging="360"/>
-      </w:pPr>
-    </w:lvl>
-    <w:lvl w:ilvl="1" w:tplc="04090019" w:tentative="1">
-      <w:start w:val="1"/>
-      <w:numFmt w:val="lowerLetter"/>
-      <w:lvlText w:val="%2."/>
-      <w:lvlJc w:val="left"/>
-      <w:pPr>
-        <w:ind w:left="1440" w:hanging="360"/>
-      </w:pPr>
-    </w:lvl>
-    <w:lvl w:ilvl="2" w:tplc="0409001B" w:tentative="1">
-      <w:start w:val="1"/>
-      <w:numFmt w:val="lowerRoman"/>
-      <w:lvlText w:val="%3."/>
-      <w:lvlJc w:val="right"/>
-      <w:pPr>
-        <w:ind w:left="2160" w:hanging="180"/>
-      </w:pPr>
-    </w:lvl>
-    <w:lvl w:ilvl="3" w:tplc="0409000F" w:tentative="1">
-      <w:start w:val="1"/>
-      <w:numFmt w:val="decimal"/>
-      <w:lvlText w:val="%4."/>
-      <w:lvlJc w:val="left"/>
-      <w:pPr>
-        <w:ind w:left="2880" w:hanging="360"/>
-      </w:pPr>
-    </w:lvl>
-    <w:lvl w:ilvl="4" w:tplc="04090019" w:tentative="1">
-      <w:start w:val="1"/>
-      <w:numFmt w:val="lowerLetter"/>
-      <w:lvlText w:val="%5."/>
-      <w:lvlJc w:val="left"/>
-      <w:pPr>
-        <w:ind w:left="3600" w:hanging="360"/>
-      </w:pPr>
-    </w:lvl>
-    <w:lvl w:ilvl="5" w:tplc="0409001B" w:tentative="1">
-      <w:start w:val="1"/>
-      <w:numFmt w:val="lowerRoman"/>
-      <w:lvlText w:val="%6."/>
-      <w:lvlJc w:val="right"/>
-      <w:pPr>
-        <w:ind w:left="4320" w:hanging="180"/>
-      </w:pPr>
-    </w:lvl>
-    <w:lvl w:ilvl="6" w:tplc="0409000F" w:tentative="1">
-      <w:start w:val="1"/>
-      <w:numFmt w:val="decimal"/>
-      <w:lvlText w:val="%7."/>
-      <w:lvlJc w:val="left"/>
-      <w:pPr>
-        <w:ind w:left="5040" w:hanging="360"/>
-      </w:pPr>
-    </w:lvl>
-    <w:lvl w:ilvl="7" w:tplc="04090019" w:tentative="1">
-      <w:start w:val="1"/>
-      <w:numFmt w:val="lowerLetter"/>
-      <w:lvlText w:val="%8."/>
-      <w:lvlJc w:val="left"/>
-      <w:pPr>
-        <w:ind w:left="5760" w:hanging="360"/>
-      </w:pPr>
-    </w:lvl>
-    <w:lvl w:ilvl="8" w:tplc="0409001B" w:tentative="1">
-      <w:start w:val="1"/>
-      <w:numFmt w:val="lowerRoman"/>
-      <w:lvlText w:val="%9."/>
-      <w:lvlJc w:val="right"/>
-      <w:pPr>
-        <w:ind w:left="6480" w:hanging="180"/>
-      </w:pPr>
-    </w:lvl>
-  </w:abstractNum>
-  <w:abstractNum w:abstractNumId="11">
-    <w:nsid w:val="2517274C"/>
-    <w:multiLevelType w:val="singleLevel"/>
-    <w:tmpl w:val="04090011"/>
-    <w:lvl w:ilvl="0">
-      <w:start w:val="1"/>
-      <w:numFmt w:val="decimal"/>
-      <w:lvlText w:val="%1)"/>
-      <w:lvlJc w:val="left"/>
-      <w:pPr>
-        <w:tabs>
-          <w:tab w:val="num" w:pos="360"/>
-        </w:tabs>
-        <w:ind w:left="360" w:hanging="360"/>
-      </w:pPr>
-    </w:lvl>
-  </w:abstractNum>
-  <w:abstractNum w:abstractNumId="12">
-    <w:nsid w:val="25434052"/>
-    <w:multiLevelType w:val="hybridMultilevel"/>
-    <w:tmpl w:val="D0AA801E"/>
-    <w:lvl w:ilvl="0" w:tplc="7FEE32CC">
-      <w:start w:val="1"/>
-      <w:numFmt w:val="lowerRoman"/>
-      <w:lvlText w:val="%1."/>
-      <w:lvlJc w:val="right"/>
-      <w:pPr>
-        <w:ind w:left="720" w:hanging="360"/>
-      </w:pPr>
-      <w:rPr>
-        <w:color w:val="auto"/>
-      </w:rPr>
-    </w:lvl>
-    <w:lvl w:ilvl="1" w:tplc="04090019" w:tentative="1">
-      <w:start w:val="1"/>
-      <w:numFmt w:val="lowerLetter"/>
-      <w:lvlText w:val="%2."/>
-      <w:lvlJc w:val="left"/>
-      <w:pPr>
-        <w:ind w:left="1440" w:hanging="360"/>
-      </w:pPr>
-    </w:lvl>
-    <w:lvl w:ilvl="2" w:tplc="0409001B" w:tentative="1">
-      <w:start w:val="1"/>
-      <w:numFmt w:val="lowerRoman"/>
-      <w:lvlText w:val="%3."/>
-      <w:lvlJc w:val="right"/>
-      <w:pPr>
-        <w:ind w:left="2160" w:hanging="180"/>
-      </w:pPr>
-    </w:lvl>
-    <w:lvl w:ilvl="3" w:tplc="0409000F" w:tentative="1">
-      <w:start w:val="1"/>
-      <w:numFmt w:val="decimal"/>
-      <w:lvlText w:val="%4."/>
-      <w:lvlJc w:val="left"/>
-      <w:pPr>
-        <w:ind w:left="2880" w:hanging="360"/>
-      </w:pPr>
-    </w:lvl>
-    <w:lvl w:ilvl="4" w:tplc="04090019" w:tentative="1">
-      <w:start w:val="1"/>
-      <w:numFmt w:val="lowerLetter"/>
-      <w:lvlText w:val="%5."/>
-      <w:lvlJc w:val="left"/>
-      <w:pPr>
-        <w:ind w:left="3600" w:hanging="360"/>
-      </w:pPr>
-    </w:lvl>
-    <w:lvl w:ilvl="5" w:tplc="0409001B" w:tentative="1">
-      <w:start w:val="1"/>
-      <w:numFmt w:val="lowerRoman"/>
-      <w:lvlText w:val="%6."/>
-      <w:lvlJc w:val="right"/>
-      <w:pPr>
-        <w:ind w:left="4320" w:hanging="180"/>
-      </w:pPr>
-    </w:lvl>
-    <w:lvl w:ilvl="6" w:tplc="0409000F" w:tentative="1">
-      <w:start w:val="1"/>
-      <w:numFmt w:val="decimal"/>
-      <w:lvlText w:val="%7."/>
-      <w:lvlJc w:val="left"/>
-      <w:pPr>
-        <w:ind w:left="5040" w:hanging="360"/>
-      </w:pPr>
-    </w:lvl>
-    <w:lvl w:ilvl="7" w:tplc="04090019" w:tentative="1">
-      <w:start w:val="1"/>
-      <w:numFmt w:val="lowerLetter"/>
-      <w:lvlText w:val="%8."/>
-      <w:lvlJc w:val="left"/>
-      <w:pPr>
-        <w:ind w:left="5760" w:hanging="360"/>
-      </w:pPr>
-    </w:lvl>
-    <w:lvl w:ilvl="8" w:tplc="0409001B" w:tentative="1">
-      <w:start w:val="1"/>
-      <w:numFmt w:val="lowerRoman"/>
-      <w:lvlText w:val="%9."/>
-      <w:lvlJc w:val="right"/>
-      <w:pPr>
-        <w:ind w:left="6480" w:hanging="180"/>
-      </w:pPr>
-    </w:lvl>
-  </w:abstractNum>
-  <w:abstractNum w:abstractNumId="13">
     <w:nsid w:val="2A343B46"/>
     <w:multiLevelType w:val="hybridMultilevel"/>
     <w:tmpl w:val="2BEEB7D0"/>
@@ -7763,327 +8998,7 @@
       </w:pPr>
     </w:lvl>
   </w:abstractNum>
-  <w:abstractNum w:abstractNumId="14">
-    <w:nsid w:val="2BE6640B"/>
-    <w:multiLevelType w:val="multilevel"/>
-    <w:tmpl w:val="43987BE4"/>
-    <w:lvl w:ilvl="0">
-      <w:start w:val="1"/>
-      <w:numFmt w:val="upperRoman"/>
-      <w:lvlText w:val="%1."/>
-      <w:lvlJc w:val="left"/>
-      <w:pPr>
-        <w:ind w:left="0" w:firstLine="0"/>
-      </w:pPr>
-      <w:rPr>
-        <w:rFonts w:hint="default"/>
-      </w:rPr>
-    </w:lvl>
-    <w:lvl w:ilvl="1">
-      <w:start w:val="1"/>
-      <w:numFmt w:val="upperLetter"/>
-      <w:lvlText w:val="%2."/>
-      <w:lvlJc w:val="left"/>
-      <w:pPr>
-        <w:ind w:left="993" w:firstLine="0"/>
-      </w:pPr>
-      <w:rPr>
-        <w:rFonts w:hint="default"/>
-      </w:rPr>
-    </w:lvl>
-    <w:lvl w:ilvl="2">
-      <w:start w:val="1"/>
-      <w:numFmt w:val="decimal"/>
-      <w:lvlText w:val="%3)"/>
-      <w:lvlJc w:val="left"/>
-      <w:pPr>
-        <w:ind w:left="0" w:firstLine="0"/>
-      </w:pPr>
-      <w:rPr>
-        <w:rFonts w:hint="default"/>
-      </w:rPr>
-    </w:lvl>
-    <w:lvl w:ilvl="3">
-      <w:start w:val="1"/>
-      <w:numFmt w:val="lowerLetter"/>
-      <w:lvlText w:val="%4)"/>
-      <w:lvlJc w:val="left"/>
-      <w:pPr>
-        <w:ind w:left="1152" w:hanging="720"/>
-      </w:pPr>
-      <w:rPr>
-        <w:rFonts w:hint="default"/>
-      </w:rPr>
-    </w:lvl>
-    <w:lvl w:ilvl="4">
-      <w:start w:val="1"/>
-      <w:numFmt w:val="decimal"/>
-      <w:lvlText w:val="(%5)"/>
-      <w:lvlJc w:val="left"/>
-      <w:pPr>
-        <w:ind w:left="1872" w:hanging="720"/>
-      </w:pPr>
-      <w:rPr>
-        <w:rFonts w:hint="default"/>
-      </w:rPr>
-    </w:lvl>
-    <w:lvl w:ilvl="5">
-      <w:start w:val="1"/>
-      <w:numFmt w:val="lowerLetter"/>
-      <w:lvlText w:val="(%6)"/>
-      <w:lvlJc w:val="left"/>
-      <w:pPr>
-        <w:ind w:left="2592" w:hanging="720"/>
-      </w:pPr>
-      <w:rPr>
-        <w:rFonts w:hint="default"/>
-      </w:rPr>
-    </w:lvl>
-    <w:lvl w:ilvl="6">
-      <w:start w:val="1"/>
-      <w:numFmt w:val="lowerRoman"/>
-      <w:lvlText w:val="(%7)"/>
-      <w:lvlJc w:val="left"/>
-      <w:pPr>
-        <w:ind w:left="3312" w:hanging="720"/>
-      </w:pPr>
-      <w:rPr>
-        <w:rFonts w:hint="default"/>
-      </w:rPr>
-    </w:lvl>
-    <w:lvl w:ilvl="7">
-      <w:start w:val="1"/>
-      <w:numFmt w:val="lowerLetter"/>
-      <w:lvlText w:val="(%8)"/>
-      <w:lvlJc w:val="left"/>
-      <w:pPr>
-        <w:ind w:left="4032" w:hanging="720"/>
-      </w:pPr>
-      <w:rPr>
-        <w:rFonts w:hint="default"/>
-      </w:rPr>
-    </w:lvl>
-    <w:lvl w:ilvl="8">
-      <w:start w:val="1"/>
-      <w:numFmt w:val="lowerRoman"/>
-      <w:lvlText w:val="(%9)"/>
-      <w:lvlJc w:val="left"/>
-      <w:pPr>
-        <w:ind w:left="4752" w:hanging="720"/>
-      </w:pPr>
-      <w:rPr>
-        <w:rFonts w:hint="default"/>
-      </w:rPr>
-    </w:lvl>
-  </w:abstractNum>
-  <w:abstractNum w:abstractNumId="15">
-    <w:nsid w:val="2D234D8B"/>
-    <w:multiLevelType w:val="singleLevel"/>
-    <w:tmpl w:val="0409000F"/>
-    <w:lvl w:ilvl="0">
-      <w:start w:val="1"/>
-      <w:numFmt w:val="decimal"/>
-      <w:lvlText w:val="%1."/>
-      <w:lvlJc w:val="left"/>
-      <w:pPr>
-        <w:tabs>
-          <w:tab w:val="num" w:pos="360"/>
-        </w:tabs>
-        <w:ind w:left="360" w:hanging="360"/>
-      </w:pPr>
-    </w:lvl>
-  </w:abstractNum>
-  <w:abstractNum w:abstractNumId="16">
-    <w:nsid w:val="2F8B23F8"/>
-    <w:multiLevelType w:val="singleLevel"/>
-    <w:tmpl w:val="12CEED98"/>
-    <w:lvl w:ilvl="0">
-      <w:start w:val="1"/>
-      <w:numFmt w:val="decimal"/>
-      <w:lvlText w:val="%1."/>
-      <w:legacy w:legacy="1" w:legacySpace="0" w:legacyIndent="360"/>
-      <w:lvlJc w:val="left"/>
-      <w:pPr>
-        <w:ind w:left="360" w:hanging="360"/>
-      </w:pPr>
-    </w:lvl>
-  </w:abstractNum>
-  <w:abstractNum w:abstractNumId="17">
-    <w:nsid w:val="36ED6450"/>
-    <w:multiLevelType w:val="hybridMultilevel"/>
-    <w:tmpl w:val="1918F320"/>
-    <w:lvl w:ilvl="0" w:tplc="0409000F">
-      <w:start w:val="1"/>
-      <w:numFmt w:val="decimal"/>
-      <w:lvlText w:val="%1."/>
-      <w:lvlJc w:val="left"/>
-      <w:pPr>
-        <w:ind w:left="360" w:hanging="360"/>
-      </w:pPr>
-    </w:lvl>
-    <w:lvl w:ilvl="1" w:tplc="04090019" w:tentative="1">
-      <w:start w:val="1"/>
-      <w:numFmt w:val="lowerLetter"/>
-      <w:lvlText w:val="%2."/>
-      <w:lvlJc w:val="left"/>
-      <w:pPr>
-        <w:ind w:left="1080" w:hanging="360"/>
-      </w:pPr>
-    </w:lvl>
-    <w:lvl w:ilvl="2" w:tplc="0409001B" w:tentative="1">
-      <w:start w:val="1"/>
-      <w:numFmt w:val="lowerRoman"/>
-      <w:lvlText w:val="%3."/>
-      <w:lvlJc w:val="right"/>
-      <w:pPr>
-        <w:ind w:left="1800" w:hanging="180"/>
-      </w:pPr>
-    </w:lvl>
-    <w:lvl w:ilvl="3" w:tplc="0409000F" w:tentative="1">
-      <w:start w:val="1"/>
-      <w:numFmt w:val="decimal"/>
-      <w:lvlText w:val="%4."/>
-      <w:lvlJc w:val="left"/>
-      <w:pPr>
-        <w:ind w:left="2520" w:hanging="360"/>
-      </w:pPr>
-    </w:lvl>
-    <w:lvl w:ilvl="4" w:tplc="04090019" w:tentative="1">
-      <w:start w:val="1"/>
-      <w:numFmt w:val="lowerLetter"/>
-      <w:lvlText w:val="%5."/>
-      <w:lvlJc w:val="left"/>
-      <w:pPr>
-        <w:ind w:left="3240" w:hanging="360"/>
-      </w:pPr>
-    </w:lvl>
-    <w:lvl w:ilvl="5" w:tplc="0409001B" w:tentative="1">
-      <w:start w:val="1"/>
-      <w:numFmt w:val="lowerRoman"/>
-      <w:lvlText w:val="%6."/>
-      <w:lvlJc w:val="right"/>
-      <w:pPr>
-        <w:ind w:left="3960" w:hanging="180"/>
-      </w:pPr>
-    </w:lvl>
-    <w:lvl w:ilvl="6" w:tplc="0409000F" w:tentative="1">
-      <w:start w:val="1"/>
-      <w:numFmt w:val="decimal"/>
-      <w:lvlText w:val="%7."/>
-      <w:lvlJc w:val="left"/>
-      <w:pPr>
-        <w:ind w:left="4680" w:hanging="360"/>
-      </w:pPr>
-    </w:lvl>
-    <w:lvl w:ilvl="7" w:tplc="04090019" w:tentative="1">
-      <w:start w:val="1"/>
-      <w:numFmt w:val="lowerLetter"/>
-      <w:lvlText w:val="%8."/>
-      <w:lvlJc w:val="left"/>
-      <w:pPr>
-        <w:ind w:left="5400" w:hanging="360"/>
-      </w:pPr>
-    </w:lvl>
-    <w:lvl w:ilvl="8" w:tplc="0409001B" w:tentative="1">
-      <w:start w:val="1"/>
-      <w:numFmt w:val="lowerRoman"/>
-      <w:lvlText w:val="%9."/>
-      <w:lvlJc w:val="right"/>
-      <w:pPr>
-        <w:ind w:left="6120" w:hanging="180"/>
-      </w:pPr>
-    </w:lvl>
-  </w:abstractNum>
-  <w:abstractNum w:abstractNumId="18">
-    <w:nsid w:val="37CC485F"/>
-    <w:multiLevelType w:val="multilevel"/>
-    <w:tmpl w:val="2BEEB7D0"/>
-    <w:lvl w:ilvl="0">
-      <w:start w:val="1"/>
-      <w:numFmt w:val="decimal"/>
-      <w:lvlText w:val="%1)"/>
-      <w:lvlJc w:val="left"/>
-      <w:pPr>
-        <w:ind w:left="360" w:hanging="360"/>
-      </w:pPr>
-      <w:rPr>
-        <w:rFonts w:ascii="Times New Roman" w:hAnsi="Times New Roman"/>
-      </w:rPr>
-    </w:lvl>
-    <w:lvl w:ilvl="1">
-      <w:start w:val="1"/>
-      <w:numFmt w:val="lowerLetter"/>
-      <w:lvlText w:val="%2."/>
-      <w:lvlJc w:val="left"/>
-      <w:pPr>
-        <w:ind w:left="1080" w:hanging="360"/>
-      </w:pPr>
-    </w:lvl>
-    <w:lvl w:ilvl="2">
-      <w:start w:val="1"/>
-      <w:numFmt w:val="lowerRoman"/>
-      <w:lvlText w:val="%3."/>
-      <w:lvlJc w:val="right"/>
-      <w:pPr>
-        <w:ind w:left="1800" w:hanging="180"/>
-      </w:pPr>
-    </w:lvl>
-    <w:lvl w:ilvl="3">
-      <w:start w:val="1"/>
-      <w:numFmt w:val="decimal"/>
-      <w:lvlText w:val="%4."/>
-      <w:lvlJc w:val="left"/>
-      <w:pPr>
-        <w:ind w:left="2520" w:hanging="360"/>
-      </w:pPr>
-    </w:lvl>
-    <w:lvl w:ilvl="4">
-      <w:start w:val="1"/>
-      <w:numFmt w:val="lowerLetter"/>
-      <w:lvlText w:val="%5."/>
-      <w:lvlJc w:val="left"/>
-      <w:pPr>
-        <w:ind w:left="3240" w:hanging="360"/>
-      </w:pPr>
-    </w:lvl>
-    <w:lvl w:ilvl="5">
-      <w:start w:val="1"/>
-      <w:numFmt w:val="lowerRoman"/>
-      <w:lvlText w:val="%6."/>
-      <w:lvlJc w:val="right"/>
-      <w:pPr>
-        <w:ind w:left="3960" w:hanging="180"/>
-      </w:pPr>
-    </w:lvl>
-    <w:lvl w:ilvl="6">
-      <w:start w:val="1"/>
-      <w:numFmt w:val="decimal"/>
-      <w:lvlText w:val="%7."/>
-      <w:lvlJc w:val="left"/>
-      <w:pPr>
-        <w:ind w:left="4680" w:hanging="360"/>
-      </w:pPr>
-    </w:lvl>
-    <w:lvl w:ilvl="7">
-      <w:start w:val="1"/>
-      <w:numFmt w:val="lowerLetter"/>
-      <w:lvlText w:val="%8."/>
-      <w:lvlJc w:val="left"/>
-      <w:pPr>
-        <w:ind w:left="5400" w:hanging="360"/>
-      </w:pPr>
-    </w:lvl>
-    <w:lvl w:ilvl="8">
-      <w:start w:val="1"/>
-      <w:numFmt w:val="lowerRoman"/>
-      <w:lvlText w:val="%9."/>
-      <w:lvlJc w:val="right"/>
-      <w:pPr>
-        <w:ind w:left="6120" w:hanging="180"/>
-      </w:pPr>
-    </w:lvl>
-  </w:abstractNum>
-  <w:abstractNum w:abstractNumId="19">
+  <w:abstractNum w:abstractNumId="2">
     <w:nsid w:val="3A877D64"/>
     <w:multiLevelType w:val="singleLevel"/>
     <w:tmpl w:val="5DA6FC16"/>
@@ -8101,24 +9016,7 @@
       </w:pPr>
     </w:lvl>
   </w:abstractNum>
-  <w:abstractNum w:abstractNumId="20">
-    <w:nsid w:val="3AAC1CFC"/>
-    <w:multiLevelType w:val="singleLevel"/>
-    <w:tmpl w:val="3A8EC28E"/>
-    <w:lvl w:ilvl="0">
-      <w:start w:val="1"/>
-      <w:numFmt w:val="decimal"/>
-      <w:lvlText w:val="[%1]"/>
-      <w:lvlJc w:val="left"/>
-      <w:pPr>
-        <w:tabs>
-          <w:tab w:val="num" w:pos="360"/>
-        </w:tabs>
-        <w:ind w:left="360" w:hanging="360"/>
-      </w:pPr>
-    </w:lvl>
-  </w:abstractNum>
-  <w:abstractNum w:abstractNumId="21">
+  <w:abstractNum w:abstractNumId="3">
     <w:nsid w:val="465C0817"/>
     <w:multiLevelType w:val="hybridMultilevel"/>
     <w:tmpl w:val="37BA5D12"/>
@@ -8231,197 +9129,7 @@
       </w:rPr>
     </w:lvl>
   </w:abstractNum>
-  <w:abstractNum w:abstractNumId="22">
-    <w:nsid w:val="47332F9F"/>
-    <w:multiLevelType w:val="singleLevel"/>
-    <w:tmpl w:val="488EC81A"/>
-    <w:lvl w:ilvl="0">
-      <w:start w:val="1"/>
-      <w:numFmt w:val="decimal"/>
-      <w:lvlText w:val="%1."/>
-      <w:legacy w:legacy="1" w:legacySpace="0" w:legacyIndent="360"/>
-      <w:lvlJc w:val="left"/>
-      <w:pPr>
-        <w:ind w:left="360" w:hanging="360"/>
-      </w:pPr>
-    </w:lvl>
-  </w:abstractNum>
-  <w:abstractNum w:abstractNumId="23">
-    <w:nsid w:val="48006E95"/>
-    <w:multiLevelType w:val="hybridMultilevel"/>
-    <w:tmpl w:val="58CE5CD8"/>
-    <w:lvl w:ilvl="0" w:tplc="0409000F">
-      <w:start w:val="1"/>
-      <w:numFmt w:val="decimal"/>
-      <w:lvlText w:val="%1."/>
-      <w:lvlJc w:val="left"/>
-      <w:pPr>
-        <w:ind w:left="720" w:hanging="360"/>
-      </w:pPr>
-    </w:lvl>
-    <w:lvl w:ilvl="1" w:tplc="04090019" w:tentative="1">
-      <w:start w:val="1"/>
-      <w:numFmt w:val="lowerLetter"/>
-      <w:lvlText w:val="%2."/>
-      <w:lvlJc w:val="left"/>
-      <w:pPr>
-        <w:ind w:left="1440" w:hanging="360"/>
-      </w:pPr>
-    </w:lvl>
-    <w:lvl w:ilvl="2" w:tplc="0409001B" w:tentative="1">
-      <w:start w:val="1"/>
-      <w:numFmt w:val="lowerRoman"/>
-      <w:lvlText w:val="%3."/>
-      <w:lvlJc w:val="right"/>
-      <w:pPr>
-        <w:ind w:left="2160" w:hanging="180"/>
-      </w:pPr>
-    </w:lvl>
-    <w:lvl w:ilvl="3" w:tplc="0409000F" w:tentative="1">
-      <w:start w:val="1"/>
-      <w:numFmt w:val="decimal"/>
-      <w:lvlText w:val="%4."/>
-      <w:lvlJc w:val="left"/>
-      <w:pPr>
-        <w:ind w:left="2880" w:hanging="360"/>
-      </w:pPr>
-    </w:lvl>
-    <w:lvl w:ilvl="4" w:tplc="04090019" w:tentative="1">
-      <w:start w:val="1"/>
-      <w:numFmt w:val="lowerLetter"/>
-      <w:lvlText w:val="%5."/>
-      <w:lvlJc w:val="left"/>
-      <w:pPr>
-        <w:ind w:left="3600" w:hanging="360"/>
-      </w:pPr>
-    </w:lvl>
-    <w:lvl w:ilvl="5" w:tplc="0409001B" w:tentative="1">
-      <w:start w:val="1"/>
-      <w:numFmt w:val="lowerRoman"/>
-      <w:lvlText w:val="%6."/>
-      <w:lvlJc w:val="right"/>
-      <w:pPr>
-        <w:ind w:left="4320" w:hanging="180"/>
-      </w:pPr>
-    </w:lvl>
-    <w:lvl w:ilvl="6" w:tplc="0409000F" w:tentative="1">
-      <w:start w:val="1"/>
-      <w:numFmt w:val="decimal"/>
-      <w:lvlText w:val="%7."/>
-      <w:lvlJc w:val="left"/>
-      <w:pPr>
-        <w:ind w:left="5040" w:hanging="360"/>
-      </w:pPr>
-    </w:lvl>
-    <w:lvl w:ilvl="7" w:tplc="04090019" w:tentative="1">
-      <w:start w:val="1"/>
-      <w:numFmt w:val="lowerLetter"/>
-      <w:lvlText w:val="%8."/>
-      <w:lvlJc w:val="left"/>
-      <w:pPr>
-        <w:ind w:left="5760" w:hanging="360"/>
-      </w:pPr>
-    </w:lvl>
-    <w:lvl w:ilvl="8" w:tplc="0409001B" w:tentative="1">
-      <w:start w:val="1"/>
-      <w:numFmt w:val="lowerRoman"/>
-      <w:lvlText w:val="%9."/>
-      <w:lvlJc w:val="right"/>
-      <w:pPr>
-        <w:ind w:left="6480" w:hanging="180"/>
-      </w:pPr>
-    </w:lvl>
-  </w:abstractNum>
-  <w:abstractNum w:abstractNumId="24">
-    <w:nsid w:val="48291553"/>
-    <w:multiLevelType w:val="multilevel"/>
-    <w:tmpl w:val="2BEEB7D0"/>
-    <w:lvl w:ilvl="0">
-      <w:start w:val="1"/>
-      <w:numFmt w:val="decimal"/>
-      <w:lvlText w:val="%1)"/>
-      <w:lvlJc w:val="left"/>
-      <w:pPr>
-        <w:ind w:left="360" w:hanging="360"/>
-      </w:pPr>
-      <w:rPr>
-        <w:rFonts w:ascii="Times New Roman" w:hAnsi="Times New Roman"/>
-      </w:rPr>
-    </w:lvl>
-    <w:lvl w:ilvl="1">
-      <w:start w:val="1"/>
-      <w:numFmt w:val="lowerLetter"/>
-      <w:lvlText w:val="%2."/>
-      <w:lvlJc w:val="left"/>
-      <w:pPr>
-        <w:ind w:left="1080" w:hanging="360"/>
-      </w:pPr>
-    </w:lvl>
-    <w:lvl w:ilvl="2">
-      <w:start w:val="1"/>
-      <w:numFmt w:val="lowerRoman"/>
-      <w:lvlText w:val="%3."/>
-      <w:lvlJc w:val="right"/>
-      <w:pPr>
-        <w:ind w:left="1800" w:hanging="180"/>
-      </w:pPr>
-    </w:lvl>
-    <w:lvl w:ilvl="3">
-      <w:start w:val="1"/>
-      <w:numFmt w:val="decimal"/>
-      <w:lvlText w:val="%4."/>
-      <w:lvlJc w:val="left"/>
-      <w:pPr>
-        <w:ind w:left="2520" w:hanging="360"/>
-      </w:pPr>
-    </w:lvl>
-    <w:lvl w:ilvl="4">
-      <w:start w:val="1"/>
-      <w:numFmt w:val="lowerLetter"/>
-      <w:lvlText w:val="%5."/>
-      <w:lvlJc w:val="left"/>
-      <w:pPr>
-        <w:ind w:left="3240" w:hanging="360"/>
-      </w:pPr>
-    </w:lvl>
-    <w:lvl w:ilvl="5">
-      <w:start w:val="1"/>
-      <w:numFmt w:val="lowerRoman"/>
-      <w:lvlText w:val="%6."/>
-      <w:lvlJc w:val="right"/>
-      <w:pPr>
-        <w:ind w:left="3960" w:hanging="180"/>
-      </w:pPr>
-    </w:lvl>
-    <w:lvl w:ilvl="6">
-      <w:start w:val="1"/>
-      <w:numFmt w:val="decimal"/>
-      <w:lvlText w:val="%7."/>
-      <w:lvlJc w:val="left"/>
-      <w:pPr>
-        <w:ind w:left="4680" w:hanging="360"/>
-      </w:pPr>
-    </w:lvl>
-    <w:lvl w:ilvl="7">
-      <w:start w:val="1"/>
-      <w:numFmt w:val="lowerLetter"/>
-      <w:lvlText w:val="%8."/>
-      <w:lvlJc w:val="left"/>
-      <w:pPr>
-        <w:ind w:left="5400" w:hanging="360"/>
-      </w:pPr>
-    </w:lvl>
-    <w:lvl w:ilvl="8">
-      <w:start w:val="1"/>
-      <w:numFmt w:val="lowerRoman"/>
-      <w:lvlText w:val="%9."/>
-      <w:lvlJc w:val="right"/>
-      <w:pPr>
-        <w:ind w:left="6120" w:hanging="180"/>
-      </w:pPr>
-    </w:lvl>
-  </w:abstractNum>
-  <w:abstractNum w:abstractNumId="25">
+  <w:abstractNum w:abstractNumId="4">
     <w:nsid w:val="494821DC"/>
     <w:multiLevelType w:val="hybridMultilevel"/>
     <w:tmpl w:val="605C0874"/>
@@ -8534,7 +9242,7 @@
       </w:rPr>
     </w:lvl>
   </w:abstractNum>
-  <w:abstractNum w:abstractNumId="26">
+  <w:abstractNum w:abstractNumId="5">
     <w:nsid w:val="4AF96565"/>
     <w:multiLevelType w:val="hybridMultilevel"/>
     <w:tmpl w:val="5832E706"/>
@@ -8647,116 +9355,7 @@
       </w:rPr>
     </w:lvl>
   </w:abstractNum>
-  <w:abstractNum w:abstractNumId="27">
-    <w:nsid w:val="4D0B59CF"/>
-    <w:multiLevelType w:val="singleLevel"/>
-    <w:tmpl w:val="4A4223A6"/>
-    <w:lvl w:ilvl="0">
-      <w:start w:val="1"/>
-      <w:numFmt w:val="decimal"/>
-      <w:lvlText w:val="%1."/>
-      <w:legacy w:legacy="1" w:legacySpace="0" w:legacyIndent="360"/>
-      <w:lvlJc w:val="left"/>
-      <w:pPr>
-        <w:ind w:left="360" w:hanging="360"/>
-      </w:pPr>
-    </w:lvl>
-  </w:abstractNum>
-  <w:abstractNum w:abstractNumId="28">
-    <w:nsid w:val="53D67BC4"/>
-    <w:multiLevelType w:val="hybridMultilevel"/>
-    <w:tmpl w:val="2F2CFB02"/>
-    <w:lvl w:ilvl="0" w:tplc="87CE7768">
-      <w:start w:val="1"/>
-      <w:numFmt w:val="decimal"/>
-      <w:lvlText w:val="%1)"/>
-      <w:lvlJc w:val="left"/>
-      <w:pPr>
-        <w:ind w:left="562" w:hanging="360"/>
-      </w:pPr>
-      <w:rPr>
-        <w:rFonts w:ascii="Times New Roman" w:hAnsi="Times New Roman" w:cs="Times New Roman" w:hint="default"/>
-        <w:b w:val="0"/>
-        <w:i w:val="0"/>
-        <w:color w:val="FF0000"/>
-        <w:sz w:val="24"/>
-        <w:szCs w:val="24"/>
-      </w:rPr>
-    </w:lvl>
-    <w:lvl w:ilvl="1" w:tplc="04090019" w:tentative="1">
-      <w:start w:val="1"/>
-      <w:numFmt w:val="lowerLetter"/>
-      <w:lvlText w:val="%2."/>
-      <w:lvlJc w:val="left"/>
-      <w:pPr>
-        <w:ind w:left="1282" w:hanging="360"/>
-      </w:pPr>
-    </w:lvl>
-    <w:lvl w:ilvl="2" w:tplc="0409001B" w:tentative="1">
-      <w:start w:val="1"/>
-      <w:numFmt w:val="lowerRoman"/>
-      <w:lvlText w:val="%3."/>
-      <w:lvlJc w:val="right"/>
-      <w:pPr>
-        <w:ind w:left="2002" w:hanging="180"/>
-      </w:pPr>
-    </w:lvl>
-    <w:lvl w:ilvl="3" w:tplc="0409000F" w:tentative="1">
-      <w:start w:val="1"/>
-      <w:numFmt w:val="decimal"/>
-      <w:lvlText w:val="%4."/>
-      <w:lvlJc w:val="left"/>
-      <w:pPr>
-        <w:ind w:left="2722" w:hanging="360"/>
-      </w:pPr>
-    </w:lvl>
-    <w:lvl w:ilvl="4" w:tplc="04090019" w:tentative="1">
-      <w:start w:val="1"/>
-      <w:numFmt w:val="lowerLetter"/>
-      <w:lvlText w:val="%5."/>
-      <w:lvlJc w:val="left"/>
-      <w:pPr>
-        <w:ind w:left="3442" w:hanging="360"/>
-      </w:pPr>
-    </w:lvl>
-    <w:lvl w:ilvl="5" w:tplc="0409001B" w:tentative="1">
-      <w:start w:val="1"/>
-      <w:numFmt w:val="lowerRoman"/>
-      <w:lvlText w:val="%6."/>
-      <w:lvlJc w:val="right"/>
-      <w:pPr>
-        <w:ind w:left="4162" w:hanging="180"/>
-      </w:pPr>
-    </w:lvl>
-    <w:lvl w:ilvl="6" w:tplc="0409000F" w:tentative="1">
-      <w:start w:val="1"/>
-      <w:numFmt w:val="decimal"/>
-      <w:lvlText w:val="%7."/>
-      <w:lvlJc w:val="left"/>
-      <w:pPr>
-        <w:ind w:left="4882" w:hanging="360"/>
-      </w:pPr>
-    </w:lvl>
-    <w:lvl w:ilvl="7" w:tplc="04090019" w:tentative="1">
-      <w:start w:val="1"/>
-      <w:numFmt w:val="lowerLetter"/>
-      <w:lvlText w:val="%8."/>
-      <w:lvlJc w:val="left"/>
-      <w:pPr>
-        <w:ind w:left="5602" w:hanging="360"/>
-      </w:pPr>
-    </w:lvl>
-    <w:lvl w:ilvl="8" w:tplc="0409001B" w:tentative="1">
-      <w:start w:val="1"/>
-      <w:numFmt w:val="lowerRoman"/>
-      <w:lvlText w:val="%9."/>
-      <w:lvlJc w:val="right"/>
-      <w:pPr>
-        <w:ind w:left="6322" w:hanging="180"/>
-      </w:pPr>
-    </w:lvl>
-  </w:abstractNum>
-  <w:abstractNum w:abstractNumId="29">
+  <w:abstractNum w:abstractNumId="6">
     <w:nsid w:val="55027B09"/>
     <w:multiLevelType w:val="hybridMultilevel"/>
     <w:tmpl w:val="C13CC9AA"/>
@@ -8842,22 +9441,7 @@
       </w:pPr>
     </w:lvl>
   </w:abstractNum>
-  <w:abstractNum w:abstractNumId="30">
-    <w:nsid w:val="55630736"/>
-    <w:multiLevelType w:val="singleLevel"/>
-    <w:tmpl w:val="0BEC9FB0"/>
-    <w:lvl w:ilvl="0">
-      <w:start w:val="1"/>
-      <w:numFmt w:val="none"/>
-      <w:lvlText w:val=""/>
-      <w:legacy w:legacy="1" w:legacySpace="0" w:legacyIndent="0"/>
-      <w:lvlJc w:val="left"/>
-      <w:pPr>
-        <w:ind w:left="288"/>
-      </w:pPr>
-    </w:lvl>
-  </w:abstractNum>
-  <w:abstractNum w:abstractNumId="31">
+  <w:abstractNum w:abstractNumId="7">
     <w:nsid w:val="57645818"/>
     <w:multiLevelType w:val="hybridMultilevel"/>
     <w:tmpl w:val="B3626486"/>
@@ -8943,93 +9527,7 @@
       </w:pPr>
     </w:lvl>
   </w:abstractNum>
-  <w:abstractNum w:abstractNumId="32">
-    <w:nsid w:val="6CF424F8"/>
-    <w:multiLevelType w:val="hybridMultilevel"/>
-    <w:tmpl w:val="CB5870BA"/>
-    <w:lvl w:ilvl="0" w:tplc="0409000F">
-      <w:start w:val="1"/>
-      <w:numFmt w:val="decimal"/>
-      <w:lvlText w:val="%1."/>
-      <w:lvlJc w:val="left"/>
-      <w:pPr>
-        <w:ind w:left="360" w:hanging="360"/>
-      </w:pPr>
-    </w:lvl>
-    <w:lvl w:ilvl="1" w:tplc="04090019" w:tentative="1">
-      <w:start w:val="1"/>
-      <w:numFmt w:val="lowerLetter"/>
-      <w:lvlText w:val="%2."/>
-      <w:lvlJc w:val="left"/>
-      <w:pPr>
-        <w:ind w:left="1080" w:hanging="360"/>
-      </w:pPr>
-    </w:lvl>
-    <w:lvl w:ilvl="2" w:tplc="0409001B" w:tentative="1">
-      <w:start w:val="1"/>
-      <w:numFmt w:val="lowerRoman"/>
-      <w:lvlText w:val="%3."/>
-      <w:lvlJc w:val="right"/>
-      <w:pPr>
-        <w:ind w:left="1800" w:hanging="180"/>
-      </w:pPr>
-    </w:lvl>
-    <w:lvl w:ilvl="3" w:tplc="0409000F" w:tentative="1">
-      <w:start w:val="1"/>
-      <w:numFmt w:val="decimal"/>
-      <w:lvlText w:val="%4."/>
-      <w:lvlJc w:val="left"/>
-      <w:pPr>
-        <w:ind w:left="2520" w:hanging="360"/>
-      </w:pPr>
-    </w:lvl>
-    <w:lvl w:ilvl="4" w:tplc="04090019" w:tentative="1">
-      <w:start w:val="1"/>
-      <w:numFmt w:val="lowerLetter"/>
-      <w:lvlText w:val="%5."/>
-      <w:lvlJc w:val="left"/>
-      <w:pPr>
-        <w:ind w:left="3240" w:hanging="360"/>
-      </w:pPr>
-    </w:lvl>
-    <w:lvl w:ilvl="5" w:tplc="0409001B" w:tentative="1">
-      <w:start w:val="1"/>
-      <w:numFmt w:val="lowerRoman"/>
-      <w:lvlText w:val="%6."/>
-      <w:lvlJc w:val="right"/>
-      <w:pPr>
-        <w:ind w:left="3960" w:hanging="180"/>
-      </w:pPr>
-    </w:lvl>
-    <w:lvl w:ilvl="6" w:tplc="0409000F" w:tentative="1">
-      <w:start w:val="1"/>
-      <w:numFmt w:val="decimal"/>
-      <w:lvlText w:val="%7."/>
-      <w:lvlJc w:val="left"/>
-      <w:pPr>
-        <w:ind w:left="4680" w:hanging="360"/>
-      </w:pPr>
-    </w:lvl>
-    <w:lvl w:ilvl="7" w:tplc="04090019" w:tentative="1">
-      <w:start w:val="1"/>
-      <w:numFmt w:val="lowerLetter"/>
-      <w:lvlText w:val="%8."/>
-      <w:lvlJc w:val="left"/>
-      <w:pPr>
-        <w:ind w:left="5400" w:hanging="360"/>
-      </w:pPr>
-    </w:lvl>
-    <w:lvl w:ilvl="8" w:tplc="0409001B" w:tentative="1">
-      <w:start w:val="1"/>
-      <w:numFmt w:val="lowerRoman"/>
-      <w:lvlText w:val="%9."/>
-      <w:lvlJc w:val="right"/>
-      <w:pPr>
-        <w:ind w:left="6120" w:hanging="180"/>
-      </w:pPr>
-    </w:lvl>
-  </w:abstractNum>
-  <w:abstractNum w:abstractNumId="33">
+  <w:abstractNum w:abstractNumId="8">
     <w:nsid w:val="6DC3293B"/>
     <w:multiLevelType w:val="singleLevel"/>
     <w:tmpl w:val="3A8EC28E"/>
@@ -9046,108 +9544,7 @@
       </w:pPr>
     </w:lvl>
   </w:abstractNum>
-  <w:abstractNum w:abstractNumId="34">
-    <w:nsid w:val="77E315E9"/>
-    <w:multiLevelType w:val="singleLevel"/>
-    <w:tmpl w:val="0BEC9FB0"/>
-    <w:lvl w:ilvl="0">
-      <w:start w:val="1"/>
-      <w:numFmt w:val="none"/>
-      <w:lvlText w:val=""/>
-      <w:legacy w:legacy="1" w:legacySpace="0" w:legacyIndent="0"/>
-      <w:lvlJc w:val="left"/>
-      <w:pPr>
-        <w:ind w:left="288"/>
-      </w:pPr>
-    </w:lvl>
-  </w:abstractNum>
-  <w:abstractNum w:abstractNumId="35">
-    <w:nsid w:val="79574B70"/>
-    <w:multiLevelType w:val="hybridMultilevel"/>
-    <w:tmpl w:val="829E593C"/>
-    <w:lvl w:ilvl="0" w:tplc="0409001B">
-      <w:start w:val="1"/>
-      <w:numFmt w:val="lowerRoman"/>
-      <w:lvlText w:val="%1."/>
-      <w:lvlJc w:val="right"/>
-      <w:pPr>
-        <w:ind w:left="720" w:hanging="360"/>
-      </w:pPr>
-    </w:lvl>
-    <w:lvl w:ilvl="1" w:tplc="04090019" w:tentative="1">
-      <w:start w:val="1"/>
-      <w:numFmt w:val="lowerLetter"/>
-      <w:lvlText w:val="%2."/>
-      <w:lvlJc w:val="left"/>
-      <w:pPr>
-        <w:ind w:left="1440" w:hanging="360"/>
-      </w:pPr>
-    </w:lvl>
-    <w:lvl w:ilvl="2" w:tplc="0409001B" w:tentative="1">
-      <w:start w:val="1"/>
-      <w:numFmt w:val="lowerRoman"/>
-      <w:lvlText w:val="%3."/>
-      <w:lvlJc w:val="right"/>
-      <w:pPr>
-        <w:ind w:left="2160" w:hanging="180"/>
-      </w:pPr>
-    </w:lvl>
-    <w:lvl w:ilvl="3" w:tplc="0409000F" w:tentative="1">
-      <w:start w:val="1"/>
-      <w:numFmt w:val="decimal"/>
-      <w:lvlText w:val="%4."/>
-      <w:lvlJc w:val="left"/>
-      <w:pPr>
-        <w:ind w:left="2880" w:hanging="360"/>
-      </w:pPr>
-    </w:lvl>
-    <w:lvl w:ilvl="4" w:tplc="04090019" w:tentative="1">
-      <w:start w:val="1"/>
-      <w:numFmt w:val="lowerLetter"/>
-      <w:lvlText w:val="%5."/>
-      <w:lvlJc w:val="left"/>
-      <w:pPr>
-        <w:ind w:left="3600" w:hanging="360"/>
-      </w:pPr>
-    </w:lvl>
-    <w:lvl w:ilvl="5" w:tplc="0409001B" w:tentative="1">
-      <w:start w:val="1"/>
-      <w:numFmt w:val="lowerRoman"/>
-      <w:lvlText w:val="%6."/>
-      <w:lvlJc w:val="right"/>
-      <w:pPr>
-        <w:ind w:left="4320" w:hanging="180"/>
-      </w:pPr>
-    </w:lvl>
-    <w:lvl w:ilvl="6" w:tplc="0409000F" w:tentative="1">
-      <w:start w:val="1"/>
-      <w:numFmt w:val="decimal"/>
-      <w:lvlText w:val="%7."/>
-      <w:lvlJc w:val="left"/>
-      <w:pPr>
-        <w:ind w:left="5040" w:hanging="360"/>
-      </w:pPr>
-    </w:lvl>
-    <w:lvl w:ilvl="7" w:tplc="04090019" w:tentative="1">
-      <w:start w:val="1"/>
-      <w:numFmt w:val="lowerLetter"/>
-      <w:lvlText w:val="%8."/>
-      <w:lvlJc w:val="left"/>
-      <w:pPr>
-        <w:ind w:left="5760" w:hanging="360"/>
-      </w:pPr>
-    </w:lvl>
-    <w:lvl w:ilvl="8" w:tplc="0409001B" w:tentative="1">
-      <w:start w:val="1"/>
-      <w:numFmt w:val="lowerRoman"/>
-      <w:lvlText w:val="%9."/>
-      <w:lvlJc w:val="right"/>
-      <w:pPr>
-        <w:ind w:left="6480" w:hanging="180"/>
-      </w:pPr>
-    </w:lvl>
-  </w:abstractNum>
-  <w:abstractNum w:abstractNumId="36">
+  <w:abstractNum w:abstractNumId="9">
     <w:nsid w:val="7A916918"/>
     <w:multiLevelType w:val="hybridMultilevel"/>
     <w:tmpl w:val="140A3A4E"/>
@@ -9260,93 +9657,7 @@
       </w:rPr>
     </w:lvl>
   </w:abstractNum>
-  <w:abstractNum w:abstractNumId="37">
-    <w:nsid w:val="7B455203"/>
-    <w:multiLevelType w:val="hybridMultilevel"/>
-    <w:tmpl w:val="0EB0E232"/>
-    <w:lvl w:ilvl="0" w:tplc="0409001B">
-      <w:start w:val="1"/>
-      <w:numFmt w:val="lowerRoman"/>
-      <w:lvlText w:val="%1."/>
-      <w:lvlJc w:val="right"/>
-      <w:pPr>
-        <w:ind w:left="720" w:hanging="360"/>
-      </w:pPr>
-    </w:lvl>
-    <w:lvl w:ilvl="1" w:tplc="04090019" w:tentative="1">
-      <w:start w:val="1"/>
-      <w:numFmt w:val="lowerLetter"/>
-      <w:lvlText w:val="%2."/>
-      <w:lvlJc w:val="left"/>
-      <w:pPr>
-        <w:ind w:left="1440" w:hanging="360"/>
-      </w:pPr>
-    </w:lvl>
-    <w:lvl w:ilvl="2" w:tplc="0409001B" w:tentative="1">
-      <w:start w:val="1"/>
-      <w:numFmt w:val="lowerRoman"/>
-      <w:lvlText w:val="%3."/>
-      <w:lvlJc w:val="right"/>
-      <w:pPr>
-        <w:ind w:left="2160" w:hanging="180"/>
-      </w:pPr>
-    </w:lvl>
-    <w:lvl w:ilvl="3" w:tplc="0409000F" w:tentative="1">
-      <w:start w:val="1"/>
-      <w:numFmt w:val="decimal"/>
-      <w:lvlText w:val="%4."/>
-      <w:lvlJc w:val="left"/>
-      <w:pPr>
-        <w:ind w:left="2880" w:hanging="360"/>
-      </w:pPr>
-    </w:lvl>
-    <w:lvl w:ilvl="4" w:tplc="04090019" w:tentative="1">
-      <w:start w:val="1"/>
-      <w:numFmt w:val="lowerLetter"/>
-      <w:lvlText w:val="%5."/>
-      <w:lvlJc w:val="left"/>
-      <w:pPr>
-        <w:ind w:left="3600" w:hanging="360"/>
-      </w:pPr>
-    </w:lvl>
-    <w:lvl w:ilvl="5" w:tplc="0409001B" w:tentative="1">
-      <w:start w:val="1"/>
-      <w:numFmt w:val="lowerRoman"/>
-      <w:lvlText w:val="%6."/>
-      <w:lvlJc w:val="right"/>
-      <w:pPr>
-        <w:ind w:left="4320" w:hanging="180"/>
-      </w:pPr>
-    </w:lvl>
-    <w:lvl w:ilvl="6" w:tplc="0409000F" w:tentative="1">
-      <w:start w:val="1"/>
-      <w:numFmt w:val="decimal"/>
-      <w:lvlText w:val="%7."/>
-      <w:lvlJc w:val="left"/>
-      <w:pPr>
-        <w:ind w:left="5040" w:hanging="360"/>
-      </w:pPr>
-    </w:lvl>
-    <w:lvl w:ilvl="7" w:tplc="04090019" w:tentative="1">
-      <w:start w:val="1"/>
-      <w:numFmt w:val="lowerLetter"/>
-      <w:lvlText w:val="%8."/>
-      <w:lvlJc w:val="left"/>
-      <w:pPr>
-        <w:ind w:left="5760" w:hanging="360"/>
-      </w:pPr>
-    </w:lvl>
-    <w:lvl w:ilvl="8" w:tplc="0409001B" w:tentative="1">
-      <w:start w:val="1"/>
-      <w:numFmt w:val="lowerRoman"/>
-      <w:lvlText w:val="%9."/>
-      <w:lvlJc w:val="right"/>
-      <w:pPr>
-        <w:ind w:left="6480" w:hanging="180"/>
-      </w:pPr>
-    </w:lvl>
-  </w:abstractNum>
-  <w:abstractNum w:abstractNumId="38">
+  <w:abstractNum w:abstractNumId="10">
     <w:nsid w:val="7C1173BC"/>
     <w:multiLevelType w:val="hybridMultilevel"/>
     <w:tmpl w:val="A50EB01C"/>
@@ -9436,165 +9747,36 @@
     <w:abstractNumId w:val="0"/>
   </w:num>
   <w:num w:numId="2">
-    <w:abstractNumId w:val="16"/>
+    <w:abstractNumId w:val="2"/>
   </w:num>
   <w:num w:numId="3">
-    <w:abstractNumId w:val="16"/>
-    <w:lvlOverride w:ilvl="0">
-      <w:lvl w:ilvl="0">
-        <w:start w:val="1"/>
-        <w:numFmt w:val="decimal"/>
-        <w:lvlText w:val="%1."/>
-        <w:legacy w:legacy="1" w:legacySpace="0" w:legacyIndent="360"/>
-        <w:lvlJc w:val="left"/>
-        <w:pPr>
-          <w:ind w:left="360" w:hanging="360"/>
-        </w:pPr>
-      </w:lvl>
-    </w:lvlOverride>
+    <w:abstractNumId w:val="8"/>
   </w:num>
   <w:num w:numId="4">
-    <w:abstractNumId w:val="16"/>
-    <w:lvlOverride w:ilvl="0">
-      <w:lvl w:ilvl="0">
-        <w:start w:val="1"/>
-        <w:numFmt w:val="decimal"/>
-        <w:lvlText w:val="%1."/>
-        <w:legacy w:legacy="1" w:legacySpace="0" w:legacyIndent="360"/>
-        <w:lvlJc w:val="left"/>
-        <w:pPr>
-          <w:ind w:left="360" w:hanging="360"/>
-        </w:pPr>
-      </w:lvl>
-    </w:lvlOverride>
+    <w:abstractNumId w:val="4"/>
   </w:num>
   <w:num w:numId="5">
-    <w:abstractNumId w:val="16"/>
-    <w:lvlOverride w:ilvl="0">
-      <w:lvl w:ilvl="0">
-        <w:start w:val="1"/>
-        <w:numFmt w:val="decimal"/>
-        <w:lvlText w:val="%1."/>
-        <w:legacy w:legacy="1" w:legacySpace="0" w:legacyIndent="360"/>
-        <w:lvlJc w:val="left"/>
-        <w:pPr>
-          <w:ind w:left="360" w:hanging="360"/>
-        </w:pPr>
-      </w:lvl>
-    </w:lvlOverride>
+    <w:abstractNumId w:val="9"/>
   </w:num>
   <w:num w:numId="6">
-    <w:abstractNumId w:val="22"/>
+    <w:abstractNumId w:val="3"/>
   </w:num>
   <w:num w:numId="7">
-    <w:abstractNumId w:val="22"/>
-    <w:lvlOverride w:ilvl="0">
-      <w:lvl w:ilvl="0">
-        <w:start w:val="1"/>
-        <w:numFmt w:val="decimal"/>
-        <w:lvlText w:val="%1."/>
-        <w:legacy w:legacy="1" w:legacySpace="0" w:legacyIndent="360"/>
-        <w:lvlJc w:val="left"/>
-        <w:pPr>
-          <w:ind w:left="360" w:hanging="360"/>
-        </w:pPr>
-      </w:lvl>
-    </w:lvlOverride>
+    <w:abstractNumId w:val="6"/>
   </w:num>
   <w:num w:numId="8">
-    <w:abstractNumId w:val="22"/>
-    <w:lvlOverride w:ilvl="0">
-      <w:lvl w:ilvl="0">
-        <w:start w:val="1"/>
-        <w:numFmt w:val="decimal"/>
-        <w:lvlText w:val="%1."/>
-        <w:legacy w:legacy="1" w:legacySpace="0" w:legacyIndent="360"/>
-        <w:lvlJc w:val="left"/>
-        <w:pPr>
-          <w:ind w:left="360" w:hanging="360"/>
-        </w:pPr>
-      </w:lvl>
-    </w:lvlOverride>
+    <w:abstractNumId w:val="1"/>
   </w:num>
   <w:num w:numId="9">
-    <w:abstractNumId w:val="22"/>
-    <w:lvlOverride w:ilvl="0">
-      <w:lvl w:ilvl="0">
-        <w:start w:val="1"/>
-        <w:numFmt w:val="decimal"/>
-        <w:lvlText w:val="%1."/>
-        <w:legacy w:legacy="1" w:legacySpace="0" w:legacyIndent="360"/>
-        <w:lvlJc w:val="left"/>
-        <w:pPr>
-          <w:ind w:left="360" w:hanging="360"/>
-        </w:pPr>
-      </w:lvl>
-    </w:lvlOverride>
+    <w:abstractNumId w:val="7"/>
   </w:num>
   <w:num w:numId="10">
-    <w:abstractNumId w:val="22"/>
-    <w:lvlOverride w:ilvl="0">
-      <w:lvl w:ilvl="0">
-        <w:start w:val="1"/>
-        <w:numFmt w:val="decimal"/>
-        <w:lvlText w:val="%1."/>
-        <w:legacy w:legacy="1" w:legacySpace="0" w:legacyIndent="360"/>
-        <w:lvlJc w:val="left"/>
-        <w:pPr>
-          <w:ind w:left="360" w:hanging="360"/>
-        </w:pPr>
-      </w:lvl>
-    </w:lvlOverride>
+    <w:abstractNumId w:val="5"/>
   </w:num>
   <w:num w:numId="11">
-    <w:abstractNumId w:val="22"/>
-    <w:lvlOverride w:ilvl="0">
-      <w:lvl w:ilvl="0">
-        <w:start w:val="1"/>
-        <w:numFmt w:val="decimal"/>
-        <w:lvlText w:val="%1."/>
-        <w:legacy w:legacy="1" w:legacySpace="0" w:legacyIndent="360"/>
-        <w:lvlJc w:val="left"/>
-        <w:pPr>
-          <w:ind w:left="360" w:hanging="360"/>
-        </w:pPr>
-      </w:lvl>
-    </w:lvlOverride>
+    <w:abstractNumId w:val="10"/>
   </w:num>
   <w:num w:numId="12">
-    <w:abstractNumId w:val="19"/>
-  </w:num>
-  <w:num w:numId="13">
-    <w:abstractNumId w:val="8"/>
-  </w:num>
-  <w:num w:numId="14">
-    <w:abstractNumId w:val="30"/>
-  </w:num>
-  <w:num w:numId="15">
-    <w:abstractNumId w:val="27"/>
-  </w:num>
-  <w:num w:numId="16">
-    <w:abstractNumId w:val="34"/>
-  </w:num>
-  <w:num w:numId="17">
-    <w:abstractNumId w:val="15"/>
-  </w:num>
-  <w:num w:numId="18">
-    <w:abstractNumId w:val="11"/>
-  </w:num>
-  <w:num w:numId="19">
-    <w:abstractNumId w:val="33"/>
-  </w:num>
-  <w:num w:numId="20">
-    <w:abstractNumId w:val="20"/>
-  </w:num>
-  <w:num w:numId="21">
-    <w:abstractNumId w:val="28"/>
-  </w:num>
-  <w:num w:numId="22">
-    <w:abstractNumId w:val="1"/>
-  </w:num>
-  <w:num w:numId="23">
     <w:abstractNumId w:val="0"/>
     <w:lvlOverride w:ilvl="0">
       <w:startOverride w:val="1"/>
@@ -9624,141 +9806,7 @@
       <w:startOverride w:val="1"/>
     </w:lvlOverride>
   </w:num>
-  <w:num w:numId="24">
-    <w:abstractNumId w:val="3"/>
-  </w:num>
-  <w:num w:numId="25">
-    <w:abstractNumId w:val="12"/>
-  </w:num>
-  <w:num w:numId="26">
-    <w:abstractNumId w:val="35"/>
-  </w:num>
-  <w:num w:numId="27">
-    <w:abstractNumId w:val="37"/>
-  </w:num>
-  <w:num w:numId="28">
-    <w:abstractNumId w:val="5"/>
-  </w:num>
-  <w:num w:numId="29">
-    <w:abstractNumId w:val="10"/>
-  </w:num>
-  <w:num w:numId="30">
-    <w:abstractNumId w:val="4"/>
-  </w:num>
-  <w:num w:numId="31">
-    <w:abstractNumId w:val="25"/>
-  </w:num>
-  <w:num w:numId="32">
-    <w:abstractNumId w:val="36"/>
-  </w:num>
-  <w:num w:numId="33">
-    <w:abstractNumId w:val="21"/>
-  </w:num>
-  <w:num w:numId="34">
-    <w:abstractNumId w:val="17"/>
-  </w:num>
-  <w:num w:numId="35">
-    <w:abstractNumId w:val="0"/>
-    <w:lvlOverride w:ilvl="0">
-      <w:startOverride w:val="1"/>
-    </w:lvlOverride>
-    <w:lvlOverride w:ilvl="1">
-      <w:startOverride w:val="1"/>
-    </w:lvlOverride>
-    <w:lvlOverride w:ilvl="2">
-      <w:startOverride w:val="1"/>
-    </w:lvlOverride>
-    <w:lvlOverride w:ilvl="3">
-      <w:startOverride w:val="1"/>
-    </w:lvlOverride>
-    <w:lvlOverride w:ilvl="4">
-      <w:startOverride w:val="1"/>
-    </w:lvlOverride>
-    <w:lvlOverride w:ilvl="5">
-      <w:startOverride w:val="1"/>
-    </w:lvlOverride>
-    <w:lvlOverride w:ilvl="6">
-      <w:startOverride w:val="1"/>
-    </w:lvlOverride>
-    <w:lvlOverride w:ilvl="7">
-      <w:startOverride w:val="1"/>
-    </w:lvlOverride>
-    <w:lvlOverride w:ilvl="8">
-      <w:startOverride w:val="1"/>
-    </w:lvlOverride>
-  </w:num>
-  <w:num w:numId="36">
-    <w:abstractNumId w:val="14"/>
-  </w:num>
-  <w:num w:numId="37">
-    <w:abstractNumId w:val="29"/>
-  </w:num>
-  <w:num w:numId="38">
-    <w:abstractNumId w:val="32"/>
-  </w:num>
-  <w:num w:numId="39">
-    <w:abstractNumId w:val="13"/>
-  </w:num>
-  <w:num w:numId="40">
-    <w:abstractNumId w:val="6"/>
-  </w:num>
-  <w:num w:numId="41">
-    <w:abstractNumId w:val="24"/>
-  </w:num>
-  <w:num w:numId="42">
-    <w:abstractNumId w:val="9"/>
-  </w:num>
-  <w:num w:numId="43">
-    <w:abstractNumId w:val="18"/>
-  </w:num>
-  <w:num w:numId="44">
-    <w:abstractNumId w:val="0"/>
-    <w:lvlOverride w:ilvl="0">
-      <w:startOverride w:val="1"/>
-    </w:lvlOverride>
-    <w:lvlOverride w:ilvl="1">
-      <w:startOverride w:val="1"/>
-    </w:lvlOverride>
-    <w:lvlOverride w:ilvl="2">
-      <w:startOverride w:val="1"/>
-    </w:lvlOverride>
-    <w:lvlOverride w:ilvl="3">
-      <w:startOverride w:val="1"/>
-    </w:lvlOverride>
-    <w:lvlOverride w:ilvl="4">
-      <w:startOverride w:val="1"/>
-    </w:lvlOverride>
-    <w:lvlOverride w:ilvl="5">
-      <w:startOverride w:val="1"/>
-    </w:lvlOverride>
-    <w:lvlOverride w:ilvl="6">
-      <w:startOverride w:val="1"/>
-    </w:lvlOverride>
-    <w:lvlOverride w:ilvl="7">
-      <w:startOverride w:val="1"/>
-    </w:lvlOverride>
-    <w:lvlOverride w:ilvl="8">
-      <w:startOverride w:val="1"/>
-    </w:lvlOverride>
-  </w:num>
-  <w:num w:numId="45">
-    <w:abstractNumId w:val="2"/>
-  </w:num>
-  <w:num w:numId="46">
-    <w:abstractNumId w:val="31"/>
-  </w:num>
-  <w:num w:numId="47">
-    <w:abstractNumId w:val="26"/>
-  </w:num>
-  <w:num w:numId="48">
-    <w:abstractNumId w:val="23"/>
-  </w:num>
-  <w:num w:numId="49">
-    <w:abstractNumId w:val="38"/>
-  </w:num>
-  <w:num w:numId="50">
-    <w:abstractNumId w:val="7"/>
-  </w:num>
+  <w:numIdMacAtCleanup w:val="12"/>
 </w:numbering>
 </file>
 
@@ -9767,7 +9815,7 @@
   <w:docDefaults>
     <w:rPrDefault>
       <w:rPr>
-        <w:rFonts w:ascii="Times New Roman" w:eastAsia="Times New Roman" w:hAnsi="Times New Roman" w:cs="Times New Roman"/>
+        <w:rFonts w:ascii="Times New Roman" w:eastAsia="바탕" w:hAnsi="Times New Roman" w:cs="Times New Roman"/>
         <w:lang w:val="en-US" w:eastAsia="en-US" w:bidi="ar-SA"/>
       </w:rPr>
     </w:rPrDefault>
@@ -10200,7 +10248,7 @@
     <w:rsid w:val="000A26A6"/>
     <w:pPr>
       <w:numPr>
-        <w:numId w:val="12"/>
+        <w:numId w:val="2"/>
       </w:numPr>
       <w:jc w:val="both"/>
     </w:pPr>
@@ -10474,7 +10522,7 @@
   <w:docDefaults>
     <w:rPrDefault>
       <w:rPr>
-        <w:rFonts w:ascii="Times New Roman" w:eastAsia="Times New Roman" w:hAnsi="Times New Roman" w:cs="Times New Roman"/>
+        <w:rFonts w:ascii="Times New Roman" w:eastAsia="바탕" w:hAnsi="Times New Roman" w:cs="Times New Roman"/>
         <w:lang w:val="en-US" w:eastAsia="en-US" w:bidi="ar-SA"/>
       </w:rPr>
     </w:rPrDefault>
@@ -10907,7 +10955,7 @@
     <w:rsid w:val="000A26A6"/>
     <w:pPr>
       <w:numPr>
-        <w:numId w:val="12"/>
+        <w:numId w:val="2"/>
       </w:numPr>
       <w:jc w:val="both"/>
     </w:pPr>
@@ -11464,7 +11512,7 @@
 </file>
 
 <file path=customXml/itemProps1.xml><?xml version="1.0" encoding="utf-8"?>
-<ds:datastoreItem xmlns:ds="http://schemas.openxmlformats.org/officeDocument/2006/customXml" ds:itemID="{FC5E01DE-BE7F-3B46-AB88-5C2D5B25FF7B}">
+<ds:datastoreItem xmlns:ds="http://schemas.openxmlformats.org/officeDocument/2006/customXml" ds:itemID="{8FA18EE2-3476-844F-81A6-3619D8EA4AD6}">
   <ds:schemaRefs>
     <ds:schemaRef ds:uri="http://schemas.openxmlformats.org/officeDocument/2006/bibliography"/>
   </ds:schemaRefs>

--- a/docs/SciPaaS.docx
+++ b/docs/SciPaaS.docx
@@ -16,7 +16,6 @@
           <w:szCs w:val="48"/>
         </w:rPr>
       </w:pPr>
-      <w:proofErr w:type="spellStart"/>
       <w:r>
         <w:rPr>
           <w:kern w:val="28"/>
@@ -41,7 +40,6 @@
         </w:rPr>
         <w:t>aS</w:t>
       </w:r>
-      <w:proofErr w:type="spellEnd"/>
       <w:r>
         <w:rPr>
           <w:kern w:val="28"/>
@@ -159,47 +157,11 @@
         </w:rPr>
         <w:t xml:space="preserve"> </w:t>
       </w:r>
-      <w:proofErr w:type="spellStart"/>
       <w:r>
         <w:rPr>
           <w:b w:val="0"/>
         </w:rPr>
-        <w:t>SciPaaS</w:t>
-      </w:r>
-      <w:proofErr w:type="spellEnd"/>
-      <w:r>
-        <w:rPr>
-          <w:b w:val="0"/>
-        </w:rPr>
-        <w:t xml:space="preserve"> is a prototype development of an execution platform/middleware designed to make it easy for scientists to rapidly deploy their scientific applications (apps) to the cloud.  It provides all the necessary infrastructure for running typical IXP (Input-</w:t>
-      </w:r>
-      <w:proofErr w:type="spellStart"/>
-      <w:r>
-        <w:rPr>
-          <w:b w:val="0"/>
-        </w:rPr>
-        <w:t>eXecute</w:t>
-      </w:r>
-      <w:proofErr w:type="spellEnd"/>
-      <w:r>
-        <w:rPr>
-          <w:b w:val="0"/>
-        </w:rPr>
-        <w:t xml:space="preserve">-Plot) style apps, including: a web interface, post-processing and plotting capabilities, job scheduling, real-time monitoring of running jobs, and even a file/case manager.   In this paper, first the system architecture is described and then is demonstrated for a two scientific applications: (1) a simple finite-difference solver of the </w:t>
-      </w:r>
-      <w:proofErr w:type="spellStart"/>
-      <w:r>
-        <w:rPr>
-          <w:b w:val="0"/>
-        </w:rPr>
-        <w:t>inviscid</w:t>
-      </w:r>
-      <w:proofErr w:type="spellEnd"/>
-      <w:r>
-        <w:rPr>
-          <w:b w:val="0"/>
-        </w:rPr>
-        <w:t xml:space="preserve"> Burger’s equation, and (2) </w:t>
+        <w:t xml:space="preserve">SciPaaS is a prototype development of an execution platform/middleware designed to make it easy for scientists to rapidly deploy their scientific applications (apps) to the cloud.  It provides all the necessary infrastructure for running typical IXP (Input-eXecute-Plot) style apps, including: a web interface, post-processing and plotting capabilities, job scheduling, real-time monitoring of running jobs, and even a file/case manager.   In this paper, first the system architecture is described and then is demonstrated for a two scientific applications: (1) a simple finite-difference solver of the inviscid Burger’s equation, and (2) </w:t>
       </w:r>
       <w:r>
         <w:rPr>
@@ -288,21 +250,7 @@
         <w:rPr>
           <w:b w:val="0"/>
         </w:rPr>
-        <w:t xml:space="preserve"> (</w:t>
-      </w:r>
-      <w:proofErr w:type="spellStart"/>
-      <w:r>
-        <w:rPr>
-          <w:b w:val="0"/>
-        </w:rPr>
-        <w:t>PaaS</w:t>
-      </w:r>
-      <w:proofErr w:type="spellEnd"/>
-      <w:r>
-        <w:rPr>
-          <w:b w:val="0"/>
-        </w:rPr>
-        <w:t>)</w:t>
+        <w:t xml:space="preserve"> (PaaS)</w:t>
       </w:r>
       <w:r>
         <w:rPr>
@@ -408,31 +356,7 @@
         <w:pStyle w:val="Text"/>
       </w:pPr>
       <w:r>
-        <w:t>With the promise of on-demand computing access, cloud computing has become an invaluable resource for scientists in general.  The problem is that most scientists have little knowledge about the cloud, and much less about how to build a Software-as-as-Service (</w:t>
-      </w:r>
-      <w:proofErr w:type="spellStart"/>
-      <w:r>
-        <w:t>SaaS</w:t>
-      </w:r>
-      <w:proofErr w:type="spellEnd"/>
-      <w:r>
-        <w:t xml:space="preserve">).  The concept of </w:t>
-      </w:r>
-      <w:proofErr w:type="spellStart"/>
-      <w:r>
-        <w:t>SciPaaS</w:t>
-      </w:r>
-      <w:proofErr w:type="spellEnd"/>
-      <w:r>
-        <w:t xml:space="preserve"> is that a scientist could easily create a zip archive of their code containing just the binary executable and a sample input file, upload it to the cloud, and </w:t>
-      </w:r>
-      <w:proofErr w:type="spellStart"/>
-      <w:r>
-        <w:t>SciPaaS</w:t>
-      </w:r>
-      <w:proofErr w:type="spellEnd"/>
-      <w:r>
-        <w:t xml:space="preserve"> would manage all the cloud infrastructure for them, including the input interface, job scheduling, plotting, etc.  This allows the scientists to focus on developing software to solve the problem at hand, without having to worry about the added ove</w:t>
+        <w:t>With the promise of on-demand computing access, cloud computing has become an invaluable resource for scientists in general.  The problem is that most scientists have little knowledge about the cloud, and much less about how to build a Software-as-as-Service (SaaS).  The concept of SciPaaS is that a scientist could easily create a zip archive of their code containing just the binary executable and a sample input file, upload it to the cloud, and SciPaaS would manage all the cloud infrastructure for them, including the input interface, job scheduling, plotting, etc.  This allows the scientists to focus on developing software to solve the problem at hand, without having to worry about the added ove</w:t>
       </w:r>
       <w:r>
         <w:t xml:space="preserve">rhead of developing the </w:t>
@@ -518,37 +442,13 @@
         <w:t xml:space="preserve"> a computer cluster. Wu et al. [6]</w:t>
       </w:r>
       <w:r>
-        <w:t xml:space="preserve"> developed a scientific application framework based on </w:t>
-      </w:r>
-      <w:proofErr w:type="spellStart"/>
-      <w:r>
-        <w:t>OpenSo</w:t>
-      </w:r>
-      <w:r>
-        <w:t>cial</w:t>
-      </w:r>
-      <w:proofErr w:type="spellEnd"/>
-      <w:r>
-        <w:t xml:space="preserve"> gadgets.  Krishnan et al. [7]</w:t>
-      </w:r>
-      <w:r>
-        <w:t xml:space="preserve"> developed Opal2, a toolkit basically which can be used to wrap scientific applications and expose them as web services.   Opal2 also provides plugin integration with EC2 and </w:t>
-      </w:r>
-      <w:proofErr w:type="spellStart"/>
-      <w:r>
-        <w:t>Hadoop</w:t>
-      </w:r>
-      <w:proofErr w:type="spellEnd"/>
-      <w:r>
-        <w:t xml:space="preserve">.  Opal2 provides much of the backend infrastructure for running applications, but relies on other software such as </w:t>
-      </w:r>
-      <w:proofErr w:type="spellStart"/>
-      <w:r>
-        <w:t>Kepler</w:t>
-      </w:r>
-      <w:proofErr w:type="spellEnd"/>
-      <w:r>
-        <w:t xml:space="preserve"> for </w:t>
+        <w:t xml:space="preserve"> developed a scientific application framework based on OpenSo</w:t>
+      </w:r>
+      <w:r>
+        <w:t>cial gadgets.  Krishnan et al. [7]</w:t>
+      </w:r>
+      <w:r>
+        <w:t xml:space="preserve"> developed Opal2, a toolkit basically which can be used to wrap scientific applications and expose them as web services.   Opal2 also provides plugin integration with EC2 and Hadoop.  Opal2 provides much of the backend infrastructure for running applications, but relies on other software such as Kepler for </w:t>
       </w:r>
       <w:r>
         <w:lastRenderedPageBreak/>
@@ -569,31 +469,7 @@
         <w:t xml:space="preserve">  </w:t>
       </w:r>
       <w:r>
-        <w:t xml:space="preserve">Hu et al. [8] compare four different modern methodologies (simulation model portability [SMP], </w:t>
-      </w:r>
-      <w:proofErr w:type="spellStart"/>
-      <w:r>
-        <w:t>MyExperiment</w:t>
-      </w:r>
-      <w:proofErr w:type="spellEnd"/>
-      <w:r>
-        <w:t xml:space="preserve">, </w:t>
-      </w:r>
-      <w:proofErr w:type="spellStart"/>
-      <w:r>
-        <w:t>NanoHub</w:t>
-      </w:r>
-      <w:proofErr w:type="spellEnd"/>
-      <w:r>
-        <w:t xml:space="preserve">, and </w:t>
-      </w:r>
-      <w:proofErr w:type="spellStart"/>
-      <w:r>
-        <w:t>RunMyCode</w:t>
-      </w:r>
-      <w:proofErr w:type="spellEnd"/>
-      <w:r>
-        <w:t>)</w:t>
+        <w:t>Hu et al. [8] compare four different modern methodologies (simulation model portability [SMP], MyExperiment, NanoHub, and RunMyCode)</w:t>
       </w:r>
       <w:r>
         <w:t>,</w:t>
@@ -607,24 +483,11 @@
         <w:pStyle w:val="Text"/>
       </w:pPr>
       <w:r>
-        <w:t xml:space="preserve">The concept of </w:t>
-      </w:r>
-      <w:proofErr w:type="spellStart"/>
-      <w:r>
-        <w:t>NanoHub</w:t>
-      </w:r>
-      <w:proofErr w:type="spellEnd"/>
-      <w:r>
-        <w:t>, a scientific hub for web-based simu</w:t>
-      </w:r>
-      <w:r>
-        <w:t xml:space="preserve">lation for nanotechnology, is based on the </w:t>
-      </w:r>
-      <w:proofErr w:type="spellStart"/>
-      <w:r>
-        <w:t>HUBZero</w:t>
-      </w:r>
-      <w:proofErr w:type="spellEnd"/>
+        <w:t>The concept of NanoHub, a scientific hub for web-based simu</w:t>
+      </w:r>
+      <w:r>
+        <w:t>lation for nanotechnology, is based on the HUBZero</w:t>
+      </w:r>
       <w:r>
         <w:t xml:space="preserve"> </w:t>
       </w:r>
@@ -639,15 +502,7 @@
         <w:t xml:space="preserve"> (in this case Linux, Apache, MySQL, PHP)</w:t>
       </w:r>
       <w:r>
-        <w:t xml:space="preserve"> approach for the website and content-management system (CMS), while using a Java-based toolkit called </w:t>
-      </w:r>
-      <w:proofErr w:type="spellStart"/>
-      <w:r>
-        <w:t>Rappture</w:t>
-      </w:r>
-      <w:proofErr w:type="spellEnd"/>
-      <w:r>
-        <w:t xml:space="preserve"> (Rapid Application Infrastructure)</w:t>
+        <w:t xml:space="preserve"> approach for the website and content-management system (CMS), while using a Java-based toolkit called Rappture (Rapid Application Infrastructure)</w:t>
       </w:r>
       <w:r>
         <w:t xml:space="preserve"> </w:t>
@@ -673,15 +528,7 @@
         <w:pStyle w:val="Text"/>
       </w:pPr>
       <w:r>
-        <w:t xml:space="preserve">Di </w:t>
-      </w:r>
-      <w:proofErr w:type="spellStart"/>
-      <w:r>
-        <w:t>Pierro</w:t>
-      </w:r>
-      <w:proofErr w:type="spellEnd"/>
-      <w:r>
-        <w:t xml:space="preserve"> [</w:t>
+        <w:t>Di Pierro [</w:t>
       </w:r>
       <w:r>
         <w:rPr>
@@ -694,15 +541,7 @@
         <w:t>] developed a python-based web framework called web2py.  He uses web2py to show a sample scientific computing application in which stores DNA strings and searches for similarities.</w:t>
       </w:r>
       <w:r>
-        <w:t xml:space="preserve">  One of the powerful features of web2py is that it uses in data access layer (DAL) such that many different types of database systems can be supported, including both relational and non-relational models.  In fact, </w:t>
-      </w:r>
-      <w:proofErr w:type="spellStart"/>
-      <w:r>
-        <w:t>SciPaaS</w:t>
-      </w:r>
-      <w:proofErr w:type="spellEnd"/>
-      <w:r>
-        <w:t xml:space="preserve"> uses the DAL from web2py.</w:t>
+        <w:t xml:space="preserve">  One of the powerful features of web2py is that it uses in data access layer (DAL) such that many different types of database systems can be supported, including both relational and non-relational models.  In fact, SciPaaS uses the DAL from web2py.</w:t>
       </w:r>
     </w:p>
     <w:p>
@@ -720,39 +559,7 @@
         <w:t>1</w:t>
       </w:r>
       <w:r>
-        <w:t>] provide a detailed architecture for Cloud-based Simulation (</w:t>
-      </w:r>
-      <w:proofErr w:type="spellStart"/>
-      <w:r>
-        <w:t>csim</w:t>
-      </w:r>
-      <w:proofErr w:type="spellEnd"/>
-      <w:r>
-        <w:t>), where they define three key cloud services related to simulation in the cloud: Modeling as a Service (</w:t>
-      </w:r>
-      <w:proofErr w:type="spellStart"/>
-      <w:r>
-        <w:t>MaaS</w:t>
-      </w:r>
-      <w:proofErr w:type="spellEnd"/>
-      <w:r>
-        <w:t>), Execution as a Service (</w:t>
-      </w:r>
-      <w:proofErr w:type="spellStart"/>
-      <w:r>
-        <w:t>EaaS</w:t>
-      </w:r>
-      <w:proofErr w:type="spellEnd"/>
-      <w:r>
-        <w:t>), and Analysis as a Service (</w:t>
-      </w:r>
-      <w:proofErr w:type="spellStart"/>
-      <w:r>
-        <w:t>AaaS</w:t>
-      </w:r>
-      <w:proofErr w:type="spellEnd"/>
-      <w:r>
-        <w:t xml:space="preserve">).  Then they discuss more about more efficient ways of scheduling parallel and distributed applications (PADS) and then present four PADS job scheduling algorithms. </w:t>
+        <w:t xml:space="preserve">] provide a detailed architecture for Cloud-based Simulation (csim), where they define three key cloud services related to simulation in the cloud: Modeling as a Service (MaaS), Execution as a Service (EaaS), and Analysis as a Service (AaaS).  Then they discuss more about more efficient ways of scheduling parallel and distributed applications (PADS) and then present four PADS job scheduling algorithms. </w:t>
       </w:r>
     </w:p>
     <w:p>
@@ -763,21 +570,8 @@
         <w:t>In this paper</w:t>
       </w:r>
       <w:r>
-        <w:t xml:space="preserve">, we propose similar goals as with </w:t>
-      </w:r>
-      <w:proofErr w:type="spellStart"/>
-      <w:r>
-        <w:t>HUBZero</w:t>
-      </w:r>
-      <w:proofErr w:type="spellEnd"/>
-      <w:r>
-        <w:t xml:space="preserve"> and </w:t>
-      </w:r>
-      <w:proofErr w:type="spellStart"/>
-      <w:r>
-        <w:t>Rappture</w:t>
-      </w:r>
-      <w:proofErr w:type="spellEnd"/>
+        <w:t>, we propose similar goals as with HUBZero and Rappture</w:t>
+      </w:r>
       <w:r>
         <w:t>.  However, the goal is to have no external dependencies other than Python, and as such can be quickly deployed on any platform</w:t>
       </w:r>
@@ -918,23 +712,7 @@
         <w:pStyle w:val="Text"/>
       </w:pPr>
       <w:r>
-        <w:t xml:space="preserve">The concept for </w:t>
-      </w:r>
-      <w:proofErr w:type="spellStart"/>
-      <w:r>
-        <w:t>SciPaaS</w:t>
-      </w:r>
-      <w:proofErr w:type="spellEnd"/>
-      <w:r>
-        <w:t xml:space="preserve"> basically came out of developing a Scientific Software-as-a-Service (</w:t>
-      </w:r>
-      <w:proofErr w:type="spellStart"/>
-      <w:r>
-        <w:t>SaaS</w:t>
-      </w:r>
-      <w:proofErr w:type="spellEnd"/>
-      <w:r>
-        <w:t>) interface for a simulation engine called Mendel’s Accountant</w:t>
+        <w:t>The concept for SciPaaS basically came out of developing a Scientific Software-as-a-Service (SaaS) interface for a simulation engine called Mendel’s Accountant</w:t>
       </w:r>
       <w:r>
         <w:t xml:space="preserve"> [1]</w:t>
@@ -944,37 +722,13 @@
       </w:r>
       <w:r>
         <w:lastRenderedPageBreak/>
-        <w:t xml:space="preserve">Accountant is a </w:t>
-      </w:r>
-      <w:proofErr w:type="gramStart"/>
-      <w:r>
-        <w:t>biologically-realistic</w:t>
-      </w:r>
-      <w:proofErr w:type="gramEnd"/>
-      <w:r>
-        <w:t>, forward-time population genetics simulator which can be used for studying mutation accumulation dynamics in genomes.  During the development of this application a number of key ingredients required for general scientific applications were identified, which we have termed an IXP (Input-</w:t>
-      </w:r>
-      <w:proofErr w:type="spellStart"/>
-      <w:r>
-        <w:t>eXecute</w:t>
-      </w:r>
-      <w:proofErr w:type="spellEnd"/>
-      <w:r>
-        <w:t xml:space="preserve">-Plot) pattern as shown in </w:t>
+        <w:t xml:space="preserve">Accountant is a biologically-realistic, forward-time population genetics simulator which can be used for studying mutation accumulation dynamics in genomes.  During the development of this application a number of key ingredients required for general scientific applications were identified, which we have termed an IXP (Input-eXecute-Plot) pattern as shown in </w:t>
       </w:r>
       <w:r>
         <w:t>Fig.</w:t>
       </w:r>
       <w:r>
-        <w:t xml:space="preserve"> 1.  The concept for </w:t>
-      </w:r>
-      <w:proofErr w:type="spellStart"/>
-      <w:r>
-        <w:t>SciPaaS</w:t>
-      </w:r>
-      <w:proofErr w:type="spellEnd"/>
-      <w:r>
-        <w:t xml:space="preserve"> resulted from identifying the common reusable components in many IXP style software systems, such as:</w:t>
+        <w:t xml:space="preserve"> 1.  The concept for SciPaaS resulted from identifying the common reusable components in many IXP style software systems, such as:</w:t>
       </w:r>
     </w:p>
     <w:p>
@@ -1054,15 +808,7 @@
         <w:pStyle w:val="Text"/>
       </w:pPr>
       <w:r>
-        <w:t xml:space="preserve">During the development of Mendel’s Accountant, third-party software was used to handle each of these components.  The problem with using third-party software was that it made it very difficult to setup the environment machine to run the simulation.  For example, one of the necessary components, a job scheduler, was implemented using </w:t>
-      </w:r>
-      <w:proofErr w:type="spellStart"/>
-      <w:r>
-        <w:t>OpenPBS</w:t>
-      </w:r>
-      <w:proofErr w:type="spellEnd"/>
-      <w:r>
-        <w:t xml:space="preserve"> (currently rebranded as “Torque”).  This one software alone can take quite some time to setup and also is non-trivial </w:t>
+        <w:t xml:space="preserve">During the development of Mendel’s Accountant, third-party software was used to handle each of these components.  The problem with using third-party software was that it made it very difficult to setup the environment machine to run the simulation.  For example, one of the necessary components, a job scheduler, was implemented using OpenPBS (currently rebranded as “Torque”).  This one software alone can take quite some time to setup and also is non-trivial </w:t>
       </w:r>
       <w:r>
         <w:t>to manage.</w:t>
@@ -1073,15 +819,7 @@
         <w:pStyle w:val="Text"/>
       </w:pPr>
       <w:r>
-        <w:t xml:space="preserve">Moreover, by considering a number of similar type software, some design goals were identified as follows.  </w:t>
-      </w:r>
-      <w:proofErr w:type="spellStart"/>
-      <w:r>
-        <w:t>SciPaaS</w:t>
-      </w:r>
-      <w:proofErr w:type="spellEnd"/>
-      <w:r>
-        <w:t xml:space="preserve"> should:</w:t>
+        <w:t>Moreover, by considering a number of similar type software, some design goals were identified as follows.  SciPaaS should:</w:t>
       </w:r>
     </w:p>
     <w:p>
@@ -1165,23 +903,7 @@
         </w:numPr>
       </w:pPr>
       <w:r>
-        <w:t xml:space="preserve">Easily be deployed onto Amazon EC2, Google App Engine (GAE), Google Compute Engine (GCE), or </w:t>
-      </w:r>
-      <w:proofErr w:type="spellStart"/>
-      <w:r>
-        <w:t>RedHat</w:t>
-      </w:r>
-      <w:proofErr w:type="spellEnd"/>
-      <w:r>
-        <w:t xml:space="preserve"> </w:t>
-      </w:r>
-      <w:proofErr w:type="spellStart"/>
-      <w:r>
-        <w:t>OpenShift</w:t>
-      </w:r>
-      <w:proofErr w:type="spellEnd"/>
-      <w:r>
-        <w:t>.</w:t>
+        <w:t>Easily be deployed onto Amazon EC2, Google App Engine (GAE), Google Compute Engine (GCE), or RedHat OpenShift.</w:t>
       </w:r>
     </w:p>
     <w:p>
@@ -1225,31 +947,7 @@
         </w:numPr>
       </w:pPr>
       <w:r>
-        <w:t xml:space="preserve">Deploy to free </w:t>
-      </w:r>
-      <w:proofErr w:type="spellStart"/>
-      <w:r>
-        <w:t>PaaS</w:t>
-      </w:r>
-      <w:proofErr w:type="spellEnd"/>
-      <w:r>
-        <w:t xml:space="preserve"> providers such as </w:t>
-      </w:r>
-      <w:proofErr w:type="spellStart"/>
-      <w:r>
-        <w:t>Heroku</w:t>
-      </w:r>
-      <w:proofErr w:type="spellEnd"/>
-      <w:r>
-        <w:t xml:space="preserve">, </w:t>
-      </w:r>
-      <w:proofErr w:type="spellStart"/>
-      <w:r>
-        <w:t>OpenShift</w:t>
-      </w:r>
-      <w:proofErr w:type="spellEnd"/>
-      <w:r>
-        <w:t>, Google App Engine (GAE), etc.</w:t>
+        <w:t>Deploy to free PaaS providers such as Heroku, OpenShift, Google App Engine (GAE), etc.</w:t>
       </w:r>
     </w:p>
     <w:p>
@@ -1272,71 +970,21 @@
         <w:t>After considering a number of alternative languages, such as Java and Ruby, Python was chosen for three reasons: (1) it has one of the largest scientific computing communities</w:t>
       </w:r>
       <w:r>
-        <w:t xml:space="preserve">, which includes scientific computing libraries such as </w:t>
-      </w:r>
-      <w:proofErr w:type="spellStart"/>
-      <w:r>
-        <w:t>SciPy</w:t>
-      </w:r>
-      <w:proofErr w:type="spellEnd"/>
-      <w:r>
-        <w:t xml:space="preserve"> (scipy.org), </w:t>
-      </w:r>
-      <w:proofErr w:type="spellStart"/>
-      <w:r>
-        <w:t>NumPy</w:t>
-      </w:r>
-      <w:proofErr w:type="spellEnd"/>
-      <w:r>
-        <w:t xml:space="preserve"> (numpy.org), and </w:t>
-      </w:r>
-      <w:proofErr w:type="spellStart"/>
-      <w:r>
-        <w:t>Matplotlib</w:t>
-      </w:r>
-      <w:proofErr w:type="spellEnd"/>
-      <w:r>
-        <w:t xml:space="preserve"> (matplotlib.org)</w:t>
-      </w:r>
-      <w:r>
-        <w:t xml:space="preserve">, (2) there are numerous open-source python-based web application frameworks available, and (3) because many of the cloud </w:t>
-      </w:r>
-      <w:proofErr w:type="spellStart"/>
-      <w:r>
-        <w:t>PaaS</w:t>
-      </w:r>
-      <w:proofErr w:type="spellEnd"/>
-      <w:r>
-        <w:t xml:space="preserve"> providers support Python-based applications (e.g. Google App Engine and </w:t>
-      </w:r>
-      <w:proofErr w:type="spellStart"/>
-      <w:r>
-        <w:t>Heroku</w:t>
-      </w:r>
-      <w:proofErr w:type="spellEnd"/>
-      <w:r>
-        <w:t xml:space="preserve">).  Furthermore, in the design of </w:t>
-      </w:r>
-      <w:proofErr w:type="spellStart"/>
-      <w:r>
-        <w:t>SciPaaS</w:t>
-      </w:r>
-      <w:proofErr w:type="spellEnd"/>
-      <w:r>
-        <w:t xml:space="preserve">, a convention-over-configuration philosophy was implemented, such that a number of the files (i.e. the binary executable, the </w:t>
+        <w:t>, which includes scientific computing libraries such as SciPy (scipy.org), NumPy (numpy.org), and Matplotlib (matplotlib.org)</w:t>
+      </w:r>
+      <w:r>
+        <w:t xml:space="preserve">, (2) there are numerous open-source python-based web application frameworks available, and (3) because many of the cloud PaaS providers support Python-based applications (e.g. Google App Engine and Heroku).  Furthermore, in the design of SciPaaS, a convention-over-configuration philosophy was implemented, such that a number of the files (i.e. the binary executable, the </w:t>
       </w:r>
       <w:r>
         <w:lastRenderedPageBreak/>
         <w:t xml:space="preserve">default input deck filename, the name of the view template, etc.) all use the name </w:t>
       </w:r>
-      <w:proofErr w:type="spellStart"/>
       <w:r>
         <w:rPr>
           <w:rFonts w:ascii="Courier" w:hAnsi="Courier"/>
         </w:rPr>
         <w:t>appname</w:t>
       </w:r>
-      <w:proofErr w:type="spellEnd"/>
       <w:r>
         <w:t xml:space="preserve">. </w:t>
       </w:r>
@@ -2047,51 +1695,7 @@
                                     <w:sz w:val="18"/>
                                     <w:szCs w:val="18"/>
                                   </w:rPr>
-                                  <w:t xml:space="preserve">Fig. </w:t>
-                                </w:r>
-                                <w:proofErr w:type="gramStart"/>
-                                <w:r>
-                                  <w:rPr>
-                                    <w:rFonts w:eastAsia="ＭＳ 明朝"/>
-                                    <w:color w:val="000000"/>
-                                    <w:kern w:val="24"/>
-                                    <w:sz w:val="18"/>
-                                    <w:szCs w:val="18"/>
-                                  </w:rPr>
-                                  <w:t>1  Many</w:t>
-                                </w:r>
-                                <w:proofErr w:type="gramEnd"/>
-                                <w:r>
-                                  <w:rPr>
-                                    <w:rFonts w:eastAsia="ＭＳ 明朝"/>
-                                    <w:color w:val="000000"/>
-                                    <w:kern w:val="24"/>
-                                    <w:sz w:val="18"/>
-                                    <w:szCs w:val="18"/>
-                                  </w:rPr>
-                                  <w:t xml:space="preserve"> scientific applications fall under an Input-</w:t>
-                                </w:r>
-                                <w:proofErr w:type="spellStart"/>
-                                <w:r>
-                                  <w:rPr>
-                                    <w:rFonts w:eastAsia="ＭＳ 明朝"/>
-                                    <w:color w:val="000000"/>
-                                    <w:kern w:val="24"/>
-                                    <w:sz w:val="18"/>
-                                    <w:szCs w:val="18"/>
-                                  </w:rPr>
-                                  <w:t>eXecute</w:t>
-                                </w:r>
-                                <w:proofErr w:type="spellEnd"/>
-                                <w:r>
-                                  <w:rPr>
-                                    <w:rFonts w:eastAsia="ＭＳ 明朝"/>
-                                    <w:color w:val="000000"/>
-                                    <w:kern w:val="24"/>
-                                    <w:sz w:val="18"/>
-                                    <w:szCs w:val="18"/>
-                                  </w:rPr>
-                                  <w:t>-Plot (IXP) design pattern.</w:t>
+                                  <w:t>Fig. 1  Many scientific applications fall under an Input-eXecute-Plot (IXP) design pattern.</w:t>
                                 </w:r>
                               </w:p>
                             </w:txbxContent>
@@ -2537,13 +2141,8 @@
       <w:pPr>
         <w:pStyle w:val="Text"/>
       </w:pPr>
-      <w:proofErr w:type="spellStart"/>
-      <w:r>
-        <w:t>SciPaaS</w:t>
-      </w:r>
-      <w:proofErr w:type="spellEnd"/>
-      <w:r>
-        <w:t xml:space="preserve"> features are demonstrated for a typical scientific application called Mendel’s Account, an advanced numerical simulation program for mode</w:t>
+      <w:r>
+        <w:t>SciPaaS features are demonstrated for a typical scientific application called Mendel’s Account, an advanced numerical simulation program for mode</w:t>
       </w:r>
       <w:r>
         <w:t>li</w:t>
@@ -2569,23 +2168,7 @@
         <w:pStyle w:val="Text"/>
       </w:pPr>
       <w:r>
-        <w:t xml:space="preserve">A </w:t>
-      </w:r>
-      <w:proofErr w:type="spellStart"/>
-      <w:r>
-        <w:t>zipfile</w:t>
-      </w:r>
-      <w:proofErr w:type="spellEnd"/>
-      <w:r>
-        <w:t xml:space="preserve"> containing a default input file and binary of the application is uploaded to </w:t>
-      </w:r>
-      <w:proofErr w:type="spellStart"/>
-      <w:r>
-        <w:t>SciPaaS</w:t>
-      </w:r>
-      <w:proofErr w:type="spellEnd"/>
-      <w:r>
-        <w:t>.  The upload process unzips the file to the appropriate locations, reads the default input deck, and then creates an HTML template file views folder named the same as the application.  The next section explains how the interface is generated from the input deck.</w:t>
+        <w:t>A zipfile containing a default input file and binary of the application is uploaded to SciPaaS.  The upload process unzips the file to the appropriate locations, reads the default input deck, and then creates an HTML template file views folder named the same as the application.  The next section explains how the interface is generated from the input deck.</w:t>
       </w:r>
     </w:p>
     <w:p>
@@ -2601,13 +2184,8 @@
       <w:pPr>
         <w:pStyle w:val="Text"/>
       </w:pPr>
-      <w:proofErr w:type="spellStart"/>
-      <w:r>
-        <w:t>SciPaaS</w:t>
-      </w:r>
-      <w:proofErr w:type="spellEnd"/>
-      <w:r>
-        <w:t xml:space="preserve"> can be used to automatically generate an HTML</w:t>
+      <w:r>
+        <w:t>SciPaaS can be used to automatically generate an HTML</w:t>
       </w:r>
       <w:r>
         <w:t xml:space="preserve"> interface given an input deck as shown in </w:t>
@@ -2639,14 +2217,12 @@
       <w:r>
         <w:t xml:space="preserve">: (1) </w:t>
       </w:r>
-      <w:proofErr w:type="spellStart"/>
       <w:r>
         <w:rPr>
           <w:i/>
         </w:rPr>
         <w:t>namelist</w:t>
       </w:r>
-      <w:proofErr w:type="spellEnd"/>
       <w:r>
         <w:t xml:space="preserve"> input decks which are typically used in Fortran 90 scientific applications (e.g. NCAR’s Weather Research and Forecasting [WRF] software), and (2) </w:t>
       </w:r>
@@ -2692,45 +2268,13 @@
         <w:pStyle w:val="Text"/>
       </w:pPr>
       <w:r>
-        <w:t xml:space="preserve">While the </w:t>
-      </w:r>
-      <w:proofErr w:type="spellStart"/>
-      <w:r>
-        <w:t>namelist</w:t>
-      </w:r>
-      <w:proofErr w:type="spellEnd"/>
-      <w:r>
-        <w:t xml:space="preserve"> reader/writer had to be custom written for </w:t>
-      </w:r>
-      <w:proofErr w:type="spellStart"/>
-      <w:r>
-        <w:t>SciPaaS</w:t>
-      </w:r>
-      <w:proofErr w:type="spellEnd"/>
-      <w:r>
-        <w:t xml:space="preserve">, the INI reader/writer makes use of Python’s built-in </w:t>
-      </w:r>
-      <w:proofErr w:type="spellStart"/>
-      <w:r>
-        <w:t>ConfigParser</w:t>
-      </w:r>
-      <w:proofErr w:type="spellEnd"/>
-      <w:r>
-        <w:t xml:space="preserve"> module.  In </w:t>
+        <w:t xml:space="preserve">While the namelist reader/writer had to be custom written for SciPaaS, the INI reader/writer makes use of Python’s built-in ConfigParser module.  In </w:t>
       </w:r>
       <w:r>
         <w:t>Fig.</w:t>
       </w:r>
       <w:r>
-        <w:t xml:space="preserve"> 2, we show a portion of the Mendel input deck, and then the HTML template file that </w:t>
-      </w:r>
-      <w:proofErr w:type="spellStart"/>
-      <w:r>
-        <w:t>SciPaaS</w:t>
-      </w:r>
-      <w:proofErr w:type="spellEnd"/>
-      <w:r>
-        <w:t xml:space="preserve"> automatically generates.</w:t>
+        <w:t xml:space="preserve"> 2, we show a portion of the Mendel input deck, and then the HTML template file that SciPaaS automatically generates.</w:t>
       </w:r>
     </w:p>
     <w:p>
@@ -2756,35 +2300,14 @@
         <w:pStyle w:val="Text"/>
       </w:pPr>
       <w:r>
-        <w:t xml:space="preserve">The core of </w:t>
-      </w:r>
-      <w:proofErr w:type="spellStart"/>
-      <w:r>
-        <w:t>SciPaaS</w:t>
-      </w:r>
-      <w:proofErr w:type="spellEnd"/>
-      <w:r>
-        <w:t xml:space="preserve"> is based on a micro-web framework called Bottle (</w:t>
+        <w:t>The core of SciPaaS is based on a micro-web framework called Bottle (</w:t>
       </w:r>
       <w:r>
         <w:t>bottlepy.org</w:t>
       </w:r>
       <w:r>
-        <w:t xml:space="preserve">).  This was chosen over a full stack framework to keep the design simple with no external dependencies.  Bottle uses </w:t>
-      </w:r>
-      <w:proofErr w:type="gramStart"/>
-      <w:r>
-        <w:t xml:space="preserve">a </w:t>
-      </w:r>
-      <w:proofErr w:type="spellStart"/>
-      <w:r>
-        <w:t>Django</w:t>
-      </w:r>
-      <w:proofErr w:type="spellEnd"/>
-      <w:r>
-        <w:t>-like MVT (model-view-template) architecture</w:t>
-      </w:r>
-      <w:proofErr w:type="gramEnd"/>
+        <w:t>).  This was chosen over a full stack framework to keep the design simple with no external dependencies.  Bottle uses a Django-like MVT (model-view-template) architecture</w:t>
+      </w:r>
       <w:r>
         <w:t xml:space="preserve"> as shown in </w:t>
       </w:r>
@@ -2811,15 +2334,7 @@
         <w:t>outes to P</w:t>
       </w:r>
       <w:r>
-        <w:t xml:space="preserve">ython methods, but it also provides a simple, yet powerful </w:t>
-      </w:r>
-      <w:proofErr w:type="spellStart"/>
-      <w:r>
-        <w:t>templating</w:t>
-      </w:r>
-      <w:proofErr w:type="spellEnd"/>
-      <w:r>
-        <w:t xml:space="preserve"> system.  While Bottle is not a full stack framework, it is easily extended via many 3</w:t>
+        <w:t>ython methods, but it also provides a simple, yet powerful templating system.  While Bottle is not a full stack framework, it is easily extended via many 3</w:t>
       </w:r>
       <w:r>
         <w:rPr>
@@ -2844,13 +2359,8 @@
       <w:pPr>
         <w:pStyle w:val="Text"/>
       </w:pPr>
-      <w:proofErr w:type="spellStart"/>
-      <w:r>
-        <w:t>SciPaaS</w:t>
-      </w:r>
-      <w:proofErr w:type="spellEnd"/>
-      <w:r>
-        <w:t xml:space="preserve"> stores all information about users, apps, jobs, and plots in a database. </w:t>
+      <w:r>
+        <w:t xml:space="preserve">SciPaaS stores all information about users, apps, jobs, and plots in a database. </w:t>
       </w:r>
       <w:r>
         <w:t>A data access layer (DAL) from the web2py python web framework (dal.py) was implemented</w:t>
@@ -2874,40 +2384,16 @@
         <w:t>:</w:t>
       </w:r>
       <w:r>
-        <w:t xml:space="preserve"> SQLite, </w:t>
-      </w:r>
-      <w:proofErr w:type="spellStart"/>
-      <w:r>
-        <w:t>PostgreSQL</w:t>
-      </w:r>
-      <w:proofErr w:type="spellEnd"/>
-      <w:r>
-        <w:t xml:space="preserve">, MySQL, Oracle, MSSQL, </w:t>
+        <w:t xml:space="preserve"> SQLite, PostgreSQL, MySQL, Oracle, MSSQL, </w:t>
       </w:r>
       <w:r>
         <w:t xml:space="preserve">Google, </w:t>
       </w:r>
       <w:r>
-        <w:t xml:space="preserve">Firebird, DB2, Informix, Ingres, </w:t>
-      </w:r>
-      <w:proofErr w:type="spellStart"/>
-      <w:r>
-        <w:t>Cubrid</w:t>
-      </w:r>
-      <w:proofErr w:type="spellEnd"/>
-      <w:r>
-        <w:t>, Sybase, Terad</w:t>
-      </w:r>
-      <w:r>
-        <w:t xml:space="preserve">ata, SAPDB, </w:t>
-      </w:r>
-      <w:proofErr w:type="spellStart"/>
-      <w:r>
-        <w:t>MongoDB</w:t>
-      </w:r>
-      <w:proofErr w:type="spellEnd"/>
-      <w:r>
-        <w:t>, and IMAP</w:t>
+        <w:t>Firebird, DB2, Informix, Ingres, Cubrid, Sybase, Terad</w:t>
+      </w:r>
+      <w:r>
+        <w:t>ata, SAPDB, MongoDB, and IMAP</w:t>
       </w:r>
       <w:r>
         <w:t xml:space="preserve"> [1</w:t>
@@ -2943,23 +2429,7 @@
         <w:t>Fig.</w:t>
       </w:r>
       <w:r>
-        <w:t xml:space="preserve"> 3 shows the general system architecture of the </w:t>
-      </w:r>
-      <w:proofErr w:type="spellStart"/>
-      <w:r>
-        <w:t>SciPaaS</w:t>
-      </w:r>
-      <w:proofErr w:type="spellEnd"/>
-      <w:r>
-        <w:t xml:space="preserve"> web application framework, which uses </w:t>
-      </w:r>
-      <w:proofErr w:type="gramStart"/>
-      <w:r>
-        <w:t>an</w:t>
-      </w:r>
-      <w:proofErr w:type="gramEnd"/>
-      <w:r>
-        <w:t xml:space="preserve"> Model-View-Template (MVT) architecture. Basically the model represents the interface to the database, and the views are essentially HTML templates rendered by Bottle’s template method in a simple way.  For example, to render a plot, we can use a simple command such as:</w:t>
+        <w:t xml:space="preserve"> 3 shows the general system architecture of the SciPaaS web application framework, which uses an Model-View-Template (MVT) architecture. Basically the model represents the interface to the database, and the views are essentially HTML templates rendered by Bottle’s template method in a simple way.  For example, to render a plot, we can use a simple command such as:</w:t>
       </w:r>
     </w:p>
     <w:p>
@@ -2970,33 +2440,11 @@
           <w:rFonts w:ascii="Courier" w:hAnsi="Courier"/>
         </w:rPr>
       </w:pPr>
-      <w:proofErr w:type="gramStart"/>
       <w:r>
         <w:rPr>
           <w:rFonts w:ascii="Courier" w:hAnsi="Courier"/>
         </w:rPr>
-        <w:t>return</w:t>
-      </w:r>
-      <w:proofErr w:type="gramEnd"/>
-      <w:r>
-        <w:rPr>
-          <w:rFonts w:ascii="Courier" w:hAnsi="Courier"/>
-        </w:rPr>
-        <w:t xml:space="preserve"> template('plot', </w:t>
-      </w:r>
-      <w:proofErr w:type="spellStart"/>
-      <w:r>
-        <w:rPr>
-          <w:rFonts w:ascii="Courier" w:hAnsi="Courier"/>
-        </w:rPr>
-        <w:t>params</w:t>
-      </w:r>
-      <w:proofErr w:type="spellEnd"/>
-      <w:r>
-        <w:rPr>
-          <w:rFonts w:ascii="Courier" w:hAnsi="Courier"/>
-        </w:rPr>
-        <w:t>)</w:t>
+        <w:t>return template('plot', params)</w:t>
       </w:r>
     </w:p>
     <w:p>
@@ -3004,23 +2452,7 @@
         <w:pStyle w:val="Text"/>
       </w:pPr>
       <w:r>
-        <w:t xml:space="preserve">Here, plot refers to the </w:t>
-      </w:r>
-      <w:proofErr w:type="spellStart"/>
-      <w:r>
-        <w:t>plot.tpl</w:t>
-      </w:r>
-      <w:proofErr w:type="spellEnd"/>
-      <w:r>
-        <w:t xml:space="preserve"> file in the views folder and </w:t>
-      </w:r>
-      <w:proofErr w:type="spellStart"/>
-      <w:r>
-        <w:t>params</w:t>
-      </w:r>
-      <w:proofErr w:type="spellEnd"/>
-      <w:r>
-        <w:t xml:space="preserve"> contain a Python dictionary of some parameters about the app, the case to plot, and the user.</w:t>
+        <w:t>Here, plot refers to the plot.tpl file in the views folder and params contain a Python dictionary of some parameters about the app, the case to plot, and the user.</w:t>
       </w:r>
     </w:p>
     <w:p>
@@ -3098,71 +2530,7 @@
                                   <w:sz w:val="16"/>
                                   <w:szCs w:val="56"/>
                                 </w:rPr>
-                                <w:t>&amp;</w:t>
-                              </w:r>
-                              <w:proofErr w:type="gramStart"/>
-                              <w:r>
-                                <w:rPr>
-                                  <w:rFonts w:ascii="Courier" w:hAnsi="Courier" w:cs="Courier"/>
-                                  <w:color w:val="000000" w:themeColor="text1"/>
-                                  <w:kern w:val="24"/>
-                                  <w:sz w:val="16"/>
-                                  <w:szCs w:val="56"/>
-                                </w:rPr>
-                                <w:t>basic</w:t>
-                              </w:r>
-                              <w:proofErr w:type="gramEnd"/>
-                            </w:p>
-                            <w:p>
-                              <w:pPr>
-                                <w:pStyle w:val="NormalWeb"/>
-                                <w:rPr>
-                                  <w:sz w:val="6"/>
-                                </w:rPr>
-                              </w:pPr>
-                              <w:r>
-                                <w:rPr>
-                                  <w:rFonts w:ascii="Courier" w:hAnsi="Courier" w:cs="Courier"/>
-                                  <w:color w:val="000000" w:themeColor="text1"/>
-                                  <w:kern w:val="24"/>
-                                  <w:sz w:val="16"/>
-                                  <w:szCs w:val="56"/>
-                                </w:rPr>
-                                <w:t xml:space="preserve">   </w:t>
-                              </w:r>
-                              <w:proofErr w:type="spellStart"/>
-                              <w:proofErr w:type="gramStart"/>
-                              <w:r>
-                                <w:rPr>
-                                  <w:rFonts w:ascii="Courier" w:hAnsi="Courier" w:cs="Courier"/>
-                                  <w:color w:val="000000" w:themeColor="text1"/>
-                                  <w:kern w:val="24"/>
-                                  <w:sz w:val="16"/>
-                                  <w:szCs w:val="56"/>
-                                </w:rPr>
-                                <w:t>case</w:t>
-                              </w:r>
-                              <w:proofErr w:type="gramEnd"/>
-                              <w:r>
-                                <w:rPr>
-                                  <w:rFonts w:ascii="Courier" w:hAnsi="Courier" w:cs="Courier"/>
-                                  <w:color w:val="000000" w:themeColor="text1"/>
-                                  <w:kern w:val="24"/>
-                                  <w:sz w:val="16"/>
-                                  <w:szCs w:val="56"/>
-                                </w:rPr>
-                                <w:t>_id</w:t>
-                              </w:r>
-                              <w:proofErr w:type="spellEnd"/>
-                              <w:r>
-                                <w:rPr>
-                                  <w:rFonts w:ascii="Courier" w:hAnsi="Courier" w:cs="Courier"/>
-                                  <w:color w:val="000000" w:themeColor="text1"/>
-                                  <w:kern w:val="24"/>
-                                  <w:sz w:val="16"/>
-                                  <w:szCs w:val="56"/>
-                                </w:rPr>
-                                <w:t xml:space="preserve"> = test00</w:t>
+                                <w:t>&amp;basic</w:t>
                               </w:r>
                             </w:p>
                             <w:p>
@@ -3180,41 +2548,7 @@
                                   <w:sz w:val="16"/>
                                   <w:szCs w:val="56"/>
                                 </w:rPr>
-                                <w:t xml:space="preserve">   </w:t>
-                              </w:r>
-                              <w:proofErr w:type="spellStart"/>
-                              <w:proofErr w:type="gramStart"/>
-                              <w:r>
-                                <w:rPr>
-                                  <w:rFonts w:ascii="Courier" w:hAnsi="Courier" w:cs="Courier"/>
-                                  <w:color w:val="000000" w:themeColor="text1"/>
-                                  <w:kern w:val="24"/>
-                                  <w:sz w:val="16"/>
-                                  <w:szCs w:val="56"/>
-                                </w:rPr>
-                                <w:t>mutn</w:t>
-                              </w:r>
-                              <w:proofErr w:type="gramEnd"/>
-                              <w:r>
-                                <w:rPr>
-                                  <w:rFonts w:ascii="Courier" w:hAnsi="Courier" w:cs="Courier"/>
-                                  <w:color w:val="000000" w:themeColor="text1"/>
-                                  <w:kern w:val="24"/>
-                                  <w:sz w:val="16"/>
-                                  <w:szCs w:val="56"/>
-                                </w:rPr>
-                                <w:t>_rate</w:t>
-                              </w:r>
-                              <w:proofErr w:type="spellEnd"/>
-                              <w:r>
-                                <w:rPr>
-                                  <w:rFonts w:ascii="Courier" w:hAnsi="Courier" w:cs="Courier"/>
-                                  <w:color w:val="000000" w:themeColor="text1"/>
-                                  <w:kern w:val="24"/>
-                                  <w:sz w:val="16"/>
-                                  <w:szCs w:val="56"/>
-                                </w:rPr>
-                                <w:t xml:space="preserve"> = 10.0</w:t>
+                                <w:t xml:space="preserve">   case_id = test00</w:t>
                               </w:r>
                             </w:p>
                             <w:p>
@@ -3232,41 +2566,7 @@
                                   <w:sz w:val="16"/>
                                   <w:szCs w:val="56"/>
                                 </w:rPr>
-                                <w:t xml:space="preserve">   </w:t>
-                              </w:r>
-                              <w:proofErr w:type="spellStart"/>
-                              <w:proofErr w:type="gramStart"/>
-                              <w:r>
-                                <w:rPr>
-                                  <w:rFonts w:ascii="Courier" w:hAnsi="Courier" w:cs="Courier"/>
-                                  <w:color w:val="000000" w:themeColor="text1"/>
-                                  <w:kern w:val="24"/>
-                                  <w:sz w:val="16"/>
-                                  <w:szCs w:val="56"/>
-                                </w:rPr>
-                                <w:t>frac</w:t>
-                              </w:r>
-                              <w:proofErr w:type="gramEnd"/>
-                              <w:r>
-                                <w:rPr>
-                                  <w:rFonts w:ascii="Courier" w:hAnsi="Courier" w:cs="Courier"/>
-                                  <w:color w:val="000000" w:themeColor="text1"/>
-                                  <w:kern w:val="24"/>
-                                  <w:sz w:val="16"/>
-                                  <w:szCs w:val="56"/>
-                                </w:rPr>
-                                <w:t>_fav_mutn</w:t>
-                              </w:r>
-                              <w:proofErr w:type="spellEnd"/>
-                              <w:r>
-                                <w:rPr>
-                                  <w:rFonts w:ascii="Courier" w:hAnsi="Courier" w:cs="Courier"/>
-                                  <w:color w:val="000000" w:themeColor="text1"/>
-                                  <w:kern w:val="24"/>
-                                  <w:sz w:val="16"/>
-                                  <w:szCs w:val="56"/>
-                                </w:rPr>
-                                <w:t xml:space="preserve"> = 0.0</w:t>
+                                <w:t xml:space="preserve">   mutn_rate = 10.0</w:t>
                               </w:r>
                             </w:p>
                             <w:p>
@@ -3284,41 +2584,7 @@
                                   <w:sz w:val="16"/>
                                   <w:szCs w:val="56"/>
                                 </w:rPr>
-                                <w:t xml:space="preserve">   </w:t>
-                              </w:r>
-                              <w:proofErr w:type="spellStart"/>
-                              <w:proofErr w:type="gramStart"/>
-                              <w:r>
-                                <w:rPr>
-                                  <w:rFonts w:ascii="Courier" w:hAnsi="Courier" w:cs="Courier"/>
-                                  <w:color w:val="000000" w:themeColor="text1"/>
-                                  <w:kern w:val="24"/>
-                                  <w:sz w:val="16"/>
-                                  <w:szCs w:val="56"/>
-                                </w:rPr>
-                                <w:t>reproductive</w:t>
-                              </w:r>
-                              <w:proofErr w:type="gramEnd"/>
-                              <w:r>
-                                <w:rPr>
-                                  <w:rFonts w:ascii="Courier" w:hAnsi="Courier" w:cs="Courier"/>
-                                  <w:color w:val="000000" w:themeColor="text1"/>
-                                  <w:kern w:val="24"/>
-                                  <w:sz w:val="16"/>
-                                  <w:szCs w:val="56"/>
-                                </w:rPr>
-                                <w:t>_rate</w:t>
-                              </w:r>
-                              <w:proofErr w:type="spellEnd"/>
-                              <w:r>
-                                <w:rPr>
-                                  <w:rFonts w:ascii="Courier" w:hAnsi="Courier" w:cs="Courier"/>
-                                  <w:color w:val="000000" w:themeColor="text1"/>
-                                  <w:kern w:val="24"/>
-                                  <w:sz w:val="16"/>
-                                  <w:szCs w:val="56"/>
-                                </w:rPr>
-                                <w:t xml:space="preserve"> = 2.0</w:t>
+                                <w:t xml:space="preserve">   frac_fav_mutn = 0.0</w:t>
                               </w:r>
                             </w:p>
                             <w:p>
@@ -3336,41 +2602,7 @@
                                   <w:sz w:val="16"/>
                                   <w:szCs w:val="56"/>
                                 </w:rPr>
-                                <w:t xml:space="preserve">   </w:t>
-                              </w:r>
-                              <w:proofErr w:type="spellStart"/>
-                              <w:proofErr w:type="gramStart"/>
-                              <w:r>
-                                <w:rPr>
-                                  <w:rFonts w:ascii="Courier" w:hAnsi="Courier" w:cs="Courier"/>
-                                  <w:color w:val="000000" w:themeColor="text1"/>
-                                  <w:kern w:val="24"/>
-                                  <w:sz w:val="16"/>
-                                  <w:szCs w:val="56"/>
-                                </w:rPr>
-                                <w:t>pop</w:t>
-                              </w:r>
-                              <w:proofErr w:type="gramEnd"/>
-                              <w:r>
-                                <w:rPr>
-                                  <w:rFonts w:ascii="Courier" w:hAnsi="Courier" w:cs="Courier"/>
-                                  <w:color w:val="000000" w:themeColor="text1"/>
-                                  <w:kern w:val="24"/>
-                                  <w:sz w:val="16"/>
-                                  <w:szCs w:val="56"/>
-                                </w:rPr>
-                                <w:t>_size</w:t>
-                              </w:r>
-                              <w:proofErr w:type="spellEnd"/>
-                              <w:r>
-                                <w:rPr>
-                                  <w:rFonts w:ascii="Courier" w:hAnsi="Courier" w:cs="Courier"/>
-                                  <w:color w:val="000000" w:themeColor="text1"/>
-                                  <w:kern w:val="24"/>
-                                  <w:sz w:val="16"/>
-                                  <w:szCs w:val="56"/>
-                                </w:rPr>
-                                <w:t xml:space="preserve"> = 50</w:t>
+                                <w:t xml:space="preserve">   reproductive_rate = 2.0</w:t>
                               </w:r>
                             </w:p>
                             <w:p>
@@ -3388,10 +2620,16 @@
                                   <w:sz w:val="16"/>
                                   <w:szCs w:val="56"/>
                                 </w:rPr>
-                                <w:t xml:space="preserve">   </w:t>
+                                <w:t xml:space="preserve">   pop_size = 50</w:t>
                               </w:r>
-                              <w:proofErr w:type="spellStart"/>
-                              <w:proofErr w:type="gramStart"/>
+                            </w:p>
+                            <w:p>
+                              <w:pPr>
+                                <w:pStyle w:val="NormalWeb"/>
+                                <w:rPr>
+                                  <w:sz w:val="6"/>
+                                </w:rPr>
+                              </w:pPr>
                               <w:r>
                                 <w:rPr>
                                   <w:rFonts w:ascii="Courier" w:hAnsi="Courier" w:cs="Courier"/>
@@ -3400,29 +2638,7 @@
                                   <w:sz w:val="16"/>
                                   <w:szCs w:val="56"/>
                                 </w:rPr>
-                                <w:t>num</w:t>
-                              </w:r>
-                              <w:proofErr w:type="gramEnd"/>
-                              <w:r>
-                                <w:rPr>
-                                  <w:rFonts w:ascii="Courier" w:hAnsi="Courier" w:cs="Courier"/>
-                                  <w:color w:val="000000" w:themeColor="text1"/>
-                                  <w:kern w:val="24"/>
-                                  <w:sz w:val="16"/>
-                                  <w:szCs w:val="56"/>
-                                </w:rPr>
-                                <w:t>_generations</w:t>
-                              </w:r>
-                              <w:proofErr w:type="spellEnd"/>
-                              <w:r>
-                                <w:rPr>
-                                  <w:rFonts w:ascii="Courier" w:hAnsi="Courier" w:cs="Courier"/>
-                                  <w:color w:val="000000" w:themeColor="text1"/>
-                                  <w:kern w:val="24"/>
-                                  <w:sz w:val="16"/>
-                                  <w:szCs w:val="56"/>
-                                </w:rPr>
-                                <w:t xml:space="preserve"> = 100</w:t>
+                                <w:t xml:space="preserve">   num_generations = 100</w:t>
                               </w:r>
                             </w:p>
                             <w:p>
@@ -3744,39 +2960,7 @@
           <w:bCs/>
           <w:sz w:val="18"/>
         </w:rPr>
-        <w:t xml:space="preserve"> </w:t>
-      </w:r>
-      <w:proofErr w:type="spellStart"/>
-      <w:r>
-        <w:rPr>
-          <w:bCs/>
-          <w:sz w:val="18"/>
-        </w:rPr>
-        <w:t>SciPaaS</w:t>
-      </w:r>
-      <w:proofErr w:type="spellEnd"/>
-      <w:r>
-        <w:rPr>
-          <w:bCs/>
-          <w:sz w:val="18"/>
-        </w:rPr>
-        <w:t xml:space="preserve"> automatically converts </w:t>
-      </w:r>
-      <w:proofErr w:type="spellStart"/>
-      <w:r>
-        <w:rPr>
-          <w:bCs/>
-          <w:sz w:val="18"/>
-        </w:rPr>
-        <w:t>namelist</w:t>
-      </w:r>
-      <w:proofErr w:type="spellEnd"/>
-      <w:r>
-        <w:rPr>
-          <w:bCs/>
-          <w:sz w:val="18"/>
-        </w:rPr>
-        <w:t xml:space="preserve"> format input file to HTML form.</w:t>
+        <w:t xml:space="preserve"> SciPaaS automatically converts namelist format input file to HTML form.</w:t>
       </w:r>
     </w:p>
     <w:p>
@@ -3799,41 +2983,8 @@
         <w:ind w:firstLine="180"/>
       </w:pPr>
       <w:r>
-        <w:t xml:space="preserve">There are several possible ways to spawn the simulation engine from within Python.  One option is to use the </w:t>
-      </w:r>
-      <w:proofErr w:type="spellStart"/>
-      <w:r>
-        <w:t>subprocess</w:t>
-      </w:r>
-      <w:proofErr w:type="spellEnd"/>
-      <w:r>
-        <w:t xml:space="preserve"> module, which supports either a call method or a pipe.  Another method for spawning the engine is simply to use the system call from the </w:t>
-      </w:r>
-      <w:proofErr w:type="spellStart"/>
-      <w:r>
-        <w:t>os</w:t>
-      </w:r>
-      <w:proofErr w:type="spellEnd"/>
-      <w:r>
-        <w:t xml:space="preserve"> module.  The important point is that the job must be launched in the background so that </w:t>
-      </w:r>
-      <w:proofErr w:type="spellStart"/>
-      <w:r>
-        <w:t>SciPaaS</w:t>
-      </w:r>
-      <w:proofErr w:type="spellEnd"/>
-      <w:r>
-        <w:t xml:space="preserve"> can continue to handle requests.  The way this is handled is by spawning a new thread for every new job that is submitted. The standard output </w:t>
-      </w:r>
-      <w:proofErr w:type="spellStart"/>
-      <w:r>
-        <w:t>stdout</w:t>
-      </w:r>
-      <w:proofErr w:type="spellEnd"/>
-      <w:r>
-        <w:t xml:space="preserve"> of the simulation is redirected to the file </w:t>
-      </w:r>
-      <w:proofErr w:type="spellStart"/>
+        <w:t xml:space="preserve">There are several possible ways to spawn the simulation engine from within Python.  One option is to use the subprocess module, which supports either a call method or a pipe.  Another method for spawning the engine is simply to use the system call from the os module.  The important point is that the job must be launched in the background so that SciPaaS can continue to handle requests.  The way this is handled is by spawning a new thread for every new job that is submitted. The standard output stdout of the simulation is redirected to the file </w:t>
+      </w:r>
       <w:r>
         <w:rPr>
           <w:i/>
@@ -3841,19 +2992,7 @@
         <w:t>appname</w:t>
       </w:r>
       <w:r>
-        <w:t>.out</w:t>
-      </w:r>
-      <w:proofErr w:type="spellEnd"/>
-      <w:r>
-        <w:t xml:space="preserve"> (e.g. </w:t>
-      </w:r>
-      <w:proofErr w:type="spellStart"/>
-      <w:r>
-        <w:t>mendel.out</w:t>
-      </w:r>
-      <w:proofErr w:type="spellEnd"/>
-      <w:r>
-        <w:t xml:space="preserve"> in the current example).</w:t>
+        <w:t>.out (e.g. mendel.out in the current example).</w:t>
       </w:r>
     </w:p>
     <w:p>
@@ -3934,7 +3073,6 @@
                                 <w:pStyle w:val="NormalWeb"/>
                                 <w:jc w:val="center"/>
                               </w:pPr>
-                              <w:proofErr w:type="spellStart"/>
                               <w:r>
                                 <w:rPr>
                                   <w:rFonts w:asciiTheme="minorHAnsi" w:eastAsia="ＭＳ 明朝" w:hAnsi="Cambria"/>
@@ -3945,7 +3083,6 @@
                                 </w:rPr>
                                 <w:t>DataBase</w:t>
                               </w:r>
-                              <w:proofErr w:type="spellEnd"/>
                             </w:p>
                           </w:txbxContent>
                         </wps:txbx>
@@ -5010,23 +4147,7 @@
         <w:pStyle w:val="Text"/>
       </w:pPr>
       <w:r>
-        <w:t xml:space="preserve">Each simulation run is assigned a universal unique identifier (UUID) using Python’s built-in </w:t>
-      </w:r>
-      <w:proofErr w:type="spellStart"/>
-      <w:r>
-        <w:t>uuid</w:t>
-      </w:r>
-      <w:proofErr w:type="spellEnd"/>
-      <w:r>
-        <w:t xml:space="preserve"> module.  It is important to have a way to identify each simulation run via </w:t>
-      </w:r>
-      <w:proofErr w:type="spellStart"/>
-      <w:r>
-        <w:t>SciPaaS</w:t>
-      </w:r>
-      <w:proofErr w:type="spellEnd"/>
-      <w:r>
-        <w:t xml:space="preserve"> for several reasons:</w:t>
+        <w:t>Each simulation run is assigned a universal unique identifier (UUID) using Python’s built-in uuid module.  It is important to have a way to identify each simulation run via SciPaaS for several reasons:</w:t>
       </w:r>
     </w:p>
     <w:p>
@@ -5062,47 +4183,7 @@
         </w:numPr>
       </w:pPr>
       <w:r>
-        <w:t xml:space="preserve">The files and output generated from each run is stored under the relative path </w:t>
-      </w:r>
-      <w:proofErr w:type="spellStart"/>
-      <w:r>
-        <w:t>user_data</w:t>
-      </w:r>
-      <w:proofErr w:type="spellEnd"/>
-      <w:r>
-        <w:t>/</w:t>
-      </w:r>
-      <w:proofErr w:type="spellStart"/>
-      <w:r>
-        <w:t>appname</w:t>
-      </w:r>
-      <w:proofErr w:type="spellEnd"/>
-      <w:r>
-        <w:t>/</w:t>
-      </w:r>
-      <w:proofErr w:type="spellStart"/>
-      <w:r>
-        <w:t>caseid</w:t>
-      </w:r>
-      <w:proofErr w:type="spellEnd"/>
-      <w:r>
-        <w:t xml:space="preserve"> (e.g. </w:t>
-      </w:r>
-      <w:proofErr w:type="spellStart"/>
-      <w:r>
-        <w:t>wes</w:t>
-      </w:r>
-      <w:proofErr w:type="spellEnd"/>
-      <w:r>
-        <w:t>/</w:t>
-      </w:r>
-      <w:proofErr w:type="spellStart"/>
-      <w:r>
-        <w:t>mendel</w:t>
-      </w:r>
-      <w:proofErr w:type="spellEnd"/>
-      <w:r>
-        <w:t>/c13dxg).</w:t>
+        <w:t>The files and output generated from each run is stored under the relative path user_data/appname/caseid (e.g. wes/mendel/c13dxg).</w:t>
       </w:r>
     </w:p>
     <w:p>
@@ -5120,23 +4201,7 @@
         <w:ind w:firstLine="180"/>
       </w:pPr>
       <w:r>
-        <w:t xml:space="preserve">Once the simulation has been launched, </w:t>
-      </w:r>
-      <w:proofErr w:type="spellStart"/>
-      <w:r>
-        <w:t>SciPaaS</w:t>
-      </w:r>
-      <w:proofErr w:type="spellEnd"/>
-      <w:r>
-        <w:t xml:space="preserve"> automatically redirects to the monitor view.  The monitor view is essentially a </w:t>
-      </w:r>
-      <w:proofErr w:type="spellStart"/>
-      <w:r>
-        <w:t>jQuery</w:t>
-      </w:r>
-      <w:proofErr w:type="spellEnd"/>
-      <w:r>
-        <w:t xml:space="preserve"> AJAX call which repeatedly calls a method called tail, which retrieves the last 40 lines of the output file every second.  </w:t>
+        <w:t xml:space="preserve">Once the simulation has been launched, SciPaaS automatically redirects to the monitor view.  The monitor view is essentially a jQuery AJAX call which repeatedly calls a method called tail, which retrieves the last 40 lines of the output file every second.  </w:t>
       </w:r>
     </w:p>
     <w:p>
@@ -5163,101 +4228,22 @@
         <w:t xml:space="preserve"> static images using a server-side plotting application such a</w:t>
       </w:r>
       <w:r>
-        <w:t xml:space="preserve">s </w:t>
-      </w:r>
-      <w:proofErr w:type="spellStart"/>
-      <w:r>
-        <w:t>Gnuplot</w:t>
-      </w:r>
-      <w:proofErr w:type="spellEnd"/>
-      <w:r>
-        <w:t xml:space="preserve"> or </w:t>
-      </w:r>
-      <w:proofErr w:type="spellStart"/>
-      <w:r>
-        <w:t>Matplotlib</w:t>
-      </w:r>
-      <w:proofErr w:type="spellEnd"/>
-      <w:r>
-        <w:t>, (2) using</w:t>
-      </w:r>
-      <w:r>
-        <w:t xml:space="preserve"> </w:t>
-      </w:r>
-      <w:proofErr w:type="spellStart"/>
-      <w:r>
-        <w:t>Matplotlib</w:t>
-      </w:r>
-      <w:proofErr w:type="spellEnd"/>
-      <w:r>
-        <w:t xml:space="preserve"> with the HTML5 canvas, (3) using an Adobe Flash-based plotting library, or (4) using a JavaScript or </w:t>
-      </w:r>
-      <w:proofErr w:type="spellStart"/>
-      <w:r>
-        <w:t>jQuer</w:t>
-      </w:r>
-      <w:r>
-        <w:t>y</w:t>
-      </w:r>
-      <w:proofErr w:type="spellEnd"/>
-      <w:r>
-        <w:t xml:space="preserve"> plotting library such as </w:t>
-      </w:r>
-      <w:proofErr w:type="spellStart"/>
-      <w:r>
-        <w:t>Flot</w:t>
-      </w:r>
-      <w:proofErr w:type="spellEnd"/>
-      <w:r>
-        <w:t xml:space="preserve">, </w:t>
-      </w:r>
-      <w:proofErr w:type="spellStart"/>
+        <w:t>s Gnuplot or Matplotlib, (2) using</w:t>
+      </w:r>
+      <w:r>
+        <w:t xml:space="preserve"> Matplotlib with the HTML5 canvas, (3) using an Adobe Flash-based plotting library, or (4) using a JavaScript or jQuer</w:t>
+      </w:r>
+      <w:r>
+        <w:t xml:space="preserve">y plotting library such as Flot, </w:t>
+      </w:r>
       <w:r>
         <w:t>jqPlot</w:t>
       </w:r>
-      <w:proofErr w:type="spellEnd"/>
-      <w:r>
-        <w:t xml:space="preserve">, or </w:t>
-      </w:r>
-      <w:proofErr w:type="spellStart"/>
-      <w:r>
-        <w:t>HighCharts</w:t>
-      </w:r>
-      <w:proofErr w:type="spellEnd"/>
-      <w:r>
-        <w:t xml:space="preserve">.  The advantage of using a JavaScript or </w:t>
-      </w:r>
-      <w:proofErr w:type="spellStart"/>
-      <w:r>
-        <w:t>jQuery</w:t>
-      </w:r>
-      <w:proofErr w:type="spellEnd"/>
-      <w:r>
-        <w:t xml:space="preserve"> library is that all the plotting work is offloaded onto the client, rather than putting the burden on the server.  </w:t>
-      </w:r>
-      <w:proofErr w:type="spellStart"/>
-      <w:r>
-        <w:t>SciPaas</w:t>
-      </w:r>
-      <w:proofErr w:type="spellEnd"/>
-      <w:r>
-        <w:t xml:space="preserve"> is currently using the </w:t>
-      </w:r>
-      <w:proofErr w:type="spellStart"/>
-      <w:r>
-        <w:t>jQuery</w:t>
-      </w:r>
-      <w:proofErr w:type="spellEnd"/>
-      <w:r>
-        <w:t xml:space="preserve"> library called </w:t>
-      </w:r>
-      <w:proofErr w:type="spellStart"/>
-      <w:r>
-        <w:t>Flot</w:t>
-      </w:r>
-      <w:proofErr w:type="spellEnd"/>
-      <w:r>
-        <w:t>.</w:t>
+      <w:r>
+        <w:t>, or HighCharts</w:t>
+      </w:r>
+      <w:r>
+        <w:t>.  The advantage of using a JavaScript or jQuery library is that all the plotting work is offloaded onto the client, rather than putting the burden on the server.  SciPaas is currently using the jQuery library called Flot.</w:t>
       </w:r>
     </w:p>
     <w:p>
@@ -5272,13 +4258,8 @@
       <w:pPr>
         <w:pStyle w:val="Text"/>
       </w:pPr>
-      <w:proofErr w:type="spellStart"/>
-      <w:r>
-        <w:t>Flot</w:t>
-      </w:r>
-      <w:proofErr w:type="spellEnd"/>
-      <w:r>
-        <w:t xml:space="preserve"> is d</w:t>
+      <w:r>
+        <w:t>Flot is d</w:t>
       </w:r>
       <w:r>
         <w:t>escribe</w:t>
@@ -5287,15 +4268,7 @@
         <w:t>d</w:t>
       </w:r>
       <w:r>
-        <w:t xml:space="preserve"> as “a pure JavaScript plotting library for </w:t>
-      </w:r>
-      <w:proofErr w:type="spellStart"/>
-      <w:r>
-        <w:t>jQuery</w:t>
-      </w:r>
-      <w:proofErr w:type="spellEnd"/>
-      <w:r>
-        <w:t>, with a focus on simple usage, attractive looks and interactive features”</w:t>
+        <w:t xml:space="preserve"> as “a pure JavaScript plotting library for jQuery, with a focus on simple usage, attractive looks and interactive features”</w:t>
       </w:r>
       <w:r>
         <w:t xml:space="preserve"> (</w:t>
@@ -5304,23 +4277,7 @@
         <w:t>flotcharts.org)</w:t>
       </w:r>
       <w:r>
-        <w:t xml:space="preserve">.  In order to prepare the data for plotting, a plot class is defined within </w:t>
-      </w:r>
-      <w:proofErr w:type="spellStart"/>
-      <w:r>
-        <w:t>SciPaaS</w:t>
-      </w:r>
-      <w:proofErr w:type="spellEnd"/>
-      <w:r>
-        <w:t xml:space="preserve">.  This class contains a method called </w:t>
-      </w:r>
-      <w:proofErr w:type="spellStart"/>
-      <w:r>
-        <w:t>get_data</w:t>
-      </w:r>
-      <w:proofErr w:type="spellEnd"/>
-      <w:r>
-        <w:t xml:space="preserve">, which extracts the necessary data from the files, and returns it in JSON format.  An example of plotting fitness vs. history in Mendel’s Accountant is shown in </w:t>
+        <w:t xml:space="preserve">.  In order to prepare the data for plotting, a plot class is defined within SciPaaS.  This class contains a method called get_data, which extracts the necessary data from the files, and returns it in JSON format.  An example of plotting fitness vs. history in Mendel’s Accountant is shown in </w:t>
       </w:r>
       <w:r>
         <w:t>Fig.</w:t>
@@ -5406,7 +4363,6 @@
           <w:sz w:val="18"/>
         </w:rPr>
       </w:pPr>
-      <w:proofErr w:type="gramStart"/>
       <w:r>
         <w:rPr>
           <w:bCs/>
@@ -5426,25 +4382,8 @@
           <w:bCs/>
           <w:sz w:val="18"/>
         </w:rPr>
-        <w:t xml:space="preserve"> Example of </w:t>
-      </w:r>
-      <w:proofErr w:type="spellStart"/>
-      <w:r>
-        <w:rPr>
-          <w:bCs/>
-          <w:sz w:val="18"/>
-        </w:rPr>
-        <w:t>jQuery</w:t>
-      </w:r>
-      <w:proofErr w:type="spellEnd"/>
-      <w:r>
-        <w:rPr>
-          <w:bCs/>
-          <w:sz w:val="18"/>
-        </w:rPr>
-        <w:t>/JavaScript plot for Mendel.</w:t>
-      </w:r>
-      <w:proofErr w:type="gramEnd"/>
+        <w:t xml:space="preserve"> Example of jQuery/JavaScript plot for Mendel.</w:t>
+      </w:r>
     </w:p>
     <w:p>
       <w:pPr>
@@ -5460,15 +4399,7 @@
         <w:pStyle w:val="Text"/>
       </w:pPr>
       <w:r>
-        <w:t xml:space="preserve">A simple FCFS (first-come first-served) scheduler was developed to manage job submissions from the various apps.   Jobs are submitted to a jobs table in the database, which maintains state information about each job submission. The scheduler has a separate polling thread, which repeatedly polls the database every five seconds and starts executing any job that is in the front of the </w:t>
-      </w:r>
-      <w:proofErr w:type="gramStart"/>
-      <w:r>
-        <w:t>queue which</w:t>
-      </w:r>
-      <w:proofErr w:type="gramEnd"/>
-      <w:r>
-        <w:t xml:space="preserve"> is in the queued state.  The jobs in the queue have three possible states: Q for waiting in queue and R for running or C for </w:t>
+        <w:t xml:space="preserve">A simple FCFS (first-come first-served) scheduler was developed to manage job submissions from the various apps.   Jobs are submitted to a jobs table in the database, which maintains state information about each job submission. The scheduler has a separate polling thread, which repeatedly polls the database every five seconds and starts executing any job that is in the front of the queue which is in the queued state.  The jobs in the queue have three possible states: Q for waiting in queue and R for running or C for </w:t>
       </w:r>
       <w:r>
         <w:t>completed</w:t>
@@ -5563,50 +4494,34 @@
           <w:b w:val="0"/>
           <w:color w:val="auto"/>
         </w:rPr>
-        <w:t xml:space="preserve"> 5 </w:t>
-      </w:r>
-      <w:proofErr w:type="gramStart"/>
+        <w:t xml:space="preserve"> 5 An example of the </w:t>
+      </w:r>
       <w:r>
         <w:rPr>
           <w:b w:val="0"/>
           <w:color w:val="auto"/>
         </w:rPr>
-        <w:t>An</w:t>
-      </w:r>
-      <w:proofErr w:type="gramEnd"/>
+        <w:t xml:space="preserve">built-in </w:t>
+      </w:r>
       <w:r>
         <w:rPr>
           <w:b w:val="0"/>
           <w:color w:val="auto"/>
         </w:rPr>
-        <w:t xml:space="preserve"> example of the </w:t>
+        <w:t>job scheduler showing</w:t>
       </w:r>
       <w:r>
         <w:rPr>
           <w:b w:val="0"/>
           <w:color w:val="auto"/>
         </w:rPr>
-        <w:t xml:space="preserve">built-in </w:t>
+        <w:t xml:space="preserve"> jobs in the queue,</w:t>
       </w:r>
       <w:r>
         <w:rPr>
           <w:b w:val="0"/>
           <w:color w:val="auto"/>
         </w:rPr>
-        <w:t>job scheduler showing</w:t>
-      </w:r>
-      <w:r>
-        <w:rPr>
-          <w:b w:val="0"/>
-          <w:color w:val="auto"/>
-        </w:rPr>
-        <w:t xml:space="preserve"> jobs in the queue,</w:t>
-      </w:r>
-      <w:r>
-        <w:rPr>
-          <w:b w:val="0"/>
-          <w:color w:val="auto"/>
-        </w:rPr>
         <w:t xml:space="preserve"> running and completed jobs</w:t>
       </w:r>
     </w:p>
@@ -5627,13 +4542,8 @@
         <w:t>The final featur</w:t>
       </w:r>
       <w:r>
-        <w:t xml:space="preserve">e of </w:t>
-      </w:r>
-      <w:proofErr w:type="spellStart"/>
-      <w:r>
-        <w:t>SciPaaS</w:t>
-      </w:r>
-      <w:proofErr w:type="spellEnd"/>
+        <w:t>e of SciPaaS</w:t>
+      </w:r>
       <w:r>
         <w:t xml:space="preserve"> is a</w:t>
       </w:r>
@@ -5650,15 +4560,7 @@
         <w:t xml:space="preserve">”, whereby users can share their results with one another.  </w:t>
       </w:r>
       <w:r>
-        <w:t xml:space="preserve">Since users have access to only their own cases, if they want to share results with others, they can write a comment in the jobs view and click “post to wall”, after which anyone will be able to see their case, comments, outputs, and even be able to run the same case in their own </w:t>
-      </w:r>
-      <w:proofErr w:type="spellStart"/>
-      <w:r>
-        <w:t>filespace</w:t>
-      </w:r>
-      <w:proofErr w:type="spellEnd"/>
-      <w:r>
-        <w:t>.</w:t>
+        <w:t>Since users have access to only their own cases, if they want to share results with others, they can write a comment in the jobs view and click “post to wall”, after which anyone will be able to see their case, comments, outputs, and even be able to run the same case in their own filespace.</w:t>
       </w:r>
     </w:p>
     <w:p>
@@ -5676,34 +4578,10 @@
         <w:jc w:val="both"/>
       </w:pPr>
       <w:r>
-        <w:t xml:space="preserve">Integration with the </w:t>
-      </w:r>
-      <w:proofErr w:type="spellStart"/>
-      <w:r>
-        <w:t>D</w:t>
-      </w:r>
-      <w:r>
-        <w:t>ocker</w:t>
-      </w:r>
-      <w:proofErr w:type="spellEnd"/>
-      <w:r>
-        <w:t xml:space="preserve"> container system is included in </w:t>
-      </w:r>
-      <w:proofErr w:type="spellStart"/>
-      <w:r>
-        <w:t>SciPaaS</w:t>
-      </w:r>
-      <w:proofErr w:type="spellEnd"/>
-      <w:r>
-        <w:t xml:space="preserve"> in an effort to make deployment of as simple as possible. </w:t>
-      </w:r>
-      <w:proofErr w:type="spellStart"/>
-      <w:r>
-        <w:t>Docker</w:t>
-      </w:r>
-      <w:proofErr w:type="spellEnd"/>
-      <w:r>
-        <w:t xml:space="preserve"> is a platform and API for application deployment that is supported by most major cloud providers including</w:t>
+        <w:t>Integration with the D</w:t>
+      </w:r>
+      <w:r>
+        <w:t>ocker container system is included in SciPaaS in an effort to make deployment of as simple as possible. Docker is a platform and API for application deployment that is supported by most major cloud providers including</w:t>
       </w:r>
       <w:r>
         <w:t xml:space="preserve"> </w:t>
@@ -5718,18 +4596,10 @@
         <w:t>. When the application finds itself in</w:t>
       </w:r>
       <w:r>
-        <w:t xml:space="preserve"> an environment with a working </w:t>
-      </w:r>
-      <w:proofErr w:type="spellStart"/>
-      <w:r>
-        <w:t>D</w:t>
-      </w:r>
-      <w:r>
-        <w:t>ocker</w:t>
-      </w:r>
-      <w:proofErr w:type="spellEnd"/>
-      <w:r>
-        <w:t xml:space="preserve"> client, it provides an interface to deploying new workers for scheduled jobs to run on. Additional interface is shown as part of the input screen, allowing the user to choose how many new worker contexts should be used. After use, workers are automatically stopped, making the deployment process simple enough for non-technical users.</w:t>
+        <w:t xml:space="preserve"> an environment with a working D</w:t>
+      </w:r>
+      <w:r>
+        <w:t>ocker client, it provides an interface to deploying new workers for scheduled jobs to run on. Additional interface is shown as part of the input screen, allowing the user to choose how many new worker contexts should be used. After use, workers are automatically stopped, making the deployment process simple enough for non-technical users.</w:t>
       </w:r>
     </w:p>
     <w:p>
@@ -5747,13 +4617,8 @@
       <w:pPr>
         <w:jc w:val="both"/>
       </w:pPr>
-      <w:proofErr w:type="spellStart"/>
-      <w:r>
-        <w:t>SciPaaS</w:t>
-      </w:r>
-      <w:proofErr w:type="spellEnd"/>
-      <w:r>
-        <w:t xml:space="preserve"> is exemplified using two different scientific software applications as follows:</w:t>
+      <w:r>
+        <w:t>SciPaaS is exemplified using two different scientific software applications as follows:</w:t>
       </w:r>
     </w:p>
     <w:p>
@@ -5785,25 +4650,7 @@
           <w:sz w:val="20"/>
           <w:szCs w:val="20"/>
         </w:rPr>
-        <w:t xml:space="preserve"> – a simple finite-difference solution to the </w:t>
-      </w:r>
-      <w:proofErr w:type="spellStart"/>
-      <w:r>
-        <w:rPr>
-          <w:rFonts w:ascii="Times New Roman" w:hAnsi="Times New Roman"/>
-          <w:sz w:val="20"/>
-          <w:szCs w:val="20"/>
-        </w:rPr>
-        <w:t>inviscid</w:t>
-      </w:r>
-      <w:proofErr w:type="spellEnd"/>
-      <w:r>
-        <w:rPr>
-          <w:rFonts w:ascii="Times New Roman" w:hAnsi="Times New Roman"/>
-          <w:sz w:val="20"/>
-          <w:szCs w:val="20"/>
-        </w:rPr>
-        <w:t xml:space="preserve"> Burger’s equation</w:t>
+        <w:t xml:space="preserve"> – a simple finite-difference solution to the inviscid Burger’s equation</w:t>
       </w:r>
     </w:p>
     <w:p>
@@ -5996,13 +4843,8 @@
       <w:pPr>
         <w:jc w:val="both"/>
       </w:pPr>
-      <w:proofErr w:type="gramStart"/>
-      <w:r>
-        <w:t>where</w:t>
-      </w:r>
-      <w:proofErr w:type="gramEnd"/>
-      <w:r>
-        <w:t xml:space="preserve"> </w:t>
+      <w:r>
+        <w:t xml:space="preserve">where </w:t>
       </w:r>
       <w:r>
         <w:rPr>
@@ -6171,23 +5013,7 @@
         <w:jc w:val="both"/>
       </w:pPr>
       <w:r>
-        <w:t xml:space="preserve">Fortunately, with </w:t>
-      </w:r>
-      <w:proofErr w:type="spellStart"/>
-      <w:r>
-        <w:t>SciPaaS</w:t>
-      </w:r>
-      <w:proofErr w:type="spellEnd"/>
-      <w:r>
-        <w:t xml:space="preserve"> it only takes a few minutes to transform this console-based application into a web-based simulation.  To create the app in </w:t>
-      </w:r>
-      <w:proofErr w:type="spellStart"/>
-      <w:r>
-        <w:t>SciPaaS</w:t>
-      </w:r>
-      <w:proofErr w:type="spellEnd"/>
-      <w:r>
-        <w:t>, the user must do the following steps:</w:t>
+        <w:t>Fortunately, with SciPaaS it only takes a few minutes to transform this console-based application into a web-based simulation.  To create the app in SciPaaS, the user must do the following steps:</w:t>
       </w:r>
     </w:p>
     <w:p>
@@ -6210,61 +5036,7 @@
           <w:sz w:val="20"/>
           <w:szCs w:val="20"/>
         </w:rPr>
-        <w:t xml:space="preserve">The program must read an input file with the parameters.  If the input file is already in a standard format (such as </w:t>
-      </w:r>
-      <w:proofErr w:type="spellStart"/>
-      <w:r>
-        <w:rPr>
-          <w:rFonts w:ascii="Times New Roman" w:hAnsi="Times New Roman"/>
-          <w:sz w:val="20"/>
-          <w:szCs w:val="20"/>
-        </w:rPr>
-        <w:t>namelist.input</w:t>
-      </w:r>
-      <w:proofErr w:type="spellEnd"/>
-      <w:r>
-        <w:rPr>
-          <w:rFonts w:ascii="Times New Roman" w:hAnsi="Times New Roman"/>
-          <w:sz w:val="20"/>
-          <w:szCs w:val="20"/>
-        </w:rPr>
-        <w:t xml:space="preserve"> format, or .</w:t>
-      </w:r>
-      <w:proofErr w:type="spellStart"/>
-      <w:r>
-        <w:rPr>
-          <w:rFonts w:ascii="Times New Roman" w:hAnsi="Times New Roman"/>
-          <w:sz w:val="20"/>
-          <w:szCs w:val="20"/>
-        </w:rPr>
-        <w:t>ini</w:t>
-      </w:r>
-      <w:proofErr w:type="spellEnd"/>
-      <w:r>
-        <w:rPr>
-          <w:rFonts w:ascii="Times New Roman" w:hAnsi="Times New Roman"/>
-          <w:sz w:val="20"/>
-          <w:szCs w:val="20"/>
-        </w:rPr>
-        <w:t xml:space="preserve"> format) nothing additional must be done.  If it is in a non-standard format, the user must either (a) modify the code so that it uses a standard input format, or (b) write a custom reader in Python to read their specific input into </w:t>
-      </w:r>
-      <w:proofErr w:type="spellStart"/>
-      <w:r>
-        <w:rPr>
-          <w:rFonts w:ascii="Times New Roman" w:hAnsi="Times New Roman"/>
-          <w:sz w:val="20"/>
-          <w:szCs w:val="20"/>
-        </w:rPr>
-        <w:t>SciPaaS</w:t>
-      </w:r>
-      <w:proofErr w:type="spellEnd"/>
-      <w:r>
-        <w:rPr>
-          <w:rFonts w:ascii="Times New Roman" w:hAnsi="Times New Roman"/>
-          <w:sz w:val="20"/>
-          <w:szCs w:val="20"/>
-        </w:rPr>
-        <w:t>.</w:t>
+        <w:t>The program must read an input file with the parameters.  If the input file is already in a standard format (such as namelist.input format, or .ini format) nothing additional must be done.  If it is in a non-standard format, the user must either (a) modify the code so that it uses a standard input format, or (b) write a custom reader in Python to read their specific input into SciPaaS.</w:t>
       </w:r>
     </w:p>
     <w:p>
@@ -6317,13 +5089,8 @@
         <w:ind w:firstLine="202"/>
         <w:jc w:val="both"/>
       </w:pPr>
-      <w:proofErr w:type="spellStart"/>
-      <w:r>
-        <w:t>SciPaaS</w:t>
-      </w:r>
-      <w:proofErr w:type="spellEnd"/>
-      <w:r>
-        <w:t xml:space="preserve"> automatically generates the HTML based on the input deck as such:</w:t>
+      <w:r>
+        <w:t>SciPaaS automatically generates the HTML based on the input deck as such:</w:t>
       </w:r>
     </w:p>
     <w:p>
@@ -6590,15 +5357,7 @@
         <w:t>Pre-processing</w:t>
       </w:r>
       <w:r>
-        <w:t xml:space="preserve">. Even though Mendel’s Accountant is a quite complex simulation, since it already supports the standard </w:t>
-      </w:r>
-      <w:proofErr w:type="spellStart"/>
-      <w:r>
-        <w:t>namelist.input</w:t>
-      </w:r>
-      <w:proofErr w:type="spellEnd"/>
-      <w:r>
-        <w:t xml:space="preserve"> input deck, it can be uploaded and running in the cloud in just a matter of minutes.  The following figure shows the full input parameter screen:</w:t>
+        <w:t>. Even though Mendel’s Accountant is a quite complex simulation, since it already supports the standard namelist.input input deck, it can be uploaded and running in the cloud in just a matter of minutes.  The following figure shows the full input parameter screen:</w:t>
       </w:r>
     </w:p>
     <w:p>
@@ -6686,23 +5445,7 @@
           <w:b w:val="0"/>
           <w:color w:val="auto"/>
         </w:rPr>
-        <w:t xml:space="preserve">Fig 8 Input parameter </w:t>
-      </w:r>
-      <w:proofErr w:type="gramStart"/>
-      <w:r>
-        <w:rPr>
-          <w:b w:val="0"/>
-          <w:color w:val="auto"/>
-        </w:rPr>
-        <w:t>screen</w:t>
-      </w:r>
-      <w:proofErr w:type="gramEnd"/>
-      <w:r>
-        <w:rPr>
-          <w:b w:val="0"/>
-          <w:color w:val="auto"/>
-        </w:rPr>
-        <w:t xml:space="preserve"> for Mendel’s Accountant</w:t>
+        <w:t>Fig 8 Input parameter screen for Mendel’s Accountant</w:t>
       </w:r>
     </w:p>
     <w:p>
@@ -6935,23 +5678,7 @@
         <w:t>one</w:t>
       </w:r>
       <w:r>
-        <w:t xml:space="preserve"> of the plots generated using the </w:t>
-      </w:r>
-      <w:proofErr w:type="spellStart"/>
-      <w:r>
-        <w:t>Flot</w:t>
-      </w:r>
-      <w:proofErr w:type="spellEnd"/>
-      <w:r>
-        <w:t xml:space="preserve"> </w:t>
-      </w:r>
-      <w:proofErr w:type="spellStart"/>
-      <w:r>
-        <w:t>jQuery</w:t>
-      </w:r>
-      <w:proofErr w:type="spellEnd"/>
-      <w:r>
-        <w:t xml:space="preserve"> library. As an example, clicking the plot button will generate the following fitness history and mutation accumulation figures respectively.</w:t>
+        <w:t xml:space="preserve"> of the plots generated using the Flot jQuery library. As an example, clicking the plot button will generate the following fitness history and mutation accumulation figures respectively.</w:t>
       </w:r>
     </w:p>
     <w:p>
@@ -7063,13 +5790,8 @@
         <w:ind w:firstLine="202"/>
         <w:jc w:val="both"/>
       </w:pPr>
-      <w:proofErr w:type="spellStart"/>
-      <w:r>
-        <w:t>SciPaaS</w:t>
-      </w:r>
-      <w:proofErr w:type="spellEnd"/>
-      <w:r>
-        <w:t xml:space="preserve"> can be deployed in a number of ways:  </w:t>
+      <w:r>
+        <w:t xml:space="preserve">SciPaaS can be deployed in a number of ways:  </w:t>
       </w:r>
     </w:p>
     <w:p>
@@ -7092,25 +5814,7 @@
           <w:sz w:val="20"/>
           <w:szCs w:val="20"/>
         </w:rPr>
-        <w:t xml:space="preserve">Run </w:t>
-      </w:r>
-      <w:proofErr w:type="spellStart"/>
-      <w:r>
-        <w:rPr>
-          <w:rFonts w:ascii="Times New Roman" w:hAnsi="Times New Roman"/>
-          <w:sz w:val="20"/>
-          <w:szCs w:val="20"/>
-        </w:rPr>
-        <w:t>SciPaaS</w:t>
-      </w:r>
-      <w:proofErr w:type="spellEnd"/>
-      <w:r>
-        <w:rPr>
-          <w:rFonts w:ascii="Times New Roman" w:hAnsi="Times New Roman"/>
-          <w:sz w:val="20"/>
-          <w:szCs w:val="20"/>
-        </w:rPr>
-        <w:t xml:space="preserve"> on your personal computer to host a number of locally installed applications.  This is a helpful option for development and unit or functional testing.</w:t>
+        <w:t>Run SciPaaS on your personal computer to host a number of locally installed applications.  This is a helpful option for development and unit or functional testing.</w:t>
       </w:r>
     </w:p>
     <w:p>
@@ -7133,25 +5837,7 @@
           <w:sz w:val="20"/>
           <w:szCs w:val="20"/>
         </w:rPr>
-        <w:t xml:space="preserve">Run </w:t>
-      </w:r>
-      <w:proofErr w:type="spellStart"/>
-      <w:r>
-        <w:rPr>
-          <w:rFonts w:ascii="Times New Roman" w:hAnsi="Times New Roman"/>
-          <w:sz w:val="20"/>
-          <w:szCs w:val="20"/>
-        </w:rPr>
-        <w:t>SciPaaS</w:t>
-      </w:r>
-      <w:proofErr w:type="spellEnd"/>
-      <w:r>
-        <w:rPr>
-          <w:rFonts w:ascii="Times New Roman" w:hAnsi="Times New Roman"/>
-          <w:sz w:val="20"/>
-          <w:szCs w:val="20"/>
-        </w:rPr>
-        <w:t xml:space="preserve"> on a traditional Linux server.</w:t>
+        <w:t>Run SciPaaS on a traditional Linux server.</w:t>
       </w:r>
     </w:p>
     <w:p>
@@ -7174,25 +5860,7 @@
           <w:sz w:val="20"/>
           <w:szCs w:val="20"/>
         </w:rPr>
-        <w:t xml:space="preserve">Run </w:t>
-      </w:r>
-      <w:proofErr w:type="spellStart"/>
-      <w:r>
-        <w:rPr>
-          <w:rFonts w:ascii="Times New Roman" w:hAnsi="Times New Roman"/>
-          <w:sz w:val="20"/>
-          <w:szCs w:val="20"/>
-        </w:rPr>
-        <w:t>SciPaaS</w:t>
-      </w:r>
-      <w:proofErr w:type="spellEnd"/>
-      <w:r>
-        <w:rPr>
-          <w:rFonts w:ascii="Times New Roman" w:hAnsi="Times New Roman"/>
-          <w:sz w:val="20"/>
-          <w:szCs w:val="20"/>
-        </w:rPr>
-        <w:t xml:space="preserve"> on an Infrastructure-as-a-Service machine (e.g. EC2 instance on Amazon Web Services or Google Compute Engine, etc.)</w:t>
+        <w:t>Run SciPaaS on an Infrastructure-as-a-Service machine (e.g. EC2 instance on Amazon Web Services or Google Compute Engine, etc.)</w:t>
       </w:r>
     </w:p>
     <w:p>
@@ -7215,61 +5883,7 @@
           <w:sz w:val="20"/>
           <w:szCs w:val="20"/>
         </w:rPr>
-        <w:t xml:space="preserve">Run </w:t>
-      </w:r>
-      <w:proofErr w:type="spellStart"/>
-      <w:r>
-        <w:rPr>
-          <w:rFonts w:ascii="Times New Roman" w:hAnsi="Times New Roman"/>
-          <w:sz w:val="20"/>
-          <w:szCs w:val="20"/>
-        </w:rPr>
-        <w:t>SciPaaS</w:t>
-      </w:r>
-      <w:proofErr w:type="spellEnd"/>
-      <w:r>
-        <w:rPr>
-          <w:rFonts w:ascii="Times New Roman" w:hAnsi="Times New Roman"/>
-          <w:sz w:val="20"/>
-          <w:szCs w:val="20"/>
-        </w:rPr>
-        <w:t xml:space="preserve"> on top of an existing </w:t>
-      </w:r>
-      <w:proofErr w:type="spellStart"/>
-      <w:r>
-        <w:rPr>
-          <w:rFonts w:ascii="Times New Roman" w:hAnsi="Times New Roman"/>
-          <w:sz w:val="20"/>
-          <w:szCs w:val="20"/>
-        </w:rPr>
-        <w:t>PaaS</w:t>
-      </w:r>
-      <w:proofErr w:type="spellEnd"/>
-      <w:r>
-        <w:rPr>
-          <w:rFonts w:ascii="Times New Roman" w:hAnsi="Times New Roman"/>
-          <w:sz w:val="20"/>
-          <w:szCs w:val="20"/>
-        </w:rPr>
-        <w:t xml:space="preserve">, (e.g. Google App Engine, </w:t>
-      </w:r>
-      <w:proofErr w:type="spellStart"/>
-      <w:r>
-        <w:rPr>
-          <w:rFonts w:ascii="Times New Roman" w:hAnsi="Times New Roman"/>
-          <w:sz w:val="20"/>
-          <w:szCs w:val="20"/>
-        </w:rPr>
-        <w:t>AppScale</w:t>
-      </w:r>
-      <w:proofErr w:type="spellEnd"/>
-      <w:r>
-        <w:rPr>
-          <w:rFonts w:ascii="Times New Roman" w:hAnsi="Times New Roman"/>
-          <w:sz w:val="20"/>
-          <w:szCs w:val="20"/>
-        </w:rPr>
-        <w:t>, etc.).</w:t>
+        <w:t>Run SciPaaS on top of an existing PaaS, (e.g. Google App Engine, AppScale, etc.).</w:t>
       </w:r>
     </w:p>
     <w:p>
@@ -7278,39 +5892,7 @@
         <w:jc w:val="both"/>
       </w:pPr>
       <w:r>
-        <w:t xml:space="preserve">The authors have tested </w:t>
-      </w:r>
-      <w:proofErr w:type="spellStart"/>
-      <w:r>
-        <w:t>SciPaaS</w:t>
-      </w:r>
-      <w:proofErr w:type="spellEnd"/>
-      <w:r>
-        <w:t xml:space="preserve"> both on each of these options except the last option.  We have recently developed a cloud test platform using a LEAP cloud stack (Linux, Eucalyptus, </w:t>
-      </w:r>
-      <w:proofErr w:type="spellStart"/>
-      <w:r>
-        <w:t>AppScale</w:t>
-      </w:r>
-      <w:proofErr w:type="spellEnd"/>
-      <w:r>
-        <w:t xml:space="preserve">, and Python) in order to test running </w:t>
-      </w:r>
-      <w:proofErr w:type="spellStart"/>
-      <w:r>
-        <w:t>SciPaaS</w:t>
-      </w:r>
-      <w:proofErr w:type="spellEnd"/>
-      <w:r>
-        <w:t xml:space="preserve"> on top of a generic Platform-as-a-Service solution such as </w:t>
-      </w:r>
-      <w:proofErr w:type="spellStart"/>
-      <w:r>
-        <w:t>AppScale</w:t>
-      </w:r>
-      <w:proofErr w:type="spellEnd"/>
-      <w:r>
-        <w:t>.</w:t>
+        <w:t>The authors have tested SciPaaS both on each of these options except the last option.  We have recently developed a cloud test platform using a LEAP cloud stack (Linux, Eucalyptus, AppScale, and Python) in order to test running SciPaaS on top of a generic Platform-as-a-Service solution such as AppScale.</w:t>
       </w:r>
     </w:p>
     <w:p>
@@ -7326,15 +5908,7 @@
         <w:pStyle w:val="Text"/>
       </w:pPr>
       <w:r>
-        <w:t xml:space="preserve">A middleware execution platform called </w:t>
-      </w:r>
-      <w:proofErr w:type="spellStart"/>
-      <w:r>
-        <w:t>SciPaaS</w:t>
-      </w:r>
-      <w:proofErr w:type="spellEnd"/>
-      <w:r>
-        <w:t xml:space="preserve"> was </w:t>
+        <w:t xml:space="preserve">A middleware execution platform called SciPaaS was </w:t>
       </w:r>
       <w:r>
         <w:lastRenderedPageBreak/>
@@ -7346,15 +5920,7 @@
         <w:pStyle w:val="Text"/>
       </w:pPr>
       <w:r>
-        <w:t xml:space="preserve">By providing an automatically generated easy-to-use interface, and an easy way to upload and plugin their application to the platform, </w:t>
-      </w:r>
-      <w:proofErr w:type="spellStart"/>
-      <w:r>
-        <w:t>SciPaaS</w:t>
-      </w:r>
-      <w:proofErr w:type="spellEnd"/>
-      <w:r>
-        <w:t xml:space="preserve"> allows scientists to rapidly deploy t</w:t>
+        <w:t>By providing an automatically generated easy-to-use interface, and an easy way to upload and plugin their application to the platform, SciPaaS allows scientists to rapidly deploy t</w:t>
       </w:r>
       <w:r>
         <w:t>heir applications to the cloud.</w:t>
@@ -7382,29 +5948,13 @@
         <w:pStyle w:val="Text"/>
       </w:pPr>
       <w:r>
-        <w:t xml:space="preserve">What </w:t>
-      </w:r>
-      <w:proofErr w:type="spellStart"/>
-      <w:r>
-        <w:t>SciPaaS</w:t>
-      </w:r>
-      <w:proofErr w:type="spellEnd"/>
-      <w:r>
-        <w:t xml:space="preserve"> currently lacks is the ability to run as a production-level server, </w:t>
+        <w:t xml:space="preserve">What SciPaaS currently lacks is the ability to run as a production-level server, </w:t>
       </w:r>
       <w:r>
         <w:t xml:space="preserve">scaling up to a web scale </w:t>
       </w:r>
       <w:r>
-        <w:t xml:space="preserve">user base.  In order for </w:t>
-      </w:r>
-      <w:proofErr w:type="spellStart"/>
-      <w:r>
-        <w:t>SciPaaS</w:t>
-      </w:r>
-      <w:proofErr w:type="spellEnd"/>
-      <w:r>
-        <w:t xml:space="preserve"> to scale, it needs to use a </w:t>
+        <w:t xml:space="preserve">user base.  In order for SciPaaS to scale, it needs to use a </w:t>
       </w:r>
       <w:r>
         <w:t xml:space="preserve">high-performance, multi-threaded </w:t>
@@ -7425,15 +5975,7 @@
         <w:t>issues</w:t>
       </w:r>
       <w:r>
-        <w:t xml:space="preserve"> is to rebuild the </w:t>
-      </w:r>
-      <w:proofErr w:type="spellStart"/>
-      <w:r>
-        <w:t>SciPaaS</w:t>
-      </w:r>
-      <w:proofErr w:type="spellEnd"/>
-      <w:r>
-        <w:t xml:space="preserve"> platform on top of a full sta</w:t>
+        <w:t xml:space="preserve"> is to rebuild the SciPaaS platform on top of a full sta</w:t>
       </w:r>
       <w:r>
         <w:t>ck web framework such as web2py—a Python-based web framework</w:t>
@@ -7579,32 +6121,35 @@
       <w:r>
         <w:t xml:space="preserve">both </w:t>
       </w:r>
+      <w:r>
+        <w:rPr>
+          <w:i/>
+        </w:rPr>
+        <w:t>FMS Foundation</w:t>
+      </w:r>
+      <w:r>
+        <w:t xml:space="preserve"> and </w:t>
+      </w:r>
+      <w:r>
+        <w:rPr>
+          <w:i/>
+        </w:rPr>
+        <w:t>GCC Jackson</w:t>
+      </w:r>
+      <w:r>
+        <w:t xml:space="preserve"> </w:t>
+      </w:r>
+      <w:r>
+        <w:t xml:space="preserve">organizations </w:t>
+      </w:r>
+      <w:r>
+        <w:t>for this project.</w:t>
+      </w:r>
+      <w:r>
+        <w:t xml:space="preserve">  Also, many thanks to Tichomir Tenev from VMWare for reviewing the manuscript and providing helpful feedback.</w:t>
+      </w:r>
       <w:bookmarkStart w:id="1" w:name="_GoBack"/>
       <w:bookmarkEnd w:id="1"/>
-      <w:r>
-        <w:rPr>
-          <w:i/>
-        </w:rPr>
-        <w:t>FMS Foundation</w:t>
-      </w:r>
-      <w:r>
-        <w:t xml:space="preserve"> and </w:t>
-      </w:r>
-      <w:r>
-        <w:rPr>
-          <w:i/>
-        </w:rPr>
-        <w:t>GCC Jackson</w:t>
-      </w:r>
-      <w:r>
-        <w:t xml:space="preserve"> </w:t>
-      </w:r>
-      <w:r>
-        <w:t xml:space="preserve">organizations </w:t>
-      </w:r>
-      <w:r>
-        <w:t>for this project.</w:t>
-      </w:r>
     </w:p>
     <w:p>
       <w:pPr>
@@ -7634,39 +6179,7 @@
           <w:sz w:val="16"/>
           <w:szCs w:val="16"/>
         </w:rPr>
-        <w:t xml:space="preserve">Sanford, J., </w:t>
-      </w:r>
-      <w:proofErr w:type="spellStart"/>
-      <w:r>
-        <w:rPr>
-          <w:sz w:val="16"/>
-          <w:szCs w:val="16"/>
-        </w:rPr>
-        <w:t>Baumgardner</w:t>
-      </w:r>
-      <w:proofErr w:type="spellEnd"/>
-      <w:r>
-        <w:rPr>
-          <w:sz w:val="16"/>
-          <w:szCs w:val="16"/>
-        </w:rPr>
-        <w:t xml:space="preserve">, J., Brewer, W., Gibson, P., &amp; </w:t>
-      </w:r>
-      <w:proofErr w:type="spellStart"/>
-      <w:r>
-        <w:rPr>
-          <w:sz w:val="16"/>
-          <w:szCs w:val="16"/>
-        </w:rPr>
-        <w:t>ReMine</w:t>
-      </w:r>
-      <w:proofErr w:type="spellEnd"/>
-      <w:r>
-        <w:rPr>
-          <w:sz w:val="16"/>
-          <w:szCs w:val="16"/>
-        </w:rPr>
-        <w:t>, W. (2007). Mendel's Accountant: A biologically realistic forward-time population genetics program. </w:t>
+        <w:t>Sanford, J., Baumgardner, J., Brewer, W., Gibson, P., &amp; ReMine, W. (2007). Mendel's Accountant: A biologically realistic forward-time population genetics program. </w:t>
       </w:r>
       <w:r>
         <w:rPr>
@@ -7713,21 +6226,12 @@
           <w:szCs w:val="16"/>
         </w:rPr>
       </w:pPr>
-      <w:proofErr w:type="spellStart"/>
       <w:r>
         <w:rPr>
           <w:sz w:val="16"/>
           <w:szCs w:val="16"/>
         </w:rPr>
-        <w:t>Fishwick</w:t>
-      </w:r>
-      <w:proofErr w:type="spellEnd"/>
-      <w:r>
-        <w:rPr>
-          <w:sz w:val="16"/>
-          <w:szCs w:val="16"/>
-        </w:rPr>
-        <w:t xml:space="preserve">, P.A. Web-Based Simulation: Some Personal Observations.  </w:t>
+        <w:t xml:space="preserve">Fishwick, P.A. Web-Based Simulation: Some Personal Observations.  </w:t>
       </w:r>
       <w:r>
         <w:rPr>
@@ -7797,23 +6301,7 @@
           <w:sz w:val="16"/>
           <w:szCs w:val="16"/>
         </w:rPr>
-        <w:t xml:space="preserve">Buss, A. and Stork, K. Discrete Event Simulation and </w:t>
-      </w:r>
-      <w:proofErr w:type="gramStart"/>
-      <w:r>
-        <w:rPr>
-          <w:sz w:val="16"/>
-          <w:szCs w:val="16"/>
-        </w:rPr>
-        <w:t>World-Wide</w:t>
-      </w:r>
-      <w:proofErr w:type="gramEnd"/>
-      <w:r>
-        <w:rPr>
-          <w:sz w:val="16"/>
-          <w:szCs w:val="16"/>
-        </w:rPr>
-        <w:t xml:space="preserve"> Web Using Java. </w:t>
+        <w:t xml:space="preserve">Buss, A. and Stork, K. Discrete Event Simulation and World-Wide Web Using Java. </w:t>
       </w:r>
       <w:r>
         <w:rPr>
@@ -7848,39 +6336,7 @@
           <w:sz w:val="16"/>
           <w:szCs w:val="16"/>
         </w:rPr>
-        <w:t xml:space="preserve">Byrne, James, </w:t>
-      </w:r>
-      <w:proofErr w:type="spellStart"/>
-      <w:r>
-        <w:rPr>
-          <w:sz w:val="16"/>
-          <w:szCs w:val="16"/>
-        </w:rPr>
-        <w:t>Cathal</w:t>
-      </w:r>
-      <w:proofErr w:type="spellEnd"/>
-      <w:r>
-        <w:rPr>
-          <w:sz w:val="16"/>
-          <w:szCs w:val="16"/>
-        </w:rPr>
-        <w:t xml:space="preserve"> </w:t>
-      </w:r>
-      <w:proofErr w:type="spellStart"/>
-      <w:r>
-        <w:rPr>
-          <w:sz w:val="16"/>
-          <w:szCs w:val="16"/>
-        </w:rPr>
-        <w:t>Heavey</w:t>
-      </w:r>
-      <w:proofErr w:type="spellEnd"/>
-      <w:r>
-        <w:rPr>
-          <w:sz w:val="16"/>
-          <w:szCs w:val="16"/>
-        </w:rPr>
-        <w:t xml:space="preserve">, and Peter J. Byrne. "A review of Web-based simulation and supporting tools." </w:t>
+        <w:t xml:space="preserve">Byrne, James, Cathal Heavey, and Peter J. Byrne. "A review of Web-based simulation and supporting tools." </w:t>
       </w:r>
       <w:r>
         <w:rPr>
@@ -7916,39 +6372,7 @@
           <w:sz w:val="16"/>
           <w:szCs w:val="16"/>
         </w:rPr>
-        <w:t xml:space="preserve">Wu, W., </w:t>
-      </w:r>
-      <w:proofErr w:type="spellStart"/>
-      <w:r>
-        <w:rPr>
-          <w:sz w:val="16"/>
-          <w:szCs w:val="16"/>
-        </w:rPr>
-        <w:t>Uram</w:t>
-      </w:r>
-      <w:proofErr w:type="spellEnd"/>
-      <w:r>
-        <w:rPr>
-          <w:sz w:val="16"/>
-          <w:szCs w:val="16"/>
-        </w:rPr>
-        <w:t xml:space="preserve">, T., Wilde, M., Herald, M., and </w:t>
-      </w:r>
-      <w:proofErr w:type="spellStart"/>
-      <w:r>
-        <w:rPr>
-          <w:sz w:val="16"/>
-          <w:szCs w:val="16"/>
-        </w:rPr>
-        <w:t>Papka</w:t>
-      </w:r>
-      <w:proofErr w:type="spellEnd"/>
-      <w:r>
-        <w:rPr>
-          <w:sz w:val="16"/>
-          <w:szCs w:val="16"/>
-        </w:rPr>
-        <w:t>, M. “</w:t>
+        <w:t>Wu, W., Uram, T., Wilde, M., Herald, M., and Papka, M. “</w:t>
       </w:r>
       <w:r>
         <w:rPr>
@@ -7976,55 +6400,7 @@
           <w:sz w:val="16"/>
           <w:szCs w:val="16"/>
         </w:rPr>
-        <w:t xml:space="preserve">Krishnan, S., </w:t>
-      </w:r>
-      <w:proofErr w:type="spellStart"/>
-      <w:r>
-        <w:rPr>
-          <w:sz w:val="16"/>
-          <w:szCs w:val="16"/>
-        </w:rPr>
-        <w:t>Clementi</w:t>
-      </w:r>
-      <w:proofErr w:type="spellEnd"/>
-      <w:r>
-        <w:rPr>
-          <w:sz w:val="16"/>
-          <w:szCs w:val="16"/>
-        </w:rPr>
-        <w:t xml:space="preserve">, L., </w:t>
-      </w:r>
-      <w:proofErr w:type="spellStart"/>
-      <w:r>
-        <w:rPr>
-          <w:sz w:val="16"/>
-          <w:szCs w:val="16"/>
-        </w:rPr>
-        <w:t>Ren</w:t>
-      </w:r>
-      <w:proofErr w:type="spellEnd"/>
-      <w:r>
-        <w:rPr>
-          <w:sz w:val="16"/>
-          <w:szCs w:val="16"/>
-        </w:rPr>
-        <w:t xml:space="preserve">, J., Papadopoulos, P., and Li, W.  Design and Evaluation of Opal2: A </w:t>
-      </w:r>
-      <w:proofErr w:type="spellStart"/>
-      <w:r>
-        <w:rPr>
-          <w:sz w:val="16"/>
-          <w:szCs w:val="16"/>
-        </w:rPr>
-        <w:t>Tookit</w:t>
-      </w:r>
-      <w:proofErr w:type="spellEnd"/>
-      <w:r>
-        <w:rPr>
-          <w:sz w:val="16"/>
-          <w:szCs w:val="16"/>
-        </w:rPr>
-        <w:t xml:space="preserve"> for Scientific Software as a Service. 2010</w:t>
+        <w:t>Krishnan, S., Clementi, L., Ren, J., Papadopoulos, P., and Li, W.  Design and Evaluation of Opal2: A Tookit for Scientific Software as a Service. 2010</w:t>
       </w:r>
     </w:p>
     <w:p>
@@ -8044,23 +6420,7 @@
           <w:sz w:val="16"/>
           <w:szCs w:val="16"/>
         </w:rPr>
-        <w:t xml:space="preserve">Hu, C., </w:t>
-      </w:r>
-      <w:proofErr w:type="spellStart"/>
-      <w:r>
-        <w:rPr>
-          <w:sz w:val="16"/>
-          <w:szCs w:val="16"/>
-        </w:rPr>
-        <w:t>Xu</w:t>
-      </w:r>
-      <w:proofErr w:type="spellEnd"/>
-      <w:r>
-        <w:rPr>
-          <w:sz w:val="16"/>
-          <w:szCs w:val="16"/>
-        </w:rPr>
-        <w:t xml:space="preserve">, C., Fan, G., Li, H., Song, D. “A Simulation Model Design Method for Cloud-Based Simulation Environment.  Advances in Mechanical Engineering, </w:t>
+        <w:t xml:space="preserve">Hu, C., Xu, C., Fan, G., Li, H., Song, D. “A Simulation Model Design Method for Cloud-Based Simulation Environment.  Advances in Mechanical Engineering, </w:t>
       </w:r>
       <w:hyperlink r:id="rId19" w:history="1">
         <w:r>
@@ -8100,39 +6460,7 @@
           <w:sz w:val="16"/>
           <w:szCs w:val="16"/>
         </w:rPr>
-        <w:t xml:space="preserve">McLennan, M.; </w:t>
-      </w:r>
-      <w:proofErr w:type="spellStart"/>
-      <w:r>
-        <w:rPr>
-          <w:sz w:val="16"/>
-          <w:szCs w:val="16"/>
-        </w:rPr>
-        <w:t>Kennell</w:t>
-      </w:r>
-      <w:proofErr w:type="spellEnd"/>
-      <w:r>
-        <w:rPr>
-          <w:sz w:val="16"/>
-          <w:szCs w:val="16"/>
-        </w:rPr>
-        <w:t>, R., "</w:t>
-      </w:r>
-      <w:proofErr w:type="spellStart"/>
-      <w:r>
-        <w:rPr>
-          <w:sz w:val="16"/>
-          <w:szCs w:val="16"/>
-        </w:rPr>
-        <w:t>HUBzero</w:t>
-      </w:r>
-      <w:proofErr w:type="spellEnd"/>
-      <w:r>
-        <w:rPr>
-          <w:sz w:val="16"/>
-          <w:szCs w:val="16"/>
-        </w:rPr>
-        <w:t>: A Platform for Dissemination and Collaboration in Computational Science and Engineering," </w:t>
+        <w:t>McLennan, M.; Kennell, R., "HUBzero: A Platform for Dissemination and Collaboration in Computational Science and Engineering," </w:t>
       </w:r>
       <w:r>
         <w:rPr>
@@ -8164,23 +6492,7 @@
           <w:sz w:val="16"/>
           <w:szCs w:val="16"/>
         </w:rPr>
-        <w:t>(2)</w:t>
-      </w:r>
-      <w:proofErr w:type="gramStart"/>
-      <w:r>
-        <w:rPr>
-          <w:sz w:val="16"/>
-          <w:szCs w:val="16"/>
-        </w:rPr>
-        <w:t>:48</w:t>
-      </w:r>
-      <w:proofErr w:type="gramEnd"/>
-      <w:r>
-        <w:rPr>
-          <w:sz w:val="16"/>
-          <w:szCs w:val="16"/>
-        </w:rPr>
-        <w:t>-52 (2010).</w:t>
+        <w:t>(2):48-52 (2010).</w:t>
       </w:r>
     </w:p>
     <w:p>
@@ -8200,23 +6512,7 @@
           <w:sz w:val="16"/>
           <w:szCs w:val="16"/>
         </w:rPr>
-        <w:t xml:space="preserve">Di </w:t>
-      </w:r>
-      <w:proofErr w:type="spellStart"/>
-      <w:r>
-        <w:rPr>
-          <w:sz w:val="16"/>
-          <w:szCs w:val="16"/>
-        </w:rPr>
-        <w:t>Pierro</w:t>
-      </w:r>
-      <w:proofErr w:type="spellEnd"/>
-      <w:r>
-        <w:rPr>
-          <w:sz w:val="16"/>
-          <w:szCs w:val="16"/>
-        </w:rPr>
-        <w:t xml:space="preserve">, Massimo, “web2py for Scientific Applications.” </w:t>
+        <w:t xml:space="preserve">Di Pierro, Massimo, “web2py for Scientific Applications.” </w:t>
       </w:r>
       <w:r>
         <w:rPr>
@@ -8263,38 +6559,15 @@
           <w:sz w:val="16"/>
           <w:szCs w:val="16"/>
         </w:rPr>
-        <w:t xml:space="preserve">Liu, X., </w:t>
-      </w:r>
-      <w:proofErr w:type="spellStart"/>
+        <w:lastRenderedPageBreak/>
+        <w:t xml:space="preserve">Liu, X., Qiu, X., Chen, B., Huang, K. “Cloud-based Simulation: the State-of-the-art Computer Simulation Paradigm”, </w:t>
+      </w:r>
       <w:r>
         <w:rPr>
           <w:sz w:val="16"/>
           <w:szCs w:val="16"/>
         </w:rPr>
-        <w:t>Qiu</w:t>
-      </w:r>
-      <w:proofErr w:type="spellEnd"/>
-      <w:r>
-        <w:rPr>
-          <w:sz w:val="16"/>
-          <w:szCs w:val="16"/>
-        </w:rPr>
-        <w:t xml:space="preserve">, X., Chen, B., Huang, K. “Cloud-based Simulation: the State-of-the-art Computer Simulation Paradigm”, </w:t>
-      </w:r>
-      <w:r>
-        <w:rPr>
-          <w:sz w:val="16"/>
-          <w:szCs w:val="16"/>
-        </w:rPr>
-        <w:t xml:space="preserve">2012 ACM/IEEE/SCS </w:t>
-      </w:r>
-      <w:r>
-        <w:rPr>
-          <w:sz w:val="16"/>
-          <w:szCs w:val="16"/>
-        </w:rPr>
-        <w:lastRenderedPageBreak/>
-        <w:t>26</w:t>
+        <w:t>2012 ACM/IEEE/SCS 26</w:t>
       </w:r>
       <w:r>
         <w:rPr>
@@ -8329,83 +6602,42 @@
           <w:sz w:val="16"/>
           <w:szCs w:val="16"/>
         </w:rPr>
-        <w:t xml:space="preserve">Hong, </w:t>
-      </w:r>
-      <w:proofErr w:type="spellStart"/>
+        <w:t>Hong, Zhixiong</w:t>
+      </w:r>
       <w:r>
         <w:rPr>
           <w:sz w:val="16"/>
           <w:szCs w:val="16"/>
         </w:rPr>
-        <w:t>Zhixiong</w:t>
-      </w:r>
-      <w:proofErr w:type="spellEnd"/>
+        <w:t xml:space="preserve">, </w:t>
+      </w:r>
       <w:r>
         <w:rPr>
           <w:sz w:val="16"/>
           <w:szCs w:val="16"/>
         </w:rPr>
-        <w:t xml:space="preserve">, </w:t>
+        <w:t>“The Django Web Application Framework”</w:t>
       </w:r>
       <w:r>
         <w:rPr>
           <w:sz w:val="16"/>
           <w:szCs w:val="16"/>
         </w:rPr>
-        <w:t xml:space="preserve">“The </w:t>
-      </w:r>
-      <w:proofErr w:type="spellStart"/>
+        <w:t xml:space="preserve"> </w:t>
+      </w:r>
       <w:r>
         <w:rPr>
           <w:sz w:val="16"/>
           <w:szCs w:val="16"/>
         </w:rPr>
-        <w:t>Django</w:t>
-      </w:r>
-      <w:proofErr w:type="spellEnd"/>
+        <w:t xml:space="preserve">  </w:t>
+      </w:r>
       <w:r>
         <w:rPr>
           <w:sz w:val="16"/>
           <w:szCs w:val="16"/>
         </w:rPr>
-        <w:t xml:space="preserve"> Web Application Framework</w:t>
-      </w:r>
-      <w:proofErr w:type="gramStart"/>
-      <w:r>
-        <w:rPr>
-          <w:sz w:val="16"/>
-          <w:szCs w:val="16"/>
-        </w:rPr>
-        <w:t>”</w:t>
-      </w:r>
-      <w:r>
-        <w:rPr>
-          <w:sz w:val="16"/>
-          <w:szCs w:val="16"/>
-        </w:rPr>
-        <w:t xml:space="preserve"> </w:t>
-      </w:r>
-      <w:r>
-        <w:rPr>
-          <w:sz w:val="16"/>
-          <w:szCs w:val="16"/>
-        </w:rPr>
-        <w:t xml:space="preserve">  </w:t>
-      </w:r>
-      <w:r>
-        <w:rPr>
-          <w:sz w:val="16"/>
-          <w:szCs w:val="16"/>
-        </w:rPr>
-        <w:t>http</w:t>
-      </w:r>
-      <w:proofErr w:type="gramEnd"/>
-      <w:r>
-        <w:rPr>
-          <w:sz w:val="16"/>
-          <w:szCs w:val="16"/>
-        </w:rPr>
-        <w:t>://www.slideshare.net/fishwarter/the-django-web-application-framework-2-1221391 (2009).</w:t>
+        <w:t>http://www.slideshare.net/fishwarter/the-django-web-application-framework-2-1221391 (2009).</w:t>
       </w:r>
     </w:p>
     <w:p>
@@ -8425,23 +6657,7 @@
           <w:sz w:val="16"/>
           <w:szCs w:val="16"/>
         </w:rPr>
-        <w:t xml:space="preserve">Di </w:t>
-      </w:r>
-      <w:proofErr w:type="spellStart"/>
-      <w:r>
-        <w:rPr>
-          <w:sz w:val="16"/>
-          <w:szCs w:val="16"/>
-        </w:rPr>
-        <w:t>Pierro</w:t>
-      </w:r>
-      <w:proofErr w:type="spellEnd"/>
-      <w:r>
-        <w:rPr>
-          <w:sz w:val="16"/>
-          <w:szCs w:val="16"/>
-        </w:rPr>
-        <w:t>, Massimo, we</w:t>
+        <w:t>Di Pierro, Massimo, we</w:t>
       </w:r>
       <w:r>
         <w:rPr>
@@ -8513,47 +6729,13 @@
           <w:szCs w:val="16"/>
         </w:rPr>
       </w:pPr>
-      <w:proofErr w:type="spellStart"/>
       <w:r>
         <w:rPr>
           <w:sz w:val="16"/>
           <w:szCs w:val="16"/>
         </w:rPr>
-        <w:t>Debnath</w:t>
-      </w:r>
-      <w:proofErr w:type="spellEnd"/>
-      <w:r>
-        <w:rPr>
-          <w:sz w:val="16"/>
-          <w:szCs w:val="16"/>
-        </w:rPr>
-        <w:t xml:space="preserve">, </w:t>
-      </w:r>
-      <w:proofErr w:type="spellStart"/>
-      <w:r>
-        <w:rPr>
-          <w:sz w:val="16"/>
-          <w:szCs w:val="16"/>
-        </w:rPr>
-        <w:t>Lokenath</w:t>
-      </w:r>
-      <w:proofErr w:type="spellEnd"/>
-      <w:r>
-        <w:rPr>
-          <w:sz w:val="16"/>
-          <w:szCs w:val="16"/>
-        </w:rPr>
-        <w:t xml:space="preserve">. "Nonlinear partial differential equations for scientists and engineers." </w:t>
-      </w:r>
-      <w:proofErr w:type="spellStart"/>
-      <w:r>
-        <w:rPr>
-          <w:sz w:val="16"/>
-          <w:szCs w:val="16"/>
-        </w:rPr>
-        <w:t>Birkhäuser</w:t>
-      </w:r>
-      <w:proofErr w:type="spellEnd"/>
+        <w:t>Debnath, Lokenath. "Nonlinear partial differential equations for scientists and engineers." Birkhäuser</w:t>
+      </w:r>
       <w:r>
         <w:rPr>
           <w:sz w:val="16"/>
@@ -8586,55 +6768,14 @@
           <w:sz w:val="16"/>
           <w:szCs w:val="16"/>
         </w:rPr>
-        <w:t xml:space="preserve">John C. Sanford and Chase W. Nelson (2012). The Next Step in Understanding Population Dynamics: Comprehensive Numerical Simulation, Studies in Population Genetics, Dr. M. </w:t>
-      </w:r>
-      <w:proofErr w:type="gramStart"/>
+        <w:t>John C. Sanford and Chase W. Nelson (2012). The Next Step in Understanding Population Dynamics: Comprehensive Numerical Simulation, Studies in Population Genetics, Dr. M. Carmen  Fusté (Ed.), ISBN: 978-953-51-0588</w:t>
+      </w:r>
       <w:r>
         <w:rPr>
           <w:sz w:val="16"/>
           <w:szCs w:val="16"/>
         </w:rPr>
-        <w:t xml:space="preserve">Carmen  </w:t>
-      </w:r>
-      <w:proofErr w:type="spellStart"/>
-      <w:r>
-        <w:rPr>
-          <w:sz w:val="16"/>
-          <w:szCs w:val="16"/>
-        </w:rPr>
-        <w:t>Fusté</w:t>
-      </w:r>
-      <w:proofErr w:type="spellEnd"/>
-      <w:proofErr w:type="gramEnd"/>
-      <w:r>
-        <w:rPr>
-          <w:sz w:val="16"/>
-          <w:szCs w:val="16"/>
-        </w:rPr>
-        <w:t xml:space="preserve"> (Ed.), ISBN: 978-953-51-0588</w:t>
-      </w:r>
-      <w:r>
-        <w:rPr>
-          <w:sz w:val="16"/>
-          <w:szCs w:val="16"/>
-        </w:rPr>
-        <w:t xml:space="preserve">-6, </w:t>
-      </w:r>
-      <w:proofErr w:type="spellStart"/>
-      <w:r>
-        <w:rPr>
-          <w:sz w:val="16"/>
-          <w:szCs w:val="16"/>
-        </w:rPr>
-        <w:t>InTech</w:t>
-      </w:r>
-      <w:proofErr w:type="spellEnd"/>
-      <w:r>
-        <w:rPr>
-          <w:sz w:val="16"/>
-          <w:szCs w:val="16"/>
-        </w:rPr>
-        <w:t>, DOI: 10.5772/34047.</w:t>
+        <w:t>-6, InTech, DOI: 10.5772/34047.</w:t>
       </w:r>
     </w:p>
     <w:p>
@@ -11512,7 +9653,7 @@
 </file>
 
 <file path=customXml/itemProps1.xml><?xml version="1.0" encoding="utf-8"?>
-<ds:datastoreItem xmlns:ds="http://schemas.openxmlformats.org/officeDocument/2006/customXml" ds:itemID="{8FA18EE2-3476-844F-81A6-3619D8EA4AD6}">
+<ds:datastoreItem xmlns:ds="http://schemas.openxmlformats.org/officeDocument/2006/customXml" ds:itemID="{4EE7F81E-218F-914B-ACB5-67B11F9DDD16}">
   <ds:schemaRefs>
     <ds:schemaRef ds:uri="http://schemas.openxmlformats.org/officeDocument/2006/bibliography"/>
   </ds:schemaRefs>

--- a/docs/SciPaaS.docx
+++ b/docs/SciPaaS.docx
@@ -4219,31 +4219,54 @@
         <w:pStyle w:val="Text"/>
       </w:pPr>
       <w:r>
-        <w:t xml:space="preserve">There are several possible approaches to plotting </w:t>
-      </w:r>
-      <w:r>
-        <w:t>in a web application: (1) creating</w:t>
-      </w:r>
-      <w:r>
-        <w:t xml:space="preserve"> static images using a server-side plotting application such a</w:t>
-      </w:r>
-      <w:r>
-        <w:t>s Gnuplot or Matplotlib, (2) using</w:t>
-      </w:r>
-      <w:r>
-        <w:t xml:space="preserve"> Matplotlib with the HTML5 canvas, (3) using an Adobe Flash-based plotting library, or (4) using a JavaScript or jQuer</w:t>
-      </w:r>
-      <w:r>
-        <w:t xml:space="preserve">y plotting library such as Flot, </w:t>
-      </w:r>
-      <w:r>
-        <w:t>jqPlot</w:t>
-      </w:r>
-      <w:r>
-        <w:t>, or HighCharts</w:t>
-      </w:r>
-      <w:r>
-        <w:t>.  The advantage of using a JavaScript or jQuery library is that all the plotting work is offloaded onto the client, rather than putting the burden on the server.  SciPaas is currently using the jQuery library called Flot.</w:t>
+        <w:t xml:space="preserve">SciPaas offers two possibilities for plotting: (1) using </w:t>
+      </w:r>
+      <w:r>
+        <w:t>a</w:t>
+      </w:r>
+      <w:r>
+        <w:t xml:space="preserve"> jQuery library called Flot, and also (2) using the Matplotlib librar</w:t>
+      </w:r>
+      <w:r>
+        <w:t xml:space="preserve">y to generate static PNG images. </w:t>
+      </w:r>
+      <w:r>
+        <w:t>The advantage of using a JavaScript or jQuery library is that all the plotting work is offloaded onto the client, rather than putting the burden on the server</w:t>
+      </w:r>
+      <w:r>
+        <w:t>, and also the user can dynamically interact with the plot (e.g. zooming)</w:t>
+      </w:r>
+      <w:r>
+        <w:t>.</w:t>
+      </w:r>
+      <w:r>
+        <w:t xml:space="preserve">  The disadvantage of the JavaScript library is it supports only basic line, bar, and category charts, and was not specifically designed for scientific plotting (e.g. could not use it for a color contour plot).</w:t>
+      </w:r>
+      <w:r>
+        <w:t xml:space="preserve">  </w:t>
+      </w:r>
+      <w:r>
+        <w:t xml:space="preserve">However, Matplotlib was specifically designed for scientific plotting, and supports many different chart types, including color contours.  </w:t>
+      </w:r>
+      <w:r>
+        <w:t>T</w:t>
+      </w:r>
+      <w:r>
+        <w:t xml:space="preserve">he </w:t>
+      </w:r>
+      <w:r>
+        <w:t xml:space="preserve">primary </w:t>
+      </w:r>
+      <w:bookmarkStart w:id="1" w:name="_GoBack"/>
+      <w:bookmarkEnd w:id="1"/>
+      <w:r>
+        <w:t xml:space="preserve">disadvantage of using Matplotlib is that it requires installing about six additional third-party packages, </w:t>
+      </w:r>
+      <w:r>
+        <w:t>whereas</w:t>
+      </w:r>
+      <w:r>
+        <w:t xml:space="preserve"> Flot does not require any additional software to be installed.</w:t>
       </w:r>
     </w:p>
     <w:p>
@@ -4251,7 +4274,19 @@
         <w:pStyle w:val="Text"/>
       </w:pPr>
       <w:r>
-        <w:t>At any time during the simulation or after running, the user can plot data from the simulation.  When the user clicks the plot button, a list of defined plots is returned.  The user can then choose to plot one of the available plots, or can define a new custom plot.</w:t>
+        <w:t xml:space="preserve">At any time during the simulation or after running, the user can plot data from the simulation.  When the user clicks the plot button, </w:t>
+      </w:r>
+      <w:r>
+        <w:t>the first defined plot will be displayed with options to show other possible plots</w:t>
+      </w:r>
+      <w:r>
+        <w:t xml:space="preserve">.  The user can then choose to plot one of the available plots, or can </w:t>
+      </w:r>
+      <w:r>
+        <w:t xml:space="preserve">click the Edit button to </w:t>
+      </w:r>
+      <w:r>
+        <w:t>define a new custom plot.</w:t>
       </w:r>
     </w:p>
     <w:p>
@@ -4405,7 +4440,11 @@
         <w:t>completed</w:t>
       </w:r>
       <w:r>
-        <w:t>.  Each job is run in a separate execution thread.  When the execution thread finishes, the job is immediately deleted from the jobs table.   The following figure shows a sample output of the job scheduler:</w:t>
+        <w:t xml:space="preserve">.  Each job is </w:t>
+      </w:r>
+      <w:r>
+        <w:lastRenderedPageBreak/>
+        <w:t>run in a separate execution thread.  When the execution thread finishes, the job is immediately deleted from the jobs table.   The following figure shows a sample output of the job scheduler:</w:t>
       </w:r>
     </w:p>
     <w:p>
@@ -4422,7 +4461,6 @@
         <w:rPr>
           <w:noProof/>
         </w:rPr>
-        <w:lastRenderedPageBreak/>
         <w:drawing>
           <wp:inline distT="0" distB="0" distL="0" distR="0" wp14:anchorId="5E6AD144" wp14:editId="0EF2CDE6">
             <wp:extent cx="3200400" cy="1155700"/>
@@ -4862,7 +4900,11 @@
         <w:t>x-</w:t>
       </w:r>
       <w:r>
-        <w:t>direction.  This equation can be solved using the method of finite differences where each derivative is approximated to the first order using a simple finite-difference approximation as follows:</w:t>
+        <w:t xml:space="preserve">direction.  This equation can be solved using the method of finite </w:t>
+      </w:r>
+      <w:r>
+        <w:lastRenderedPageBreak/>
+        <w:t>differences where each derivative is approximated to the first order using a simple finite-difference approximation as follows:</w:t>
       </w:r>
     </w:p>
     <w:p>
@@ -5003,7 +5045,6 @@
         <w:jc w:val="both"/>
       </w:pPr>
       <w:r>
-        <w:lastRenderedPageBreak/>
         <w:t>In this program, the user must enter a number of parameters, such as: the Courant number, the number of panels to discretize the domain, the length of the domain, and the number of iterations to run.  This program would typically be executed in a UNIX terminal window, making it only accessible to a limited number of UNIX/Linux users around the world.  By making the program available on the cloud, it instantly becomes accessible to virtually anyone on the planet.</w:t>
       </w:r>
     </w:p>
@@ -5228,6 +5269,7 @@
         <w:rPr>
           <w:noProof/>
         </w:rPr>
+        <w:lastRenderedPageBreak/>
         <w:drawing>
           <wp:inline distT="0" distB="0" distL="0" distR="0" wp14:anchorId="72C5B3E0" wp14:editId="184B9FE3">
             <wp:extent cx="3200400" cy="1681291"/>
@@ -5313,7 +5355,6 @@
         <w:ind w:left="180"/>
       </w:pPr>
       <w:r>
-        <w:lastRenderedPageBreak/>
         <w:t xml:space="preserve">B. </w:t>
       </w:r>
       <w:r>
@@ -5473,6 +5514,7 @@
           <w:b/>
           <w:noProof/>
         </w:rPr>
+        <w:lastRenderedPageBreak/>
         <w:drawing>
           <wp:inline distT="0" distB="0" distL="0" distR="0" wp14:anchorId="214B0ADE" wp14:editId="56ECB10D">
             <wp:extent cx="2971800" cy="1371080"/>
@@ -5578,7 +5620,6 @@
           <w:b/>
           <w:noProof/>
         </w:rPr>
-        <w:lastRenderedPageBreak/>
         <w:drawing>
           <wp:inline distT="0" distB="0" distL="0" distR="0" wp14:anchorId="515127B9" wp14:editId="316DC28B">
             <wp:extent cx="2806700" cy="1955212"/>
@@ -5837,6 +5878,7 @@
           <w:sz w:val="20"/>
           <w:szCs w:val="20"/>
         </w:rPr>
+        <w:lastRenderedPageBreak/>
         <w:t>Run SciPaaS on a traditional Linux server.</w:t>
       </w:r>
     </w:p>
@@ -5862,6 +5904,14 @@
         </w:rPr>
         <w:t>Run SciPaaS on an Infrastructure-as-a-Service machine (e.g. EC2 instance on Amazon Web Services or Google Compute Engine, etc.)</w:t>
       </w:r>
+      <w:r>
+        <w:rPr>
+          <w:rFonts w:ascii="Times New Roman" w:hAnsi="Times New Roman"/>
+          <w:sz w:val="20"/>
+          <w:szCs w:val="20"/>
+        </w:rPr>
+        <w:t>.  This would be the best option in that it could support binaries compiled in any language.</w:t>
+      </w:r>
     </w:p>
     <w:p>
       <w:pPr>
@@ -5883,7 +5933,31 @@
           <w:sz w:val="20"/>
           <w:szCs w:val="20"/>
         </w:rPr>
-        <w:t>Run SciPaaS on top of an existing PaaS, (e.g. Google App Engine, AppScale, etc.).</w:t>
+        <w:t>Run SciPaaS on top of an existing PaaS, (e.g. Google App Engine</w:t>
+      </w:r>
+      <w:r>
+        <w:rPr>
+          <w:rFonts w:ascii="Times New Roman" w:hAnsi="Times New Roman"/>
+          <w:sz w:val="20"/>
+          <w:szCs w:val="20"/>
+        </w:rPr>
+        <w:t xml:space="preserve"> [GAE]</w:t>
+      </w:r>
+      <w:r>
+        <w:rPr>
+          <w:rFonts w:ascii="Times New Roman" w:hAnsi="Times New Roman"/>
+          <w:sz w:val="20"/>
+          <w:szCs w:val="20"/>
+        </w:rPr>
+        <w:t>, AppScale, etc.).</w:t>
+      </w:r>
+      <w:r>
+        <w:rPr>
+          <w:rFonts w:ascii="Times New Roman" w:hAnsi="Times New Roman"/>
+          <w:sz w:val="20"/>
+          <w:szCs w:val="20"/>
+        </w:rPr>
+        <w:t xml:space="preserve">  The limitation here would be that it would only be able to support app binaries that the PaaS supports.  For example, running on GAE would require apps to be written in Java, Python, Go, or PHP.</w:t>
       </w:r>
     </w:p>
     <w:p>
@@ -5908,11 +5982,7 @@
         <w:pStyle w:val="Text"/>
       </w:pPr>
       <w:r>
-        <w:t xml:space="preserve">A middleware execution platform called SciPaaS was </w:t>
-      </w:r>
-      <w:r>
-        <w:lastRenderedPageBreak/>
-        <w:t>described and demonstrated with both a simple Burger’s equation solver, as well as Mendel’s Accountant, a more complex forward-time population genetics simulator.   The software will soon be released in the Open Source domain online at https://github.com/whbrewer.</w:t>
+        <w:t>A middleware execution platform called SciPaaS was described and demonstrated with both a simple Burger’s equation solver, as well as Mendel’s Accountant, a more complex forward-time population genetics simulator.   The software will soon be released in the Open Source domain online at https://github.com/whbrewer.</w:t>
       </w:r>
     </w:p>
     <w:p>
@@ -6148,8 +6218,6 @@
       <w:r>
         <w:t xml:space="preserve">  Also, many thanks to Tichomir Tenev from VMWare for reviewing the manuscript and providing helpful feedback.</w:t>
       </w:r>
-      <w:bookmarkStart w:id="1" w:name="_GoBack"/>
-      <w:bookmarkEnd w:id="1"/>
     </w:p>
     <w:p>
       <w:pPr>
@@ -6231,6 +6299,7 @@
           <w:sz w:val="16"/>
           <w:szCs w:val="16"/>
         </w:rPr>
+        <w:lastRenderedPageBreak/>
         <w:t xml:space="preserve">Fishwick, P.A. Web-Based Simulation: Some Personal Observations.  </w:t>
       </w:r>
       <w:r>
@@ -6559,7 +6628,6 @@
           <w:sz w:val="16"/>
           <w:szCs w:val="16"/>
         </w:rPr>
-        <w:lastRenderedPageBreak/>
         <w:t xml:space="preserve">Liu, X., Qiu, X., Chen, B., Huang, K. “Cloud-based Simulation: the State-of-the-art Computer Simulation Paradigm”, </w:t>
       </w:r>
       <w:r>
@@ -9653,7 +9721,7 @@
 </file>
 
 <file path=customXml/itemProps1.xml><?xml version="1.0" encoding="utf-8"?>
-<ds:datastoreItem xmlns:ds="http://schemas.openxmlformats.org/officeDocument/2006/customXml" ds:itemID="{4EE7F81E-218F-914B-ACB5-67B11F9DDD16}">
+<ds:datastoreItem xmlns:ds="http://schemas.openxmlformats.org/officeDocument/2006/customXml" ds:itemID="{5B8CB211-9B69-D748-A93C-11A62733A480}">
   <ds:schemaRefs>
     <ds:schemaRef ds:uri="http://schemas.openxmlformats.org/officeDocument/2006/bibliography"/>
   </ds:schemaRefs>

--- a/docs/SciPaaS.docx
+++ b/docs/SciPaaS.docx
@@ -4219,16 +4219,7 @@
         <w:pStyle w:val="Text"/>
       </w:pPr>
       <w:r>
-        <w:t xml:space="preserve">SciPaas offers two possibilities for plotting: (1) using </w:t>
-      </w:r>
-      <w:r>
-        <w:t>a</w:t>
-      </w:r>
-      <w:r>
-        <w:t xml:space="preserve"> jQuery library called Flot, and also (2) using the Matplotlib librar</w:t>
-      </w:r>
-      <w:r>
-        <w:t xml:space="preserve">y to generate static PNG images. </w:t>
+        <w:t xml:space="preserve">SciPaas offers two possibilities for plotting: (1) using a jQuery library called Flot, and also (2) using the Matplotlib library to generate static PNG images. </w:t>
       </w:r>
       <w:r>
         <w:t>The advantage of using a JavaScript or jQuery library is that all the plotting work is offloaded onto the client, rather than putting the burden on the server</w:t>
@@ -4240,7 +4231,13 @@
         <w:t>.</w:t>
       </w:r>
       <w:r>
-        <w:t xml:space="preserve">  The disadvantage of the JavaScript library is it supports only basic line, bar, and category charts, and was not specifically designed for scientific plotting (e.g. could not use it for a color contour plot).</w:t>
+        <w:t xml:space="preserve">  The disadvantage of the JavaScript library is it supports only basic line, </w:t>
+      </w:r>
+      <w:r>
+        <w:t xml:space="preserve">points, </w:t>
+      </w:r>
+      <w:r>
+        <w:t>bar, and category charts, and was not specifically designed for scientific plotting (e.g. could not use it for a color contour plot).</w:t>
       </w:r>
       <w:r>
         <w:t xml:space="preserve">  </w:t>
@@ -4256,18 +4253,18 @@
       </w:r>
       <w:r>
         <w:t xml:space="preserve">primary </w:t>
+      </w:r>
+      <w:r>
+        <w:t xml:space="preserve">disadvantage of using Matplotlib is that it requires installing about six additional third-party packages, </w:t>
+      </w:r>
+      <w:r>
+        <w:t>whereas</w:t>
+      </w:r>
+      <w:r>
+        <w:t xml:space="preserve"> Flot does not require any additional software to be installed.</w:t>
       </w:r>
       <w:bookmarkStart w:id="1" w:name="_GoBack"/>
       <w:bookmarkEnd w:id="1"/>
-      <w:r>
-        <w:t xml:space="preserve">disadvantage of using Matplotlib is that it requires installing about six additional third-party packages, </w:t>
-      </w:r>
-      <w:r>
-        <w:t>whereas</w:t>
-      </w:r>
-      <w:r>
-        <w:t xml:space="preserve"> Flot does not require any additional software to be installed.</w:t>
-      </w:r>
     </w:p>
     <w:p>
       <w:pPr>
@@ -9721,7 +9718,7 @@
 </file>
 
 <file path=customXml/itemProps1.xml><?xml version="1.0" encoding="utf-8"?>
-<ds:datastoreItem xmlns:ds="http://schemas.openxmlformats.org/officeDocument/2006/customXml" ds:itemID="{5B8CB211-9B69-D748-A93C-11A62733A480}">
+<ds:datastoreItem xmlns:ds="http://schemas.openxmlformats.org/officeDocument/2006/customXml" ds:itemID="{A2DC87C1-1649-7B48-A913-519CFF705D21}">
   <ds:schemaRefs>
     <ds:schemaRef ds:uri="http://schemas.openxmlformats.org/officeDocument/2006/bibliography"/>
   </ds:schemaRefs>

--- a/docs/SciPaaS.docx
+++ b/docs/SciPaaS.docx
@@ -356,7 +356,15 @@
         <w:pStyle w:val="Text"/>
       </w:pPr>
       <w:r>
-        <w:t>With the promise of on-demand computing access, cloud computing has become an invaluable resource for scientists in general.  The problem is that most scientists have little knowledge about the cloud, and much less about how to build a Software-as-as-Service (SaaS).  The concept of SciPaaS is that a scientist could easily create a zip archive of their code containing just the binary executable and a sample input file, upload it to the cloud, and SciPaaS would manage all the cloud infrastructure for them, including the input interface, job scheduling, plotting, etc.  This allows the scientists to focus on developing software to solve the problem at hand, without having to worry about the added ove</w:t>
+        <w:t xml:space="preserve">With the promise of on-demand computing access, cloud computing has become an invaluable resource for scientists in general.  The problem is that most scientists have little knowledge about the cloud, and much less about how to build a Software-as-as-Service (SaaS).  The concept of SciPaaS is that a scientist could easily create a zip archive of their code containing just the binary executable and a sample input file, upload it to the cloud, and SciPaaS would manage all the cloud infrastructure for them, including the input interface, job scheduling, plotting, etc.  This allows the scientists to focus on developing software to solve the problem at hand, without </w:t>
+      </w:r>
+      <w:proofErr w:type="gramStart"/>
+      <w:r>
+        <w:t>having</w:t>
+      </w:r>
+      <w:proofErr w:type="gramEnd"/>
+      <w:r>
+        <w:t xml:space="preserve"> to worry about the added ove</w:t>
       </w:r>
       <w:r>
         <w:t xml:space="preserve">rhead of developing the </w:t>
@@ -722,7 +730,15 @@
       </w:r>
       <w:r>
         <w:lastRenderedPageBreak/>
-        <w:t xml:space="preserve">Accountant is a biologically-realistic, forward-time population genetics simulator which can be used for studying mutation accumulation dynamics in genomes.  During the development of this application a number of key ingredients required for general scientific applications were identified, which we have termed an IXP (Input-eXecute-Plot) pattern as shown in </w:t>
+        <w:t xml:space="preserve">Accountant is a </w:t>
+      </w:r>
+      <w:proofErr w:type="gramStart"/>
+      <w:r>
+        <w:t>biologically-realistic</w:t>
+      </w:r>
+      <w:proofErr w:type="gramEnd"/>
+      <w:r>
+        <w:t xml:space="preserve">, forward-time population genetics simulator which can be used for studying mutation accumulation dynamics in genomes.  During the development of this application a number of key ingredients required for general scientific applications were identified, which we have termed an IXP (Input-eXecute-Plot) pattern as shown in </w:t>
       </w:r>
       <w:r>
         <w:t>Fig.</w:t>
@@ -1695,7 +1711,29 @@
                                     <w:sz w:val="18"/>
                                     <w:szCs w:val="18"/>
                                   </w:rPr>
-                                  <w:t>Fig. 1  Many scientific applications fall under an Input-eXecute-Plot (IXP) design pattern.</w:t>
+                                  <w:t xml:space="preserve">Fig. </w:t>
+                                </w:r>
+                                <w:proofErr w:type="gramStart"/>
+                                <w:r>
+                                  <w:rPr>
+                                    <w:rFonts w:eastAsia="ＭＳ 明朝"/>
+                                    <w:color w:val="000000"/>
+                                    <w:kern w:val="24"/>
+                                    <w:sz w:val="18"/>
+                                    <w:szCs w:val="18"/>
+                                  </w:rPr>
+                                  <w:t>1  Many</w:t>
+                                </w:r>
+                                <w:proofErr w:type="gramEnd"/>
+                                <w:r>
+                                  <w:rPr>
+                                    <w:rFonts w:eastAsia="ＭＳ 明朝"/>
+                                    <w:color w:val="000000"/>
+                                    <w:kern w:val="24"/>
+                                    <w:sz w:val="18"/>
+                                    <w:szCs w:val="18"/>
+                                  </w:rPr>
+                                  <w:t xml:space="preserve"> scientific applications fall under an Input-eXecute-Plot (IXP) design pattern.</w:t>
                                 </w:r>
                               </w:p>
                             </w:txbxContent>
@@ -2306,8 +2344,13 @@
         <w:t>bottlepy.org</w:t>
       </w:r>
       <w:r>
-        <w:t>).  This was chosen over a full stack framework to keep the design simple with no external dependencies.  Bottle uses a Django-like MVT (model-view-template) architecture</w:t>
-      </w:r>
+        <w:t xml:space="preserve">).  This was chosen over a full stack framework to keep the design simple with no external dependencies.  Bottle uses </w:t>
+      </w:r>
+      <w:proofErr w:type="gramStart"/>
+      <w:r>
+        <w:t>a Django-like MVT (model-view-template) architecture</w:t>
+      </w:r>
+      <w:proofErr w:type="gramEnd"/>
       <w:r>
         <w:t xml:space="preserve"> as shown in </w:t>
       </w:r>
@@ -2429,7 +2472,15 @@
         <w:t>Fig.</w:t>
       </w:r>
       <w:r>
-        <w:t xml:space="preserve"> 3 shows the general system architecture of the SciPaaS web application framework, which uses an Model-View-Template (MVT) architecture. Basically the model represents the interface to the database, and the views are essentially HTML templates rendered by Bottle’s template method in a simple way.  For example, to render a plot, we can use a simple command such as:</w:t>
+        <w:t xml:space="preserve"> 3 shows the general system architecture of the SciPaaS web application framework, which uses </w:t>
+      </w:r>
+      <w:proofErr w:type="gramStart"/>
+      <w:r>
+        <w:t>an</w:t>
+      </w:r>
+      <w:proofErr w:type="gramEnd"/>
+      <w:r>
+        <w:t xml:space="preserve"> Model-View-Template (MVT) architecture. Basically the model represents the interface to the database, and the views are essentially HTML templates rendered by Bottle’s template method in a simple way.  For example, to render a plot, we can use a simple command such as:</w:t>
       </w:r>
     </w:p>
     <w:p>
@@ -2440,11 +2491,19 @@
           <w:rFonts w:ascii="Courier" w:hAnsi="Courier"/>
         </w:rPr>
       </w:pPr>
+      <w:proofErr w:type="gramStart"/>
       <w:r>
         <w:rPr>
           <w:rFonts w:ascii="Courier" w:hAnsi="Courier"/>
         </w:rPr>
-        <w:t>return template('plot', params)</w:t>
+        <w:t>return</w:t>
+      </w:r>
+      <w:proofErr w:type="gramEnd"/>
+      <w:r>
+        <w:rPr>
+          <w:rFonts w:ascii="Courier" w:hAnsi="Courier"/>
+        </w:rPr>
+        <w:t xml:space="preserve"> template('plot', params)</w:t>
       </w:r>
     </w:p>
     <w:p>
@@ -2530,7 +2589,59 @@
                                   <w:sz w:val="16"/>
                                   <w:szCs w:val="56"/>
                                 </w:rPr>
-                                <w:t>&amp;basic</w:t>
+                                <w:t>&amp;</w:t>
+                              </w:r>
+                              <w:proofErr w:type="gramStart"/>
+                              <w:r>
+                                <w:rPr>
+                                  <w:rFonts w:ascii="Courier" w:hAnsi="Courier" w:cs="Courier"/>
+                                  <w:color w:val="000000" w:themeColor="text1"/>
+                                  <w:kern w:val="24"/>
+                                  <w:sz w:val="16"/>
+                                  <w:szCs w:val="56"/>
+                                </w:rPr>
+                                <w:t>basic</w:t>
+                              </w:r>
+                              <w:proofErr w:type="gramEnd"/>
+                            </w:p>
+                            <w:p>
+                              <w:pPr>
+                                <w:pStyle w:val="NormalWeb"/>
+                                <w:rPr>
+                                  <w:sz w:val="6"/>
+                                </w:rPr>
+                              </w:pPr>
+                              <w:r>
+                                <w:rPr>
+                                  <w:rFonts w:ascii="Courier" w:hAnsi="Courier" w:cs="Courier"/>
+                                  <w:color w:val="000000" w:themeColor="text1"/>
+                                  <w:kern w:val="24"/>
+                                  <w:sz w:val="16"/>
+                                  <w:szCs w:val="56"/>
+                                </w:rPr>
+                                <w:t xml:space="preserve">   </w:t>
+                              </w:r>
+                              <w:proofErr w:type="gramStart"/>
+                              <w:r>
+                                <w:rPr>
+                                  <w:rFonts w:ascii="Courier" w:hAnsi="Courier" w:cs="Courier"/>
+                                  <w:color w:val="000000" w:themeColor="text1"/>
+                                  <w:kern w:val="24"/>
+                                  <w:sz w:val="16"/>
+                                  <w:szCs w:val="56"/>
+                                </w:rPr>
+                                <w:t>case</w:t>
+                              </w:r>
+                              <w:proofErr w:type="gramEnd"/>
+                              <w:r>
+                                <w:rPr>
+                                  <w:rFonts w:ascii="Courier" w:hAnsi="Courier" w:cs="Courier"/>
+                                  <w:color w:val="000000" w:themeColor="text1"/>
+                                  <w:kern w:val="24"/>
+                                  <w:sz w:val="16"/>
+                                  <w:szCs w:val="56"/>
+                                </w:rPr>
+                                <w:t>_id = test00</w:t>
                               </w:r>
                             </w:p>
                             <w:p>
@@ -2548,7 +2659,29 @@
                                   <w:sz w:val="16"/>
                                   <w:szCs w:val="56"/>
                                 </w:rPr>
-                                <w:t xml:space="preserve">   case_id = test00</w:t>
+                                <w:t xml:space="preserve">   </w:t>
+                              </w:r>
+                              <w:proofErr w:type="gramStart"/>
+                              <w:r>
+                                <w:rPr>
+                                  <w:rFonts w:ascii="Courier" w:hAnsi="Courier" w:cs="Courier"/>
+                                  <w:color w:val="000000" w:themeColor="text1"/>
+                                  <w:kern w:val="24"/>
+                                  <w:sz w:val="16"/>
+                                  <w:szCs w:val="56"/>
+                                </w:rPr>
+                                <w:t>mutn</w:t>
+                              </w:r>
+                              <w:proofErr w:type="gramEnd"/>
+                              <w:r>
+                                <w:rPr>
+                                  <w:rFonts w:ascii="Courier" w:hAnsi="Courier" w:cs="Courier"/>
+                                  <w:color w:val="000000" w:themeColor="text1"/>
+                                  <w:kern w:val="24"/>
+                                  <w:sz w:val="16"/>
+                                  <w:szCs w:val="56"/>
+                                </w:rPr>
+                                <w:t>_rate = 10.0</w:t>
                               </w:r>
                             </w:p>
                             <w:p>
@@ -2566,7 +2699,29 @@
                                   <w:sz w:val="16"/>
                                   <w:szCs w:val="56"/>
                                 </w:rPr>
-                                <w:t xml:space="preserve">   mutn_rate = 10.0</w:t>
+                                <w:t xml:space="preserve">   </w:t>
+                              </w:r>
+                              <w:proofErr w:type="gramStart"/>
+                              <w:r>
+                                <w:rPr>
+                                  <w:rFonts w:ascii="Courier" w:hAnsi="Courier" w:cs="Courier"/>
+                                  <w:color w:val="000000" w:themeColor="text1"/>
+                                  <w:kern w:val="24"/>
+                                  <w:sz w:val="16"/>
+                                  <w:szCs w:val="56"/>
+                                </w:rPr>
+                                <w:t>frac</w:t>
+                              </w:r>
+                              <w:proofErr w:type="gramEnd"/>
+                              <w:r>
+                                <w:rPr>
+                                  <w:rFonts w:ascii="Courier" w:hAnsi="Courier" w:cs="Courier"/>
+                                  <w:color w:val="000000" w:themeColor="text1"/>
+                                  <w:kern w:val="24"/>
+                                  <w:sz w:val="16"/>
+                                  <w:szCs w:val="56"/>
+                                </w:rPr>
+                                <w:t>_fav_mutn = 0.0</w:t>
                               </w:r>
                             </w:p>
                             <w:p>
@@ -2584,7 +2739,29 @@
                                   <w:sz w:val="16"/>
                                   <w:szCs w:val="56"/>
                                 </w:rPr>
-                                <w:t xml:space="preserve">   frac_fav_mutn = 0.0</w:t>
+                                <w:t xml:space="preserve">   </w:t>
+                              </w:r>
+                              <w:proofErr w:type="gramStart"/>
+                              <w:r>
+                                <w:rPr>
+                                  <w:rFonts w:ascii="Courier" w:hAnsi="Courier" w:cs="Courier"/>
+                                  <w:color w:val="000000" w:themeColor="text1"/>
+                                  <w:kern w:val="24"/>
+                                  <w:sz w:val="16"/>
+                                  <w:szCs w:val="56"/>
+                                </w:rPr>
+                                <w:t>reproductive</w:t>
+                              </w:r>
+                              <w:proofErr w:type="gramEnd"/>
+                              <w:r>
+                                <w:rPr>
+                                  <w:rFonts w:ascii="Courier" w:hAnsi="Courier" w:cs="Courier"/>
+                                  <w:color w:val="000000" w:themeColor="text1"/>
+                                  <w:kern w:val="24"/>
+                                  <w:sz w:val="16"/>
+                                  <w:szCs w:val="56"/>
+                                </w:rPr>
+                                <w:t>_rate = 2.0</w:t>
                               </w:r>
                             </w:p>
                             <w:p>
@@ -2602,7 +2779,29 @@
                                   <w:sz w:val="16"/>
                                   <w:szCs w:val="56"/>
                                 </w:rPr>
-                                <w:t xml:space="preserve">   reproductive_rate = 2.0</w:t>
+                                <w:t xml:space="preserve">   </w:t>
+                              </w:r>
+                              <w:proofErr w:type="gramStart"/>
+                              <w:r>
+                                <w:rPr>
+                                  <w:rFonts w:ascii="Courier" w:hAnsi="Courier" w:cs="Courier"/>
+                                  <w:color w:val="000000" w:themeColor="text1"/>
+                                  <w:kern w:val="24"/>
+                                  <w:sz w:val="16"/>
+                                  <w:szCs w:val="56"/>
+                                </w:rPr>
+                                <w:t>pop</w:t>
+                              </w:r>
+                              <w:proofErr w:type="gramEnd"/>
+                              <w:r>
+                                <w:rPr>
+                                  <w:rFonts w:ascii="Courier" w:hAnsi="Courier" w:cs="Courier"/>
+                                  <w:color w:val="000000" w:themeColor="text1"/>
+                                  <w:kern w:val="24"/>
+                                  <w:sz w:val="16"/>
+                                  <w:szCs w:val="56"/>
+                                </w:rPr>
+                                <w:t>_size = 50</w:t>
                               </w:r>
                             </w:p>
                             <w:p>
@@ -2620,16 +2819,9 @@
                                   <w:sz w:val="16"/>
                                   <w:szCs w:val="56"/>
                                 </w:rPr>
-                                <w:t xml:space="preserve">   pop_size = 50</w:t>
+                                <w:t xml:space="preserve">   </w:t>
                               </w:r>
-                            </w:p>
-                            <w:p>
-                              <w:pPr>
-                                <w:pStyle w:val="NormalWeb"/>
-                                <w:rPr>
-                                  <w:sz w:val="6"/>
-                                </w:rPr>
-                              </w:pPr>
+                              <w:proofErr w:type="gramStart"/>
                               <w:r>
                                 <w:rPr>
                                   <w:rFonts w:ascii="Courier" w:hAnsi="Courier" w:cs="Courier"/>
@@ -2638,7 +2830,18 @@
                                   <w:sz w:val="16"/>
                                   <w:szCs w:val="56"/>
                                 </w:rPr>
-                                <w:t xml:space="preserve">   num_generations = 100</w:t>
+                                <w:t>num</w:t>
+                              </w:r>
+                              <w:proofErr w:type="gramEnd"/>
+                              <w:r>
+                                <w:rPr>
+                                  <w:rFonts w:ascii="Courier" w:hAnsi="Courier" w:cs="Courier"/>
+                                  <w:color w:val="000000" w:themeColor="text1"/>
+                                  <w:kern w:val="24"/>
+                                  <w:sz w:val="16"/>
+                                  <w:szCs w:val="56"/>
+                                </w:rPr>
+                                <w:t>_generations = 100</w:t>
                               </w:r>
                             </w:p>
                             <w:p>
@@ -2965,14 +3168,11 @@
     </w:p>
     <w:p>
       <w:pPr>
-        <w:pStyle w:val="Text"/>
-      </w:pPr>
-    </w:p>
-    <w:p>
-      <w:pPr>
         <w:pStyle w:val="Heading2"/>
         <w:ind w:left="180"/>
       </w:pPr>
+      <w:bookmarkStart w:id="1" w:name="_GoBack"/>
+      <w:bookmarkEnd w:id="1"/>
       <w:r>
         <w:t>Executing the Simulation Engine</w:t>
       </w:r>
@@ -4210,16 +4410,19 @@
         <w:ind w:left="180"/>
       </w:pPr>
       <w:r>
+        <w:t>Plotting the Data</w:t>
+      </w:r>
+    </w:p>
+    <w:p>
+      <w:pPr>
+        <w:pStyle w:val="Text"/>
+      </w:pPr>
+      <w:r>
+        <w:t xml:space="preserve">SciPaas offers two possibilities for plotting: (1) using a </w:t>
+      </w:r>
+      <w:r>
         <w:lastRenderedPageBreak/>
-        <w:t>Plotting the Data</w:t>
-      </w:r>
-    </w:p>
-    <w:p>
-      <w:pPr>
-        <w:pStyle w:val="Text"/>
-      </w:pPr>
-      <w:r>
-        <w:t xml:space="preserve">SciPaas offers two possibilities for plotting: (1) using a jQuery library called Flot, and also (2) using the Matplotlib library to generate static PNG images. </w:t>
+        <w:t xml:space="preserve">jQuery library called Flot, and also (2) using the Matplotlib library to generate static PNG images. </w:t>
       </w:r>
       <w:r>
         <w:t>The advantage of using a JavaScript or jQuery library is that all the plotting work is offloaded onto the client, rather than putting the burden on the server</w:t>
@@ -4263,8 +4466,6 @@
       <w:r>
         <w:t xml:space="preserve"> Flot does not require any additional software to be installed.</w:t>
       </w:r>
-      <w:bookmarkStart w:id="1" w:name="_GoBack"/>
-      <w:bookmarkEnd w:id="1"/>
     </w:p>
     <w:p>
       <w:pPr>
@@ -4395,6 +4596,7 @@
           <w:sz w:val="18"/>
         </w:rPr>
       </w:pPr>
+      <w:proofErr w:type="gramStart"/>
       <w:r>
         <w:rPr>
           <w:bCs/>
@@ -4416,6 +4618,7 @@
         </w:rPr>
         <w:t xml:space="preserve"> Example of jQuery/JavaScript plot for Mendel.</w:t>
       </w:r>
+      <w:proofErr w:type="gramEnd"/>
     </w:p>
     <w:p>
       <w:pPr>
@@ -4431,17 +4634,25 @@
         <w:pStyle w:val="Text"/>
       </w:pPr>
       <w:r>
-        <w:t xml:space="preserve">A simple FCFS (first-come first-served) scheduler was developed to manage job submissions from the various apps.   Jobs are submitted to a jobs table in the database, which maintains state information about each job submission. The scheduler has a separate polling thread, which repeatedly polls the database every five seconds and starts executing any job that is in the front of the queue which is in the queued state.  The jobs in the queue have three possible states: Q for waiting in queue and R for running or C for </w:t>
+        <w:t xml:space="preserve">A simple FCFS (first-come first-served) scheduler was developed to manage job submissions from the various apps.   Jobs are submitted to a jobs table in the database, which maintains state information about each job submission. The scheduler has a separate polling thread, which repeatedly polls the database every five seconds and starts executing any job that is in the front of the </w:t>
+      </w:r>
+      <w:proofErr w:type="gramStart"/>
+      <w:r>
+        <w:t>queue which</w:t>
+      </w:r>
+      <w:proofErr w:type="gramEnd"/>
+      <w:r>
+        <w:t xml:space="preserve"> is in the queued state.  The jobs in the queue have three possible states: Q for waiting in queue and R for running or C for </w:t>
       </w:r>
       <w:r>
         <w:t>completed</w:t>
       </w:r>
       <w:r>
-        <w:t xml:space="preserve">.  Each job is </w:t>
+        <w:t xml:space="preserve">.  Each job is run in a separate execution thread.  When the execution thread finishes, the job is immediately deleted from the jobs table.   </w:t>
       </w:r>
       <w:r>
         <w:lastRenderedPageBreak/>
-        <w:t>run in a separate execution thread.  When the execution thread finishes, the job is immediately deleted from the jobs table.   The following figure shows a sample output of the job scheduler:</w:t>
+        <w:t>The following figure shows a sample output of the job scheduler:</w:t>
       </w:r>
     </w:p>
     <w:p>
@@ -4529,7 +4740,23 @@
           <w:b w:val="0"/>
           <w:color w:val="auto"/>
         </w:rPr>
-        <w:t xml:space="preserve"> 5 An example of the </w:t>
+        <w:t xml:space="preserve"> 5 </w:t>
+      </w:r>
+      <w:proofErr w:type="gramStart"/>
+      <w:r>
+        <w:rPr>
+          <w:b w:val="0"/>
+          <w:color w:val="auto"/>
+        </w:rPr>
+        <w:t>An</w:t>
+      </w:r>
+      <w:proofErr w:type="gramEnd"/>
+      <w:r>
+        <w:rPr>
+          <w:b w:val="0"/>
+          <w:color w:val="auto"/>
+        </w:rPr>
+        <w:t xml:space="preserve"> example of the </w:t>
       </w:r>
       <w:r>
         <w:rPr>
@@ -4878,8 +5105,13 @@
       <w:pPr>
         <w:jc w:val="both"/>
       </w:pPr>
-      <w:r>
-        <w:t xml:space="preserve">where </w:t>
+      <w:proofErr w:type="gramStart"/>
+      <w:r>
+        <w:t>where</w:t>
+      </w:r>
+      <w:proofErr w:type="gramEnd"/>
+      <w:r>
+        <w:t xml:space="preserve"> </w:t>
       </w:r>
       <w:r>
         <w:rPr>
@@ -4897,11 +5129,11 @@
         <w:t>x-</w:t>
       </w:r>
       <w:r>
-        <w:t xml:space="preserve">direction.  This equation can be solved using the method of finite </w:t>
+        <w:t xml:space="preserve">direction.  This equation can be solved using the method of finite differences where each derivative is approximated to the first </w:t>
       </w:r>
       <w:r>
         <w:lastRenderedPageBreak/>
-        <w:t>differences where each derivative is approximated to the first order using a simple finite-difference approximation as follows:</w:t>
+        <w:t>order using a simple finite-difference approximation as follows:</w:t>
       </w:r>
     </w:p>
     <w:p>
@@ -5266,7 +5498,6 @@
         <w:rPr>
           <w:noProof/>
         </w:rPr>
-        <w:lastRenderedPageBreak/>
         <w:drawing>
           <wp:inline distT="0" distB="0" distL="0" distR="0" wp14:anchorId="72C5B3E0" wp14:editId="184B9FE3">
             <wp:extent cx="3200400" cy="1681291"/>
@@ -5339,6 +5570,7 @@
         <w:jc w:val="both"/>
       </w:pPr>
       <w:r>
+        <w:lastRenderedPageBreak/>
         <w:t>In this case, the plot represents the shock wave.</w:t>
       </w:r>
     </w:p>
@@ -5483,7 +5715,23 @@
           <w:b w:val="0"/>
           <w:color w:val="auto"/>
         </w:rPr>
-        <w:t>Fig 8 Input parameter screen for Mendel’s Accountant</w:t>
+        <w:t xml:space="preserve">Fig 8 Input parameter </w:t>
+      </w:r>
+      <w:proofErr w:type="gramStart"/>
+      <w:r>
+        <w:rPr>
+          <w:b w:val="0"/>
+          <w:color w:val="auto"/>
+        </w:rPr>
+        <w:t>screen</w:t>
+      </w:r>
+      <w:proofErr w:type="gramEnd"/>
+      <w:r>
+        <w:rPr>
+          <w:b w:val="0"/>
+          <w:color w:val="auto"/>
+        </w:rPr>
+        <w:t xml:space="preserve"> for Mendel’s Accountant</w:t>
       </w:r>
     </w:p>
     <w:p>
@@ -5511,7 +5759,6 @@
           <w:b/>
           <w:noProof/>
         </w:rPr>
-        <w:lastRenderedPageBreak/>
         <w:drawing>
           <wp:inline distT="0" distB="0" distL="0" distR="0" wp14:anchorId="214B0ADE" wp14:editId="56ECB10D">
             <wp:extent cx="2971800" cy="1371080"/>
@@ -5617,6 +5864,7 @@
           <w:b/>
           <w:noProof/>
         </w:rPr>
+        <w:lastRenderedPageBreak/>
         <w:drawing>
           <wp:inline distT="0" distB="0" distL="0" distR="0" wp14:anchorId="515127B9" wp14:editId="316DC28B">
             <wp:extent cx="2806700" cy="1955212"/>
@@ -5875,7 +6123,6 @@
           <w:sz w:val="20"/>
           <w:szCs w:val="20"/>
         </w:rPr>
-        <w:lastRenderedPageBreak/>
         <w:t>Run SciPaaS on a traditional Linux server.</w:t>
       </w:r>
     </w:p>
@@ -5963,7 +6210,11 @@
         <w:jc w:val="both"/>
       </w:pPr>
       <w:r>
-        <w:t>The authors have tested SciPaaS both on each of these options except the last option.  We have recently developed a cloud test platform using a LEAP cloud stack (Linux, Eucalyptus, AppScale, and Python) in order to test running SciPaaS on top of a generic Platform-as-a-Service solution such as AppScale.</w:t>
+        <w:t xml:space="preserve">The authors have tested SciPaaS both on each of these options except the last option.  We have recently developed a cloud test platform using a LEAP cloud stack (Linux, Eucalyptus, AppScale, and Python) in order to test running </w:t>
+      </w:r>
+      <w:r>
+        <w:lastRenderedPageBreak/>
+        <w:t>SciPaaS on top of a generic Platform-as-a-Service solution such as AppScale.</w:t>
       </w:r>
     </w:p>
     <w:p>
@@ -6296,7 +6547,6 @@
           <w:sz w:val="16"/>
           <w:szCs w:val="16"/>
         </w:rPr>
-        <w:lastRenderedPageBreak/>
         <w:t xml:space="preserve">Fishwick, P.A. Web-Based Simulation: Some Personal Observations.  </w:t>
       </w:r>
       <w:r>
@@ -6367,7 +6617,23 @@
           <w:sz w:val="16"/>
           <w:szCs w:val="16"/>
         </w:rPr>
-        <w:t xml:space="preserve">Buss, A. and Stork, K. Discrete Event Simulation and World-Wide Web Using Java. </w:t>
+        <w:t xml:space="preserve">Buss, A. and Stork, K. Discrete Event Simulation and </w:t>
+      </w:r>
+      <w:proofErr w:type="gramStart"/>
+      <w:r>
+        <w:rPr>
+          <w:sz w:val="16"/>
+          <w:szCs w:val="16"/>
+        </w:rPr>
+        <w:t>World-Wide</w:t>
+      </w:r>
+      <w:proofErr w:type="gramEnd"/>
+      <w:r>
+        <w:rPr>
+          <w:sz w:val="16"/>
+          <w:szCs w:val="16"/>
+        </w:rPr>
+        <w:t xml:space="preserve"> Web Using Java. </w:t>
       </w:r>
       <w:r>
         <w:rPr>
@@ -6526,6 +6792,7 @@
           <w:sz w:val="16"/>
           <w:szCs w:val="16"/>
         </w:rPr>
+        <w:lastRenderedPageBreak/>
         <w:t>McLennan, M.; Kennell, R., "HUBzero: A Platform for Dissemination and Collaboration in Computational Science and Engineering," </w:t>
       </w:r>
       <w:r>
@@ -6558,7 +6825,23 @@
           <w:sz w:val="16"/>
           <w:szCs w:val="16"/>
         </w:rPr>
-        <w:t>(2):48-52 (2010).</w:t>
+        <w:t>(2)</w:t>
+      </w:r>
+      <w:proofErr w:type="gramStart"/>
+      <w:r>
+        <w:rPr>
+          <w:sz w:val="16"/>
+          <w:szCs w:val="16"/>
+        </w:rPr>
+        <w:t>:48</w:t>
+      </w:r>
+      <w:proofErr w:type="gramEnd"/>
+      <w:r>
+        <w:rPr>
+          <w:sz w:val="16"/>
+          <w:szCs w:val="16"/>
+        </w:rPr>
+        <w:t>-52 (2010).</w:t>
       </w:r>
     </w:p>
     <w:p>
@@ -6681,28 +6964,44 @@
           <w:sz w:val="16"/>
           <w:szCs w:val="16"/>
         </w:rPr>
-        <w:t>“The Django Web Application Framework”</w:t>
-      </w:r>
+        <w:t>“The Django Web Application Framework</w:t>
+      </w:r>
+      <w:proofErr w:type="gramStart"/>
       <w:r>
         <w:rPr>
           <w:sz w:val="16"/>
           <w:szCs w:val="16"/>
         </w:rPr>
-        <w:t xml:space="preserve"> </w:t>
+        <w:t>”</w:t>
       </w:r>
       <w:r>
         <w:rPr>
           <w:sz w:val="16"/>
           <w:szCs w:val="16"/>
         </w:rPr>
-        <w:t xml:space="preserve">  </w:t>
+        <w:t xml:space="preserve"> </w:t>
       </w:r>
       <w:r>
         <w:rPr>
           <w:sz w:val="16"/>
           <w:szCs w:val="16"/>
         </w:rPr>
-        <w:t>http://www.slideshare.net/fishwarter/the-django-web-application-framework-2-1221391 (2009).</w:t>
+        <w:t xml:space="preserve">  </w:t>
+      </w:r>
+      <w:r>
+        <w:rPr>
+          <w:sz w:val="16"/>
+          <w:szCs w:val="16"/>
+        </w:rPr>
+        <w:t>http</w:t>
+      </w:r>
+      <w:proofErr w:type="gramEnd"/>
+      <w:r>
+        <w:rPr>
+          <w:sz w:val="16"/>
+          <w:szCs w:val="16"/>
+        </w:rPr>
+        <w:t>://www.slideshare.net/fishwarter/the-django-web-application-framework-2-1221391 (2009).</w:t>
       </w:r>
     </w:p>
     <w:p>
@@ -6833,7 +7132,23 @@
           <w:sz w:val="16"/>
           <w:szCs w:val="16"/>
         </w:rPr>
-        <w:t>John C. Sanford and Chase W. Nelson (2012). The Next Step in Understanding Population Dynamics: Comprehensive Numerical Simulation, Studies in Population Genetics, Dr. M. Carmen  Fusté (Ed.), ISBN: 978-953-51-0588</w:t>
+        <w:t xml:space="preserve">John C. Sanford and Chase W. Nelson (2012). The Next Step in Understanding Population Dynamics: Comprehensive Numerical Simulation, Studies in Population Genetics, Dr. M. </w:t>
+      </w:r>
+      <w:proofErr w:type="gramStart"/>
+      <w:r>
+        <w:rPr>
+          <w:sz w:val="16"/>
+          <w:szCs w:val="16"/>
+        </w:rPr>
+        <w:t>Carmen  Fusté</w:t>
+      </w:r>
+      <w:proofErr w:type="gramEnd"/>
+      <w:r>
+        <w:rPr>
+          <w:sz w:val="16"/>
+          <w:szCs w:val="16"/>
+        </w:rPr>
+        <w:t xml:space="preserve"> (Ed.), ISBN: 978-953-51-0588</w:t>
       </w:r>
       <w:r>
         <w:rPr>
@@ -9718,7 +10033,7 @@
 </file>
 
 <file path=customXml/itemProps1.xml><?xml version="1.0" encoding="utf-8"?>
-<ds:datastoreItem xmlns:ds="http://schemas.openxmlformats.org/officeDocument/2006/customXml" ds:itemID="{A2DC87C1-1649-7B48-A913-519CFF705D21}">
+<ds:datastoreItem xmlns:ds="http://schemas.openxmlformats.org/officeDocument/2006/customXml" ds:itemID="{82E1430A-ADEC-1440-809F-CDAB55163935}">
   <ds:schemaRefs>
     <ds:schemaRef ds:uri="http://schemas.openxmlformats.org/officeDocument/2006/bibliography"/>
   </ds:schemaRefs>

--- a/docs/SciPaaS.docx
+++ b/docs/SciPaaS.docx
@@ -356,15 +356,7 @@
         <w:pStyle w:val="Text"/>
       </w:pPr>
       <w:r>
-        <w:t xml:space="preserve">With the promise of on-demand computing access, cloud computing has become an invaluable resource for scientists in general.  The problem is that most scientists have little knowledge about the cloud, and much less about how to build a Software-as-as-Service (SaaS).  The concept of SciPaaS is that a scientist could easily create a zip archive of their code containing just the binary executable and a sample input file, upload it to the cloud, and SciPaaS would manage all the cloud infrastructure for them, including the input interface, job scheduling, plotting, etc.  This allows the scientists to focus on developing software to solve the problem at hand, without </w:t>
-      </w:r>
-      <w:proofErr w:type="gramStart"/>
-      <w:r>
-        <w:t>having</w:t>
-      </w:r>
-      <w:proofErr w:type="gramEnd"/>
-      <w:r>
-        <w:t xml:space="preserve"> to worry about the added ove</w:t>
+        <w:t>With the promise of on-demand computing access, cloud computing has become an invaluable resource for scientists in general.  The problem is that most scientists have little knowledge about the cloud, and much less about how to build a Software-as-as-Service (SaaS).  The concept of SciPaaS is that a scientist could easily create a zip archive of their code containing just the binary executable and a sample input file, upload it to the cloud, and SciPaaS would manage all the cloud infrastructure for them, including the input interface, job scheduling, plotting, etc.  This allows the scientists to focus on developing software to solve the problem at hand, without having to worry about the added ove</w:t>
       </w:r>
       <w:r>
         <w:t xml:space="preserve">rhead of developing the </w:t>
@@ -1008,3536 +1000,19 @@
     <w:p>
       <w:pPr>
         <w:pStyle w:val="Text"/>
-      </w:pPr>
-    </w:p>
-    <w:p>
-      <w:pPr>
-        <w:pStyle w:val="Text"/>
+        <w:keepNext/>
+        <w:ind w:firstLine="0"/>
+        <w:jc w:val="left"/>
       </w:pPr>
       <w:r>
         <w:rPr>
           <w:noProof/>
         </w:rPr>
-        <mc:AlternateContent>
-          <mc:Choice Requires="wpg">
-            <w:drawing>
-              <wp:inline distT="0" distB="0" distL="0" distR="0" wp14:anchorId="22D67D02" wp14:editId="1986714C">
-                <wp:extent cx="2971800" cy="2559050"/>
-                <wp:effectExtent l="50800" t="0" r="76200" b="6350"/>
-                <wp:docPr id="117" name="Group 24"/>
-                <wp:cNvGraphicFramePr/>
-                <a:graphic xmlns:a="http://schemas.openxmlformats.org/drawingml/2006/main">
-                  <a:graphicData uri="http://schemas.microsoft.com/office/word/2010/wordprocessingGroup">
-                    <wpg:wgp>
-                      <wpg:cNvGrpSpPr/>
-                      <wpg:grpSpPr>
-                        <a:xfrm>
-                          <a:off x="0" y="0"/>
-                          <a:ext cx="2971800" cy="2559050"/>
-                          <a:chOff x="0" y="0"/>
-                          <a:chExt cx="2971800" cy="2559196"/>
-                        </a:xfrm>
-                      </wpg:grpSpPr>
-                      <wpg:grpSp>
-                        <wpg:cNvPr id="118" name="Group 118"/>
-                        <wpg:cNvGrpSpPr/>
-                        <wpg:grpSpPr>
-                          <a:xfrm>
-                            <a:off x="0" y="844696"/>
-                            <a:ext cx="2971800" cy="1714500"/>
-                            <a:chOff x="0" y="844696"/>
-                            <a:chExt cx="2971800" cy="1714500"/>
-                          </a:xfrm>
-                          <a:extLst>
-                            <a:ext uri="{0CCBE362-F206-4b92-989A-16890622DB6E}">
-                              <ma14:wrappingTextBoxFlag xmlns:ma14="http://schemas.microsoft.com/office/mac/drawingml/2011/main"/>
-                            </a:ext>
-                          </a:extLst>
-                        </wpg:grpSpPr>
-                        <wpg:grpSp>
-                          <wpg:cNvPr id="119" name="Group 119"/>
-                          <wpg:cNvGrpSpPr/>
-                          <wpg:grpSpPr>
-                            <a:xfrm>
-                              <a:off x="0" y="844696"/>
-                              <a:ext cx="2971798" cy="1321434"/>
-                              <a:chOff x="0" y="844696"/>
-                              <a:chExt cx="6121400" cy="3383277"/>
-                            </a:xfrm>
-                          </wpg:grpSpPr>
-                          <wps:wsp>
-                            <wps:cNvPr id="120" name="Rectangle 120"/>
-                            <wps:cNvSpPr/>
-                            <wps:spPr>
-                              <a:xfrm>
-                                <a:off x="0" y="844696"/>
-                                <a:ext cx="1371600" cy="1371600"/>
-                              </a:xfrm>
-                              <a:prstGeom prst="rect">
-                                <a:avLst/>
-                              </a:prstGeom>
-                              <a:noFill/>
-                            </wps:spPr>
-                            <wps:style>
-                              <a:lnRef idx="1">
-                                <a:schemeClr val="accent1"/>
-                              </a:lnRef>
-                              <a:fillRef idx="3">
-                                <a:schemeClr val="accent1"/>
-                              </a:fillRef>
-                              <a:effectRef idx="2">
-                                <a:schemeClr val="accent1"/>
-                              </a:effectRef>
-                              <a:fontRef idx="minor">
-                                <a:schemeClr val="lt1"/>
-                              </a:fontRef>
-                            </wps:style>
-                            <wps:txbx>
-                              <w:txbxContent>
-                                <w:p>
-                                  <w:pPr>
-                                    <w:pStyle w:val="NormalWeb"/>
-                                    <w:jc w:val="center"/>
-                                  </w:pPr>
-                                  <w:r>
-                                    <w:rPr>
-                                      <w:rFonts w:asciiTheme="minorHAnsi" w:eastAsia="ＭＳ 明朝" w:hAnsi="Cambria"/>
-                                      <w:color w:val="000000"/>
-                                      <w:kern w:val="24"/>
-                                      <w:sz w:val="22"/>
-                                      <w:szCs w:val="22"/>
-                                    </w:rPr>
-                                    <w:t>Inputs</w:t>
-                                  </w:r>
-                                </w:p>
-                              </w:txbxContent>
-                            </wps:txbx>
-                            <wps:bodyPr wrap="square" rtlCol="0" anchor="ctr">
-                              <a:noAutofit/>
-                            </wps:bodyPr>
-                          </wps:wsp>
-                          <wps:wsp>
-                            <wps:cNvPr id="121" name="Rectangle 121"/>
-                            <wps:cNvSpPr/>
-                            <wps:spPr>
-                              <a:xfrm>
-                                <a:off x="2349500" y="844696"/>
-                                <a:ext cx="1371600" cy="1371600"/>
-                              </a:xfrm>
-                              <a:prstGeom prst="rect">
-                                <a:avLst/>
-                              </a:prstGeom>
-                              <a:noFill/>
-                            </wps:spPr>
-                            <wps:style>
-                              <a:lnRef idx="1">
-                                <a:schemeClr val="accent1"/>
-                              </a:lnRef>
-                              <a:fillRef idx="3">
-                                <a:schemeClr val="accent1"/>
-                              </a:fillRef>
-                              <a:effectRef idx="2">
-                                <a:schemeClr val="accent1"/>
-                              </a:effectRef>
-                              <a:fontRef idx="minor">
-                                <a:schemeClr val="lt1"/>
-                              </a:fontRef>
-                            </wps:style>
-                            <wps:txbx>
-                              <w:txbxContent>
-                                <w:p>
-                                  <w:pPr>
-                                    <w:pStyle w:val="NormalWeb"/>
-                                    <w:jc w:val="center"/>
-                                  </w:pPr>
-                                  <w:r>
-                                    <w:rPr>
-                                      <w:rFonts w:asciiTheme="minorHAnsi" w:eastAsia="ＭＳ 明朝" w:hAnsi="Cambria"/>
-                                      <w:color w:val="000000"/>
-                                      <w:kern w:val="24"/>
-                                      <w:sz w:val="22"/>
-                                      <w:szCs w:val="22"/>
-                                    </w:rPr>
-                                    <w:t>Execute</w:t>
-                                  </w:r>
-                                </w:p>
-                              </w:txbxContent>
-                            </wps:txbx>
-                            <wps:bodyPr wrap="square" rtlCol="0" anchor="ctr">
-                              <a:noAutofit/>
-                            </wps:bodyPr>
-                          </wps:wsp>
-                          <wps:wsp>
-                            <wps:cNvPr id="122" name="Rectangle 122"/>
-                            <wps:cNvSpPr/>
-                            <wps:spPr>
-                              <a:xfrm>
-                                <a:off x="4749800" y="844696"/>
-                                <a:ext cx="1371600" cy="1371600"/>
-                              </a:xfrm>
-                              <a:prstGeom prst="rect">
-                                <a:avLst/>
-                              </a:prstGeom>
-                              <a:noFill/>
-                            </wps:spPr>
-                            <wps:style>
-                              <a:lnRef idx="1">
-                                <a:schemeClr val="accent1"/>
-                              </a:lnRef>
-                              <a:fillRef idx="3">
-                                <a:schemeClr val="accent1"/>
-                              </a:fillRef>
-                              <a:effectRef idx="2">
-                                <a:schemeClr val="accent1"/>
-                              </a:effectRef>
-                              <a:fontRef idx="minor">
-                                <a:schemeClr val="lt1"/>
-                              </a:fontRef>
-                            </wps:style>
-                            <wps:txbx>
-                              <w:txbxContent>
-                                <w:p>
-                                  <w:pPr>
-                                    <w:pStyle w:val="NormalWeb"/>
-                                    <w:jc w:val="center"/>
-                                    <w:rPr>
-                                      <w:sz w:val="22"/>
-                                    </w:rPr>
-                                  </w:pPr>
-                                  <w:r>
-                                    <w:rPr>
-                                      <w:rFonts w:asciiTheme="minorHAnsi" w:eastAsia="ＭＳ 明朝" w:hAnsi="Cambria"/>
-                                      <w:color w:val="000000"/>
-                                      <w:kern w:val="24"/>
-                                      <w:sz w:val="22"/>
-                                    </w:rPr>
-                                    <w:t>Plot</w:t>
-                                  </w:r>
-                                </w:p>
-                              </w:txbxContent>
-                            </wps:txbx>
-                            <wps:bodyPr wrap="square" rtlCol="0" anchor="ctr">
-                              <a:noAutofit/>
-                            </wps:bodyPr>
-                          </wps:wsp>
-                          <wps:wsp>
-                            <wps:cNvPr id="123" name="Right Arrow 123"/>
-                            <wps:cNvSpPr/>
-                            <wps:spPr>
-                              <a:xfrm>
-                                <a:off x="3949700" y="1301896"/>
-                                <a:ext cx="706755" cy="685800"/>
-                              </a:xfrm>
-                              <a:prstGeom prst="rightArrow">
-                                <a:avLst/>
-                              </a:prstGeom>
-                              <a:noFill/>
-                            </wps:spPr>
-                            <wps:style>
-                              <a:lnRef idx="1">
-                                <a:schemeClr val="accent1"/>
-                              </a:lnRef>
-                              <a:fillRef idx="3">
-                                <a:schemeClr val="accent1"/>
-                              </a:fillRef>
-                              <a:effectRef idx="2">
-                                <a:schemeClr val="accent1"/>
-                              </a:effectRef>
-                              <a:fontRef idx="minor">
-                                <a:schemeClr val="lt1"/>
-                              </a:fontRef>
-                            </wps:style>
-                            <wps:txbx>
-                              <w:txbxContent>
-                                <w:p/>
-                              </w:txbxContent>
-                            </wps:txbx>
-                            <wps:bodyPr rtlCol="0" anchor="ctr"/>
-                          </wps:wsp>
-                          <wps:wsp>
-                            <wps:cNvPr id="124" name="Right Arrow 124"/>
-                            <wps:cNvSpPr/>
-                            <wps:spPr>
-                              <a:xfrm>
-                                <a:off x="1528445" y="1301896"/>
-                                <a:ext cx="706755" cy="685800"/>
-                              </a:xfrm>
-                              <a:prstGeom prst="rightArrow">
-                                <a:avLst/>
-                              </a:prstGeom>
-                              <a:noFill/>
-                            </wps:spPr>
-                            <wps:style>
-                              <a:lnRef idx="1">
-                                <a:schemeClr val="accent1"/>
-                              </a:lnRef>
-                              <a:fillRef idx="3">
-                                <a:schemeClr val="accent1"/>
-                              </a:fillRef>
-                              <a:effectRef idx="2">
-                                <a:schemeClr val="accent1"/>
-                              </a:effectRef>
-                              <a:fontRef idx="minor">
-                                <a:schemeClr val="lt1"/>
-                              </a:fontRef>
-                            </wps:style>
-                            <wps:txbx>
-                              <w:txbxContent>
-                                <w:p/>
-                              </w:txbxContent>
-                            </wps:txbx>
-                            <wps:bodyPr rtlCol="0" anchor="ctr"/>
-                          </wps:wsp>
-                          <wpg:grpSp>
-                            <wpg:cNvPr id="125" name="Group 125"/>
-                            <wpg:cNvGrpSpPr/>
-                            <wpg:grpSpPr>
-                              <a:xfrm>
-                                <a:off x="1549400" y="2102883"/>
-                                <a:ext cx="2973072" cy="2125090"/>
-                                <a:chOff x="1549400" y="2102853"/>
-                                <a:chExt cx="2973356" cy="2125664"/>
-                              </a:xfrm>
-                              <a:extLst>
-                                <a:ext uri="{0CCBE362-F206-4b92-989A-16890622DB6E}">
-                                  <ma14:wrappingTextBoxFlag xmlns:ma14="http://schemas.microsoft.com/office/mac/drawingml/2011/main"/>
-                                </a:ext>
-                              </a:extLst>
-                            </wpg:grpSpPr>
-                            <wps:wsp>
-                              <wps:cNvPr id="126" name="Rectangle 126"/>
-                              <wps:cNvSpPr/>
-                              <wps:spPr>
-                                <a:xfrm>
-                                  <a:off x="1551306" y="3279565"/>
-                                  <a:ext cx="2971450" cy="948952"/>
-                                </a:xfrm>
-                                <a:prstGeom prst="rect">
-                                  <a:avLst/>
-                                </a:prstGeom>
-                                <a:noFill/>
-                              </wps:spPr>
-                              <wps:style>
-                                <a:lnRef idx="1">
-                                  <a:schemeClr val="accent1"/>
-                                </a:lnRef>
-                                <a:fillRef idx="3">
-                                  <a:schemeClr val="accent1"/>
-                                </a:fillRef>
-                                <a:effectRef idx="2">
-                                  <a:schemeClr val="accent1"/>
-                                </a:effectRef>
-                                <a:fontRef idx="minor">
-                                  <a:schemeClr val="lt1"/>
-                                </a:fontRef>
-                              </wps:style>
-                              <wps:txbx>
-                                <w:txbxContent>
-                                  <w:p>
-                                    <w:pPr>
-                                      <w:pStyle w:val="NormalWeb"/>
-                                      <w:rPr>
-                                        <w:sz w:val="22"/>
-                                      </w:rPr>
-                                    </w:pPr>
-                                    <w:r>
-                                      <w:rPr>
-                                        <w:rFonts w:asciiTheme="minorHAnsi" w:hAnsi="Cambria"/>
-                                        <w:color w:val="FFFFFF" w:themeColor="light1"/>
-                                        <w:kern w:val="24"/>
-                                      </w:rPr>
-                                      <w:t> </w:t>
-                                    </w:r>
-                                  </w:p>
-                                  <w:p/>
-                                </w:txbxContent>
-                              </wps:txbx>
-                              <wps:bodyPr rtlCol="0" anchor="ctr"/>
-                            </wps:wsp>
-                            <wps:wsp>
-                              <wps:cNvPr id="127" name="Rectangle 127"/>
-                              <wps:cNvSpPr/>
-                              <wps:spPr>
-                                <a:xfrm>
-                                  <a:off x="1667988" y="3454757"/>
-                                  <a:ext cx="613127" cy="569371"/>
-                                </a:xfrm>
-                                <a:prstGeom prst="rect">
-                                  <a:avLst/>
-                                </a:prstGeom>
-                                <a:solidFill>
-                                  <a:schemeClr val="bg1"/>
-                                </a:solidFill>
-                              </wps:spPr>
-                              <wps:style>
-                                <a:lnRef idx="1">
-                                  <a:schemeClr val="accent1"/>
-                                </a:lnRef>
-                                <a:fillRef idx="3">
-                                  <a:schemeClr val="accent1"/>
-                                </a:fillRef>
-                                <a:effectRef idx="2">
-                                  <a:schemeClr val="accent1"/>
-                                </a:effectRef>
-                                <a:fontRef idx="minor">
-                                  <a:schemeClr val="lt1"/>
-                                </a:fontRef>
-                              </wps:style>
-                              <wps:txbx>
-                                <w:txbxContent>
-                                  <w:p>
-                                    <w:pPr>
-                                      <w:pStyle w:val="NormalWeb"/>
-                                      <w:rPr>
-                                        <w:sz w:val="20"/>
-                                      </w:rPr>
-                                    </w:pPr>
-                                    <w:r>
-                                      <w:rPr>
-                                        <w:rFonts w:asciiTheme="minorHAnsi" w:eastAsia="ＭＳ 明朝" w:hAnsi="Cambria"/>
-                                        <w:color w:val="000000"/>
-                                        <w:kern w:val="24"/>
-                                        <w:sz w:val="20"/>
-                                      </w:rPr>
-                                      <w:t>P1</w:t>
-                                    </w:r>
-                                  </w:p>
-                                </w:txbxContent>
-                              </wps:txbx>
-                              <wps:bodyPr lIns="91440" rIns="0" rtlCol="0" anchor="ctr"/>
-                            </wps:wsp>
-                            <wps:wsp>
-                              <wps:cNvPr id="128" name="Rectangle 128"/>
-                              <wps:cNvSpPr/>
-                              <wps:spPr>
-                                <a:xfrm>
-                                  <a:off x="2375123" y="3454757"/>
-                                  <a:ext cx="613127" cy="569371"/>
-                                </a:xfrm>
-                                <a:prstGeom prst="rect">
-                                  <a:avLst/>
-                                </a:prstGeom>
-                                <a:solidFill>
-                                  <a:schemeClr val="bg1"/>
-                                </a:solidFill>
-                              </wps:spPr>
-                              <wps:style>
-                                <a:lnRef idx="1">
-                                  <a:schemeClr val="accent1"/>
-                                </a:lnRef>
-                                <a:fillRef idx="3">
-                                  <a:schemeClr val="accent1"/>
-                                </a:fillRef>
-                                <a:effectRef idx="2">
-                                  <a:schemeClr val="accent1"/>
-                                </a:effectRef>
-                                <a:fontRef idx="minor">
-                                  <a:schemeClr val="lt1"/>
-                                </a:fontRef>
-                              </wps:style>
-                              <wps:txbx>
-                                <w:txbxContent>
-                                  <w:p>
-                                    <w:pPr>
-                                      <w:pStyle w:val="NormalWeb"/>
-                                      <w:rPr>
-                                        <w:sz w:val="20"/>
-                                      </w:rPr>
-                                    </w:pPr>
-                                    <w:r>
-                                      <w:rPr>
-                                        <w:rFonts w:asciiTheme="minorHAnsi" w:eastAsia="ＭＳ 明朝" w:hAnsi="Cambria"/>
-                                        <w:color w:val="000000"/>
-                                        <w:kern w:val="24"/>
-                                        <w:sz w:val="20"/>
-                                      </w:rPr>
-                                      <w:t>P2</w:t>
-                                    </w:r>
-                                  </w:p>
-                                </w:txbxContent>
-                              </wps:txbx>
-                              <wps:bodyPr rIns="0" rtlCol="0" anchor="ctr"/>
-                            </wps:wsp>
-                            <wps:wsp>
-                              <wps:cNvPr id="129" name="Rectangle 129"/>
-                              <wps:cNvSpPr/>
-                              <wps:spPr>
-                                <a:xfrm>
-                                  <a:off x="3074076" y="3461164"/>
-                                  <a:ext cx="613127" cy="569372"/>
-                                </a:xfrm>
-                                <a:prstGeom prst="rect">
-                                  <a:avLst/>
-                                </a:prstGeom>
-                                <a:solidFill>
-                                  <a:schemeClr val="bg1"/>
-                                </a:solidFill>
-                              </wps:spPr>
-                              <wps:style>
-                                <a:lnRef idx="1">
-                                  <a:schemeClr val="accent1"/>
-                                </a:lnRef>
-                                <a:fillRef idx="3">
-                                  <a:schemeClr val="accent1"/>
-                                </a:fillRef>
-                                <a:effectRef idx="2">
-                                  <a:schemeClr val="accent1"/>
-                                </a:effectRef>
-                                <a:fontRef idx="minor">
-                                  <a:schemeClr val="lt1"/>
-                                </a:fontRef>
-                              </wps:style>
-                              <wps:txbx>
-                                <w:txbxContent>
-                                  <w:p>
-                                    <w:pPr>
-                                      <w:pStyle w:val="NormalWeb"/>
-                                      <w:rPr>
-                                        <w:sz w:val="20"/>
-                                      </w:rPr>
-                                    </w:pPr>
-                                    <w:r>
-                                      <w:rPr>
-                                        <w:rFonts w:asciiTheme="minorHAnsi" w:eastAsia="ＭＳ 明朝" w:hAnsi="Cambria"/>
-                                        <w:color w:val="000000"/>
-                                        <w:kern w:val="24"/>
-                                        <w:sz w:val="20"/>
-                                      </w:rPr>
-                                      <w:t>P3</w:t>
-                                    </w:r>
-                                  </w:p>
-                                </w:txbxContent>
-                              </wps:txbx>
-                              <wps:bodyPr rIns="0" rtlCol="0" anchor="ctr"/>
-                            </wps:wsp>
-                            <wps:wsp>
-                              <wps:cNvPr id="130" name="Rectangle 130"/>
-                              <wps:cNvSpPr/>
-                              <wps:spPr>
-                                <a:xfrm>
-                                  <a:off x="3794046" y="3454757"/>
-                                  <a:ext cx="613127" cy="569371"/>
-                                </a:xfrm>
-                                <a:prstGeom prst="rect">
-                                  <a:avLst/>
-                                </a:prstGeom>
-                                <a:solidFill>
-                                  <a:schemeClr val="bg1"/>
-                                </a:solidFill>
-                              </wps:spPr>
-                              <wps:style>
-                                <a:lnRef idx="1">
-                                  <a:schemeClr val="accent1"/>
-                                </a:lnRef>
-                                <a:fillRef idx="3">
-                                  <a:schemeClr val="accent1"/>
-                                </a:fillRef>
-                                <a:effectRef idx="2">
-                                  <a:schemeClr val="accent1"/>
-                                </a:effectRef>
-                                <a:fontRef idx="minor">
-                                  <a:schemeClr val="lt1"/>
-                                </a:fontRef>
-                              </wps:style>
-                              <wps:txbx>
-                                <w:txbxContent>
-                                  <w:p>
-                                    <w:pPr>
-                                      <w:pStyle w:val="NormalWeb"/>
-                                      <w:rPr>
-                                        <w:sz w:val="20"/>
-                                      </w:rPr>
-                                    </w:pPr>
-                                    <w:r>
-                                      <w:rPr>
-                                        <w:rFonts w:asciiTheme="minorHAnsi" w:eastAsia="ＭＳ 明朝" w:hAnsi="Cambria"/>
-                                        <w:color w:val="000000"/>
-                                        <w:kern w:val="24"/>
-                                        <w:sz w:val="20"/>
-                                      </w:rPr>
-                                      <w:t>P4</w:t>
-                                    </w:r>
-                                  </w:p>
-                                </w:txbxContent>
-                              </wps:txbx>
-                              <wps:bodyPr rIns="0" rtlCol="0" anchor="ctr"/>
-                            </wps:wsp>
-                            <wps:wsp>
-                              <wps:cNvPr id="131" name="Straight Connector 131"/>
-                              <wps:cNvCnPr/>
-                              <wps:spPr>
-                                <a:xfrm flipH="1">
-                                  <a:off x="1549400" y="2216296"/>
-                                  <a:ext cx="801444" cy="1028978"/>
-                                </a:xfrm>
-                                <a:prstGeom prst="line">
-                                  <a:avLst/>
-                                </a:prstGeom>
-                                <a:ln w="25400" cmpd="sng">
-                                  <a:solidFill>
-                                    <a:schemeClr val="tx1"/>
-                                  </a:solidFill>
-                                  <a:prstDash val="sysDot"/>
-                                </a:ln>
-                              </wps:spPr>
-                              <wps:style>
-                                <a:lnRef idx="2">
-                                  <a:schemeClr val="accent1"/>
-                                </a:lnRef>
-                                <a:fillRef idx="0">
-                                  <a:schemeClr val="accent1"/>
-                                </a:fillRef>
-                                <a:effectRef idx="1">
-                                  <a:schemeClr val="accent1"/>
-                                </a:effectRef>
-                                <a:fontRef idx="minor">
-                                  <a:schemeClr val="tx1"/>
-                                </a:fontRef>
-                              </wps:style>
-                              <wps:bodyPr/>
-                            </wps:wsp>
-                            <wps:wsp>
-                              <wps:cNvPr id="132" name="Straight Connector 132"/>
-                              <wps:cNvCnPr/>
-                              <wps:spPr>
-                                <a:xfrm>
-                                  <a:off x="3721941" y="2216296"/>
-                                  <a:ext cx="799543" cy="1028978"/>
-                                </a:xfrm>
-                                <a:prstGeom prst="line">
-                                  <a:avLst/>
-                                </a:prstGeom>
-                                <a:ln w="25400" cmpd="sng">
-                                  <a:solidFill>
-                                    <a:schemeClr val="tx1"/>
-                                  </a:solidFill>
-                                  <a:prstDash val="sysDot"/>
-                                </a:ln>
-                              </wps:spPr>
-                              <wps:style>
-                                <a:lnRef idx="2">
-                                  <a:schemeClr val="accent1"/>
-                                </a:lnRef>
-                                <a:fillRef idx="0">
-                                  <a:schemeClr val="accent1"/>
-                                </a:fillRef>
-                                <a:effectRef idx="1">
-                                  <a:schemeClr val="accent1"/>
-                                </a:effectRef>
-                                <a:fontRef idx="minor">
-                                  <a:schemeClr val="tx1"/>
-                                </a:fontRef>
-                              </wps:style>
-                              <wps:bodyPr/>
-                            </wps:wsp>
-                            <wps:wsp>
-                              <wps:cNvPr id="133" name="Text Box 17"/>
-                              <wps:cNvSpPr txBox="1"/>
-                              <wps:spPr>
-                                <a:xfrm>
-                                  <a:off x="2040512" y="2102853"/>
-                                  <a:ext cx="2025843" cy="1066809"/>
-                                </a:xfrm>
-                                <a:prstGeom prst="rect">
-                                  <a:avLst/>
-                                </a:prstGeom>
-                                <a:noFill/>
-                              </wps:spPr>
-                              <wps:txbx>
-                                <w:txbxContent>
-                                  <w:p>
-                                    <w:pPr>
-                                      <w:pStyle w:val="NormalWeb"/>
-                                      <w:jc w:val="center"/>
-                                    </w:pPr>
-                                    <w:r>
-                                      <w:rPr>
-                                        <w:rFonts w:ascii="Cambria" w:eastAsia="ＭＳ 明朝" w:hAnsi="Cambria"/>
-                                        <w:color w:val="000000"/>
-                                        <w:kern w:val="24"/>
-                                      </w:rPr>
-                                      <w:t>Parallel Processing</w:t>
-                                    </w:r>
-                                  </w:p>
-                                </w:txbxContent>
-                              </wps:txbx>
-                              <wps:bodyPr wrap="square" rtlCol="0">
-                                <a:noAutofit/>
-                              </wps:bodyPr>
-                            </wps:wsp>
-                          </wpg:grpSp>
-                        </wpg:grpSp>
-                        <wps:wsp>
-                          <wps:cNvPr id="134" name="Text Box 2"/>
-                          <wps:cNvSpPr txBox="1"/>
-                          <wps:spPr>
-                            <a:xfrm>
-                              <a:off x="0" y="2216296"/>
-                              <a:ext cx="2971800" cy="342900"/>
-                            </a:xfrm>
-                            <a:prstGeom prst="rect">
-                              <a:avLst/>
-                            </a:prstGeom>
-                            <a:solidFill>
-                              <a:prstClr val="white"/>
-                            </a:solidFill>
-                            <a:ln>
-                              <a:noFill/>
-                            </a:ln>
-                            <a:effectLst/>
-                            <a:extLst>
-                              <a:ext uri="{C572A759-6A51-4108-AA02-DFA0A04FC94B}">
-                                <ma14:wrappingTextBoxFlag xmlns:ma14="http://schemas.microsoft.com/office/mac/drawingml/2011/main"/>
-                              </a:ext>
-                            </a:extLst>
-                          </wps:spPr>
-                          <wps:txbx>
-                            <w:txbxContent>
-                              <w:p>
-                                <w:pPr>
-                                  <w:pStyle w:val="NormalWeb"/>
-                                  <w:spacing w:after="200"/>
-                                  <w:jc w:val="center"/>
-                                  <w:rPr>
-                                    <w:sz w:val="18"/>
-                                    <w:szCs w:val="18"/>
-                                  </w:rPr>
-                                </w:pPr>
-                                <w:r>
-                                  <w:rPr>
-                                    <w:rFonts w:eastAsia="ＭＳ 明朝"/>
-                                    <w:color w:val="000000"/>
-                                    <w:kern w:val="24"/>
-                                    <w:sz w:val="18"/>
-                                    <w:szCs w:val="18"/>
-                                  </w:rPr>
-                                  <w:t xml:space="preserve">Fig. </w:t>
-                                </w:r>
-                                <w:proofErr w:type="gramStart"/>
-                                <w:r>
-                                  <w:rPr>
-                                    <w:rFonts w:eastAsia="ＭＳ 明朝"/>
-                                    <w:color w:val="000000"/>
-                                    <w:kern w:val="24"/>
-                                    <w:sz w:val="18"/>
-                                    <w:szCs w:val="18"/>
-                                  </w:rPr>
-                                  <w:t>1  Many</w:t>
-                                </w:r>
-                                <w:proofErr w:type="gramEnd"/>
-                                <w:r>
-                                  <w:rPr>
-                                    <w:rFonts w:eastAsia="ＭＳ 明朝"/>
-                                    <w:color w:val="000000"/>
-                                    <w:kern w:val="24"/>
-                                    <w:sz w:val="18"/>
-                                    <w:szCs w:val="18"/>
-                                  </w:rPr>
-                                  <w:t xml:space="preserve"> scientific applications fall under an Input-eXecute-Plot (IXP) design pattern.</w:t>
-                                </w:r>
-                              </w:p>
-                            </w:txbxContent>
-                          </wps:txbx>
-                          <wps:bodyPr rot="0" spcFirstLastPara="0" vert="horz" wrap="square" lIns="0" tIns="0" rIns="0" bIns="0" numCol="1" spcCol="0" rtlCol="0" fromWordArt="0" anchor="t" anchorCtr="0" forceAA="0" compatLnSpc="1">
-                            <a:prstTxWarp prst="textNoShape">
-                              <a:avLst/>
-                            </a:prstTxWarp>
-                            <a:noAutofit/>
-                          </wps:bodyPr>
-                        </wps:wsp>
-                      </wpg:grpSp>
-                      <wps:wsp>
-                        <wps:cNvPr id="135" name="Rectangle 135"/>
-                        <wps:cNvSpPr/>
-                        <wps:spPr>
-                          <a:xfrm>
-                            <a:off x="1140628" y="0"/>
-                            <a:ext cx="665880" cy="535717"/>
-                          </a:xfrm>
-                          <a:prstGeom prst="rect">
-                            <a:avLst/>
-                          </a:prstGeom>
-                          <a:noFill/>
-                          <a:effectLst/>
-                        </wps:spPr>
-                        <wps:style>
-                          <a:lnRef idx="1">
-                            <a:schemeClr val="accent1"/>
-                          </a:lnRef>
-                          <a:fillRef idx="3">
-                            <a:schemeClr val="accent1"/>
-                          </a:fillRef>
-                          <a:effectRef idx="2">
-                            <a:schemeClr val="accent1"/>
-                          </a:effectRef>
-                          <a:fontRef idx="minor">
-                            <a:schemeClr val="lt1"/>
-                          </a:fontRef>
-                        </wps:style>
-                        <wps:txbx>
-                          <w:txbxContent>
-                            <w:p>
-                              <w:pPr>
-                                <w:pStyle w:val="NormalWeb"/>
-                                <w:jc w:val="center"/>
-                                <w:rPr>
-                                  <w:sz w:val="16"/>
-                                </w:rPr>
-                              </w:pPr>
-                              <w:r>
-                                <w:rPr>
-                                  <w:rFonts w:asciiTheme="minorHAnsi" w:eastAsia="ＭＳ 明朝" w:hAnsi="Cambria"/>
-                                  <w:color w:val="000000"/>
-                                  <w:kern w:val="24"/>
-                                  <w:sz w:val="22"/>
-                                  <w:szCs w:val="22"/>
-                                </w:rPr>
-                                <w:t>Monitor</w:t>
-                              </w:r>
-                            </w:p>
-                          </w:txbxContent>
-                        </wps:txbx>
-                        <wps:bodyPr wrap="square" rtlCol="0" anchor="ctr">
-                          <a:noAutofit/>
-                        </wps:bodyPr>
-                      </wps:wsp>
-                      <wps:wsp>
-                        <wps:cNvPr id="136" name="Straight Connector 136"/>
-                        <wps:cNvCnPr/>
-                        <wps:spPr>
-                          <a:xfrm flipV="1">
-                            <a:off x="1473568" y="535717"/>
-                            <a:ext cx="0" cy="308979"/>
-                          </a:xfrm>
-                          <a:prstGeom prst="line">
-                            <a:avLst/>
-                          </a:prstGeom>
-                          <a:ln w="25400">
-                            <a:prstDash val="sysDot"/>
-                            <a:headEnd type="arrow"/>
-                            <a:tailEnd type="arrow"/>
-                          </a:ln>
-                        </wps:spPr>
-                        <wps:style>
-                          <a:lnRef idx="3">
-                            <a:schemeClr val="dk1"/>
-                          </a:lnRef>
-                          <a:fillRef idx="0">
-                            <a:schemeClr val="dk1"/>
-                          </a:fillRef>
-                          <a:effectRef idx="2">
-                            <a:schemeClr val="dk1"/>
-                          </a:effectRef>
-                          <a:fontRef idx="minor">
-                            <a:schemeClr val="tx1"/>
-                          </a:fontRef>
-                        </wps:style>
-                        <wps:bodyPr/>
-                      </wps:wsp>
-                    </wpg:wgp>
-                  </a:graphicData>
-                </a:graphic>
-              </wp:inline>
-            </w:drawing>
-          </mc:Choice>
-          <mc:Fallback>
-            <w:pict>
-              <v:group id="Group 24" o:spid="_x0000_s1026" style="width:234pt;height:201.5pt;mso-position-horizontal-relative:char;mso-position-vertical-relative:line" coordsize="2971800,2559196" o:gfxdata="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">
-                <v:group id="Group 118" o:spid="_x0000_s1027" style="position:absolute;top:844696;width:2971800;height:1714500" coordorigin=",844696" coordsize="2971800,1714500" o:gfxdata="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">
-                  <v:group id="Group 119" o:spid="_x0000_s1028" style="position:absolute;top:844696;width:2971798;height:1321434" coordorigin=",844696" coordsize="6121400,3383277" o:gfxdata="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">
-                    <v:rect id="Rectangle 120" o:spid="_x0000_s1029" style="position:absolute;top:844696;width:1371600;height:1371600;visibility:visible;mso-wrap-style:square;v-text-anchor:middle" o:gfxdata="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" filled="f" strokecolor="#4579b8 [3044]">
-                      <v:shadow on="t" opacity="22937f" mv:blur="40000f" origin=",.5" offset="0,23000emu"/>
-                      <v:textbox>
-                        <w:txbxContent>
-                          <w:p>
-                            <w:pPr>
-                              <w:pStyle w:val="NormalWeb"/>
-                              <w:jc w:val="center"/>
-                            </w:pPr>
-                            <w:r>
-                              <w:rPr>
-                                <w:rFonts w:asciiTheme="minorHAnsi" w:eastAsia="ＭＳ 明朝" w:hAnsi="Cambria"/>
-                                <w:color w:val="000000"/>
-                                <w:kern w:val="24"/>
-                                <w:sz w:val="22"/>
-                                <w:szCs w:val="22"/>
-                              </w:rPr>
-                              <w:t>Inputs</w:t>
-                            </w:r>
-                          </w:p>
-                        </w:txbxContent>
-                      </v:textbox>
-                    </v:rect>
-                    <v:rect id="Rectangle 121" o:spid="_x0000_s1030" style="position:absolute;left:2349500;top:844696;width:1371600;height:1371600;visibility:visible;mso-wrap-style:square;v-text-anchor:middle" o:gfxdata="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" filled="f" strokecolor="#4579b8 [3044]">
-                      <v:shadow on="t" opacity="22937f" mv:blur="40000f" origin=",.5" offset="0,23000emu"/>
-                      <v:textbox>
-                        <w:txbxContent>
-                          <w:p>
-                            <w:pPr>
-                              <w:pStyle w:val="NormalWeb"/>
-                              <w:jc w:val="center"/>
-                            </w:pPr>
-                            <w:r>
-                              <w:rPr>
-                                <w:rFonts w:asciiTheme="minorHAnsi" w:eastAsia="ＭＳ 明朝" w:hAnsi="Cambria"/>
-                                <w:color w:val="000000"/>
-                                <w:kern w:val="24"/>
-                                <w:sz w:val="22"/>
-                                <w:szCs w:val="22"/>
-                              </w:rPr>
-                              <w:t>Execute</w:t>
-                            </w:r>
-                          </w:p>
-                        </w:txbxContent>
-                      </v:textbox>
-                    </v:rect>
-                    <v:rect id="Rectangle 122" o:spid="_x0000_s1031" style="position:absolute;left:4749800;top:844696;width:1371600;height:1371600;visibility:visible;mso-wrap-style:square;v-text-anchor:middle" o:gfxdata="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" filled="f" strokecolor="#4579b8 [3044]">
-                      <v:shadow on="t" opacity="22937f" mv:blur="40000f" origin=",.5" offset="0,23000emu"/>
-                      <v:textbox>
-                        <w:txbxContent>
-                          <w:p>
-                            <w:pPr>
-                              <w:pStyle w:val="NormalWeb"/>
-                              <w:jc w:val="center"/>
-                              <w:rPr>
-                                <w:sz w:val="22"/>
-                              </w:rPr>
-                            </w:pPr>
-                            <w:r>
-                              <w:rPr>
-                                <w:rFonts w:asciiTheme="minorHAnsi" w:eastAsia="ＭＳ 明朝" w:hAnsi="Cambria"/>
-                                <w:color w:val="000000"/>
-                                <w:kern w:val="24"/>
-                                <w:sz w:val="22"/>
-                              </w:rPr>
-                              <w:t>Plot</w:t>
-                            </w:r>
-                          </w:p>
-                        </w:txbxContent>
-                      </v:textbox>
-                    </v:rect>
-                    <v:shapetype id="_x0000_t13" coordsize="21600,21600" o:spt="13" adj="16200,5400" path="m@0,0l@0@1,0@1,0@2@0@2@0,21600,21600,10800xe">
-                      <v:stroke joinstyle="miter"/>
-                      <v:formulas>
-                        <v:f eqn="val #0"/>
-                        <v:f eqn="val #1"/>
-                        <v:f eqn="sum height 0 #1"/>
-                        <v:f eqn="sum 10800 0 #1"/>
-                        <v:f eqn="sum width 0 #0"/>
-                        <v:f eqn="prod @4 @3 10800"/>
-                        <v:f eqn="sum width 0 @5"/>
-                      </v:formulas>
-                      <v:path o:connecttype="custom" o:connectlocs="@0,0;0,10800;@0,21600;21600,10800" o:connectangles="270,180,90,0" textboxrect="0,@1,@6,@2"/>
-                      <v:handles>
-                        <v:h position="#0,#1" xrange="0,21600" yrange="0,10800"/>
-                      </v:handles>
-                    </v:shapetype>
-                    <v:shape id="Right Arrow 123" o:spid="_x0000_s1032" type="#_x0000_t13" style="position:absolute;left:3949700;top:1301896;width:706755;height:685800;visibility:visible;mso-wrap-style:square;v-text-anchor:middle" o:gfxdata="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" adj="11120" filled="f" strokecolor="#4579b8 [3044]">
-                      <v:shadow on="t" opacity="22937f" mv:blur="40000f" origin=",.5" offset="0,23000emu"/>
-                      <v:textbox>
-                        <w:txbxContent>
-                          <w:p/>
-                        </w:txbxContent>
-                      </v:textbox>
-                    </v:shape>
-                    <v:shape id="Right Arrow 124" o:spid="_x0000_s1033" type="#_x0000_t13" style="position:absolute;left:1528445;top:1301896;width:706755;height:685800;visibility:visible;mso-wrap-style:square;v-text-anchor:middle" o:gfxdata="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" adj="11120" filled="f" strokecolor="#4579b8 [3044]">
-                      <v:shadow on="t" opacity="22937f" mv:blur="40000f" origin=",.5" offset="0,23000emu"/>
-                      <v:textbox>
-                        <w:txbxContent>
-                          <w:p/>
-                        </w:txbxContent>
-                      </v:textbox>
-                    </v:shape>
-                    <v:group id="Group 125" o:spid="_x0000_s1034" style="position:absolute;left:1549400;top:2102883;width:2973072;height:2125090" coordorigin="1549400,2102853" coordsize="2973356,2125664" o:gfxdata="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">
-                      <v:rect id="Rectangle 126" o:spid="_x0000_s1035" style="position:absolute;left:1551306;top:3279565;width:2971450;height:948952;visibility:visible;mso-wrap-style:square;v-text-anchor:middle" o:gfxdata="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" filled="f" strokecolor="#4579b8 [3044]">
-                        <v:shadow on="t" opacity="22937f" mv:blur="40000f" origin=",.5" offset="0,23000emu"/>
-                        <v:textbox>
-                          <w:txbxContent>
-                            <w:p>
-                              <w:pPr>
-                                <w:pStyle w:val="NormalWeb"/>
-                                <w:rPr>
-                                  <w:sz w:val="22"/>
-                                </w:rPr>
-                              </w:pPr>
-                              <w:r>
-                                <w:rPr>
-                                  <w:rFonts w:asciiTheme="minorHAnsi" w:hAnsi="Cambria"/>
-                                  <w:color w:val="FFFFFF" w:themeColor="light1"/>
-                                  <w:kern w:val="24"/>
-                                </w:rPr>
-                                <w:t> </w:t>
-                              </w:r>
-                            </w:p>
-                            <w:p/>
-                          </w:txbxContent>
-                        </v:textbox>
-                      </v:rect>
-                      <v:rect id="Rectangle 127" o:spid="_x0000_s1036" style="position:absolute;left:1667988;top:3454757;width:613127;height:569371;visibility:visible;mso-wrap-style:square;v-text-anchor:middle" o:gfxdata="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" fillcolor="white [3212]" strokecolor="#4579b8 [3044]">
-                        <v:shadow on="t" opacity="22937f" mv:blur="40000f" origin=",.5" offset="0,23000emu"/>
-                        <v:textbox inset=",,0">
-                          <w:txbxContent>
-                            <w:p>
-                              <w:pPr>
-                                <w:pStyle w:val="NormalWeb"/>
-                                <w:rPr>
-                                  <w:sz w:val="20"/>
-                                </w:rPr>
-                              </w:pPr>
-                              <w:r>
-                                <w:rPr>
-                                  <w:rFonts w:asciiTheme="minorHAnsi" w:eastAsia="ＭＳ 明朝" w:hAnsi="Cambria"/>
-                                  <w:color w:val="000000"/>
-                                  <w:kern w:val="24"/>
-                                  <w:sz w:val="20"/>
-                                </w:rPr>
-                                <w:t>P1</w:t>
-                              </w:r>
-                            </w:p>
-                          </w:txbxContent>
-                        </v:textbox>
-                      </v:rect>
-                      <v:rect id="Rectangle 128" o:spid="_x0000_s1037" style="position:absolute;left:2375123;top:3454757;width:613127;height:569371;visibility:visible;mso-wrap-style:square;v-text-anchor:middle" o:gfxdata="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" fillcolor="white [3212]" strokecolor="#4579b8 [3044]">
-                        <v:shadow on="t" opacity="22937f" mv:blur="40000f" origin=",.5" offset="0,23000emu"/>
-                        <v:textbox inset=",,0">
-                          <w:txbxContent>
-                            <w:p>
-                              <w:pPr>
-                                <w:pStyle w:val="NormalWeb"/>
-                                <w:rPr>
-                                  <w:sz w:val="20"/>
-                                </w:rPr>
-                              </w:pPr>
-                              <w:r>
-                                <w:rPr>
-                                  <w:rFonts w:asciiTheme="minorHAnsi" w:eastAsia="ＭＳ 明朝" w:hAnsi="Cambria"/>
-                                  <w:color w:val="000000"/>
-                                  <w:kern w:val="24"/>
-                                  <w:sz w:val="20"/>
-                                </w:rPr>
-                                <w:t>P2</w:t>
-                              </w:r>
-                            </w:p>
-                          </w:txbxContent>
-                        </v:textbox>
-                      </v:rect>
-                      <v:rect id="Rectangle 129" o:spid="_x0000_s1038" style="position:absolute;left:3074076;top:3461164;width:613127;height:569372;visibility:visible;mso-wrap-style:square;v-text-anchor:middle" o:gfxdata="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" fillcolor="white [3212]" strokecolor="#4579b8 [3044]">
-                        <v:shadow on="t" opacity="22937f" mv:blur="40000f" origin=",.5" offset="0,23000emu"/>
-                        <v:textbox inset=",,0">
-                          <w:txbxContent>
-                            <w:p>
-                              <w:pPr>
-                                <w:pStyle w:val="NormalWeb"/>
-                                <w:rPr>
-                                  <w:sz w:val="20"/>
-                                </w:rPr>
-                              </w:pPr>
-                              <w:r>
-                                <w:rPr>
-                                  <w:rFonts w:asciiTheme="minorHAnsi" w:eastAsia="ＭＳ 明朝" w:hAnsi="Cambria"/>
-                                  <w:color w:val="000000"/>
-                                  <w:kern w:val="24"/>
-                                  <w:sz w:val="20"/>
-                                </w:rPr>
-                                <w:t>P3</w:t>
-                              </w:r>
-                            </w:p>
-                          </w:txbxContent>
-                        </v:textbox>
-                      </v:rect>
-                      <v:rect id="Rectangle 130" o:spid="_x0000_s1039" style="position:absolute;left:3794046;top:3454757;width:613127;height:569371;visibility:visible;mso-wrap-style:square;v-text-anchor:middle" o:gfxdata="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" fillcolor="white [3212]" strokecolor="#4579b8 [3044]">
-                        <v:shadow on="t" opacity="22937f" mv:blur="40000f" origin=",.5" offset="0,23000emu"/>
-                        <v:textbox inset=",,0">
-                          <w:txbxContent>
-                            <w:p>
-                              <w:pPr>
-                                <w:pStyle w:val="NormalWeb"/>
-                                <w:rPr>
-                                  <w:sz w:val="20"/>
-                                </w:rPr>
-                              </w:pPr>
-                              <w:r>
-                                <w:rPr>
-                                  <w:rFonts w:asciiTheme="minorHAnsi" w:eastAsia="ＭＳ 明朝" w:hAnsi="Cambria"/>
-                                  <w:color w:val="000000"/>
-                                  <w:kern w:val="24"/>
-                                  <w:sz w:val="20"/>
-                                </w:rPr>
-                                <w:t>P4</w:t>
-                              </w:r>
-                            </w:p>
-                          </w:txbxContent>
-                        </v:textbox>
-                      </v:rect>
-                      <v:line id="Straight Connector 131" o:spid="_x0000_s1040" style="position:absolute;flip:x;visibility:visible;mso-wrap-style:square" from="1549400,2216296" to="2350844,3245274" o:connectortype="straight" o:gfxdata="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" strokecolor="black [3213]" strokeweight="2pt">
-                        <v:stroke dashstyle="1 1"/>
-                        <v:shadow on="t" opacity="24903f" mv:blur="40000f" origin=",.5" offset="0,20000emu"/>
-                      </v:line>
-                      <v:line id="Straight Connector 132" o:spid="_x0000_s1041" style="position:absolute;visibility:visible;mso-wrap-style:square" from="3721941,2216296" to="4521484,3245274" o:connectortype="straight" o:gfxdata="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" strokecolor="black [3213]" strokeweight="2pt">
-                        <v:stroke dashstyle="1 1"/>
-                        <v:shadow on="t" opacity="24903f" mv:blur="40000f" origin=",.5" offset="0,20000emu"/>
-                      </v:line>
-                      <v:shapetype id="_x0000_t202" coordsize="21600,21600" o:spt="202" path="m0,0l0,21600,21600,21600,21600,0xe">
-                        <v:stroke joinstyle="miter"/>
-                        <v:path gradientshapeok="t" o:connecttype="rect"/>
-                      </v:shapetype>
-                      <v:shape id="Text Box 17" o:spid="_x0000_s1042" type="#_x0000_t202" style="position:absolute;left:2040512;top:2102853;width:2025843;height:1066809;visibility:visible;mso-wrap-style:square;v-text-anchor:top" o:gfxdata="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" filled="f" stroked="f">
-                        <v:textbox>
-                          <w:txbxContent>
-                            <w:p>
-                              <w:pPr>
-                                <w:pStyle w:val="NormalWeb"/>
-                                <w:jc w:val="center"/>
-                              </w:pPr>
-                              <w:r>
-                                <w:rPr>
-                                  <w:rFonts w:ascii="Cambria" w:eastAsia="ＭＳ 明朝" w:hAnsi="Cambria"/>
-                                  <w:color w:val="000000"/>
-                                  <w:kern w:val="24"/>
-                                </w:rPr>
-                                <w:t>Parallel Processing</w:t>
-                              </w:r>
-                            </w:p>
-                          </w:txbxContent>
-                        </v:textbox>
-                      </v:shape>
-                    </v:group>
-                  </v:group>
-                  <v:shape id="Text Box 2" o:spid="_x0000_s1043" type="#_x0000_t202" style="position:absolute;top:2216296;width:2971800;height:342900;visibility:visible;mso-wrap-style:square;v-text-anchor:top" o:gfxdata="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" stroked="f">
-                    <v:textbox inset="0,0,0,0">
-                      <w:txbxContent>
-                        <w:p>
-                          <w:pPr>
-                            <w:pStyle w:val="NormalWeb"/>
-                            <w:spacing w:after="200"/>
-                            <w:jc w:val="center"/>
-                            <w:rPr>
-                              <w:sz w:val="18"/>
-                              <w:szCs w:val="18"/>
-                            </w:rPr>
-                          </w:pPr>
-                          <w:r>
-                            <w:rPr>
-                              <w:rFonts w:eastAsia="ＭＳ 明朝"/>
-                              <w:color w:val="000000"/>
-                              <w:kern w:val="24"/>
-                              <w:sz w:val="18"/>
-                              <w:szCs w:val="18"/>
-                            </w:rPr>
-                            <w:t>Fig. 1  Many scientific applications fall under an Input-eXecute-Plot (IXP) design pattern.</w:t>
-                          </w:r>
-                        </w:p>
-                      </w:txbxContent>
-                    </v:textbox>
-                  </v:shape>
-                </v:group>
-                <v:rect id="Rectangle 135" o:spid="_x0000_s1044" style="position:absolute;left:1140628;width:665880;height:535717;visibility:visible;mso-wrap-style:square;v-text-anchor:middle" o:gfxdata="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" filled="f" strokecolor="#4579b8 [3044]">
-                  <v:textbox>
-                    <w:txbxContent>
-                      <w:p>
-                        <w:pPr>
-                          <w:pStyle w:val="NormalWeb"/>
-                          <w:jc w:val="center"/>
-                          <w:rPr>
-                            <w:sz w:val="16"/>
-                          </w:rPr>
-                        </w:pPr>
-                        <w:r>
-                          <w:rPr>
-                            <w:rFonts w:asciiTheme="minorHAnsi" w:eastAsia="ＭＳ 明朝" w:hAnsi="Cambria"/>
-                            <w:color w:val="000000"/>
-                            <w:kern w:val="24"/>
-                            <w:sz w:val="22"/>
-                            <w:szCs w:val="22"/>
-                          </w:rPr>
-                          <w:t>Monitor</w:t>
-                        </w:r>
-                      </w:p>
-                    </w:txbxContent>
-                  </v:textbox>
-                </v:rect>
-                <v:line id="Straight Connector 136" o:spid="_x0000_s1045" style="position:absolute;flip:y;visibility:visible;mso-wrap-style:square" from="1473568,535717" to="1473568,844696" o:connectortype="straight" o:gfxdata="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" strokecolor="black [3200]" strokeweight="2pt">
-                  <v:stroke dashstyle="1 1" startarrow="open" endarrow="open"/>
-                  <v:shadow on="t" opacity="22937f" mv:blur="40000f" origin=",.5" offset="0,23000emu"/>
-                </v:line>
-                <w10:anchorlock/>
-              </v:group>
-            </w:pict>
-          </mc:Fallback>
-        </mc:AlternateContent>
-      </w:r>
-    </w:p>
-    <w:p>
-      <w:pPr>
-        <w:pStyle w:val="Heading1"/>
-      </w:pPr>
-      <w:r>
-        <w:t>Discussion</w:t>
-      </w:r>
-    </w:p>
-    <w:p>
-      <w:pPr>
-        <w:pStyle w:val="Text"/>
-      </w:pPr>
-      <w:r>
-        <w:t>SciPaaS features are demonstrated for a typical scientific application called Mendel’s Account, an advanced numerical simulation program for mode</w:t>
-      </w:r>
-      <w:r>
-        <w:t>li</w:t>
-      </w:r>
-      <w:r>
-        <w:t>ng genetic changes over time.</w:t>
-      </w:r>
-      <w:r>
-        <w:t xml:space="preserve">   The simulation engine of Mendel’s Accountant was developed in Fortran 90 because of its ability to do numerical computation very efficiently.  </w:t>
-      </w:r>
-    </w:p>
-    <w:p>
-      <w:pPr>
-        <w:pStyle w:val="Heading2"/>
-        <w:ind w:left="180"/>
-      </w:pPr>
-      <w:r>
-        <w:t>Upload app to cloud</w:t>
-      </w:r>
-    </w:p>
-    <w:p>
-      <w:pPr>
-        <w:pStyle w:val="Text"/>
-      </w:pPr>
-      <w:r>
-        <w:t>A zipfile containing a default input file and binary of the application is uploaded to SciPaaS.  The upload process unzips the file to the appropriate locations, reads the default input deck, and then creates an HTML template file views folder named the same as the application.  The next section explains how the interface is generated from the input deck.</w:t>
-      </w:r>
-    </w:p>
-    <w:p>
-      <w:pPr>
-        <w:pStyle w:val="Heading2"/>
-        <w:ind w:left="180"/>
-      </w:pPr>
-      <w:r>
-        <w:t xml:space="preserve">Auto-interface generation.  </w:t>
-      </w:r>
-    </w:p>
-    <w:p>
-      <w:pPr>
-        <w:pStyle w:val="Text"/>
-      </w:pPr>
-      <w:r>
-        <w:t>SciPaaS can be used to automatically generate an HTML</w:t>
-      </w:r>
-      <w:r>
-        <w:t xml:space="preserve"> interface given an input deck as shown in </w:t>
-      </w:r>
-      <w:r>
-        <w:t>Fig.</w:t>
-      </w:r>
-      <w:r>
-        <w:t xml:space="preserve"> 2</w:t>
-      </w:r>
-      <w:r>
-        <w:t>.</w:t>
-      </w:r>
-      <w:r>
-        <w:t xml:space="preserve">  C</w:t>
-      </w:r>
-      <w:r>
-        <w:t xml:space="preserve">urrently </w:t>
-      </w:r>
-      <w:r>
-        <w:t xml:space="preserve">three </w:t>
-      </w:r>
-      <w:r>
-        <w:t>different types of standard input deck formats</w:t>
-      </w:r>
-      <w:r>
-        <w:t xml:space="preserve"> are supported</w:t>
-      </w:r>
-      <w:r>
-        <w:t xml:space="preserve">: (1) </w:t>
-      </w:r>
-      <w:r>
-        <w:rPr>
-          <w:i/>
-        </w:rPr>
-        <w:t>namelist</w:t>
-      </w:r>
-      <w:r>
-        <w:t xml:space="preserve"> input decks which are typically used in Fortran 90 scientific applications (e.g. NCAR’s Weather Research and Forecasting [WRF] software), and (2) </w:t>
-      </w:r>
-      <w:r>
-        <w:rPr>
-          <w:i/>
-        </w:rPr>
-        <w:t>INI</w:t>
-      </w:r>
-      <w:r>
-        <w:t xml:space="preserve"> format </w:t>
-      </w:r>
-      <w:r>
-        <w:t>which is a standard configuration file typical</w:t>
-      </w:r>
-      <w:r>
-        <w:t xml:space="preserve">ly used in Windows applications, and (3) </w:t>
-      </w:r>
-      <w:r>
-        <w:rPr>
-          <w:i/>
-        </w:rPr>
-        <w:t>xml</w:t>
-      </w:r>
-      <w:r>
-        <w:t xml:space="preserve"> format commonly used in Java applications </w:t>
-      </w:r>
-      <w:r>
-        <w:t>(</w:t>
-      </w:r>
-      <w:r>
-        <w:t>among others</w:t>
-      </w:r>
-      <w:r>
-        <w:t>)</w:t>
-      </w:r>
-      <w:r>
-        <w:t>.</w:t>
-      </w:r>
-    </w:p>
-    <w:p>
-      <w:pPr>
-        <w:pStyle w:val="Text"/>
-      </w:pPr>
-      <w:r>
-        <w:t xml:space="preserve">While the namelist reader/writer had to be custom written for SciPaaS, the INI reader/writer makes use of Python’s built-in ConfigParser module.  In </w:t>
-      </w:r>
-      <w:r>
-        <w:t>Fig.</w:t>
-      </w:r>
-      <w:r>
-        <w:t xml:space="preserve"> 2, we show a portion of the Mendel input deck, and then the HTML template file that SciPaaS automatically generates.</w:t>
-      </w:r>
-    </w:p>
-    <w:p>
-      <w:pPr>
-        <w:pStyle w:val="Text"/>
-      </w:pPr>
-      <w:r>
-        <w:t>Finally, there are some applications that will require a customized reader/writer.  In these cases, the user can write their own plugin module with reader/writer methods for reading and writing their own customized input deck.</w:t>
-      </w:r>
-    </w:p>
-    <w:p>
-      <w:pPr>
-        <w:pStyle w:val="Heading2"/>
-        <w:ind w:left="180"/>
-      </w:pPr>
-      <w:r>
-        <w:lastRenderedPageBreak/>
-        <w:t>Web Framework</w:t>
-      </w:r>
-    </w:p>
-    <w:p>
-      <w:pPr>
-        <w:pStyle w:val="Text"/>
-      </w:pPr>
-      <w:r>
-        <w:t>The core of SciPaaS is based on a micro-web framework called Bottle (</w:t>
-      </w:r>
-      <w:r>
-        <w:t>bottlepy.org</w:t>
-      </w:r>
-      <w:r>
-        <w:t xml:space="preserve">).  This was chosen over a full stack framework to keep the design simple with no external dependencies.  Bottle uses </w:t>
-      </w:r>
-      <w:proofErr w:type="gramStart"/>
-      <w:r>
-        <w:t>a Django-like MVT (model-view-template) architecture</w:t>
-      </w:r>
-      <w:proofErr w:type="gramEnd"/>
-      <w:r>
-        <w:t xml:space="preserve"> as shown in </w:t>
-      </w:r>
-      <w:r>
-        <w:t>Fig.</w:t>
-      </w:r>
-      <w:r>
-        <w:t xml:space="preserve"> 3 [1</w:t>
-      </w:r>
-      <w:r>
-        <w:rPr>
-          <w:rFonts w:hint="eastAsia"/>
-          <w:lang w:eastAsia="ko-KR"/>
-        </w:rPr>
-        <w:t>2</w:t>
-      </w:r>
-      <w:r>
-        <w:t>]</w:t>
-      </w:r>
-      <w:r>
-        <w:t>.  The main purpose of the web framework is to map URL r</w:t>
-      </w:r>
-      <w:r>
-        <w:t>outes to P</w:t>
-      </w:r>
-      <w:r>
-        <w:t>ython methods, but it also provides a simple, yet powerful templating system.  While Bottle is not a full stack framework, it is easily extended via many 3</w:t>
-      </w:r>
-      <w:r>
-        <w:rPr>
-          <w:vertAlign w:val="superscript"/>
-        </w:rPr>
-        <w:t>rd</w:t>
-      </w:r>
-      <w:r>
-        <w:t xml:space="preserve"> party plugins to provide almost any feature that a full stack support, e.g. object-relational mapping (ORM), session management, flash messages, etc.</w:t>
-      </w:r>
-    </w:p>
-    <w:p>
-      <w:pPr>
-        <w:pStyle w:val="Heading2"/>
-        <w:ind w:left="180"/>
-      </w:pPr>
-      <w:r>
-        <w:t>Database</w:t>
-      </w:r>
-    </w:p>
-    <w:p>
-      <w:pPr>
-        <w:pStyle w:val="Text"/>
-      </w:pPr>
-      <w:r>
-        <w:t xml:space="preserve">SciPaaS stores all information about users, apps, jobs, and plots in a database. </w:t>
-      </w:r>
-      <w:r>
-        <w:t>A data access layer (DAL) from the web2py python web framework (dal.py) was implemented</w:t>
-      </w:r>
-      <w:r>
-        <w:t xml:space="preserve"> </w:t>
-      </w:r>
-      <w:r>
-        <w:t xml:space="preserve">so that </w:t>
-      </w:r>
-      <w:r>
-        <w:t>many different</w:t>
-      </w:r>
-      <w:r>
-        <w:t xml:space="preserve"> types of databases </w:t>
-      </w:r>
-      <w:r>
-        <w:t>could be supported, including</w:t>
-      </w:r>
-      <w:r>
-        <w:t>:</w:t>
-      </w:r>
-      <w:r>
-        <w:t xml:space="preserve"> SQLite, PostgreSQL, MySQL, Oracle, MSSQL, </w:t>
-      </w:r>
-      <w:r>
-        <w:t xml:space="preserve">Google, </w:t>
-      </w:r>
-      <w:r>
-        <w:t>Firebird, DB2, Informix, Ingres, Cubrid, Sybase, Terad</w:t>
-      </w:r>
-      <w:r>
-        <w:t>ata, SAPDB, MongoDB, and IMAP</w:t>
-      </w:r>
-      <w:r>
-        <w:t xml:space="preserve"> [1</w:t>
-      </w:r>
-      <w:r>
-        <w:rPr>
-          <w:rFonts w:hint="eastAsia"/>
-          <w:lang w:eastAsia="ko-KR"/>
-        </w:rPr>
-        <w:t>3</w:t>
-      </w:r>
-      <w:r>
-        <w:t>].</w:t>
-      </w:r>
-    </w:p>
-    <w:p>
-      <w:pPr>
-        <w:pStyle w:val="Text"/>
-      </w:pPr>
-      <w:r>
-        <w:t>The database</w:t>
-      </w:r>
-      <w:r>
-        <w:t xml:space="preserve"> manage</w:t>
-      </w:r>
-      <w:r>
-        <w:t>s</w:t>
-      </w:r>
-      <w:r>
-        <w:t xml:space="preserve"> information about currently installed applications, users, and also information about plotting.  </w:t>
-      </w:r>
-      <w:r>
-        <w:t>Fig.</w:t>
-      </w:r>
-      <w:r>
-        <w:t xml:space="preserve"> 3 shows the general system architecture of the SciPaaS web application framework, which uses </w:t>
-      </w:r>
-      <w:proofErr w:type="gramStart"/>
-      <w:r>
-        <w:t>an</w:t>
-      </w:r>
-      <w:proofErr w:type="gramEnd"/>
-      <w:r>
-        <w:t xml:space="preserve"> Model-View-Template (MVT) architecture. Basically the model represents the interface to the database, and the views are essentially HTML templates rendered by Bottle’s template method in a simple way.  For example, to render a plot, we can use a simple command such as:</w:t>
-      </w:r>
-    </w:p>
-    <w:p>
-      <w:pPr>
-        <w:pStyle w:val="Text"/>
-        <w:jc w:val="center"/>
-        <w:rPr>
-          <w:rFonts w:ascii="Courier" w:hAnsi="Courier"/>
-        </w:rPr>
-      </w:pPr>
-      <w:proofErr w:type="gramStart"/>
-      <w:r>
-        <w:rPr>
-          <w:rFonts w:ascii="Courier" w:hAnsi="Courier"/>
-        </w:rPr>
-        <w:t>return</w:t>
-      </w:r>
-      <w:proofErr w:type="gramEnd"/>
-      <w:r>
-        <w:rPr>
-          <w:rFonts w:ascii="Courier" w:hAnsi="Courier"/>
-        </w:rPr>
-        <w:t xml:space="preserve"> template('plot', params)</w:t>
-      </w:r>
-    </w:p>
-    <w:p>
-      <w:pPr>
-        <w:pStyle w:val="Text"/>
-      </w:pPr>
-      <w:r>
-        <w:t>Here, plot refers to the plot.tpl file in the views folder and params contain a Python dictionary of some parameters about the app, the case to plot, and the user.</w:t>
-      </w:r>
-    </w:p>
-    <w:p>
-      <w:pPr>
-        <w:pStyle w:val="Text"/>
-      </w:pPr>
-    </w:p>
-    <w:p>
-      <w:pPr>
-        <w:pStyle w:val="Text"/>
-        <w:ind w:left="450"/>
-      </w:pPr>
-      <w:r>
-        <w:rPr>
-          <w:noProof/>
-        </w:rPr>
-        <mc:AlternateContent>
-          <mc:Choice Requires="wpg">
-            <w:drawing>
-              <wp:inline distT="0" distB="0" distL="0" distR="0" wp14:anchorId="0F70030B" wp14:editId="5CA9F713">
-                <wp:extent cx="2155788" cy="3216698"/>
-                <wp:effectExtent l="25400" t="0" r="29210" b="34925"/>
-                <wp:docPr id="3" name="Group 3"/>
-                <wp:cNvGraphicFramePr/>
-                <a:graphic xmlns:a="http://schemas.openxmlformats.org/drawingml/2006/main">
-                  <a:graphicData uri="http://schemas.microsoft.com/office/word/2010/wordprocessingGroup">
-                    <wpg:wgp>
-                      <wpg:cNvGrpSpPr/>
-                      <wpg:grpSpPr>
-                        <a:xfrm>
-                          <a:off x="0" y="0"/>
-                          <a:ext cx="2155788" cy="3216698"/>
-                          <a:chOff x="0" y="16442"/>
-                          <a:chExt cx="3206115" cy="4784158"/>
-                        </a:xfrm>
-                        <a:extLst>
-                          <a:ext uri="{0CCBE362-F206-4b92-989A-16890622DB6E}">
-                            <ma14:wrappingTextBoxFlag xmlns:ma14="http://schemas.microsoft.com/office/mac/drawingml/2011/main"/>
-                          </a:ext>
-                        </a:extLst>
-                      </wpg:grpSpPr>
-                      <wps:wsp>
-                        <wps:cNvPr id="7" name="Content Placeholder 4"/>
-                        <wps:cNvSpPr>
-                          <a:spLocks noGrp="1"/>
-                        </wps:cNvSpPr>
-                        <wps:spPr>
-                          <a:xfrm>
-                            <a:off x="0" y="342900"/>
-                            <a:ext cx="3206115" cy="1288415"/>
-                          </a:xfrm>
-                          <a:prstGeom prst="rect">
-                            <a:avLst/>
-                          </a:prstGeom>
-                          <a:ln>
-                            <a:solidFill>
-                              <a:schemeClr val="tx1"/>
-                            </a:solidFill>
-                          </a:ln>
-                        </wps:spPr>
-                        <wps:txbx>
-                          <w:txbxContent>
-                            <w:p>
-                              <w:pPr>
-                                <w:pStyle w:val="NormalWeb"/>
-                                <w:rPr>
-                                  <w:sz w:val="6"/>
-                                </w:rPr>
-                              </w:pPr>
-                              <w:r>
-                                <w:rPr>
-                                  <w:rFonts w:ascii="Courier" w:hAnsi="Courier" w:cs="Courier"/>
-                                  <w:color w:val="000000" w:themeColor="text1"/>
-                                  <w:kern w:val="24"/>
-                                  <w:sz w:val="16"/>
-                                  <w:szCs w:val="56"/>
-                                </w:rPr>
-                                <w:t>&amp;</w:t>
-                              </w:r>
-                              <w:proofErr w:type="gramStart"/>
-                              <w:r>
-                                <w:rPr>
-                                  <w:rFonts w:ascii="Courier" w:hAnsi="Courier" w:cs="Courier"/>
-                                  <w:color w:val="000000" w:themeColor="text1"/>
-                                  <w:kern w:val="24"/>
-                                  <w:sz w:val="16"/>
-                                  <w:szCs w:val="56"/>
-                                </w:rPr>
-                                <w:t>basic</w:t>
-                              </w:r>
-                              <w:proofErr w:type="gramEnd"/>
-                            </w:p>
-                            <w:p>
-                              <w:pPr>
-                                <w:pStyle w:val="NormalWeb"/>
-                                <w:rPr>
-                                  <w:sz w:val="6"/>
-                                </w:rPr>
-                              </w:pPr>
-                              <w:r>
-                                <w:rPr>
-                                  <w:rFonts w:ascii="Courier" w:hAnsi="Courier" w:cs="Courier"/>
-                                  <w:color w:val="000000" w:themeColor="text1"/>
-                                  <w:kern w:val="24"/>
-                                  <w:sz w:val="16"/>
-                                  <w:szCs w:val="56"/>
-                                </w:rPr>
-                                <w:t xml:space="preserve">   </w:t>
-                              </w:r>
-                              <w:proofErr w:type="gramStart"/>
-                              <w:r>
-                                <w:rPr>
-                                  <w:rFonts w:ascii="Courier" w:hAnsi="Courier" w:cs="Courier"/>
-                                  <w:color w:val="000000" w:themeColor="text1"/>
-                                  <w:kern w:val="24"/>
-                                  <w:sz w:val="16"/>
-                                  <w:szCs w:val="56"/>
-                                </w:rPr>
-                                <w:t>case</w:t>
-                              </w:r>
-                              <w:proofErr w:type="gramEnd"/>
-                              <w:r>
-                                <w:rPr>
-                                  <w:rFonts w:ascii="Courier" w:hAnsi="Courier" w:cs="Courier"/>
-                                  <w:color w:val="000000" w:themeColor="text1"/>
-                                  <w:kern w:val="24"/>
-                                  <w:sz w:val="16"/>
-                                  <w:szCs w:val="56"/>
-                                </w:rPr>
-                                <w:t>_id = test00</w:t>
-                              </w:r>
-                            </w:p>
-                            <w:p>
-                              <w:pPr>
-                                <w:pStyle w:val="NormalWeb"/>
-                                <w:rPr>
-                                  <w:sz w:val="6"/>
-                                </w:rPr>
-                              </w:pPr>
-                              <w:r>
-                                <w:rPr>
-                                  <w:rFonts w:ascii="Courier" w:hAnsi="Courier" w:cs="Courier"/>
-                                  <w:color w:val="000000" w:themeColor="text1"/>
-                                  <w:kern w:val="24"/>
-                                  <w:sz w:val="16"/>
-                                  <w:szCs w:val="56"/>
-                                </w:rPr>
-                                <w:t xml:space="preserve">   </w:t>
-                              </w:r>
-                              <w:proofErr w:type="gramStart"/>
-                              <w:r>
-                                <w:rPr>
-                                  <w:rFonts w:ascii="Courier" w:hAnsi="Courier" w:cs="Courier"/>
-                                  <w:color w:val="000000" w:themeColor="text1"/>
-                                  <w:kern w:val="24"/>
-                                  <w:sz w:val="16"/>
-                                  <w:szCs w:val="56"/>
-                                </w:rPr>
-                                <w:t>mutn</w:t>
-                              </w:r>
-                              <w:proofErr w:type="gramEnd"/>
-                              <w:r>
-                                <w:rPr>
-                                  <w:rFonts w:ascii="Courier" w:hAnsi="Courier" w:cs="Courier"/>
-                                  <w:color w:val="000000" w:themeColor="text1"/>
-                                  <w:kern w:val="24"/>
-                                  <w:sz w:val="16"/>
-                                  <w:szCs w:val="56"/>
-                                </w:rPr>
-                                <w:t>_rate = 10.0</w:t>
-                              </w:r>
-                            </w:p>
-                            <w:p>
-                              <w:pPr>
-                                <w:pStyle w:val="NormalWeb"/>
-                                <w:rPr>
-                                  <w:sz w:val="6"/>
-                                </w:rPr>
-                              </w:pPr>
-                              <w:r>
-                                <w:rPr>
-                                  <w:rFonts w:ascii="Courier" w:hAnsi="Courier" w:cs="Courier"/>
-                                  <w:color w:val="000000" w:themeColor="text1"/>
-                                  <w:kern w:val="24"/>
-                                  <w:sz w:val="16"/>
-                                  <w:szCs w:val="56"/>
-                                </w:rPr>
-                                <w:t xml:space="preserve">   </w:t>
-                              </w:r>
-                              <w:proofErr w:type="gramStart"/>
-                              <w:r>
-                                <w:rPr>
-                                  <w:rFonts w:ascii="Courier" w:hAnsi="Courier" w:cs="Courier"/>
-                                  <w:color w:val="000000" w:themeColor="text1"/>
-                                  <w:kern w:val="24"/>
-                                  <w:sz w:val="16"/>
-                                  <w:szCs w:val="56"/>
-                                </w:rPr>
-                                <w:t>frac</w:t>
-                              </w:r>
-                              <w:proofErr w:type="gramEnd"/>
-                              <w:r>
-                                <w:rPr>
-                                  <w:rFonts w:ascii="Courier" w:hAnsi="Courier" w:cs="Courier"/>
-                                  <w:color w:val="000000" w:themeColor="text1"/>
-                                  <w:kern w:val="24"/>
-                                  <w:sz w:val="16"/>
-                                  <w:szCs w:val="56"/>
-                                </w:rPr>
-                                <w:t>_fav_mutn = 0.0</w:t>
-                              </w:r>
-                            </w:p>
-                            <w:p>
-                              <w:pPr>
-                                <w:pStyle w:val="NormalWeb"/>
-                                <w:rPr>
-                                  <w:sz w:val="6"/>
-                                </w:rPr>
-                              </w:pPr>
-                              <w:r>
-                                <w:rPr>
-                                  <w:rFonts w:ascii="Courier" w:hAnsi="Courier" w:cs="Courier"/>
-                                  <w:color w:val="000000" w:themeColor="text1"/>
-                                  <w:kern w:val="24"/>
-                                  <w:sz w:val="16"/>
-                                  <w:szCs w:val="56"/>
-                                </w:rPr>
-                                <w:t xml:space="preserve">   </w:t>
-                              </w:r>
-                              <w:proofErr w:type="gramStart"/>
-                              <w:r>
-                                <w:rPr>
-                                  <w:rFonts w:ascii="Courier" w:hAnsi="Courier" w:cs="Courier"/>
-                                  <w:color w:val="000000" w:themeColor="text1"/>
-                                  <w:kern w:val="24"/>
-                                  <w:sz w:val="16"/>
-                                  <w:szCs w:val="56"/>
-                                </w:rPr>
-                                <w:t>reproductive</w:t>
-                              </w:r>
-                              <w:proofErr w:type="gramEnd"/>
-                              <w:r>
-                                <w:rPr>
-                                  <w:rFonts w:ascii="Courier" w:hAnsi="Courier" w:cs="Courier"/>
-                                  <w:color w:val="000000" w:themeColor="text1"/>
-                                  <w:kern w:val="24"/>
-                                  <w:sz w:val="16"/>
-                                  <w:szCs w:val="56"/>
-                                </w:rPr>
-                                <w:t>_rate = 2.0</w:t>
-                              </w:r>
-                            </w:p>
-                            <w:p>
-                              <w:pPr>
-                                <w:pStyle w:val="NormalWeb"/>
-                                <w:rPr>
-                                  <w:sz w:val="6"/>
-                                </w:rPr>
-                              </w:pPr>
-                              <w:r>
-                                <w:rPr>
-                                  <w:rFonts w:ascii="Courier" w:hAnsi="Courier" w:cs="Courier"/>
-                                  <w:color w:val="000000" w:themeColor="text1"/>
-                                  <w:kern w:val="24"/>
-                                  <w:sz w:val="16"/>
-                                  <w:szCs w:val="56"/>
-                                </w:rPr>
-                                <w:t xml:space="preserve">   </w:t>
-                              </w:r>
-                              <w:proofErr w:type="gramStart"/>
-                              <w:r>
-                                <w:rPr>
-                                  <w:rFonts w:ascii="Courier" w:hAnsi="Courier" w:cs="Courier"/>
-                                  <w:color w:val="000000" w:themeColor="text1"/>
-                                  <w:kern w:val="24"/>
-                                  <w:sz w:val="16"/>
-                                  <w:szCs w:val="56"/>
-                                </w:rPr>
-                                <w:t>pop</w:t>
-                              </w:r>
-                              <w:proofErr w:type="gramEnd"/>
-                              <w:r>
-                                <w:rPr>
-                                  <w:rFonts w:ascii="Courier" w:hAnsi="Courier" w:cs="Courier"/>
-                                  <w:color w:val="000000" w:themeColor="text1"/>
-                                  <w:kern w:val="24"/>
-                                  <w:sz w:val="16"/>
-                                  <w:szCs w:val="56"/>
-                                </w:rPr>
-                                <w:t>_size = 50</w:t>
-                              </w:r>
-                            </w:p>
-                            <w:p>
-                              <w:pPr>
-                                <w:pStyle w:val="NormalWeb"/>
-                                <w:rPr>
-                                  <w:sz w:val="6"/>
-                                </w:rPr>
-                              </w:pPr>
-                              <w:r>
-                                <w:rPr>
-                                  <w:rFonts w:ascii="Courier" w:hAnsi="Courier" w:cs="Courier"/>
-                                  <w:color w:val="000000" w:themeColor="text1"/>
-                                  <w:kern w:val="24"/>
-                                  <w:sz w:val="16"/>
-                                  <w:szCs w:val="56"/>
-                                </w:rPr>
-                                <w:t xml:space="preserve">   </w:t>
-                              </w:r>
-                              <w:proofErr w:type="gramStart"/>
-                              <w:r>
-                                <w:rPr>
-                                  <w:rFonts w:ascii="Courier" w:hAnsi="Courier" w:cs="Courier"/>
-                                  <w:color w:val="000000" w:themeColor="text1"/>
-                                  <w:kern w:val="24"/>
-                                  <w:sz w:val="16"/>
-                                  <w:szCs w:val="56"/>
-                                </w:rPr>
-                                <w:t>num</w:t>
-                              </w:r>
-                              <w:proofErr w:type="gramEnd"/>
-                              <w:r>
-                                <w:rPr>
-                                  <w:rFonts w:ascii="Courier" w:hAnsi="Courier" w:cs="Courier"/>
-                                  <w:color w:val="000000" w:themeColor="text1"/>
-                                  <w:kern w:val="24"/>
-                                  <w:sz w:val="16"/>
-                                  <w:szCs w:val="56"/>
-                                </w:rPr>
-                                <w:t>_generations = 100</w:t>
-                              </w:r>
-                            </w:p>
-                            <w:p>
-                              <w:pPr>
-                                <w:pStyle w:val="NormalWeb"/>
-                                <w:rPr>
-                                  <w:rFonts w:ascii="Courier" w:hAnsi="Courier" w:cs="Courier"/>
-                                  <w:color w:val="000000" w:themeColor="text1"/>
-                                  <w:kern w:val="24"/>
-                                  <w:sz w:val="16"/>
-                                  <w:szCs w:val="56"/>
-                                </w:rPr>
-                              </w:pPr>
-                              <w:r>
-                                <w:rPr>
-                                  <w:rFonts w:ascii="Courier" w:hAnsi="Courier" w:cs="Courier"/>
-                                  <w:color w:val="000000" w:themeColor="text1"/>
-                                  <w:kern w:val="24"/>
-                                  <w:sz w:val="16"/>
-                                  <w:szCs w:val="56"/>
-                                </w:rPr>
-                                <w:t>/</w:t>
-                              </w:r>
-                            </w:p>
-                            <w:p>
-                              <w:pPr>
-                                <w:pStyle w:val="NormalWeb"/>
-                                <w:rPr>
-                                  <w:sz w:val="6"/>
-                                </w:rPr>
-                              </w:pPr>
-                              <w:r>
-                                <w:rPr>
-                                  <w:rFonts w:ascii="Courier" w:hAnsi="Courier" w:cs="Courier"/>
-                                  <w:color w:val="000000" w:themeColor="text1"/>
-                                  <w:kern w:val="24"/>
-                                  <w:sz w:val="16"/>
-                                  <w:szCs w:val="56"/>
-                                </w:rPr>
-                                <w:t>...</w:t>
-                              </w:r>
-                            </w:p>
-                          </w:txbxContent>
-                        </wps:txbx>
-                        <wps:bodyPr vert="horz" lIns="91440" tIns="45720" rIns="91440" bIns="45720" rtlCol="0">
-                          <a:normAutofit fontScale="32500" lnSpcReduction="20000"/>
-                        </wps:bodyPr>
-                      </wps:wsp>
-                      <wps:wsp>
-                        <wps:cNvPr id="8" name="Right Arrow 6"/>
-                        <wps:cNvSpPr/>
-                        <wps:spPr>
-                          <a:xfrm rot="5400000">
-                            <a:off x="1671003" y="1756727"/>
-                            <a:ext cx="708660" cy="622935"/>
-                          </a:xfrm>
-                          <a:prstGeom prst="rightArrow">
-                            <a:avLst/>
-                          </a:prstGeom>
-                          <a:noFill/>
-                          <a:ln>
-                            <a:solidFill>
-                              <a:schemeClr val="tx1"/>
-                            </a:solidFill>
-                          </a:ln>
-                        </wps:spPr>
-                        <wps:style>
-                          <a:lnRef idx="1">
-                            <a:schemeClr val="accent1"/>
-                          </a:lnRef>
-                          <a:fillRef idx="3">
-                            <a:schemeClr val="accent1"/>
-                          </a:fillRef>
-                          <a:effectRef idx="2">
-                            <a:schemeClr val="accent1"/>
-                          </a:effectRef>
-                          <a:fontRef idx="minor">
-                            <a:schemeClr val="lt1"/>
-                          </a:fontRef>
-                        </wps:style>
-                        <wps:bodyPr rtlCol="0" anchor="ctr"/>
-                      </wps:wsp>
-                      <wps:wsp>
-                        <wps:cNvPr id="9" name="TextBox 8"/>
-                        <wps:cNvSpPr txBox="1"/>
-                        <wps:spPr>
-                          <a:xfrm>
-                            <a:off x="576142" y="16442"/>
-                            <a:ext cx="1842146" cy="319241"/>
-                          </a:xfrm>
-                          <a:prstGeom prst="rect">
-                            <a:avLst/>
-                          </a:prstGeom>
-                          <a:noFill/>
-                        </wps:spPr>
-                        <wps:txbx>
-                          <w:txbxContent>
-                            <w:p>
-                              <w:pPr>
-                                <w:pStyle w:val="NormalWeb"/>
-                                <w:jc w:val="center"/>
-                                <w:rPr>
-                                  <w:sz w:val="16"/>
-                                </w:rPr>
-                              </w:pPr>
-                              <w:r>
-                                <w:rPr>
-                                  <w:rFonts w:cstheme="minorBidi"/>
-                                  <w:color w:val="000000" w:themeColor="text1"/>
-                                  <w:kern w:val="24"/>
-                                  <w:sz w:val="22"/>
-                                  <w:szCs w:val="36"/>
-                                </w:rPr>
-                                <w:t>MENDEL input deck</w:t>
-                              </w:r>
-                            </w:p>
-                          </w:txbxContent>
-                        </wps:txbx>
-                        <wps:bodyPr wrap="square" rtlCol="0">
-                          <a:noAutofit/>
-                        </wps:bodyPr>
-                      </wps:wsp>
-                      <wps:wsp>
-                        <wps:cNvPr id="10" name="TextBox 9"/>
-                        <wps:cNvSpPr txBox="1"/>
-                        <wps:spPr>
-                          <a:xfrm>
-                            <a:off x="0" y="2056688"/>
-                            <a:ext cx="1453028" cy="319241"/>
-                          </a:xfrm>
-                          <a:prstGeom prst="rect">
-                            <a:avLst/>
-                          </a:prstGeom>
-                          <a:noFill/>
-                        </wps:spPr>
-                        <wps:txbx>
-                          <w:txbxContent>
-                            <w:p>
-                              <w:pPr>
-                                <w:pStyle w:val="NormalWeb"/>
-                                <w:jc w:val="center"/>
-                                <w:rPr>
-                                  <w:sz w:val="16"/>
-                                </w:rPr>
-                              </w:pPr>
-                              <w:r>
-                                <w:rPr>
-                                  <w:rFonts w:cstheme="minorBidi"/>
-                                  <w:color w:val="000000" w:themeColor="text1"/>
-                                  <w:kern w:val="24"/>
-                                  <w:sz w:val="22"/>
-                                  <w:szCs w:val="36"/>
-                                </w:rPr>
-                                <w:t>HTML interface</w:t>
-                              </w:r>
-                            </w:p>
-                          </w:txbxContent>
-                        </wps:txbx>
-                        <wps:bodyPr wrap="square" rtlCol="0">
-                          <a:noAutofit/>
-                        </wps:bodyPr>
-                      </wps:wsp>
-                      <pic:pic xmlns:pic="http://schemas.openxmlformats.org/drawingml/2006/picture">
-                        <pic:nvPicPr>
-                          <pic:cNvPr id="11" name="Picture 11"/>
-                          <pic:cNvPicPr/>
-                        </pic:nvPicPr>
-                        <pic:blipFill rotWithShape="1">
-                          <a:blip r:embed="rId9">
-                            <a:extLst>
-                              <a:ext uri="{28A0092B-C50C-407E-A947-70E740481C1C}">
-                                <a14:useLocalDpi xmlns:a14="http://schemas.microsoft.com/office/drawing/2010/main" val="0"/>
-                              </a:ext>
-                            </a:extLst>
-                          </a:blip>
-                          <a:srcRect l="1" r="45829"/>
-                          <a:stretch/>
-                        </pic:blipFill>
-                        <pic:spPr bwMode="auto">
-                          <a:xfrm>
-                            <a:off x="0" y="2520315"/>
-                            <a:ext cx="3206115" cy="2280285"/>
-                          </a:xfrm>
-                          <a:prstGeom prst="rect">
-                            <a:avLst/>
-                          </a:prstGeom>
-                          <a:noFill/>
-                          <a:ln w="9525" cap="flat" cmpd="sng" algn="ctr">
-                            <a:solidFill>
-                              <a:sysClr val="window" lastClr="FFFFFF">
-                                <a:lumMod val="50000"/>
-                              </a:sysClr>
-                            </a:solidFill>
-                            <a:prstDash val="solid"/>
-                            <a:round/>
-                            <a:headEnd type="none" w="med" len="med"/>
-                            <a:tailEnd type="none" w="med" len="med"/>
-                          </a:ln>
-                          <a:extLst>
-                            <a:ext uri="{53640926-AAD7-44d8-BBD7-CCE9431645EC}">
-                              <a14:shadowObscured xmlns:a14="http://schemas.microsoft.com/office/drawing/2010/main"/>
-                            </a:ext>
-                            <a:ext uri="{FAA26D3D-D897-4be2-8F04-BA451C77F1D7}">
-                              <ma14:placeholderFlag xmlns:ma14="http://schemas.microsoft.com/office/mac/drawingml/2011/main"/>
-                            </a:ext>
-                          </a:extLst>
-                        </pic:spPr>
-                      </pic:pic>
-                    </wpg:wgp>
-                  </a:graphicData>
-                </a:graphic>
-              </wp:inline>
-            </w:drawing>
-          </mc:Choice>
-          <mc:Fallback>
-            <w:pict>
-              <v:group id="Group 3" o:spid="_x0000_s1046" style="width:169.75pt;height:253.3pt;mso-position-horizontal-relative:char;mso-position-vertical-relative:line" coordorigin=",16442" coordsize="3206115,4784158" o:gfxdata="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">
-                <v:shape id="Right Arrow 6" o:spid="_x0000_s1048" type="#_x0000_t13" style="position:absolute;left:1671003;top:1756727;width:708660;height:622935;rotation:90;visibility:visible;mso-wrap-style:square;v-text-anchor:middle" o:gfxdata="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" adj="12106" filled="f" strokecolor="black [3213]">
-                  <v:shadow on="t" opacity="22937f" mv:blur="40000f" origin=",.5" offset="0,23000emu"/>
-                </v:shape>
-                <v:shape id="TextBox 8" o:spid="_x0000_s1049" type="#_x0000_t202" style="position:absolute;left:576142;top:16442;width:1842146;height:319241;visibility:visible;mso-wrap-style:square;v-text-anchor:top" o:gfxdata="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" filled="f" stroked="f">
-                  <v:textbox>
-                    <w:txbxContent>
-                      <w:p>
-                        <w:pPr>
-                          <w:pStyle w:val="NormalWeb"/>
-                          <w:jc w:val="center"/>
-                          <w:rPr>
-                            <w:sz w:val="16"/>
-                          </w:rPr>
-                        </w:pPr>
-                        <w:r>
-                          <w:rPr>
-                            <w:rFonts w:cstheme="minorBidi"/>
-                            <w:color w:val="000000" w:themeColor="text1"/>
-                            <w:kern w:val="24"/>
-                            <w:sz w:val="22"/>
-                            <w:szCs w:val="36"/>
-                          </w:rPr>
-                          <w:t>MENDEL input deck</w:t>
-                        </w:r>
-                      </w:p>
-                    </w:txbxContent>
-                  </v:textbox>
-                </v:shape>
-                <v:shape id="TextBox 9" o:spid="_x0000_s1050" type="#_x0000_t202" style="position:absolute;top:2056688;width:1453028;height:319241;visibility:visible;mso-wrap-style:square;v-text-anchor:top" o:gfxdata="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" filled="f" stroked="f">
-                  <v:textbox>
-                    <w:txbxContent>
-                      <w:p>
-                        <w:pPr>
-                          <w:pStyle w:val="NormalWeb"/>
-                          <w:jc w:val="center"/>
-                          <w:rPr>
-                            <w:sz w:val="16"/>
-                          </w:rPr>
-                        </w:pPr>
-                        <w:r>
-                          <w:rPr>
-                            <w:rFonts w:cstheme="minorBidi"/>
-                            <w:color w:val="000000" w:themeColor="text1"/>
-                            <w:kern w:val="24"/>
-                            <w:sz w:val="22"/>
-                            <w:szCs w:val="36"/>
-                          </w:rPr>
-                          <w:t>HTML interface</w:t>
-                        </w:r>
-                      </w:p>
-                    </w:txbxContent>
-                  </v:textbox>
-                </v:shape>
-                <v:shapetype id="_x0000_t75" coordsize="21600,21600" o:spt="75" o:preferrelative="t" path="m@4@5l@4@11@9@11@9@5xe" filled="f" stroked="f">
-                  <v:stroke joinstyle="miter"/>
-                  <v:formulas>
-                    <v:f eqn="if lineDrawn pixelLineWidth 0"/>
-                    <v:f eqn="sum @0 1 0"/>
-                    <v:f eqn="sum 0 0 @1"/>
-                    <v:f eqn="prod @2 1 2"/>
-                    <v:f eqn="prod @3 21600 pixelWidth"/>
-                    <v:f eqn="prod @3 21600 pixelHeight"/>
-                    <v:f eqn="sum @0 0 1"/>
-                    <v:f eqn="prod @6 1 2"/>
-                    <v:f eqn="prod @7 21600 pixelWidth"/>
-                    <v:f eqn="sum @8 21600 0"/>
-                    <v:f eqn="prod @7 21600 pixelHeight"/>
-                    <v:f eqn="sum @10 21600 0"/>
-                  </v:formulas>
-                  <v:path o:extrusionok="f" gradientshapeok="t" o:connecttype="rect"/>
-                  <o:lock v:ext="edit" aspectratio="t"/>
-                </v:shapetype>
-                <v:shape id="Picture 11" o:spid="_x0000_s1051" type="#_x0000_t75" style="position:absolute;top:2520315;width:3206115;height:2280285;visibility:visible;mso-wrap-style:square" o:gfxdata="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" stroked="t" strokecolor="#7f7f7f">
-                  <v:stroke joinstyle="round"/>
-                  <v:imagedata r:id="rId10" o:title="" cropleft="1f" cropright="30034f"/>
-                </v:shape>
-                <w10:anchorlock/>
-              </v:group>
-            </w:pict>
-          </mc:Fallback>
-        </mc:AlternateContent>
-      </w:r>
-    </w:p>
-    <w:p>
-      <w:pPr>
-        <w:pStyle w:val="Text"/>
-        <w:rPr>
-          <w:bCs/>
-          <w:sz w:val="18"/>
-        </w:rPr>
-      </w:pPr>
-      <w:r>
-        <w:rPr>
-          <w:bCs/>
-          <w:sz w:val="18"/>
-        </w:rPr>
-        <w:lastRenderedPageBreak/>
-        <w:t>Fig. 2</w:t>
-      </w:r>
-      <w:r>
-        <w:rPr>
-          <w:bCs/>
-          <w:sz w:val="18"/>
-        </w:rPr>
-        <w:t xml:space="preserve"> SciPaaS automatically converts namelist format input file to HTML form.</w:t>
-      </w:r>
-    </w:p>
-    <w:p>
-      <w:pPr>
-        <w:pStyle w:val="Heading2"/>
-        <w:ind w:left="180"/>
-      </w:pPr>
-      <w:bookmarkStart w:id="1" w:name="_GoBack"/>
-      <w:bookmarkEnd w:id="1"/>
-      <w:r>
-        <w:t>Executing the Simulation Engine</w:t>
-      </w:r>
-    </w:p>
-    <w:p>
-      <w:pPr>
-        <w:pStyle w:val="Text"/>
-        <w:ind w:firstLine="180"/>
-      </w:pPr>
-      <w:r>
-        <w:t xml:space="preserve">There are several possible ways to spawn the simulation engine from within Python.  One option is to use the subprocess module, which supports either a call method or a pipe.  Another method for spawning the engine is simply to use the system call from the os module.  The important point is that the job must be launched in the background so that SciPaaS can continue to handle requests.  The way this is handled is by spawning a new thread for every new job that is submitted. The standard output stdout of the simulation is redirected to the file </w:t>
-      </w:r>
-      <w:r>
-        <w:rPr>
-          <w:i/>
-        </w:rPr>
-        <w:t>appname</w:t>
-      </w:r>
-      <w:r>
-        <w:t>.out (e.g. mendel.out in the current example).</w:t>
-      </w:r>
-    </w:p>
-    <w:p>
-      <w:pPr>
-        <w:pStyle w:val="Text"/>
-      </w:pPr>
-    </w:p>
-    <w:p>
-      <w:pPr>
-        <w:pStyle w:val="Text"/>
-        <w:rPr>
-          <w:b/>
-          <w:u w:val="single"/>
-        </w:rPr>
-      </w:pPr>
-      <w:r>
-        <w:rPr>
-          <w:noProof/>
-        </w:rPr>
-        <mc:AlternateContent>
-          <mc:Choice Requires="wpg">
-            <w:drawing>
-              <wp:inline distT="0" distB="0" distL="0" distR="0" wp14:anchorId="225519DC" wp14:editId="35CDCB90">
-                <wp:extent cx="2971800" cy="2971800"/>
-                <wp:effectExtent l="0" t="0" r="25400" b="25400"/>
-                <wp:docPr id="137" name="Group 20"/>
-                <wp:cNvGraphicFramePr/>
-                <a:graphic xmlns:a="http://schemas.openxmlformats.org/drawingml/2006/main">
-                  <a:graphicData uri="http://schemas.microsoft.com/office/word/2010/wordprocessingGroup">
-                    <wpg:wgp>
-                      <wpg:cNvGrpSpPr/>
-                      <wpg:grpSpPr>
-                        <a:xfrm>
-                          <a:off x="0" y="0"/>
-                          <a:ext cx="2971800" cy="2971800"/>
-                          <a:chOff x="0" y="0"/>
-                          <a:chExt cx="4214495" cy="4214497"/>
-                        </a:xfrm>
-                      </wpg:grpSpPr>
-                      <wps:wsp>
-                        <wps:cNvPr id="138" name="矩形 19"/>
-                        <wps:cNvSpPr/>
-                        <wps:spPr>
-                          <a:xfrm>
-                            <a:off x="0" y="3714472"/>
-                            <a:ext cx="4214495" cy="500025"/>
-                          </a:xfrm>
-                          <a:prstGeom prst="rect">
-                            <a:avLst/>
-                          </a:prstGeom>
-                          <a:noFill/>
-                          <a:ln>
-                            <a:solidFill>
-                              <a:schemeClr val="tx1"/>
-                            </a:solidFill>
-                          </a:ln>
-                        </wps:spPr>
-                        <wps:style>
-                          <a:lnRef idx="2">
-                            <a:schemeClr val="accent1">
-                              <a:shade val="50000"/>
-                            </a:schemeClr>
-                          </a:lnRef>
-                          <a:fillRef idx="1">
-                            <a:schemeClr val="accent1"/>
-                          </a:fillRef>
-                          <a:effectRef idx="0">
-                            <a:schemeClr val="accent1"/>
-                          </a:effectRef>
-                          <a:fontRef idx="minor">
-                            <a:schemeClr val="lt1"/>
-                          </a:fontRef>
-                        </wps:style>
-                        <wps:txbx>
-                          <w:txbxContent>
-                            <w:p>
-                              <w:pPr>
-                                <w:pStyle w:val="NormalWeb"/>
-                                <w:jc w:val="center"/>
-                              </w:pPr>
-                              <w:r>
-                                <w:rPr>
-                                  <w:rFonts w:asciiTheme="minorHAnsi" w:eastAsia="ＭＳ 明朝" w:hAnsi="Cambria"/>
-                                  <w:color w:val="000000" w:themeColor="text1"/>
-                                  <w:kern w:val="24"/>
-                                  <w:sz w:val="36"/>
-                                  <w:szCs w:val="36"/>
-                                </w:rPr>
-                                <w:t>DataBase</w:t>
-                              </w:r>
-                            </w:p>
-                          </w:txbxContent>
-                        </wps:txbx>
-                        <wps:bodyPr rtlCol="0" anchor="ctr"/>
-                      </wps:wsp>
-                      <wps:wsp>
-                        <wps:cNvPr id="139" name="矩形 20"/>
-                        <wps:cNvSpPr/>
-                        <wps:spPr>
-                          <a:xfrm>
-                            <a:off x="0" y="2785854"/>
-                            <a:ext cx="4214495" cy="500025"/>
-                          </a:xfrm>
-                          <a:prstGeom prst="rect">
-                            <a:avLst/>
-                          </a:prstGeom>
-                          <a:noFill/>
-                          <a:ln w="25400" cmpd="sng">
-                            <a:solidFill>
-                              <a:schemeClr val="tx1"/>
-                            </a:solidFill>
-                          </a:ln>
-                        </wps:spPr>
-                        <wps:style>
-                          <a:lnRef idx="2">
-                            <a:schemeClr val="accent1">
-                              <a:shade val="50000"/>
-                            </a:schemeClr>
-                          </a:lnRef>
-                          <a:fillRef idx="1">
-                            <a:schemeClr val="accent1"/>
-                          </a:fillRef>
-                          <a:effectRef idx="0">
-                            <a:schemeClr val="accent1"/>
-                          </a:effectRef>
-                          <a:fontRef idx="minor">
-                            <a:schemeClr val="lt1"/>
-                          </a:fontRef>
-                        </wps:style>
-                        <wps:txbx>
-                          <w:txbxContent>
-                            <w:p>
-                              <w:pPr>
-                                <w:pStyle w:val="NormalWeb"/>
-                                <w:jc w:val="center"/>
-                              </w:pPr>
-                              <w:r>
-                                <w:rPr>
-                                  <w:rFonts w:asciiTheme="minorHAnsi" w:eastAsia="ＭＳ 明朝" w:hAnsi="Cambria"/>
-                                  <w:color w:val="000000" w:themeColor="text1"/>
-                                  <w:kern w:val="24"/>
-                                  <w:sz w:val="36"/>
-                                  <w:szCs w:val="36"/>
-                                </w:rPr>
-                                <w:t>Model</w:t>
-                              </w:r>
-                            </w:p>
-                          </w:txbxContent>
-                        </wps:txbx>
-                        <wps:bodyPr rtlCol="0" anchor="ctr"/>
-                      </wps:wsp>
-                      <wps:wsp>
-                        <wps:cNvPr id="140" name="矩形 21"/>
-                        <wps:cNvSpPr/>
-                        <wps:spPr>
-                          <a:xfrm>
-                            <a:off x="0" y="1857236"/>
-                            <a:ext cx="4214495" cy="500025"/>
-                          </a:xfrm>
-                          <a:prstGeom prst="rect">
-                            <a:avLst/>
-                          </a:prstGeom>
-                          <a:noFill/>
-                          <a:ln>
-                            <a:solidFill>
-                              <a:schemeClr val="tx1"/>
-                            </a:solidFill>
-                          </a:ln>
-                        </wps:spPr>
-                        <wps:style>
-                          <a:lnRef idx="2">
-                            <a:schemeClr val="accent1">
-                              <a:shade val="50000"/>
-                            </a:schemeClr>
-                          </a:lnRef>
-                          <a:fillRef idx="1">
-                            <a:schemeClr val="accent1"/>
-                          </a:fillRef>
-                          <a:effectRef idx="0">
-                            <a:schemeClr val="accent1"/>
-                          </a:effectRef>
-                          <a:fontRef idx="minor">
-                            <a:schemeClr val="lt1"/>
-                          </a:fontRef>
-                        </wps:style>
-                        <wps:txbx>
-                          <w:txbxContent>
-                            <w:p>
-                              <w:pPr>
-                                <w:pStyle w:val="NormalWeb"/>
-                                <w:jc w:val="center"/>
-                              </w:pPr>
-                              <w:r>
-                                <w:rPr>
-                                  <w:rFonts w:asciiTheme="minorHAnsi" w:eastAsia="ＭＳ 明朝" w:hAnsi="Cambria"/>
-                                  <w:color w:val="000000" w:themeColor="text1"/>
-                                  <w:kern w:val="24"/>
-                                  <w:sz w:val="36"/>
-                                  <w:szCs w:val="36"/>
-                                </w:rPr>
-                                <w:t>View</w:t>
-                              </w:r>
-                            </w:p>
-                          </w:txbxContent>
-                        </wps:txbx>
-                        <wps:bodyPr rtlCol="0" anchor="ctr"/>
-                      </wps:wsp>
-                      <wps:wsp>
-                        <wps:cNvPr id="141" name="矩形 22"/>
-                        <wps:cNvSpPr/>
-                        <wps:spPr>
-                          <a:xfrm>
-                            <a:off x="0" y="928618"/>
-                            <a:ext cx="1642939" cy="500025"/>
-                          </a:xfrm>
-                          <a:prstGeom prst="rect">
-                            <a:avLst/>
-                          </a:prstGeom>
-                          <a:noFill/>
-                          <a:ln>
-                            <a:solidFill>
-                              <a:schemeClr val="tx1"/>
-                            </a:solidFill>
-                          </a:ln>
-                        </wps:spPr>
-                        <wps:style>
-                          <a:lnRef idx="2">
-                            <a:schemeClr val="accent1">
-                              <a:shade val="50000"/>
-                            </a:schemeClr>
-                          </a:lnRef>
-                          <a:fillRef idx="1">
-                            <a:schemeClr val="accent1"/>
-                          </a:fillRef>
-                          <a:effectRef idx="0">
-                            <a:schemeClr val="accent1"/>
-                          </a:effectRef>
-                          <a:fontRef idx="minor">
-                            <a:schemeClr val="lt1"/>
-                          </a:fontRef>
-                        </wps:style>
-                        <wps:txbx>
-                          <w:txbxContent>
-                            <w:p>
-                              <w:pPr>
-                                <w:pStyle w:val="NormalWeb"/>
-                                <w:jc w:val="center"/>
-                              </w:pPr>
-                              <w:r>
-                                <w:rPr>
-                                  <w:rFonts w:asciiTheme="minorHAnsi" w:eastAsia="ＭＳ 明朝" w:hAnsi="Cambria"/>
-                                  <w:color w:val="000000" w:themeColor="text1"/>
-                                  <w:kern w:val="24"/>
-                                  <w:sz w:val="36"/>
-                                  <w:szCs w:val="36"/>
-                                </w:rPr>
-                                <w:t>Template</w:t>
-                              </w:r>
-                            </w:p>
-                          </w:txbxContent>
-                        </wps:txbx>
-                        <wps:bodyPr rtlCol="0" anchor="ctr"/>
-                      </wps:wsp>
-                      <wps:wsp>
-                        <wps:cNvPr id="142" name="矩形 23"/>
-                        <wps:cNvSpPr/>
-                        <wps:spPr>
-                          <a:xfrm>
-                            <a:off x="2571556" y="928618"/>
-                            <a:ext cx="1642939" cy="500025"/>
-                          </a:xfrm>
-                          <a:prstGeom prst="rect">
-                            <a:avLst/>
-                          </a:prstGeom>
-                          <a:noFill/>
-                          <a:ln>
-                            <a:solidFill>
-                              <a:schemeClr val="tx1"/>
-                            </a:solidFill>
-                          </a:ln>
-                        </wps:spPr>
-                        <wps:style>
-                          <a:lnRef idx="2">
-                            <a:schemeClr val="accent1">
-                              <a:shade val="50000"/>
-                            </a:schemeClr>
-                          </a:lnRef>
-                          <a:fillRef idx="1">
-                            <a:schemeClr val="accent1"/>
-                          </a:fillRef>
-                          <a:effectRef idx="0">
-                            <a:schemeClr val="accent1"/>
-                          </a:effectRef>
-                          <a:fontRef idx="minor">
-                            <a:schemeClr val="lt1"/>
-                          </a:fontRef>
-                        </wps:style>
-                        <wps:txbx>
-                          <w:txbxContent>
-                            <w:p>
-                              <w:pPr>
-                                <w:pStyle w:val="NormalWeb"/>
-                                <w:jc w:val="center"/>
-                              </w:pPr>
-                              <w:r>
-                                <w:rPr>
-                                  <w:rFonts w:asciiTheme="minorHAnsi" w:eastAsia="ＭＳ 明朝" w:hAnsi="Cambria"/>
-                                  <w:color w:val="000000" w:themeColor="text1"/>
-                                  <w:kern w:val="24"/>
-                                  <w:sz w:val="36"/>
-                                  <w:szCs w:val="36"/>
-                                </w:rPr>
-                                <w:t>URL dispatcher</w:t>
-                              </w:r>
-                            </w:p>
-                          </w:txbxContent>
-                        </wps:txbx>
-                        <wps:bodyPr rtlCol="0" anchor="ctr"/>
-                      </wps:wsp>
-                      <wps:wsp>
-                        <wps:cNvPr id="143" name="矩形 24"/>
-                        <wps:cNvSpPr/>
-                        <wps:spPr>
-                          <a:xfrm>
-                            <a:off x="0" y="0"/>
-                            <a:ext cx="4214495" cy="500025"/>
-                          </a:xfrm>
-                          <a:prstGeom prst="rect">
-                            <a:avLst/>
-                          </a:prstGeom>
-                          <a:noFill/>
-                          <a:ln>
-                            <a:solidFill>
-                              <a:schemeClr val="tx1"/>
-                            </a:solidFill>
-                          </a:ln>
-                        </wps:spPr>
-                        <wps:style>
-                          <a:lnRef idx="2">
-                            <a:schemeClr val="accent1">
-                              <a:shade val="50000"/>
-                            </a:schemeClr>
-                          </a:lnRef>
-                          <a:fillRef idx="1">
-                            <a:schemeClr val="accent1"/>
-                          </a:fillRef>
-                          <a:effectRef idx="0">
-                            <a:schemeClr val="accent1"/>
-                          </a:effectRef>
-                          <a:fontRef idx="minor">
-                            <a:schemeClr val="lt1"/>
-                          </a:fontRef>
-                        </wps:style>
-                        <wps:txbx>
-                          <w:txbxContent>
-                            <w:p>
-                              <w:pPr>
-                                <w:pStyle w:val="NormalWeb"/>
-                                <w:jc w:val="center"/>
-                              </w:pPr>
-                              <w:r>
-                                <w:rPr>
-                                  <w:rFonts w:asciiTheme="minorHAnsi" w:eastAsia="ＭＳ 明朝" w:hAnsi="Cambria"/>
-                                  <w:color w:val="000000" w:themeColor="text1"/>
-                                  <w:kern w:val="24"/>
-                                  <w:sz w:val="36"/>
-                                  <w:szCs w:val="36"/>
-                                </w:rPr>
-                                <w:t>Brower</w:t>
-                              </w:r>
-                            </w:p>
-                          </w:txbxContent>
-                        </wps:txbx>
-                        <wps:bodyPr rtlCol="0" anchor="ctr"/>
-                      </wps:wsp>
-                      <wps:wsp>
-                        <wps:cNvPr id="144" name="下箭头 26"/>
-                        <wps:cNvSpPr/>
-                        <wps:spPr>
-                          <a:xfrm>
-                            <a:off x="3357310" y="1500075"/>
-                            <a:ext cx="214296" cy="285729"/>
-                          </a:xfrm>
-                          <a:prstGeom prst="downArrow">
-                            <a:avLst/>
-                          </a:prstGeom>
-                          <a:noFill/>
-                          <a:ln>
-                            <a:solidFill>
-                              <a:schemeClr val="tx1"/>
-                            </a:solidFill>
-                          </a:ln>
-                        </wps:spPr>
-                        <wps:style>
-                          <a:lnRef idx="2">
-                            <a:schemeClr val="accent1">
-                              <a:shade val="50000"/>
-                            </a:schemeClr>
-                          </a:lnRef>
-                          <a:fillRef idx="1">
-                            <a:schemeClr val="accent1"/>
-                          </a:fillRef>
-                          <a:effectRef idx="0">
-                            <a:schemeClr val="accent1"/>
-                          </a:effectRef>
-                          <a:fontRef idx="minor">
-                            <a:schemeClr val="lt1"/>
-                          </a:fontRef>
-                        </wps:style>
-                        <wps:txbx>
-                          <w:txbxContent>
-                            <w:p>
-                              <w:pPr>
-                                <w:pStyle w:val="NormalWeb"/>
-                              </w:pPr>
-                              <w:r>
-                                <w:rPr>
-                                  <w:rFonts w:asciiTheme="minorHAnsi" w:hAnsi="Cambria"/>
-                                  <w:color w:val="FFFFFF" w:themeColor="light1"/>
-                                  <w:kern w:val="24"/>
-                                </w:rPr>
-                                <w:t> </w:t>
-                              </w:r>
-                            </w:p>
-                          </w:txbxContent>
-                        </wps:txbx>
-                        <wps:bodyPr rtlCol="0" anchor="ctr"/>
-                      </wps:wsp>
-                      <wps:wsp>
-                        <wps:cNvPr id="145" name="下箭头 27"/>
-                        <wps:cNvSpPr/>
-                        <wps:spPr>
-                          <a:xfrm>
-                            <a:off x="3357310" y="2428693"/>
-                            <a:ext cx="214296" cy="285729"/>
-                          </a:xfrm>
-                          <a:prstGeom prst="downArrow">
-                            <a:avLst/>
-                          </a:prstGeom>
-                          <a:noFill/>
-                          <a:ln>
-                            <a:solidFill>
-                              <a:schemeClr val="tx1"/>
-                            </a:solidFill>
-                          </a:ln>
-                        </wps:spPr>
-                        <wps:style>
-                          <a:lnRef idx="2">
-                            <a:schemeClr val="accent1">
-                              <a:shade val="50000"/>
-                            </a:schemeClr>
-                          </a:lnRef>
-                          <a:fillRef idx="1">
-                            <a:schemeClr val="accent1"/>
-                          </a:fillRef>
-                          <a:effectRef idx="0">
-                            <a:schemeClr val="accent1"/>
-                          </a:effectRef>
-                          <a:fontRef idx="minor">
-                            <a:schemeClr val="lt1"/>
-                          </a:fontRef>
-                        </wps:style>
-                        <wps:txbx>
-                          <w:txbxContent>
-                            <w:p>
-                              <w:pPr>
-                                <w:pStyle w:val="NormalWeb"/>
-                              </w:pPr>
-                              <w:r>
-                                <w:rPr>
-                                  <w:rFonts w:asciiTheme="minorHAnsi" w:hAnsi="Cambria"/>
-                                  <w:color w:val="FFFFFF" w:themeColor="light1"/>
-                                  <w:kern w:val="24"/>
-                                </w:rPr>
-                                <w:t> </w:t>
-                              </w:r>
-                            </w:p>
-                          </w:txbxContent>
-                        </wps:txbx>
-                        <wps:bodyPr rtlCol="0" anchor="ctr"/>
-                      </wps:wsp>
-                      <wps:wsp>
-                        <wps:cNvPr id="146" name="下箭头 29"/>
-                        <wps:cNvSpPr/>
-                        <wps:spPr>
-                          <a:xfrm flipV="1">
-                            <a:off x="642889" y="2428693"/>
-                            <a:ext cx="214296" cy="285729"/>
-                          </a:xfrm>
-                          <a:prstGeom prst="downArrow">
-                            <a:avLst/>
-                          </a:prstGeom>
-                          <a:noFill/>
-                          <a:ln>
-                            <a:solidFill>
-                              <a:schemeClr val="tx1"/>
-                            </a:solidFill>
-                          </a:ln>
-                        </wps:spPr>
-                        <wps:style>
-                          <a:lnRef idx="2">
-                            <a:schemeClr val="accent1">
-                              <a:shade val="50000"/>
-                            </a:schemeClr>
-                          </a:lnRef>
-                          <a:fillRef idx="1">
-                            <a:schemeClr val="accent1"/>
-                          </a:fillRef>
-                          <a:effectRef idx="0">
-                            <a:schemeClr val="accent1"/>
-                          </a:effectRef>
-                          <a:fontRef idx="minor">
-                            <a:schemeClr val="lt1"/>
-                          </a:fontRef>
-                        </wps:style>
-                        <wps:txbx>
-                          <w:txbxContent>
-                            <w:p>
-                              <w:pPr>
-                                <w:pStyle w:val="NormalWeb"/>
-                              </w:pPr>
-                              <w:r>
-                                <w:rPr>
-                                  <w:rFonts w:asciiTheme="minorHAnsi" w:hAnsi="Cambria"/>
-                                  <w:color w:val="FFFFFF" w:themeColor="light1"/>
-                                  <w:kern w:val="24"/>
-                                </w:rPr>
-                                <w:t> </w:t>
-                              </w:r>
-                            </w:p>
-                          </w:txbxContent>
-                        </wps:txbx>
-                        <wps:bodyPr rtlCol="0" anchor="ctr"/>
-                      </wps:wsp>
-                      <wps:wsp>
-                        <wps:cNvPr id="147" name="下箭头 31"/>
-                        <wps:cNvSpPr/>
-                        <wps:spPr>
-                          <a:xfrm flipV="1">
-                            <a:off x="642889" y="1500075"/>
-                            <a:ext cx="214296" cy="285729"/>
-                          </a:xfrm>
-                          <a:prstGeom prst="downArrow">
-                            <a:avLst/>
-                          </a:prstGeom>
-                          <a:noFill/>
-                          <a:ln>
-                            <a:solidFill>
-                              <a:schemeClr val="tx1"/>
-                            </a:solidFill>
-                          </a:ln>
-                        </wps:spPr>
-                        <wps:style>
-                          <a:lnRef idx="2">
-                            <a:schemeClr val="accent1">
-                              <a:shade val="50000"/>
-                            </a:schemeClr>
-                          </a:lnRef>
-                          <a:fillRef idx="1">
-                            <a:schemeClr val="accent1"/>
-                          </a:fillRef>
-                          <a:effectRef idx="0">
-                            <a:schemeClr val="accent1"/>
-                          </a:effectRef>
-                          <a:fontRef idx="minor">
-                            <a:schemeClr val="lt1"/>
-                          </a:fontRef>
-                        </wps:style>
-                        <wps:txbx>
-                          <w:txbxContent>
-                            <w:p>
-                              <w:pPr>
-                                <w:pStyle w:val="NormalWeb"/>
-                              </w:pPr>
-                              <w:r>
-                                <w:rPr>
-                                  <w:rFonts w:asciiTheme="minorHAnsi" w:hAnsi="Cambria"/>
-                                  <w:color w:val="FFFFFF" w:themeColor="light1"/>
-                                  <w:kern w:val="24"/>
-                                </w:rPr>
-                                <w:t> </w:t>
-                              </w:r>
-                            </w:p>
-                          </w:txbxContent>
-                        </wps:txbx>
-                        <wps:bodyPr rtlCol="0" anchor="ctr"/>
-                      </wps:wsp>
-                      <wps:wsp>
-                        <wps:cNvPr id="148" name="下箭头 32"/>
-                        <wps:cNvSpPr/>
-                        <wps:spPr>
-                          <a:xfrm flipV="1">
-                            <a:off x="642889" y="571457"/>
-                            <a:ext cx="214296" cy="285729"/>
-                          </a:xfrm>
-                          <a:prstGeom prst="downArrow">
-                            <a:avLst/>
-                          </a:prstGeom>
-                          <a:noFill/>
-                          <a:ln>
-                            <a:solidFill>
-                              <a:schemeClr val="tx1"/>
-                            </a:solidFill>
-                          </a:ln>
-                        </wps:spPr>
-                        <wps:style>
-                          <a:lnRef idx="2">
-                            <a:schemeClr val="accent1">
-                              <a:shade val="50000"/>
-                            </a:schemeClr>
-                          </a:lnRef>
-                          <a:fillRef idx="1">
-                            <a:schemeClr val="accent1"/>
-                          </a:fillRef>
-                          <a:effectRef idx="0">
-                            <a:schemeClr val="accent1"/>
-                          </a:effectRef>
-                          <a:fontRef idx="minor">
-                            <a:schemeClr val="lt1"/>
-                          </a:fontRef>
-                        </wps:style>
-                        <wps:txbx>
-                          <w:txbxContent>
-                            <w:p>
-                              <w:pPr>
-                                <w:pStyle w:val="NormalWeb"/>
-                              </w:pPr>
-                              <w:r>
-                                <w:rPr>
-                                  <w:rFonts w:asciiTheme="minorHAnsi" w:hAnsi="Cambria"/>
-                                  <w:color w:val="FFFFFF" w:themeColor="light1"/>
-                                  <w:kern w:val="24"/>
-                                </w:rPr>
-                                <w:t> </w:t>
-                              </w:r>
-                            </w:p>
-                          </w:txbxContent>
-                        </wps:txbx>
-                        <wps:bodyPr rtlCol="0" anchor="ctr"/>
-                      </wps:wsp>
-                      <wps:wsp>
-                        <wps:cNvPr id="149" name="下箭头 17"/>
-                        <wps:cNvSpPr/>
-                        <wps:spPr>
-                          <a:xfrm flipV="1">
-                            <a:off x="642889" y="3357311"/>
-                            <a:ext cx="214296" cy="285729"/>
-                          </a:xfrm>
-                          <a:prstGeom prst="downArrow">
-                            <a:avLst/>
-                          </a:prstGeom>
-                          <a:noFill/>
-                          <a:ln>
-                            <a:solidFill>
-                              <a:schemeClr val="tx1"/>
-                            </a:solidFill>
-                          </a:ln>
-                        </wps:spPr>
-                        <wps:style>
-                          <a:lnRef idx="2">
-                            <a:schemeClr val="accent1">
-                              <a:shade val="50000"/>
-                            </a:schemeClr>
-                          </a:lnRef>
-                          <a:fillRef idx="1">
-                            <a:schemeClr val="accent1"/>
-                          </a:fillRef>
-                          <a:effectRef idx="0">
-                            <a:schemeClr val="accent1"/>
-                          </a:effectRef>
-                          <a:fontRef idx="minor">
-                            <a:schemeClr val="lt1"/>
-                          </a:fontRef>
-                        </wps:style>
-                        <wps:txbx>
-                          <w:txbxContent>
-                            <w:p>
-                              <w:pPr>
-                                <w:pStyle w:val="NormalWeb"/>
-                              </w:pPr>
-                              <w:r>
-                                <w:rPr>
-                                  <w:rFonts w:asciiTheme="minorHAnsi" w:hAnsi="Cambria"/>
-                                  <w:color w:val="FFFFFF" w:themeColor="light1"/>
-                                  <w:kern w:val="24"/>
-                                </w:rPr>
-                                <w:t> </w:t>
-                              </w:r>
-                            </w:p>
-                          </w:txbxContent>
-                        </wps:txbx>
-                        <wps:bodyPr rtlCol="0" anchor="ctr"/>
-                      </wps:wsp>
-                      <wps:wsp>
-                        <wps:cNvPr id="150" name="下箭头 18"/>
-                        <wps:cNvSpPr/>
-                        <wps:spPr>
-                          <a:xfrm>
-                            <a:off x="3357310" y="571457"/>
-                            <a:ext cx="214296" cy="285729"/>
-                          </a:xfrm>
-                          <a:prstGeom prst="downArrow">
-                            <a:avLst/>
-                          </a:prstGeom>
-                          <a:noFill/>
-                          <a:ln>
-                            <a:solidFill>
-                              <a:schemeClr val="tx1"/>
-                            </a:solidFill>
-                          </a:ln>
-                        </wps:spPr>
-                        <wps:style>
-                          <a:lnRef idx="2">
-                            <a:schemeClr val="accent1">
-                              <a:shade val="50000"/>
-                            </a:schemeClr>
-                          </a:lnRef>
-                          <a:fillRef idx="1">
-                            <a:schemeClr val="accent1"/>
-                          </a:fillRef>
-                          <a:effectRef idx="0">
-                            <a:schemeClr val="accent1"/>
-                          </a:effectRef>
-                          <a:fontRef idx="minor">
-                            <a:schemeClr val="lt1"/>
-                          </a:fontRef>
-                        </wps:style>
-                        <wps:txbx>
-                          <w:txbxContent>
-                            <w:p>
-                              <w:pPr>
-                                <w:pStyle w:val="NormalWeb"/>
-                              </w:pPr>
-                              <w:r>
-                                <w:rPr>
-                                  <w:rFonts w:asciiTheme="minorHAnsi" w:hAnsi="Cambria"/>
-                                  <w:color w:val="FFFFFF" w:themeColor="light1"/>
-                                  <w:kern w:val="24"/>
-                                </w:rPr>
-                                <w:t> </w:t>
-                              </w:r>
-                            </w:p>
-                          </w:txbxContent>
-                        </wps:txbx>
-                        <wps:bodyPr rtlCol="0" anchor="ctr"/>
-                      </wps:wsp>
-                      <wps:wsp>
-                        <wps:cNvPr id="151" name="下箭头 33"/>
-                        <wps:cNvSpPr/>
-                        <wps:spPr>
-                          <a:xfrm>
-                            <a:off x="3357310" y="3357311"/>
-                            <a:ext cx="214296" cy="285729"/>
-                          </a:xfrm>
-                          <a:prstGeom prst="downArrow">
-                            <a:avLst/>
-                          </a:prstGeom>
-                          <a:noFill/>
-                          <a:ln>
-                            <a:solidFill>
-                              <a:schemeClr val="tx1"/>
-                            </a:solidFill>
-                          </a:ln>
-                        </wps:spPr>
-                        <wps:style>
-                          <a:lnRef idx="2">
-                            <a:schemeClr val="accent1">
-                              <a:shade val="50000"/>
-                            </a:schemeClr>
-                          </a:lnRef>
-                          <a:fillRef idx="1">
-                            <a:schemeClr val="accent1"/>
-                          </a:fillRef>
-                          <a:effectRef idx="0">
-                            <a:schemeClr val="accent1"/>
-                          </a:effectRef>
-                          <a:fontRef idx="minor">
-                            <a:schemeClr val="lt1"/>
-                          </a:fontRef>
-                        </wps:style>
-                        <wps:txbx>
-                          <w:txbxContent>
-                            <w:p>
-                              <w:pPr>
-                                <w:pStyle w:val="NormalWeb"/>
-                              </w:pPr>
-                              <w:r>
-                                <w:rPr>
-                                  <w:rFonts w:asciiTheme="minorHAnsi" w:hAnsi="Cambria"/>
-                                  <w:color w:val="FFFFFF" w:themeColor="light1"/>
-                                  <w:kern w:val="24"/>
-                                </w:rPr>
-                                <w:t> </w:t>
-                              </w:r>
-                            </w:p>
-                          </w:txbxContent>
-                        </wps:txbx>
-                        <wps:bodyPr rtlCol="0" anchor="ctr"/>
-                      </wps:wsp>
-                    </wpg:wgp>
-                  </a:graphicData>
-                </a:graphic>
-              </wp:inline>
-            </w:drawing>
-          </mc:Choice>
-          <mc:Fallback>
-            <w:pict>
-              <v:group id="Group 20" o:spid="_x0000_s1052" style="width:234pt;height:234pt;mso-position-horizontal-relative:char;mso-position-vertical-relative:line" coordsize="4214495,4214497" o:gfxdata="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">
-                <v:rect id="矩形 19" o:spid="_x0000_s1053" style="position:absolute;top:3714472;width:4214495;height:500025;visibility:visible;mso-wrap-style:square;v-text-anchor:middle" o:gfxdata="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" filled="f" strokecolor="black [3213]" strokeweight="2pt">
-                  <v:textbox>
-                    <w:txbxContent>
-                      <w:p>
-                        <w:pPr>
-                          <w:pStyle w:val="NormalWeb"/>
-                          <w:jc w:val="center"/>
-                        </w:pPr>
-                        <w:r>
-                          <w:rPr>
-                            <w:rFonts w:asciiTheme="minorHAnsi" w:eastAsia="ＭＳ 明朝" w:hAnsi="Cambria"/>
-                            <w:color w:val="000000" w:themeColor="text1"/>
-                            <w:kern w:val="24"/>
-                            <w:sz w:val="36"/>
-                            <w:szCs w:val="36"/>
-                          </w:rPr>
-                          <w:t>DataBase</w:t>
-                        </w:r>
-                      </w:p>
-                    </w:txbxContent>
-                  </v:textbox>
-                </v:rect>
-                <v:rect id="矩形 20" o:spid="_x0000_s1054" style="position:absolute;top:2785854;width:4214495;height:500025;visibility:visible;mso-wrap-style:square;v-text-anchor:middle" o:gfxdata="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" filled="f" strokecolor="black [3213]" strokeweight="2pt">
-                  <v:textbox>
-                    <w:txbxContent>
-                      <w:p>
-                        <w:pPr>
-                          <w:pStyle w:val="NormalWeb"/>
-                          <w:jc w:val="center"/>
-                        </w:pPr>
-                        <w:r>
-                          <w:rPr>
-                            <w:rFonts w:asciiTheme="minorHAnsi" w:eastAsia="ＭＳ 明朝" w:hAnsi="Cambria"/>
-                            <w:color w:val="000000" w:themeColor="text1"/>
-                            <w:kern w:val="24"/>
-                            <w:sz w:val="36"/>
-                            <w:szCs w:val="36"/>
-                          </w:rPr>
-                          <w:t>Model</w:t>
-                        </w:r>
-                      </w:p>
-                    </w:txbxContent>
-                  </v:textbox>
-                </v:rect>
-                <v:rect id="矩形 21" o:spid="_x0000_s1055" style="position:absolute;top:1857236;width:4214495;height:500025;visibility:visible;mso-wrap-style:square;v-text-anchor:middle" o:gfxdata="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" filled="f" strokecolor="black [3213]" strokeweight="2pt">
-                  <v:textbox>
-                    <w:txbxContent>
-                      <w:p>
-                        <w:pPr>
-                          <w:pStyle w:val="NormalWeb"/>
-                          <w:jc w:val="center"/>
-                        </w:pPr>
-                        <w:r>
-                          <w:rPr>
-                            <w:rFonts w:asciiTheme="minorHAnsi" w:eastAsia="ＭＳ 明朝" w:hAnsi="Cambria"/>
-                            <w:color w:val="000000" w:themeColor="text1"/>
-                            <w:kern w:val="24"/>
-                            <w:sz w:val="36"/>
-                            <w:szCs w:val="36"/>
-                          </w:rPr>
-                          <w:t>View</w:t>
-                        </w:r>
-                      </w:p>
-                    </w:txbxContent>
-                  </v:textbox>
-                </v:rect>
-                <v:rect id="矩形 22" o:spid="_x0000_s1056" style="position:absolute;top:928618;width:1642939;height:500025;visibility:visible;mso-wrap-style:square;v-text-anchor:middle" o:gfxdata="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" filled="f" strokecolor="black [3213]" strokeweight="2pt">
-                  <v:textbox>
-                    <w:txbxContent>
-                      <w:p>
-                        <w:pPr>
-                          <w:pStyle w:val="NormalWeb"/>
-                          <w:jc w:val="center"/>
-                        </w:pPr>
-                        <w:r>
-                          <w:rPr>
-                            <w:rFonts w:asciiTheme="minorHAnsi" w:eastAsia="ＭＳ 明朝" w:hAnsi="Cambria"/>
-                            <w:color w:val="000000" w:themeColor="text1"/>
-                            <w:kern w:val="24"/>
-                            <w:sz w:val="36"/>
-                            <w:szCs w:val="36"/>
-                          </w:rPr>
-                          <w:t>Template</w:t>
-                        </w:r>
-                      </w:p>
-                    </w:txbxContent>
-                  </v:textbox>
-                </v:rect>
-                <v:rect id="矩形 23" o:spid="_x0000_s1057" style="position:absolute;left:2571556;top:928618;width:1642939;height:500025;visibility:visible;mso-wrap-style:square;v-text-anchor:middle" o:gfxdata="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" filled="f" strokecolor="black [3213]" strokeweight="2pt">
-                  <v:textbox>
-                    <w:txbxContent>
-                      <w:p>
-                        <w:pPr>
-                          <w:pStyle w:val="NormalWeb"/>
-                          <w:jc w:val="center"/>
-                        </w:pPr>
-                        <w:r>
-                          <w:rPr>
-                            <w:rFonts w:asciiTheme="minorHAnsi" w:eastAsia="ＭＳ 明朝" w:hAnsi="Cambria"/>
-                            <w:color w:val="000000" w:themeColor="text1"/>
-                            <w:kern w:val="24"/>
-                            <w:sz w:val="36"/>
-                            <w:szCs w:val="36"/>
-                          </w:rPr>
-                          <w:t>URL dispatcher</w:t>
-                        </w:r>
-                      </w:p>
-                    </w:txbxContent>
-                  </v:textbox>
-                </v:rect>
-                <v:rect id="矩形 24" o:spid="_x0000_s1058" style="position:absolute;width:4214495;height:500025;visibility:visible;mso-wrap-style:square;v-text-anchor:middle" o:gfxdata="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" filled="f" strokecolor="black [3213]" strokeweight="2pt">
-                  <v:textbox>
-                    <w:txbxContent>
-                      <w:p>
-                        <w:pPr>
-                          <w:pStyle w:val="NormalWeb"/>
-                          <w:jc w:val="center"/>
-                        </w:pPr>
-                        <w:r>
-                          <w:rPr>
-                            <w:rFonts w:asciiTheme="minorHAnsi" w:eastAsia="ＭＳ 明朝" w:hAnsi="Cambria"/>
-                            <w:color w:val="000000" w:themeColor="text1"/>
-                            <w:kern w:val="24"/>
-                            <w:sz w:val="36"/>
-                            <w:szCs w:val="36"/>
-                          </w:rPr>
-                          <w:t>Brower</w:t>
-                        </w:r>
-                      </w:p>
-                    </w:txbxContent>
-                  </v:textbox>
-                </v:rect>
-                <v:shapetype id="_x0000_t67" coordsize="21600,21600" o:spt="67" adj="16200,5400" path="m0@0l@1@0@1,0@2,0@2@0,21600@0,10800,21600xe">
-                  <v:stroke joinstyle="miter"/>
-                  <v:formulas>
-                    <v:f eqn="val #0"/>
-                    <v:f eqn="val #1"/>
-                    <v:f eqn="sum height 0 #1"/>
-                    <v:f eqn="sum 10800 0 #1"/>
-                    <v:f eqn="sum width 0 #0"/>
-                    <v:f eqn="prod @4 @3 10800"/>
-                    <v:f eqn="sum width 0 @5"/>
-                  </v:formulas>
-                  <v:path o:connecttype="custom" o:connectlocs="10800,0;0,@0;10800,21600;21600,@0" o:connectangles="270,180,90,0" textboxrect="@1,0,@2,@6"/>
-                  <v:handles>
-                    <v:h position="#1,#0" xrange="0,10800" yrange="0,21600"/>
-                  </v:handles>
-                </v:shapetype>
-                <v:shape id="下箭头 26" o:spid="_x0000_s1059" type="#_x0000_t67" style="position:absolute;left:3357310;top:1500075;width:214296;height:285729;visibility:visible;mso-wrap-style:square;v-text-anchor:middle" o:gfxdata="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" adj="13500" filled="f" strokecolor="black [3213]" strokeweight="2pt">
-                  <v:textbox>
-                    <w:txbxContent>
-                      <w:p>
-                        <w:pPr>
-                          <w:pStyle w:val="NormalWeb"/>
-                        </w:pPr>
-                        <w:r>
-                          <w:rPr>
-                            <w:rFonts w:asciiTheme="minorHAnsi" w:hAnsi="Cambria"/>
-                            <w:color w:val="FFFFFF" w:themeColor="light1"/>
-                            <w:kern w:val="24"/>
-                          </w:rPr>
-                          <w:t> </w:t>
-                        </w:r>
-                      </w:p>
-                    </w:txbxContent>
-                  </v:textbox>
-                </v:shape>
-                <v:shape id="下箭头 27" o:spid="_x0000_s1060" type="#_x0000_t67" style="position:absolute;left:3357310;top:2428693;width:214296;height:285729;visibility:visible;mso-wrap-style:square;v-text-anchor:middle" o:gfxdata="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" adj="13500" filled="f" strokecolor="black [3213]" strokeweight="2pt">
-                  <v:textbox>
-                    <w:txbxContent>
-                      <w:p>
-                        <w:pPr>
-                          <w:pStyle w:val="NormalWeb"/>
-                        </w:pPr>
-                        <w:r>
-                          <w:rPr>
-                            <w:rFonts w:asciiTheme="minorHAnsi" w:hAnsi="Cambria"/>
-                            <w:color w:val="FFFFFF" w:themeColor="light1"/>
-                            <w:kern w:val="24"/>
-                          </w:rPr>
-                          <w:t> </w:t>
-                        </w:r>
-                      </w:p>
-                    </w:txbxContent>
-                  </v:textbox>
-                </v:shape>
-                <v:shape id="下箭头 29" o:spid="_x0000_s1061" type="#_x0000_t67" style="position:absolute;left:642889;top:2428693;width:214296;height:285729;flip:y;visibility:visible;mso-wrap-style:square;v-text-anchor:middle" o:gfxdata="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" adj="13500" filled="f" strokecolor="black [3213]" strokeweight="2pt">
-                  <v:textbox>
-                    <w:txbxContent>
-                      <w:p>
-                        <w:pPr>
-                          <w:pStyle w:val="NormalWeb"/>
-                        </w:pPr>
-                        <w:r>
-                          <w:rPr>
-                            <w:rFonts w:asciiTheme="minorHAnsi" w:hAnsi="Cambria"/>
-                            <w:color w:val="FFFFFF" w:themeColor="light1"/>
-                            <w:kern w:val="24"/>
-                          </w:rPr>
-                          <w:t> </w:t>
-                        </w:r>
-                      </w:p>
-                    </w:txbxContent>
-                  </v:textbox>
-                </v:shape>
-                <v:shape id="下箭头 31" o:spid="_x0000_s1062" type="#_x0000_t67" style="position:absolute;left:642889;top:1500075;width:214296;height:285729;flip:y;visibility:visible;mso-wrap-style:square;v-text-anchor:middle" o:gfxdata="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" adj="13500" filled="f" strokecolor="black [3213]" strokeweight="2pt">
-                  <v:textbox>
-                    <w:txbxContent>
-                      <w:p>
-                        <w:pPr>
-                          <w:pStyle w:val="NormalWeb"/>
-                        </w:pPr>
-                        <w:r>
-                          <w:rPr>
-                            <w:rFonts w:asciiTheme="minorHAnsi" w:hAnsi="Cambria"/>
-                            <w:color w:val="FFFFFF" w:themeColor="light1"/>
-                            <w:kern w:val="24"/>
-                          </w:rPr>
-                          <w:t> </w:t>
-                        </w:r>
-                      </w:p>
-                    </w:txbxContent>
-                  </v:textbox>
-                </v:shape>
-                <v:shape id="下箭头 32" o:spid="_x0000_s1063" type="#_x0000_t67" style="position:absolute;left:642889;top:571457;width:214296;height:285729;flip:y;visibility:visible;mso-wrap-style:square;v-text-anchor:middle" o:gfxdata="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" adj="13500" filled="f" strokecolor="black [3213]" strokeweight="2pt">
-                  <v:textbox>
-                    <w:txbxContent>
-                      <w:p>
-                        <w:pPr>
-                          <w:pStyle w:val="NormalWeb"/>
-                        </w:pPr>
-                        <w:r>
-                          <w:rPr>
-                            <w:rFonts w:asciiTheme="minorHAnsi" w:hAnsi="Cambria"/>
-                            <w:color w:val="FFFFFF" w:themeColor="light1"/>
-                            <w:kern w:val="24"/>
-                          </w:rPr>
-                          <w:t> </w:t>
-                        </w:r>
-                      </w:p>
-                    </w:txbxContent>
-                  </v:textbox>
-                </v:shape>
-                <v:shape id="下箭头 17" o:spid="_x0000_s1064" type="#_x0000_t67" style="position:absolute;left:642889;top:3357311;width:214296;height:285729;flip:y;visibility:visible;mso-wrap-style:square;v-text-anchor:middle" o:gfxdata="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" adj="13500" filled="f" strokecolor="black [3213]" strokeweight="2pt">
-                  <v:textbox>
-                    <w:txbxContent>
-                      <w:p>
-                        <w:pPr>
-                          <w:pStyle w:val="NormalWeb"/>
-                        </w:pPr>
-                        <w:r>
-                          <w:rPr>
-                            <w:rFonts w:asciiTheme="minorHAnsi" w:hAnsi="Cambria"/>
-                            <w:color w:val="FFFFFF" w:themeColor="light1"/>
-                            <w:kern w:val="24"/>
-                          </w:rPr>
-                          <w:t> </w:t>
-                        </w:r>
-                      </w:p>
-                    </w:txbxContent>
-                  </v:textbox>
-                </v:shape>
-                <v:shape id="下箭头 18" o:spid="_x0000_s1065" type="#_x0000_t67" style="position:absolute;left:3357310;top:571457;width:214296;height:285729;visibility:visible;mso-wrap-style:square;v-text-anchor:middle" o:gfxdata="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" adj="13500" filled="f" strokecolor="black [3213]" strokeweight="2pt">
-                  <v:textbox>
-                    <w:txbxContent>
-                      <w:p>
-                        <w:pPr>
-                          <w:pStyle w:val="NormalWeb"/>
-                        </w:pPr>
-                        <w:r>
-                          <w:rPr>
-                            <w:rFonts w:asciiTheme="minorHAnsi" w:hAnsi="Cambria"/>
-                            <w:color w:val="FFFFFF" w:themeColor="light1"/>
-                            <w:kern w:val="24"/>
-                          </w:rPr>
-                          <w:t> </w:t>
-                        </w:r>
-                      </w:p>
-                    </w:txbxContent>
-                  </v:textbox>
-                </v:shape>
-                <v:shape id="下箭头 33" o:spid="_x0000_s1066" type="#_x0000_t67" style="position:absolute;left:3357310;top:3357311;width:214296;height:285729;visibility:visible;mso-wrap-style:square;v-text-anchor:middle" o:gfxdata="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" adj="13500" filled="f" strokecolor="black [3213]" strokeweight="2pt">
-                  <v:textbox>
-                    <w:txbxContent>
-                      <w:p>
-                        <w:pPr>
-                          <w:pStyle w:val="NormalWeb"/>
-                        </w:pPr>
-                        <w:r>
-                          <w:rPr>
-                            <w:rFonts w:asciiTheme="minorHAnsi" w:hAnsi="Cambria"/>
-                            <w:color w:val="FFFFFF" w:themeColor="light1"/>
-                            <w:kern w:val="24"/>
-                          </w:rPr>
-                          <w:t> </w:t>
-                        </w:r>
-                      </w:p>
-                    </w:txbxContent>
-                  </v:textbox>
-                </v:shape>
-                <w10:anchorlock/>
-              </v:group>
-            </w:pict>
-          </mc:Fallback>
-        </mc:AlternateContent>
-      </w:r>
-    </w:p>
-    <w:p>
-      <w:pPr>
-        <w:pStyle w:val="Text"/>
-        <w:jc w:val="center"/>
-        <w:rPr>
-          <w:bCs/>
-          <w:sz w:val="18"/>
-          <w:u w:val="single"/>
-        </w:rPr>
-      </w:pPr>
-      <w:r>
-        <w:rPr>
-          <w:bCs/>
-          <w:sz w:val="18"/>
-        </w:rPr>
-        <w:t>Fig. 3</w:t>
-      </w:r>
-      <w:r>
-        <w:rPr>
-          <w:bCs/>
-          <w:sz w:val="18"/>
-        </w:rPr>
-        <w:t xml:space="preserve"> MVT Architecture</w:t>
-      </w:r>
-    </w:p>
-    <w:p>
-      <w:pPr>
-        <w:pStyle w:val="Heading2"/>
-        <w:ind w:left="180"/>
-      </w:pPr>
-      <w:r>
-        <w:t>Case Management</w:t>
-      </w:r>
-    </w:p>
-    <w:p>
-      <w:pPr>
-        <w:pStyle w:val="Text"/>
-      </w:pPr>
-      <w:r>
-        <w:t>Each simulation run is assigned a universal unique identifier (UUID) using Python’s built-in uuid module.  It is important to have a way to identify each simulation run via SciPaaS for several reasons:</w:t>
-      </w:r>
-    </w:p>
-    <w:p>
-      <w:pPr>
-        <w:pStyle w:val="Text"/>
-        <w:numPr>
-          <w:ilvl w:val="0"/>
-          <w:numId w:val="11"/>
-        </w:numPr>
-      </w:pPr>
-      <w:r>
-        <w:t xml:space="preserve">Identifiers are needed as a primary key in the jobs table.  </w:t>
-      </w:r>
-    </w:p>
-    <w:p>
-      <w:pPr>
-        <w:pStyle w:val="Text"/>
-        <w:numPr>
-          <w:ilvl w:val="0"/>
-          <w:numId w:val="11"/>
-        </w:numPr>
-      </w:pPr>
-      <w:r>
-        <w:t>Virtually every function related to cases and case data are referenced using this identifier.</w:t>
-      </w:r>
-    </w:p>
-    <w:p>
-      <w:pPr>
-        <w:pStyle w:val="Text"/>
-        <w:numPr>
-          <w:ilvl w:val="0"/>
-          <w:numId w:val="11"/>
-        </w:numPr>
-      </w:pPr>
-      <w:r>
-        <w:t>The files and output generated from each run is stored under the relative path user_data/appname/caseid (e.g. wes/mendel/c13dxg).</w:t>
-      </w:r>
-    </w:p>
-    <w:p>
-      <w:pPr>
-        <w:pStyle w:val="Heading2"/>
-        <w:ind w:left="180"/>
-      </w:pPr>
-      <w:r>
-        <w:t>Monitoring the Simulation</w:t>
-      </w:r>
-    </w:p>
-    <w:p>
-      <w:pPr>
-        <w:pStyle w:val="Text"/>
-        <w:ind w:firstLine="180"/>
-      </w:pPr>
-      <w:r>
-        <w:t xml:space="preserve">Once the simulation has been launched, SciPaaS automatically redirects to the monitor view.  The monitor view is essentially a jQuery AJAX call which repeatedly calls a method called tail, which retrieves the last 40 lines of the output file every second.  </w:t>
-      </w:r>
-    </w:p>
-    <w:p>
-      <w:pPr>
-        <w:pStyle w:val="Heading2"/>
-        <w:ind w:left="180"/>
-      </w:pPr>
-      <w:r>
-        <w:t>Plotting the Data</w:t>
-      </w:r>
-    </w:p>
-    <w:p>
-      <w:pPr>
-        <w:pStyle w:val="Text"/>
-      </w:pPr>
-      <w:r>
-        <w:t xml:space="preserve">SciPaas offers two possibilities for plotting: (1) using a </w:t>
-      </w:r>
-      <w:r>
-        <w:lastRenderedPageBreak/>
-        <w:t xml:space="preserve">jQuery library called Flot, and also (2) using the Matplotlib library to generate static PNG images. </w:t>
-      </w:r>
-      <w:r>
-        <w:t>The advantage of using a JavaScript or jQuery library is that all the plotting work is offloaded onto the client, rather than putting the burden on the server</w:t>
-      </w:r>
-      <w:r>
-        <w:t>, and also the user can dynamically interact with the plot (e.g. zooming)</w:t>
-      </w:r>
-      <w:r>
-        <w:t>.</w:t>
-      </w:r>
-      <w:r>
-        <w:t xml:space="preserve">  The disadvantage of the JavaScript library is it supports only basic line, </w:t>
-      </w:r>
-      <w:r>
-        <w:t xml:space="preserve">points, </w:t>
-      </w:r>
-      <w:r>
-        <w:t>bar, and category charts, and was not specifically designed for scientific plotting (e.g. could not use it for a color contour plot).</w:t>
-      </w:r>
-      <w:r>
-        <w:t xml:space="preserve">  </w:t>
-      </w:r>
-      <w:r>
-        <w:t xml:space="preserve">However, Matplotlib was specifically designed for scientific plotting, and supports many different chart types, including color contours.  </w:t>
-      </w:r>
-      <w:r>
-        <w:t>T</w:t>
-      </w:r>
-      <w:r>
-        <w:t xml:space="preserve">he </w:t>
-      </w:r>
-      <w:r>
-        <w:t xml:space="preserve">primary </w:t>
-      </w:r>
-      <w:r>
-        <w:t xml:space="preserve">disadvantage of using Matplotlib is that it requires installing about six additional third-party packages, </w:t>
-      </w:r>
-      <w:r>
-        <w:t>whereas</w:t>
-      </w:r>
-      <w:r>
-        <w:t xml:space="preserve"> Flot does not require any additional software to be installed.</w:t>
-      </w:r>
-    </w:p>
-    <w:p>
-      <w:pPr>
-        <w:pStyle w:val="Text"/>
-      </w:pPr>
-      <w:r>
-        <w:t xml:space="preserve">At any time during the simulation or after running, the user can plot data from the simulation.  When the user clicks the plot button, </w:t>
-      </w:r>
-      <w:r>
-        <w:t>the first defined plot will be displayed with options to show other possible plots</w:t>
-      </w:r>
-      <w:r>
-        <w:t xml:space="preserve">.  The user can then choose to plot one of the available plots, or can </w:t>
-      </w:r>
-      <w:r>
-        <w:t xml:space="preserve">click the Edit button to </w:t>
-      </w:r>
-      <w:r>
-        <w:t>define a new custom plot.</w:t>
-      </w:r>
-    </w:p>
-    <w:p>
-      <w:pPr>
-        <w:pStyle w:val="Text"/>
-      </w:pPr>
-      <w:r>
-        <w:t>Flot is d</w:t>
-      </w:r>
-      <w:r>
-        <w:t>escribe</w:t>
-      </w:r>
-      <w:r>
-        <w:t>d</w:t>
-      </w:r>
-      <w:r>
-        <w:t xml:space="preserve"> as “a pure JavaScript plotting library for jQuery, with a focus on simple usage, attractive looks and interactive features”</w:t>
-      </w:r>
-      <w:r>
-        <w:t xml:space="preserve"> (</w:t>
-      </w:r>
-      <w:r>
-        <w:t>flotcharts.org)</w:t>
-      </w:r>
-      <w:r>
-        <w:t xml:space="preserve">.  In order to prepare the data for plotting, a plot class is defined within SciPaaS.  This class contains a method called get_data, which extracts the necessary data from the files, and returns it in JSON format.  An example of plotting fitness vs. history in Mendel’s Accountant is shown in </w:t>
-      </w:r>
-      <w:r>
-        <w:t>Fig.</w:t>
-      </w:r>
-      <w:r>
-        <w:t xml:space="preserve"> 4.</w:t>
-      </w:r>
-    </w:p>
-    <w:p>
-      <w:pPr>
-        <w:pStyle w:val="Text"/>
-      </w:pPr>
-    </w:p>
-    <w:p>
-      <w:pPr>
-        <w:pStyle w:val="Text"/>
-        <w:jc w:val="center"/>
-      </w:pPr>
-      <w:r>
-        <w:rPr>
-          <w:noProof/>
-        </w:rPr>
         <w:drawing>
-          <wp:inline distT="0" distB="0" distL="0" distR="0" wp14:anchorId="33072775" wp14:editId="34818CAB">
-            <wp:extent cx="2960133" cy="2071239"/>
-            <wp:effectExtent l="25400" t="25400" r="37465" b="37465"/>
-            <wp:docPr id="12" name="Picture 1"/>
+          <wp:inline distT="0" distB="0" distL="0" distR="0" wp14:anchorId="0C40014A" wp14:editId="6A970615">
+            <wp:extent cx="3200400" cy="1590675"/>
+            <wp:effectExtent l="0" t="0" r="0" b="9525"/>
+            <wp:docPr id="101" name="Picture 101"/>
             <wp:cNvGraphicFramePr>
               <a:graphicFrameLocks xmlns:a="http://schemas.openxmlformats.org/drawingml/2006/main" noChangeAspect="1"/>
             </wp:cNvGraphicFramePr>
@@ -4545,10 +1020,618 @@
               <a:graphicData uri="http://schemas.openxmlformats.org/drawingml/2006/picture">
                 <pic:pic xmlns:pic="http://schemas.openxmlformats.org/drawingml/2006/picture">
                   <pic:nvPicPr>
-                    <pic:cNvPr id="0" name="Picture 1"/>
-                    <pic:cNvPicPr>
-                      <a:picLocks noChangeAspect="1" noChangeArrowheads="1"/>
-                    </pic:cNvPicPr>
+                    <pic:cNvPr id="0" name="Untitled.png"/>
+                    <pic:cNvPicPr/>
+                  </pic:nvPicPr>
+                  <pic:blipFill>
+                    <a:blip r:embed="rId9">
+                      <a:extLst>
+                        <a:ext uri="{28A0092B-C50C-407E-A947-70E740481C1C}">
+                          <a14:useLocalDpi xmlns:a14="http://schemas.microsoft.com/office/drawing/2010/main" val="0"/>
+                        </a:ext>
+                      </a:extLst>
+                    </a:blip>
+                    <a:stretch>
+                      <a:fillRect/>
+                    </a:stretch>
+                  </pic:blipFill>
+                  <pic:spPr>
+                    <a:xfrm>
+                      <a:off x="0" y="0"/>
+                      <a:ext cx="3200400" cy="1590675"/>
+                    </a:xfrm>
+                    <a:prstGeom prst="rect">
+                      <a:avLst/>
+                    </a:prstGeom>
+                  </pic:spPr>
+                </pic:pic>
+              </a:graphicData>
+            </a:graphic>
+          </wp:inline>
+        </w:drawing>
+      </w:r>
+    </w:p>
+    <w:p>
+      <w:pPr>
+        <w:pStyle w:val="Caption"/>
+        <w:jc w:val="both"/>
+        <w:rPr>
+          <w:color w:val="auto"/>
+        </w:rPr>
+      </w:pPr>
+      <w:proofErr w:type="gramStart"/>
+      <w:r>
+        <w:rPr>
+          <w:color w:val="auto"/>
+        </w:rPr>
+        <w:t>Figure</w:t>
+      </w:r>
+      <w:r>
+        <w:rPr>
+          <w:color w:val="auto"/>
+        </w:rPr>
+        <w:t xml:space="preserve"> </w:t>
+      </w:r>
+      <w:r>
+        <w:rPr>
+          <w:color w:val="auto"/>
+        </w:rPr>
+        <w:fldChar w:fldCharType="begin"/>
+      </w:r>
+      <w:r>
+        <w:rPr>
+          <w:color w:val="auto"/>
+        </w:rPr>
+        <w:instrText xml:space="preserve"> SEQ Figure \* ARABIC </w:instrText>
+      </w:r>
+      <w:r>
+        <w:rPr>
+          <w:color w:val="auto"/>
+        </w:rPr>
+        <w:fldChar w:fldCharType="separate"/>
+      </w:r>
+      <w:r>
+        <w:rPr>
+          <w:noProof/>
+          <w:color w:val="auto"/>
+        </w:rPr>
+        <w:t>1</w:t>
+      </w:r>
+      <w:r>
+        <w:rPr>
+          <w:color w:val="auto"/>
+        </w:rPr>
+        <w:fldChar w:fldCharType="end"/>
+      </w:r>
+      <w:r>
+        <w:rPr>
+          <w:color w:val="auto"/>
+        </w:rPr>
+        <w:t>.</w:t>
+      </w:r>
+      <w:proofErr w:type="gramEnd"/>
+      <w:r>
+        <w:rPr>
+          <w:rFonts w:asciiTheme="minorHAnsi" w:eastAsiaTheme="minorEastAsia" w:hAnsi="Calibri" w:cstheme="minorBidi"/>
+          <w:b w:val="0"/>
+          <w:bCs w:val="0"/>
+          <w:color w:val="auto"/>
+          <w:kern w:val="24"/>
+          <w:sz w:val="36"/>
+          <w:szCs w:val="36"/>
+        </w:rPr>
+        <w:t xml:space="preserve"> </w:t>
+      </w:r>
+      <w:r>
+        <w:rPr>
+          <w:color w:val="auto"/>
+        </w:rPr>
+        <w:t>Many scientific applications fall under an Input-eXecute-Plot (IXP) design pattern.</w:t>
+      </w:r>
+    </w:p>
+    <w:p>
+      <w:pPr>
+        <w:pStyle w:val="Heading1"/>
+      </w:pPr>
+      <w:r>
+        <w:t>Discussion</w:t>
+      </w:r>
+    </w:p>
+    <w:p>
+      <w:pPr>
+        <w:pStyle w:val="Text"/>
+      </w:pPr>
+      <w:r>
+        <w:t>SciPaaS features are demonstrated for a typical scientific application called Mendel’s Account, an advanced numerical simulation program for mode</w:t>
+      </w:r>
+      <w:r>
+        <w:t>li</w:t>
+      </w:r>
+      <w:r>
+        <w:t>ng genetic changes over time.</w:t>
+      </w:r>
+      <w:r>
+        <w:t xml:space="preserve">   The simulation engine of Mendel’s Accountant was developed in Fortran 90 because of its ability to do numerical computation very efficiently.  </w:t>
+      </w:r>
+    </w:p>
+    <w:p>
+      <w:pPr>
+        <w:pStyle w:val="Heading2"/>
+        <w:ind w:left="180"/>
+      </w:pPr>
+      <w:r>
+        <w:t>Upload app to cloud</w:t>
+      </w:r>
+    </w:p>
+    <w:p>
+      <w:pPr>
+        <w:pStyle w:val="Text"/>
+      </w:pPr>
+      <w:r>
+        <w:t>A zipfile containing a default input file and binary of the application is uploaded to SciPaaS.  The upload process unzips the file to the appropriate locations, reads the default input deck, and then creates an HTML template file views folder named the same as the application.  The next section explains how the interface is generated from the input deck.</w:t>
+      </w:r>
+    </w:p>
+    <w:p>
+      <w:pPr>
+        <w:pStyle w:val="Heading2"/>
+        <w:ind w:left="180"/>
+      </w:pPr>
+      <w:r>
+        <w:t xml:space="preserve">Auto-interface generation.  </w:t>
+      </w:r>
+    </w:p>
+    <w:p>
+      <w:pPr>
+        <w:pStyle w:val="Text"/>
+      </w:pPr>
+      <w:r>
+        <w:t>SciPaaS can be used to automatically generate an HTML</w:t>
+      </w:r>
+      <w:r>
+        <w:t xml:space="preserve"> interface given an input deck as shown in </w:t>
+      </w:r>
+      <w:r>
+        <w:t>Fig.</w:t>
+      </w:r>
+      <w:r>
+        <w:t xml:space="preserve"> 2</w:t>
+      </w:r>
+      <w:r>
+        <w:t>.</w:t>
+      </w:r>
+      <w:r>
+        <w:t xml:space="preserve">  C</w:t>
+      </w:r>
+      <w:r>
+        <w:t xml:space="preserve">urrently </w:t>
+      </w:r>
+      <w:r>
+        <w:t xml:space="preserve">three </w:t>
+      </w:r>
+      <w:r>
+        <w:t>different types of standard input deck formats</w:t>
+      </w:r>
+      <w:r>
+        <w:t xml:space="preserve"> are supported</w:t>
+      </w:r>
+      <w:r>
+        <w:t xml:space="preserve">: (1) </w:t>
+      </w:r>
+      <w:r>
+        <w:rPr>
+          <w:i/>
+        </w:rPr>
+        <w:t>namelist</w:t>
+      </w:r>
+      <w:r>
+        <w:t xml:space="preserve"> input decks which are typically used in Fortran 90 scientific applications (e.g. NCAR’s Weather Research and Forecasting [WRF] software), and (2) </w:t>
+      </w:r>
+      <w:r>
+        <w:rPr>
+          <w:i/>
+        </w:rPr>
+        <w:t>INI</w:t>
+      </w:r>
+      <w:r>
+        <w:t xml:space="preserve"> format </w:t>
+      </w:r>
+      <w:r>
+        <w:t>which is a standard configuration file typical</w:t>
+      </w:r>
+      <w:r>
+        <w:t xml:space="preserve">ly used in Windows applications, and (3) </w:t>
+      </w:r>
+      <w:r>
+        <w:rPr>
+          <w:i/>
+        </w:rPr>
+        <w:t>xml</w:t>
+      </w:r>
+      <w:r>
+        <w:t xml:space="preserve"> format commonly used in Java applications </w:t>
+      </w:r>
+      <w:r>
+        <w:t>(</w:t>
+      </w:r>
+      <w:r>
+        <w:t>among others</w:t>
+      </w:r>
+      <w:r>
+        <w:t>)</w:t>
+      </w:r>
+      <w:r>
+        <w:t>.</w:t>
+      </w:r>
+    </w:p>
+    <w:p>
+      <w:pPr>
+        <w:pStyle w:val="Text"/>
+      </w:pPr>
+      <w:r>
+        <w:t xml:space="preserve">While the namelist reader/writer had to be custom written for SciPaaS, the INI reader/writer makes use of Python’s built-in ConfigParser module.  In </w:t>
+      </w:r>
+      <w:r>
+        <w:t>Fig.</w:t>
+      </w:r>
+      <w:r>
+        <w:t xml:space="preserve"> 2, we show a portion of the Mendel input deck, and then the HTML template file that SciPaaS automatically generates.</w:t>
+      </w:r>
+    </w:p>
+    <w:p>
+      <w:pPr>
+        <w:pStyle w:val="Text"/>
+      </w:pPr>
+      <w:r>
+        <w:t>Finally, there are some applications that will require a customized reader/writer.  In these cases, the user can write their own plugin module with reader/writer methods for reading and writing their own customized input deck.</w:t>
+      </w:r>
+    </w:p>
+    <w:p>
+      <w:pPr>
+        <w:pStyle w:val="Heading2"/>
+        <w:ind w:left="180"/>
+      </w:pPr>
+      <w:r>
+        <w:t>Web Framework</w:t>
+      </w:r>
+    </w:p>
+    <w:p>
+      <w:pPr>
+        <w:pStyle w:val="Text"/>
+      </w:pPr>
+      <w:r>
+        <w:t>The core of SciPaaS is based on a micro-web framework called Bottle (</w:t>
+      </w:r>
+      <w:r>
+        <w:t>bottlepy.org</w:t>
+      </w:r>
+      <w:r>
+        <w:t>).  This was chosen over a full stack framework to keep the design simple with no external dependen</w:t>
+      </w:r>
+      <w:r>
+        <w:t xml:space="preserve">cies.  Bottle uses </w:t>
+      </w:r>
+      <w:proofErr w:type="gramStart"/>
+      <w:r>
+        <w:t>a</w:t>
+      </w:r>
+      <w:r>
+        <w:t xml:space="preserve"> MVT (model-view-template) architecture</w:t>
+      </w:r>
+      <w:proofErr w:type="gramEnd"/>
+      <w:r>
+        <w:t xml:space="preserve"> as shown in </w:t>
+      </w:r>
+      <w:r>
+        <w:t>Fig.</w:t>
+      </w:r>
+      <w:r>
+        <w:t xml:space="preserve"> 3</w:t>
+      </w:r>
+      <w:r>
+        <w:t>s</w:t>
+      </w:r>
+      <w:r>
+        <w:t xml:space="preserve">.  The main purpose of the web </w:t>
+      </w:r>
+      <w:r>
+        <w:lastRenderedPageBreak/>
+        <w:t>framework is to map URL r</w:t>
+      </w:r>
+      <w:r>
+        <w:t>outes to P</w:t>
+      </w:r>
+      <w:r>
+        <w:t>ython methods, but it also provides a simple, yet powerful templating system.  While Bottle is not a full stack framework, it is easily extended via many 3</w:t>
+      </w:r>
+      <w:r>
+        <w:rPr>
+          <w:vertAlign w:val="superscript"/>
+        </w:rPr>
+        <w:t>rd</w:t>
+      </w:r>
+      <w:r>
+        <w:t xml:space="preserve"> party plugins to provide almost any feature that a full stack support, e.g. object-relational mapping (ORM), session management, flash messages, etc.</w:t>
+      </w:r>
+    </w:p>
+    <w:p>
+      <w:pPr>
+        <w:pStyle w:val="Heading2"/>
+        <w:ind w:left="180"/>
+      </w:pPr>
+      <w:r>
+        <w:t>Database</w:t>
+      </w:r>
+    </w:p>
+    <w:p>
+      <w:pPr>
+        <w:pStyle w:val="Text"/>
+      </w:pPr>
+      <w:r>
+        <w:t xml:space="preserve">SciPaaS stores all information about users, apps, jobs, and plots in a database. </w:t>
+      </w:r>
+      <w:r>
+        <w:t>A data access layer (DAL) from the web2py python web framework (dal.py) was implemented</w:t>
+      </w:r>
+      <w:r>
+        <w:t xml:space="preserve"> </w:t>
+      </w:r>
+      <w:r>
+        <w:t xml:space="preserve">so that </w:t>
+      </w:r>
+      <w:r>
+        <w:t>many different</w:t>
+      </w:r>
+      <w:r>
+        <w:t xml:space="preserve"> types of databases </w:t>
+      </w:r>
+      <w:r>
+        <w:t>could be supported, including</w:t>
+      </w:r>
+      <w:r>
+        <w:t>:</w:t>
+      </w:r>
+      <w:r>
+        <w:t xml:space="preserve"> SQLite, PostgreSQL, MySQL, Oracle, MSSQL, </w:t>
+      </w:r>
+      <w:r>
+        <w:t xml:space="preserve">Google, </w:t>
+      </w:r>
+      <w:r>
+        <w:t>Firebird, DB2, Informix, Ingres, Cubrid, Sybase, Terad</w:t>
+      </w:r>
+      <w:r>
+        <w:t>ata, SAPDB, MongoDB, and IMAP</w:t>
+      </w:r>
+      <w:r>
+        <w:t xml:space="preserve"> [1</w:t>
+      </w:r>
+      <w:r>
+        <w:rPr>
+          <w:rFonts w:hint="eastAsia"/>
+          <w:lang w:eastAsia="ko-KR"/>
+        </w:rPr>
+        <w:t>2</w:t>
+      </w:r>
+      <w:r>
+        <w:t>].</w:t>
+      </w:r>
+    </w:p>
+    <w:p>
+      <w:pPr>
+        <w:pStyle w:val="Text"/>
+      </w:pPr>
+      <w:r>
+        <w:t>The database</w:t>
+      </w:r>
+      <w:r>
+        <w:t xml:space="preserve"> manage</w:t>
+      </w:r>
+      <w:r>
+        <w:t>s</w:t>
+      </w:r>
+      <w:r>
+        <w:t xml:space="preserve"> information about currently installed applications, users, and also information about plotting.  </w:t>
+      </w:r>
+      <w:r>
+        <w:t>Fig.</w:t>
+      </w:r>
+      <w:r>
+        <w:t xml:space="preserve"> 3 shows the general system architecture of the SciPaaS web ap</w:t>
+      </w:r>
+      <w:r>
+        <w:t xml:space="preserve">plication framework, which uses </w:t>
+      </w:r>
+      <w:proofErr w:type="gramStart"/>
+      <w:r>
+        <w:t xml:space="preserve">a </w:t>
+      </w:r>
+      <w:r>
+        <w:t>Model</w:t>
+      </w:r>
+      <w:proofErr w:type="gramEnd"/>
+      <w:r>
+        <w:t>-View-Template (MVT) architecture. Basically the model represents the interface to the database, and the views are essentially HTML templates rendered by Bottle’s template method in a simple way.  For example, to render a plot, we can use a simple command such as:</w:t>
+      </w:r>
+    </w:p>
+    <w:p>
+      <w:pPr>
+        <w:pStyle w:val="Text"/>
+        <w:jc w:val="center"/>
+        <w:rPr>
+          <w:rFonts w:ascii="Courier" w:hAnsi="Courier"/>
+        </w:rPr>
+      </w:pPr>
+      <w:proofErr w:type="gramStart"/>
+      <w:r>
+        <w:rPr>
+          <w:rFonts w:ascii="Courier" w:hAnsi="Courier"/>
+        </w:rPr>
+        <w:t>return</w:t>
+      </w:r>
+      <w:proofErr w:type="gramEnd"/>
+      <w:r>
+        <w:rPr>
+          <w:rFonts w:ascii="Courier" w:hAnsi="Courier"/>
+        </w:rPr>
+        <w:t xml:space="preserve"> template('plot', params)</w:t>
+      </w:r>
+    </w:p>
+    <w:p>
+      <w:pPr>
+        <w:pStyle w:val="Text"/>
+      </w:pPr>
+      <w:r>
+        <w:t>Here, plot refers to the plot.tpl file in the views folder and params contain a Python dictionary of some parameters about the app, the case to plot, and the user.</w:t>
+      </w:r>
+    </w:p>
+    <w:p>
+      <w:pPr>
+        <w:pStyle w:val="Text"/>
+      </w:pPr>
+    </w:p>
+    <w:p>
+      <w:pPr>
+        <w:pStyle w:val="Text"/>
+        <w:ind w:left="450" w:hanging="450"/>
+        <w:jc w:val="center"/>
+      </w:pPr>
+      <w:r>
+        <w:rPr>
+          <w:noProof/>
+        </w:rPr>
+        <w:drawing>
+          <wp:inline distT="0" distB="0" distL="0" distR="0" wp14:anchorId="72D1B070" wp14:editId="7D961729">
+            <wp:extent cx="2046922" cy="3208469"/>
+            <wp:effectExtent l="0" t="0" r="10795" b="0"/>
+            <wp:docPr id="112" name="Picture 112"/>
+            <wp:cNvGraphicFramePr>
+              <a:graphicFrameLocks xmlns:a="http://schemas.openxmlformats.org/drawingml/2006/main" noChangeAspect="1"/>
+            </wp:cNvGraphicFramePr>
+            <a:graphic xmlns:a="http://schemas.openxmlformats.org/drawingml/2006/main">
+              <a:graphicData uri="http://schemas.openxmlformats.org/drawingml/2006/picture">
+                <pic:pic xmlns:pic="http://schemas.openxmlformats.org/drawingml/2006/picture">
+                  <pic:nvPicPr>
+                    <pic:cNvPr id="0" name="Untitled.png"/>
+                    <pic:cNvPicPr/>
+                  </pic:nvPicPr>
+                  <pic:blipFill>
+                    <a:blip r:embed="rId10">
+                      <a:extLst>
+                        <a:ext uri="{28A0092B-C50C-407E-A947-70E740481C1C}">
+                          <a14:useLocalDpi xmlns:a14="http://schemas.microsoft.com/office/drawing/2010/main" val="0"/>
+                        </a:ext>
+                      </a:extLst>
+                    </a:blip>
+                    <a:stretch>
+                      <a:fillRect/>
+                    </a:stretch>
+                  </pic:blipFill>
+                  <pic:spPr>
+                    <a:xfrm>
+                      <a:off x="0" y="0"/>
+                      <a:ext cx="2047091" cy="3208734"/>
+                    </a:xfrm>
+                    <a:prstGeom prst="rect">
+                      <a:avLst/>
+                    </a:prstGeom>
+                  </pic:spPr>
+                </pic:pic>
+              </a:graphicData>
+            </a:graphic>
+          </wp:inline>
+        </w:drawing>
+      </w:r>
+    </w:p>
+    <w:p>
+      <w:pPr>
+        <w:pStyle w:val="Text"/>
+        <w:rPr>
+          <w:bCs/>
+          <w:sz w:val="18"/>
+        </w:rPr>
+      </w:pPr>
+      <w:r>
+        <w:rPr>
+          <w:bCs/>
+          <w:sz w:val="18"/>
+        </w:rPr>
+        <w:t>Fig. 2</w:t>
+      </w:r>
+      <w:r>
+        <w:rPr>
+          <w:bCs/>
+          <w:sz w:val="18"/>
+        </w:rPr>
+        <w:t xml:space="preserve"> SciPaaS automatically converts namelist format input file to HTML form.</w:t>
+      </w:r>
+    </w:p>
+    <w:p>
+      <w:pPr>
+        <w:pStyle w:val="Heading2"/>
+        <w:ind w:left="180"/>
+      </w:pPr>
+      <w:r>
+        <w:t>Executing the Simulation Engine</w:t>
+      </w:r>
+    </w:p>
+    <w:p>
+      <w:pPr>
+        <w:pStyle w:val="Text"/>
+        <w:ind w:firstLine="180"/>
+      </w:pPr>
+      <w:r>
+        <w:t xml:space="preserve">There are several possible ways to spawn the simulation engine from within Python.  One option is to use the subprocess module, which supports either a call method or a pipe.  Another method for spawning the engine is simply to </w:t>
+      </w:r>
+      <w:r>
+        <w:lastRenderedPageBreak/>
+        <w:t xml:space="preserve">use the system call from the OS </w:t>
+      </w:r>
+      <w:r>
+        <w:t xml:space="preserve">module.  The important point is that the job must be launched in the background so that SciPaaS can continue to handle requests.  The way this is handled is by spawning a new thread for every new job that is submitted. The standard output stdout of the simulation is redirected to the file </w:t>
+      </w:r>
+      <w:r>
+        <w:rPr>
+          <w:i/>
+        </w:rPr>
+        <w:t>appname</w:t>
+      </w:r>
+      <w:r>
+        <w:t>.out (e.g. mendel.out in the current example).</w:t>
+      </w:r>
+    </w:p>
+    <w:p>
+      <w:pPr>
+        <w:pStyle w:val="Text"/>
+      </w:pPr>
+    </w:p>
+    <w:p>
+      <w:pPr>
+        <w:pStyle w:val="Text"/>
+        <w:jc w:val="center"/>
+        <w:rPr>
+          <w:b/>
+          <w:u w:val="single"/>
+        </w:rPr>
+      </w:pPr>
+      <w:r>
+        <w:rPr>
+          <w:b/>
+          <w:noProof/>
+        </w:rPr>
+        <w:drawing>
+          <wp:inline distT="0" distB="0" distL="0" distR="0" wp14:anchorId="39048D2D" wp14:editId="76FBDC55">
+            <wp:extent cx="1439994" cy="2526561"/>
+            <wp:effectExtent l="0" t="0" r="8255" b="0"/>
+            <wp:docPr id="1" name="Picture 1"/>
+            <wp:cNvGraphicFramePr>
+              <a:graphicFrameLocks xmlns:a="http://schemas.openxmlformats.org/drawingml/2006/main" noChangeAspect="1"/>
+            </wp:cNvGraphicFramePr>
+            <a:graphic xmlns:a="http://schemas.openxmlformats.org/drawingml/2006/main">
+              <a:graphicData uri="http://schemas.openxmlformats.org/drawingml/2006/picture">
+                <pic:pic xmlns:pic="http://schemas.openxmlformats.org/drawingml/2006/picture">
+                  <pic:nvPicPr>
+                    <pic:cNvPr id="0" name="Untitled.png"/>
+                    <pic:cNvPicPr/>
                   </pic:nvPicPr>
                   <pic:blipFill>
                     <a:blip r:embed="rId11">
@@ -4558,27 +1641,18 @@
                         </a:ext>
                       </a:extLst>
                     </a:blip>
-                    <a:srcRect/>
                     <a:stretch>
                       <a:fillRect/>
                     </a:stretch>
                   </pic:blipFill>
-                  <pic:spPr bwMode="auto">
+                  <pic:spPr>
                     <a:xfrm>
                       <a:off x="0" y="0"/>
-                      <a:ext cx="2961200" cy="2071985"/>
+                      <a:ext cx="1441240" cy="2528747"/>
                     </a:xfrm>
                     <a:prstGeom prst="rect">
                       <a:avLst/>
                     </a:prstGeom>
-                    <a:noFill/>
-                    <a:ln>
-                      <a:solidFill>
-                        <a:schemeClr val="bg1">
-                          <a:lumMod val="85000"/>
-                        </a:schemeClr>
-                      </a:solidFill>
-                    </a:ln>
                   </pic:spPr>
                 </pic:pic>
               </a:graphicData>
@@ -4586,6 +1660,8 @@
           </wp:inline>
         </w:drawing>
       </w:r>
+      <w:bookmarkStart w:id="1" w:name="_GoBack"/>
+      <w:bookmarkEnd w:id="1"/>
     </w:p>
     <w:p>
       <w:pPr>
@@ -4594,31 +1670,207 @@
         <w:rPr>
           <w:bCs/>
           <w:sz w:val="18"/>
-        </w:rPr>
-      </w:pPr>
-      <w:proofErr w:type="gramStart"/>
+          <w:u w:val="single"/>
+        </w:rPr>
+      </w:pPr>
       <w:r>
         <w:rPr>
           <w:bCs/>
           <w:sz w:val="18"/>
         </w:rPr>
-        <w:t>Fig</w:t>
+        <w:t>Fig. 3</w:t>
       </w:r>
       <w:r>
         <w:rPr>
           <w:bCs/>
           <w:sz w:val="18"/>
         </w:rPr>
-        <w:t>. 4</w:t>
-      </w:r>
-      <w:r>
+        <w:t xml:space="preserve"> MVT Architecture</w:t>
+      </w:r>
+    </w:p>
+    <w:p>
+      <w:pPr>
+        <w:pStyle w:val="Heading2"/>
+        <w:ind w:left="180"/>
+      </w:pPr>
+      <w:r>
+        <w:t>Case Management</w:t>
+      </w:r>
+    </w:p>
+    <w:p>
+      <w:pPr>
+        <w:pStyle w:val="Text"/>
+      </w:pPr>
+      <w:r>
+        <w:t>Each simulation run is assigned a universal unique identifier (UUID) using Python’s built-in uuid module.  It is important to have a way to identify each simulation run via SciPaaS for several reasons:</w:t>
+      </w:r>
+    </w:p>
+    <w:p>
+      <w:pPr>
+        <w:pStyle w:val="Text"/>
+        <w:numPr>
+          <w:ilvl w:val="0"/>
+          <w:numId w:val="11"/>
+        </w:numPr>
+      </w:pPr>
+      <w:r>
+        <w:t xml:space="preserve">Identifiers are needed as a primary key in the jobs table.  </w:t>
+      </w:r>
+    </w:p>
+    <w:p>
+      <w:pPr>
+        <w:pStyle w:val="Text"/>
+        <w:numPr>
+          <w:ilvl w:val="0"/>
+          <w:numId w:val="11"/>
+        </w:numPr>
+      </w:pPr>
+      <w:r>
+        <w:t>Virtually every function related to cases and case data are referenced using this identifier.</w:t>
+      </w:r>
+    </w:p>
+    <w:p>
+      <w:pPr>
+        <w:pStyle w:val="Text"/>
+        <w:numPr>
+          <w:ilvl w:val="0"/>
+          <w:numId w:val="11"/>
+        </w:numPr>
+      </w:pPr>
+      <w:r>
+        <w:t>The files and output generated from each run is stored under the relative path user_data/appname/caseid (e.g. wes/mendel/c13dxg).</w:t>
+      </w:r>
+    </w:p>
+    <w:p>
+      <w:pPr>
+        <w:pStyle w:val="Heading2"/>
+        <w:ind w:left="180"/>
+      </w:pPr>
+      <w:r>
+        <w:t>Monitoring the Simulation</w:t>
+      </w:r>
+    </w:p>
+    <w:p>
+      <w:pPr>
+        <w:pStyle w:val="Text"/>
+        <w:ind w:firstLine="180"/>
+      </w:pPr>
+      <w:r>
+        <w:t xml:space="preserve">Once the simulation has been launched, SciPaaS automatically redirects to the monitor view.  The monitor view is essentially a jQuery AJAX call which repeatedly calls a method called tail, which retrieves the last 40 lines of the output file every second.  </w:t>
+      </w:r>
+    </w:p>
+    <w:p>
+      <w:pPr>
+        <w:pStyle w:val="Heading2"/>
+        <w:ind w:left="180"/>
+      </w:pPr>
+      <w:r>
+        <w:t>Plotting the Data</w:t>
+      </w:r>
+    </w:p>
+    <w:p>
+      <w:pPr>
+        <w:pStyle w:val="Text"/>
+      </w:pPr>
+      <w:r>
+        <w:t xml:space="preserve">SciPaas offers two possibilities for plotting: (1) using a jQuery library called Flot, and also (2) using the Matplotlib library to generate static PNG images. </w:t>
+      </w:r>
+      <w:r>
+        <w:t>The advantage of using a JavaScript or jQuery library is that all the plotting work is offloaded onto the client, rather than putting the burden on the server</w:t>
+      </w:r>
+      <w:r>
+        <w:t>, and also the user can dynamically interact with the plot (e.g. zooming)</w:t>
+      </w:r>
+      <w:r>
+        <w:t>.</w:t>
+      </w:r>
+      <w:r>
+        <w:t xml:space="preserve">  The disadvantage of the JavaScript library is it supports only basic line, </w:t>
+      </w:r>
+      <w:r>
+        <w:t xml:space="preserve">points, </w:t>
+      </w:r>
+      <w:r>
+        <w:t>bar, and category charts, and was not specifically designed for scientific plotting (e.g. could not use it for a color contour plot).</w:t>
+      </w:r>
+      <w:r>
+        <w:t xml:space="preserve">  </w:t>
+      </w:r>
+      <w:r>
+        <w:t xml:space="preserve">However, Matplotlib was specifically designed for scientific plotting, and supports </w:t>
+      </w:r>
+      <w:r>
+        <w:lastRenderedPageBreak/>
+        <w:t xml:space="preserve">many different chart types, including color contours.  </w:t>
+      </w:r>
+      <w:r>
+        <w:t>T</w:t>
+      </w:r>
+      <w:r>
+        <w:t xml:space="preserve">he </w:t>
+      </w:r>
+      <w:r>
+        <w:t xml:space="preserve">primary </w:t>
+      </w:r>
+      <w:r>
+        <w:t xml:space="preserve">disadvantage of using Matplotlib is that it requires installing about six additional third-party packages, </w:t>
+      </w:r>
+      <w:r>
+        <w:t>whereas</w:t>
+      </w:r>
+      <w:r>
+        <w:t xml:space="preserve"> Flot does not require any additional software to be installed.</w:t>
+      </w:r>
+    </w:p>
+    <w:p>
+      <w:pPr>
+        <w:pStyle w:val="Text"/>
+      </w:pPr>
+      <w:r>
+        <w:t xml:space="preserve">At any time during the simulation or after running, the user can plot data from the simulation.  When the user clicks the plot button, </w:t>
+      </w:r>
+      <w:r>
+        <w:t>the first defined plot will be displayed with options to show other possible plots</w:t>
+      </w:r>
+      <w:r>
+        <w:t xml:space="preserve">.  The user can then choose to plot one of the available plots, or can </w:t>
+      </w:r>
+      <w:r>
+        <w:t xml:space="preserve">click the Edit button to </w:t>
+      </w:r>
+      <w:r>
+        <w:t>define a new custom plot.</w:t>
+      </w:r>
+    </w:p>
+    <w:p>
+      <w:pPr>
+        <w:pStyle w:val="Text"/>
         <w:rPr>
           <w:bCs/>
           <w:sz w:val="18"/>
         </w:rPr>
-        <w:t xml:space="preserve"> Example of jQuery/JavaScript plot for Mendel.</w:t>
-      </w:r>
-      <w:proofErr w:type="gramEnd"/>
+      </w:pPr>
+      <w:r>
+        <w:t>Flot is d</w:t>
+      </w:r>
+      <w:r>
+        <w:t>escribe</w:t>
+      </w:r>
+      <w:r>
+        <w:t>d</w:t>
+      </w:r>
+      <w:r>
+        <w:t xml:space="preserve"> as “a pure JavaScript plotting library for jQuery, with a focus on simple usage, attractive looks and interactive features”</w:t>
+      </w:r>
+      <w:r>
+        <w:t xml:space="preserve"> (</w:t>
+      </w:r>
+      <w:r>
+        <w:t>flotcharts.org)</w:t>
+      </w:r>
+      <w:r>
+        <w:t xml:space="preserve">.  In order to prepare the data for plotting, a plot class is defined within SciPaaS.  This class contains a method called get_data, which extracts the necessary data from the files, and returns it in JSON format.  </w:t>
+      </w:r>
     </w:p>
     <w:p>
       <w:pPr>
@@ -4634,25 +1886,19 @@
         <w:pStyle w:val="Text"/>
       </w:pPr>
       <w:r>
-        <w:t xml:space="preserve">A simple FCFS (first-come first-served) scheduler was developed to manage job submissions from the various apps.   Jobs are submitted to a jobs table in the database, which maintains state information about each job submission. The scheduler has a separate polling thread, which repeatedly polls the database every five seconds and starts executing any job that is in the front of the </w:t>
-      </w:r>
-      <w:proofErr w:type="gramStart"/>
-      <w:r>
-        <w:t>queue which</w:t>
-      </w:r>
-      <w:proofErr w:type="gramEnd"/>
-      <w:r>
-        <w:t xml:space="preserve"> is in the queued state.  The jobs in the queue have three possible states: Q for waiting in queue and R for running or C for </w:t>
+        <w:t>A simple FCFS (first-come first-served) scheduler was developed to manage job submissions from the various apps.   Jobs are submitted to a jobs table in the database, which maintains state information about each job submission. The scheduler has a separate polling thread, which repeatedly polls the database every five seconds and starts executing any job that is in the front of the queue</w:t>
+      </w:r>
+      <w:r>
+        <w:t>,</w:t>
+      </w:r>
+      <w:r>
+        <w:t xml:space="preserve"> which is in the queued state.  The jobs in the queue have three possible states: Q for waiting in queue and R for running or C for </w:t>
       </w:r>
       <w:r>
         <w:t>completed</w:t>
       </w:r>
       <w:r>
-        <w:t xml:space="preserve">.  Each job is run in a separate execution thread.  When the execution thread finishes, the job is immediately deleted from the jobs table.   </w:t>
-      </w:r>
-      <w:r>
-        <w:lastRenderedPageBreak/>
-        <w:t>The following figure shows a sample output of the job scheduler:</w:t>
+        <w:t>.  Each job is run in a separate execution thread.  When the execution thread finishes, the job is immediately deleted from the jobs table.   The following figure shows a sample output of the job scheduler:</w:t>
       </w:r>
     </w:p>
     <w:p>
@@ -4664,16 +1910,17 @@
       <w:pPr>
         <w:pStyle w:val="Text"/>
         <w:keepNext/>
+        <w:ind w:firstLine="0"/>
       </w:pPr>
       <w:r>
         <w:rPr>
           <w:noProof/>
         </w:rPr>
         <w:drawing>
-          <wp:inline distT="0" distB="0" distL="0" distR="0" wp14:anchorId="5E6AD144" wp14:editId="0EF2CDE6">
-            <wp:extent cx="3200400" cy="1155700"/>
-            <wp:effectExtent l="0" t="0" r="0" b="12700"/>
-            <wp:docPr id="21" name="Picture 9"/>
+          <wp:inline distT="0" distB="0" distL="0" distR="0" wp14:anchorId="667B480B" wp14:editId="0F0807E1">
+            <wp:extent cx="3200400" cy="2084152"/>
+            <wp:effectExtent l="25400" t="25400" r="25400" b="24130"/>
+            <wp:docPr id="102" name="Picture 1"/>
             <wp:cNvGraphicFramePr>
               <a:graphicFrameLocks xmlns:a="http://schemas.openxmlformats.org/drawingml/2006/main" noChangeAspect="1"/>
             </wp:cNvGraphicFramePr>
@@ -4681,7 +1928,7 @@
               <a:graphicData uri="http://schemas.openxmlformats.org/drawingml/2006/picture">
                 <pic:pic xmlns:pic="http://schemas.openxmlformats.org/drawingml/2006/picture">
                   <pic:nvPicPr>
-                    <pic:cNvPr id="0" name="Picture 9"/>
+                    <pic:cNvPr id="0" name="Picture 1"/>
                     <pic:cNvPicPr>
                       <a:picLocks noChangeAspect="1" noChangeArrowheads="1"/>
                     </pic:cNvPicPr>
@@ -4702,15 +1949,20 @@
                   <pic:spPr bwMode="auto">
                     <a:xfrm>
                       <a:off x="0" y="0"/>
-                      <a:ext cx="3200400" cy="1155700"/>
+                      <a:ext cx="3200400" cy="2084152"/>
                     </a:xfrm>
                     <a:prstGeom prst="rect">
                       <a:avLst/>
                     </a:prstGeom>
                     <a:noFill/>
                     <a:ln>
-                      <a:noFill/>
+                      <a:solidFill>
+                        <a:schemeClr val="bg1">
+                          <a:lumMod val="50000"/>
+                        </a:schemeClr>
+                      </a:solidFill>
                     </a:ln>
+                    <a:effectLst/>
                   </pic:spPr>
                 </pic:pic>
               </a:graphicData>
@@ -4740,50 +1992,64 @@
           <w:b w:val="0"/>
           <w:color w:val="auto"/>
         </w:rPr>
-        <w:t xml:space="preserve"> 5 </w:t>
-      </w:r>
-      <w:proofErr w:type="gramStart"/>
+        <w:t xml:space="preserve"> </w:t>
+      </w:r>
       <w:r>
         <w:rPr>
           <w:b w:val="0"/>
           <w:color w:val="auto"/>
         </w:rPr>
-        <w:t>An</w:t>
-      </w:r>
-      <w:proofErr w:type="gramEnd"/>
+        <w:t>4</w:t>
+      </w:r>
       <w:r>
         <w:rPr>
           <w:b w:val="0"/>
           <w:color w:val="auto"/>
         </w:rPr>
-        <w:t xml:space="preserve"> example of the </w:t>
-      </w:r>
+        <w:t xml:space="preserve"> </w:t>
+      </w:r>
+      <w:proofErr w:type="gramStart"/>
       <w:r>
         <w:rPr>
           <w:b w:val="0"/>
           <w:color w:val="auto"/>
         </w:rPr>
-        <w:t xml:space="preserve">built-in </w:t>
-      </w:r>
+        <w:t>An</w:t>
+      </w:r>
+      <w:proofErr w:type="gramEnd"/>
       <w:r>
         <w:rPr>
           <w:b w:val="0"/>
           <w:color w:val="auto"/>
         </w:rPr>
-        <w:t>job scheduler showing</w:t>
+        <w:t xml:space="preserve"> example of the </w:t>
       </w:r>
       <w:r>
         <w:rPr>
           <w:b w:val="0"/>
           <w:color w:val="auto"/>
         </w:rPr>
-        <w:t xml:space="preserve"> jobs in the queue,</w:t>
+        <w:t xml:space="preserve">built-in </w:t>
       </w:r>
       <w:r>
         <w:rPr>
           <w:b w:val="0"/>
           <w:color w:val="auto"/>
         </w:rPr>
+        <w:t>job scheduler showing</w:t>
+      </w:r>
+      <w:r>
+        <w:rPr>
+          <w:b w:val="0"/>
+          <w:color w:val="auto"/>
+        </w:rPr>
+        <w:t xml:space="preserve"> jobs in the queue,</w:t>
+      </w:r>
+      <w:r>
+        <w:rPr>
+          <w:b w:val="0"/>
+          <w:color w:val="auto"/>
+        </w:rPr>
         <w:t xml:space="preserve"> running and completed jobs</w:t>
       </w:r>
     </w:p>
@@ -4831,6 +2097,7 @@
         <w:ind w:left="180"/>
       </w:pPr>
       <w:r>
+        <w:lastRenderedPageBreak/>
         <w:t>Worker Management</w:t>
       </w:r>
     </w:p>
@@ -5002,7 +2269,7 @@
           <w:rFonts w:hint="eastAsia"/>
           <w:lang w:eastAsia="ko-KR"/>
         </w:rPr>
-        <w:t>4</w:t>
+        <w:t>3</w:t>
       </w:r>
       <w:r>
         <w:t>]</w:t>
@@ -5129,11 +2396,7 @@
         <w:t>x-</w:t>
       </w:r>
       <w:r>
-        <w:t xml:space="preserve">direction.  This equation can be solved using the method of finite differences where each derivative is approximated to the first </w:t>
-      </w:r>
-      <w:r>
-        <w:lastRenderedPageBreak/>
-        <w:t>order using a simple finite-difference approximation as follows:</w:t>
+        <w:t>direction.  This equation can be solved using the method of finite differences where each derivative is approximated to the first order using a simple finite-difference approximation as follows:</w:t>
       </w:r>
     </w:p>
     <w:p>
@@ -5329,6 +2592,7 @@
           <w:sz w:val="20"/>
           <w:szCs w:val="20"/>
         </w:rPr>
+        <w:lastRenderedPageBreak/>
         <w:t>Upload a Zip-compressed version of the program, with a sample user input file.</w:t>
       </w:r>
     </w:p>
@@ -5455,7 +2719,7 @@
           <w:b w:val="0"/>
           <w:color w:val="auto"/>
         </w:rPr>
-        <w:t xml:space="preserve"> 6</w:t>
+        <w:t xml:space="preserve"> 5</w:t>
       </w:r>
       <w:r>
         <w:rPr>
@@ -5499,9 +2763,9 @@
           <w:noProof/>
         </w:rPr>
         <w:drawing>
-          <wp:inline distT="0" distB="0" distL="0" distR="0" wp14:anchorId="72C5B3E0" wp14:editId="184B9FE3">
+          <wp:inline distT="0" distB="0" distL="0" distR="0" wp14:anchorId="72C5B3E0" wp14:editId="6C5E8A64">
             <wp:extent cx="3200400" cy="1681291"/>
-            <wp:effectExtent l="0" t="0" r="0" b="0"/>
+            <wp:effectExtent l="25400" t="25400" r="25400" b="20955"/>
             <wp:docPr id="22" name="Picture 10"/>
             <wp:cNvGraphicFramePr>
               <a:graphicFrameLocks xmlns:a="http://schemas.openxmlformats.org/drawingml/2006/main" noChangeAspect="1"/>
@@ -5538,7 +2802,9 @@
                     </a:prstGeom>
                     <a:noFill/>
                     <a:ln>
-                      <a:noFill/>
+                      <a:solidFill>
+                        <a:schemeClr val="tx1"/>
+                      </a:solidFill>
                     </a:ln>
                   </pic:spPr>
                 </pic:pic>
@@ -5562,7 +2828,14 @@
           <w:b w:val="0"/>
           <w:color w:val="auto"/>
         </w:rPr>
-        <w:t>Fig 7 Burger’s equation output plot showing traveling shock wave</w:t>
+        <w:t>Fig 6</w:t>
+      </w:r>
+      <w:r>
+        <w:rPr>
+          <w:b w:val="0"/>
+          <w:color w:val="auto"/>
+        </w:rPr>
+        <w:t xml:space="preserve"> Burger’s equation output plot showing traveling shock wave</w:t>
       </w:r>
     </w:p>
     <w:p>
@@ -5570,7 +2843,6 @@
         <w:jc w:val="both"/>
       </w:pPr>
       <w:r>
-        <w:lastRenderedPageBreak/>
         <w:t>In this case, the plot represents the shock wave.</w:t>
       </w:r>
     </w:p>
@@ -5606,7 +2878,7 @@
           <w:rFonts w:hint="eastAsia"/>
           <w:lang w:eastAsia="ko-KR"/>
         </w:rPr>
-        <w:t>5</w:t>
+        <w:t>4</w:t>
       </w:r>
       <w:r>
         <w:t>]</w:t>
@@ -5644,11 +2916,12 @@
         <w:rPr>
           <w:noProof/>
         </w:rPr>
+        <w:lastRenderedPageBreak/>
         <w:drawing>
-          <wp:inline distT="0" distB="0" distL="0" distR="0" wp14:anchorId="491E8680" wp14:editId="6DFF6AFD">
-            <wp:extent cx="2971800" cy="1893570"/>
-            <wp:effectExtent l="25400" t="25400" r="101600" b="113030"/>
-            <wp:docPr id="16" name="Picture 11"/>
+          <wp:inline distT="0" distB="0" distL="0" distR="0" wp14:anchorId="72DC654B" wp14:editId="4538C4AC">
+            <wp:extent cx="3200400" cy="2084152"/>
+            <wp:effectExtent l="25400" t="25400" r="25400" b="24130"/>
+            <wp:docPr id="103" name="Picture 2"/>
             <wp:cNvGraphicFramePr>
               <a:graphicFrameLocks xmlns:a="http://schemas.openxmlformats.org/drawingml/2006/main" noChangeAspect="1"/>
             </wp:cNvGraphicFramePr>
@@ -5656,7 +2929,7 @@
               <a:graphicData uri="http://schemas.openxmlformats.org/drawingml/2006/picture">
                 <pic:pic xmlns:pic="http://schemas.openxmlformats.org/drawingml/2006/picture">
                   <pic:nvPicPr>
-                    <pic:cNvPr id="4" name="Picture 11"/>
+                    <pic:cNvPr id="0" name="Picture 2"/>
                     <pic:cNvPicPr>
                       <a:picLocks noChangeAspect="1" noChangeArrowheads="1"/>
                     </pic:cNvPicPr>
@@ -5677,22 +2950,20 @@
                   <pic:spPr bwMode="auto">
                     <a:xfrm>
                       <a:off x="0" y="0"/>
-                      <a:ext cx="2971800" cy="1893570"/>
+                      <a:ext cx="3200400" cy="2084152"/>
                     </a:xfrm>
                     <a:prstGeom prst="rect">
                       <a:avLst/>
                     </a:prstGeom>
                     <a:noFill/>
                     <a:ln>
-                      <a:noFill/>
+                      <a:solidFill>
+                        <a:schemeClr val="bg1">
+                          <a:lumMod val="50000"/>
+                        </a:schemeClr>
+                      </a:solidFill>
                     </a:ln>
-                    <a:effectLst>
-                      <a:outerShdw blurRad="50800" dist="38100" dir="2700000" algn="tl" rotWithShape="0">
-                        <a:srgbClr val="000000">
-                          <a:alpha val="43000"/>
-                        </a:srgbClr>
-                      </a:outerShdw>
-                    </a:effectLst>
+                    <a:effectLst/>
                   </pic:spPr>
                 </pic:pic>
               </a:graphicData>
@@ -5715,22 +2986,29 @@
           <w:b w:val="0"/>
           <w:color w:val="auto"/>
         </w:rPr>
-        <w:t xml:space="preserve">Fig 8 Input parameter </w:t>
-      </w:r>
-      <w:proofErr w:type="gramStart"/>
+        <w:t>Fig 7</w:t>
+      </w:r>
       <w:r>
         <w:rPr>
           <w:b w:val="0"/>
           <w:color w:val="auto"/>
         </w:rPr>
-        <w:t>screen</w:t>
-      </w:r>
-      <w:proofErr w:type="gramEnd"/>
+        <w:t xml:space="preserve"> Input parameter </w:t>
+      </w:r>
+      <w:proofErr w:type="gramStart"/>
       <w:r>
         <w:rPr>
           <w:b w:val="0"/>
           <w:color w:val="auto"/>
         </w:rPr>
+        <w:t>screen</w:t>
+      </w:r>
+      <w:proofErr w:type="gramEnd"/>
+      <w:r>
+        <w:rPr>
+          <w:b w:val="0"/>
+          <w:color w:val="auto"/>
+        </w:rPr>
         <w:t xml:space="preserve"> for Mendel’s Accountant</w:t>
       </w:r>
     </w:p>
@@ -5760,10 +3038,10 @@
           <w:noProof/>
         </w:rPr>
         <w:drawing>
-          <wp:inline distT="0" distB="0" distL="0" distR="0" wp14:anchorId="214B0ADE" wp14:editId="56ECB10D">
-            <wp:extent cx="2971800" cy="1371080"/>
-            <wp:effectExtent l="50800" t="50800" r="127000" b="127635"/>
-            <wp:docPr id="17" name="Picture 12"/>
+          <wp:inline distT="0" distB="0" distL="0" distR="0" wp14:anchorId="66AFF5E1" wp14:editId="3D981E39">
+            <wp:extent cx="3200400" cy="2082595"/>
+            <wp:effectExtent l="25400" t="25400" r="25400" b="26035"/>
+            <wp:docPr id="105" name="Picture 4"/>
             <wp:cNvGraphicFramePr>
               <a:graphicFrameLocks xmlns:a="http://schemas.openxmlformats.org/drawingml/2006/main" noChangeAspect="1"/>
             </wp:cNvGraphicFramePr>
@@ -5771,7 +3049,7 @@
               <a:graphicData uri="http://schemas.openxmlformats.org/drawingml/2006/picture">
                 <pic:pic xmlns:pic="http://schemas.openxmlformats.org/drawingml/2006/picture">
                   <pic:nvPicPr>
-                    <pic:cNvPr id="0" name="Picture 12"/>
+                    <pic:cNvPr id="0" name="Picture 4"/>
                     <pic:cNvPicPr>
                       <a:picLocks noChangeAspect="1" noChangeArrowheads="1"/>
                     </pic:cNvPicPr>
@@ -5792,7 +3070,7 @@
                   <pic:spPr bwMode="auto">
                     <a:xfrm>
                       <a:off x="0" y="0"/>
-                      <a:ext cx="2971800" cy="1371080"/>
+                      <a:ext cx="3200400" cy="2082595"/>
                     </a:xfrm>
                     <a:prstGeom prst="rect">
                       <a:avLst/>
@@ -5801,17 +3079,10 @@
                     <a:ln>
                       <a:solidFill>
                         <a:schemeClr val="bg1">
-                          <a:lumMod val="75000"/>
+                          <a:lumMod val="50000"/>
                         </a:schemeClr>
                       </a:solidFill>
                     </a:ln>
-                    <a:effectLst>
-                      <a:outerShdw blurRad="50800" dist="38100" dir="2700000" algn="tl" rotWithShape="0">
-                        <a:srgbClr val="000000">
-                          <a:alpha val="43000"/>
-                        </a:srgbClr>
-                      </a:outerShdw>
-                    </a:effectLst>
                   </pic:spPr>
                 </pic:pic>
               </a:graphicData>
@@ -5834,7 +3105,14 @@
           <w:b w:val="0"/>
           <w:color w:val="auto"/>
         </w:rPr>
-        <w:t>Fig 9 In-process monitoring of Mendel’s Accountant simulation</w:t>
+        <w:t>Fig 8</w:t>
+      </w:r>
+      <w:r>
+        <w:rPr>
+          <w:b w:val="0"/>
+          <w:color w:val="auto"/>
+        </w:rPr>
+        <w:t xml:space="preserve"> In-process monitoring of Mendel’s Accountant simulation</w:t>
       </w:r>
     </w:p>
     <w:p>
@@ -5856,6 +3134,14 @@
     </w:p>
     <w:p>
       <w:pPr>
+        <w:tabs>
+          <w:tab w:val="left" w:pos="4320"/>
+        </w:tabs>
+        <w:jc w:val="both"/>
+      </w:pPr>
+    </w:p>
+    <w:p>
+      <w:pPr>
         <w:keepNext/>
         <w:jc w:val="center"/>
       </w:pPr>
@@ -5864,7 +3150,6 @@
           <w:b/>
           <w:noProof/>
         </w:rPr>
-        <w:lastRenderedPageBreak/>
         <w:drawing>
           <wp:inline distT="0" distB="0" distL="0" distR="0" wp14:anchorId="515127B9" wp14:editId="316DC28B">
             <wp:extent cx="2806700" cy="1955212"/>
@@ -5947,7 +3232,14 @@
           <w:b w:val="0"/>
           <w:color w:val="auto"/>
         </w:rPr>
-        <w:t xml:space="preserve"> 10 Plot configuration screen</w:t>
+        <w:t xml:space="preserve"> 9</w:t>
+      </w:r>
+      <w:r>
+        <w:rPr>
+          <w:b w:val="0"/>
+          <w:color w:val="auto"/>
+        </w:rPr>
+        <w:t xml:space="preserve"> Plot configuration screen</w:t>
       </w:r>
     </w:p>
     <w:p>
@@ -5964,13 +3256,26 @@
         <w:t>one</w:t>
       </w:r>
       <w:r>
-        <w:t xml:space="preserve"> of the plots generated using the Flot jQuery library. As an example, clicking the plot button will generate the following fitness history and mutation accumulation figures respectively.</w:t>
-      </w:r>
-    </w:p>
-    <w:p>
-      <w:pPr>
-        <w:jc w:val="both"/>
-      </w:pPr>
+        <w:t xml:space="preserve"> of the plots generated using the Flot jQuery </w:t>
+      </w:r>
+      <w:proofErr w:type="gramStart"/>
+      <w:r>
+        <w:t>library</w:t>
+      </w:r>
+      <w:r>
+        <w:t xml:space="preserve"> which</w:t>
+      </w:r>
+      <w:proofErr w:type="gramEnd"/>
+      <w:r>
+        <w:t xml:space="preserve"> shows an example of a bar chart in SciPaaS</w:t>
+      </w:r>
+      <w:r>
+        <w:t xml:space="preserve">. As an example, clicking the plot button will generate </w:t>
+      </w:r>
+      <w:r>
+        <w:lastRenderedPageBreak/>
+        <w:t>the following fitness history and mutation accumulation figures respectively.</w:t>
+      </w:r>
     </w:p>
     <w:p>
       <w:pPr>
@@ -5979,14 +3284,13 @@
       </w:pPr>
       <w:r>
         <w:rPr>
-          <w:b/>
           <w:noProof/>
         </w:rPr>
         <w:drawing>
-          <wp:inline distT="0" distB="0" distL="0" distR="0" wp14:anchorId="5ACD1C45" wp14:editId="09C271BD">
-            <wp:extent cx="2971800" cy="1990862"/>
-            <wp:effectExtent l="25400" t="25400" r="101600" b="92075"/>
-            <wp:docPr id="19" name="Picture 14"/>
+          <wp:inline distT="0" distB="0" distL="0" distR="0" wp14:anchorId="0C7B2FAB" wp14:editId="34FE5783">
+            <wp:extent cx="3200400" cy="2581965"/>
+            <wp:effectExtent l="25400" t="25400" r="25400" b="34290"/>
+            <wp:docPr id="104" name="Picture 3"/>
             <wp:cNvGraphicFramePr>
               <a:graphicFrameLocks xmlns:a="http://schemas.openxmlformats.org/drawingml/2006/main" noChangeAspect="1"/>
             </wp:cNvGraphicFramePr>
@@ -5994,7 +3298,7 @@
               <a:graphicData uri="http://schemas.openxmlformats.org/drawingml/2006/picture">
                 <pic:pic xmlns:pic="http://schemas.openxmlformats.org/drawingml/2006/picture">
                   <pic:nvPicPr>
-                    <pic:cNvPr id="0" name="Picture 14"/>
+                    <pic:cNvPr id="0" name="Picture 3"/>
                     <pic:cNvPicPr>
                       <a:picLocks noChangeAspect="1" noChangeArrowheads="1"/>
                     </pic:cNvPicPr>
@@ -6015,22 +3319,19 @@
                   <pic:spPr bwMode="auto">
                     <a:xfrm>
                       <a:off x="0" y="0"/>
-                      <a:ext cx="2971800" cy="1990862"/>
+                      <a:ext cx="3200400" cy="2581965"/>
                     </a:xfrm>
                     <a:prstGeom prst="rect">
                       <a:avLst/>
                     </a:prstGeom>
                     <a:noFill/>
                     <a:ln>
-                      <a:noFill/>
+                      <a:solidFill>
+                        <a:schemeClr val="bg1">
+                          <a:lumMod val="50000"/>
+                        </a:schemeClr>
+                      </a:solidFill>
                     </a:ln>
-                    <a:effectLst>
-                      <a:outerShdw blurRad="50800" dist="38100" dir="2700000" algn="tl" rotWithShape="0">
-                        <a:srgbClr val="000000">
-                          <a:alpha val="43000"/>
-                        </a:srgbClr>
-                      </a:outerShdw>
-                    </a:effectLst>
                   </pic:spPr>
                 </pic:pic>
               </a:graphicData>
@@ -6060,7 +3361,14 @@
           <w:b w:val="0"/>
           <w:color w:val="auto"/>
         </w:rPr>
-        <w:t xml:space="preserve"> 11 Sample output plot of Mendel’s Accountant showing fitness history</w:t>
+        <w:t xml:space="preserve"> 10</w:t>
+      </w:r>
+      <w:r>
+        <w:rPr>
+          <w:b w:val="0"/>
+          <w:color w:val="auto"/>
+        </w:rPr>
+        <w:t xml:space="preserve"> Sample output plot of Mendel’s Accountant showing fitness history</w:t>
       </w:r>
     </w:p>
     <w:p>
@@ -6210,46 +3518,46 @@
         <w:jc w:val="both"/>
       </w:pPr>
       <w:r>
-        <w:t xml:space="preserve">The authors have tested SciPaaS both on each of these options except the last option.  We have recently developed a cloud test platform using a LEAP cloud stack (Linux, Eucalyptus, AppScale, and Python) in order to test running </w:t>
+        <w:t>The authors have tested SciPaaS both on each of these options except the last option.  We have recently developed a cloud test platform using a LEAP cloud stack (Linux, Eucalyptus, AppScale, and Python) in order to test running SciPaaS on top of a generic Platform-as-a-Service solution such as AppScale.</w:t>
+      </w:r>
+    </w:p>
+    <w:p>
+      <w:pPr>
+        <w:pStyle w:val="Heading1"/>
+      </w:pPr>
+      <w:r>
+        <w:t>Conclusion</w:t>
+      </w:r>
+    </w:p>
+    <w:p>
+      <w:pPr>
+        <w:pStyle w:val="Text"/>
+      </w:pPr>
+      <w:r>
+        <w:t>A middleware execution platform called SciPaaS was described and demonstrated with both a simple Burger’s equation solver, as well as Mendel’s Accountant, a more complex forward-time population genetics simulator.   The software will soon be released in the Open Source domain online at https://github.com/whbrewer.</w:t>
+      </w:r>
+    </w:p>
+    <w:p>
+      <w:pPr>
+        <w:pStyle w:val="Text"/>
+      </w:pPr>
+      <w:r>
+        <w:t>By providing an automatically generated easy-to-use interface, and an easy way to upload and plugin their application to the platform, SciPaaS allows scientists to rapidly deploy t</w:t>
+      </w:r>
+      <w:r>
+        <w:t>heir applications to the cloud.</w:t>
+      </w:r>
+    </w:p>
+    <w:p>
+      <w:pPr>
+        <w:pStyle w:val="Text"/>
+      </w:pPr>
+      <w:r>
+        <w:t xml:space="preserve">An unintended benefit of this type of platform solution to </w:t>
       </w:r>
       <w:r>
         <w:lastRenderedPageBreak/>
-        <w:t>SciPaaS on top of a generic Platform-as-a-Service solution such as AppScale.</w:t>
-      </w:r>
-    </w:p>
-    <w:p>
-      <w:pPr>
-        <w:pStyle w:val="Heading1"/>
-      </w:pPr>
-      <w:r>
-        <w:t>Conclusion</w:t>
-      </w:r>
-    </w:p>
-    <w:p>
-      <w:pPr>
-        <w:pStyle w:val="Text"/>
-      </w:pPr>
-      <w:r>
-        <w:t>A middleware execution platform called SciPaaS was described and demonstrated with both a simple Burger’s equation solver, as well as Mendel’s Accountant, a more complex forward-time population genetics simulator.   The software will soon be released in the Open Source domain online at https://github.com/whbrewer.</w:t>
-      </w:r>
-    </w:p>
-    <w:p>
-      <w:pPr>
-        <w:pStyle w:val="Text"/>
-      </w:pPr>
-      <w:r>
-        <w:t>By providing an automatically generated easy-to-use interface, and an easy way to upload and plugin their application to the platform, SciPaaS allows scientists to rapidly deploy t</w:t>
-      </w:r>
-      <w:r>
-        <w:t>heir applications to the cloud.</w:t>
-      </w:r>
-    </w:p>
-    <w:p>
-      <w:pPr>
-        <w:pStyle w:val="Text"/>
-      </w:pPr>
-      <w:r>
-        <w:t xml:space="preserve">An unintended benefit of this type of platform solution to web-based simulations is that it also </w:t>
+        <w:t xml:space="preserve">web-based simulations is that it also </w:t>
       </w:r>
       <w:r>
         <w:rPr>
@@ -6792,7 +4100,6 @@
           <w:sz w:val="16"/>
           <w:szCs w:val="16"/>
         </w:rPr>
-        <w:lastRenderedPageBreak/>
         <w:t>McLennan, M.; Kennell, R., "HUBzero: A Platform for Dissemination and Collaboration in Computational Science and Engineering," </w:t>
       </w:r>
       <w:r>
@@ -6931,77 +4238,6 @@
           <w:szCs w:val="16"/>
         </w:rPr>
         <w:t xml:space="preserve"> Workshop on Principles of Advanced and Distributed Simulation (2012).</w:t>
-      </w:r>
-    </w:p>
-    <w:p>
-      <w:pPr>
-        <w:numPr>
-          <w:ilvl w:val="0"/>
-          <w:numId w:val="3"/>
-        </w:numPr>
-        <w:jc w:val="both"/>
-        <w:rPr>
-          <w:sz w:val="16"/>
-          <w:szCs w:val="16"/>
-        </w:rPr>
-      </w:pPr>
-      <w:r>
-        <w:rPr>
-          <w:sz w:val="16"/>
-          <w:szCs w:val="16"/>
-        </w:rPr>
-        <w:t>Hong, Zhixiong</w:t>
-      </w:r>
-      <w:r>
-        <w:rPr>
-          <w:sz w:val="16"/>
-          <w:szCs w:val="16"/>
-        </w:rPr>
-        <w:t xml:space="preserve">, </w:t>
-      </w:r>
-      <w:r>
-        <w:rPr>
-          <w:sz w:val="16"/>
-          <w:szCs w:val="16"/>
-        </w:rPr>
-        <w:t>“The Django Web Application Framework</w:t>
-      </w:r>
-      <w:proofErr w:type="gramStart"/>
-      <w:r>
-        <w:rPr>
-          <w:sz w:val="16"/>
-          <w:szCs w:val="16"/>
-        </w:rPr>
-        <w:t>”</w:t>
-      </w:r>
-      <w:r>
-        <w:rPr>
-          <w:sz w:val="16"/>
-          <w:szCs w:val="16"/>
-        </w:rPr>
-        <w:t xml:space="preserve"> </w:t>
-      </w:r>
-      <w:r>
-        <w:rPr>
-          <w:sz w:val="16"/>
-          <w:szCs w:val="16"/>
-        </w:rPr>
-        <w:t xml:space="preserve">  </w:t>
-      </w:r>
-      <w:r>
-        <w:rPr>
-          <w:sz w:val="16"/>
-          <w:szCs w:val="16"/>
-        </w:rPr>
-        <w:t>http</w:t>
-      </w:r>
-      <w:proofErr w:type="gramEnd"/>
-      <w:r>
-        <w:rPr>
-          <w:sz w:val="16"/>
-          <w:szCs w:val="16"/>
-        </w:rPr>
-        <w:t>://www.slideshare.net/fishwarter/the-django-web-application-framework-2-1221391 (2009).</w:t>
       </w:r>
     </w:p>
     <w:p>
@@ -8358,6 +5594,7 @@
     <w:lsdException w:name="Subtitle" w:qFormat="1"/>
     <w:lsdException w:name="Strong" w:qFormat="1"/>
     <w:lsdException w:name="Emphasis" w:qFormat="1"/>
+    <w:lsdException w:name="Normal (Web)" w:uiPriority="99"/>
     <w:lsdException w:name="Placeholder Text" w:semiHidden="1" w:uiPriority="99"/>
     <w:lsdException w:name="No Spacing" w:uiPriority="1" w:qFormat="1"/>
     <w:lsdException w:name="Light Shading" w:uiPriority="60"/>
@@ -9011,6 +6248,7 @@
   <w:style w:type="paragraph" w:styleId="NormalWeb">
     <w:name w:val="Normal (Web)"/>
     <w:basedOn w:val="Normal"/>
+    <w:uiPriority w:val="99"/>
     <w:rsid w:val="006B0BEB"/>
     <w:rPr>
       <w:sz w:val="24"/>
@@ -9065,6 +6303,7 @@
     <w:lsdException w:name="Subtitle" w:qFormat="1"/>
     <w:lsdException w:name="Strong" w:qFormat="1"/>
     <w:lsdException w:name="Emphasis" w:qFormat="1"/>
+    <w:lsdException w:name="Normal (Web)" w:uiPriority="99"/>
     <w:lsdException w:name="Placeholder Text" w:semiHidden="1" w:uiPriority="99"/>
     <w:lsdException w:name="No Spacing" w:uiPriority="1" w:qFormat="1"/>
     <w:lsdException w:name="Light Shading" w:uiPriority="60"/>
@@ -9718,6 +6957,7 @@
   <w:style w:type="paragraph" w:styleId="NormalWeb">
     <w:name w:val="Normal (Web)"/>
     <w:basedOn w:val="Normal"/>
+    <w:uiPriority w:val="99"/>
     <w:rsid w:val="006B0BEB"/>
     <w:rPr>
       <w:sz w:val="24"/>
@@ -10033,7 +7273,7 @@
 </file>
 
 <file path=customXml/itemProps1.xml><?xml version="1.0" encoding="utf-8"?>
-<ds:datastoreItem xmlns:ds="http://schemas.openxmlformats.org/officeDocument/2006/customXml" ds:itemID="{82E1430A-ADEC-1440-809F-CDAB55163935}">
+<ds:datastoreItem xmlns:ds="http://schemas.openxmlformats.org/officeDocument/2006/customXml" ds:itemID="{A0302CE5-EA32-6043-BAE7-553438626A39}">
   <ds:schemaRefs>
     <ds:schemaRef ds:uri="http://schemas.openxmlformats.org/officeDocument/2006/bibliography"/>
   </ds:schemaRefs>

--- a/docs/SciPaaS.docx
+++ b/docs/SciPaaS.docx
@@ -722,15 +722,7 @@
       </w:r>
       <w:r>
         <w:lastRenderedPageBreak/>
-        <w:t xml:space="preserve">Accountant is a </w:t>
-      </w:r>
-      <w:proofErr w:type="gramStart"/>
-      <w:r>
-        <w:t>biologically-realistic</w:t>
-      </w:r>
-      <w:proofErr w:type="gramEnd"/>
-      <w:r>
-        <w:t xml:space="preserve">, forward-time population genetics simulator which can be used for studying mutation accumulation dynamics in genomes.  During the development of this application a number of key ingredients required for general scientific applications were identified, which we have termed an IXP (Input-eXecute-Plot) pattern as shown in </w:t>
+        <w:t xml:space="preserve">Accountant is a biologically-realistic, forward-time population genetics simulator which can be used for studying mutation accumulation dynamics in genomes.  During the development of this application a number of key ingredients required for general scientific applications were identified, which we have termed an IXP (Input-eXecute-Plot) pattern as shown in </w:t>
       </w:r>
       <w:r>
         <w:t>Fig.</w:t>
@@ -983,19 +975,6 @@
       <w:r>
         <w:t xml:space="preserve">, (2) there are numerous open-source python-based web application frameworks available, and (3) because many of the cloud PaaS providers support Python-based applications (e.g. Google App Engine and Heroku).  Furthermore, in the design of SciPaaS, a convention-over-configuration philosophy was implemented, such that a number of the files (i.e. the binary executable, the </w:t>
       </w:r>
-      <w:r>
-        <w:lastRenderedPageBreak/>
-        <w:t xml:space="preserve">default input deck filename, the name of the view template, etc.) all use the name </w:t>
-      </w:r>
-      <w:r>
-        <w:rPr>
-          <w:rFonts w:ascii="Courier" w:hAnsi="Courier"/>
-        </w:rPr>
-        <w:t>appname</w:t>
-      </w:r>
-      <w:r>
-        <w:t xml:space="preserve">. </w:t>
-      </w:r>
     </w:p>
     <w:p>
       <w:pPr>
@@ -1008,6 +987,7 @@
         <w:rPr>
           <w:noProof/>
         </w:rPr>
+        <w:lastRenderedPageBreak/>
         <w:drawing>
           <wp:inline distT="0" distB="0" distL="0" distR="0" wp14:anchorId="0C40014A" wp14:editId="6A970615">
             <wp:extent cx="3200400" cy="1590675"/>
@@ -1056,42 +1036,48 @@
         <w:pStyle w:val="Caption"/>
         <w:jc w:val="both"/>
         <w:rPr>
+          <w:b w:val="0"/>
           <w:color w:val="auto"/>
         </w:rPr>
       </w:pPr>
-      <w:proofErr w:type="gramStart"/>
-      <w:r>
-        <w:rPr>
+      <w:r>
+        <w:rPr>
+          <w:b w:val="0"/>
           <w:color w:val="auto"/>
         </w:rPr>
-        <w:t>Figure</w:t>
-      </w:r>
-      <w:r>
-        <w:rPr>
+        <w:t>Fig</w:t>
+      </w:r>
+      <w:r>
+        <w:rPr>
+          <w:b w:val="0"/>
           <w:color w:val="auto"/>
         </w:rPr>
         <w:t xml:space="preserve"> </w:t>
       </w:r>
       <w:r>
         <w:rPr>
+          <w:b w:val="0"/>
           <w:color w:val="auto"/>
         </w:rPr>
         <w:fldChar w:fldCharType="begin"/>
       </w:r>
       <w:r>
         <w:rPr>
+          <w:b w:val="0"/>
           <w:color w:val="auto"/>
         </w:rPr>
         <w:instrText xml:space="preserve"> SEQ Figure \* ARABIC </w:instrText>
       </w:r>
       <w:r>
         <w:rPr>
+          <w:b w:val="0"/>
           <w:color w:val="auto"/>
         </w:rPr>
         <w:fldChar w:fldCharType="separate"/>
       </w:r>
       <w:r>
         <w:rPr>
+          <w:b w:val="0"/>
           <w:noProof/>
           <w:color w:val="auto"/>
         </w:rPr>
@@ -1099,17 +1085,11 @@
       </w:r>
       <w:r>
         <w:rPr>
+          <w:b w:val="0"/>
           <w:color w:val="auto"/>
         </w:rPr>
         <w:fldChar w:fldCharType="end"/>
       </w:r>
-      <w:r>
-        <w:rPr>
-          <w:color w:val="auto"/>
-        </w:rPr>
-        <w:t>.</w:t>
-      </w:r>
-      <w:proofErr w:type="gramEnd"/>
       <w:r>
         <w:rPr>
           <w:rFonts w:asciiTheme="minorHAnsi" w:eastAsiaTheme="minorEastAsia" w:hAnsi="Calibri" w:cstheme="minorBidi"/>
@@ -1124,9 +1104,24 @@
       </w:r>
       <w:r>
         <w:rPr>
+          <w:b w:val="0"/>
           <w:color w:val="auto"/>
         </w:rPr>
         <w:t>Many scientific applications fall under an Input-eXecute-Plot (IXP) design pattern.</w:t>
+      </w:r>
+    </w:p>
+    <w:p>
+      <w:r>
+        <w:t xml:space="preserve">default input deck filename, the name of the view template, etc.) all use the name </w:t>
+      </w:r>
+      <w:r>
+        <w:rPr>
+          <w:rFonts w:ascii="Courier" w:hAnsi="Courier"/>
+        </w:rPr>
+        <w:t>appname</w:t>
+      </w:r>
+      <w:r>
+        <w:t>.</w:t>
       </w:r>
     </w:p>
     <w:p>
@@ -1308,16 +1303,15 @@
         <w:t>).  This was chosen over a full stack framework to keep the design simple with no external dependen</w:t>
       </w:r>
       <w:r>
-        <w:t xml:space="preserve">cies.  Bottle uses </w:t>
-      </w:r>
-      <w:proofErr w:type="gramStart"/>
-      <w:r>
-        <w:t>a</w:t>
-      </w:r>
-      <w:r>
-        <w:t xml:space="preserve"> MVT (model-view-template) architecture</w:t>
-      </w:r>
-      <w:proofErr w:type="gramEnd"/>
+        <w:t>cies.  Bottle uses a</w:t>
+      </w:r>
+      <w:r>
+        <w:t xml:space="preserve"> MVT (model-view-template) </w:t>
+      </w:r>
+      <w:r>
+        <w:lastRenderedPageBreak/>
+        <w:t>architecture</w:t>
+      </w:r>
       <w:r>
         <w:t xml:space="preserve"> as shown in </w:t>
       </w:r>
@@ -1328,14 +1322,7 @@
         <w:t xml:space="preserve"> 3</w:t>
       </w:r>
       <w:r>
-        <w:t>s</w:t>
-      </w:r>
-      <w:r>
-        <w:t xml:space="preserve">.  The main purpose of the web </w:t>
-      </w:r>
-      <w:r>
-        <w:lastRenderedPageBreak/>
-        <w:t>framework is to map URL r</w:t>
+        <w:t>.  The main purpose of the web framework is to map URL r</w:t>
       </w:r>
       <w:r>
         <w:t>outes to P</w:t>
@@ -1439,16 +1426,11 @@
         <w:t xml:space="preserve"> 3 shows the general system architecture of the SciPaaS web ap</w:t>
       </w:r>
       <w:r>
-        <w:t xml:space="preserve">plication framework, which uses </w:t>
-      </w:r>
-      <w:proofErr w:type="gramStart"/>
-      <w:r>
-        <w:t xml:space="preserve">a </w:t>
+        <w:t xml:space="preserve">plication framework, which uses a </w:t>
       </w:r>
       <w:r>
         <w:t>Model</w:t>
       </w:r>
-      <w:proofErr w:type="gramEnd"/>
       <w:r>
         <w:t>-View-Template (MVT) architecture. Basically the model represents the interface to the database, and the views are essentially HTML templates rendered by Bottle’s template method in a simple way.  For example, to render a plot, we can use a simple command such as:</w:t>
       </w:r>
@@ -1461,19 +1443,11 @@
           <w:rFonts w:ascii="Courier" w:hAnsi="Courier"/>
         </w:rPr>
       </w:pPr>
-      <w:proofErr w:type="gramStart"/>
       <w:r>
         <w:rPr>
           <w:rFonts w:ascii="Courier" w:hAnsi="Courier"/>
         </w:rPr>
-        <w:t>return</w:t>
-      </w:r>
-      <w:proofErr w:type="gramEnd"/>
-      <w:r>
-        <w:rPr>
-          <w:rFonts w:ascii="Courier" w:hAnsi="Courier"/>
-        </w:rPr>
-        <w:t xml:space="preserve"> template('plot', params)</w:t>
+        <w:t>return template('plot', params)</w:t>
       </w:r>
     </w:p>
     <w:p>
@@ -1486,7 +1460,115 @@
     </w:p>
     <w:p>
       <w:pPr>
-        <w:pStyle w:val="Text"/>
+        <w:pStyle w:val="Heading2"/>
+        <w:ind w:left="180"/>
+      </w:pPr>
+      <w:r>
+        <w:t>Executing the Simulation Engine</w:t>
+      </w:r>
+    </w:p>
+    <w:p>
+      <w:pPr>
+        <w:pStyle w:val="Text"/>
+        <w:ind w:firstLine="0"/>
+      </w:pPr>
+      <w:r>
+        <w:t xml:space="preserve">There are several possible ways to spawn the simulation engine from within Python.  One option is to use the subprocess module, which supports either a call method or a </w:t>
+      </w:r>
+      <w:r>
+        <w:t xml:space="preserve">pipe.  Another method for spawning the engine is simply to </w:t>
+      </w:r>
+      <w:r>
+        <w:t xml:space="preserve">use the system call from the OS </w:t>
+      </w:r>
+      <w:r>
+        <w:t xml:space="preserve">module.  The important point is that the job must be launched in the background so that SciPaaS can continue to handle requests.  The way this is handled is by spawning a new thread for every new job that is submitted. The standard output stdout of the simulation is redirected to the file </w:t>
+      </w:r>
+      <w:r>
+        <w:rPr>
+          <w:i/>
+        </w:rPr>
+        <w:t>appname</w:t>
+      </w:r>
+      <w:r>
+        <w:t>.out (e.g. mendel.out in the current example).</w:t>
+      </w:r>
+    </w:p>
+    <w:p>
+      <w:pPr>
+        <w:pStyle w:val="Heading2"/>
+        <w:ind w:left="180"/>
+      </w:pPr>
+      <w:r>
+        <w:t>Case Management</w:t>
+      </w:r>
+    </w:p>
+    <w:p>
+      <w:pPr>
+        <w:pStyle w:val="Text"/>
+      </w:pPr>
+      <w:r>
+        <w:t>Each simulation run is assigned a universal unique identifier (UUID) using Python’s built-in uuid module.  It is important to have a way to identify each simulation run via SciPaaS for several reasons:</w:t>
+      </w:r>
+    </w:p>
+    <w:p>
+      <w:pPr>
+        <w:pStyle w:val="Text"/>
+        <w:numPr>
+          <w:ilvl w:val="0"/>
+          <w:numId w:val="11"/>
+        </w:numPr>
+      </w:pPr>
+      <w:r>
+        <w:t xml:space="preserve">Identifiers are needed as a primary key in the jobs table.  </w:t>
+      </w:r>
+    </w:p>
+    <w:p>
+      <w:pPr>
+        <w:pStyle w:val="Text"/>
+        <w:numPr>
+          <w:ilvl w:val="0"/>
+          <w:numId w:val="11"/>
+        </w:numPr>
+      </w:pPr>
+      <w:r>
+        <w:t>Virtually every function related to cases and case data are referenced using this identifier.</w:t>
+      </w:r>
+    </w:p>
+    <w:p>
+      <w:pPr>
+        <w:pStyle w:val="Text"/>
+        <w:numPr>
+          <w:ilvl w:val="0"/>
+          <w:numId w:val="11"/>
+        </w:numPr>
+      </w:pPr>
+      <w:r>
+        <w:t>The files and output generated from each run is stored under the relative path user_data/appname/caseid (e.g. wes/mendel/c13dxg).</w:t>
+      </w:r>
+    </w:p>
+    <w:p>
+      <w:pPr>
+        <w:pStyle w:val="Heading2"/>
+        <w:ind w:left="180"/>
+      </w:pPr>
+      <w:r>
+        <w:t>Monitoring the Simulation</w:t>
+      </w:r>
+    </w:p>
+    <w:p>
+      <w:pPr>
+        <w:pStyle w:val="Text"/>
+        <w:ind w:firstLine="180"/>
+      </w:pPr>
+      <w:r>
+        <w:t xml:space="preserve">Once the simulation has been launched, SciPaaS automatically redirects to the monitor view.  The monitor view </w:t>
+      </w:r>
+    </w:p>
+    <w:p>
+      <w:pPr>
+        <w:pStyle w:val="Text"/>
+        <w:ind w:firstLine="180"/>
       </w:pPr>
     </w:p>
     <w:p>
@@ -1500,10 +1582,10 @@
           <w:noProof/>
         </w:rPr>
         <w:drawing>
-          <wp:inline distT="0" distB="0" distL="0" distR="0" wp14:anchorId="72D1B070" wp14:editId="7D961729">
+          <wp:inline distT="0" distB="0" distL="0" distR="0" wp14:anchorId="6AE3D383" wp14:editId="051493BC">
             <wp:extent cx="2046922" cy="3208469"/>
             <wp:effectExtent l="0" t="0" r="10795" b="0"/>
-            <wp:docPr id="112" name="Picture 112"/>
+            <wp:docPr id="112" name=""/>
             <wp:cNvGraphicFramePr>
               <a:graphicFrameLocks xmlns:a="http://schemas.openxmlformats.org/drawingml/2006/main" noChangeAspect="1"/>
             </wp:cNvGraphicFramePr>
@@ -1555,53 +1637,25 @@
           <w:bCs/>
           <w:sz w:val="18"/>
         </w:rPr>
-        <w:t>Fig. 2</w:t>
-      </w:r>
+        <w:t>Fig</w:t>
+      </w:r>
+      <w:bookmarkStart w:id="1" w:name="_GoBack"/>
+      <w:bookmarkEnd w:id="1"/>
       <w:r>
         <w:rPr>
           <w:bCs/>
           <w:sz w:val="18"/>
         </w:rPr>
-        <w:t xml:space="preserve"> SciPaaS automatically converts namelist format input file to HTML form.</w:t>
-      </w:r>
-    </w:p>
-    <w:p>
-      <w:pPr>
-        <w:pStyle w:val="Heading2"/>
-        <w:ind w:left="180"/>
-      </w:pPr>
-      <w:r>
-        <w:t>Executing the Simulation Engine</w:t>
-      </w:r>
-    </w:p>
-    <w:p>
-      <w:pPr>
-        <w:pStyle w:val="Text"/>
-        <w:ind w:firstLine="180"/>
-      </w:pPr>
-      <w:r>
-        <w:t xml:space="preserve">There are several possible ways to spawn the simulation engine from within Python.  One option is to use the subprocess module, which supports either a call method or a pipe.  Another method for spawning the engine is simply to </w:t>
-      </w:r>
-      <w:r>
-        <w:lastRenderedPageBreak/>
-        <w:t xml:space="preserve">use the system call from the OS </w:t>
-      </w:r>
-      <w:r>
-        <w:t xml:space="preserve">module.  The important point is that the job must be launched in the background so that SciPaaS can continue to handle requests.  The way this is handled is by spawning a new thread for every new job that is submitted. The standard output stdout of the simulation is redirected to the file </w:t>
-      </w:r>
-      <w:r>
-        <w:rPr>
-          <w:i/>
-        </w:rPr>
-        <w:t>appname</w:t>
-      </w:r>
-      <w:r>
-        <w:t>.out (e.g. mendel.out in the current example).</w:t>
-      </w:r>
-    </w:p>
-    <w:p>
-      <w:pPr>
-        <w:pStyle w:val="Text"/>
+        <w:t xml:space="preserve"> 2 SciPaaS automatically converts namelist format input file to HTML form.</w:t>
+      </w:r>
+    </w:p>
+    <w:p>
+      <w:pPr>
+        <w:pStyle w:val="Text"/>
+        <w:rPr>
+          <w:bCs/>
+          <w:sz w:val="18"/>
+        </w:rPr>
       </w:pPr>
     </w:p>
     <w:p>
@@ -1660,8 +1714,6 @@
           </wp:inline>
         </w:drawing>
       </w:r>
-      <w:bookmarkStart w:id="1" w:name="_GoBack"/>
-      <w:bookmarkEnd w:id="1"/>
     </w:p>
     <w:p>
       <w:pPr>
@@ -1690,55 +1742,130 @@
     </w:p>
     <w:p>
       <w:pPr>
+        <w:pStyle w:val="Text"/>
+        <w:ind w:firstLine="0"/>
+      </w:pPr>
+    </w:p>
+    <w:p>
+      <w:pPr>
+        <w:pStyle w:val="Text"/>
+        <w:ind w:firstLine="0"/>
+      </w:pPr>
+      <w:r>
+        <w:t xml:space="preserve">is essentially a jQuery AJAX call which repeatedly calls a method called tail, which retrieves the last 40 lines of the output file every second.  </w:t>
+      </w:r>
+    </w:p>
+    <w:p>
+      <w:pPr>
         <w:pStyle w:val="Heading2"/>
         <w:ind w:left="180"/>
       </w:pPr>
       <w:r>
-        <w:t>Case Management</w:t>
-      </w:r>
-    </w:p>
-    <w:p>
-      <w:pPr>
-        <w:pStyle w:val="Text"/>
-      </w:pPr>
-      <w:r>
-        <w:t>Each simulation run is assigned a universal unique identifier (UUID) using Python’s built-in uuid module.  It is important to have a way to identify each simulation run via SciPaaS for several reasons:</w:t>
-      </w:r>
-    </w:p>
-    <w:p>
-      <w:pPr>
-        <w:pStyle w:val="Text"/>
-        <w:numPr>
-          <w:ilvl w:val="0"/>
-          <w:numId w:val="11"/>
-        </w:numPr>
-      </w:pPr>
-      <w:r>
-        <w:t xml:space="preserve">Identifiers are needed as a primary key in the jobs table.  </w:t>
-      </w:r>
-    </w:p>
-    <w:p>
-      <w:pPr>
-        <w:pStyle w:val="Text"/>
-        <w:numPr>
-          <w:ilvl w:val="0"/>
-          <w:numId w:val="11"/>
-        </w:numPr>
-      </w:pPr>
-      <w:r>
-        <w:t>Virtually every function related to cases and case data are referenced using this identifier.</w:t>
-      </w:r>
-    </w:p>
-    <w:p>
-      <w:pPr>
-        <w:pStyle w:val="Text"/>
-        <w:numPr>
-          <w:ilvl w:val="0"/>
-          <w:numId w:val="11"/>
-        </w:numPr>
-      </w:pPr>
-      <w:r>
-        <w:t>The files and output generated from each run is stored under the relative path user_data/appname/caseid (e.g. wes/mendel/c13dxg).</w:t>
+        <w:t>Plotting the Data</w:t>
+      </w:r>
+    </w:p>
+    <w:p>
+      <w:pPr>
+        <w:pStyle w:val="Text"/>
+      </w:pPr>
+      <w:r>
+        <w:t xml:space="preserve">SciPaas offers two possibilities for plotting: (1) using a jQuery library called Flot, and also (2) using the Matplotlib library to generate static PNG images. </w:t>
+      </w:r>
+      <w:r>
+        <w:t>The advantage of using a JavaScript or jQuery library is that all the plotting work is offloaded onto the client, rather than putting the burden on the server</w:t>
+      </w:r>
+      <w:r>
+        <w:t>, and also the user can dynamically interact with the plot (e.g. zooming)</w:t>
+      </w:r>
+      <w:r>
+        <w:t>.</w:t>
+      </w:r>
+      <w:r>
+        <w:t xml:space="preserve">  The disadvantage of the JavaScript library is it supports only basic line, </w:t>
+      </w:r>
+      <w:r>
+        <w:t xml:space="preserve">points, </w:t>
+      </w:r>
+      <w:r>
+        <w:t xml:space="preserve">bar, and category charts, and was not specifically designed for scientific plotting (e.g. </w:t>
+      </w:r>
+      <w:r>
+        <w:lastRenderedPageBreak/>
+        <w:t>could not use it for a color contour plot).</w:t>
+      </w:r>
+      <w:r>
+        <w:t xml:space="preserve">  </w:t>
+      </w:r>
+      <w:r>
+        <w:t xml:space="preserve">However, Matplotlib was specifically designed for scientific plotting, and supports many different chart types, including color contours.  </w:t>
+      </w:r>
+      <w:r>
+        <w:t>T</w:t>
+      </w:r>
+      <w:r>
+        <w:t xml:space="preserve">he </w:t>
+      </w:r>
+      <w:r>
+        <w:t xml:space="preserve">primary </w:t>
+      </w:r>
+      <w:r>
+        <w:t xml:space="preserve">disadvantage of using Matplotlib is that it requires installing about six additional third-party packages, </w:t>
+      </w:r>
+      <w:r>
+        <w:t>whereas</w:t>
+      </w:r>
+      <w:r>
+        <w:t xml:space="preserve"> Flot does not require any additional software to be installed.</w:t>
+      </w:r>
+    </w:p>
+    <w:p>
+      <w:pPr>
+        <w:pStyle w:val="Text"/>
+      </w:pPr>
+      <w:r>
+        <w:t xml:space="preserve">At any time during the simulation or after running, the user can plot data from the simulation.  When the user clicks the plot button, </w:t>
+      </w:r>
+      <w:r>
+        <w:t>the first defined plot will be displayed with options to show other possible plots</w:t>
+      </w:r>
+      <w:r>
+        <w:t xml:space="preserve">.  The user can then choose to plot one of the available plots, or can </w:t>
+      </w:r>
+      <w:r>
+        <w:t xml:space="preserve">click the Edit button to </w:t>
+      </w:r>
+      <w:r>
+        <w:t>define a new custom plot.</w:t>
+      </w:r>
+    </w:p>
+    <w:p>
+      <w:pPr>
+        <w:pStyle w:val="Text"/>
+        <w:rPr>
+          <w:bCs/>
+          <w:sz w:val="18"/>
+        </w:rPr>
+      </w:pPr>
+      <w:r>
+        <w:t>Flot is d</w:t>
+      </w:r>
+      <w:r>
+        <w:t>escribe</w:t>
+      </w:r>
+      <w:r>
+        <w:t>d</w:t>
+      </w:r>
+      <w:r>
+        <w:t xml:space="preserve"> as “a pure JavaScript plotting library for jQuery, with a focus on simple usage, attractive looks and interactive features”</w:t>
+      </w:r>
+      <w:r>
+        <w:t xml:space="preserve"> (</w:t>
+      </w:r>
+      <w:r>
+        <w:t>flotcharts.org)</w:t>
+      </w:r>
+      <w:r>
+        <w:t xml:space="preserve">.  In order to prepare the data for plotting, a plot class is defined within SciPaaS.  This class contains a method called get_data, which extracts the necessary data from the files, and returns it in JSON format.  </w:t>
       </w:r>
     </w:p>
     <w:p>
@@ -1747,16 +1874,36 @@
         <w:ind w:left="180"/>
       </w:pPr>
       <w:r>
-        <w:t>Monitoring the Simulation</w:t>
-      </w:r>
-    </w:p>
-    <w:p>
-      <w:pPr>
-        <w:pStyle w:val="Text"/>
-        <w:ind w:firstLine="180"/>
-      </w:pPr>
-      <w:r>
-        <w:t xml:space="preserve">Once the simulation has been launched, SciPaaS automatically redirects to the monitor view.  The monitor view is essentially a jQuery AJAX call which repeatedly calls a method called tail, which retrieves the last 40 lines of the output file every second.  </w:t>
+        <w:t>Job Scheduler</w:t>
+      </w:r>
+    </w:p>
+    <w:p>
+      <w:pPr>
+        <w:pStyle w:val="Text"/>
+      </w:pPr>
+      <w:r>
+        <w:t>A simple FCFS (first-come first-served) scheduler was developed to manage job submissions from the various apps.   Jobs are submitted to a jobs table in the database, which maintains state information about each job submission. The scheduler has a separate polling thread, which repeatedly polls the database every five seconds and starts executing any job that is in the front of the queue</w:t>
+      </w:r>
+      <w:r>
+        <w:t>,</w:t>
+      </w:r>
+      <w:r>
+        <w:t xml:space="preserve"> which is in the queued state.  The jobs in the queue have three possible states: Q for waiting in queue and R for running or C for </w:t>
+      </w:r>
+      <w:r>
+        <w:t>completed</w:t>
+      </w:r>
+      <w:r>
+        <w:t xml:space="preserve">.  Each job is run in a separate execution thread.  When the execution thread finishes, the job is immediately deleted from the jobs table.   </w:t>
+      </w:r>
+      <w:r>
+        <w:t>Fig. 4</w:t>
+      </w:r>
+      <w:r>
+        <w:t xml:space="preserve"> shows a sam</w:t>
+      </w:r>
+      <w:r>
+        <w:t>ple output of the job scheduler.</w:t>
       </w:r>
     </w:p>
     <w:p>
@@ -1765,111 +1912,36 @@
         <w:ind w:left="180"/>
       </w:pPr>
       <w:r>
-        <w:t>Plotting the Data</w:t>
-      </w:r>
-    </w:p>
-    <w:p>
-      <w:pPr>
-        <w:pStyle w:val="Text"/>
-      </w:pPr>
-      <w:r>
-        <w:t xml:space="preserve">SciPaas offers two possibilities for plotting: (1) using a jQuery library called Flot, and also (2) using the Matplotlib library to generate static PNG images. </w:t>
-      </w:r>
-      <w:r>
-        <w:t>The advantage of using a JavaScript or jQuery library is that all the plotting work is offloaded onto the client, rather than putting the burden on the server</w:t>
-      </w:r>
-      <w:r>
-        <w:t>, and also the user can dynamically interact with the plot (e.g. zooming)</w:t>
-      </w:r>
-      <w:r>
-        <w:t>.</w:t>
-      </w:r>
-      <w:r>
-        <w:t xml:space="preserve">  The disadvantage of the JavaScript library is it supports only basic line, </w:t>
-      </w:r>
-      <w:r>
-        <w:t xml:space="preserve">points, </w:t>
-      </w:r>
-      <w:r>
-        <w:t>bar, and category charts, and was not specifically designed for scientific plotting (e.g. could not use it for a color contour plot).</w:t>
-      </w:r>
-      <w:r>
-        <w:t xml:space="preserve">  </w:t>
-      </w:r>
-      <w:r>
-        <w:t xml:space="preserve">However, Matplotlib was specifically designed for scientific plotting, and supports </w:t>
-      </w:r>
-      <w:r>
-        <w:lastRenderedPageBreak/>
-        <w:t xml:space="preserve">many different chart types, including color contours.  </w:t>
-      </w:r>
-      <w:r>
-        <w:t>T</w:t>
-      </w:r>
-      <w:r>
-        <w:t xml:space="preserve">he </w:t>
-      </w:r>
-      <w:r>
-        <w:t xml:space="preserve">primary </w:t>
-      </w:r>
-      <w:r>
-        <w:t xml:space="preserve">disadvantage of using Matplotlib is that it requires installing about six additional third-party packages, </w:t>
-      </w:r>
-      <w:r>
-        <w:t>whereas</w:t>
-      </w:r>
-      <w:r>
-        <w:t xml:space="preserve"> Flot does not require any additional software to be installed.</w:t>
-      </w:r>
-    </w:p>
-    <w:p>
-      <w:pPr>
-        <w:pStyle w:val="Text"/>
-      </w:pPr>
-      <w:r>
-        <w:t xml:space="preserve">At any time during the simulation or after running, the user can plot data from the simulation.  When the user clicks the plot button, </w:t>
-      </w:r>
-      <w:r>
-        <w:t>the first defined plot will be displayed with options to show other possible plots</w:t>
-      </w:r>
-      <w:r>
-        <w:t xml:space="preserve">.  The user can then choose to plot one of the available plots, or can </w:t>
-      </w:r>
-      <w:r>
-        <w:t xml:space="preserve">click the Edit button to </w:t>
-      </w:r>
-      <w:r>
-        <w:t>define a new custom plot.</w:t>
-      </w:r>
-    </w:p>
-    <w:p>
-      <w:pPr>
-        <w:pStyle w:val="Text"/>
-        <w:rPr>
-          <w:bCs/>
-          <w:sz w:val="18"/>
-        </w:rPr>
-      </w:pPr>
-      <w:r>
-        <w:t>Flot is d</w:t>
-      </w:r>
-      <w:r>
-        <w:t>escribe</w:t>
-      </w:r>
-      <w:r>
-        <w:t>d</w:t>
-      </w:r>
-      <w:r>
-        <w:t xml:space="preserve"> as “a pure JavaScript plotting library for jQuery, with a focus on simple usage, attractive looks and interactive features”</w:t>
-      </w:r>
-      <w:r>
-        <w:t xml:space="preserve"> (</w:t>
-      </w:r>
-      <w:r>
-        <w:t>flotcharts.org)</w:t>
-      </w:r>
-      <w:r>
-        <w:t xml:space="preserve">.  In order to prepare the data for plotting, a plot class is defined within SciPaaS.  This class contains a method called get_data, which extracts the necessary data from the files, and returns it in JSON format.  </w:t>
+        <w:t>The Wall</w:t>
+      </w:r>
+    </w:p>
+    <w:p>
+      <w:pPr>
+        <w:ind w:firstLine="180"/>
+      </w:pPr>
+      <w:r>
+        <w:t>The final featur</w:t>
+      </w:r>
+      <w:r>
+        <w:t>e of SciPaaS</w:t>
+      </w:r>
+      <w:r>
+        <w:t xml:space="preserve"> is a</w:t>
+      </w:r>
+      <w:r>
+        <w:t xml:space="preserve"> results </w:t>
+      </w:r>
+      <w:r>
+        <w:t>“</w:t>
+      </w:r>
+      <w:r>
+        <w:t>wall</w:t>
+      </w:r>
+      <w:r>
+        <w:t xml:space="preserve">”, whereby users can share their results with one another.  </w:t>
+      </w:r>
+      <w:r>
+        <w:t>Since users have access to only their own cases, if they want to share results with others, they can write a comment in the jobs view and click “post to wall”, after which anyone will be able to see their case, comments, outputs, and even be able to run the same case in their own filespace.</w:t>
       </w:r>
     </w:p>
     <w:p>
@@ -1878,33 +1950,38 @@
         <w:ind w:left="180"/>
       </w:pPr>
       <w:r>
-        <w:t>Job Scheduler</w:t>
-      </w:r>
-    </w:p>
-    <w:p>
-      <w:pPr>
-        <w:pStyle w:val="Text"/>
-      </w:pPr>
-      <w:r>
-        <w:t>A simple FCFS (first-come first-served) scheduler was developed to manage job submissions from the various apps.   Jobs are submitted to a jobs table in the database, which maintains state information about each job submission. The scheduler has a separate polling thread, which repeatedly polls the database every five seconds and starts executing any job that is in the front of the queue</w:t>
-      </w:r>
-      <w:r>
-        <w:t>,</w:t>
-      </w:r>
-      <w:r>
-        <w:t xml:space="preserve"> which is in the queued state.  The jobs in the queue have three possible states: Q for waiting in queue and R for running or C for </w:t>
-      </w:r>
-      <w:r>
-        <w:t>completed</w:t>
-      </w:r>
-      <w:r>
-        <w:t>.  Each job is run in a separate execution thread.  When the execution thread finishes, the job is immediately deleted from the jobs table.   The following figure shows a sample output of the job scheduler:</w:t>
-      </w:r>
-    </w:p>
-    <w:p>
-      <w:pPr>
-        <w:pStyle w:val="Text"/>
-      </w:pPr>
+        <w:t>Worker Management</w:t>
+      </w:r>
+    </w:p>
+    <w:p>
+      <w:pPr>
+        <w:ind w:firstLine="180"/>
+        <w:jc w:val="both"/>
+      </w:pPr>
+      <w:r>
+        <w:t>Integration with the D</w:t>
+      </w:r>
+      <w:r>
+        <w:t>ocker container system is included in SciPaaS in an effort to make deployment of as simple as possible. Docker is a platform and API for application deployment that is supported by most major cloud providers including</w:t>
+      </w:r>
+      <w:r>
+        <w:t xml:space="preserve"> </w:t>
+      </w:r>
+      <w:r>
+        <w:t>Google, Microsoft, and Amazon</w:t>
+      </w:r>
+      <w:r>
+        <w:t xml:space="preserve"> (www.docker.com)</w:t>
+      </w:r>
+      <w:r>
+        <w:t>. When the application finds itself in</w:t>
+      </w:r>
+      <w:r>
+        <w:t xml:space="preserve"> an environment with a working D</w:t>
+      </w:r>
+      <w:r>
+        <w:t>ocker client, it provides an interface to deploying new workers for scheduled jobs to run on. Additional interface is shown as part of the input screen, allowing the user to choose how many new worker contexts should be used. After use, workers are automatically stopped, making the deployment process simple enough for non-technical users.</w:t>
+      </w:r>
     </w:p>
     <w:p>
       <w:pPr>
@@ -1916,8 +1993,9 @@
         <w:rPr>
           <w:noProof/>
         </w:rPr>
+        <w:lastRenderedPageBreak/>
         <w:drawing>
-          <wp:inline distT="0" distB="0" distL="0" distR="0" wp14:anchorId="667B480B" wp14:editId="0F0807E1">
+          <wp:inline distT="0" distB="0" distL="0" distR="0" wp14:anchorId="26DD659A" wp14:editId="168F7D5F">
             <wp:extent cx="3200400" cy="2084152"/>
             <wp:effectExtent l="25400" t="25400" r="25400" b="24130"/>
             <wp:docPr id="102" name="Picture 1"/>
@@ -1992,143 +2070,7 @@
           <w:b w:val="0"/>
           <w:color w:val="auto"/>
         </w:rPr>
-        <w:t xml:space="preserve"> </w:t>
-      </w:r>
-      <w:r>
-        <w:rPr>
-          <w:b w:val="0"/>
-          <w:color w:val="auto"/>
-        </w:rPr>
-        <w:t>4</w:t>
-      </w:r>
-      <w:r>
-        <w:rPr>
-          <w:b w:val="0"/>
-          <w:color w:val="auto"/>
-        </w:rPr>
-        <w:t xml:space="preserve"> </w:t>
-      </w:r>
-      <w:proofErr w:type="gramStart"/>
-      <w:r>
-        <w:rPr>
-          <w:b w:val="0"/>
-          <w:color w:val="auto"/>
-        </w:rPr>
-        <w:t>An</w:t>
-      </w:r>
-      <w:proofErr w:type="gramEnd"/>
-      <w:r>
-        <w:rPr>
-          <w:b w:val="0"/>
-          <w:color w:val="auto"/>
-        </w:rPr>
-        <w:t xml:space="preserve"> example of the </w:t>
-      </w:r>
-      <w:r>
-        <w:rPr>
-          <w:b w:val="0"/>
-          <w:color w:val="auto"/>
-        </w:rPr>
-        <w:t xml:space="preserve">built-in </w:t>
-      </w:r>
-      <w:r>
-        <w:rPr>
-          <w:b w:val="0"/>
-          <w:color w:val="auto"/>
-        </w:rPr>
-        <w:t>job scheduler showing</w:t>
-      </w:r>
-      <w:r>
-        <w:rPr>
-          <w:b w:val="0"/>
-          <w:color w:val="auto"/>
-        </w:rPr>
-        <w:t xml:space="preserve"> jobs in the queue,</w:t>
-      </w:r>
-      <w:r>
-        <w:rPr>
-          <w:b w:val="0"/>
-          <w:color w:val="auto"/>
-        </w:rPr>
-        <w:t xml:space="preserve"> running and completed jobs</w:t>
-      </w:r>
-    </w:p>
-    <w:p>
-      <w:pPr>
-        <w:pStyle w:val="Heading2"/>
-        <w:ind w:left="180"/>
-      </w:pPr>
-      <w:r>
-        <w:t>The Wall</w:t>
-      </w:r>
-    </w:p>
-    <w:p>
-      <w:pPr>
-        <w:ind w:firstLine="180"/>
-      </w:pPr>
-      <w:r>
-        <w:t>The final featur</w:t>
-      </w:r>
-      <w:r>
-        <w:t>e of SciPaaS</w:t>
-      </w:r>
-      <w:r>
-        <w:t xml:space="preserve"> is a</w:t>
-      </w:r>
-      <w:r>
-        <w:t xml:space="preserve"> results </w:t>
-      </w:r>
-      <w:r>
-        <w:t>“</w:t>
-      </w:r>
-      <w:r>
-        <w:t>wall</w:t>
-      </w:r>
-      <w:r>
-        <w:t xml:space="preserve">”, whereby users can share their results with one another.  </w:t>
-      </w:r>
-      <w:r>
-        <w:t>Since users have access to only their own cases, if they want to share results with others, they can write a comment in the jobs view and click “post to wall”, after which anyone will be able to see their case, comments, outputs, and even be able to run the same case in their own filespace.</w:t>
-      </w:r>
-    </w:p>
-    <w:p>
-      <w:pPr>
-        <w:pStyle w:val="Heading2"/>
-        <w:ind w:left="180"/>
-      </w:pPr>
-      <w:r>
-        <w:lastRenderedPageBreak/>
-        <w:t>Worker Management</w:t>
-      </w:r>
-    </w:p>
-    <w:p>
-      <w:pPr>
-        <w:ind w:firstLine="180"/>
-        <w:jc w:val="both"/>
-      </w:pPr>
-      <w:r>
-        <w:t>Integration with the D</w:t>
-      </w:r>
-      <w:r>
-        <w:t>ocker container system is included in SciPaaS in an effort to make deployment of as simple as possible. Docker is a platform and API for application deployment that is supported by most major cloud providers including</w:t>
-      </w:r>
-      <w:r>
-        <w:t xml:space="preserve"> </w:t>
-      </w:r>
-      <w:r>
-        <w:t>Google, Microsoft, and Amazon</w:t>
-      </w:r>
-      <w:r>
-        <w:t xml:space="preserve"> (www.docker.com)</w:t>
-      </w:r>
-      <w:r>
-        <w:t>. When the application finds itself in</w:t>
-      </w:r>
-      <w:r>
-        <w:t xml:space="preserve"> an environment with a working D</w:t>
-      </w:r>
-      <w:r>
-        <w:t>ocker client, it provides an interface to deploying new workers for scheduled jobs to run on. Additional interface is shown as part of the input screen, allowing the user to choose how many new worker contexts should be used. After use, workers are automatically stopped, making the deployment process simple enough for non-technical users.</w:t>
+        <w:t xml:space="preserve"> 4 An example of the built-in job scheduler showing jobs in the queue, running and completed jobs</w:t>
       </w:r>
     </w:p>
     <w:p>
@@ -2372,13 +2314,8 @@
       <w:pPr>
         <w:jc w:val="both"/>
       </w:pPr>
-      <w:proofErr w:type="gramStart"/>
-      <w:r>
-        <w:t>where</w:t>
-      </w:r>
-      <w:proofErr w:type="gramEnd"/>
-      <w:r>
-        <w:t xml:space="preserve"> </w:t>
+      <w:r>
+        <w:t xml:space="preserve">where </w:t>
       </w:r>
       <w:r>
         <w:rPr>
@@ -2557,80 +2494,15 @@
           <w:numId w:val="8"/>
         </w:numPr>
         <w:spacing w:before="0"/>
+      </w:pPr>
+      <w:r>
         <w:rPr>
           <w:rFonts w:ascii="Times New Roman" w:hAnsi="Times New Roman"/>
           <w:sz w:val="20"/>
           <w:szCs w:val="20"/>
         </w:rPr>
-      </w:pPr>
-      <w:r>
-        <w:rPr>
-          <w:rFonts w:ascii="Times New Roman" w:hAnsi="Times New Roman"/>
-          <w:sz w:val="20"/>
-          <w:szCs w:val="20"/>
-        </w:rPr>
-        <w:t>The program must read an input file with the parameters.  If the input file is already in a standard format (such as namelist.input format, or .ini format) nothing additional must be done.  If it is in a non-standard format, the user must either (a) modify the code so that it uses a standard input format, or (b) write a custom reader in Python to read their specific input into SciPaaS.</w:t>
-      </w:r>
-    </w:p>
-    <w:p>
-      <w:pPr>
-        <w:pStyle w:val="ListParagraph"/>
-        <w:numPr>
-          <w:ilvl w:val="0"/>
-          <w:numId w:val="8"/>
-        </w:numPr>
-        <w:spacing w:before="0"/>
-        <w:rPr>
-          <w:rFonts w:ascii="Times New Roman" w:hAnsi="Times New Roman"/>
-          <w:sz w:val="20"/>
-          <w:szCs w:val="20"/>
-        </w:rPr>
-      </w:pPr>
-      <w:r>
-        <w:rPr>
-          <w:rFonts w:ascii="Times New Roman" w:hAnsi="Times New Roman"/>
-          <w:sz w:val="20"/>
-          <w:szCs w:val="20"/>
-        </w:rPr>
-        <w:lastRenderedPageBreak/>
-        <w:t>Upload a Zip-compressed version of the program, with a sample user input file.</w:t>
-      </w:r>
-    </w:p>
-    <w:p>
-      <w:pPr>
-        <w:pStyle w:val="ListParagraph"/>
-        <w:numPr>
-          <w:ilvl w:val="0"/>
-          <w:numId w:val="8"/>
-        </w:numPr>
-        <w:spacing w:before="0"/>
-        <w:rPr>
-          <w:sz w:val="20"/>
-          <w:szCs w:val="20"/>
-        </w:rPr>
-      </w:pPr>
-      <w:r>
-        <w:rPr>
-          <w:rFonts w:ascii="Times New Roman" w:hAnsi="Times New Roman"/>
-          <w:sz w:val="20"/>
-          <w:szCs w:val="20"/>
-        </w:rPr>
-        <w:t>Define a Plot.  This is simply a matter of clicking which file will be plotted, what columns in the file, and the plot type (e.g. scatter plot, bar chart, etc.).</w:t>
-      </w:r>
-    </w:p>
-    <w:p>
-      <w:pPr>
-        <w:ind w:firstLine="202"/>
-        <w:jc w:val="both"/>
-      </w:pPr>
-      <w:r>
-        <w:t>SciPaaS automatically generates the HTML based on the input deck as such:</w:t>
-      </w:r>
-    </w:p>
-    <w:p>
-      <w:pPr>
-        <w:jc w:val="both"/>
-      </w:pPr>
+        <w:t xml:space="preserve">The program must read an input file with the parameters.  If the input file is already in a standard format (such as namelist.input format, or .ini format) nothing additional must be done.  If it is in a non-standard format, the user must either (a) modify the code so that it uses a standard </w:t>
+      </w:r>
     </w:p>
     <w:p>
       <w:pPr>
@@ -2641,6 +2513,7 @@
         <w:rPr>
           <w:noProof/>
         </w:rPr>
+        <w:lastRenderedPageBreak/>
         <w:drawing>
           <wp:inline distT="0" distB="0" distL="0" distR="0" wp14:anchorId="035C5C83" wp14:editId="2230566B">
             <wp:extent cx="1910292" cy="1270000"/>
@@ -2731,30 +2604,6 @@
     </w:p>
     <w:p>
       <w:pPr>
-        <w:jc w:val="center"/>
-      </w:pPr>
-      <w:r>
-        <w:rPr>
-          <w:noProof/>
-        </w:rPr>
-        <w:t xml:space="preserve"> </w:t>
-      </w:r>
-    </w:p>
-    <w:p>
-      <w:pPr>
-        <w:jc w:val="both"/>
-      </w:pPr>
-      <w:r>
-        <w:t>The next step is to define any plots that should be post-processed.</w:t>
-      </w:r>
-    </w:p>
-    <w:p>
-      <w:pPr>
-        <w:jc w:val="both"/>
-      </w:pPr>
-    </w:p>
-    <w:p>
-      <w:pPr>
         <w:keepNext/>
         <w:jc w:val="center"/>
       </w:pPr>
@@ -2763,9 +2612,9 @@
           <w:noProof/>
         </w:rPr>
         <w:drawing>
-          <wp:inline distT="0" distB="0" distL="0" distR="0" wp14:anchorId="72C5B3E0" wp14:editId="6C5E8A64">
-            <wp:extent cx="3200400" cy="1681291"/>
-            <wp:effectExtent l="25400" t="25400" r="25400" b="20955"/>
+          <wp:inline distT="0" distB="0" distL="0" distR="0" wp14:anchorId="0ED36450" wp14:editId="1D41F604">
+            <wp:extent cx="2570096" cy="1350168"/>
+            <wp:effectExtent l="25400" t="25400" r="20955" b="21590"/>
             <wp:docPr id="22" name="Picture 10"/>
             <wp:cNvGraphicFramePr>
               <a:graphicFrameLocks xmlns:a="http://schemas.openxmlformats.org/drawingml/2006/main" noChangeAspect="1"/>
@@ -2795,7 +2644,7 @@
                   <pic:spPr bwMode="auto">
                     <a:xfrm>
                       <a:off x="0" y="0"/>
-                      <a:ext cx="3200400" cy="1681291"/>
+                      <a:ext cx="2571404" cy="1350855"/>
                     </a:xfrm>
                     <a:prstGeom prst="rect">
                       <a:avLst/>
@@ -2828,22 +2677,99 @@
           <w:b w:val="0"/>
           <w:color w:val="auto"/>
         </w:rPr>
-        <w:t>Fig 6</w:t>
-      </w:r>
-      <w:r>
-        <w:rPr>
-          <w:b w:val="0"/>
-          <w:color w:val="auto"/>
-        </w:rPr>
-        <w:t xml:space="preserve"> Burger’s equation output plot showing traveling shock wave</w:t>
-      </w:r>
-    </w:p>
-    <w:p>
-      <w:pPr>
+        <w:t>Fig 6 Burger’s equation output plot showing traveling shock wave</w:t>
+      </w:r>
+    </w:p>
+    <w:p>
+      <w:pPr>
+        <w:pStyle w:val="ListParagraph"/>
+        <w:numPr>
+          <w:ilvl w:val="0"/>
+          <w:numId w:val="8"/>
+        </w:numPr>
+        <w:spacing w:before="0"/>
+        <w:rPr>
+          <w:rFonts w:ascii="Times New Roman" w:hAnsi="Times New Roman"/>
+          <w:sz w:val="20"/>
+          <w:szCs w:val="20"/>
+        </w:rPr>
+      </w:pPr>
+      <w:r>
+        <w:rPr>
+          <w:rFonts w:ascii="Times New Roman" w:hAnsi="Times New Roman"/>
+          <w:sz w:val="20"/>
+          <w:szCs w:val="20"/>
+        </w:rPr>
+        <w:t>input format, or (b) write a custom reader in Python to read their specific input into SciPaaS.</w:t>
+      </w:r>
+    </w:p>
+    <w:p>
+      <w:pPr>
+        <w:pStyle w:val="ListParagraph"/>
+        <w:numPr>
+          <w:ilvl w:val="0"/>
+          <w:numId w:val="8"/>
+        </w:numPr>
+        <w:spacing w:before="0"/>
+        <w:rPr>
+          <w:rFonts w:ascii="Times New Roman" w:hAnsi="Times New Roman"/>
+          <w:sz w:val="20"/>
+          <w:szCs w:val="20"/>
+        </w:rPr>
+      </w:pPr>
+      <w:r>
+        <w:rPr>
+          <w:rFonts w:ascii="Times New Roman" w:hAnsi="Times New Roman"/>
+          <w:sz w:val="20"/>
+          <w:szCs w:val="20"/>
+        </w:rPr>
+        <w:t>Upload a Zip-compressed version of the program, with a sample user input file.</w:t>
+      </w:r>
+    </w:p>
+    <w:p>
+      <w:pPr>
+        <w:pStyle w:val="ListParagraph"/>
+        <w:numPr>
+          <w:ilvl w:val="0"/>
+          <w:numId w:val="8"/>
+        </w:numPr>
+        <w:spacing w:before="0"/>
+        <w:rPr>
+          <w:sz w:val="20"/>
+          <w:szCs w:val="20"/>
+        </w:rPr>
+      </w:pPr>
+      <w:r>
+        <w:rPr>
+          <w:rFonts w:ascii="Times New Roman" w:hAnsi="Times New Roman"/>
+          <w:sz w:val="20"/>
+          <w:szCs w:val="20"/>
+        </w:rPr>
+        <w:t>Define a Plot.  This is simply a matter of clicking which file will be plotted, what columns in the file, and the plot type (e.g. scatter plot, bar chart, etc.).</w:t>
+      </w:r>
+    </w:p>
+    <w:p>
+      <w:pPr>
+        <w:ind w:firstLine="202"/>
         <w:jc w:val="both"/>
       </w:pPr>
       <w:r>
-        <w:t>In this case, the plot represents the shock wave.</w:t>
+        <w:t>SciPaaS automatically generates the HTML based on the input deck as shown in Fig. 5.</w:t>
+      </w:r>
+      <w:r>
+        <w:t xml:space="preserve">  </w:t>
+      </w:r>
+      <w:r>
+        <w:t>The next step is to define any plots that should be post-processed.</w:t>
+      </w:r>
+      <w:r>
+        <w:t xml:space="preserve">  </w:t>
+      </w:r>
+      <w:r>
+        <w:t xml:space="preserve">In this case, the plot </w:t>
+      </w:r>
+      <w:r>
+        <w:t>shown in Fig. 6 represents the shock wave, resulting from solving Burger’s equation.</w:t>
       </w:r>
     </w:p>
     <w:p>
@@ -2899,13 +2825,59 @@
         <w:t>Pre-processing</w:t>
       </w:r>
       <w:r>
-        <w:t>. Even though Mendel’s Accountant is a quite complex simulation, since it already supports the standard namelist.input input deck, it can be uploaded and running in the cloud in just a matter of minutes.  The following figure shows the full input parameter screen:</w:t>
-      </w:r>
-    </w:p>
-    <w:p>
-      <w:pPr>
+        <w:t xml:space="preserve">. Even though Mendel’s Accountant is a quite complex simulation, since it already supports the standard namelist.input input deck, it can be uploaded and running in the cloud in just a matter of minutes.  </w:t>
+      </w:r>
+      <w:r>
+        <w:t xml:space="preserve">Fig. 7 </w:t>
+      </w:r>
+      <w:r>
+        <w:t xml:space="preserve">shows </w:t>
+      </w:r>
+      <w:r>
+        <w:t>the full input parameter screen.</w:t>
+      </w:r>
+    </w:p>
+    <w:p>
+      <w:pPr>
+        <w:ind w:firstLine="180"/>
         <w:jc w:val="both"/>
       </w:pPr>
+      <w:r>
+        <w:rPr>
+          <w:i/>
+        </w:rPr>
+        <w:t>Processing</w:t>
+      </w:r>
+      <w:r>
+        <w:t>.  Fig. 8 shows the console output of Mendel’s Accountant that is auto-updated via AJAX.</w:t>
+      </w:r>
+      <w:r>
+        <w:t xml:space="preserve"> </w:t>
+      </w:r>
+    </w:p>
+    <w:p>
+      <w:pPr>
+        <w:ind w:firstLine="180"/>
+        <w:jc w:val="both"/>
+      </w:pPr>
+      <w:r>
+        <w:rPr>
+          <w:i/>
+        </w:rPr>
+        <w:t>Post-processing</w:t>
+      </w:r>
+      <w:r>
+        <w:t>.  Once the run has finished and the data needs to be analyzed, clicking the plot button will given a list of pre-defined plots to plot, or can let the user define new plots.</w:t>
+      </w:r>
+      <w:r>
+        <w:t xml:space="preserve">  Data from multiple sources </w:t>
+      </w:r>
+      <w:r>
+        <w:t xml:space="preserve">can be attached to each plot. Fig. 9 show one of the plots generated using the Flot </w:t>
+      </w:r>
+      <w:r>
+        <w:t xml:space="preserve">library. </w:t>
+      </w:r>
     </w:p>
     <w:p>
       <w:pPr>
@@ -2993,38 +2965,7 @@
           <w:b w:val="0"/>
           <w:color w:val="auto"/>
         </w:rPr>
-        <w:t xml:space="preserve"> Input parameter </w:t>
-      </w:r>
-      <w:proofErr w:type="gramStart"/>
-      <w:r>
-        <w:rPr>
-          <w:b w:val="0"/>
-          <w:color w:val="auto"/>
-        </w:rPr>
-        <w:t>screen</w:t>
-      </w:r>
-      <w:proofErr w:type="gramEnd"/>
-      <w:r>
-        <w:rPr>
-          <w:b w:val="0"/>
-          <w:color w:val="auto"/>
-        </w:rPr>
-        <w:t xml:space="preserve"> for Mendel’s Accountant</w:t>
-      </w:r>
-    </w:p>
-    <w:p>
-      <w:pPr>
-        <w:ind w:firstLine="202"/>
-        <w:jc w:val="both"/>
-      </w:pPr>
-      <w:r>
-        <w:rPr>
-          <w:i/>
-        </w:rPr>
-        <w:t>Processing</w:t>
-      </w:r>
-      <w:r>
-        <w:t>.  The following figure shows the console output of Mendel’s Accountant that is auto-updated via AJAX:</w:t>
+        <w:t xml:space="preserve"> Input parameter screen for Mendel’s Accountant</w:t>
       </w:r>
     </w:p>
     <w:p>
@@ -3117,168 +3058,6 @@
     </w:p>
     <w:p>
       <w:pPr>
-        <w:tabs>
-          <w:tab w:val="left" w:pos="4320"/>
-        </w:tabs>
-        <w:jc w:val="both"/>
-      </w:pPr>
-      <w:r>
-        <w:rPr>
-          <w:i/>
-        </w:rPr>
-        <w:t>Post-processing</w:t>
-      </w:r>
-      <w:r>
-        <w:t>.  Once the run has finished and the data needs to be analyzed, clicking the plot button will given a list of pre-defined plots to plot, or can let the user define new plots:</w:t>
-      </w:r>
-    </w:p>
-    <w:p>
-      <w:pPr>
-        <w:tabs>
-          <w:tab w:val="left" w:pos="4320"/>
-        </w:tabs>
-        <w:jc w:val="both"/>
-      </w:pPr>
-    </w:p>
-    <w:p>
-      <w:pPr>
-        <w:keepNext/>
-        <w:jc w:val="center"/>
-      </w:pPr>
-      <w:r>
-        <w:rPr>
-          <w:b/>
-          <w:noProof/>
-        </w:rPr>
-        <w:drawing>
-          <wp:inline distT="0" distB="0" distL="0" distR="0" wp14:anchorId="515127B9" wp14:editId="316DC28B">
-            <wp:extent cx="2806700" cy="1955212"/>
-            <wp:effectExtent l="50800" t="50800" r="114300" b="127635"/>
-            <wp:docPr id="18" name="Picture 13"/>
-            <wp:cNvGraphicFramePr>
-              <a:graphicFrameLocks xmlns:a="http://schemas.openxmlformats.org/drawingml/2006/main" noChangeAspect="1"/>
-            </wp:cNvGraphicFramePr>
-            <a:graphic xmlns:a="http://schemas.openxmlformats.org/drawingml/2006/main">
-              <a:graphicData uri="http://schemas.openxmlformats.org/drawingml/2006/picture">
-                <pic:pic xmlns:pic="http://schemas.openxmlformats.org/drawingml/2006/picture">
-                  <pic:nvPicPr>
-                    <pic:cNvPr id="1" name="Picture 13"/>
-                    <pic:cNvPicPr>
-                      <a:picLocks noChangeAspect="1" noChangeArrowheads="1"/>
-                    </pic:cNvPicPr>
-                  </pic:nvPicPr>
-                  <pic:blipFill>
-                    <a:blip r:embed="rId17">
-                      <a:extLst>
-                        <a:ext uri="{28A0092B-C50C-407E-A947-70E740481C1C}">
-                          <a14:useLocalDpi xmlns:a14="http://schemas.microsoft.com/office/drawing/2010/main" val="0"/>
-                        </a:ext>
-                      </a:extLst>
-                    </a:blip>
-                    <a:srcRect/>
-                    <a:stretch>
-                      <a:fillRect/>
-                    </a:stretch>
-                  </pic:blipFill>
-                  <pic:spPr bwMode="auto">
-                    <a:xfrm>
-                      <a:off x="0" y="0"/>
-                      <a:ext cx="2806988" cy="1955412"/>
-                    </a:xfrm>
-                    <a:prstGeom prst="rect">
-                      <a:avLst/>
-                    </a:prstGeom>
-                    <a:noFill/>
-                    <a:ln>
-                      <a:solidFill>
-                        <a:schemeClr val="bg1">
-                          <a:lumMod val="75000"/>
-                        </a:schemeClr>
-                      </a:solidFill>
-                    </a:ln>
-                    <a:effectLst>
-                      <a:outerShdw blurRad="50800" dist="38100" dir="2700000" algn="tl" rotWithShape="0">
-                        <a:srgbClr val="000000">
-                          <a:alpha val="43000"/>
-                        </a:srgbClr>
-                      </a:outerShdw>
-                    </a:effectLst>
-                  </pic:spPr>
-                </pic:pic>
-              </a:graphicData>
-            </a:graphic>
-          </wp:inline>
-        </w:drawing>
-      </w:r>
-    </w:p>
-    <w:p>
-      <w:pPr>
-        <w:pStyle w:val="Caption"/>
-        <w:jc w:val="center"/>
-        <w:rPr>
-          <w:b w:val="0"/>
-          <w:color w:val="auto"/>
-        </w:rPr>
-      </w:pPr>
-      <w:r>
-        <w:rPr>
-          <w:b w:val="0"/>
-          <w:color w:val="auto"/>
-        </w:rPr>
-        <w:t>Fig</w:t>
-      </w:r>
-      <w:r>
-        <w:rPr>
-          <w:b w:val="0"/>
-          <w:color w:val="auto"/>
-        </w:rPr>
-        <w:t xml:space="preserve"> 9</w:t>
-      </w:r>
-      <w:r>
-        <w:rPr>
-          <w:b w:val="0"/>
-          <w:color w:val="auto"/>
-        </w:rPr>
-        <w:t xml:space="preserve"> Plot configuration screen</w:t>
-      </w:r>
-    </w:p>
-    <w:p>
-      <w:pPr>
-        <w:jc w:val="both"/>
-      </w:pPr>
-      <w:r>
-        <w:t>The following figure</w:t>
-      </w:r>
-      <w:r>
-        <w:t xml:space="preserve"> show </w:t>
-      </w:r>
-      <w:r>
-        <w:t>one</w:t>
-      </w:r>
-      <w:r>
-        <w:t xml:space="preserve"> of the plots generated using the Flot jQuery </w:t>
-      </w:r>
-      <w:proofErr w:type="gramStart"/>
-      <w:r>
-        <w:t>library</w:t>
-      </w:r>
-      <w:r>
-        <w:t xml:space="preserve"> which</w:t>
-      </w:r>
-      <w:proofErr w:type="gramEnd"/>
-      <w:r>
-        <w:t xml:space="preserve"> shows an example of a bar chart in SciPaaS</w:t>
-      </w:r>
-      <w:r>
-        <w:t xml:space="preserve">. As an example, clicking the plot button will generate </w:t>
-      </w:r>
-      <w:r>
-        <w:lastRenderedPageBreak/>
-        <w:t>the following fitness history and mutation accumulation figures respectively.</w:t>
-      </w:r>
-    </w:p>
-    <w:p>
-      <w:pPr>
         <w:keepNext/>
         <w:jc w:val="both"/>
       </w:pPr>
@@ -3287,7 +3066,7 @@
           <w:noProof/>
         </w:rPr>
         <w:drawing>
-          <wp:inline distT="0" distB="0" distL="0" distR="0" wp14:anchorId="0C7B2FAB" wp14:editId="34FE5783">
+          <wp:inline distT="0" distB="0" distL="0" distR="0" wp14:anchorId="33508E12" wp14:editId="3467083B">
             <wp:extent cx="3200400" cy="2581965"/>
             <wp:effectExtent l="25400" t="25400" r="25400" b="34290"/>
             <wp:docPr id="104" name="Picture 3"/>
@@ -3304,7 +3083,7 @@
                     </pic:cNvPicPr>
                   </pic:nvPicPr>
                   <pic:blipFill>
-                    <a:blip r:embed="rId18">
+                    <a:blip r:embed="rId17">
                       <a:extLst>
                         <a:ext uri="{28A0092B-C50C-407E-A947-70E740481C1C}">
                           <a14:useLocalDpi xmlns:a14="http://schemas.microsoft.com/office/drawing/2010/main" val="0"/>
@@ -3361,14 +3140,28 @@
           <w:b w:val="0"/>
           <w:color w:val="auto"/>
         </w:rPr>
-        <w:t xml:space="preserve"> 10</w:t>
+        <w:t xml:space="preserve"> 9 Sample output plot of Mendel’s Accountant showing </w:t>
       </w:r>
       <w:r>
         <w:rPr>
           <w:b w:val="0"/>
           <w:color w:val="auto"/>
         </w:rPr>
-        <w:t xml:space="preserve"> Sample output plot of Mendel’s Accountant showing fitness history</w:t>
+        <w:t xml:space="preserve">a log-scale </w:t>
+      </w:r>
+      <w:r>
+        <w:rPr>
+          <w:b w:val="0"/>
+          <w:color w:val="auto"/>
+        </w:rPr>
+        <w:t xml:space="preserve">distribution of </w:t>
+      </w:r>
+      <w:r>
+        <w:rPr>
+          <w:b w:val="0"/>
+          <w:color w:val="auto"/>
+        </w:rPr>
+        <w:t>accumulated deleterious mutations</w:t>
       </w:r>
     </w:p>
     <w:p>
@@ -3454,6 +3247,7 @@
           <w:sz w:val="20"/>
           <w:szCs w:val="20"/>
         </w:rPr>
+        <w:lastRenderedPageBreak/>
         <w:t>Run SciPaaS on an Infrastructure-as-a-Service machine (e.g. EC2 instance on Amazon Web Services or Google Compute Engine, etc.)</w:t>
       </w:r>
       <w:r>
@@ -3518,7 +3312,15 @@
         <w:jc w:val="both"/>
       </w:pPr>
       <w:r>
-        <w:t>The authors have tested SciPaaS both on each of these options except the last option.  We have recently developed a cloud test platform using a LEAP cloud stack (Linux, Eucalyptus, AppScale, and Python) in order to test running SciPaaS on top of a generic Platform-as-a-Service solution such as AppScale.</w:t>
+        <w:t xml:space="preserve">The authors have tested SciPaaS both on each of these options except the last option.  We have recently developed a cloud test platform using a LEAP cloud stack (Linux, Eucalyptus, AppScale, and Python) in order to test running </w:t>
+      </w:r>
+    </w:p>
+    <w:p>
+      <w:pPr>
+        <w:jc w:val="both"/>
+      </w:pPr>
+      <w:r>
+        <w:t>SciPaaS on top of a generic Platform-as-a-Service solution such as AppScale.</w:t>
       </w:r>
     </w:p>
     <w:p>
@@ -3553,11 +3355,7 @@
         <w:pStyle w:val="Text"/>
       </w:pPr>
       <w:r>
-        <w:t xml:space="preserve">An unintended benefit of this type of platform solution to </w:t>
-      </w:r>
-      <w:r>
-        <w:lastRenderedPageBreak/>
-        <w:t xml:space="preserve">web-based simulations is that it also </w:t>
+        <w:t xml:space="preserve">An unintended benefit of this type of platform solution to web-based simulations is that it also </w:t>
       </w:r>
       <w:r>
         <w:rPr>
@@ -3855,6 +3653,7 @@
           <w:sz w:val="16"/>
           <w:szCs w:val="16"/>
         </w:rPr>
+        <w:lastRenderedPageBreak/>
         <w:t xml:space="preserve">Fishwick, P.A. Web-Based Simulation: Some Personal Observations.  </w:t>
       </w:r>
       <w:r>
@@ -3925,23 +3724,7 @@
           <w:sz w:val="16"/>
           <w:szCs w:val="16"/>
         </w:rPr>
-        <w:t xml:space="preserve">Buss, A. and Stork, K. Discrete Event Simulation and </w:t>
-      </w:r>
-      <w:proofErr w:type="gramStart"/>
-      <w:r>
-        <w:rPr>
-          <w:sz w:val="16"/>
-          <w:szCs w:val="16"/>
-        </w:rPr>
-        <w:t>World-Wide</w:t>
-      </w:r>
-      <w:proofErr w:type="gramEnd"/>
-      <w:r>
-        <w:rPr>
-          <w:sz w:val="16"/>
-          <w:szCs w:val="16"/>
-        </w:rPr>
-        <w:t xml:space="preserve"> Web Using Java. </w:t>
+        <w:t xml:space="preserve">Buss, A. and Stork, K. Discrete Event Simulation and World-Wide Web Using Java. </w:t>
       </w:r>
       <w:r>
         <w:rPr>
@@ -4062,7 +3845,7 @@
         </w:rPr>
         <w:t xml:space="preserve">Hu, C., Xu, C., Fan, G., Li, H., Song, D. “A Simulation Model Design Method for Cloud-Based Simulation Environment.  Advances in Mechanical Engineering, </w:t>
       </w:r>
-      <w:hyperlink r:id="rId19" w:history="1">
+      <w:hyperlink r:id="rId18" w:history="1">
         <w:r>
           <w:rPr>
             <w:rStyle w:val="Hyperlink"/>
@@ -4132,23 +3915,7 @@
           <w:sz w:val="16"/>
           <w:szCs w:val="16"/>
         </w:rPr>
-        <w:t>(2)</w:t>
-      </w:r>
-      <w:proofErr w:type="gramStart"/>
-      <w:r>
-        <w:rPr>
-          <w:sz w:val="16"/>
-          <w:szCs w:val="16"/>
-        </w:rPr>
-        <w:t>:48</w:t>
-      </w:r>
-      <w:proofErr w:type="gramEnd"/>
-      <w:r>
-        <w:rPr>
-          <w:sz w:val="16"/>
-          <w:szCs w:val="16"/>
-        </w:rPr>
-        <w:t>-52 (2010).</w:t>
+        <w:t>(2):48-52 (2010).</w:t>
       </w:r>
     </w:p>
     <w:p>
@@ -4368,23 +4135,7 @@
           <w:sz w:val="16"/>
           <w:szCs w:val="16"/>
         </w:rPr>
-        <w:t xml:space="preserve">John C. Sanford and Chase W. Nelson (2012). The Next Step in Understanding Population Dynamics: Comprehensive Numerical Simulation, Studies in Population Genetics, Dr. M. </w:t>
-      </w:r>
-      <w:proofErr w:type="gramStart"/>
-      <w:r>
-        <w:rPr>
-          <w:sz w:val="16"/>
-          <w:szCs w:val="16"/>
-        </w:rPr>
-        <w:t>Carmen  Fusté</w:t>
-      </w:r>
-      <w:proofErr w:type="gramEnd"/>
-      <w:r>
-        <w:rPr>
-          <w:sz w:val="16"/>
-          <w:szCs w:val="16"/>
-        </w:rPr>
-        <w:t xml:space="preserve"> (Ed.), ISBN: 978-953-51-0588</w:t>
+        <w:t>John C. Sanford and Chase W. Nelson (2012). The Next Step in Understanding Population Dynamics: Comprehensive Numerical Simulation, Studies in Population Genetics, Dr. M. Carmen  Fusté (Ed.), ISBN: 978-953-51-0588</w:t>
       </w:r>
       <w:r>
         <w:rPr>
@@ -4405,9 +4156,9 @@
       </w:pPr>
     </w:p>
     <w:sectPr>
-      <w:headerReference w:type="default" r:id="rId20"/>
-      <w:footerReference w:type="even" r:id="rId21"/>
-      <w:footerReference w:type="default" r:id="rId22"/>
+      <w:headerReference w:type="default" r:id="rId19"/>
+      <w:footerReference w:type="even" r:id="rId20"/>
+      <w:footerReference w:type="default" r:id="rId21"/>
       <w:pgSz w:w="12240" w:h="15840" w:code="1"/>
       <w:pgMar w:top="1008" w:right="936" w:bottom="1008" w:left="936" w:header="432" w:footer="432" w:gutter="0"/>
       <w:cols w:num="2" w:space="288"/>
@@ -7273,7 +7024,7 @@
 </file>
 
 <file path=customXml/itemProps1.xml><?xml version="1.0" encoding="utf-8"?>
-<ds:datastoreItem xmlns:ds="http://schemas.openxmlformats.org/officeDocument/2006/customXml" ds:itemID="{A0302CE5-EA32-6043-BAE7-553438626A39}">
+<ds:datastoreItem xmlns:ds="http://schemas.openxmlformats.org/officeDocument/2006/customXml" ds:itemID="{1B7647D7-3DA9-C142-B1A3-1FE87A369686}">
   <ds:schemaRefs>
     <ds:schemaRef ds:uri="http://schemas.openxmlformats.org/officeDocument/2006/bibliography"/>
   </ds:schemaRefs>

--- a/docs/SciPaaS.docx
+++ b/docs/SciPaaS.docx
@@ -16,6 +16,7 @@
           <w:szCs w:val="48"/>
         </w:rPr>
       </w:pPr>
+      <w:proofErr w:type="spellStart"/>
       <w:r>
         <w:rPr>
           <w:kern w:val="28"/>
@@ -40,6 +41,7 @@
         </w:rPr>
         <w:t>aS</w:t>
       </w:r>
+      <w:proofErr w:type="spellEnd"/>
       <w:r>
         <w:rPr>
           <w:kern w:val="28"/>
@@ -157,11 +159,47 @@
         </w:rPr>
         <w:t xml:space="preserve"> </w:t>
       </w:r>
+      <w:proofErr w:type="spellStart"/>
       <w:r>
         <w:rPr>
           <w:b w:val="0"/>
         </w:rPr>
-        <w:t xml:space="preserve">SciPaaS is a prototype development of an execution platform/middleware designed to make it easy for scientists to rapidly deploy their scientific applications (apps) to the cloud.  It provides all the necessary infrastructure for running typical IXP (Input-eXecute-Plot) style apps, including: a web interface, post-processing and plotting capabilities, job scheduling, real-time monitoring of running jobs, and even a file/case manager.   In this paper, first the system architecture is described and then is demonstrated for a two scientific applications: (1) a simple finite-difference solver of the inviscid Burger’s equation, and (2) </w:t>
+        <w:t>SciPaaS</w:t>
+      </w:r>
+      <w:proofErr w:type="spellEnd"/>
+      <w:r>
+        <w:rPr>
+          <w:b w:val="0"/>
+        </w:rPr>
+        <w:t xml:space="preserve"> is a prototype development of an execution platform/middleware designed to make it easy for scientists to rapidly deploy their scientific applications (apps) to the cloud.  It provides all the necessary infrastructure for running typical IXP (Input-</w:t>
+      </w:r>
+      <w:proofErr w:type="spellStart"/>
+      <w:r>
+        <w:rPr>
+          <w:b w:val="0"/>
+        </w:rPr>
+        <w:t>eXecute</w:t>
+      </w:r>
+      <w:proofErr w:type="spellEnd"/>
+      <w:r>
+        <w:rPr>
+          <w:b w:val="0"/>
+        </w:rPr>
+        <w:t xml:space="preserve">-Plot) style apps, including: a web interface, post-processing and plotting capabilities, job scheduling, real-time monitoring of running jobs, and even a file/case manager.   In this paper, first the system architecture is described and then is demonstrated for a two scientific applications: (1) a simple finite-difference solver of the </w:t>
+      </w:r>
+      <w:proofErr w:type="spellStart"/>
+      <w:r>
+        <w:rPr>
+          <w:b w:val="0"/>
+        </w:rPr>
+        <w:t>inviscid</w:t>
+      </w:r>
+      <w:proofErr w:type="spellEnd"/>
+      <w:r>
+        <w:rPr>
+          <w:b w:val="0"/>
+        </w:rPr>
+        <w:t xml:space="preserve"> Burger’s equation, and (2) </w:t>
       </w:r>
       <w:r>
         <w:rPr>
@@ -250,7 +288,21 @@
         <w:rPr>
           <w:b w:val="0"/>
         </w:rPr>
-        <w:t xml:space="preserve"> (PaaS)</w:t>
+        <w:t xml:space="preserve"> (</w:t>
+      </w:r>
+      <w:proofErr w:type="spellStart"/>
+      <w:r>
+        <w:rPr>
+          <w:b w:val="0"/>
+        </w:rPr>
+        <w:t>PaaS</w:t>
+      </w:r>
+      <w:proofErr w:type="spellEnd"/>
+      <w:r>
+        <w:rPr>
+          <w:b w:val="0"/>
+        </w:rPr>
+        <w:t>)</w:t>
       </w:r>
       <w:r>
         <w:rPr>
@@ -356,7 +408,193 @@
         <w:pStyle w:val="Text"/>
       </w:pPr>
       <w:r>
-        <w:t>With the promise of on-demand computing access, cloud computing has become an invaluable resource for scientists in general.  The problem is that most scientists have little knowledge about the cloud, and much less about how to build a Software-as-as-Service (SaaS).  The concept of SciPaaS is that a scientist could easily create a zip archive of their code containing just the binary executable and a sample input file, upload it to the cloud, and SciPaaS would manage all the cloud infrastructure for them, including the input interface, job scheduling, plotting, etc.  This allows the scientists to focus on developing software to solve the problem at hand, without having to worry about the added ove</w:t>
+        <w:t>With the promise of on-demand computing access, cloud computing has become an invaluable re</w:t>
+      </w:r>
+      <w:r>
+        <w:t>source for scientists</w:t>
+      </w:r>
+      <w:r>
+        <w:t xml:space="preserve">. </w:t>
+      </w:r>
+      <w:r>
+        <w:t>C</w:t>
+      </w:r>
+      <w:r>
+        <w:t>loud computing generally is divided into three separate tiers which each build upon the other</w:t>
+      </w:r>
+      <w:r>
+        <w:t xml:space="preserve"> as shown in Fig. 1</w:t>
+      </w:r>
+      <w:r>
+        <w:t>: Infrastructure-as-a-Service (</w:t>
+      </w:r>
+      <w:proofErr w:type="spellStart"/>
+      <w:r>
+        <w:t>IaaS</w:t>
+      </w:r>
+      <w:proofErr w:type="spellEnd"/>
+      <w:r>
+        <w:t>), Platform-as-a- Service (</w:t>
+      </w:r>
+      <w:proofErr w:type="spellStart"/>
+      <w:r>
+        <w:t>PaaS</w:t>
+      </w:r>
+      <w:proofErr w:type="spellEnd"/>
+      <w:r>
+        <w:t>), and Software-as-a-Service (</w:t>
+      </w:r>
+      <w:proofErr w:type="spellStart"/>
+      <w:r>
+        <w:t>SaaS</w:t>
+      </w:r>
+      <w:proofErr w:type="spellEnd"/>
+      <w:r>
+        <w:t xml:space="preserve">).  </w:t>
+      </w:r>
+      <w:proofErr w:type="spellStart"/>
+      <w:r>
+        <w:t>IaaS</w:t>
+      </w:r>
+      <w:proofErr w:type="spellEnd"/>
+      <w:r>
+        <w:t xml:space="preserve"> providers</w:t>
+      </w:r>
+      <w:r>
+        <w:t>,</w:t>
+      </w:r>
+      <w:r>
+        <w:t xml:space="preserve"> such as Amazon Elastic Compute Cloud (EC2) and Google Compute Engine</w:t>
+      </w:r>
+      <w:r>
+        <w:t>,</w:t>
+      </w:r>
+      <w:r>
+        <w:t xml:space="preserve"> provide an infrastructure for running virtual machine servers in the cloud.  </w:t>
+      </w:r>
+      <w:proofErr w:type="spellStart"/>
+      <w:r>
+        <w:t>PaaS</w:t>
+      </w:r>
+      <w:proofErr w:type="spellEnd"/>
+      <w:r>
+        <w:t xml:space="preserve"> </w:t>
+      </w:r>
+      <w:r>
+        <w:t>providers</w:t>
+      </w:r>
+      <w:r>
+        <w:t xml:space="preserve"> such as Google App Engine (GAE), </w:t>
+      </w:r>
+      <w:proofErr w:type="spellStart"/>
+      <w:r>
+        <w:t>Heroku</w:t>
+      </w:r>
+      <w:proofErr w:type="spellEnd"/>
+      <w:r>
+        <w:t xml:space="preserve">, or Amazon Elastic Beanstalk provides a more simplified way of hosting web applications in the cloud without having to setup the infrastructure.  While </w:t>
+      </w:r>
+      <w:proofErr w:type="spellStart"/>
+      <w:r>
+        <w:t>PaaS</w:t>
+      </w:r>
+      <w:proofErr w:type="spellEnd"/>
+      <w:r>
+        <w:t xml:space="preserve"> makes migrating to the web simpler, </w:t>
+      </w:r>
+      <w:proofErr w:type="spellStart"/>
+      <w:r>
+        <w:t>PaaS</w:t>
+      </w:r>
+      <w:proofErr w:type="spellEnd"/>
+      <w:r>
+        <w:t xml:space="preserve"> services are more limiting than </w:t>
+      </w:r>
+      <w:proofErr w:type="spellStart"/>
+      <w:r>
+        <w:t>IaaS</w:t>
+      </w:r>
+      <w:proofErr w:type="spellEnd"/>
+      <w:r>
+        <w:t xml:space="preserve"> in that most of them only support a few languages (e.g. GAE only supports Python, Java, Go, and PHP).</w:t>
+      </w:r>
+      <w:r>
+        <w:t xml:space="preserve">  </w:t>
+      </w:r>
+      <w:proofErr w:type="spellStart"/>
+      <w:r>
+        <w:t>SaaS</w:t>
+      </w:r>
+      <w:proofErr w:type="spellEnd"/>
+      <w:r>
+        <w:t xml:space="preserve"> is software </w:t>
+      </w:r>
+      <w:r>
+        <w:t>that is hosted by a</w:t>
+      </w:r>
+      <w:r>
+        <w:t xml:space="preserve"> </w:t>
+      </w:r>
+      <w:proofErr w:type="spellStart"/>
+      <w:r>
+        <w:t>PaaS</w:t>
+      </w:r>
+      <w:proofErr w:type="spellEnd"/>
+      <w:r>
+        <w:t xml:space="preserve">, and </w:t>
+      </w:r>
+      <w:r>
+        <w:t xml:space="preserve">these </w:t>
+      </w:r>
+      <w:r>
+        <w:t xml:space="preserve">are </w:t>
+      </w:r>
+      <w:r>
+        <w:t>may be also</w:t>
+      </w:r>
+      <w:r>
+        <w:t xml:space="preserve"> referred to as “web applications”.</w:t>
+      </w:r>
+    </w:p>
+    <w:p>
+      <w:pPr>
+        <w:pStyle w:val="Text"/>
+      </w:pPr>
+      <w:r>
+        <w:t xml:space="preserve">While the cloud is a very </w:t>
+      </w:r>
+      <w:r>
+        <w:t xml:space="preserve">versatile and </w:t>
+      </w:r>
+      <w:r>
+        <w:t xml:space="preserve">powerful resource, </w:t>
+      </w:r>
+      <w:r>
+        <w:t>most scientists have little knowledge about the cloud, and much less about how to build a Software-as-as-Service (</w:t>
+      </w:r>
+      <w:proofErr w:type="spellStart"/>
+      <w:r>
+        <w:t>SaaS</w:t>
+      </w:r>
+      <w:proofErr w:type="spellEnd"/>
+      <w:r>
+        <w:t xml:space="preserve">).  The concept of </w:t>
+      </w:r>
+      <w:proofErr w:type="spellStart"/>
+      <w:r>
+        <w:t>SciPaaS</w:t>
+      </w:r>
+      <w:proofErr w:type="spellEnd"/>
+      <w:r>
+        <w:t xml:space="preserve"> is that a scientist could easily create a zip archive of their code containing just the binary executable and a sample input file, upload it to the cloud, and </w:t>
+      </w:r>
+      <w:proofErr w:type="spellStart"/>
+      <w:r>
+        <w:t>SciPaaS</w:t>
+      </w:r>
+      <w:proofErr w:type="spellEnd"/>
+      <w:r>
+        <w:t xml:space="preserve"> would manage all the cloud infrastructure for them, including the input interface, job scheduling, plotting, etc.  This allows the scientists to focus on developing software to solve the problem at hand, without having to worry about the added ove</w:t>
       </w:r>
       <w:r>
         <w:t xml:space="preserve">rhead of developing the </w:t>
@@ -409,590 +647,30 @@
       </w:r>
       <w:r>
         <w:t xml:space="preserve">.  </w:t>
-      </w:r>
-    </w:p>
-    <w:p>
-      <w:pPr>
-        <w:pStyle w:val="Text"/>
-      </w:pPr>
-      <w:r>
-        <w:t>A thorough overview of developments of web-based simulations (WBS) and tools has been well d</w:t>
-      </w:r>
-      <w:r>
-        <w:t>ocumented by Byrne et al. [5</w:t>
-      </w:r>
-      <w:r>
-        <w:t>]</w:t>
-      </w:r>
-      <w:r>
-        <w:t>.  In this review, the authors emphasize the development of web simulations in light of more recent prominence of technologies such as: Web 2.0 (including cloud computing), service-oriented architectures (SOA), and the Semantic Web.  They mention numerous different types of communications protocols such as using WSDL (web-service definition language) or Java remote method invocation (RMI).</w:t>
-      </w:r>
-    </w:p>
-    <w:p>
-      <w:pPr>
-        <w:pStyle w:val="Text"/>
-      </w:pPr>
-      <w:r>
-        <w:t xml:space="preserve"> </w:t>
-      </w:r>
-      <w:r>
-        <w:t>More recently, there has been a number of software packages developed over the past few years to address the need of being able to run scientific applications on</w:t>
-      </w:r>
-      <w:r>
-        <w:t xml:space="preserve"> a computer cluster. Wu et al. [6]</w:t>
-      </w:r>
-      <w:r>
-        <w:t xml:space="preserve"> developed a scientific application framework based on OpenSo</w:t>
-      </w:r>
-      <w:r>
-        <w:t>cial gadgets.  Krishnan et al. [7]</w:t>
-      </w:r>
-      <w:r>
-        <w:t xml:space="preserve"> developed Opal2, a toolkit basically which can be used to wrap scientific applications and expose them as web services.   Opal2 also provides plugin integration with EC2 and Hadoop.  Opal2 provides much of the backend infrastructure for running applications, but relies on other software such as Kepler for </w:t>
-      </w:r>
-      <w:r>
-        <w:lastRenderedPageBreak/>
-        <w:t xml:space="preserve">pre-processing, and other codes for post-processing.  </w:t>
-      </w:r>
-    </w:p>
-    <w:p>
-      <w:pPr>
-        <w:pStyle w:val="Text"/>
-      </w:pPr>
-      <w:r>
-        <w:t xml:space="preserve">During the last couple years, there </w:t>
-      </w:r>
-      <w:r>
-        <w:t>some new architectures and design methodologies have been proposed for cloud-based simulations.</w:t>
-      </w:r>
-      <w:r>
-        <w:t xml:space="preserve">  </w:t>
-      </w:r>
-      <w:r>
-        <w:t>Hu et al. [8] compare four different modern methodologies (simulation model portability [SMP], MyExperiment, NanoHub, and RunMyCode)</w:t>
-      </w:r>
-      <w:r>
-        <w:t>,</w:t>
-      </w:r>
-      <w:r>
-        <w:t xml:space="preserve"> which promote reuse among common components in cloud-based simulation.  </w:t>
-      </w:r>
-    </w:p>
-    <w:p>
-      <w:pPr>
-        <w:pStyle w:val="Text"/>
-      </w:pPr>
-      <w:r>
-        <w:t>The concept of NanoHub, a scientific hub for web-based simu</w:t>
-      </w:r>
-      <w:r>
-        <w:t>lation for nanotechnology, is based on the HUBZero</w:t>
-      </w:r>
-      <w:r>
-        <w:t xml:space="preserve"> </w:t>
-      </w:r>
-      <w:r>
-        <w:t xml:space="preserve">open source </w:t>
-      </w:r>
-      <w:r>
-        <w:tab/>
-        <w:t>software platform, which uses a typical LAMP-stack</w:t>
-      </w:r>
-      <w:r>
-        <w:t xml:space="preserve"> (in this case Linux, Apache, MySQL, PHP)</w:t>
-      </w:r>
-      <w:r>
-        <w:t xml:space="preserve"> approach for the website and content-management system (CMS), while using a Java-based toolkit called Rappture (Rapid Application Infrastructure)</w:t>
-      </w:r>
-      <w:r>
-        <w:t xml:space="preserve"> </w:t>
-      </w:r>
-      <w:r>
-        <w:t xml:space="preserve">to </w:t>
-      </w:r>
-      <w:r>
-        <w:t>enable legacy scientific applications to run</w:t>
-      </w:r>
-      <w:r>
-        <w:t xml:space="preserve"> on the web</w:t>
-      </w:r>
-      <w:r>
-        <w:t xml:space="preserve"> [9]</w:t>
-      </w:r>
-      <w:r>
-        <w:t>.</w:t>
-      </w:r>
-    </w:p>
-    <w:p>
-      <w:pPr>
-        <w:pStyle w:val="Text"/>
-      </w:pPr>
-      <w:r>
-        <w:t>Di Pierro [</w:t>
-      </w:r>
-      <w:r>
-        <w:rPr>
-          <w:rFonts w:hint="eastAsia"/>
-          <w:lang w:eastAsia="ko-KR"/>
-        </w:rPr>
-        <w:t>10</w:t>
-      </w:r>
-      <w:r>
-        <w:t>] developed a python-based web framework called web2py.  He uses web2py to show a sample scientific computing application in which stores DNA strings and searches for similarities.</w:t>
-      </w:r>
-      <w:r>
-        <w:t xml:space="preserve">  One of the powerful features of web2py is that it uses in data access layer (DAL) such that many different types of database systems can be supported, including both relational and non-relational models.  In fact, SciPaaS uses the DAL from web2py.</w:t>
-      </w:r>
-    </w:p>
-    <w:p>
-      <w:pPr>
-        <w:pStyle w:val="Text"/>
-      </w:pPr>
-      <w:r>
-        <w:t>Liu et al. [1</w:t>
-      </w:r>
-      <w:r>
-        <w:rPr>
-          <w:rFonts w:hint="eastAsia"/>
-          <w:lang w:eastAsia="ko-KR"/>
-        </w:rPr>
-        <w:t>1</w:t>
-      </w:r>
-      <w:r>
-        <w:t xml:space="preserve">] provide a detailed architecture for Cloud-based Simulation (csim), where they define three key cloud services related to simulation in the cloud: Modeling as a Service (MaaS), Execution as a Service (EaaS), and Analysis as a Service (AaaS).  Then they discuss more about more efficient ways of scheduling parallel and distributed applications (PADS) and then present four PADS job scheduling algorithms. </w:t>
-      </w:r>
-    </w:p>
-    <w:p>
-      <w:pPr>
-        <w:pStyle w:val="Text"/>
-      </w:pPr>
-      <w:r>
-        <w:t>In this paper</w:t>
-      </w:r>
-      <w:r>
-        <w:t>, we propose similar goals as with HUBZero and Rappture</w:t>
-      </w:r>
-      <w:r>
-        <w:t>.  However, the goal is to have no external dependencies other than Python, and as such can be quickly deployed on any platform</w:t>
-      </w:r>
-      <w:r>
-        <w:t>.  Moreover,</w:t>
-      </w:r>
-      <w:r>
-        <w:t xml:space="preserve"> an input/output/plot interface </w:t>
-      </w:r>
-      <w:r>
-        <w:t xml:space="preserve">is </w:t>
-      </w:r>
-      <w:r>
-        <w:t>automatically</w:t>
-      </w:r>
-      <w:r>
-        <w:t xml:space="preserve"> created</w:t>
-      </w:r>
-      <w:r>
-        <w:t xml:space="preserve"> for each application</w:t>
-      </w:r>
-      <w:r>
-        <w:t xml:space="preserve">.  </w:t>
-      </w:r>
-      <w:r>
-        <w:t xml:space="preserve">This also </w:t>
-      </w:r>
-      <w:r>
-        <w:t>build</w:t>
-      </w:r>
-      <w:r>
-        <w:t>s</w:t>
-      </w:r>
-      <w:r>
-        <w:t xml:space="preserve"> upon the cloud simulation archit</w:t>
-      </w:r>
-      <w:r>
-        <w:t>e</w:t>
-      </w:r>
-      <w:r>
-        <w:t>cture proposed by Liu et al. [1</w:t>
-      </w:r>
-      <w:r>
-        <w:rPr>
-          <w:rFonts w:hint="eastAsia"/>
-          <w:lang w:eastAsia="ko-KR"/>
-        </w:rPr>
-        <w:t>1</w:t>
-      </w:r>
-      <w:r>
-        <w:t xml:space="preserve">], but </w:t>
-      </w:r>
-      <w:r>
-        <w:t xml:space="preserve">we </w:t>
-      </w:r>
-      <w:r>
-        <w:t>focus more on</w:t>
-      </w:r>
-      <w:r>
-        <w:t xml:space="preserve"> the</w:t>
-      </w:r>
-      <w:r>
-        <w:t xml:space="preserve"> front-end</w:t>
-      </w:r>
-      <w:r>
-        <w:t xml:space="preserve"> development</w:t>
-      </w:r>
-      <w:r>
-        <w:t xml:space="preserve"> rather than the overall architecture</w:t>
-      </w:r>
-      <w:r>
-        <w:t>. M</w:t>
-      </w:r>
-      <w:r>
-        <w:t>ore specifically, we focus on developing both a framework and a platform for rapidly deploying an existing or legacy simulation</w:t>
-      </w:r>
-      <w:r>
-        <w:t>s</w:t>
-      </w:r>
-      <w:r>
-        <w:t xml:space="preserve"> to the cloud.</w:t>
-      </w:r>
-    </w:p>
-    <w:p>
-      <w:pPr>
-        <w:pStyle w:val="Text"/>
-      </w:pPr>
-      <w:r>
-        <w:t>A</w:t>
-      </w:r>
-      <w:r>
-        <w:t>lthough</w:t>
-      </w:r>
-      <w:r>
-        <w:t xml:space="preserve"> other</w:t>
-      </w:r>
-      <w:r>
-        <w:t xml:space="preserve"> </w:t>
-      </w:r>
-      <w:r>
-        <w:t xml:space="preserve">methods exist </w:t>
-      </w:r>
-      <w:r>
-        <w